--- a/НИР_Протасов_Иван_341.docx
+++ b/НИР_Протасов_Иван_341.docx
@@ -429,8 +429,18 @@
           <w:sz w:val="28"/>
           <w:szCs w:val="28"/>
         </w:rPr>
-        <w:t xml:space="preserve"> группы, факультета КНиИТ</w:t>
-      </w:r>
+        <w:t xml:space="preserve"> группы, факультета </w:t>
+      </w:r>
+      <w:proofErr w:type="spellStart"/>
+      <w:r>
+        <w:rPr>
+          <w:color w:val="000000"/>
+          <w:sz w:val="28"/>
+          <w:szCs w:val="28"/>
+        </w:rPr>
+        <w:t>КНиИТ</w:t>
+      </w:r>
+      <w:proofErr w:type="spellEnd"/>
     </w:p>
     <w:p>
       <w:pPr>
@@ -529,6 +539,7 @@
           <w:szCs w:val="28"/>
         </w:rPr>
       </w:pPr>
+      <w:proofErr w:type="gramStart"/>
       <w:r>
         <w:rPr>
           <w:color w:val="000000"/>
@@ -544,7 +555,17 @@
           <w:szCs w:val="28"/>
           <w:u w:val="single"/>
         </w:rPr>
-        <w:t xml:space="preserve">      3       </w:t>
+        <w:t xml:space="preserve">  </w:t>
+      </w:r>
+      <w:proofErr w:type="gramEnd"/>
+      <w:r>
+        <w:rPr>
+          <w:color w:val="000000"/>
+          <w:sz w:val="28"/>
+          <w:szCs w:val="28"/>
+          <w:u w:val="single"/>
+        </w:rPr>
+        <w:t xml:space="preserve">    3       </w:t>
       </w:r>
       <w:r>
         <w:rPr>
@@ -583,6 +604,7 @@
           <w:szCs w:val="28"/>
         </w:rPr>
       </w:pPr>
+      <w:proofErr w:type="gramStart"/>
       <w:r>
         <w:rPr>
           <w:color w:val="000000"/>
@@ -598,7 +620,17 @@
           <w:szCs w:val="28"/>
           <w:u w:val="single"/>
         </w:rPr>
-        <w:t xml:space="preserve">        5        </w:t>
+        <w:t xml:space="preserve">  </w:t>
+      </w:r>
+      <w:proofErr w:type="gramEnd"/>
+      <w:r>
+        <w:rPr>
+          <w:color w:val="000000"/>
+          <w:sz w:val="28"/>
+          <w:szCs w:val="28"/>
+          <w:u w:val="single"/>
+        </w:rPr>
+        <w:t xml:space="preserve">      5        </w:t>
       </w:r>
       <w:r>
         <w:rPr>
@@ -737,7 +769,25 @@
           <w:sz w:val="28"/>
           <w:szCs w:val="28"/>
         </w:rPr>
-        <w:t xml:space="preserve">       (кол-во недель)        (дата начала)         (дата окончания)</w:t>
+        <w:t xml:space="preserve">       (кол-во </w:t>
+      </w:r>
+      <w:proofErr w:type="gramStart"/>
+      <w:r>
+        <w:rPr>
+          <w:color w:val="000000"/>
+          <w:sz w:val="28"/>
+          <w:szCs w:val="28"/>
+        </w:rPr>
+        <w:t xml:space="preserve">недель)   </w:t>
+      </w:r>
+      <w:proofErr w:type="gramEnd"/>
+      <w:r>
+        <w:rPr>
+          <w:color w:val="000000"/>
+          <w:sz w:val="28"/>
+          <w:szCs w:val="28"/>
+        </w:rPr>
+        <w:t xml:space="preserve">     (дата начала)         (дата окончания)</w:t>
       </w:r>
     </w:p>
     <w:p>
@@ -814,7 +864,17 @@
           <w:szCs w:val="28"/>
           <w:u w:val="single"/>
         </w:rPr>
-        <w:t xml:space="preserve">     Огнева М. В.    </w:t>
+        <w:t xml:space="preserve">     Огнева М. В.  </w:t>
+      </w:r>
+      <w:proofErr w:type="gramStart"/>
+      <w:r>
+        <w:rPr>
+          <w:color w:val="000000"/>
+          <w:sz w:val="28"/>
+          <w:szCs w:val="28"/>
+          <w:u w:val="single"/>
+        </w:rPr>
+        <w:t xml:space="preserve">  </w:t>
       </w:r>
       <w:r>
         <w:rPr>
@@ -824,6 +884,7 @@
         </w:rPr>
         <w:t>.</w:t>
       </w:r>
+      <w:proofErr w:type="gramEnd"/>
     </w:p>
     <w:p>
       <w:pPr>
@@ -845,7 +906,31 @@
           <w:szCs w:val="28"/>
           <w:vertAlign w:val="superscript"/>
         </w:rPr>
-        <w:t xml:space="preserve">       (должность)                     (подпись, дата)                    (ФИО)</w:t>
+        <w:t xml:space="preserve">       (</w:t>
+      </w:r>
+      <w:proofErr w:type="gramStart"/>
+      <w:r>
+        <w:rPr>
+          <w:bCs/>
+          <w:caps/>
+          <w:color w:val="000000"/>
+          <w:sz w:val="28"/>
+          <w:szCs w:val="28"/>
+          <w:vertAlign w:val="superscript"/>
+        </w:rPr>
+        <w:t xml:space="preserve">должность)   </w:t>
+      </w:r>
+      <w:proofErr w:type="gramEnd"/>
+      <w:r>
+        <w:rPr>
+          <w:bCs/>
+          <w:caps/>
+          <w:color w:val="000000"/>
+          <w:sz w:val="28"/>
+          <w:szCs w:val="28"/>
+          <w:vertAlign w:val="superscript"/>
+        </w:rPr>
+        <w:t xml:space="preserve">                  (подпись, дата)                    (ФИО)</w:t>
       </w:r>
     </w:p>
     <w:p>
@@ -879,9 +964,20 @@
         <w:p>
           <w:pPr>
             <w:pStyle w:val="ad"/>
+            <w:spacing w:line="360" w:lineRule="auto"/>
             <w:jc w:val="center"/>
+            <w:rPr>
+              <w:rFonts w:ascii="Times New Roman" w:hAnsi="Times New Roman" w:cs="Times New Roman"/>
+              <w:sz w:val="28"/>
+              <w:szCs w:val="28"/>
+            </w:rPr>
           </w:pPr>
           <w:r>
+            <w:rPr>
+              <w:rFonts w:ascii="Times New Roman" w:hAnsi="Times New Roman" w:cs="Times New Roman"/>
+              <w:sz w:val="28"/>
+              <w:szCs w:val="28"/>
+            </w:rPr>
             <w:t>СОДЕРЖАНИЕ</w:t>
           </w:r>
         </w:p>
@@ -898,21 +994,32 @@
             </w:rPr>
           </w:pPr>
           <w:r>
+            <w:rPr>
+              <w:rFonts w:ascii="Times New Roman" w:hAnsi="Times New Roman" w:cs="Times New Roman"/>
+              <w:sz w:val="28"/>
+              <w:szCs w:val="28"/>
+            </w:rPr>
             <w:fldChar w:fldCharType="begin"/>
           </w:r>
           <w:r>
             <w:rPr>
               <w:rStyle w:val="IndexLink"/>
+              <w:rFonts w:ascii="Times New Roman" w:hAnsi="Times New Roman" w:cs="Times New Roman"/>
+              <w:sz w:val="28"/>
+              <w:szCs w:val="28"/>
             </w:rPr>
             <w:instrText xml:space="preserve"> TOC \f \o "1-9" \h</w:instrText>
           </w:r>
           <w:r>
             <w:rPr>
               <w:rStyle w:val="IndexLink"/>
+              <w:rFonts w:ascii="Times New Roman" w:hAnsi="Times New Roman" w:cs="Times New Roman"/>
+              <w:sz w:val="28"/>
+              <w:szCs w:val="28"/>
             </w:rPr>
             <w:fldChar w:fldCharType="separate"/>
           </w:r>
-          <w:hyperlink w:anchor="_Toc185503250" w:history="1">
+          <w:hyperlink w:anchor="_Toc185836986" w:history="1">
             <w:r>
               <w:rPr>
                 <w:rStyle w:val="a6"/>
@@ -937,7 +1044,7 @@
               <w:rPr>
                 <w:noProof/>
               </w:rPr>
-              <w:instrText xml:space="preserve"> PAGEREF _Toc185503250 \h </w:instrText>
+              <w:instrText xml:space="preserve"> PAGEREF _Toc185836986 \h </w:instrText>
             </w:r>
             <w:r>
               <w:rPr>
@@ -976,14 +1083,30 @@
               <w:lang w:eastAsia="ru-RU" w:bidi="ar-SA"/>
             </w:rPr>
           </w:pPr>
-          <w:hyperlink w:anchor="_Toc185503251" w:history="1">
+          <w:hyperlink w:anchor="_Toc185836987" w:history="1">
             <w:r>
               <w:rPr>
                 <w:rStyle w:val="a6"/>
                 <w:rFonts w:ascii="Times New Roman" w:hAnsi="Times New Roman" w:cs="Times New Roman"/>
                 <w:noProof/>
               </w:rPr>
-              <w:t>1. Обзор существующих решений задач помощи слабовидящим людям с использованием компьютерного зрения</w:t>
+              <w:t>1. Обзор существ</w:t>
+            </w:r>
+            <w:r>
+              <w:rPr>
+                <w:rStyle w:val="a6"/>
+                <w:rFonts w:ascii="Times New Roman" w:hAnsi="Times New Roman" w:cs="Times New Roman"/>
+                <w:noProof/>
+              </w:rPr>
+              <w:t>у</w:t>
+            </w:r>
+            <w:r>
+              <w:rPr>
+                <w:rStyle w:val="a6"/>
+                <w:rFonts w:ascii="Times New Roman" w:hAnsi="Times New Roman" w:cs="Times New Roman"/>
+                <w:noProof/>
+              </w:rPr>
+              <w:t>ющих решений</w:t>
             </w:r>
             <w:r>
               <w:rPr>
@@ -1001,7 +1124,7 @@
               <w:rPr>
                 <w:noProof/>
               </w:rPr>
-              <w:instrText xml:space="preserve"> PAGEREF _Toc185503251 \h </w:instrText>
+              <w:instrText xml:space="preserve"> PAGEREF _Toc185836987 \h </w:instrText>
             </w:r>
             <w:r>
               <w:rPr>
@@ -1040,7 +1163,7 @@
               <w:lang w:eastAsia="ru-RU" w:bidi="ar-SA"/>
             </w:rPr>
           </w:pPr>
-          <w:hyperlink w:anchor="_Toc185503252" w:history="1">
+          <w:hyperlink w:anchor="_Toc185836988" w:history="1">
             <w:r>
               <w:rPr>
                 <w:rStyle w:val="a6"/>
@@ -1065,7 +1188,7 @@
               <w:rPr>
                 <w:noProof/>
               </w:rPr>
-              <w:instrText xml:space="preserve"> PAGEREF _Toc185503252 \h </w:instrText>
+              <w:instrText xml:space="preserve"> PAGEREF _Toc185836988 \h </w:instrText>
             </w:r>
             <w:r>
               <w:rPr>
@@ -1104,23 +1227,14 @@
               <w:lang w:eastAsia="ru-RU" w:bidi="ar-SA"/>
             </w:rPr>
           </w:pPr>
-          <w:hyperlink w:anchor="_Toc185503253" w:history="1">
-            <w:r>
-              <w:rPr>
-                <w:rStyle w:val="a6"/>
-                <w:rFonts w:ascii="Times New Roman" w:hAnsi="Times New Roman" w:cs="Times New Roman"/>
-                <w:noProof/>
-                <w:lang w:val="en-US"/>
-              </w:rPr>
-              <w:t>2.1.</w:t>
-            </w:r>
+          <w:hyperlink w:anchor="_Toc185836989" w:history="1">
             <w:r>
               <w:rPr>
                 <w:rStyle w:val="a6"/>
                 <w:rFonts w:ascii="Times New Roman" w:hAnsi="Times New Roman" w:cs="Times New Roman"/>
                 <w:noProof/>
               </w:rPr>
-              <w:t xml:space="preserve"> Языки программирования</w:t>
+              <w:t>2.1. Языки программирования</w:t>
             </w:r>
             <w:r>
               <w:rPr>
@@ -1138,7 +1252,7 @@
               <w:rPr>
                 <w:noProof/>
               </w:rPr>
-              <w:instrText xml:space="preserve"> PAGEREF _Toc185503253 \h </w:instrText>
+              <w:instrText xml:space="preserve"> PAGEREF _Toc185836989 \h </w:instrText>
             </w:r>
             <w:r>
               <w:rPr>
@@ -1177,7 +1291,7 @@
               <w:lang w:eastAsia="ru-RU" w:bidi="ar-SA"/>
             </w:rPr>
           </w:pPr>
-          <w:hyperlink w:anchor="_Toc185503254" w:history="1">
+          <w:hyperlink w:anchor="_Toc185836990" w:history="1">
             <w:r>
               <w:rPr>
                 <w:rStyle w:val="a6"/>
@@ -1202,7 +1316,7 @@
               <w:rPr>
                 <w:noProof/>
               </w:rPr>
-              <w:instrText xml:space="preserve"> PAGEREF _Toc185503254 \h </w:instrText>
+              <w:instrText xml:space="preserve"> PAGEREF _Toc185836990 \h </w:instrText>
             </w:r>
             <w:r>
               <w:rPr>
@@ -1241,7 +1355,7 @@
               <w:lang w:eastAsia="ru-RU" w:bidi="ar-SA"/>
             </w:rPr>
           </w:pPr>
-          <w:hyperlink w:anchor="_Toc185503255" w:history="1">
+          <w:hyperlink w:anchor="_Toc185836991" w:history="1">
             <w:r>
               <w:rPr>
                 <w:rStyle w:val="a6"/>
@@ -1266,7 +1380,7 @@
               <w:rPr>
                 <w:noProof/>
               </w:rPr>
-              <w:instrText xml:space="preserve"> PAGEREF _Toc185503255 \h </w:instrText>
+              <w:instrText xml:space="preserve"> PAGEREF _Toc185836991 \h </w:instrText>
             </w:r>
             <w:r>
               <w:rPr>
@@ -1305,23 +1419,14 @@
               <w:lang w:eastAsia="ru-RU" w:bidi="ar-SA"/>
             </w:rPr>
           </w:pPr>
-          <w:hyperlink w:anchor="_Toc185503256" w:history="1">
-            <w:r>
-              <w:rPr>
-                <w:rStyle w:val="a6"/>
-                <w:rFonts w:ascii="Times New Roman" w:hAnsi="Times New Roman" w:cs="Times New Roman"/>
-                <w:noProof/>
-                <w:lang w:val="en-US"/>
-              </w:rPr>
-              <w:t>2.4</w:t>
-            </w:r>
+          <w:hyperlink w:anchor="_Toc185836992" w:history="1">
             <w:r>
               <w:rPr>
                 <w:rStyle w:val="a6"/>
                 <w:rFonts w:ascii="Times New Roman" w:hAnsi="Times New Roman" w:cs="Times New Roman"/>
                 <w:noProof/>
               </w:rPr>
-              <w:t>. Инструменты для тестирования</w:t>
+              <w:t>2.4. Инструменты для тестирования</w:t>
             </w:r>
             <w:r>
               <w:rPr>
@@ -1339,7 +1444,7 @@
               <w:rPr>
                 <w:noProof/>
               </w:rPr>
-              <w:instrText xml:space="preserve"> PAGEREF _Toc185503256 \h </w:instrText>
+              <w:instrText xml:space="preserve"> PAGEREF _Toc185836992 \h </w:instrText>
             </w:r>
             <w:r>
               <w:rPr>
@@ -1378,7 +1483,7 @@
               <w:lang w:eastAsia="ru-RU" w:bidi="ar-SA"/>
             </w:rPr>
           </w:pPr>
-          <w:hyperlink w:anchor="_Toc185503257" w:history="1">
+          <w:hyperlink w:anchor="_Toc185836993" w:history="1">
             <w:r>
               <w:rPr>
                 <w:rStyle w:val="a6"/>
@@ -1403,7 +1508,7 @@
               <w:rPr>
                 <w:noProof/>
               </w:rPr>
-              <w:instrText xml:space="preserve"> PAGEREF _Toc185503257 \h </w:instrText>
+              <w:instrText xml:space="preserve"> PAGEREF _Toc185836993 \h </w:instrText>
             </w:r>
             <w:r>
               <w:rPr>
@@ -1442,7 +1547,7 @@
               <w:lang w:eastAsia="ru-RU" w:bidi="ar-SA"/>
             </w:rPr>
           </w:pPr>
-          <w:hyperlink w:anchor="_Toc185503258" w:history="1">
+          <w:hyperlink w:anchor="_Toc185836994" w:history="1">
             <w:r>
               <w:rPr>
                 <w:rStyle w:val="a6"/>
@@ -1467,7 +1572,7 @@
               <w:rPr>
                 <w:noProof/>
               </w:rPr>
-              <w:instrText xml:space="preserve"> PAGEREF _Toc185503258 \h </w:instrText>
+              <w:instrText xml:space="preserve"> PAGEREF _Toc185836994 \h </w:instrText>
             </w:r>
             <w:r>
               <w:rPr>
@@ -1506,7 +1611,7 @@
               <w:lang w:eastAsia="ru-RU" w:bidi="ar-SA"/>
             </w:rPr>
           </w:pPr>
-          <w:hyperlink w:anchor="_Toc185503259" w:history="1">
+          <w:hyperlink w:anchor="_Toc185836995" w:history="1">
             <w:r>
               <w:rPr>
                 <w:rStyle w:val="a6"/>
@@ -1540,7 +1645,7 @@
               <w:rPr>
                 <w:noProof/>
               </w:rPr>
-              <w:instrText xml:space="preserve"> PAGEREF _Toc185503259 \h </w:instrText>
+              <w:instrText xml:space="preserve"> PAGEREF _Toc185836995 \h </w:instrText>
             </w:r>
             <w:r>
               <w:rPr>
@@ -1579,7 +1684,7 @@
               <w:lang w:eastAsia="ru-RU" w:bidi="ar-SA"/>
             </w:rPr>
           </w:pPr>
-          <w:hyperlink w:anchor="_Toc185503260" w:history="1">
+          <w:hyperlink w:anchor="_Toc185836996" w:history="1">
             <w:r>
               <w:rPr>
                 <w:rStyle w:val="a6"/>
@@ -1613,7 +1718,7 @@
               <w:rPr>
                 <w:noProof/>
               </w:rPr>
-              <w:instrText xml:space="preserve"> PAGEREF _Toc185503260 \h </w:instrText>
+              <w:instrText xml:space="preserve"> PAGEREF _Toc185836996 \h </w:instrText>
             </w:r>
             <w:r>
               <w:rPr>
@@ -1652,23 +1757,14 @@
               <w:lang w:eastAsia="ru-RU" w:bidi="ar-SA"/>
             </w:rPr>
           </w:pPr>
-          <w:hyperlink w:anchor="_Toc185503261" w:history="1">
-            <w:r>
-              <w:rPr>
-                <w:rStyle w:val="a6"/>
-                <w:rFonts w:ascii="Times New Roman" w:hAnsi="Times New Roman" w:cs="Times New Roman"/>
-                <w:noProof/>
-                <w:lang w:val="en-US"/>
-              </w:rPr>
-              <w:t>3.2</w:t>
-            </w:r>
+          <w:hyperlink w:anchor="_Toc185836997" w:history="1">
             <w:r>
               <w:rPr>
                 <w:rStyle w:val="a6"/>
                 <w:rFonts w:ascii="Times New Roman" w:hAnsi="Times New Roman" w:cs="Times New Roman"/>
                 <w:noProof/>
               </w:rPr>
-              <w:t>. Свёрточные нейронные сети</w:t>
+              <w:t>3.2. Свёрточные нейронные сети</w:t>
             </w:r>
             <w:r>
               <w:rPr>
@@ -1686,7 +1782,7 @@
               <w:rPr>
                 <w:noProof/>
               </w:rPr>
-              <w:instrText xml:space="preserve"> PAGEREF _Toc185503261 \h </w:instrText>
+              <w:instrText xml:space="preserve"> PAGEREF _Toc185836997 \h </w:instrText>
             </w:r>
             <w:r>
               <w:rPr>
@@ -1725,23 +1821,14 @@
               <w:lang w:eastAsia="ru-RU" w:bidi="ar-SA"/>
             </w:rPr>
           </w:pPr>
-          <w:hyperlink w:anchor="_Toc185503262" w:history="1">
-            <w:r>
-              <w:rPr>
-                <w:rStyle w:val="a6"/>
-                <w:rFonts w:ascii="Times New Roman" w:hAnsi="Times New Roman" w:cs="Times New Roman"/>
-                <w:noProof/>
-                <w:lang w:val="en-US"/>
-              </w:rPr>
-              <w:t>3.</w:t>
-            </w:r>
+          <w:hyperlink w:anchor="_Toc185836998" w:history="1">
             <w:r>
               <w:rPr>
                 <w:rStyle w:val="a6"/>
                 <w:rFonts w:ascii="Times New Roman" w:hAnsi="Times New Roman" w:cs="Times New Roman"/>
                 <w:noProof/>
               </w:rPr>
-              <w:t>3. Архитектура свёрточной нейронной сети</w:t>
+              <w:t>3.3. Архитектура свёрточной нейронной сети</w:t>
             </w:r>
             <w:r>
               <w:rPr>
@@ -1759,7 +1846,7 @@
               <w:rPr>
                 <w:noProof/>
               </w:rPr>
-              <w:instrText xml:space="preserve"> PAGEREF _Toc185503262 \h </w:instrText>
+              <w:instrText xml:space="preserve"> PAGEREF _Toc185836998 \h </w:instrText>
             </w:r>
             <w:r>
               <w:rPr>
@@ -1798,7 +1885,7 @@
               <w:lang w:eastAsia="ru-RU" w:bidi="ar-SA"/>
             </w:rPr>
           </w:pPr>
-          <w:hyperlink w:anchor="_Toc185503263" w:history="1">
+          <w:hyperlink w:anchor="_Toc185836999" w:history="1">
             <w:r>
               <w:rPr>
                 <w:rStyle w:val="a6"/>
@@ -1823,7 +1910,7 @@
               <w:rPr>
                 <w:noProof/>
               </w:rPr>
-              <w:instrText xml:space="preserve"> PAGEREF _Toc185503263 \h </w:instrText>
+              <w:instrText xml:space="preserve"> PAGEREF _Toc185836999 \h </w:instrText>
             </w:r>
             <w:r>
               <w:rPr>
@@ -1862,7 +1949,7 @@
               <w:lang w:eastAsia="ru-RU" w:bidi="ar-SA"/>
             </w:rPr>
           </w:pPr>
-          <w:hyperlink w:anchor="_Toc185503264" w:history="1">
+          <w:hyperlink w:anchor="_Toc185837000" w:history="1">
             <w:r>
               <w:rPr>
                 <w:rStyle w:val="a6"/>
@@ -1887,7 +1974,7 @@
               <w:rPr>
                 <w:noProof/>
               </w:rPr>
-              <w:instrText xml:space="preserve"> PAGEREF _Toc185503264 \h </w:instrText>
+              <w:instrText xml:space="preserve"> PAGEREF _Toc185837000 \h </w:instrText>
             </w:r>
             <w:r>
               <w:rPr>
@@ -1926,7 +2013,7 @@
               <w:lang w:eastAsia="ru-RU" w:bidi="ar-SA"/>
             </w:rPr>
           </w:pPr>
-          <w:hyperlink w:anchor="_Toc185503265" w:history="1">
+          <w:hyperlink w:anchor="_Toc185837001" w:history="1">
             <w:r>
               <w:rPr>
                 <w:rStyle w:val="a6"/>
@@ -1951,7 +2038,7 @@
               <w:rPr>
                 <w:noProof/>
               </w:rPr>
-              <w:instrText xml:space="preserve"> PAGEREF _Toc185503265 \h </w:instrText>
+              <w:instrText xml:space="preserve"> PAGEREF _Toc185837001 \h </w:instrText>
             </w:r>
             <w:r>
               <w:rPr>
@@ -1990,7 +2077,7 @@
               <w:lang w:eastAsia="ru-RU" w:bidi="ar-SA"/>
             </w:rPr>
           </w:pPr>
-          <w:hyperlink w:anchor="_Toc185503266" w:history="1">
+          <w:hyperlink w:anchor="_Toc185837002" w:history="1">
             <w:r>
               <w:rPr>
                 <w:rStyle w:val="a6"/>
@@ -2032,7 +2119,7 @@
               <w:rPr>
                 <w:noProof/>
               </w:rPr>
-              <w:instrText xml:space="preserve"> PAGEREF _Toc185503266 \h </w:instrText>
+              <w:instrText xml:space="preserve"> PAGEREF _Toc185837002 \h </w:instrText>
             </w:r>
             <w:r>
               <w:rPr>
@@ -2066,10 +2153,20 @@
               <w:tab w:val="clear" w:pos="9639"/>
               <w:tab w:val="right" w:leader="dot" w:pos="9637"/>
             </w:tabs>
+            <w:spacing w:line="360" w:lineRule="auto"/>
+            <w:jc w:val="both"/>
+            <w:rPr>
+              <w:rFonts w:ascii="Times New Roman" w:hAnsi="Times New Roman" w:cs="Times New Roman"/>
+              <w:sz w:val="28"/>
+              <w:szCs w:val="28"/>
+            </w:rPr>
           </w:pPr>
           <w:r>
             <w:rPr>
               <w:rStyle w:val="IndexLink"/>
+              <w:rFonts w:ascii="Times New Roman" w:hAnsi="Times New Roman" w:cs="Times New Roman"/>
+              <w:sz w:val="28"/>
+              <w:szCs w:val="28"/>
             </w:rPr>
             <w:fldChar w:fldCharType="end"/>
           </w:r>
@@ -2110,7 +2207,7 @@
         <w:jc w:val="center"/>
       </w:pPr>
       <w:bookmarkStart w:id="0" w:name="_Toc184891851"/>
-      <w:bookmarkStart w:id="1" w:name="_Toc185503250"/>
+      <w:bookmarkStart w:id="1" w:name="_Toc185836986"/>
       <w:r>
         <w:rPr>
           <w:rFonts w:ascii="Times New Roman" w:hAnsi="Times New Roman"/>
@@ -2178,7 +2275,67 @@
           <w:szCs w:val="28"/>
           <w:lang w:eastAsia="ru-RU"/>
         </w:rPr>
-        <w:t xml:space="preserve"> (optical character recognition) и технологии обработки изображений, специализированных решений для распознавания номеров автобусов в сложных условиях пока недостаточно. Важным аспектом данной работы является создание собственного набора данных и разработка специализированной нейронной сети, что позволит учесть специфику задачи и улучшить точность и надежность распознавания.</w:t>
+        <w:t xml:space="preserve"> (</w:t>
+      </w:r>
+      <w:proofErr w:type="spellStart"/>
+      <w:r>
+        <w:rPr>
+          <w:rFonts w:ascii="Times New Roman" w:eastAsia="Times New Roman" w:hAnsi="Times New Roman" w:cs="Times New Roman"/>
+          <w:sz w:val="28"/>
+          <w:szCs w:val="28"/>
+          <w:lang w:eastAsia="ru-RU"/>
+        </w:rPr>
+        <w:t>optical</w:t>
+      </w:r>
+      <w:proofErr w:type="spellEnd"/>
+      <w:r>
+        <w:rPr>
+          <w:rFonts w:ascii="Times New Roman" w:eastAsia="Times New Roman" w:hAnsi="Times New Roman" w:cs="Times New Roman"/>
+          <w:sz w:val="28"/>
+          <w:szCs w:val="28"/>
+          <w:lang w:eastAsia="ru-RU"/>
+        </w:rPr>
+        <w:t xml:space="preserve"> </w:t>
+      </w:r>
+      <w:proofErr w:type="spellStart"/>
+      <w:r>
+        <w:rPr>
+          <w:rFonts w:ascii="Times New Roman" w:eastAsia="Times New Roman" w:hAnsi="Times New Roman" w:cs="Times New Roman"/>
+          <w:sz w:val="28"/>
+          <w:szCs w:val="28"/>
+          <w:lang w:eastAsia="ru-RU"/>
+        </w:rPr>
+        <w:t>character</w:t>
+      </w:r>
+      <w:proofErr w:type="spellEnd"/>
+      <w:r>
+        <w:rPr>
+          <w:rFonts w:ascii="Times New Roman" w:eastAsia="Times New Roman" w:hAnsi="Times New Roman" w:cs="Times New Roman"/>
+          <w:sz w:val="28"/>
+          <w:szCs w:val="28"/>
+          <w:lang w:eastAsia="ru-RU"/>
+        </w:rPr>
+        <w:t xml:space="preserve"> </w:t>
+      </w:r>
+      <w:proofErr w:type="spellStart"/>
+      <w:r>
+        <w:rPr>
+          <w:rFonts w:ascii="Times New Roman" w:eastAsia="Times New Roman" w:hAnsi="Times New Roman" w:cs="Times New Roman"/>
+          <w:sz w:val="28"/>
+          <w:szCs w:val="28"/>
+          <w:lang w:eastAsia="ru-RU"/>
+        </w:rPr>
+        <w:t>recognition</w:t>
+      </w:r>
+      <w:proofErr w:type="spellEnd"/>
+      <w:r>
+        <w:rPr>
+          <w:rFonts w:ascii="Times New Roman" w:eastAsia="Times New Roman" w:hAnsi="Times New Roman" w:cs="Times New Roman"/>
+          <w:sz w:val="28"/>
+          <w:szCs w:val="28"/>
+          <w:lang w:eastAsia="ru-RU"/>
+        </w:rPr>
+        <w:t>) и технологии обработки изображений, специализированных решений для распознавания номеров автобусов в сложных условиях пока недостаточно. Важным аспектом данной работы является создание собственного набора данных и разработка специализированной нейронной сети, что позволит учесть специфику задачи и улучшить точность и надежность распознавания.</w:t>
       </w:r>
     </w:p>
     <w:p>
@@ -2224,31 +2381,16 @@
         <w:t>:</w:t>
       </w:r>
       <w:r>
+        <w:t xml:space="preserve"> </w:t>
+      </w:r>
+      <w:r>
         <w:rPr>
           <w:rFonts w:ascii="Times New Roman" w:eastAsia="Times New Roman" w:hAnsi="Times New Roman" w:cs="Times New Roman"/>
           <w:sz w:val="28"/>
           <w:szCs w:val="28"/>
           <w:lang w:eastAsia="ru-RU"/>
         </w:rPr>
-        <w:t xml:space="preserve"> </w:t>
-      </w:r>
-      <w:r>
-        <w:rPr>
-          <w:rFonts w:ascii="Times New Roman" w:eastAsia="Times New Roman" w:hAnsi="Times New Roman" w:cs="Times New Roman"/>
-          <w:sz w:val="28"/>
-          <w:szCs w:val="28"/>
-          <w:lang w:eastAsia="ru-RU"/>
-        </w:rPr>
-        <w:t>и</w:t>
-      </w:r>
-      <w:r>
-        <w:rPr>
-          <w:rFonts w:ascii="Times New Roman" w:eastAsia="Times New Roman" w:hAnsi="Times New Roman" w:cs="Times New Roman"/>
-          <w:sz w:val="28"/>
-          <w:szCs w:val="28"/>
-          <w:lang w:eastAsia="ru-RU"/>
-        </w:rPr>
-        <w:t>зучить методы компьютерного зрения и глубокого обучения, провести анализ существующих решений в области помощи слабовидящим людям, а также определить инструменты и подходы для разработки мобильного приложения с интеграцией нейронной сети.</w:t>
+        <w:t>изучить и исследовать различные технологии и инструменты для создания мобильного приложения с интегрированной нейронной сетью.</w:t>
       </w:r>
     </w:p>
     <w:p>
@@ -2332,7 +2474,27 @@
           <w:szCs w:val="28"/>
           <w:lang w:eastAsia="ru-RU"/>
         </w:rPr>
-        <w:t>Изучить теоретические основы компьютерного зрения, свёрточных нейронных сетей и глубокого обучения.</w:t>
+        <w:t xml:space="preserve">Изучить теоретические основы компьютерного зрения, </w:t>
+      </w:r>
+      <w:proofErr w:type="spellStart"/>
+      <w:r>
+        <w:rPr>
+          <w:rFonts w:ascii="Times New Roman" w:hAnsi="Times New Roman" w:cs="Times New Roman"/>
+          <w:sz w:val="28"/>
+          <w:szCs w:val="28"/>
+          <w:lang w:eastAsia="ru-RU"/>
+        </w:rPr>
+        <w:t>свёрточных</w:t>
+      </w:r>
+      <w:proofErr w:type="spellEnd"/>
+      <w:r>
+        <w:rPr>
+          <w:rFonts w:ascii="Times New Roman" w:hAnsi="Times New Roman" w:cs="Times New Roman"/>
+          <w:sz w:val="28"/>
+          <w:szCs w:val="28"/>
+          <w:lang w:eastAsia="ru-RU"/>
+        </w:rPr>
+        <w:t xml:space="preserve"> нейронных сетей и глубокого обучения.</w:t>
       </w:r>
     </w:p>
     <w:p>
@@ -2429,7 +2591,7 @@
           <w:szCs w:val="28"/>
         </w:rPr>
       </w:pPr>
-      <w:bookmarkStart w:id="2" w:name="_Toc185503251"/>
+      <w:bookmarkStart w:id="2" w:name="_Toc185836987"/>
       <w:r>
         <w:rPr>
           <w:rStyle w:val="a4"/>
@@ -2441,17 +2603,6 @@
         </w:rPr>
         <w:lastRenderedPageBreak/>
         <w:t>1. Обзор существующих решений</w:t>
-      </w:r>
-      <w:r>
-        <w:rPr>
-          <w:rStyle w:val="a4"/>
-          <w:rFonts w:ascii="Times New Roman" w:hAnsi="Times New Roman" w:cs="Times New Roman"/>
-          <w:b/>
-          <w:bCs/>
-          <w:sz w:val="28"/>
-          <w:szCs w:val="28"/>
-        </w:rPr>
-        <w:t xml:space="preserve"> задач помощи слабовидящим людям с использованием компьютерного зрения</w:t>
       </w:r>
       <w:bookmarkEnd w:id="2"/>
     </w:p>
@@ -2517,6 +2668,7 @@
         </w:rPr>
         <w:tab/>
       </w:r>
+      <w:proofErr w:type="spellStart"/>
       <w:r>
         <w:rPr>
           <w:rFonts w:ascii="Times New Roman" w:hAnsi="Times New Roman"/>
@@ -2525,7 +2677,18 @@
           <w:sz w:val="28"/>
           <w:szCs w:val="28"/>
         </w:rPr>
-        <w:t>Seeing AI</w:t>
+        <w:t>Seeing</w:t>
+      </w:r>
+      <w:proofErr w:type="spellEnd"/>
+      <w:r>
+        <w:rPr>
+          <w:rFonts w:ascii="Times New Roman" w:hAnsi="Times New Roman"/>
+          <w:b/>
+          <w:bCs/>
+          <w:sz w:val="28"/>
+          <w:szCs w:val="28"/>
+        </w:rPr>
+        <w:t xml:space="preserve"> AI</w:t>
       </w:r>
       <w:r>
         <w:rPr>
@@ -2597,7 +2760,6 @@
           <w:sz w:val="28"/>
           <w:szCs w:val="28"/>
         </w:rPr>
-        <w:lastRenderedPageBreak/>
         <w:t>Таким образом</w:t>
       </w:r>
       <w:r>
@@ -2620,7 +2782,7 @@
           <w:szCs w:val="28"/>
         </w:rPr>
       </w:pPr>
-      <w:bookmarkStart w:id="3" w:name="_Toc185503252"/>
+      <w:bookmarkStart w:id="3" w:name="_Toc185836988"/>
       <w:r>
         <w:rPr>
           <w:rStyle w:val="a4"/>
@@ -2630,6 +2792,7 @@
           <w:sz w:val="28"/>
           <w:szCs w:val="28"/>
         </w:rPr>
+        <w:lastRenderedPageBreak/>
         <w:t xml:space="preserve">2. </w:t>
       </w:r>
       <w:r>
@@ -2655,7 +2818,7 @@
       <w:r>
         <w:tab/>
       </w:r>
-      <w:bookmarkStart w:id="4" w:name="_Toc185503253"/>
+      <w:bookmarkStart w:id="4" w:name="_Toc185836989"/>
       <w:r>
         <w:rPr>
           <w:rFonts w:ascii="Times New Roman" w:hAnsi="Times New Roman" w:cs="Times New Roman"/>
@@ -2702,7 +2865,79 @@
           <w:sz w:val="28"/>
           <w:szCs w:val="28"/>
         </w:rPr>
-        <w:t xml:space="preserve"> — это высокоуровневый язык программирования, который широко используется в области машинного обучения и искусственного интеллекта. Он имеет богатую экосистему библиотек для работы с данными, таких как NumPy, Pandas, PyTorch, TensorFlow, а также поддерживает удобные фреймворки для разработки и обучения нейронных сетей.</w:t>
+        <w:t xml:space="preserve"> — это высокоуровневый язык программирования, который широко используется в области машинного обучения и искусственного интеллекта. Он имеет богатую экосистему библиотек для работы с данными, таких как </w:t>
+      </w:r>
+      <w:proofErr w:type="spellStart"/>
+      <w:r>
+        <w:rPr>
+          <w:rFonts w:ascii="Times New Roman" w:hAnsi="Times New Roman" w:cs="Times New Roman"/>
+          <w:sz w:val="28"/>
+          <w:szCs w:val="28"/>
+        </w:rPr>
+        <w:t>NumPy</w:t>
+      </w:r>
+      <w:proofErr w:type="spellEnd"/>
+      <w:r>
+        <w:rPr>
+          <w:rFonts w:ascii="Times New Roman" w:hAnsi="Times New Roman" w:cs="Times New Roman"/>
+          <w:sz w:val="28"/>
+          <w:szCs w:val="28"/>
+        </w:rPr>
+        <w:t xml:space="preserve">, </w:t>
+      </w:r>
+      <w:proofErr w:type="spellStart"/>
+      <w:r>
+        <w:rPr>
+          <w:rFonts w:ascii="Times New Roman" w:hAnsi="Times New Roman" w:cs="Times New Roman"/>
+          <w:sz w:val="28"/>
+          <w:szCs w:val="28"/>
+        </w:rPr>
+        <w:t>Pandas</w:t>
+      </w:r>
+      <w:proofErr w:type="spellEnd"/>
+      <w:r>
+        <w:rPr>
+          <w:rFonts w:ascii="Times New Roman" w:hAnsi="Times New Roman" w:cs="Times New Roman"/>
+          <w:sz w:val="28"/>
+          <w:szCs w:val="28"/>
+        </w:rPr>
+        <w:t xml:space="preserve">, </w:t>
+      </w:r>
+      <w:proofErr w:type="spellStart"/>
+      <w:r>
+        <w:rPr>
+          <w:rFonts w:ascii="Times New Roman" w:hAnsi="Times New Roman" w:cs="Times New Roman"/>
+          <w:sz w:val="28"/>
+          <w:szCs w:val="28"/>
+        </w:rPr>
+        <w:t>PyTorch</w:t>
+      </w:r>
+      <w:proofErr w:type="spellEnd"/>
+      <w:r>
+        <w:rPr>
+          <w:rFonts w:ascii="Times New Roman" w:hAnsi="Times New Roman" w:cs="Times New Roman"/>
+          <w:sz w:val="28"/>
+          <w:szCs w:val="28"/>
+        </w:rPr>
+        <w:t xml:space="preserve">, </w:t>
+      </w:r>
+      <w:proofErr w:type="spellStart"/>
+      <w:r>
+        <w:rPr>
+          <w:rFonts w:ascii="Times New Roman" w:hAnsi="Times New Roman" w:cs="Times New Roman"/>
+          <w:sz w:val="28"/>
+          <w:szCs w:val="28"/>
+        </w:rPr>
+        <w:t>TensorFlow</w:t>
+      </w:r>
+      <w:proofErr w:type="spellEnd"/>
+      <w:r>
+        <w:rPr>
+          <w:rFonts w:ascii="Times New Roman" w:hAnsi="Times New Roman" w:cs="Times New Roman"/>
+          <w:sz w:val="28"/>
+          <w:szCs w:val="28"/>
+        </w:rPr>
+        <w:t>, а также поддерживает удобные фреймворки для разработки и обучения нейронных сетей.</w:t>
       </w:r>
     </w:p>
     <w:p>
@@ -2737,7 +2972,43 @@
           <w:sz w:val="28"/>
           <w:szCs w:val="28"/>
         </w:rPr>
-        <w:t>: Python был выбран для разработки нейронной сети в связи с его высокой продуктивностью в области искусственного интеллекта и машинного обучения. Он обладает простой и понятной синтаксисической структурой, что позволяет быстро прототипировать и разрабатывать модели, а также активно поддерживается научным сообществом.</w:t>
+        <w:t xml:space="preserve">: Python был выбран для разработки нейронной сети в связи с его высокой продуктивностью в области искусственного интеллекта и машинного обучения. Он обладает простой и понятной </w:t>
+      </w:r>
+      <w:proofErr w:type="spellStart"/>
+      <w:r>
+        <w:rPr>
+          <w:rFonts w:ascii="Times New Roman" w:hAnsi="Times New Roman" w:cs="Times New Roman"/>
+          <w:sz w:val="28"/>
+          <w:szCs w:val="28"/>
+        </w:rPr>
+        <w:t>синтаксисической</w:t>
+      </w:r>
+      <w:proofErr w:type="spellEnd"/>
+      <w:r>
+        <w:rPr>
+          <w:rFonts w:ascii="Times New Roman" w:hAnsi="Times New Roman" w:cs="Times New Roman"/>
+          <w:sz w:val="28"/>
+          <w:szCs w:val="28"/>
+        </w:rPr>
+        <w:t xml:space="preserve"> структурой, что позволяет быстро </w:t>
+      </w:r>
+      <w:proofErr w:type="spellStart"/>
+      <w:r>
+        <w:rPr>
+          <w:rFonts w:ascii="Times New Roman" w:hAnsi="Times New Roman" w:cs="Times New Roman"/>
+          <w:sz w:val="28"/>
+          <w:szCs w:val="28"/>
+        </w:rPr>
+        <w:t>прототипировать</w:t>
+      </w:r>
+      <w:proofErr w:type="spellEnd"/>
+      <w:r>
+        <w:rPr>
+          <w:rFonts w:ascii="Times New Roman" w:hAnsi="Times New Roman" w:cs="Times New Roman"/>
+          <w:sz w:val="28"/>
+          <w:szCs w:val="28"/>
+        </w:rPr>
+        <w:t xml:space="preserve"> и разрабатывать модели, а также активно поддерживается научным сообществом.</w:t>
       </w:r>
     </w:p>
     <w:p>
@@ -2788,7 +3059,25 @@
           <w:sz w:val="28"/>
           <w:szCs w:val="28"/>
         </w:rPr>
-        <w:t xml:space="preserve"> может быть более эффективным по времени выполнения и имеет большой контроль над низкоуровневыми операциями, что важно для разработки высокоскоростных систем, однако не имеет таких удобных и мощных библиотек для машинного обучения, что делает процесс разработки более трудозатратным.</w:t>
+        <w:t xml:space="preserve"> может быть более эффективным по времени выполнения и имеет большой контроль над низкоуровневыми операциями, что важно для разработки высокоскоростных систем, однако не имеет таких удобных и мощных библиотек для машинного обучения, что делает процесс разработки более </w:t>
+      </w:r>
+      <w:proofErr w:type="spellStart"/>
+      <w:r>
+        <w:rPr>
+          <w:rFonts w:ascii="Times New Roman" w:hAnsi="Times New Roman" w:cs="Times New Roman"/>
+          <w:sz w:val="28"/>
+          <w:szCs w:val="28"/>
+        </w:rPr>
+        <w:t>трудозатратным</w:t>
+      </w:r>
+      <w:proofErr w:type="spellEnd"/>
+      <w:r>
+        <w:rPr>
+          <w:rFonts w:ascii="Times New Roman" w:hAnsi="Times New Roman" w:cs="Times New Roman"/>
+          <w:sz w:val="28"/>
+          <w:szCs w:val="28"/>
+        </w:rPr>
+        <w:t>.</w:t>
       </w:r>
       <w:r>
         <w:rPr>
@@ -2880,6 +3169,7 @@
           <w:szCs w:val="28"/>
         </w:rPr>
       </w:pPr>
+      <w:proofErr w:type="spellStart"/>
       <w:r>
         <w:rPr>
           <w:rFonts w:ascii="Times New Roman" w:hAnsi="Times New Roman" w:cs="Times New Roman"/>
@@ -2890,13 +3180,50 @@
         </w:rPr>
         <w:t>Kotlin</w:t>
       </w:r>
-      <w:r>
-        <w:rPr>
-          <w:rFonts w:ascii="Times New Roman" w:hAnsi="Times New Roman" w:cs="Times New Roman"/>
-          <w:sz w:val="28"/>
-          <w:szCs w:val="28"/>
-        </w:rPr>
-        <w:t xml:space="preserve"> — это современный язык программирования, который используется для создания приложений под Android. Kotlin полностью совместим с Java, но обладает более современным синтаксисом и функциональными возможностями.</w:t>
+      <w:proofErr w:type="spellEnd"/>
+      <w:r>
+        <w:rPr>
+          <w:rFonts w:ascii="Times New Roman" w:hAnsi="Times New Roman" w:cs="Times New Roman"/>
+          <w:sz w:val="28"/>
+          <w:szCs w:val="28"/>
+        </w:rPr>
+        <w:t xml:space="preserve"> — это современный язык программирования, который используется для создания приложений под </w:t>
+      </w:r>
+      <w:proofErr w:type="spellStart"/>
+      <w:r>
+        <w:rPr>
+          <w:rFonts w:ascii="Times New Roman" w:hAnsi="Times New Roman" w:cs="Times New Roman"/>
+          <w:sz w:val="28"/>
+          <w:szCs w:val="28"/>
+        </w:rPr>
+        <w:t>Android</w:t>
+      </w:r>
+      <w:proofErr w:type="spellEnd"/>
+      <w:r>
+        <w:rPr>
+          <w:rFonts w:ascii="Times New Roman" w:hAnsi="Times New Roman" w:cs="Times New Roman"/>
+          <w:sz w:val="28"/>
+          <w:szCs w:val="28"/>
+        </w:rPr>
+        <w:t xml:space="preserve">. </w:t>
+      </w:r>
+      <w:proofErr w:type="spellStart"/>
+      <w:r>
+        <w:rPr>
+          <w:rFonts w:ascii="Times New Roman" w:hAnsi="Times New Roman" w:cs="Times New Roman"/>
+          <w:sz w:val="28"/>
+          <w:szCs w:val="28"/>
+        </w:rPr>
+        <w:t>Kotlin</w:t>
+      </w:r>
+      <w:proofErr w:type="spellEnd"/>
+      <w:r>
+        <w:rPr>
+          <w:rFonts w:ascii="Times New Roman" w:hAnsi="Times New Roman" w:cs="Times New Roman"/>
+          <w:sz w:val="28"/>
+          <w:szCs w:val="28"/>
+        </w:rPr>
+        <w:t xml:space="preserve"> полностью совместим с Java, но обладает более современным синтаксисом и функциональными возможностями.</w:t>
       </w:r>
     </w:p>
     <w:p>
@@ -2930,16 +3257,61 @@
           <w:sz w:val="28"/>
           <w:szCs w:val="28"/>
         </w:rPr>
-        <w:t xml:space="preserve">: Kotlin выбран для создания Android-приложения, поскольку это официальный язык разработки для Android, поддерживаемый Google. Он предоставляет безопасную работу с нулевыми значениями, удобную работу с функциональными методами и лаконичный </w:t>
-      </w:r>
-      <w:r>
-        <w:rPr>
-          <w:rFonts w:ascii="Times New Roman" w:hAnsi="Times New Roman" w:cs="Times New Roman"/>
-          <w:sz w:val="28"/>
-          <w:szCs w:val="28"/>
-        </w:rPr>
-        <w:lastRenderedPageBreak/>
-        <w:t>синтаксис, что делает разработку более быстрой и менее подверженной ошибкам.</w:t>
+        <w:t xml:space="preserve">: </w:t>
+      </w:r>
+      <w:proofErr w:type="spellStart"/>
+      <w:r>
+        <w:rPr>
+          <w:rFonts w:ascii="Times New Roman" w:hAnsi="Times New Roman" w:cs="Times New Roman"/>
+          <w:sz w:val="28"/>
+          <w:szCs w:val="28"/>
+        </w:rPr>
+        <w:t>Kotlin</w:t>
+      </w:r>
+      <w:proofErr w:type="spellEnd"/>
+      <w:r>
+        <w:rPr>
+          <w:rFonts w:ascii="Times New Roman" w:hAnsi="Times New Roman" w:cs="Times New Roman"/>
+          <w:sz w:val="28"/>
+          <w:szCs w:val="28"/>
+        </w:rPr>
+        <w:t xml:space="preserve"> выбран для создания </w:t>
+      </w:r>
+      <w:proofErr w:type="spellStart"/>
+      <w:r>
+        <w:rPr>
+          <w:rFonts w:ascii="Times New Roman" w:hAnsi="Times New Roman" w:cs="Times New Roman"/>
+          <w:sz w:val="28"/>
+          <w:szCs w:val="28"/>
+        </w:rPr>
+        <w:t>Android</w:t>
+      </w:r>
+      <w:proofErr w:type="spellEnd"/>
+      <w:r>
+        <w:rPr>
+          <w:rFonts w:ascii="Times New Roman" w:hAnsi="Times New Roman" w:cs="Times New Roman"/>
+          <w:sz w:val="28"/>
+          <w:szCs w:val="28"/>
+        </w:rPr>
+        <w:t xml:space="preserve">-приложения, поскольку это официальный язык разработки для </w:t>
+      </w:r>
+      <w:proofErr w:type="spellStart"/>
+      <w:r>
+        <w:rPr>
+          <w:rFonts w:ascii="Times New Roman" w:hAnsi="Times New Roman" w:cs="Times New Roman"/>
+          <w:sz w:val="28"/>
+          <w:szCs w:val="28"/>
+        </w:rPr>
+        <w:t>Android</w:t>
+      </w:r>
+      <w:proofErr w:type="spellEnd"/>
+      <w:r>
+        <w:rPr>
+          <w:rFonts w:ascii="Times New Roman" w:hAnsi="Times New Roman" w:cs="Times New Roman"/>
+          <w:sz w:val="28"/>
+          <w:szCs w:val="28"/>
+        </w:rPr>
+        <w:t>, поддерживаемый Google. Он предоставляет безопасную работу с нулевыми значениями, удобную работу с функциональными методами и лаконичный синтаксис, что делает разработку более быстрой и менее подверженной ошибкам.</w:t>
       </w:r>
     </w:p>
     <w:p>
@@ -2965,6 +3337,7 @@
           <w:sz w:val="28"/>
           <w:szCs w:val="28"/>
         </w:rPr>
+        <w:lastRenderedPageBreak/>
         <w:t>Альтернативы</w:t>
       </w:r>
       <w:r>
@@ -2992,7 +3365,43 @@
           <w:sz w:val="28"/>
           <w:szCs w:val="28"/>
         </w:rPr>
-        <w:t xml:space="preserve"> является еще одним популярным языком для Android-разработки, однако Kotlin предлагает более простое и выразительное решение для современных приложений.</w:t>
+        <w:t xml:space="preserve"> является еще одним популярным языком для </w:t>
+      </w:r>
+      <w:proofErr w:type="spellStart"/>
+      <w:r>
+        <w:rPr>
+          <w:rFonts w:ascii="Times New Roman" w:hAnsi="Times New Roman" w:cs="Times New Roman"/>
+          <w:sz w:val="28"/>
+          <w:szCs w:val="28"/>
+        </w:rPr>
+        <w:t>Android</w:t>
+      </w:r>
+      <w:proofErr w:type="spellEnd"/>
+      <w:r>
+        <w:rPr>
+          <w:rFonts w:ascii="Times New Roman" w:hAnsi="Times New Roman" w:cs="Times New Roman"/>
+          <w:sz w:val="28"/>
+          <w:szCs w:val="28"/>
+        </w:rPr>
+        <w:t xml:space="preserve">-разработки, однако </w:t>
+      </w:r>
+      <w:proofErr w:type="spellStart"/>
+      <w:r>
+        <w:rPr>
+          <w:rFonts w:ascii="Times New Roman" w:hAnsi="Times New Roman" w:cs="Times New Roman"/>
+          <w:sz w:val="28"/>
+          <w:szCs w:val="28"/>
+        </w:rPr>
+        <w:t>Kotlin</w:t>
+      </w:r>
+      <w:proofErr w:type="spellEnd"/>
+      <w:r>
+        <w:rPr>
+          <w:rFonts w:ascii="Times New Roman" w:hAnsi="Times New Roman" w:cs="Times New Roman"/>
+          <w:sz w:val="28"/>
+          <w:szCs w:val="28"/>
+        </w:rPr>
+        <w:t xml:space="preserve"> предлагает более простое и выразительное решение для современных приложений.</w:t>
       </w:r>
       <w:r>
         <w:rPr>
@@ -3088,7 +3497,7 @@
         <w:tab/>
       </w:r>
       <w:bookmarkStart w:id="5" w:name="_Hlk185486173"/>
-      <w:bookmarkStart w:id="6" w:name="_Toc185503254"/>
+      <w:bookmarkStart w:id="6" w:name="_Toc185836990"/>
       <w:r>
         <w:rPr>
           <w:rFonts w:ascii="Times New Roman" w:hAnsi="Times New Roman" w:cs="Times New Roman"/>
@@ -3135,6 +3544,7 @@
           <w:szCs w:val="28"/>
         </w:rPr>
       </w:pPr>
+      <w:proofErr w:type="spellStart"/>
       <w:r>
         <w:rPr>
           <w:rFonts w:ascii="Times New Roman" w:hAnsi="Times New Roman" w:cs="Times New Roman"/>
@@ -3145,6 +3555,7 @@
         </w:rPr>
         <w:t>PyTorch</w:t>
       </w:r>
+      <w:proofErr w:type="spellEnd"/>
       <w:r>
         <w:rPr>
           <w:rFonts w:ascii="Times New Roman" w:hAnsi="Times New Roman" w:cs="Times New Roman"/>
@@ -3185,8 +3596,27 @@
           <w:sz w:val="28"/>
           <w:szCs w:val="28"/>
         </w:rPr>
-        <w:t xml:space="preserve">: PyTorch был выбран за свою гибкость, удобство в обучении нейронных сетей и активную поддержку мобильных платформ через </w:t>
-      </w:r>
+        <w:t xml:space="preserve">: </w:t>
+      </w:r>
+      <w:proofErr w:type="spellStart"/>
+      <w:r>
+        <w:rPr>
+          <w:rFonts w:ascii="Times New Roman" w:hAnsi="Times New Roman" w:cs="Times New Roman"/>
+          <w:sz w:val="28"/>
+          <w:szCs w:val="28"/>
+        </w:rPr>
+        <w:t>PyTorch</w:t>
+      </w:r>
+      <w:proofErr w:type="spellEnd"/>
+      <w:r>
+        <w:rPr>
+          <w:rFonts w:ascii="Times New Roman" w:hAnsi="Times New Roman" w:cs="Times New Roman"/>
+          <w:sz w:val="28"/>
+          <w:szCs w:val="28"/>
+        </w:rPr>
+        <w:t xml:space="preserve"> был выбран за свою гибкость, удобство в обучении нейронных сетей и активную поддержку мобильных платформ через </w:t>
+      </w:r>
+      <w:proofErr w:type="spellStart"/>
       <w:r>
         <w:rPr>
           <w:rStyle w:val="a4"/>
@@ -3196,15 +3626,45 @@
           <w:sz w:val="28"/>
           <w:szCs w:val="28"/>
         </w:rPr>
-        <w:t>PyTorch Mobile</w:t>
-      </w:r>
-      <w:r>
-        <w:rPr>
-          <w:rFonts w:ascii="Times New Roman" w:hAnsi="Times New Roman" w:cs="Times New Roman"/>
-          <w:sz w:val="28"/>
-          <w:szCs w:val="28"/>
-        </w:rPr>
-        <w:t>. PyTorch также имеет развитую документацию и сообщество, что значительно облегчает процесс разработки и внедрения.</w:t>
+        <w:t>PyTorch</w:t>
+      </w:r>
+      <w:proofErr w:type="spellEnd"/>
+      <w:r>
+        <w:rPr>
+          <w:rStyle w:val="a4"/>
+          <w:rFonts w:ascii="Times New Roman" w:hAnsi="Times New Roman" w:cs="Times New Roman"/>
+          <w:b w:val="0"/>
+          <w:bCs w:val="0"/>
+          <w:sz w:val="28"/>
+          <w:szCs w:val="28"/>
+        </w:rPr>
+        <w:t xml:space="preserve"> Mobile</w:t>
+      </w:r>
+      <w:r>
+        <w:rPr>
+          <w:rFonts w:ascii="Times New Roman" w:hAnsi="Times New Roman" w:cs="Times New Roman"/>
+          <w:sz w:val="28"/>
+          <w:szCs w:val="28"/>
+        </w:rPr>
+        <w:t xml:space="preserve">. </w:t>
+      </w:r>
+      <w:proofErr w:type="spellStart"/>
+      <w:r>
+        <w:rPr>
+          <w:rFonts w:ascii="Times New Roman" w:hAnsi="Times New Roman" w:cs="Times New Roman"/>
+          <w:sz w:val="28"/>
+          <w:szCs w:val="28"/>
+        </w:rPr>
+        <w:t>PyTorch</w:t>
+      </w:r>
+      <w:proofErr w:type="spellEnd"/>
+      <w:r>
+        <w:rPr>
+          <w:rFonts w:ascii="Times New Roman" w:hAnsi="Times New Roman" w:cs="Times New Roman"/>
+          <w:sz w:val="28"/>
+          <w:szCs w:val="28"/>
+        </w:rPr>
+        <w:t xml:space="preserve"> также имеет развитую документацию и сообщество, что значительно облегчает процесс разработки и внедрения.</w:t>
       </w:r>
     </w:p>
     <w:p>
@@ -3240,6 +3700,7 @@
         </w:rPr>
         <w:t xml:space="preserve">: </w:t>
       </w:r>
+      <w:proofErr w:type="spellStart"/>
       <w:r>
         <w:rPr>
           <w:rStyle w:val="a4"/>
@@ -3251,13 +3712,50 @@
         </w:rPr>
         <w:t>TensorFlow</w:t>
       </w:r>
-      <w:r>
-        <w:rPr>
-          <w:rFonts w:ascii="Times New Roman" w:hAnsi="Times New Roman" w:cs="Times New Roman"/>
-          <w:sz w:val="28"/>
-          <w:szCs w:val="28"/>
-        </w:rPr>
-        <w:t xml:space="preserve"> — конкурент PyTorch, предоставляющий аналогичные возможности, однако для мобильных приложений PyTorch Mobile обеспечивает более простую интеграцию и поддержку.</w:t>
+      <w:proofErr w:type="spellEnd"/>
+      <w:r>
+        <w:rPr>
+          <w:rFonts w:ascii="Times New Roman" w:hAnsi="Times New Roman" w:cs="Times New Roman"/>
+          <w:sz w:val="28"/>
+          <w:szCs w:val="28"/>
+        </w:rPr>
+        <w:t xml:space="preserve"> — конкурент </w:t>
+      </w:r>
+      <w:proofErr w:type="spellStart"/>
+      <w:r>
+        <w:rPr>
+          <w:rFonts w:ascii="Times New Roman" w:hAnsi="Times New Roman" w:cs="Times New Roman"/>
+          <w:sz w:val="28"/>
+          <w:szCs w:val="28"/>
+        </w:rPr>
+        <w:t>PyTorch</w:t>
+      </w:r>
+      <w:proofErr w:type="spellEnd"/>
+      <w:r>
+        <w:rPr>
+          <w:rFonts w:ascii="Times New Roman" w:hAnsi="Times New Roman" w:cs="Times New Roman"/>
+          <w:sz w:val="28"/>
+          <w:szCs w:val="28"/>
+        </w:rPr>
+        <w:t xml:space="preserve">, предоставляющий аналогичные возможности, однако для мобильных приложений </w:t>
+      </w:r>
+      <w:proofErr w:type="spellStart"/>
+      <w:r>
+        <w:rPr>
+          <w:rFonts w:ascii="Times New Roman" w:hAnsi="Times New Roman" w:cs="Times New Roman"/>
+          <w:sz w:val="28"/>
+          <w:szCs w:val="28"/>
+        </w:rPr>
+        <w:t>PyTorch</w:t>
+      </w:r>
+      <w:proofErr w:type="spellEnd"/>
+      <w:r>
+        <w:rPr>
+          <w:rFonts w:ascii="Times New Roman" w:hAnsi="Times New Roman" w:cs="Times New Roman"/>
+          <w:sz w:val="28"/>
+          <w:szCs w:val="28"/>
+        </w:rPr>
+        <w:t xml:space="preserve"> Mobile обеспечивает более простую интеграцию и поддержку.</w:t>
       </w:r>
       <w:r>
         <w:rPr>
@@ -3350,6 +3848,7 @@
           <w:szCs w:val="28"/>
         </w:rPr>
       </w:pPr>
+      <w:proofErr w:type="spellStart"/>
       <w:r>
         <w:rPr>
           <w:rFonts w:ascii="Times New Roman" w:hAnsi="Times New Roman" w:cs="Times New Roman"/>
@@ -3360,13 +3859,104 @@
         </w:rPr>
         <w:t>TorchScript</w:t>
       </w:r>
-      <w:r>
-        <w:rPr>
-          <w:rFonts w:ascii="Times New Roman" w:hAnsi="Times New Roman" w:cs="Times New Roman"/>
-          <w:sz w:val="28"/>
-          <w:szCs w:val="28"/>
-        </w:rPr>
-        <w:t xml:space="preserve"> — это способ сериализации моделей PyTorch, который позволяет использовать их на мобильных устройствах. С помощью TorchScript модель PyTorch конвертируется в формат, который можно легко загрузить и выполнить на Android.</w:t>
+      <w:proofErr w:type="spellEnd"/>
+      <w:r>
+        <w:rPr>
+          <w:rFonts w:ascii="Times New Roman" w:hAnsi="Times New Roman" w:cs="Times New Roman"/>
+          <w:sz w:val="28"/>
+          <w:szCs w:val="28"/>
+        </w:rPr>
+        <w:t xml:space="preserve"> — это способ </w:t>
+      </w:r>
+      <w:proofErr w:type="spellStart"/>
+      <w:r>
+        <w:rPr>
+          <w:rFonts w:ascii="Times New Roman" w:hAnsi="Times New Roman" w:cs="Times New Roman"/>
+          <w:sz w:val="28"/>
+          <w:szCs w:val="28"/>
+        </w:rPr>
+        <w:t>сериализации</w:t>
+      </w:r>
+      <w:proofErr w:type="spellEnd"/>
+      <w:r>
+        <w:rPr>
+          <w:rFonts w:ascii="Times New Roman" w:hAnsi="Times New Roman" w:cs="Times New Roman"/>
+          <w:sz w:val="28"/>
+          <w:szCs w:val="28"/>
+        </w:rPr>
+        <w:t xml:space="preserve"> моделей </w:t>
+      </w:r>
+      <w:proofErr w:type="spellStart"/>
+      <w:r>
+        <w:rPr>
+          <w:rFonts w:ascii="Times New Roman" w:hAnsi="Times New Roman" w:cs="Times New Roman"/>
+          <w:sz w:val="28"/>
+          <w:szCs w:val="28"/>
+        </w:rPr>
+        <w:t>PyTorch</w:t>
+      </w:r>
+      <w:proofErr w:type="spellEnd"/>
+      <w:r>
+        <w:rPr>
+          <w:rFonts w:ascii="Times New Roman" w:hAnsi="Times New Roman" w:cs="Times New Roman"/>
+          <w:sz w:val="28"/>
+          <w:szCs w:val="28"/>
+        </w:rPr>
+        <w:t xml:space="preserve">, который позволяет использовать их на мобильных устройствах. С помощью </w:t>
+      </w:r>
+      <w:proofErr w:type="spellStart"/>
+      <w:r>
+        <w:rPr>
+          <w:rFonts w:ascii="Times New Roman" w:hAnsi="Times New Roman" w:cs="Times New Roman"/>
+          <w:sz w:val="28"/>
+          <w:szCs w:val="28"/>
+        </w:rPr>
+        <w:t>TorchScript</w:t>
+      </w:r>
+      <w:proofErr w:type="spellEnd"/>
+      <w:r>
+        <w:rPr>
+          <w:rFonts w:ascii="Times New Roman" w:hAnsi="Times New Roman" w:cs="Times New Roman"/>
+          <w:sz w:val="28"/>
+          <w:szCs w:val="28"/>
+        </w:rPr>
+        <w:t xml:space="preserve"> модель </w:t>
+      </w:r>
+      <w:proofErr w:type="spellStart"/>
+      <w:r>
+        <w:rPr>
+          <w:rFonts w:ascii="Times New Roman" w:hAnsi="Times New Roman" w:cs="Times New Roman"/>
+          <w:sz w:val="28"/>
+          <w:szCs w:val="28"/>
+        </w:rPr>
+        <w:t>PyTorch</w:t>
+      </w:r>
+      <w:proofErr w:type="spellEnd"/>
+      <w:r>
+        <w:rPr>
+          <w:rFonts w:ascii="Times New Roman" w:hAnsi="Times New Roman" w:cs="Times New Roman"/>
+          <w:sz w:val="28"/>
+          <w:szCs w:val="28"/>
+        </w:rPr>
+        <w:t xml:space="preserve"> конвертируется в формат, который можно легко загрузить и выполнить на </w:t>
+      </w:r>
+      <w:proofErr w:type="spellStart"/>
+      <w:r>
+        <w:rPr>
+          <w:rFonts w:ascii="Times New Roman" w:hAnsi="Times New Roman" w:cs="Times New Roman"/>
+          <w:sz w:val="28"/>
+          <w:szCs w:val="28"/>
+        </w:rPr>
+        <w:t>Android</w:t>
+      </w:r>
+      <w:proofErr w:type="spellEnd"/>
+      <w:r>
+        <w:rPr>
+          <w:rFonts w:ascii="Times New Roman" w:hAnsi="Times New Roman" w:cs="Times New Roman"/>
+          <w:sz w:val="28"/>
+          <w:szCs w:val="28"/>
+        </w:rPr>
+        <w:t>.</w:t>
       </w:r>
     </w:p>
     <w:p>
@@ -3400,7 +3990,43 @@
           <w:sz w:val="28"/>
           <w:szCs w:val="28"/>
         </w:rPr>
-        <w:t>: TorchScript выбран для конвертации модели в формат, совместимый с Android-приложением. Это позволяет использовать ту же модель, которая была обучена в Python, в мобильном приложении, обеспечивая высокий уровень производительности и совместимости.</w:t>
+        <w:t xml:space="preserve">: </w:t>
+      </w:r>
+      <w:proofErr w:type="spellStart"/>
+      <w:r>
+        <w:rPr>
+          <w:rFonts w:ascii="Times New Roman" w:hAnsi="Times New Roman" w:cs="Times New Roman"/>
+          <w:sz w:val="28"/>
+          <w:szCs w:val="28"/>
+        </w:rPr>
+        <w:t>TorchScript</w:t>
+      </w:r>
+      <w:proofErr w:type="spellEnd"/>
+      <w:r>
+        <w:rPr>
+          <w:rFonts w:ascii="Times New Roman" w:hAnsi="Times New Roman" w:cs="Times New Roman"/>
+          <w:sz w:val="28"/>
+          <w:szCs w:val="28"/>
+        </w:rPr>
+        <w:t xml:space="preserve"> выбран для конвертации модели в формат, совместимый с </w:t>
+      </w:r>
+      <w:proofErr w:type="spellStart"/>
+      <w:r>
+        <w:rPr>
+          <w:rFonts w:ascii="Times New Roman" w:hAnsi="Times New Roman" w:cs="Times New Roman"/>
+          <w:sz w:val="28"/>
+          <w:szCs w:val="28"/>
+        </w:rPr>
+        <w:t>Android</w:t>
+      </w:r>
+      <w:proofErr w:type="spellEnd"/>
+      <w:r>
+        <w:rPr>
+          <w:rFonts w:ascii="Times New Roman" w:hAnsi="Times New Roman" w:cs="Times New Roman"/>
+          <w:sz w:val="28"/>
+          <w:szCs w:val="28"/>
+        </w:rPr>
+        <w:t>-приложением. Это позволяет использовать ту же модель, которая была обучена в Python, в мобильном приложении, обеспечивая высокий уровень производительности и совместимости.</w:t>
       </w:r>
     </w:p>
     <w:p>
@@ -3453,8 +4079,81 @@
           <w:sz w:val="28"/>
           <w:szCs w:val="28"/>
         </w:rPr>
-        <w:t xml:space="preserve"> (Open Neural Network Exchange) также является форматом для сериализации моделей и может быть использован для работы </w:t>
-      </w:r>
+        <w:t xml:space="preserve"> (Open </w:t>
+      </w:r>
+      <w:proofErr w:type="spellStart"/>
+      <w:r>
+        <w:rPr>
+          <w:rFonts w:ascii="Times New Roman" w:hAnsi="Times New Roman" w:cs="Times New Roman"/>
+          <w:sz w:val="28"/>
+          <w:szCs w:val="28"/>
+        </w:rPr>
+        <w:t>Neural</w:t>
+      </w:r>
+      <w:proofErr w:type="spellEnd"/>
+      <w:r>
+        <w:rPr>
+          <w:rFonts w:ascii="Times New Roman" w:hAnsi="Times New Roman" w:cs="Times New Roman"/>
+          <w:sz w:val="28"/>
+          <w:szCs w:val="28"/>
+        </w:rPr>
+        <w:t xml:space="preserve"> Network Exchange) также является форматом для </w:t>
+      </w:r>
+      <w:proofErr w:type="spellStart"/>
+      <w:r>
+        <w:rPr>
+          <w:rFonts w:ascii="Times New Roman" w:hAnsi="Times New Roman" w:cs="Times New Roman"/>
+          <w:sz w:val="28"/>
+          <w:szCs w:val="28"/>
+        </w:rPr>
+        <w:t>сериализации</w:t>
+      </w:r>
+      <w:proofErr w:type="spellEnd"/>
+      <w:r>
+        <w:rPr>
+          <w:rFonts w:ascii="Times New Roman" w:hAnsi="Times New Roman" w:cs="Times New Roman"/>
+          <w:sz w:val="28"/>
+          <w:szCs w:val="28"/>
+        </w:rPr>
+        <w:t xml:space="preserve"> моделей и может быть использован для работы с </w:t>
+      </w:r>
+      <w:proofErr w:type="spellStart"/>
+      <w:r>
+        <w:rPr>
+          <w:rFonts w:ascii="Times New Roman" w:hAnsi="Times New Roman" w:cs="Times New Roman"/>
+          <w:sz w:val="28"/>
+          <w:szCs w:val="28"/>
+        </w:rPr>
+        <w:t>TensorFlow</w:t>
+      </w:r>
+      <w:proofErr w:type="spellEnd"/>
+      <w:r>
+        <w:rPr>
+          <w:rFonts w:ascii="Times New Roman" w:hAnsi="Times New Roman" w:cs="Times New Roman"/>
+          <w:sz w:val="28"/>
+          <w:szCs w:val="28"/>
+        </w:rPr>
+        <w:t xml:space="preserve">, </w:t>
+      </w:r>
+      <w:proofErr w:type="spellStart"/>
+      <w:r>
+        <w:rPr>
+          <w:rFonts w:ascii="Times New Roman" w:hAnsi="Times New Roman" w:cs="Times New Roman"/>
+          <w:sz w:val="28"/>
+          <w:szCs w:val="28"/>
+        </w:rPr>
+        <w:t>PyTorch</w:t>
+      </w:r>
+      <w:proofErr w:type="spellEnd"/>
+      <w:r>
+        <w:rPr>
+          <w:rFonts w:ascii="Times New Roman" w:hAnsi="Times New Roman" w:cs="Times New Roman"/>
+          <w:sz w:val="28"/>
+          <w:szCs w:val="28"/>
+        </w:rPr>
+        <w:t xml:space="preserve"> и другими библиотеками. Однако для использования </w:t>
+      </w:r>
+      <w:proofErr w:type="spellStart"/>
       <w:r>
         <w:rPr>
           <w:rFonts w:ascii="Times New Roman" w:hAnsi="Times New Roman" w:cs="Times New Roman"/>
@@ -3462,7 +4161,52 @@
           <w:szCs w:val="28"/>
         </w:rPr>
         <w:lastRenderedPageBreak/>
-        <w:t>с TensorFlow, PyTorch и другими библиотеками. Однако для использования PyTorch в Android приложении TorchScript является более естественным выбором.</w:t>
+        <w:t>PyTorch</w:t>
+      </w:r>
+      <w:proofErr w:type="spellEnd"/>
+      <w:r>
+        <w:rPr>
+          <w:rFonts w:ascii="Times New Roman" w:hAnsi="Times New Roman" w:cs="Times New Roman"/>
+          <w:sz w:val="28"/>
+          <w:szCs w:val="28"/>
+        </w:rPr>
+        <w:t xml:space="preserve"> в </w:t>
+      </w:r>
+      <w:proofErr w:type="spellStart"/>
+      <w:r>
+        <w:rPr>
+          <w:rFonts w:ascii="Times New Roman" w:hAnsi="Times New Roman" w:cs="Times New Roman"/>
+          <w:sz w:val="28"/>
+          <w:szCs w:val="28"/>
+        </w:rPr>
+        <w:t>Android</w:t>
+      </w:r>
+      <w:proofErr w:type="spellEnd"/>
+      <w:r>
+        <w:rPr>
+          <w:rFonts w:ascii="Times New Roman" w:hAnsi="Times New Roman" w:cs="Times New Roman"/>
+          <w:sz w:val="28"/>
+          <w:szCs w:val="28"/>
+        </w:rPr>
+        <w:t xml:space="preserve"> приложении </w:t>
+      </w:r>
+      <w:proofErr w:type="spellStart"/>
+      <w:r>
+        <w:rPr>
+          <w:rFonts w:ascii="Times New Roman" w:hAnsi="Times New Roman" w:cs="Times New Roman"/>
+          <w:sz w:val="28"/>
+          <w:szCs w:val="28"/>
+        </w:rPr>
+        <w:t>TorchScript</w:t>
+      </w:r>
+      <w:proofErr w:type="spellEnd"/>
+      <w:r>
+        <w:rPr>
+          <w:rFonts w:ascii="Times New Roman" w:hAnsi="Times New Roman" w:cs="Times New Roman"/>
+          <w:sz w:val="28"/>
+          <w:szCs w:val="28"/>
+        </w:rPr>
+        <w:t xml:space="preserve"> является более естественным выбором.</w:t>
       </w:r>
     </w:p>
     <w:p>
@@ -3476,7 +4220,7 @@
           <w:szCs w:val="28"/>
         </w:rPr>
       </w:pPr>
-      <w:bookmarkStart w:id="7" w:name="_Toc185503255"/>
+      <w:bookmarkStart w:id="7" w:name="_Toc185836991"/>
       <w:r>
         <w:rPr>
           <w:rFonts w:ascii="Times New Roman" w:hAnsi="Times New Roman" w:cs="Times New Roman"/>
@@ -3514,6 +4258,7 @@
           <w:szCs w:val="28"/>
         </w:rPr>
       </w:pPr>
+      <w:proofErr w:type="spellStart"/>
       <w:r>
         <w:rPr>
           <w:rFonts w:ascii="Times New Roman" w:hAnsi="Times New Roman" w:cs="Times New Roman"/>
@@ -3522,15 +4267,44 @@
           <w:sz w:val="28"/>
           <w:szCs w:val="28"/>
         </w:rPr>
-        <w:t>Android Studio</w:t>
-      </w:r>
-      <w:r>
-        <w:rPr>
-          <w:rFonts w:ascii="Times New Roman" w:hAnsi="Times New Roman" w:cs="Times New Roman"/>
-          <w:sz w:val="28"/>
-          <w:szCs w:val="28"/>
-        </w:rPr>
-        <w:t xml:space="preserve"> — это официальная среда разработки для Android, которая предоставляет весь необходимый инструментарий для создания приложений, включая редактор кода, эмуляторы, инструменты для отладки и анализа производительности.</w:t>
+        <w:t>Android</w:t>
+      </w:r>
+      <w:proofErr w:type="spellEnd"/>
+      <w:r>
+        <w:rPr>
+          <w:rFonts w:ascii="Times New Roman" w:hAnsi="Times New Roman" w:cs="Times New Roman"/>
+          <w:b/>
+          <w:bCs/>
+          <w:sz w:val="28"/>
+          <w:szCs w:val="28"/>
+        </w:rPr>
+        <w:t xml:space="preserve"> Studio</w:t>
+      </w:r>
+      <w:r>
+        <w:rPr>
+          <w:rFonts w:ascii="Times New Roman" w:hAnsi="Times New Roman" w:cs="Times New Roman"/>
+          <w:sz w:val="28"/>
+          <w:szCs w:val="28"/>
+        </w:rPr>
+        <w:t xml:space="preserve"> — это официальная среда разработки для </w:t>
+      </w:r>
+      <w:proofErr w:type="spellStart"/>
+      <w:r>
+        <w:rPr>
+          <w:rFonts w:ascii="Times New Roman" w:hAnsi="Times New Roman" w:cs="Times New Roman"/>
+          <w:sz w:val="28"/>
+          <w:szCs w:val="28"/>
+        </w:rPr>
+        <w:t>Android</w:t>
+      </w:r>
+      <w:proofErr w:type="spellEnd"/>
+      <w:r>
+        <w:rPr>
+          <w:rFonts w:ascii="Times New Roman" w:hAnsi="Times New Roman" w:cs="Times New Roman"/>
+          <w:sz w:val="28"/>
+          <w:szCs w:val="28"/>
+        </w:rPr>
+        <w:t>, которая предоставляет весь необходимый инструментарий для создания приложений, включая редактор кода, эмуляторы, инструменты для отладки и анализа производительности.</w:t>
       </w:r>
     </w:p>
     <w:p>
@@ -3564,7 +4338,79 @@
           <w:sz w:val="28"/>
           <w:szCs w:val="28"/>
         </w:rPr>
-        <w:t>: Android Studio это официальная среда разработки для Android, которая поддерживает все необходимые инструменты для интеграции с PyTorch и OpenCV.</w:t>
+        <w:t xml:space="preserve">: </w:t>
+      </w:r>
+      <w:proofErr w:type="spellStart"/>
+      <w:r>
+        <w:rPr>
+          <w:rFonts w:ascii="Times New Roman" w:hAnsi="Times New Roman" w:cs="Times New Roman"/>
+          <w:sz w:val="28"/>
+          <w:szCs w:val="28"/>
+        </w:rPr>
+        <w:t>Android</w:t>
+      </w:r>
+      <w:proofErr w:type="spellEnd"/>
+      <w:r>
+        <w:rPr>
+          <w:rFonts w:ascii="Times New Roman" w:hAnsi="Times New Roman" w:cs="Times New Roman"/>
+          <w:sz w:val="28"/>
+          <w:szCs w:val="28"/>
+        </w:rPr>
+        <w:t xml:space="preserve"> Studio это официальная среда разработки для </w:t>
+      </w:r>
+      <w:proofErr w:type="spellStart"/>
+      <w:r>
+        <w:rPr>
+          <w:rFonts w:ascii="Times New Roman" w:hAnsi="Times New Roman" w:cs="Times New Roman"/>
+          <w:sz w:val="28"/>
+          <w:szCs w:val="28"/>
+        </w:rPr>
+        <w:t>Android</w:t>
+      </w:r>
+      <w:proofErr w:type="spellEnd"/>
+      <w:r>
+        <w:rPr>
+          <w:rFonts w:ascii="Times New Roman" w:hAnsi="Times New Roman" w:cs="Times New Roman"/>
+          <w:sz w:val="28"/>
+          <w:szCs w:val="28"/>
+        </w:rPr>
+        <w:t xml:space="preserve">, которая поддерживает все необходимые инструменты для интеграции с </w:t>
+      </w:r>
+      <w:proofErr w:type="spellStart"/>
+      <w:r>
+        <w:rPr>
+          <w:rFonts w:ascii="Times New Roman" w:hAnsi="Times New Roman" w:cs="Times New Roman"/>
+          <w:sz w:val="28"/>
+          <w:szCs w:val="28"/>
+        </w:rPr>
+        <w:t>PyTorch</w:t>
+      </w:r>
+      <w:proofErr w:type="spellEnd"/>
+      <w:r>
+        <w:rPr>
+          <w:rFonts w:ascii="Times New Roman" w:hAnsi="Times New Roman" w:cs="Times New Roman"/>
+          <w:sz w:val="28"/>
+          <w:szCs w:val="28"/>
+        </w:rPr>
+        <w:t xml:space="preserve"> и </w:t>
+      </w:r>
+      <w:proofErr w:type="spellStart"/>
+      <w:r>
+        <w:rPr>
+          <w:rFonts w:ascii="Times New Roman" w:hAnsi="Times New Roman" w:cs="Times New Roman"/>
+          <w:sz w:val="28"/>
+          <w:szCs w:val="28"/>
+        </w:rPr>
+        <w:t>OpenCV</w:t>
+      </w:r>
+      <w:proofErr w:type="spellEnd"/>
+      <w:r>
+        <w:rPr>
+          <w:rFonts w:ascii="Times New Roman" w:hAnsi="Times New Roman" w:cs="Times New Roman"/>
+          <w:sz w:val="28"/>
+          <w:szCs w:val="28"/>
+        </w:rPr>
+        <w:t>.</w:t>
       </w:r>
     </w:p>
     <w:p>
@@ -3600,6 +4446,7 @@
         </w:rPr>
         <w:t xml:space="preserve">: </w:t>
       </w:r>
+      <w:proofErr w:type="spellStart"/>
       <w:r>
         <w:rPr>
           <w:rStyle w:val="a4"/>
@@ -3609,15 +4456,81 @@
           <w:sz w:val="28"/>
           <w:szCs w:val="28"/>
         </w:rPr>
-        <w:t>IntelliJ IDEA</w:t>
-      </w:r>
-      <w:r>
-        <w:rPr>
-          <w:rFonts w:ascii="Times New Roman" w:hAnsi="Times New Roman" w:cs="Times New Roman"/>
-          <w:sz w:val="28"/>
-          <w:szCs w:val="28"/>
-        </w:rPr>
-        <w:t xml:space="preserve"> также поддерживает Android-разработку, но Android Studio предоставляет более тесную интеграцию с платформой Android.</w:t>
+        <w:t>IntelliJ</w:t>
+      </w:r>
+      <w:proofErr w:type="spellEnd"/>
+      <w:r>
+        <w:rPr>
+          <w:rStyle w:val="a4"/>
+          <w:rFonts w:ascii="Times New Roman" w:hAnsi="Times New Roman" w:cs="Times New Roman"/>
+          <w:b w:val="0"/>
+          <w:bCs w:val="0"/>
+          <w:sz w:val="28"/>
+          <w:szCs w:val="28"/>
+        </w:rPr>
+        <w:t xml:space="preserve"> IDEA</w:t>
+      </w:r>
+      <w:r>
+        <w:rPr>
+          <w:rFonts w:ascii="Times New Roman" w:hAnsi="Times New Roman" w:cs="Times New Roman"/>
+          <w:sz w:val="28"/>
+          <w:szCs w:val="28"/>
+        </w:rPr>
+        <w:t xml:space="preserve"> также поддерживает </w:t>
+      </w:r>
+      <w:proofErr w:type="spellStart"/>
+      <w:r>
+        <w:rPr>
+          <w:rFonts w:ascii="Times New Roman" w:hAnsi="Times New Roman" w:cs="Times New Roman"/>
+          <w:sz w:val="28"/>
+          <w:szCs w:val="28"/>
+        </w:rPr>
+        <w:t>Android</w:t>
+      </w:r>
+      <w:proofErr w:type="spellEnd"/>
+      <w:r>
+        <w:rPr>
+          <w:rFonts w:ascii="Times New Roman" w:hAnsi="Times New Roman" w:cs="Times New Roman"/>
+          <w:sz w:val="28"/>
+          <w:szCs w:val="28"/>
+        </w:rPr>
+        <w:t xml:space="preserve">-разработку, но </w:t>
+      </w:r>
+      <w:proofErr w:type="spellStart"/>
+      <w:r>
+        <w:rPr>
+          <w:rFonts w:ascii="Times New Roman" w:hAnsi="Times New Roman" w:cs="Times New Roman"/>
+          <w:sz w:val="28"/>
+          <w:szCs w:val="28"/>
+        </w:rPr>
+        <w:t>Android</w:t>
+      </w:r>
+      <w:proofErr w:type="spellEnd"/>
+      <w:r>
+        <w:rPr>
+          <w:rFonts w:ascii="Times New Roman" w:hAnsi="Times New Roman" w:cs="Times New Roman"/>
+          <w:sz w:val="28"/>
+          <w:szCs w:val="28"/>
+        </w:rPr>
+        <w:t xml:space="preserve"> Studio предоставляет более тесную интеграцию с платформой </w:t>
+      </w:r>
+      <w:proofErr w:type="spellStart"/>
+      <w:r>
+        <w:rPr>
+          <w:rFonts w:ascii="Times New Roman" w:hAnsi="Times New Roman" w:cs="Times New Roman"/>
+          <w:sz w:val="28"/>
+          <w:szCs w:val="28"/>
+        </w:rPr>
+        <w:t>Android</w:t>
+      </w:r>
+      <w:proofErr w:type="spellEnd"/>
+      <w:r>
+        <w:rPr>
+          <w:rFonts w:ascii="Times New Roman" w:hAnsi="Times New Roman" w:cs="Times New Roman"/>
+          <w:sz w:val="28"/>
+          <w:szCs w:val="28"/>
+        </w:rPr>
+        <w:t>.</w:t>
       </w:r>
     </w:p>
     <w:p>
@@ -3631,6 +4544,7 @@
           <w:szCs w:val="28"/>
         </w:rPr>
       </w:pPr>
+      <w:proofErr w:type="spellStart"/>
       <w:r>
         <w:rPr>
           <w:rFonts w:ascii="Times New Roman" w:hAnsi="Times New Roman" w:cs="Times New Roman"/>
@@ -3641,13 +4555,32 @@
         </w:rPr>
         <w:t>Gradle</w:t>
       </w:r>
-      <w:r>
-        <w:rPr>
-          <w:rFonts w:ascii="Times New Roman" w:hAnsi="Times New Roman" w:cs="Times New Roman"/>
-          <w:sz w:val="28"/>
-          <w:szCs w:val="28"/>
-        </w:rPr>
-        <w:t xml:space="preserve"> — это инструмент для автоматизации сборки, который используется для управления зависимостями, настройки и сборки проекта. Он широко используется в экосистеме Android.</w:t>
+      <w:proofErr w:type="spellEnd"/>
+      <w:r>
+        <w:rPr>
+          <w:rFonts w:ascii="Times New Roman" w:hAnsi="Times New Roman" w:cs="Times New Roman"/>
+          <w:sz w:val="28"/>
+          <w:szCs w:val="28"/>
+        </w:rPr>
+        <w:t xml:space="preserve"> — это инструмент для автоматизации сборки, который используется для управления зависимостями, настройки и сборки проекта. Он широко используется в экосистеме </w:t>
+      </w:r>
+      <w:proofErr w:type="spellStart"/>
+      <w:r>
+        <w:rPr>
+          <w:rFonts w:ascii="Times New Roman" w:hAnsi="Times New Roman" w:cs="Times New Roman"/>
+          <w:sz w:val="28"/>
+          <w:szCs w:val="28"/>
+        </w:rPr>
+        <w:t>Android</w:t>
+      </w:r>
+      <w:proofErr w:type="spellEnd"/>
+      <w:r>
+        <w:rPr>
+          <w:rFonts w:ascii="Times New Roman" w:hAnsi="Times New Roman" w:cs="Times New Roman"/>
+          <w:sz w:val="28"/>
+          <w:szCs w:val="28"/>
+        </w:rPr>
+        <w:t>.</w:t>
       </w:r>
     </w:p>
     <w:p>
@@ -3681,7 +4614,97 @@
           <w:sz w:val="28"/>
           <w:szCs w:val="28"/>
         </w:rPr>
-        <w:t>: Gradle это стандартный инструмент для управления зависимостями и сборки проектов на Android, и он идеально подходит для интеграции библиотек, таких как OpenCV, PyTorch и CameraX.</w:t>
+        <w:t xml:space="preserve">: </w:t>
+      </w:r>
+      <w:proofErr w:type="spellStart"/>
+      <w:r>
+        <w:rPr>
+          <w:rFonts w:ascii="Times New Roman" w:hAnsi="Times New Roman" w:cs="Times New Roman"/>
+          <w:sz w:val="28"/>
+          <w:szCs w:val="28"/>
+        </w:rPr>
+        <w:t>Gradle</w:t>
+      </w:r>
+      <w:proofErr w:type="spellEnd"/>
+      <w:r>
+        <w:rPr>
+          <w:rFonts w:ascii="Times New Roman" w:hAnsi="Times New Roman" w:cs="Times New Roman"/>
+          <w:sz w:val="28"/>
+          <w:szCs w:val="28"/>
+        </w:rPr>
+        <w:t xml:space="preserve"> это стандартный инструмент для управления зависимостями и сборки проектов на </w:t>
+      </w:r>
+      <w:proofErr w:type="spellStart"/>
+      <w:r>
+        <w:rPr>
+          <w:rFonts w:ascii="Times New Roman" w:hAnsi="Times New Roman" w:cs="Times New Roman"/>
+          <w:sz w:val="28"/>
+          <w:szCs w:val="28"/>
+        </w:rPr>
+        <w:t>Android</w:t>
+      </w:r>
+      <w:proofErr w:type="spellEnd"/>
+      <w:r>
+        <w:rPr>
+          <w:rFonts w:ascii="Times New Roman" w:hAnsi="Times New Roman" w:cs="Times New Roman"/>
+          <w:sz w:val="28"/>
+          <w:szCs w:val="28"/>
+        </w:rPr>
+        <w:t xml:space="preserve">, и он идеально подходит для интеграции библиотек, таких как </w:t>
+      </w:r>
+      <w:proofErr w:type="spellStart"/>
+      <w:r>
+        <w:rPr>
+          <w:rFonts w:ascii="Times New Roman" w:hAnsi="Times New Roman" w:cs="Times New Roman"/>
+          <w:sz w:val="28"/>
+          <w:szCs w:val="28"/>
+        </w:rPr>
+        <w:t>OpenCV</w:t>
+      </w:r>
+      <w:proofErr w:type="spellEnd"/>
+      <w:r>
+        <w:rPr>
+          <w:rFonts w:ascii="Times New Roman" w:hAnsi="Times New Roman" w:cs="Times New Roman"/>
+          <w:sz w:val="28"/>
+          <w:szCs w:val="28"/>
+        </w:rPr>
+        <w:t xml:space="preserve">, </w:t>
+      </w:r>
+      <w:proofErr w:type="spellStart"/>
+      <w:r>
+        <w:rPr>
+          <w:rFonts w:ascii="Times New Roman" w:hAnsi="Times New Roman" w:cs="Times New Roman"/>
+          <w:sz w:val="28"/>
+          <w:szCs w:val="28"/>
+        </w:rPr>
+        <w:t>PyTorch</w:t>
+      </w:r>
+      <w:proofErr w:type="spellEnd"/>
+      <w:r>
+        <w:rPr>
+          <w:rFonts w:ascii="Times New Roman" w:hAnsi="Times New Roman" w:cs="Times New Roman"/>
+          <w:sz w:val="28"/>
+          <w:szCs w:val="28"/>
+        </w:rPr>
+        <w:t xml:space="preserve"> и </w:t>
+      </w:r>
+      <w:proofErr w:type="spellStart"/>
+      <w:r>
+        <w:rPr>
+          <w:rFonts w:ascii="Times New Roman" w:hAnsi="Times New Roman" w:cs="Times New Roman"/>
+          <w:sz w:val="28"/>
+          <w:szCs w:val="28"/>
+        </w:rPr>
+        <w:t>CameraX</w:t>
+      </w:r>
+      <w:proofErr w:type="spellEnd"/>
+      <w:r>
+        <w:rPr>
+          <w:rFonts w:ascii="Times New Roman" w:hAnsi="Times New Roman" w:cs="Times New Roman"/>
+          <w:sz w:val="28"/>
+          <w:szCs w:val="28"/>
+        </w:rPr>
+        <w:t>.</w:t>
       </w:r>
     </w:p>
     <w:p>
@@ -3717,6 +4740,7 @@
         </w:rPr>
         <w:t xml:space="preserve">: </w:t>
       </w:r>
+      <w:proofErr w:type="spellStart"/>
       <w:r>
         <w:rPr>
           <w:rStyle w:val="a4"/>
@@ -3728,13 +4752,50 @@
         </w:rPr>
         <w:t>Maven</w:t>
       </w:r>
-      <w:r>
-        <w:rPr>
-          <w:rFonts w:ascii="Times New Roman" w:hAnsi="Times New Roman" w:cs="Times New Roman"/>
-          <w:sz w:val="28"/>
-          <w:szCs w:val="28"/>
-        </w:rPr>
-        <w:t xml:space="preserve"> — еще один инструмент для управления зависимостями, однако Gradle предоставляет больше возможностей для гибкой настройки сборки в Android-приложениях.</w:t>
+      <w:proofErr w:type="spellEnd"/>
+      <w:r>
+        <w:rPr>
+          <w:rFonts w:ascii="Times New Roman" w:hAnsi="Times New Roman" w:cs="Times New Roman"/>
+          <w:sz w:val="28"/>
+          <w:szCs w:val="28"/>
+        </w:rPr>
+        <w:t xml:space="preserve"> — еще один инструмент для управления зависимостями, однако </w:t>
+      </w:r>
+      <w:proofErr w:type="spellStart"/>
+      <w:r>
+        <w:rPr>
+          <w:rFonts w:ascii="Times New Roman" w:hAnsi="Times New Roman" w:cs="Times New Roman"/>
+          <w:sz w:val="28"/>
+          <w:szCs w:val="28"/>
+        </w:rPr>
+        <w:t>Gradle</w:t>
+      </w:r>
+      <w:proofErr w:type="spellEnd"/>
+      <w:r>
+        <w:rPr>
+          <w:rFonts w:ascii="Times New Roman" w:hAnsi="Times New Roman" w:cs="Times New Roman"/>
+          <w:sz w:val="28"/>
+          <w:szCs w:val="28"/>
+        </w:rPr>
+        <w:t xml:space="preserve"> предоставляет больше возможностей для гибкой настройки сборки в </w:t>
+      </w:r>
+      <w:proofErr w:type="spellStart"/>
+      <w:r>
+        <w:rPr>
+          <w:rFonts w:ascii="Times New Roman" w:hAnsi="Times New Roman" w:cs="Times New Roman"/>
+          <w:sz w:val="28"/>
+          <w:szCs w:val="28"/>
+        </w:rPr>
+        <w:t>Android</w:t>
+      </w:r>
+      <w:proofErr w:type="spellEnd"/>
+      <w:r>
+        <w:rPr>
+          <w:rFonts w:ascii="Times New Roman" w:hAnsi="Times New Roman" w:cs="Times New Roman"/>
+          <w:sz w:val="28"/>
+          <w:szCs w:val="28"/>
+        </w:rPr>
+        <w:t>-приложениях.</w:t>
       </w:r>
     </w:p>
     <w:p>
@@ -3748,6 +4809,7 @@
           <w:szCs w:val="28"/>
         </w:rPr>
       </w:pPr>
+      <w:proofErr w:type="spellStart"/>
       <w:r>
         <w:rPr>
           <w:rFonts w:ascii="Times New Roman" w:hAnsi="Times New Roman" w:cs="Times New Roman"/>
@@ -3758,13 +4820,50 @@
         </w:rPr>
         <w:t>CameraX</w:t>
       </w:r>
-      <w:r>
-        <w:rPr>
-          <w:rFonts w:ascii="Times New Roman" w:hAnsi="Times New Roman" w:cs="Times New Roman"/>
-          <w:sz w:val="28"/>
-          <w:szCs w:val="28"/>
-        </w:rPr>
-        <w:t xml:space="preserve"> — это инструменты для работы с камерами на Android. CameraX упрощает работу с камерой, обеспечивая простоту использования и поддержку различных типов устройств.</w:t>
+      <w:proofErr w:type="spellEnd"/>
+      <w:r>
+        <w:rPr>
+          <w:rFonts w:ascii="Times New Roman" w:hAnsi="Times New Roman" w:cs="Times New Roman"/>
+          <w:sz w:val="28"/>
+          <w:szCs w:val="28"/>
+        </w:rPr>
+        <w:t xml:space="preserve"> — это инструменты для работы с камерами на </w:t>
+      </w:r>
+      <w:proofErr w:type="spellStart"/>
+      <w:r>
+        <w:rPr>
+          <w:rFonts w:ascii="Times New Roman" w:hAnsi="Times New Roman" w:cs="Times New Roman"/>
+          <w:sz w:val="28"/>
+          <w:szCs w:val="28"/>
+        </w:rPr>
+        <w:t>Android</w:t>
+      </w:r>
+      <w:proofErr w:type="spellEnd"/>
+      <w:r>
+        <w:rPr>
+          <w:rFonts w:ascii="Times New Roman" w:hAnsi="Times New Roman" w:cs="Times New Roman"/>
+          <w:sz w:val="28"/>
+          <w:szCs w:val="28"/>
+        </w:rPr>
+        <w:t xml:space="preserve">. </w:t>
+      </w:r>
+      <w:proofErr w:type="spellStart"/>
+      <w:r>
+        <w:rPr>
+          <w:rFonts w:ascii="Times New Roman" w:hAnsi="Times New Roman" w:cs="Times New Roman"/>
+          <w:sz w:val="28"/>
+          <w:szCs w:val="28"/>
+        </w:rPr>
+        <w:t>CameraX</w:t>
+      </w:r>
+      <w:proofErr w:type="spellEnd"/>
+      <w:r>
+        <w:rPr>
+          <w:rFonts w:ascii="Times New Roman" w:hAnsi="Times New Roman" w:cs="Times New Roman"/>
+          <w:sz w:val="28"/>
+          <w:szCs w:val="28"/>
+        </w:rPr>
+        <w:t xml:space="preserve"> упрощает работу с камерой, обеспечивая простоту использования и поддержку различных типов устройств.</w:t>
       </w:r>
     </w:p>
     <w:p>
@@ -3790,16 +4889,42 @@
           <w:sz w:val="28"/>
           <w:szCs w:val="28"/>
         </w:rPr>
+        <w:t>Почему выбран</w:t>
+      </w:r>
+      <w:r>
+        <w:rPr>
+          <w:rFonts w:ascii="Times New Roman" w:hAnsi="Times New Roman" w:cs="Times New Roman"/>
+          <w:sz w:val="28"/>
+          <w:szCs w:val="28"/>
+        </w:rPr>
+        <w:t xml:space="preserve">: </w:t>
+      </w:r>
+      <w:proofErr w:type="spellStart"/>
+      <w:r>
+        <w:rPr>
+          <w:rFonts w:ascii="Times New Roman" w:hAnsi="Times New Roman" w:cs="Times New Roman"/>
+          <w:sz w:val="28"/>
+          <w:szCs w:val="28"/>
+        </w:rPr>
+        <w:t>CameraX</w:t>
+      </w:r>
+      <w:proofErr w:type="spellEnd"/>
+      <w:r>
+        <w:rPr>
+          <w:rFonts w:ascii="Times New Roman" w:hAnsi="Times New Roman" w:cs="Times New Roman"/>
+          <w:sz w:val="28"/>
+          <w:szCs w:val="28"/>
+        </w:rPr>
+        <w:t xml:space="preserve"> был выбран для работы с камерой, так как он упрощает захват изображений, что особенно важно для приложения, </w:t>
+      </w:r>
+      <w:r>
+        <w:rPr>
+          <w:rFonts w:ascii="Times New Roman" w:hAnsi="Times New Roman" w:cs="Times New Roman"/>
+          <w:sz w:val="28"/>
+          <w:szCs w:val="28"/>
+        </w:rPr>
         <w:lastRenderedPageBreak/>
-        <w:t>Почему выбран</w:t>
-      </w:r>
-      <w:r>
-        <w:rPr>
-          <w:rFonts w:ascii="Times New Roman" w:hAnsi="Times New Roman" w:cs="Times New Roman"/>
-          <w:sz w:val="28"/>
-          <w:szCs w:val="28"/>
-        </w:rPr>
-        <w:t>: CameraX был выбран для работы с камерой, так как он упрощает захват изображений, что особенно важно для приложения, использующего компьютерное зрение для распознавания номеров автобусов.</w:t>
+        <w:t>использующего компьютерное зрение для распознавания номеров автобусов.</w:t>
       </w:r>
       <w:r>
         <w:rPr>
@@ -3931,7 +5056,25 @@
           <w:sz w:val="28"/>
           <w:szCs w:val="28"/>
         </w:rPr>
-        <w:t xml:space="preserve"> предоставляет более низкоуровневый доступ к камере, что дает больше возможностей, но требует более сложной настройки. CameraX является более высокоуровневым API, которое подходит для большинства случаев использования.</w:t>
+        <w:t xml:space="preserve"> предоставляет более низкоуровневый доступ к камере, что дает больше возможностей, но требует более сложной настройки. </w:t>
+      </w:r>
+      <w:proofErr w:type="spellStart"/>
+      <w:r>
+        <w:rPr>
+          <w:rFonts w:ascii="Times New Roman" w:hAnsi="Times New Roman" w:cs="Times New Roman"/>
+          <w:sz w:val="28"/>
+          <w:szCs w:val="28"/>
+        </w:rPr>
+        <w:t>CameraX</w:t>
+      </w:r>
+      <w:proofErr w:type="spellEnd"/>
+      <w:r>
+        <w:rPr>
+          <w:rFonts w:ascii="Times New Roman" w:hAnsi="Times New Roman" w:cs="Times New Roman"/>
+          <w:sz w:val="28"/>
+          <w:szCs w:val="28"/>
+        </w:rPr>
+        <w:t xml:space="preserve"> является более высокоуровневым API, которое подходит для большинства случаев использования.</w:t>
       </w:r>
     </w:p>
     <w:p>
@@ -3945,6 +5088,7 @@
           <w:szCs w:val="28"/>
         </w:rPr>
       </w:pPr>
+      <w:proofErr w:type="spellStart"/>
       <w:r>
         <w:rPr>
           <w:rFonts w:ascii="Times New Roman" w:hAnsi="Times New Roman" w:cs="Times New Roman"/>
@@ -3953,7 +5097,18 @@
           <w:sz w:val="28"/>
           <w:szCs w:val="28"/>
         </w:rPr>
-        <w:t>OpenCV (</w:t>
+        <w:t>OpenCV</w:t>
+      </w:r>
+      <w:proofErr w:type="spellEnd"/>
+      <w:r>
+        <w:rPr>
+          <w:rFonts w:ascii="Times New Roman" w:hAnsi="Times New Roman" w:cs="Times New Roman"/>
+          <w:b/>
+          <w:bCs/>
+          <w:sz w:val="28"/>
+          <w:szCs w:val="28"/>
+        </w:rPr>
+        <w:t xml:space="preserve"> (</w:t>
       </w:r>
       <w:r>
         <w:rPr>
@@ -4037,7 +5192,25 @@
           <w:sz w:val="28"/>
           <w:szCs w:val="28"/>
         </w:rPr>
-        <w:t>: OpenCV был выбран для обработки изображений с камеры, так как эта библиотека предоставляет широкий функционал для манипуляции изображениями, а также для предварительной обработки данных перед подачей их в нейронную сеть.</w:t>
+        <w:t xml:space="preserve">: </w:t>
+      </w:r>
+      <w:proofErr w:type="spellStart"/>
+      <w:r>
+        <w:rPr>
+          <w:rFonts w:ascii="Times New Roman" w:hAnsi="Times New Roman" w:cs="Times New Roman"/>
+          <w:sz w:val="28"/>
+          <w:szCs w:val="28"/>
+        </w:rPr>
+        <w:t>OpenCV</w:t>
+      </w:r>
+      <w:proofErr w:type="spellEnd"/>
+      <w:r>
+        <w:rPr>
+          <w:rFonts w:ascii="Times New Roman" w:hAnsi="Times New Roman" w:cs="Times New Roman"/>
+          <w:sz w:val="28"/>
+          <w:szCs w:val="28"/>
+        </w:rPr>
+        <w:t xml:space="preserve"> был выбран для обработки изображений с камеры, так как эта библиотека предоставляет широкий функционал для манипуляции изображениями, а также для предварительной обработки данных перед подачей их в нейронную сеть.</w:t>
       </w:r>
     </w:p>
     <w:p>
@@ -4073,6 +5246,7 @@
         </w:rPr>
         <w:t xml:space="preserve">: </w:t>
       </w:r>
+      <w:proofErr w:type="spellStart"/>
       <w:r>
         <w:rPr>
           <w:rStyle w:val="a4"/>
@@ -4082,15 +5256,45 @@
           <w:sz w:val="28"/>
           <w:szCs w:val="28"/>
         </w:rPr>
-        <w:t>TensorFlow Lite</w:t>
-      </w:r>
-      <w:r>
-        <w:rPr>
-          <w:rFonts w:ascii="Times New Roman" w:hAnsi="Times New Roman" w:cs="Times New Roman"/>
-          <w:sz w:val="28"/>
-          <w:szCs w:val="28"/>
-        </w:rPr>
-        <w:t xml:space="preserve"> также предоставляет инструменты для обработки изображений, но OpenCV предлагает более широкие возможности и гибкость в области обработки изображений.</w:t>
+        <w:t>TensorFlow</w:t>
+      </w:r>
+      <w:proofErr w:type="spellEnd"/>
+      <w:r>
+        <w:rPr>
+          <w:rStyle w:val="a4"/>
+          <w:rFonts w:ascii="Times New Roman" w:hAnsi="Times New Roman" w:cs="Times New Roman"/>
+          <w:b w:val="0"/>
+          <w:bCs w:val="0"/>
+          <w:sz w:val="28"/>
+          <w:szCs w:val="28"/>
+        </w:rPr>
+        <w:t xml:space="preserve"> Lite</w:t>
+      </w:r>
+      <w:r>
+        <w:rPr>
+          <w:rFonts w:ascii="Times New Roman" w:hAnsi="Times New Roman" w:cs="Times New Roman"/>
+          <w:sz w:val="28"/>
+          <w:szCs w:val="28"/>
+        </w:rPr>
+        <w:t xml:space="preserve"> также предоставляет инструменты для обработки изображений, но </w:t>
+      </w:r>
+      <w:proofErr w:type="spellStart"/>
+      <w:r>
+        <w:rPr>
+          <w:rFonts w:ascii="Times New Roman" w:hAnsi="Times New Roman" w:cs="Times New Roman"/>
+          <w:sz w:val="28"/>
+          <w:szCs w:val="28"/>
+        </w:rPr>
+        <w:t>OpenCV</w:t>
+      </w:r>
+      <w:proofErr w:type="spellEnd"/>
+      <w:r>
+        <w:rPr>
+          <w:rFonts w:ascii="Times New Roman" w:hAnsi="Times New Roman" w:cs="Times New Roman"/>
+          <w:sz w:val="28"/>
+          <w:szCs w:val="28"/>
+        </w:rPr>
+        <w:t xml:space="preserve"> предлагает более широкие возможности и гибкость в области обработки изображений.</w:t>
       </w:r>
     </w:p>
     <w:p>
@@ -4104,13 +5308,12 @@
           <w:szCs w:val="28"/>
         </w:rPr>
       </w:pPr>
-      <w:bookmarkStart w:id="8" w:name="_Toc185503256"/>
-      <w:r>
-        <w:rPr>
-          <w:rFonts w:ascii="Times New Roman" w:hAnsi="Times New Roman" w:cs="Times New Roman"/>
-          <w:sz w:val="28"/>
-          <w:szCs w:val="28"/>
-          <w:lang w:val="en-US"/>
+      <w:bookmarkStart w:id="8" w:name="_Toc185836992"/>
+      <w:r>
+        <w:rPr>
+          <w:rFonts w:ascii="Times New Roman" w:hAnsi="Times New Roman" w:cs="Times New Roman"/>
+          <w:sz w:val="28"/>
+          <w:szCs w:val="28"/>
         </w:rPr>
         <w:t>2.4</w:t>
       </w:r>
@@ -4143,6 +5346,7 @@
           <w:szCs w:val="28"/>
         </w:rPr>
       </w:pPr>
+      <w:proofErr w:type="spellStart"/>
       <w:r>
         <w:rPr>
           <w:rFonts w:ascii="Times New Roman" w:hAnsi="Times New Roman" w:cs="Times New Roman"/>
@@ -4151,15 +5355,56 @@
           <w:sz w:val="28"/>
           <w:szCs w:val="28"/>
         </w:rPr>
-        <w:t>Android Emulator</w:t>
-      </w:r>
-      <w:r>
-        <w:rPr>
-          <w:rFonts w:ascii="Times New Roman" w:hAnsi="Times New Roman" w:cs="Times New Roman"/>
-          <w:sz w:val="28"/>
-          <w:szCs w:val="28"/>
-        </w:rPr>
-        <w:t xml:space="preserve"> — это инструмент для тестирования Android-приложений на различных устройствах без необходимости использовать физическое устройство.</w:t>
+        <w:t>Android</w:t>
+      </w:r>
+      <w:proofErr w:type="spellEnd"/>
+      <w:r>
+        <w:rPr>
+          <w:rFonts w:ascii="Times New Roman" w:hAnsi="Times New Roman" w:cs="Times New Roman"/>
+          <w:b/>
+          <w:bCs/>
+          <w:sz w:val="28"/>
+          <w:szCs w:val="28"/>
+        </w:rPr>
+        <w:t xml:space="preserve"> </w:t>
+      </w:r>
+      <w:proofErr w:type="spellStart"/>
+      <w:r>
+        <w:rPr>
+          <w:rFonts w:ascii="Times New Roman" w:hAnsi="Times New Roman" w:cs="Times New Roman"/>
+          <w:b/>
+          <w:bCs/>
+          <w:sz w:val="28"/>
+          <w:szCs w:val="28"/>
+        </w:rPr>
+        <w:t>Emulator</w:t>
+      </w:r>
+      <w:proofErr w:type="spellEnd"/>
+      <w:r>
+        <w:rPr>
+          <w:rFonts w:ascii="Times New Roman" w:hAnsi="Times New Roman" w:cs="Times New Roman"/>
+          <w:sz w:val="28"/>
+          <w:szCs w:val="28"/>
+        </w:rPr>
+        <w:t xml:space="preserve"> — это инструмент для тестирования </w:t>
+      </w:r>
+      <w:proofErr w:type="spellStart"/>
+      <w:r>
+        <w:rPr>
+          <w:rFonts w:ascii="Times New Roman" w:hAnsi="Times New Roman" w:cs="Times New Roman"/>
+          <w:sz w:val="28"/>
+          <w:szCs w:val="28"/>
+        </w:rPr>
+        <w:t>Android</w:t>
+      </w:r>
+      <w:proofErr w:type="spellEnd"/>
+      <w:r>
+        <w:rPr>
+          <w:rFonts w:ascii="Times New Roman" w:hAnsi="Times New Roman" w:cs="Times New Roman"/>
+          <w:sz w:val="28"/>
+          <w:szCs w:val="28"/>
+        </w:rPr>
+        <w:t>-приложений на различных устройствах без необходимости использовать физическое устройство.</w:t>
       </w:r>
     </w:p>
     <w:p>
@@ -4193,7 +5438,61 @@
           <w:sz w:val="28"/>
           <w:szCs w:val="28"/>
         </w:rPr>
-        <w:t>: Android Emulator был выбран для тестирования приложения, так как он позволяет имитировать работу различных Android-устройств, что важно для проверки совместимости и функциональности приложения.</w:t>
+        <w:t xml:space="preserve">: </w:t>
+      </w:r>
+      <w:proofErr w:type="spellStart"/>
+      <w:r>
+        <w:rPr>
+          <w:rFonts w:ascii="Times New Roman" w:hAnsi="Times New Roman" w:cs="Times New Roman"/>
+          <w:sz w:val="28"/>
+          <w:szCs w:val="28"/>
+        </w:rPr>
+        <w:t>Android</w:t>
+      </w:r>
+      <w:proofErr w:type="spellEnd"/>
+      <w:r>
+        <w:rPr>
+          <w:rFonts w:ascii="Times New Roman" w:hAnsi="Times New Roman" w:cs="Times New Roman"/>
+          <w:sz w:val="28"/>
+          <w:szCs w:val="28"/>
+        </w:rPr>
+        <w:t xml:space="preserve"> </w:t>
+      </w:r>
+      <w:proofErr w:type="spellStart"/>
+      <w:r>
+        <w:rPr>
+          <w:rFonts w:ascii="Times New Roman" w:hAnsi="Times New Roman" w:cs="Times New Roman"/>
+          <w:sz w:val="28"/>
+          <w:szCs w:val="28"/>
+        </w:rPr>
+        <w:t>Emulator</w:t>
+      </w:r>
+      <w:proofErr w:type="spellEnd"/>
+      <w:r>
+        <w:rPr>
+          <w:rFonts w:ascii="Times New Roman" w:hAnsi="Times New Roman" w:cs="Times New Roman"/>
+          <w:sz w:val="28"/>
+          <w:szCs w:val="28"/>
+        </w:rPr>
+        <w:t xml:space="preserve"> был выбран для тестирования приложения, так как он позволяет имитировать работу различных </w:t>
+      </w:r>
+      <w:proofErr w:type="spellStart"/>
+      <w:r>
+        <w:rPr>
+          <w:rFonts w:ascii="Times New Roman" w:hAnsi="Times New Roman" w:cs="Times New Roman"/>
+          <w:sz w:val="28"/>
+          <w:szCs w:val="28"/>
+        </w:rPr>
+        <w:t>Android</w:t>
+      </w:r>
+      <w:proofErr w:type="spellEnd"/>
+      <w:r>
+        <w:rPr>
+          <w:rFonts w:ascii="Times New Roman" w:hAnsi="Times New Roman" w:cs="Times New Roman"/>
+          <w:sz w:val="28"/>
+          <w:szCs w:val="28"/>
+        </w:rPr>
+        <w:t>-устройств, что важно для проверки совместимости и функциональности приложения.</w:t>
       </w:r>
     </w:p>
     <w:p>
@@ -4245,7 +5544,43 @@
           <w:sz w:val="28"/>
           <w:szCs w:val="28"/>
         </w:rPr>
-        <w:t xml:space="preserve"> — может быть использовано для тестирования, однако Android Emulator предоставляет более быстрый и удобный способ тестирования на разных устройствах.</w:t>
+        <w:t xml:space="preserve"> — может быть использовано для тестирования, однако </w:t>
+      </w:r>
+      <w:proofErr w:type="spellStart"/>
+      <w:r>
+        <w:rPr>
+          <w:rFonts w:ascii="Times New Roman" w:hAnsi="Times New Roman" w:cs="Times New Roman"/>
+          <w:sz w:val="28"/>
+          <w:szCs w:val="28"/>
+        </w:rPr>
+        <w:t>Android</w:t>
+      </w:r>
+      <w:proofErr w:type="spellEnd"/>
+      <w:r>
+        <w:rPr>
+          <w:rFonts w:ascii="Times New Roman" w:hAnsi="Times New Roman" w:cs="Times New Roman"/>
+          <w:sz w:val="28"/>
+          <w:szCs w:val="28"/>
+        </w:rPr>
+        <w:t xml:space="preserve"> </w:t>
+      </w:r>
+      <w:proofErr w:type="spellStart"/>
+      <w:r>
+        <w:rPr>
+          <w:rFonts w:ascii="Times New Roman" w:hAnsi="Times New Roman" w:cs="Times New Roman"/>
+          <w:sz w:val="28"/>
+          <w:szCs w:val="28"/>
+        </w:rPr>
+        <w:t>Emulator</w:t>
+      </w:r>
+      <w:proofErr w:type="spellEnd"/>
+      <w:r>
+        <w:rPr>
+          <w:rFonts w:ascii="Times New Roman" w:hAnsi="Times New Roman" w:cs="Times New Roman"/>
+          <w:sz w:val="28"/>
+          <w:szCs w:val="28"/>
+        </w:rPr>
+        <w:t xml:space="preserve"> предоставляет более быстрый и удобный способ тестирования на разных устройствах.</w:t>
       </w:r>
     </w:p>
     <w:p>
@@ -4261,7 +5596,7 @@
           <w:szCs w:val="36"/>
         </w:rPr>
       </w:pPr>
-      <w:bookmarkStart w:id="9" w:name="_Toc185503257"/>
+      <w:bookmarkStart w:id="9" w:name="_Toc185836993"/>
       <w:r>
         <w:rPr>
           <w:rStyle w:val="a4"/>
@@ -4309,7 +5644,7 @@
         </w:rPr>
       </w:pPr>
       <w:bookmarkStart w:id="10" w:name="_Toc168511573"/>
-      <w:bookmarkStart w:id="11" w:name="_Toc185503258"/>
+      <w:bookmarkStart w:id="11" w:name="_Toc185836994"/>
       <w:r>
         <w:rPr>
           <w:rFonts w:ascii="Times New Roman" w:hAnsi="Times New Roman" w:cs="Times New Roman"/>
@@ -4412,7 +5747,7 @@
         </w:rPr>
       </w:pPr>
       <w:bookmarkStart w:id="12" w:name="_Toc168511576"/>
-      <w:bookmarkStart w:id="13" w:name="_Toc185503259"/>
+      <w:bookmarkStart w:id="13" w:name="_Toc185836995"/>
       <w:r>
         <w:rPr>
           <w:rFonts w:ascii="Times New Roman" w:hAnsi="Times New Roman" w:cs="Times New Roman"/>
@@ -4472,16 +5807,33 @@
           <w:rFonts w:ascii="Times New Roman" w:hAnsi="Times New Roman" w:cs="Times New Roman"/>
           <w:sz w:val="28"/>
           <w:szCs w:val="28"/>
-          <w:lang w:val="en-US"/>
-        </w:rPr>
-      </w:pPr>
-      <w:r>
-        <w:rPr>
-          <w:rFonts w:ascii="Times New Roman" w:hAnsi="Times New Roman" w:cs="Times New Roman"/>
-          <w:sz w:val="28"/>
-          <w:szCs w:val="28"/>
-        </w:rPr>
-        <w:t>Распознавание объектов (Object Detection) — одна из центральных задач в компьютерном зрении. Её цель состоит в определении местоположения объектов определённых классов на изображении.</w:t>
+        </w:rPr>
+      </w:pPr>
+      <w:r>
+        <w:rPr>
+          <w:rFonts w:ascii="Times New Roman" w:hAnsi="Times New Roman" w:cs="Times New Roman"/>
+          <w:sz w:val="28"/>
+          <w:szCs w:val="28"/>
+        </w:rPr>
+        <w:t xml:space="preserve">Распознавание объектов (Object </w:t>
+      </w:r>
+      <w:proofErr w:type="spellStart"/>
+      <w:r>
+        <w:rPr>
+          <w:rFonts w:ascii="Times New Roman" w:hAnsi="Times New Roman" w:cs="Times New Roman"/>
+          <w:sz w:val="28"/>
+          <w:szCs w:val="28"/>
+        </w:rPr>
+        <w:t>Detection</w:t>
+      </w:r>
+      <w:proofErr w:type="spellEnd"/>
+      <w:r>
+        <w:rPr>
+          <w:rFonts w:ascii="Times New Roman" w:hAnsi="Times New Roman" w:cs="Times New Roman"/>
+          <w:sz w:val="28"/>
+          <w:szCs w:val="28"/>
+        </w:rPr>
+        <w:t>) — одна из центральных задач в компьютерном зрении. Её цель состоит в определении местоположения объектов определённых классов на изображении.</w:t>
       </w:r>
       <w:r>
         <w:rPr>
@@ -4552,7 +5904,6 @@
           <w:rFonts w:ascii="Times New Roman" w:hAnsi="Times New Roman" w:cs="Times New Roman"/>
           <w:sz w:val="28"/>
           <w:szCs w:val="28"/>
-          <w:lang w:val="en-US"/>
         </w:rPr>
         <w:t xml:space="preserve"> [</w:t>
       </w:r>
@@ -4570,9 +5921,76 @@
           <w:rFonts w:ascii="Times New Roman" w:hAnsi="Times New Roman" w:cs="Times New Roman"/>
           <w:sz w:val="28"/>
           <w:szCs w:val="28"/>
-          <w:lang w:val="en-US"/>
-        </w:rPr>
-        <w:instrText xml:space="preserve"> REF _Ref185502772 \r \h </w:instrText>
+        </w:rPr>
+        <w:instrText xml:space="preserve"> </w:instrText>
+      </w:r>
+      <w:r>
+        <w:rPr>
+          <w:rFonts w:ascii="Times New Roman" w:hAnsi="Times New Roman" w:cs="Times New Roman"/>
+          <w:sz w:val="28"/>
+          <w:szCs w:val="28"/>
+          <w:lang w:val="en-US"/>
+        </w:rPr>
+        <w:instrText>REF</w:instrText>
+      </w:r>
+      <w:r>
+        <w:rPr>
+          <w:rFonts w:ascii="Times New Roman" w:hAnsi="Times New Roman" w:cs="Times New Roman"/>
+          <w:sz w:val="28"/>
+          <w:szCs w:val="28"/>
+        </w:rPr>
+        <w:instrText xml:space="preserve"> _</w:instrText>
+      </w:r>
+      <w:r>
+        <w:rPr>
+          <w:rFonts w:ascii="Times New Roman" w:hAnsi="Times New Roman" w:cs="Times New Roman"/>
+          <w:sz w:val="28"/>
+          <w:szCs w:val="28"/>
+          <w:lang w:val="en-US"/>
+        </w:rPr>
+        <w:instrText>Ref</w:instrText>
+      </w:r>
+      <w:r>
+        <w:rPr>
+          <w:rFonts w:ascii="Times New Roman" w:hAnsi="Times New Roman" w:cs="Times New Roman"/>
+          <w:sz w:val="28"/>
+          <w:szCs w:val="28"/>
+        </w:rPr>
+        <w:instrText>185502772 \</w:instrText>
+      </w:r>
+      <w:r>
+        <w:rPr>
+          <w:rFonts w:ascii="Times New Roman" w:hAnsi="Times New Roman" w:cs="Times New Roman"/>
+          <w:sz w:val="28"/>
+          <w:szCs w:val="28"/>
+          <w:lang w:val="en-US"/>
+        </w:rPr>
+        <w:instrText>r</w:instrText>
+      </w:r>
+      <w:r>
+        <w:rPr>
+          <w:rFonts w:ascii="Times New Roman" w:hAnsi="Times New Roman" w:cs="Times New Roman"/>
+          <w:sz w:val="28"/>
+          <w:szCs w:val="28"/>
+        </w:rPr>
+        <w:instrText xml:space="preserve"> \</w:instrText>
+      </w:r>
+      <w:r>
+        <w:rPr>
+          <w:rFonts w:ascii="Times New Roman" w:hAnsi="Times New Roman" w:cs="Times New Roman"/>
+          <w:sz w:val="28"/>
+          <w:szCs w:val="28"/>
+          <w:lang w:val="en-US"/>
+        </w:rPr>
+        <w:instrText>h</w:instrText>
+      </w:r>
+      <w:r>
+        <w:rPr>
+          <w:rFonts w:ascii="Times New Roman" w:hAnsi="Times New Roman" w:cs="Times New Roman"/>
+          <w:sz w:val="28"/>
+          <w:szCs w:val="28"/>
+        </w:rPr>
+        <w:instrText xml:space="preserve"> </w:instrText>
       </w:r>
       <w:r>
         <w:rPr>
@@ -4596,7 +6014,6 @@
           <w:rFonts w:ascii="Times New Roman" w:hAnsi="Times New Roman" w:cs="Times New Roman"/>
           <w:sz w:val="28"/>
           <w:szCs w:val="28"/>
-          <w:lang w:val="en-US"/>
         </w:rPr>
         <w:t>5</w:t>
       </w:r>
@@ -4614,7 +6031,6 @@
           <w:rFonts w:ascii="Times New Roman" w:hAnsi="Times New Roman" w:cs="Times New Roman"/>
           <w:sz w:val="28"/>
           <w:szCs w:val="28"/>
-          <w:lang w:val="en-US"/>
         </w:rPr>
         <w:t>]</w:t>
       </w:r>
@@ -5132,7 +6548,7 @@
           <w:rFonts w:ascii="Times New Roman" w:hAnsi="Times New Roman" w:cs="Times New Roman"/>
         </w:rPr>
       </w:pPr>
-      <w:bookmarkStart w:id="14" w:name="_Toc185503260"/>
+      <w:bookmarkStart w:id="14" w:name="_Toc185836996"/>
       <w:r>
         <w:rPr>
           <w:rFonts w:ascii="Times New Roman" w:hAnsi="Times New Roman" w:cs="Times New Roman"/>
@@ -5196,7 +6612,43 @@
           <w:sz w:val="28"/>
           <w:szCs w:val="28"/>
         </w:rPr>
-        <w:t xml:space="preserve">Распознавание текста (Optical Character Recognition, OCR) направлено на извлечение текстовой информации из изображений. Основная сложность OCR </w:t>
+        <w:t xml:space="preserve">Распознавание текста (Optical </w:t>
+      </w:r>
+      <w:proofErr w:type="spellStart"/>
+      <w:r>
+        <w:rPr>
+          <w:rFonts w:ascii="Times New Roman" w:hAnsi="Times New Roman" w:cs="Times New Roman"/>
+          <w:sz w:val="28"/>
+          <w:szCs w:val="28"/>
+        </w:rPr>
+        <w:t>Character</w:t>
+      </w:r>
+      <w:proofErr w:type="spellEnd"/>
+      <w:r>
+        <w:rPr>
+          <w:rFonts w:ascii="Times New Roman" w:hAnsi="Times New Roman" w:cs="Times New Roman"/>
+          <w:sz w:val="28"/>
+          <w:szCs w:val="28"/>
+        </w:rPr>
+        <w:t xml:space="preserve"> </w:t>
+      </w:r>
+      <w:proofErr w:type="spellStart"/>
+      <w:r>
+        <w:rPr>
+          <w:rFonts w:ascii="Times New Roman" w:hAnsi="Times New Roman" w:cs="Times New Roman"/>
+          <w:sz w:val="28"/>
+          <w:szCs w:val="28"/>
+        </w:rPr>
+        <w:t>Recognition</w:t>
+      </w:r>
+      <w:proofErr w:type="spellEnd"/>
+      <w:r>
+        <w:rPr>
+          <w:rFonts w:ascii="Times New Roman" w:hAnsi="Times New Roman" w:cs="Times New Roman"/>
+          <w:sz w:val="28"/>
+          <w:szCs w:val="28"/>
+        </w:rPr>
+        <w:t xml:space="preserve">, OCR) направлено на извлечение текстовой информации из изображений. Основная сложность OCR </w:t>
       </w:r>
       <w:r>
         <w:rPr>
@@ -5581,7 +7033,39 @@
           <w:sz w:val="28"/>
           <w:szCs w:val="28"/>
         </w:rPr>
-        <w:t>После выделения текстовой области используется Optical Character Recognition - технология преобразования текстовой информации в цифровой, машиночитаемый текст.</w:t>
+        <w:t xml:space="preserve">После выделения текстовой области используется Optical </w:t>
+      </w:r>
+      <w:proofErr w:type="spellStart"/>
+      <w:r>
+        <w:rPr>
+          <w:sz w:val="28"/>
+          <w:szCs w:val="28"/>
+        </w:rPr>
+        <w:t>Character</w:t>
+      </w:r>
+      <w:proofErr w:type="spellEnd"/>
+      <w:r>
+        <w:rPr>
+          <w:sz w:val="28"/>
+          <w:szCs w:val="28"/>
+        </w:rPr>
+        <w:t xml:space="preserve"> </w:t>
+      </w:r>
+      <w:proofErr w:type="spellStart"/>
+      <w:r>
+        <w:rPr>
+          <w:sz w:val="28"/>
+          <w:szCs w:val="28"/>
+        </w:rPr>
+        <w:t>Recognition</w:t>
+      </w:r>
+      <w:proofErr w:type="spellEnd"/>
+      <w:r>
+        <w:rPr>
+          <w:sz w:val="28"/>
+          <w:szCs w:val="28"/>
+        </w:rPr>
+        <w:t xml:space="preserve"> - технология преобразования текстовой информации в цифровой, машиночитаемый текст.</w:t>
       </w:r>
     </w:p>
     <w:p>
@@ -5709,13 +7193,12 @@
           <w:szCs w:val="28"/>
         </w:rPr>
       </w:pPr>
-      <w:bookmarkStart w:id="15" w:name="_Toc185503261"/>
-      <w:r>
-        <w:rPr>
-          <w:rFonts w:ascii="Times New Roman" w:hAnsi="Times New Roman" w:cs="Times New Roman"/>
-          <w:sz w:val="28"/>
-          <w:szCs w:val="28"/>
-          <w:lang w:val="en-US"/>
+      <w:bookmarkStart w:id="15" w:name="_Toc185836997"/>
+      <w:r>
+        <w:rPr>
+          <w:rFonts w:ascii="Times New Roman" w:hAnsi="Times New Roman" w:cs="Times New Roman"/>
+          <w:sz w:val="28"/>
+          <w:szCs w:val="28"/>
         </w:rPr>
         <w:t>3.2</w:t>
       </w:r>
@@ -5735,13 +7218,23 @@
         </w:rPr>
         <w:t xml:space="preserve"> </w:t>
       </w:r>
-      <w:r>
-        <w:rPr>
-          <w:rFonts w:ascii="Times New Roman" w:hAnsi="Times New Roman" w:cs="Times New Roman"/>
-          <w:sz w:val="28"/>
-          <w:szCs w:val="28"/>
-        </w:rPr>
-        <w:t>Свёрточные нейронные сети</w:t>
+      <w:proofErr w:type="spellStart"/>
+      <w:r>
+        <w:rPr>
+          <w:rFonts w:ascii="Times New Roman" w:hAnsi="Times New Roman" w:cs="Times New Roman"/>
+          <w:sz w:val="28"/>
+          <w:szCs w:val="28"/>
+        </w:rPr>
+        <w:t>Свёрточные</w:t>
+      </w:r>
+      <w:proofErr w:type="spellEnd"/>
+      <w:r>
+        <w:rPr>
+          <w:rFonts w:ascii="Times New Roman" w:hAnsi="Times New Roman" w:cs="Times New Roman"/>
+          <w:sz w:val="28"/>
+          <w:szCs w:val="28"/>
+        </w:rPr>
+        <w:t xml:space="preserve"> нейронные сети</w:t>
       </w:r>
       <w:bookmarkEnd w:id="15"/>
     </w:p>
@@ -5757,13 +7250,59 @@
           <w:lang w:val="en-US"/>
         </w:rPr>
       </w:pPr>
-      <w:r>
-        <w:rPr>
-          <w:rFonts w:ascii="Times New Roman" w:hAnsi="Times New Roman" w:cs="Times New Roman"/>
-          <w:sz w:val="28"/>
-          <w:szCs w:val="28"/>
-        </w:rPr>
-        <w:t>Свёрточные нейронные сети (Convolutional Neural Networks, CNN) — это класс глубоких нейронных сетей, которые особенно эффективны в задачах обработки изображений. CNN автоматически извлекают признаки из изображений, такие как контуры, текстуры и формы, что делает их идеальными для задач компьютерного зрения.</w:t>
+      <w:proofErr w:type="spellStart"/>
+      <w:r>
+        <w:rPr>
+          <w:rFonts w:ascii="Times New Roman" w:hAnsi="Times New Roman" w:cs="Times New Roman"/>
+          <w:sz w:val="28"/>
+          <w:szCs w:val="28"/>
+        </w:rPr>
+        <w:t>Свёрточные</w:t>
+      </w:r>
+      <w:proofErr w:type="spellEnd"/>
+      <w:r>
+        <w:rPr>
+          <w:rFonts w:ascii="Times New Roman" w:hAnsi="Times New Roman" w:cs="Times New Roman"/>
+          <w:sz w:val="28"/>
+          <w:szCs w:val="28"/>
+        </w:rPr>
+        <w:t xml:space="preserve"> нейронные сети (</w:t>
+      </w:r>
+      <w:proofErr w:type="spellStart"/>
+      <w:r>
+        <w:rPr>
+          <w:rFonts w:ascii="Times New Roman" w:hAnsi="Times New Roman" w:cs="Times New Roman"/>
+          <w:sz w:val="28"/>
+          <w:szCs w:val="28"/>
+        </w:rPr>
+        <w:t>Convolutional</w:t>
+      </w:r>
+      <w:proofErr w:type="spellEnd"/>
+      <w:r>
+        <w:rPr>
+          <w:rFonts w:ascii="Times New Roman" w:hAnsi="Times New Roman" w:cs="Times New Roman"/>
+          <w:sz w:val="28"/>
+          <w:szCs w:val="28"/>
+        </w:rPr>
+        <w:t xml:space="preserve"> </w:t>
+      </w:r>
+      <w:proofErr w:type="spellStart"/>
+      <w:r>
+        <w:rPr>
+          <w:rFonts w:ascii="Times New Roman" w:hAnsi="Times New Roman" w:cs="Times New Roman"/>
+          <w:sz w:val="28"/>
+          <w:szCs w:val="28"/>
+        </w:rPr>
+        <w:t>Neural</w:t>
+      </w:r>
+      <w:proofErr w:type="spellEnd"/>
+      <w:r>
+        <w:rPr>
+          <w:rFonts w:ascii="Times New Roman" w:hAnsi="Times New Roman" w:cs="Times New Roman"/>
+          <w:sz w:val="28"/>
+          <w:szCs w:val="28"/>
+        </w:rPr>
+        <w:t xml:space="preserve"> Networks, CNN) — это класс глубоких нейронных сетей, которые особенно эффективны в задачах обработки изображений. CNN автоматически извлекают признаки из изображений, такие как контуры, текстуры и формы, что делает их идеальными для задач компьютерного зрения.</w:t>
       </w:r>
       <w:r>
         <w:rPr>
@@ -5974,8 +7513,19 @@
           <w:sz w:val="28"/>
           <w:szCs w:val="28"/>
         </w:rPr>
-        <w:t>которая добовляет</w:t>
-      </w:r>
+        <w:t xml:space="preserve">которая </w:t>
+      </w:r>
+      <w:proofErr w:type="spellStart"/>
+      <w:r>
+        <w:rPr>
+          <w:rFonts w:ascii="Times New Roman" w:hAnsi="Times New Roman" w:cs="Times New Roman"/>
+          <w:color w:val="000000"/>
+          <w:sz w:val="28"/>
+          <w:szCs w:val="28"/>
+        </w:rPr>
+        <w:t>добовляет</w:t>
+      </w:r>
+      <w:proofErr w:type="spellEnd"/>
       <w:r>
         <w:rPr>
           <w:rFonts w:ascii="Times New Roman" w:hAnsi="Times New Roman" w:cs="Times New Roman"/>
@@ -6030,6 +7580,7 @@
           <w:szCs w:val="28"/>
         </w:rPr>
       </w:pPr>
+      <w:proofErr w:type="spellStart"/>
       <w:r>
         <w:rPr>
           <w:rFonts w:ascii="Times New Roman" w:hAnsi="Times New Roman" w:cs="Times New Roman"/>
@@ -6041,6 +7592,7 @@
         </w:rPr>
         <w:t>Пулинг</w:t>
       </w:r>
+      <w:proofErr w:type="spellEnd"/>
       <w:r>
         <w:rPr>
           <w:rFonts w:ascii="Times New Roman" w:hAnsi="Times New Roman" w:cs="Times New Roman"/>
@@ -6048,7 +7600,27 @@
           <w:sz w:val="28"/>
           <w:szCs w:val="28"/>
         </w:rPr>
-        <w:t xml:space="preserve"> (субдискретизация) уменьшает размер карты признаков, сохраняя </w:t>
+        <w:t xml:space="preserve"> (</w:t>
+      </w:r>
+      <w:proofErr w:type="spellStart"/>
+      <w:r>
+        <w:rPr>
+          <w:rFonts w:ascii="Times New Roman" w:hAnsi="Times New Roman" w:cs="Times New Roman"/>
+          <w:color w:val="000000"/>
+          <w:sz w:val="28"/>
+          <w:szCs w:val="28"/>
+        </w:rPr>
+        <w:t>субдискретизация</w:t>
+      </w:r>
+      <w:proofErr w:type="spellEnd"/>
+      <w:r>
+        <w:rPr>
+          <w:rFonts w:ascii="Times New Roman" w:hAnsi="Times New Roman" w:cs="Times New Roman"/>
+          <w:color w:val="000000"/>
+          <w:sz w:val="28"/>
+          <w:szCs w:val="28"/>
+        </w:rPr>
+        <w:t xml:space="preserve">) уменьшает размер карты признаков, сохраняя </w:t>
       </w:r>
       <w:r>
         <w:rPr>
@@ -6096,7 +7668,6 @@
           <w:rFonts w:ascii="Times New Roman" w:hAnsi="Times New Roman" w:cs="Times New Roman"/>
           <w:sz w:val="28"/>
           <w:szCs w:val="28"/>
-          <w:lang w:val="en-US"/>
         </w:rPr>
       </w:pPr>
       <w:r>
@@ -6144,7 +7715,6 @@
           <w:rFonts w:ascii="Times New Roman" w:hAnsi="Times New Roman" w:cs="Times New Roman"/>
           <w:sz w:val="28"/>
           <w:szCs w:val="28"/>
-          <w:lang w:val="en-US"/>
         </w:rPr>
         <w:t>[</w:t>
       </w:r>
@@ -6162,9 +7732,76 @@
           <w:rFonts w:ascii="Times New Roman" w:hAnsi="Times New Roman" w:cs="Times New Roman"/>
           <w:sz w:val="28"/>
           <w:szCs w:val="28"/>
-          <w:lang w:val="en-US"/>
-        </w:rPr>
-        <w:instrText xml:space="preserve"> REF _Ref185503122 \r \h </w:instrText>
+        </w:rPr>
+        <w:instrText xml:space="preserve"> </w:instrText>
+      </w:r>
+      <w:r>
+        <w:rPr>
+          <w:rFonts w:ascii="Times New Roman" w:hAnsi="Times New Roman" w:cs="Times New Roman"/>
+          <w:sz w:val="28"/>
+          <w:szCs w:val="28"/>
+          <w:lang w:val="en-US"/>
+        </w:rPr>
+        <w:instrText>REF</w:instrText>
+      </w:r>
+      <w:r>
+        <w:rPr>
+          <w:rFonts w:ascii="Times New Roman" w:hAnsi="Times New Roman" w:cs="Times New Roman"/>
+          <w:sz w:val="28"/>
+          <w:szCs w:val="28"/>
+        </w:rPr>
+        <w:instrText xml:space="preserve"> _</w:instrText>
+      </w:r>
+      <w:r>
+        <w:rPr>
+          <w:rFonts w:ascii="Times New Roman" w:hAnsi="Times New Roman" w:cs="Times New Roman"/>
+          <w:sz w:val="28"/>
+          <w:szCs w:val="28"/>
+          <w:lang w:val="en-US"/>
+        </w:rPr>
+        <w:instrText>Ref</w:instrText>
+      </w:r>
+      <w:r>
+        <w:rPr>
+          <w:rFonts w:ascii="Times New Roman" w:hAnsi="Times New Roman" w:cs="Times New Roman"/>
+          <w:sz w:val="28"/>
+          <w:szCs w:val="28"/>
+        </w:rPr>
+        <w:instrText>185503122 \</w:instrText>
+      </w:r>
+      <w:r>
+        <w:rPr>
+          <w:rFonts w:ascii="Times New Roman" w:hAnsi="Times New Roman" w:cs="Times New Roman"/>
+          <w:sz w:val="28"/>
+          <w:szCs w:val="28"/>
+          <w:lang w:val="en-US"/>
+        </w:rPr>
+        <w:instrText>r</w:instrText>
+      </w:r>
+      <w:r>
+        <w:rPr>
+          <w:rFonts w:ascii="Times New Roman" w:hAnsi="Times New Roman" w:cs="Times New Roman"/>
+          <w:sz w:val="28"/>
+          <w:szCs w:val="28"/>
+        </w:rPr>
+        <w:instrText xml:space="preserve"> \</w:instrText>
+      </w:r>
+      <w:r>
+        <w:rPr>
+          <w:rFonts w:ascii="Times New Roman" w:hAnsi="Times New Roman" w:cs="Times New Roman"/>
+          <w:sz w:val="28"/>
+          <w:szCs w:val="28"/>
+          <w:lang w:val="en-US"/>
+        </w:rPr>
+        <w:instrText>h</w:instrText>
+      </w:r>
+      <w:r>
+        <w:rPr>
+          <w:rFonts w:ascii="Times New Roman" w:hAnsi="Times New Roman" w:cs="Times New Roman"/>
+          <w:sz w:val="28"/>
+          <w:szCs w:val="28"/>
+        </w:rPr>
+        <w:instrText xml:space="preserve"> </w:instrText>
       </w:r>
       <w:r>
         <w:rPr>
@@ -6188,7 +7825,6 @@
           <w:rFonts w:ascii="Times New Roman" w:hAnsi="Times New Roman" w:cs="Times New Roman"/>
           <w:sz w:val="28"/>
           <w:szCs w:val="28"/>
-          <w:lang w:val="en-US"/>
         </w:rPr>
         <w:t>8</w:t>
       </w:r>
@@ -6206,7 +7842,6 @@
           <w:rFonts w:ascii="Times New Roman" w:hAnsi="Times New Roman" w:cs="Times New Roman"/>
           <w:sz w:val="28"/>
           <w:szCs w:val="28"/>
-          <w:lang w:val="en-US"/>
         </w:rPr>
         <w:t>]</w:t>
       </w:r>
@@ -6222,13 +7857,12 @@
           <w:szCs w:val="28"/>
         </w:rPr>
       </w:pPr>
-      <w:bookmarkStart w:id="16" w:name="_Toc185503262"/>
-      <w:r>
-        <w:rPr>
-          <w:rFonts w:ascii="Times New Roman" w:hAnsi="Times New Roman" w:cs="Times New Roman"/>
-          <w:sz w:val="28"/>
-          <w:szCs w:val="28"/>
-          <w:lang w:val="en-US"/>
+      <w:bookmarkStart w:id="16" w:name="_Toc185836998"/>
+      <w:r>
+        <w:rPr>
+          <w:rFonts w:ascii="Times New Roman" w:hAnsi="Times New Roman" w:cs="Times New Roman"/>
+          <w:sz w:val="28"/>
+          <w:szCs w:val="28"/>
         </w:rPr>
         <w:lastRenderedPageBreak/>
         <w:t>3.</w:t>
@@ -6271,7 +7905,25 @@
           <w:sz w:val="28"/>
           <w:szCs w:val="28"/>
         </w:rPr>
-        <w:t xml:space="preserve"> свёрточной нейронной сети</w:t>
+        <w:t xml:space="preserve"> </w:t>
+      </w:r>
+      <w:proofErr w:type="spellStart"/>
+      <w:r>
+        <w:rPr>
+          <w:rFonts w:ascii="Times New Roman" w:hAnsi="Times New Roman" w:cs="Times New Roman"/>
+          <w:sz w:val="28"/>
+          <w:szCs w:val="28"/>
+        </w:rPr>
+        <w:t>свёрточной</w:t>
+      </w:r>
+      <w:proofErr w:type="spellEnd"/>
+      <w:r>
+        <w:rPr>
+          <w:rFonts w:ascii="Times New Roman" w:hAnsi="Times New Roman" w:cs="Times New Roman"/>
+          <w:sz w:val="28"/>
+          <w:szCs w:val="28"/>
+        </w:rPr>
+        <w:t xml:space="preserve"> нейронной сети</w:t>
       </w:r>
       <w:bookmarkEnd w:id="16"/>
     </w:p>
@@ -6359,6 +8011,7 @@
           <w:szCs w:val="28"/>
         </w:rPr>
       </w:pPr>
+      <w:proofErr w:type="spellStart"/>
       <w:r>
         <w:rPr>
           <w:rFonts w:ascii="Times New Roman" w:hAnsi="Times New Roman" w:cs="Times New Roman"/>
@@ -6367,23 +8020,88 @@
           <w:sz w:val="28"/>
           <w:szCs w:val="28"/>
         </w:rPr>
-        <w:t>Сверточные слои</w:t>
-      </w:r>
-      <w:r>
-        <w:rPr>
-          <w:rFonts w:ascii="Times New Roman" w:hAnsi="Times New Roman" w:cs="Times New Roman"/>
-          <w:sz w:val="28"/>
-          <w:szCs w:val="28"/>
-        </w:rPr>
-        <w:t xml:space="preserve"> выполняют свертку с различными фильтрами для выделения признаков. Каждый сверточный слой создает несколько карт признаков, которые затем передаются на следующий слой. Эти слои являются основными компонентами CNN и выполняют основную работу по выделению признаков из изображения. Каждый сверточный слой может использовать несколько фильтров, каждый из которых выделяет разные признаки. </w:t>
-      </w:r>
-      <w:r>
-        <w:rPr>
-          <w:rFonts w:ascii="Times New Roman" w:hAnsi="Times New Roman" w:cs="Times New Roman"/>
-          <w:sz w:val="28"/>
-          <w:szCs w:val="28"/>
-        </w:rPr>
-        <w:t>Для распознавания текста на автобусах свёрточные слои помогают выделять ключевые элементы, такие как формы цифр. Глубокие слои могут изучать более сложные абстракции, например, стиль шрифта или расположение текста.</w:t>
+        <w:t>Сверточные</w:t>
+      </w:r>
+      <w:proofErr w:type="spellEnd"/>
+      <w:r>
+        <w:rPr>
+          <w:rFonts w:ascii="Times New Roman" w:hAnsi="Times New Roman" w:cs="Times New Roman"/>
+          <w:b/>
+          <w:bCs/>
+          <w:sz w:val="28"/>
+          <w:szCs w:val="28"/>
+        </w:rPr>
+        <w:t xml:space="preserve"> слои</w:t>
+      </w:r>
+      <w:r>
+        <w:rPr>
+          <w:rFonts w:ascii="Times New Roman" w:hAnsi="Times New Roman" w:cs="Times New Roman"/>
+          <w:sz w:val="28"/>
+          <w:szCs w:val="28"/>
+        </w:rPr>
+        <w:t xml:space="preserve"> выполняют свертку с различными фильтрами для выделения признаков. Каждый </w:t>
+      </w:r>
+      <w:proofErr w:type="spellStart"/>
+      <w:r>
+        <w:rPr>
+          <w:rFonts w:ascii="Times New Roman" w:hAnsi="Times New Roman" w:cs="Times New Roman"/>
+          <w:sz w:val="28"/>
+          <w:szCs w:val="28"/>
+        </w:rPr>
+        <w:t>сверточный</w:t>
+      </w:r>
+      <w:proofErr w:type="spellEnd"/>
+      <w:r>
+        <w:rPr>
+          <w:rFonts w:ascii="Times New Roman" w:hAnsi="Times New Roman" w:cs="Times New Roman"/>
+          <w:sz w:val="28"/>
+          <w:szCs w:val="28"/>
+        </w:rPr>
+        <w:t xml:space="preserve"> слой создает несколько карт признаков, которые затем передаются на следующий слой. Эти слои являются основными компонентами CNN и выполняют основную работу по выделению признаков из изображения. Каждый </w:t>
+      </w:r>
+      <w:proofErr w:type="spellStart"/>
+      <w:r>
+        <w:rPr>
+          <w:rFonts w:ascii="Times New Roman" w:hAnsi="Times New Roman" w:cs="Times New Roman"/>
+          <w:sz w:val="28"/>
+          <w:szCs w:val="28"/>
+        </w:rPr>
+        <w:t>сверточный</w:t>
+      </w:r>
+      <w:proofErr w:type="spellEnd"/>
+      <w:r>
+        <w:rPr>
+          <w:rFonts w:ascii="Times New Roman" w:hAnsi="Times New Roman" w:cs="Times New Roman"/>
+          <w:sz w:val="28"/>
+          <w:szCs w:val="28"/>
+        </w:rPr>
+        <w:t xml:space="preserve"> слой может использовать несколько фильтров, каждый из которых выделяет разные признаки. </w:t>
+      </w:r>
+      <w:r>
+        <w:rPr>
+          <w:rFonts w:ascii="Times New Roman" w:hAnsi="Times New Roman" w:cs="Times New Roman"/>
+          <w:sz w:val="28"/>
+          <w:szCs w:val="28"/>
+        </w:rPr>
+        <w:t xml:space="preserve">Для распознавания текста на автобусах </w:t>
+      </w:r>
+      <w:proofErr w:type="spellStart"/>
+      <w:r>
+        <w:rPr>
+          <w:rFonts w:ascii="Times New Roman" w:hAnsi="Times New Roman" w:cs="Times New Roman"/>
+          <w:sz w:val="28"/>
+          <w:szCs w:val="28"/>
+        </w:rPr>
+        <w:t>свёрточные</w:t>
+      </w:r>
+      <w:proofErr w:type="spellEnd"/>
+      <w:r>
+        <w:rPr>
+          <w:rFonts w:ascii="Times New Roman" w:hAnsi="Times New Roman" w:cs="Times New Roman"/>
+          <w:sz w:val="28"/>
+          <w:szCs w:val="28"/>
+        </w:rPr>
+        <w:t xml:space="preserve"> слои помогают выделять ключевые элементы, такие как формы цифр. Глубокие слои могут изучать более сложные абстракции, например, стиль шрифта или расположение текста.</w:t>
       </w:r>
     </w:p>
     <w:p>
@@ -6414,7 +8132,25 @@
           <w:sz w:val="28"/>
           <w:szCs w:val="28"/>
         </w:rPr>
-        <w:t xml:space="preserve"> применяют функцию активации (например, ReLU) к картам признаков, добавляя нелинейность в модель. Это позволяет модели лучше справляться с сложными задачами, так как нелинейные функции позволяют нейронной сети моделировать более сложные зависимости.</w:t>
+        <w:t xml:space="preserve"> применяют функцию активации (например, </w:t>
+      </w:r>
+      <w:proofErr w:type="spellStart"/>
+      <w:r>
+        <w:rPr>
+          <w:rFonts w:ascii="Times New Roman" w:hAnsi="Times New Roman" w:cs="Times New Roman"/>
+          <w:sz w:val="28"/>
+          <w:szCs w:val="28"/>
+        </w:rPr>
+        <w:t>ReLU</w:t>
+      </w:r>
+      <w:proofErr w:type="spellEnd"/>
+      <w:r>
+        <w:rPr>
+          <w:rFonts w:ascii="Times New Roman" w:hAnsi="Times New Roman" w:cs="Times New Roman"/>
+          <w:sz w:val="28"/>
+          <w:szCs w:val="28"/>
+        </w:rPr>
+        <w:t>) к картам признаков, добавляя нелинейность в модель. Это позволяет модели лучше справляться с сложными задачами, так как нелинейные функции позволяют нейронной сети моделировать более сложные зависимости.</w:t>
       </w:r>
     </w:p>
     <w:p>
@@ -6430,6 +8166,7 @@
           <w:szCs w:val="28"/>
         </w:rPr>
       </w:pPr>
+      <w:proofErr w:type="spellStart"/>
       <w:r>
         <w:rPr>
           <w:rFonts w:ascii="Times New Roman" w:hAnsi="Times New Roman" w:cs="Times New Roman"/>
@@ -6439,7 +8176,19 @@
           <w:sz w:val="28"/>
           <w:szCs w:val="28"/>
         </w:rPr>
-        <w:t>Пулинговые слои</w:t>
+        <w:t>Пулинговые</w:t>
+      </w:r>
+      <w:proofErr w:type="spellEnd"/>
+      <w:r>
+        <w:rPr>
+          <w:rFonts w:ascii="Times New Roman" w:hAnsi="Times New Roman" w:cs="Times New Roman"/>
+          <w:b/>
+          <w:bCs/>
+          <w:color w:val="000000"/>
+          <w:sz w:val="28"/>
+          <w:szCs w:val="28"/>
+        </w:rPr>
+        <w:t xml:space="preserve"> слои</w:t>
       </w:r>
       <w:r>
         <w:rPr>
@@ -6464,6 +8213,7 @@
           <w:szCs w:val="28"/>
         </w:rPr>
       </w:pPr>
+      <w:proofErr w:type="spellStart"/>
       <w:r>
         <w:rPr>
           <w:rFonts w:ascii="Times New Roman" w:hAnsi="Times New Roman" w:cs="Times New Roman"/>
@@ -6473,15 +8223,27 @@
           <w:sz w:val="28"/>
           <w:szCs w:val="28"/>
         </w:rPr>
-        <w:t>Полносвязные слои</w:t>
-      </w:r>
-      <w:r>
-        <w:rPr>
-          <w:rFonts w:ascii="Times New Roman" w:hAnsi="Times New Roman" w:cs="Times New Roman"/>
+        <w:t>Полносвязные</w:t>
+      </w:r>
+      <w:proofErr w:type="spellEnd"/>
+      <w:r>
+        <w:rPr>
+          <w:rFonts w:ascii="Times New Roman" w:hAnsi="Times New Roman" w:cs="Times New Roman"/>
+          <w:b/>
+          <w:bCs/>
           <w:color w:val="000000"/>
           <w:sz w:val="28"/>
           <w:szCs w:val="28"/>
         </w:rPr>
+        <w:t xml:space="preserve"> слои</w:t>
+      </w:r>
+      <w:r>
+        <w:rPr>
+          <w:rFonts w:ascii="Times New Roman" w:hAnsi="Times New Roman" w:cs="Times New Roman"/>
+          <w:color w:val="000000"/>
+          <w:sz w:val="28"/>
+          <w:szCs w:val="28"/>
+        </w:rPr>
         <w:t xml:space="preserve"> соединяют все нейроны предыдущего слоя с каждым нейроном текущего слоя. Они используются для окончательной классификации или регрессии. Эти слои являются завершающими компонентами CNN и выполняют основную работу по принятию решений на основе выделенных признаков.</w:t>
       </w:r>
       <w:r>
@@ -6499,7 +8261,25 @@
           <w:sz w:val="28"/>
           <w:szCs w:val="28"/>
         </w:rPr>
-        <w:t xml:space="preserve">В задаче распознавания номера автобуса выход полносвязных слоев </w:t>
+        <w:t xml:space="preserve">В задаче распознавания номера автобуса выход </w:t>
+      </w:r>
+      <w:proofErr w:type="spellStart"/>
+      <w:r>
+        <w:rPr>
+          <w:rFonts w:ascii="Times New Roman" w:hAnsi="Times New Roman" w:cs="Times New Roman"/>
+          <w:sz w:val="28"/>
+          <w:szCs w:val="28"/>
+        </w:rPr>
+        <w:t>полносвязных</w:t>
+      </w:r>
+      <w:proofErr w:type="spellEnd"/>
+      <w:r>
+        <w:rPr>
+          <w:rFonts w:ascii="Times New Roman" w:hAnsi="Times New Roman" w:cs="Times New Roman"/>
+          <w:sz w:val="28"/>
+          <w:szCs w:val="28"/>
+        </w:rPr>
+        <w:t xml:space="preserve"> слоев </w:t>
       </w:r>
       <w:r>
         <w:rPr>
@@ -6582,7 +8362,7 @@
           <w:szCs w:val="28"/>
         </w:rPr>
       </w:pPr>
-      <w:bookmarkStart w:id="17" w:name="_Toc185503263"/>
+      <w:bookmarkStart w:id="17" w:name="_Toc185836999"/>
       <w:r>
         <w:rPr>
           <w:rFonts w:ascii="Times New Roman" w:hAnsi="Times New Roman" w:cs="Times New Roman"/>
@@ -6621,7 +8401,16 @@
           <w:sz w:val="28"/>
           <w:szCs w:val="28"/>
         </w:rPr>
-        <w:t>Обучение св</w:t>
+        <w:t xml:space="preserve">Обучение </w:t>
+      </w:r>
+      <w:proofErr w:type="spellStart"/>
+      <w:r>
+        <w:rPr>
+          <w:rFonts w:ascii="Times New Roman" w:hAnsi="Times New Roman" w:cs="Times New Roman"/>
+          <w:sz w:val="28"/>
+          <w:szCs w:val="28"/>
+        </w:rPr>
+        <w:t>св</w:t>
       </w:r>
       <w:r>
         <w:rPr>
@@ -6637,7 +8426,16 @@
           <w:sz w:val="28"/>
           <w:szCs w:val="28"/>
         </w:rPr>
-        <w:t>рточной нейронной сети</w:t>
+        <w:t>рточной</w:t>
+      </w:r>
+      <w:proofErr w:type="spellEnd"/>
+      <w:r>
+        <w:rPr>
+          <w:rFonts w:ascii="Times New Roman" w:hAnsi="Times New Roman" w:cs="Times New Roman"/>
+          <w:sz w:val="28"/>
+          <w:szCs w:val="28"/>
+        </w:rPr>
+        <w:t xml:space="preserve"> нейронной сети</w:t>
       </w:r>
       <w:bookmarkEnd w:id="17"/>
     </w:p>
@@ -6652,6 +8450,7 @@
           <w:szCs w:val="28"/>
         </w:rPr>
       </w:pPr>
+      <w:proofErr w:type="spellStart"/>
       <w:r>
         <w:rPr>
           <w:rFonts w:ascii="Times New Roman" w:hAnsi="Times New Roman" w:cs="Times New Roman"/>
@@ -6662,6 +8461,7 @@
         </w:rPr>
         <w:t>Датасет</w:t>
       </w:r>
+      <w:proofErr w:type="spellEnd"/>
       <w:r>
         <w:rPr>
           <w:rFonts w:ascii="Times New Roman" w:hAnsi="Times New Roman" w:cs="Times New Roman"/>
@@ -6716,6 +8516,7 @@
           <w:lang w:eastAsia="ru-RU" w:bidi="ar-SA"/>
         </w:rPr>
       </w:pPr>
+      <w:proofErr w:type="spellStart"/>
       <w:r>
         <w:rPr>
           <w:rFonts w:ascii="Times New Roman" w:hAnsi="Times New Roman" w:cs="Times New Roman"/>
@@ -6724,7 +8525,18 @@
           <w:sz w:val="28"/>
           <w:szCs w:val="28"/>
         </w:rPr>
-        <w:t>Гиперпараметры сети</w:t>
+        <w:t>Гиперпараметры</w:t>
+      </w:r>
+      <w:proofErr w:type="spellEnd"/>
+      <w:r>
+        <w:rPr>
+          <w:rFonts w:ascii="Times New Roman" w:hAnsi="Times New Roman" w:cs="Times New Roman"/>
+          <w:b/>
+          <w:bCs/>
+          <w:sz w:val="28"/>
+          <w:szCs w:val="28"/>
+        </w:rPr>
+        <w:t xml:space="preserve"> сети</w:t>
       </w:r>
       <w:r>
         <w:rPr>
@@ -6875,8 +8687,19 @@
           <w:sz w:val="28"/>
           <w:szCs w:val="28"/>
         </w:rPr>
-        <w:t>Размер batch</w:t>
-      </w:r>
+        <w:t xml:space="preserve">Размер </w:t>
+      </w:r>
+      <w:proofErr w:type="spellStart"/>
+      <w:r>
+        <w:rPr>
+          <w:b/>
+          <w:bCs/>
+          <w:sz w:val="28"/>
+          <w:szCs w:val="28"/>
+        </w:rPr>
+        <w:t>batch</w:t>
+      </w:r>
+      <w:proofErr w:type="spellEnd"/>
       <w:r>
         <w:rPr>
           <w:sz w:val="28"/>
@@ -6900,12 +8723,53 @@
           <w:szCs w:val="28"/>
         </w:rPr>
       </w:pPr>
-      <w:r>
-        <w:rPr>
-          <w:sz w:val="28"/>
-          <w:szCs w:val="28"/>
-        </w:rPr>
-        <w:t xml:space="preserve">ReLU (Rectified Linear Unit) используется как </w:t>
+      <w:proofErr w:type="spellStart"/>
+      <w:r>
+        <w:rPr>
+          <w:sz w:val="28"/>
+          <w:szCs w:val="28"/>
+        </w:rPr>
+        <w:t>ReLU</w:t>
+      </w:r>
+      <w:proofErr w:type="spellEnd"/>
+      <w:r>
+        <w:rPr>
+          <w:sz w:val="28"/>
+          <w:szCs w:val="28"/>
+        </w:rPr>
+        <w:t xml:space="preserve"> (</w:t>
+      </w:r>
+      <w:proofErr w:type="spellStart"/>
+      <w:r>
+        <w:rPr>
+          <w:sz w:val="28"/>
+          <w:szCs w:val="28"/>
+        </w:rPr>
+        <w:t>Rectified</w:t>
+      </w:r>
+      <w:proofErr w:type="spellEnd"/>
+      <w:r>
+        <w:rPr>
+          <w:sz w:val="28"/>
+          <w:szCs w:val="28"/>
+        </w:rPr>
+        <w:t xml:space="preserve"> </w:t>
+      </w:r>
+      <w:proofErr w:type="spellStart"/>
+      <w:r>
+        <w:rPr>
+          <w:sz w:val="28"/>
+          <w:szCs w:val="28"/>
+        </w:rPr>
+        <w:t>Linear</w:t>
+      </w:r>
+      <w:proofErr w:type="spellEnd"/>
+      <w:r>
+        <w:rPr>
+          <w:sz w:val="28"/>
+          <w:szCs w:val="28"/>
+        </w:rPr>
+        <w:t xml:space="preserve"> Unit) используется как </w:t>
       </w:r>
       <w:r>
         <w:rPr>
@@ -6921,7 +8785,23 @@
           <w:sz w:val="28"/>
           <w:szCs w:val="28"/>
         </w:rPr>
-        <w:t>. Её простота и эффективность обусловлены тем, что она устраняет проблему затухания градиента и ускоряет обучение модели. ReLU позволяет сохранять значимую информацию для последующих слоёв, оставляя только положительные значения.</w:t>
+        <w:t xml:space="preserve">. Её простота и эффективность обусловлены тем, что она устраняет проблему затухания градиента и ускоряет обучение модели. </w:t>
+      </w:r>
+      <w:proofErr w:type="spellStart"/>
+      <w:r>
+        <w:rPr>
+          <w:sz w:val="28"/>
+          <w:szCs w:val="28"/>
+        </w:rPr>
+        <w:t>ReLU</w:t>
+      </w:r>
+      <w:proofErr w:type="spellEnd"/>
+      <w:r>
+        <w:rPr>
+          <w:sz w:val="28"/>
+          <w:szCs w:val="28"/>
+        </w:rPr>
+        <w:t xml:space="preserve"> позволяет сохранять значимую информацию для последующих слоёв, оставляя только положительные значения.</w:t>
       </w:r>
     </w:p>
     <w:p>
@@ -6944,7 +8824,55 @@
           <w:sz w:val="28"/>
           <w:szCs w:val="28"/>
         </w:rPr>
-        <w:t xml:space="preserve">Алгоритм Adam (Adaptive Moment Estimation) выбран в качестве </w:t>
+        <w:t>Алгоритм Adam (</w:t>
+      </w:r>
+      <w:proofErr w:type="spellStart"/>
+      <w:r>
+        <w:rPr>
+          <w:sz w:val="28"/>
+          <w:szCs w:val="28"/>
+        </w:rPr>
+        <w:t>Adaptive</w:t>
+      </w:r>
+      <w:proofErr w:type="spellEnd"/>
+      <w:r>
+        <w:rPr>
+          <w:sz w:val="28"/>
+          <w:szCs w:val="28"/>
+        </w:rPr>
+        <w:t xml:space="preserve"> </w:t>
+      </w:r>
+      <w:proofErr w:type="spellStart"/>
+      <w:r>
+        <w:rPr>
+          <w:sz w:val="28"/>
+          <w:szCs w:val="28"/>
+        </w:rPr>
+        <w:t>Moment</w:t>
+      </w:r>
+      <w:proofErr w:type="spellEnd"/>
+      <w:r>
+        <w:rPr>
+          <w:sz w:val="28"/>
+          <w:szCs w:val="28"/>
+        </w:rPr>
+        <w:t xml:space="preserve"> </w:t>
+      </w:r>
+      <w:proofErr w:type="spellStart"/>
+      <w:r>
+        <w:rPr>
+          <w:sz w:val="28"/>
+          <w:szCs w:val="28"/>
+        </w:rPr>
+        <w:t>Estimation</w:t>
+      </w:r>
+      <w:proofErr w:type="spellEnd"/>
+      <w:r>
+        <w:rPr>
+          <w:sz w:val="28"/>
+          <w:szCs w:val="28"/>
+        </w:rPr>
+        <w:t xml:space="preserve">) выбран в качестве </w:t>
       </w:r>
       <w:r>
         <w:rPr>
@@ -7027,7 +8955,43 @@
           <w:sz w:val="28"/>
           <w:szCs w:val="28"/>
         </w:rPr>
-        <w:t>Cross-Entropy Loss используется для измерения расхождения между предсказанными вероятностями и истинными метками. Эта функция оптимальна для задач классификации, таких как определение номера автобуса. Она минимизирует ошибку, способствуя повышению точности модели.</w:t>
+        <w:t>Cross-</w:t>
+      </w:r>
+      <w:proofErr w:type="spellStart"/>
+      <w:r>
+        <w:rPr>
+          <w:rFonts w:ascii="Times New Roman" w:hAnsi="Times New Roman" w:cs="Times New Roman"/>
+          <w:sz w:val="28"/>
+          <w:szCs w:val="28"/>
+        </w:rPr>
+        <w:t>Entropy</w:t>
+      </w:r>
+      <w:proofErr w:type="spellEnd"/>
+      <w:r>
+        <w:rPr>
+          <w:rFonts w:ascii="Times New Roman" w:hAnsi="Times New Roman" w:cs="Times New Roman"/>
+          <w:sz w:val="28"/>
+          <w:szCs w:val="28"/>
+        </w:rPr>
+        <w:t xml:space="preserve"> </w:t>
+      </w:r>
+      <w:proofErr w:type="spellStart"/>
+      <w:r>
+        <w:rPr>
+          <w:rFonts w:ascii="Times New Roman" w:hAnsi="Times New Roman" w:cs="Times New Roman"/>
+          <w:sz w:val="28"/>
+          <w:szCs w:val="28"/>
+        </w:rPr>
+        <w:t>Loss</w:t>
+      </w:r>
+      <w:proofErr w:type="spellEnd"/>
+      <w:r>
+        <w:rPr>
+          <w:rFonts w:ascii="Times New Roman" w:hAnsi="Times New Roman" w:cs="Times New Roman"/>
+          <w:sz w:val="28"/>
+          <w:szCs w:val="28"/>
+        </w:rPr>
+        <w:t xml:space="preserve"> используется для измерения расхождения между предсказанными вероятностями и истинными метками. Эта функция оптимальна для задач классификации, таких как определение номера автобуса. Она минимизирует ошибку, способствуя повышению точности модели.</w:t>
       </w:r>
     </w:p>
     <w:p>
@@ -7046,6 +9010,7 @@
           <w:szCs w:val="28"/>
         </w:rPr>
       </w:pPr>
+      <w:proofErr w:type="spellStart"/>
       <w:r>
         <w:rPr>
           <w:rFonts w:ascii="Times New Roman" w:hAnsi="Times New Roman" w:cs="Times New Roman"/>
@@ -7056,6 +9021,7 @@
         </w:rPr>
         <w:t>Пуллинг</w:t>
       </w:r>
+      <w:proofErr w:type="spellEnd"/>
       <w:r>
         <w:rPr>
           <w:rFonts w:ascii="Times New Roman" w:hAnsi="Times New Roman" w:cs="Times New Roman"/>
@@ -7074,13 +9040,23 @@
         </w:rPr>
         <w:t xml:space="preserve"> </w:t>
       </w:r>
-      <w:r>
-        <w:rPr>
-          <w:rFonts w:ascii="Times New Roman" w:hAnsi="Times New Roman" w:cs="Times New Roman"/>
-          <w:sz w:val="28"/>
-          <w:szCs w:val="28"/>
-        </w:rPr>
-        <w:t>MaxPooling (размер 2x2, шаг 2) используется для уменьшения размерности карты признаков, сохраняя наиболее важные из них. Этот подход снижает вычислительные затраты и уменьшает риск переобучения, сохраняя при этом ключевые характеристики текста.</w:t>
+      <w:proofErr w:type="spellStart"/>
+      <w:r>
+        <w:rPr>
+          <w:rFonts w:ascii="Times New Roman" w:hAnsi="Times New Roman" w:cs="Times New Roman"/>
+          <w:sz w:val="28"/>
+          <w:szCs w:val="28"/>
+        </w:rPr>
+        <w:t>MaxPooling</w:t>
+      </w:r>
+      <w:proofErr w:type="spellEnd"/>
+      <w:r>
+        <w:rPr>
+          <w:rFonts w:ascii="Times New Roman" w:hAnsi="Times New Roman" w:cs="Times New Roman"/>
+          <w:sz w:val="28"/>
+          <w:szCs w:val="28"/>
+        </w:rPr>
+        <w:t xml:space="preserve"> (размер 2x2, шаг 2) используется для уменьшения размерности карты признаков, сохраняя наиболее важные из них. Этот подход снижает вычислительные затраты и уменьшает риск переобучения, сохраняя при этом ключевые характеристики текста.</w:t>
       </w:r>
     </w:p>
     <w:p>
@@ -7092,7 +9068,6 @@
           <w:rFonts w:ascii="Times New Roman" w:hAnsi="Times New Roman" w:cs="Times New Roman"/>
           <w:sz w:val="28"/>
           <w:szCs w:val="28"/>
-          <w:lang w:val="en-US"/>
         </w:rPr>
       </w:pPr>
       <w:r>
@@ -7110,7 +9085,25 @@
           <w:szCs w:val="28"/>
         </w:rPr>
         <w:lastRenderedPageBreak/>
-        <w:t>спуска и проверки результатов на валидационной выборке. Обучение продолжается до достижения оптимального значения точности</w:t>
+        <w:t xml:space="preserve">спуска и проверки результатов на </w:t>
+      </w:r>
+      <w:proofErr w:type="spellStart"/>
+      <w:r>
+        <w:rPr>
+          <w:rFonts w:ascii="Times New Roman" w:hAnsi="Times New Roman" w:cs="Times New Roman"/>
+          <w:sz w:val="28"/>
+          <w:szCs w:val="28"/>
+        </w:rPr>
+        <w:t>валидационной</w:t>
+      </w:r>
+      <w:proofErr w:type="spellEnd"/>
+      <w:r>
+        <w:rPr>
+          <w:rFonts w:ascii="Times New Roman" w:hAnsi="Times New Roman" w:cs="Times New Roman"/>
+          <w:sz w:val="28"/>
+          <w:szCs w:val="28"/>
+        </w:rPr>
+        <w:t xml:space="preserve"> выборке. Обучение продолжается до достижения оптимального значения точности</w:t>
       </w:r>
       <w:r>
         <w:rPr>
@@ -7133,7 +9126,6 @@
           <w:rFonts w:ascii="Times New Roman" w:hAnsi="Times New Roman" w:cs="Times New Roman"/>
           <w:sz w:val="28"/>
           <w:szCs w:val="28"/>
-          <w:lang w:val="en-US"/>
         </w:rPr>
         <w:t>[</w:t>
       </w:r>
@@ -7151,9 +9143,76 @@
           <w:rFonts w:ascii="Times New Roman" w:hAnsi="Times New Roman" w:cs="Times New Roman"/>
           <w:sz w:val="28"/>
           <w:szCs w:val="28"/>
-          <w:lang w:val="en-US"/>
-        </w:rPr>
-        <w:instrText xml:space="preserve"> REF _Ref185502885 \r \h </w:instrText>
+        </w:rPr>
+        <w:instrText xml:space="preserve"> </w:instrText>
+      </w:r>
+      <w:r>
+        <w:rPr>
+          <w:rFonts w:ascii="Times New Roman" w:hAnsi="Times New Roman" w:cs="Times New Roman"/>
+          <w:sz w:val="28"/>
+          <w:szCs w:val="28"/>
+          <w:lang w:val="en-US"/>
+        </w:rPr>
+        <w:instrText>REF</w:instrText>
+      </w:r>
+      <w:r>
+        <w:rPr>
+          <w:rFonts w:ascii="Times New Roman" w:hAnsi="Times New Roman" w:cs="Times New Roman"/>
+          <w:sz w:val="28"/>
+          <w:szCs w:val="28"/>
+        </w:rPr>
+        <w:instrText xml:space="preserve"> _</w:instrText>
+      </w:r>
+      <w:r>
+        <w:rPr>
+          <w:rFonts w:ascii="Times New Roman" w:hAnsi="Times New Roman" w:cs="Times New Roman"/>
+          <w:sz w:val="28"/>
+          <w:szCs w:val="28"/>
+          <w:lang w:val="en-US"/>
+        </w:rPr>
+        <w:instrText>Ref</w:instrText>
+      </w:r>
+      <w:r>
+        <w:rPr>
+          <w:rFonts w:ascii="Times New Roman" w:hAnsi="Times New Roman" w:cs="Times New Roman"/>
+          <w:sz w:val="28"/>
+          <w:szCs w:val="28"/>
+        </w:rPr>
+        <w:instrText>185502885 \</w:instrText>
+      </w:r>
+      <w:r>
+        <w:rPr>
+          <w:rFonts w:ascii="Times New Roman" w:hAnsi="Times New Roman" w:cs="Times New Roman"/>
+          <w:sz w:val="28"/>
+          <w:szCs w:val="28"/>
+          <w:lang w:val="en-US"/>
+        </w:rPr>
+        <w:instrText>r</w:instrText>
+      </w:r>
+      <w:r>
+        <w:rPr>
+          <w:rFonts w:ascii="Times New Roman" w:hAnsi="Times New Roman" w:cs="Times New Roman"/>
+          <w:sz w:val="28"/>
+          <w:szCs w:val="28"/>
+        </w:rPr>
+        <w:instrText xml:space="preserve"> \</w:instrText>
+      </w:r>
+      <w:r>
+        <w:rPr>
+          <w:rFonts w:ascii="Times New Roman" w:hAnsi="Times New Roman" w:cs="Times New Roman"/>
+          <w:sz w:val="28"/>
+          <w:szCs w:val="28"/>
+          <w:lang w:val="en-US"/>
+        </w:rPr>
+        <w:instrText>h</w:instrText>
+      </w:r>
+      <w:r>
+        <w:rPr>
+          <w:rFonts w:ascii="Times New Roman" w:hAnsi="Times New Roman" w:cs="Times New Roman"/>
+          <w:sz w:val="28"/>
+          <w:szCs w:val="28"/>
+        </w:rPr>
+        <w:instrText xml:space="preserve"> </w:instrText>
       </w:r>
       <w:r>
         <w:rPr>
@@ -7177,7 +9236,6 @@
           <w:rFonts w:ascii="Times New Roman" w:hAnsi="Times New Roman" w:cs="Times New Roman"/>
           <w:sz w:val="28"/>
           <w:szCs w:val="28"/>
-          <w:lang w:val="en-US"/>
         </w:rPr>
         <w:t>9</w:t>
       </w:r>
@@ -7195,7 +9253,6 @@
           <w:rFonts w:ascii="Times New Roman" w:hAnsi="Times New Roman" w:cs="Times New Roman"/>
           <w:sz w:val="28"/>
           <w:szCs w:val="28"/>
-          <w:lang w:val="en-US"/>
         </w:rPr>
         <w:t xml:space="preserve">, </w:t>
       </w:r>
@@ -7213,9 +9270,76 @@
           <w:rFonts w:ascii="Times New Roman" w:hAnsi="Times New Roman" w:cs="Times New Roman"/>
           <w:sz w:val="28"/>
           <w:szCs w:val="28"/>
-          <w:lang w:val="en-US"/>
-        </w:rPr>
-        <w:instrText xml:space="preserve"> REF _Ref185503181 \r \h </w:instrText>
+        </w:rPr>
+        <w:instrText xml:space="preserve"> </w:instrText>
+      </w:r>
+      <w:r>
+        <w:rPr>
+          <w:rFonts w:ascii="Times New Roman" w:hAnsi="Times New Roman" w:cs="Times New Roman"/>
+          <w:sz w:val="28"/>
+          <w:szCs w:val="28"/>
+          <w:lang w:val="en-US"/>
+        </w:rPr>
+        <w:instrText>REF</w:instrText>
+      </w:r>
+      <w:r>
+        <w:rPr>
+          <w:rFonts w:ascii="Times New Roman" w:hAnsi="Times New Roman" w:cs="Times New Roman"/>
+          <w:sz w:val="28"/>
+          <w:szCs w:val="28"/>
+        </w:rPr>
+        <w:instrText xml:space="preserve"> _</w:instrText>
+      </w:r>
+      <w:r>
+        <w:rPr>
+          <w:rFonts w:ascii="Times New Roman" w:hAnsi="Times New Roman" w:cs="Times New Roman"/>
+          <w:sz w:val="28"/>
+          <w:szCs w:val="28"/>
+          <w:lang w:val="en-US"/>
+        </w:rPr>
+        <w:instrText>Ref</w:instrText>
+      </w:r>
+      <w:r>
+        <w:rPr>
+          <w:rFonts w:ascii="Times New Roman" w:hAnsi="Times New Roman" w:cs="Times New Roman"/>
+          <w:sz w:val="28"/>
+          <w:szCs w:val="28"/>
+        </w:rPr>
+        <w:instrText>185503181 \</w:instrText>
+      </w:r>
+      <w:r>
+        <w:rPr>
+          <w:rFonts w:ascii="Times New Roman" w:hAnsi="Times New Roman" w:cs="Times New Roman"/>
+          <w:sz w:val="28"/>
+          <w:szCs w:val="28"/>
+          <w:lang w:val="en-US"/>
+        </w:rPr>
+        <w:instrText>r</w:instrText>
+      </w:r>
+      <w:r>
+        <w:rPr>
+          <w:rFonts w:ascii="Times New Roman" w:hAnsi="Times New Roman" w:cs="Times New Roman"/>
+          <w:sz w:val="28"/>
+          <w:szCs w:val="28"/>
+        </w:rPr>
+        <w:instrText xml:space="preserve"> \</w:instrText>
+      </w:r>
+      <w:r>
+        <w:rPr>
+          <w:rFonts w:ascii="Times New Roman" w:hAnsi="Times New Roman" w:cs="Times New Roman"/>
+          <w:sz w:val="28"/>
+          <w:szCs w:val="28"/>
+          <w:lang w:val="en-US"/>
+        </w:rPr>
+        <w:instrText>h</w:instrText>
+      </w:r>
+      <w:r>
+        <w:rPr>
+          <w:rFonts w:ascii="Times New Roman" w:hAnsi="Times New Roman" w:cs="Times New Roman"/>
+          <w:sz w:val="28"/>
+          <w:szCs w:val="28"/>
+        </w:rPr>
+        <w:instrText xml:space="preserve"> </w:instrText>
       </w:r>
       <w:r>
         <w:rPr>
@@ -7239,7 +9363,6 @@
           <w:rFonts w:ascii="Times New Roman" w:hAnsi="Times New Roman" w:cs="Times New Roman"/>
           <w:sz w:val="28"/>
           <w:szCs w:val="28"/>
-          <w:lang w:val="en-US"/>
         </w:rPr>
         <w:t>10</w:t>
       </w:r>
@@ -7257,7 +9380,6 @@
           <w:rFonts w:ascii="Times New Roman" w:hAnsi="Times New Roman" w:cs="Times New Roman"/>
           <w:sz w:val="28"/>
           <w:szCs w:val="28"/>
-          <w:lang w:val="en-US"/>
         </w:rPr>
         <w:t>]</w:t>
       </w:r>
@@ -7274,7 +9396,7 @@
           <w:szCs w:val="28"/>
         </w:rPr>
       </w:pPr>
-      <w:bookmarkStart w:id="18" w:name="_Toc185503264"/>
+      <w:bookmarkStart w:id="18" w:name="_Toc185837000"/>
       <w:r>
         <w:rPr>
           <w:rFonts w:ascii="Times New Roman" w:hAnsi="Times New Roman" w:cs="Times New Roman"/>
@@ -7344,6 +9466,7 @@
         </w:rPr>
         <w:t xml:space="preserve"> (</w:t>
       </w:r>
+      <w:proofErr w:type="spellStart"/>
       <w:r>
         <w:rPr>
           <w:rFonts w:ascii="Times New Roman" w:hAnsi="Times New Roman" w:cs="Times New Roman"/>
@@ -7352,6 +9475,7 @@
         </w:rPr>
         <w:t>TorchScript</w:t>
       </w:r>
+      <w:proofErr w:type="spellEnd"/>
       <w:r>
         <w:rPr>
           <w:rFonts w:ascii="Times New Roman" w:hAnsi="Times New Roman" w:cs="Times New Roman"/>
@@ -7366,7 +9490,25 @@
           <w:sz w:val="28"/>
           <w:szCs w:val="28"/>
         </w:rPr>
-        <w:t>. Это позволяет запускать модель на устройстве без серверной обработки. Интеграция осуществляется с использованием PyTorch Mobile.</w:t>
+        <w:t xml:space="preserve">. Это позволяет запускать модель на устройстве без серверной обработки. Интеграция осуществляется с использованием </w:t>
+      </w:r>
+      <w:proofErr w:type="spellStart"/>
+      <w:r>
+        <w:rPr>
+          <w:rFonts w:ascii="Times New Roman" w:hAnsi="Times New Roman" w:cs="Times New Roman"/>
+          <w:sz w:val="28"/>
+          <w:szCs w:val="28"/>
+        </w:rPr>
+        <w:t>PyTorch</w:t>
+      </w:r>
+      <w:proofErr w:type="spellEnd"/>
+      <w:r>
+        <w:rPr>
+          <w:rFonts w:ascii="Times New Roman" w:hAnsi="Times New Roman" w:cs="Times New Roman"/>
+          <w:sz w:val="28"/>
+          <w:szCs w:val="28"/>
+        </w:rPr>
+        <w:t xml:space="preserve"> Mobile.</w:t>
       </w:r>
     </w:p>
     <w:p>
@@ -7406,11 +9548,30 @@
           <w:sz w:val="28"/>
           <w:szCs w:val="28"/>
         </w:rPr>
-        <w:t>Сеть предсказывает номер автобуса на изображении, преобразует результат в текстовую или голосовую форму. Для удобства пользователей, особенно слабовидящих, информация отображается крупным шрифтом или озвучивается через аудиоинтерфейс.</w:t>
+        <w:t xml:space="preserve">Сеть предсказывает номер автобуса на изображении, преобразует результат в текстовую или голосовую форму. Для удобства пользователей, особенно слабовидящих, информация отображается крупным шрифтом или озвучивается через </w:t>
+      </w:r>
+      <w:proofErr w:type="spellStart"/>
+      <w:r>
+        <w:rPr>
+          <w:rFonts w:ascii="Times New Roman" w:hAnsi="Times New Roman" w:cs="Times New Roman"/>
+          <w:sz w:val="28"/>
+          <w:szCs w:val="28"/>
+        </w:rPr>
+        <w:t>аудиоинтерфейс</w:t>
+      </w:r>
+      <w:proofErr w:type="spellEnd"/>
+      <w:r>
+        <w:rPr>
+          <w:rFonts w:ascii="Times New Roman" w:hAnsi="Times New Roman" w:cs="Times New Roman"/>
+          <w:sz w:val="28"/>
+          <w:szCs w:val="28"/>
+        </w:rPr>
+        <w:t>.</w:t>
       </w:r>
     </w:p>
     <w:p>
       <w:pPr>
+        <w:spacing w:line="360" w:lineRule="auto"/>
         <w:rPr>
           <w:rFonts w:ascii="Times New Roman" w:hAnsi="Times New Roman" w:cs="Times New Roman"/>
           <w:sz w:val="28"/>
@@ -7433,7 +9594,7 @@
         <w:jc w:val="center"/>
       </w:pPr>
       <w:bookmarkStart w:id="19" w:name="_Toc168511618"/>
-      <w:bookmarkStart w:id="20" w:name="_Toc185503265"/>
+      <w:bookmarkStart w:id="20" w:name="_Toc185837001"/>
       <w:r>
         <w:rPr>
           <w:rFonts w:ascii="Times New Roman" w:hAnsi="Times New Roman"/>
@@ -7488,7 +9649,29 @@
           <w:szCs w:val="28"/>
           <w:lang w:eastAsia="ru-RU" w:bidi="ar-SA"/>
         </w:rPr>
-        <w:t xml:space="preserve"> проведен анализ существующих решений для распознавания текстов и помощи слабовидящим людям. Рассмотрены особенности работы свёрточных нейронных сетей, инструменты разработки мобильных приложений и методы интеграции нейронных сетей в мобильные устройства.</w:t>
+        <w:t xml:space="preserve"> проведен анализ существующих решений для распознавания текстов и помощи слабовидящим людям. Рассмотрены особенности работы </w:t>
+      </w:r>
+      <w:proofErr w:type="spellStart"/>
+      <w:r>
+        <w:rPr>
+          <w:rFonts w:ascii="Times New Roman" w:eastAsia="Times New Roman" w:hAnsi="Times New Roman" w:cs="Times New Roman"/>
+          <w:kern w:val="0"/>
+          <w:sz w:val="28"/>
+          <w:szCs w:val="28"/>
+          <w:lang w:eastAsia="ru-RU" w:bidi="ar-SA"/>
+        </w:rPr>
+        <w:t>свёрточных</w:t>
+      </w:r>
+      <w:proofErr w:type="spellEnd"/>
+      <w:r>
+        <w:rPr>
+          <w:rFonts w:ascii="Times New Roman" w:eastAsia="Times New Roman" w:hAnsi="Times New Roman" w:cs="Times New Roman"/>
+          <w:kern w:val="0"/>
+          <w:sz w:val="28"/>
+          <w:szCs w:val="28"/>
+          <w:lang w:eastAsia="ru-RU" w:bidi="ar-SA"/>
+        </w:rPr>
+        <w:t xml:space="preserve"> нейронных сетей, инструменты разработки мобильных приложений и методы интеграции нейронных сетей в мобильные устройства.</w:t>
       </w:r>
     </w:p>
     <w:p>
@@ -7551,7 +9734,7 @@
         </w:rPr>
       </w:pPr>
       <w:bookmarkStart w:id="21" w:name="_Toc168511619"/>
-      <w:bookmarkStart w:id="22" w:name="_Toc185503266"/>
+      <w:bookmarkStart w:id="22" w:name="_Toc185837002"/>
       <w:r>
         <w:rPr>
           <w:rFonts w:ascii="Times New Roman" w:hAnsi="Times New Roman"/>
@@ -7668,6 +9851,7 @@
         </w:rPr>
         <w:t>ресурс</w:t>
       </w:r>
+      <w:proofErr w:type="gramStart"/>
       <w:r>
         <w:rPr>
           <w:rFonts w:ascii="Times New Roman" w:hAnsi="Times New Roman" w:cs="Times New Roman"/>
@@ -7693,7 +9877,17 @@
           <w:szCs w:val="28"/>
           <w:lang w:val="en-US"/>
         </w:rPr>
-        <w:t xml:space="preserve">: </w:t>
+        <w:t>:</w:t>
+      </w:r>
+      <w:proofErr w:type="gramEnd"/>
+      <w:r>
+        <w:rPr>
+          <w:rFonts w:ascii="Times New Roman" w:hAnsi="Times New Roman" w:cs="Times New Roman"/>
+          <w:sz w:val="28"/>
+          <w:szCs w:val="28"/>
+          <w:lang w:val="en-US"/>
+        </w:rPr>
+        <w:t xml:space="preserve"> </w:t>
       </w:r>
       <w:r>
         <w:rPr>
@@ -7902,6 +10096,7 @@
         </w:rPr>
         <w:t>ресурс</w:t>
       </w:r>
+      <w:proofErr w:type="gramStart"/>
       <w:r>
         <w:rPr>
           <w:rFonts w:ascii="Times New Roman" w:hAnsi="Times New Roman" w:cs="Times New Roman"/>
@@ -7924,7 +10119,16 @@
           <w:sz w:val="28"/>
           <w:szCs w:val="28"/>
         </w:rPr>
-        <w:t xml:space="preserve">: </w:t>
+        <w:t>:</w:t>
+      </w:r>
+      <w:proofErr w:type="gramEnd"/>
+      <w:r>
+        <w:rPr>
+          <w:rFonts w:ascii="Times New Roman" w:hAnsi="Times New Roman" w:cs="Times New Roman"/>
+          <w:sz w:val="28"/>
+          <w:szCs w:val="28"/>
+        </w:rPr>
+        <w:t xml:space="preserve"> </w:t>
       </w:r>
       <w:r>
         <w:rPr>
@@ -7942,6 +10146,7 @@
         </w:rPr>
         <w:t xml:space="preserve"> / </w:t>
       </w:r>
+      <w:proofErr w:type="spellStart"/>
       <w:r>
         <w:rPr>
           <w:rFonts w:ascii="Times New Roman" w:hAnsi="Times New Roman" w:cs="Times New Roman"/>
@@ -7951,6 +10156,7 @@
         </w:rPr>
         <w:t>GeeksforGeeks</w:t>
       </w:r>
+      <w:proofErr w:type="spellEnd"/>
       <w:r>
         <w:rPr>
           <w:rFonts w:ascii="Times New Roman" w:hAnsi="Times New Roman" w:cs="Times New Roman"/>
@@ -8015,6 +10221,7 @@
           </w:rPr>
           <w:t>.</w:t>
         </w:r>
+        <w:proofErr w:type="spellStart"/>
         <w:r>
           <w:rPr>
             <w:rStyle w:val="a6"/>
@@ -8025,6 +10232,7 @@
           </w:rPr>
           <w:t>geeksforgeeks</w:t>
         </w:r>
+        <w:proofErr w:type="spellEnd"/>
         <w:r>
           <w:rPr>
             <w:rStyle w:val="a6"/>
@@ -8053,6 +10261,7 @@
           </w:rPr>
           <w:t>/</w:t>
         </w:r>
+        <w:proofErr w:type="spellStart"/>
         <w:r>
           <w:rPr>
             <w:rStyle w:val="a6"/>
@@ -8063,6 +10272,7 @@
           </w:rPr>
           <w:t>kotlin</w:t>
         </w:r>
+        <w:proofErr w:type="spellEnd"/>
         <w:r>
           <w:rPr>
             <w:rStyle w:val="a6"/>
@@ -8176,6 +10386,7 @@
         </w:rPr>
       </w:pPr>
       <w:bookmarkStart w:id="25" w:name="_Ref185502735"/>
+      <w:proofErr w:type="spellStart"/>
       <w:r>
         <w:rPr>
           <w:rStyle w:val="a4"/>
@@ -8188,6 +10399,7 @@
         </w:rPr>
         <w:t>PyTorch</w:t>
       </w:r>
+      <w:proofErr w:type="spellEnd"/>
       <w:r>
         <w:rPr>
           <w:rStyle w:val="a4"/>
@@ -8268,6 +10480,7 @@
         </w:rPr>
         <w:t xml:space="preserve"> </w:t>
       </w:r>
+      <w:proofErr w:type="spellStart"/>
       <w:r>
         <w:rPr>
           <w:rStyle w:val="a4"/>
@@ -8280,6 +10493,7 @@
         </w:rPr>
         <w:t>Keras</w:t>
       </w:r>
+      <w:proofErr w:type="spellEnd"/>
       <w:r>
         <w:rPr>
           <w:rFonts w:ascii="Times New Roman" w:hAnsi="Times New Roman" w:cs="Times New Roman"/>
@@ -8344,6 +10558,7 @@
         </w:rPr>
         <w:t xml:space="preserve">/ </w:t>
       </w:r>
+      <w:proofErr w:type="spellStart"/>
       <w:r>
         <w:rPr>
           <w:rFonts w:ascii="Times New Roman" w:hAnsi="Times New Roman" w:cs="Times New Roman"/>
@@ -8353,6 +10568,7 @@
         </w:rPr>
         <w:t>DataCamp</w:t>
       </w:r>
+      <w:proofErr w:type="spellEnd"/>
       <w:r>
         <w:rPr>
           <w:rFonts w:ascii="Times New Roman" w:hAnsi="Times New Roman" w:cs="Times New Roman"/>
@@ -8417,6 +10633,7 @@
           </w:rPr>
           <w:t>.</w:t>
         </w:r>
+        <w:proofErr w:type="spellStart"/>
         <w:r>
           <w:rPr>
             <w:rStyle w:val="a6"/>
@@ -8427,6 +10644,7 @@
           </w:rPr>
           <w:t>datacamp</w:t>
         </w:r>
+        <w:proofErr w:type="spellEnd"/>
         <w:r>
           <w:rPr>
             <w:rStyle w:val="a6"/>
@@ -8474,6 +10692,7 @@
           </w:rPr>
           <w:t>/</w:t>
         </w:r>
+        <w:proofErr w:type="spellStart"/>
         <w:r>
           <w:rPr>
             <w:rStyle w:val="a6"/>
@@ -8484,6 +10703,7 @@
           </w:rPr>
           <w:t>pytorch</w:t>
         </w:r>
+        <w:proofErr w:type="spellEnd"/>
         <w:r>
           <w:rPr>
             <w:rStyle w:val="a6"/>
@@ -8512,6 +10732,7 @@
           </w:rPr>
           <w:t>-</w:t>
         </w:r>
+        <w:proofErr w:type="spellStart"/>
         <w:r>
           <w:rPr>
             <w:rStyle w:val="a6"/>
@@ -8522,6 +10743,7 @@
           </w:rPr>
           <w:t>tensorflow</w:t>
         </w:r>
+        <w:proofErr w:type="spellEnd"/>
         <w:r>
           <w:rPr>
             <w:rStyle w:val="a6"/>
@@ -8550,6 +10772,7 @@
           </w:rPr>
           <w:t>-</w:t>
         </w:r>
+        <w:proofErr w:type="spellStart"/>
         <w:r>
           <w:rPr>
             <w:rStyle w:val="a6"/>
@@ -8560,6 +10783,7 @@
           </w:rPr>
           <w:t>keras</w:t>
         </w:r>
+        <w:proofErr w:type="spellEnd"/>
       </w:hyperlink>
       <w:r>
         <w:rPr>
@@ -8646,8 +10870,22 @@
           <w:szCs w:val="28"/>
           <w:lang w:val="en-US"/>
         </w:rPr>
-        <w:t>Getting Started with CameraX</w:t>
-      </w:r>
+        <w:t xml:space="preserve">Getting Started with </w:t>
+      </w:r>
+      <w:proofErr w:type="spellStart"/>
+      <w:r>
+        <w:rPr>
+          <w:rStyle w:val="a4"/>
+          <w:rFonts w:ascii="Times New Roman" w:hAnsi="Times New Roman" w:cs="Times New Roman"/>
+          <w:b w:val="0"/>
+          <w:bCs w:val="0"/>
+          <w:sz w:val="28"/>
+          <w:szCs w:val="28"/>
+          <w:lang w:val="en-US"/>
+        </w:rPr>
+        <w:t>CameraX</w:t>
+      </w:r>
+      <w:proofErr w:type="spellEnd"/>
       <w:r>
         <w:rPr>
           <w:rFonts w:ascii="Times New Roman" w:hAnsi="Times New Roman" w:cs="Times New Roman"/>
@@ -8682,6 +10920,7 @@
         </w:rPr>
         <w:t>ресурс</w:t>
       </w:r>
+      <w:proofErr w:type="gramStart"/>
       <w:r>
         <w:rPr>
           <w:rFonts w:ascii="Times New Roman" w:hAnsi="Times New Roman" w:cs="Times New Roman"/>
@@ -8698,7 +10937,17 @@
           <w:szCs w:val="28"/>
           <w:lang w:val="en-US"/>
         </w:rPr>
-        <w:t xml:space="preserve">: </w:t>
+        <w:t>:</w:t>
+      </w:r>
+      <w:proofErr w:type="gramEnd"/>
+      <w:r>
+        <w:rPr>
+          <w:rFonts w:ascii="Times New Roman" w:hAnsi="Times New Roman" w:cs="Times New Roman"/>
+          <w:sz w:val="28"/>
+          <w:szCs w:val="28"/>
+          <w:lang w:val="en-US"/>
+        </w:rPr>
+        <w:t xml:space="preserve"> </w:t>
       </w:r>
       <w:r>
         <w:rPr>
@@ -8864,6 +11113,7 @@
         </w:rPr>
         <w:t>ресурс</w:t>
       </w:r>
+      <w:proofErr w:type="gramStart"/>
       <w:r>
         <w:rPr>
           <w:rFonts w:ascii="Times New Roman" w:hAnsi="Times New Roman" w:cs="Times New Roman"/>
@@ -8891,6 +11141,7 @@
         </w:rPr>
         <w:t>:</w:t>
       </w:r>
+      <w:proofErr w:type="gramEnd"/>
       <w:r>
         <w:rPr>
           <w:rFonts w:ascii="Times New Roman" w:hAnsi="Times New Roman" w:cs="Times New Roman"/>
@@ -9055,6 +11306,7 @@
         </w:rPr>
         <w:t>ресурс</w:t>
       </w:r>
+      <w:proofErr w:type="gramStart"/>
       <w:r>
         <w:rPr>
           <w:rFonts w:ascii="Times New Roman" w:hAnsi="Times New Roman" w:cs="Times New Roman"/>
@@ -9071,7 +11323,17 @@
           <w:szCs w:val="28"/>
           <w:lang w:val="en-US"/>
         </w:rPr>
-        <w:t xml:space="preserve"> : </w:t>
+        <w:t xml:space="preserve"> :</w:t>
+      </w:r>
+      <w:proofErr w:type="gramEnd"/>
+      <w:r>
+        <w:rPr>
+          <w:rFonts w:ascii="Times New Roman" w:hAnsi="Times New Roman" w:cs="Times New Roman"/>
+          <w:sz w:val="28"/>
+          <w:szCs w:val="28"/>
+          <w:lang w:val="en-US"/>
+        </w:rPr>
+        <w:t xml:space="preserve"> </w:t>
       </w:r>
       <w:r>
         <w:rPr>
@@ -9227,6 +11489,7 @@
         </w:rPr>
         <w:t xml:space="preserve"> </w:t>
       </w:r>
+      <w:proofErr w:type="spellStart"/>
       <w:r>
         <w:rPr>
           <w:rStyle w:val="a4"/>
@@ -9239,6 +11502,7 @@
         </w:rPr>
         <w:t>Gugger</w:t>
       </w:r>
+      <w:proofErr w:type="spellEnd"/>
       <w:r>
         <w:rPr>
           <w:rStyle w:val="a4"/>
@@ -9273,8 +11537,9 @@
           <w:szCs w:val="28"/>
           <w:lang w:val="en-US"/>
         </w:rPr>
-        <w:t>Deep Learning for Coders with Fastai and PyTorch: AI Applications Without a PhD</w:t>
-      </w:r>
+        <w:t xml:space="preserve">Deep Learning for Coders with </w:t>
+      </w:r>
+      <w:proofErr w:type="spellStart"/>
       <w:r>
         <w:rPr>
           <w:rStyle w:val="a4"/>
@@ -9285,8 +11550,9 @@
           <w:szCs w:val="28"/>
           <w:lang w:val="en-US"/>
         </w:rPr>
-        <w:t xml:space="preserve"> [</w:t>
-      </w:r>
+        <w:t>Fastai</w:t>
+      </w:r>
+      <w:proofErr w:type="spellEnd"/>
       <w:r>
         <w:rPr>
           <w:rStyle w:val="a4"/>
@@ -9295,9 +11561,11 @@
           <w:bCs w:val="0"/>
           <w:sz w:val="28"/>
           <w:szCs w:val="28"/>
-        </w:rPr>
-        <w:t>Электронный</w:t>
-      </w:r>
+          <w:lang w:val="en-US"/>
+        </w:rPr>
+        <w:t xml:space="preserve"> and </w:t>
+      </w:r>
+      <w:proofErr w:type="spellStart"/>
       <w:r>
         <w:rPr>
           <w:rStyle w:val="a4"/>
@@ -9308,8 +11576,9 @@
           <w:szCs w:val="28"/>
           <w:lang w:val="en-US"/>
         </w:rPr>
-        <w:t xml:space="preserve"> </w:t>
-      </w:r>
+        <w:t>PyTorch</w:t>
+      </w:r>
+      <w:proofErr w:type="spellEnd"/>
       <w:r>
         <w:rPr>
           <w:rStyle w:val="a4"/>
@@ -9318,8 +11587,9 @@
           <w:bCs w:val="0"/>
           <w:sz w:val="28"/>
           <w:szCs w:val="28"/>
-        </w:rPr>
-        <w:t>ресурс</w:t>
+          <w:lang w:val="en-US"/>
+        </w:rPr>
+        <w:t>: AI Applications Without a PhD</w:t>
       </w:r>
       <w:r>
         <w:rPr>
@@ -9331,7 +11601,67 @@
           <w:szCs w:val="28"/>
           <w:lang w:val="en-US"/>
         </w:rPr>
-        <w:t xml:space="preserve">] : </w:t>
+        <w:t xml:space="preserve"> [</w:t>
+      </w:r>
+      <w:r>
+        <w:rPr>
+          <w:rStyle w:val="a4"/>
+          <w:rFonts w:ascii="Times New Roman" w:hAnsi="Times New Roman" w:cs="Times New Roman"/>
+          <w:b w:val="0"/>
+          <w:bCs w:val="0"/>
+          <w:sz w:val="28"/>
+          <w:szCs w:val="28"/>
+        </w:rPr>
+        <w:t>Электронный</w:t>
+      </w:r>
+      <w:r>
+        <w:rPr>
+          <w:rStyle w:val="a4"/>
+          <w:rFonts w:ascii="Times New Roman" w:hAnsi="Times New Roman" w:cs="Times New Roman"/>
+          <w:b w:val="0"/>
+          <w:bCs w:val="0"/>
+          <w:sz w:val="28"/>
+          <w:szCs w:val="28"/>
+          <w:lang w:val="en-US"/>
+        </w:rPr>
+        <w:t xml:space="preserve"> </w:t>
+      </w:r>
+      <w:r>
+        <w:rPr>
+          <w:rStyle w:val="a4"/>
+          <w:rFonts w:ascii="Times New Roman" w:hAnsi="Times New Roman" w:cs="Times New Roman"/>
+          <w:b w:val="0"/>
+          <w:bCs w:val="0"/>
+          <w:sz w:val="28"/>
+          <w:szCs w:val="28"/>
+        </w:rPr>
+        <w:t>ресурс</w:t>
+      </w:r>
+      <w:proofErr w:type="gramStart"/>
+      <w:r>
+        <w:rPr>
+          <w:rStyle w:val="a4"/>
+          <w:rFonts w:ascii="Times New Roman" w:hAnsi="Times New Roman" w:cs="Times New Roman"/>
+          <w:b w:val="0"/>
+          <w:bCs w:val="0"/>
+          <w:sz w:val="28"/>
+          <w:szCs w:val="28"/>
+          <w:lang w:val="en-US"/>
+        </w:rPr>
+        <w:t>] :</w:t>
+      </w:r>
+      <w:proofErr w:type="gramEnd"/>
+      <w:r>
+        <w:rPr>
+          <w:rStyle w:val="a4"/>
+          <w:rFonts w:ascii="Times New Roman" w:hAnsi="Times New Roman" w:cs="Times New Roman"/>
+          <w:b w:val="0"/>
+          <w:bCs w:val="0"/>
+          <w:sz w:val="28"/>
+          <w:szCs w:val="28"/>
+          <w:lang w:val="en-US"/>
+        </w:rPr>
+        <w:t xml:space="preserve"> </w:t>
       </w:r>
       <w:r>
         <w:rPr>
@@ -9392,6 +11722,7 @@
         </w:rPr>
       </w:pPr>
       <w:bookmarkStart w:id="30" w:name="_Ref185503122"/>
+      <w:proofErr w:type="spellStart"/>
       <w:r>
         <w:rPr>
           <w:rStyle w:val="a4"/>
@@ -9401,23 +11732,53 @@
           <w:sz w:val="28"/>
           <w:szCs w:val="28"/>
         </w:rPr>
-        <w:t>Свёрточные нейронные сети (CNN): что это и как они работают</w:t>
-      </w:r>
-      <w:r>
-        <w:rPr>
-          <w:rFonts w:ascii="Times New Roman" w:hAnsi="Times New Roman" w:cs="Times New Roman"/>
-          <w:sz w:val="28"/>
-          <w:szCs w:val="28"/>
-        </w:rPr>
-        <w:t xml:space="preserve"> [Электронный ресурс]</w:t>
-      </w:r>
-      <w:r>
-        <w:rPr>
-          <w:rFonts w:ascii="Times New Roman" w:hAnsi="Times New Roman" w:cs="Times New Roman"/>
-          <w:sz w:val="28"/>
-          <w:szCs w:val="28"/>
-        </w:rPr>
-        <w:t xml:space="preserve"> : </w:t>
+        <w:t>Свёрточные</w:t>
+      </w:r>
+      <w:proofErr w:type="spellEnd"/>
+      <w:r>
+        <w:rPr>
+          <w:rStyle w:val="a4"/>
+          <w:rFonts w:ascii="Times New Roman" w:hAnsi="Times New Roman" w:cs="Times New Roman"/>
+          <w:b w:val="0"/>
+          <w:bCs w:val="0"/>
+          <w:sz w:val="28"/>
+          <w:szCs w:val="28"/>
+        </w:rPr>
+        <w:t xml:space="preserve"> нейронные сети (CNN): что это и как они работают</w:t>
+      </w:r>
+      <w:r>
+        <w:rPr>
+          <w:rFonts w:ascii="Times New Roman" w:hAnsi="Times New Roman" w:cs="Times New Roman"/>
+          <w:sz w:val="28"/>
+          <w:szCs w:val="28"/>
+        </w:rPr>
+        <w:t xml:space="preserve"> [Электронный ресурс</w:t>
+      </w:r>
+      <w:proofErr w:type="gramStart"/>
+      <w:r>
+        <w:rPr>
+          <w:rFonts w:ascii="Times New Roman" w:hAnsi="Times New Roman" w:cs="Times New Roman"/>
+          <w:sz w:val="28"/>
+          <w:szCs w:val="28"/>
+        </w:rPr>
+        <w:t>]</w:t>
+      </w:r>
+      <w:r>
+        <w:rPr>
+          <w:rFonts w:ascii="Times New Roman" w:hAnsi="Times New Roman" w:cs="Times New Roman"/>
+          <w:sz w:val="28"/>
+          <w:szCs w:val="28"/>
+        </w:rPr>
+        <w:t xml:space="preserve"> :</w:t>
+      </w:r>
+      <w:proofErr w:type="gramEnd"/>
+      <w:r>
+        <w:rPr>
+          <w:rFonts w:ascii="Times New Roman" w:hAnsi="Times New Roman" w:cs="Times New Roman"/>
+          <w:sz w:val="28"/>
+          <w:szCs w:val="28"/>
+        </w:rPr>
+        <w:t xml:space="preserve"> </w:t>
       </w:r>
       <w:r>
         <w:rPr>
@@ -9499,8 +11860,9 @@
           <w:szCs w:val="28"/>
           <w:lang w:val="en-US"/>
         </w:rPr>
-        <w:t xml:space="preserve">Zhang, Liptom. </w:t>
-      </w:r>
+        <w:t xml:space="preserve">Zhang, </w:t>
+      </w:r>
+      <w:proofErr w:type="spellStart"/>
       <w:r>
         <w:rPr>
           <w:rStyle w:val="a4"/>
@@ -9511,6 +11873,31 @@
           <w:szCs w:val="28"/>
           <w:lang w:val="en-US"/>
         </w:rPr>
+        <w:t>Liptom</w:t>
+      </w:r>
+      <w:proofErr w:type="spellEnd"/>
+      <w:r>
+        <w:rPr>
+          <w:rStyle w:val="a4"/>
+          <w:rFonts w:ascii="Times New Roman" w:hAnsi="Times New Roman" w:cs="Times New Roman"/>
+          <w:b w:val="0"/>
+          <w:bCs w:val="0"/>
+          <w:sz w:val="28"/>
+          <w:szCs w:val="28"/>
+          <w:lang w:val="en-US"/>
+        </w:rPr>
+        <w:t xml:space="preserve">. </w:t>
+      </w:r>
+      <w:r>
+        <w:rPr>
+          <w:rStyle w:val="a4"/>
+          <w:rFonts w:ascii="Times New Roman" w:hAnsi="Times New Roman" w:cs="Times New Roman"/>
+          <w:b w:val="0"/>
+          <w:bCs w:val="0"/>
+          <w:sz w:val="28"/>
+          <w:szCs w:val="28"/>
+          <w:lang w:val="en-US"/>
+        </w:rPr>
         <w:t>Dive into Deep Learning</w:t>
       </w:r>
       <w:r>
@@ -9547,6 +11934,7 @@
         </w:rPr>
         <w:t>ресурс</w:t>
       </w:r>
+      <w:proofErr w:type="gramStart"/>
       <w:r>
         <w:rPr>
           <w:rFonts w:ascii="Times New Roman" w:hAnsi="Times New Roman" w:cs="Times New Roman"/>
@@ -9563,7 +11951,17 @@
           <w:szCs w:val="28"/>
           <w:lang w:val="en-US"/>
         </w:rPr>
-        <w:t xml:space="preserve">: </w:t>
+        <w:t>:</w:t>
+      </w:r>
+      <w:proofErr w:type="gramEnd"/>
+      <w:r>
+        <w:rPr>
+          <w:rFonts w:ascii="Times New Roman" w:hAnsi="Times New Roman" w:cs="Times New Roman"/>
+          <w:sz w:val="28"/>
+          <w:szCs w:val="28"/>
+          <w:lang w:val="en-US"/>
+        </w:rPr>
+        <w:t xml:space="preserve"> </w:t>
       </w:r>
       <w:r>
         <w:rPr>
@@ -9682,6 +12080,7 @@
           <w:bCs w:val="0"/>
           <w:sz w:val="28"/>
           <w:szCs w:val="28"/>
+          <w:lang w:val="en-US"/>
         </w:rPr>
       </w:pPr>
       <w:bookmarkStart w:id="32" w:name="_Ref185503181"/>
@@ -9706,9 +12105,11 @@
           <w:bCs w:val="0"/>
           <w:sz w:val="28"/>
           <w:szCs w:val="28"/>
+          <w:lang w:val="en-US"/>
         </w:rPr>
         <w:t xml:space="preserve">, </w:t>
       </w:r>
+      <w:proofErr w:type="spellStart"/>
       <w:r>
         <w:rPr>
           <w:rStyle w:val="a4"/>
@@ -9721,6 +12122,7 @@
         </w:rPr>
         <w:t>Antiga</w:t>
       </w:r>
+      <w:proofErr w:type="spellEnd"/>
       <w:r>
         <w:rPr>
           <w:rStyle w:val="a4"/>
@@ -9729,9 +12131,11 @@
           <w:bCs w:val="0"/>
           <w:sz w:val="28"/>
           <w:szCs w:val="28"/>
+          <w:lang w:val="en-US"/>
         </w:rPr>
         <w:t xml:space="preserve">, </w:t>
       </w:r>
+      <w:proofErr w:type="spellStart"/>
       <w:r>
         <w:rPr>
           <w:rStyle w:val="a4"/>
@@ -9744,6 +12148,7 @@
         </w:rPr>
         <w:t>Viehmann</w:t>
       </w:r>
+      <w:proofErr w:type="spellEnd"/>
       <w:r>
         <w:rPr>
           <w:rStyle w:val="a4"/>
@@ -9752,6 +12157,7 @@
           <w:bCs w:val="0"/>
           <w:sz w:val="28"/>
           <w:szCs w:val="28"/>
+          <w:lang w:val="en-US"/>
         </w:rPr>
         <w:t xml:space="preserve">. </w:t>
       </w:r>
@@ -9775,6 +12181,7 @@
           <w:bCs w:val="0"/>
           <w:sz w:val="28"/>
           <w:szCs w:val="28"/>
+          <w:lang w:val="en-US"/>
         </w:rPr>
         <w:t xml:space="preserve"> </w:t>
       </w:r>
@@ -9798,6 +12205,7 @@
           <w:bCs w:val="0"/>
           <w:sz w:val="28"/>
           <w:szCs w:val="28"/>
+          <w:lang w:val="en-US"/>
         </w:rPr>
         <w:t xml:space="preserve"> </w:t>
       </w:r>
@@ -9821,9 +12229,11 @@
           <w:bCs w:val="0"/>
           <w:sz w:val="28"/>
           <w:szCs w:val="28"/>
+          <w:lang w:val="en-US"/>
         </w:rPr>
         <w:t xml:space="preserve"> </w:t>
       </w:r>
+      <w:proofErr w:type="spellStart"/>
       <w:r>
         <w:rPr>
           <w:rStyle w:val="a4"/>
@@ -9836,6 +12246,7 @@
         </w:rPr>
         <w:t>PyTorch</w:t>
       </w:r>
+      <w:proofErr w:type="spellEnd"/>
       <w:r>
         <w:rPr>
           <w:rStyle w:val="a4"/>
@@ -9844,6 +12255,7 @@
           <w:bCs w:val="0"/>
           <w:sz w:val="28"/>
           <w:szCs w:val="28"/>
+          <w:lang w:val="en-US"/>
         </w:rPr>
         <w:t xml:space="preserve"> </w:t>
       </w:r>
@@ -9852,6 +12264,7 @@
           <w:rFonts w:ascii="Times New Roman" w:hAnsi="Times New Roman" w:cs="Times New Roman"/>
           <w:sz w:val="28"/>
           <w:szCs w:val="28"/>
+          <w:lang w:val="en-US"/>
         </w:rPr>
         <w:t>[</w:t>
       </w:r>
@@ -9868,6 +12281,7 @@
           <w:rFonts w:ascii="Times New Roman" w:hAnsi="Times New Roman" w:cs="Times New Roman"/>
           <w:sz w:val="28"/>
           <w:szCs w:val="28"/>
+          <w:lang w:val="en-US"/>
         </w:rPr>
         <w:t xml:space="preserve"> </w:t>
       </w:r>
@@ -9879,29 +12293,25 @@
         </w:rPr>
         <w:t>ресурс</w:t>
       </w:r>
-      <w:r>
-        <w:rPr>
-          <w:rFonts w:ascii="Times New Roman" w:hAnsi="Times New Roman" w:cs="Times New Roman"/>
-          <w:sz w:val="28"/>
-          <w:szCs w:val="28"/>
-        </w:rPr>
-        <w:t>]</w:t>
-      </w:r>
-      <w:r>
-        <w:rPr>
-          <w:rFonts w:ascii="Times New Roman" w:hAnsi="Times New Roman" w:cs="Times New Roman"/>
-          <w:sz w:val="28"/>
-          <w:szCs w:val="28"/>
+      <w:proofErr w:type="gramStart"/>
+      <w:r>
+        <w:rPr>
+          <w:rFonts w:ascii="Times New Roman" w:hAnsi="Times New Roman" w:cs="Times New Roman"/>
+          <w:sz w:val="28"/>
+          <w:szCs w:val="28"/>
+          <w:lang w:val="en-US"/>
+        </w:rPr>
+        <w:t>] :</w:t>
+      </w:r>
+      <w:proofErr w:type="gramEnd"/>
+      <w:r>
+        <w:rPr>
+          <w:rFonts w:ascii="Times New Roman" w:hAnsi="Times New Roman" w:cs="Times New Roman"/>
+          <w:sz w:val="28"/>
+          <w:szCs w:val="28"/>
+          <w:lang w:val="en-US"/>
         </w:rPr>
         <w:t xml:space="preserve"> </w:t>
-      </w:r>
-      <w:r>
-        <w:rPr>
-          <w:rFonts w:ascii="Times New Roman" w:hAnsi="Times New Roman" w:cs="Times New Roman"/>
-          <w:sz w:val="28"/>
-          <w:szCs w:val="28"/>
-        </w:rPr>
-        <w:t xml:space="preserve">: </w:t>
       </w:r>
       <w:r>
         <w:rPr>
@@ -9919,6 +12329,7 @@
           <w:bCs w:val="0"/>
           <w:sz w:val="28"/>
           <w:szCs w:val="28"/>
+          <w:lang w:val="en-US"/>
         </w:rPr>
         <w:t xml:space="preserve"> </w:t>
       </w:r>
@@ -9927,6 +12338,7 @@
           <w:rFonts w:ascii="Times New Roman" w:hAnsi="Times New Roman" w:cs="Times New Roman"/>
           <w:sz w:val="28"/>
           <w:szCs w:val="28"/>
+          <w:lang w:val="en-US"/>
         </w:rPr>
         <w:t xml:space="preserve">/ </w:t>
       </w:r>
@@ -9944,6 +12356,7 @@
           <w:rFonts w:ascii="Times New Roman" w:hAnsi="Times New Roman" w:cs="Times New Roman"/>
           <w:sz w:val="28"/>
           <w:szCs w:val="28"/>
+          <w:lang w:val="en-US"/>
         </w:rPr>
         <w:t xml:space="preserve">. - </w:t>
       </w:r>
@@ -9961,6 +12374,7 @@
           <w:rFonts w:ascii="Times New Roman" w:hAnsi="Times New Roman" w:cs="Times New Roman"/>
           <w:sz w:val="28"/>
           <w:szCs w:val="28"/>
+          <w:lang w:val="en-US"/>
         </w:rPr>
         <w:t xml:space="preserve">: </w:t>
       </w:r>
@@ -9981,6 +12395,7 @@
             <w:rFonts w:ascii="Times New Roman" w:hAnsi="Times New Roman" w:cs="Times New Roman"/>
             <w:sz w:val="28"/>
             <w:szCs w:val="28"/>
+            <w:lang w:val="en-US"/>
           </w:rPr>
           <w:t>://</w:t>
         </w:r>
@@ -10000,6 +12415,7 @@
             <w:rFonts w:ascii="Times New Roman" w:hAnsi="Times New Roman" w:cs="Times New Roman"/>
             <w:sz w:val="28"/>
             <w:szCs w:val="28"/>
+            <w:lang w:val="en-US"/>
           </w:rPr>
           <w:t>.</w:t>
         </w:r>
@@ -10019,6 +12435,7 @@
             <w:rFonts w:ascii="Times New Roman" w:hAnsi="Times New Roman" w:cs="Times New Roman"/>
             <w:sz w:val="28"/>
             <w:szCs w:val="28"/>
+            <w:lang w:val="en-US"/>
           </w:rPr>
           <w:t>.</w:t>
         </w:r>
@@ -10038,6 +12455,7 @@
             <w:rFonts w:ascii="Times New Roman" w:hAnsi="Times New Roman" w:cs="Times New Roman"/>
             <w:sz w:val="28"/>
             <w:szCs w:val="28"/>
+            <w:lang w:val="en-US"/>
           </w:rPr>
           <w:t>/</w:t>
         </w:r>
@@ -10057,6 +12475,7 @@
             <w:rFonts w:ascii="Times New Roman" w:hAnsi="Times New Roman" w:cs="Times New Roman"/>
             <w:sz w:val="28"/>
             <w:szCs w:val="28"/>
+            <w:lang w:val="en-US"/>
           </w:rPr>
           <w:t>/</w:t>
         </w:r>
@@ -10076,6 +12495,7 @@
             <w:rFonts w:ascii="Times New Roman" w:hAnsi="Times New Roman" w:cs="Times New Roman"/>
             <w:sz w:val="28"/>
             <w:szCs w:val="28"/>
+            <w:lang w:val="en-US"/>
           </w:rPr>
           <w:t>/</w:t>
         </w:r>
@@ -10095,6 +12515,7 @@
             <w:rFonts w:ascii="Times New Roman" w:hAnsi="Times New Roman" w:cs="Times New Roman"/>
             <w:sz w:val="28"/>
             <w:szCs w:val="28"/>
+            <w:lang w:val="en-US"/>
           </w:rPr>
           <w:t>_4822/</w:t>
         </w:r>
@@ -10114,6 +12535,7 @@
             <w:rFonts w:ascii="Times New Roman" w:hAnsi="Times New Roman" w:cs="Times New Roman"/>
             <w:sz w:val="28"/>
             <w:szCs w:val="28"/>
+            <w:lang w:val="en-US"/>
           </w:rPr>
           <w:t>/</w:t>
         </w:r>
@@ -10133,6 +12555,7 @@
             <w:rFonts w:ascii="Times New Roman" w:hAnsi="Times New Roman" w:cs="Times New Roman"/>
             <w:sz w:val="28"/>
             <w:szCs w:val="28"/>
+            <w:lang w:val="en-US"/>
           </w:rPr>
           <w:t>/</w:t>
         </w:r>
@@ -10152,6 +12575,7 @@
             <w:rFonts w:ascii="Times New Roman" w:hAnsi="Times New Roman" w:cs="Times New Roman"/>
             <w:sz w:val="28"/>
             <w:szCs w:val="28"/>
+            <w:lang w:val="en-US"/>
           </w:rPr>
           <w:t>-</w:t>
         </w:r>
@@ -10171,6 +12595,7 @@
             <w:rFonts w:ascii="Times New Roman" w:hAnsi="Times New Roman" w:cs="Times New Roman"/>
             <w:sz w:val="28"/>
             <w:szCs w:val="28"/>
+            <w:lang w:val="en-US"/>
           </w:rPr>
           <w:t>-</w:t>
         </w:r>
@@ -10190,6 +12615,7 @@
             <w:rFonts w:ascii="Times New Roman" w:hAnsi="Times New Roman" w:cs="Times New Roman"/>
             <w:sz w:val="28"/>
             <w:szCs w:val="28"/>
+            <w:lang w:val="en-US"/>
           </w:rPr>
           <w:t>-</w:t>
         </w:r>
@@ -10209,6 +12635,7 @@
             <w:rFonts w:ascii="Times New Roman" w:hAnsi="Times New Roman" w:cs="Times New Roman"/>
             <w:sz w:val="28"/>
             <w:szCs w:val="28"/>
+            <w:lang w:val="en-US"/>
           </w:rPr>
           <w:t>.</w:t>
         </w:r>
@@ -10228,6 +12655,7 @@
           <w:rFonts w:ascii="Times New Roman" w:hAnsi="Times New Roman" w:cs="Times New Roman"/>
           <w:sz w:val="28"/>
           <w:szCs w:val="28"/>
+          <w:lang w:val="en-US"/>
         </w:rPr>
         <w:t xml:space="preserve"> (</w:t>
       </w:r>
@@ -10244,6 +12672,7 @@
           <w:rFonts w:ascii="Times New Roman" w:hAnsi="Times New Roman" w:cs="Times New Roman"/>
           <w:sz w:val="28"/>
           <w:szCs w:val="28"/>
+          <w:lang w:val="en-US"/>
         </w:rPr>
         <w:t xml:space="preserve"> </w:t>
       </w:r>
@@ -10260,6 +12689,7 @@
           <w:rFonts w:ascii="Times New Roman" w:hAnsi="Times New Roman" w:cs="Times New Roman"/>
           <w:sz w:val="28"/>
           <w:szCs w:val="28"/>
+          <w:lang w:val="en-US"/>
         </w:rPr>
         <w:t>: 1</w:t>
       </w:r>
@@ -10268,6 +12698,7 @@
           <w:rFonts w:ascii="Times New Roman" w:hAnsi="Times New Roman" w:cs="Times New Roman"/>
           <w:sz w:val="28"/>
           <w:szCs w:val="28"/>
+          <w:lang w:val="en-US"/>
         </w:rPr>
         <w:t>8</w:t>
       </w:r>
@@ -10276,6 +12707,7 @@
           <w:rFonts w:ascii="Times New Roman" w:hAnsi="Times New Roman" w:cs="Times New Roman"/>
           <w:sz w:val="28"/>
           <w:szCs w:val="28"/>
+          <w:lang w:val="en-US"/>
         </w:rPr>
         <w:t>.12.2024).</w:t>
       </w:r>
@@ -13784,7 +16216,6 @@
   <w:style w:type="character" w:default="1" w:styleId="a1">
     <w:name w:val="Default Paragraph Font"/>
     <w:uiPriority w:val="1"/>
-    <w:semiHidden/>
     <w:unhideWhenUsed/>
   </w:style>
   <w:style w:type="table" w:default="1" w:styleId="a2">

--- a/НИР_Протасов_Иван_341.docx
+++ b/НИР_Протасов_Иван_341.docx
@@ -1,6 +1,6 @@
 
 <file path=word/document.xml><?xml version="1.0" encoding="utf-8"?>
-<w:document xmlns:wpc="http://schemas.microsoft.com/office/word/2010/wordprocessingCanvas" xmlns:cx="http://schemas.microsoft.com/office/drawing/2014/chartex" xmlns:cx1="http://schemas.microsoft.com/office/drawing/2015/9/8/chartex" xmlns:cx2="http://schemas.microsoft.com/office/drawing/2015/10/21/chartex" xmlns:cx3="http://schemas.microsoft.com/office/drawing/2016/5/9/chartex" xmlns:cx4="http://schemas.microsoft.com/office/drawing/2016/5/10/chartex" xmlns:cx5="http://schemas.microsoft.com/office/drawing/2016/5/11/chartex" xmlns:cx6="http://schemas.microsoft.com/office/drawing/2016/5/12/chartex" xmlns:cx7="http://schemas.microsoft.com/office/drawing/2016/5/13/chartex" xmlns:cx8="http://schemas.microsoft.com/office/drawing/2016/5/14/chartex" xmlns:mc="http://schemas.openxmlformats.org/markup-compatibility/2006" xmlns:aink="http://schemas.microsoft.com/office/drawing/2016/ink" xmlns:am3d="http://schemas.microsoft.com/office/drawing/2017/model3d" xmlns:o="urn:schemas-microsoft-com:office:office" xmlns:r="http://schemas.openxmlformats.org/officeDocument/2006/relationships" xmlns:m="http://schemas.openxmlformats.org/officeDocument/2006/math" xmlns:v="urn:schemas-microsoft-com:vml" xmlns:wp14="http://schemas.microsoft.com/office/word/2010/wordprocessingDrawing" xmlns:wp="http://schemas.openxmlformats.org/drawingml/2006/wordprocessingDrawing" xmlns:w10="urn:schemas-microsoft-com:office:word" xmlns:w="http://schemas.openxmlformats.org/wordprocessingml/2006/main" xmlns:w14="http://schemas.microsoft.com/office/word/2010/wordml" xmlns:w15="http://schemas.microsoft.com/office/word/2012/wordml" xmlns:w16cex="http://schemas.microsoft.com/office/word/2018/wordml/cex" xmlns:w16cid="http://schemas.microsoft.com/office/word/2016/wordml/cid" xmlns:w16="http://schemas.microsoft.com/office/word/2018/wordml" xmlns:w16sdtdh="http://schemas.microsoft.com/office/word/2020/wordml/sdtdatahash" xmlns:w16se="http://schemas.microsoft.com/office/word/2015/wordml/symex" xmlns:wpg="http://schemas.microsoft.com/office/word/2010/wordprocessingGroup" xmlns:wpi="http://schemas.microsoft.com/office/word/2010/wordprocessingInk" xmlns:wne="http://schemas.microsoft.com/office/word/2006/wordml" xmlns:wps="http://schemas.microsoft.com/office/word/2010/wordprocessingShape" mc:Ignorable="w14 w15 w16se w16cid w16 w16cex w16sdtdh wp14">
+<w:document xmlns:wpc="http://schemas.microsoft.com/office/word/2010/wordprocessingCanvas" xmlns:cx="http://schemas.microsoft.com/office/drawing/2014/chartex" xmlns:cx1="http://schemas.microsoft.com/office/drawing/2015/9/8/chartex" xmlns:cx2="http://schemas.microsoft.com/office/drawing/2015/10/21/chartex" xmlns:cx3="http://schemas.microsoft.com/office/drawing/2016/5/9/chartex" xmlns:cx4="http://schemas.microsoft.com/office/drawing/2016/5/10/chartex" xmlns:cx5="http://schemas.microsoft.com/office/drawing/2016/5/11/chartex" xmlns:cx6="http://schemas.microsoft.com/office/drawing/2016/5/12/chartex" xmlns:cx7="http://schemas.microsoft.com/office/drawing/2016/5/13/chartex" xmlns:cx8="http://schemas.microsoft.com/office/drawing/2016/5/14/chartex" xmlns:mc="http://schemas.openxmlformats.org/markup-compatibility/2006" xmlns:aink="http://schemas.microsoft.com/office/drawing/2016/ink" xmlns:am3d="http://schemas.microsoft.com/office/drawing/2017/model3d" xmlns:o="urn:schemas-microsoft-com:office:office" xmlns:oel="http://schemas.microsoft.com/office/2019/extlst" xmlns:r="http://schemas.openxmlformats.org/officeDocument/2006/relationships" xmlns:m="http://schemas.openxmlformats.org/officeDocument/2006/math" xmlns:v="urn:schemas-microsoft-com:vml" xmlns:wp14="http://schemas.microsoft.com/office/word/2010/wordprocessingDrawing" xmlns:wp="http://schemas.openxmlformats.org/drawingml/2006/wordprocessingDrawing" xmlns:w10="urn:schemas-microsoft-com:office:word" xmlns:w="http://schemas.openxmlformats.org/wordprocessingml/2006/main" xmlns:w14="http://schemas.microsoft.com/office/word/2010/wordml" xmlns:w15="http://schemas.microsoft.com/office/word/2012/wordml" xmlns:w16cex="http://schemas.microsoft.com/office/word/2018/wordml/cex" xmlns:w16cid="http://schemas.microsoft.com/office/word/2016/wordml/cid" xmlns:w16="http://schemas.microsoft.com/office/word/2018/wordml" xmlns:w16du="http://schemas.microsoft.com/office/word/2023/wordml/word16du" xmlns:w16sdtdh="http://schemas.microsoft.com/office/word/2020/wordml/sdtdatahash" xmlns:w16sdtfl="http://schemas.microsoft.com/office/word/2024/wordml/sdtformatlock" xmlns:w16se="http://schemas.microsoft.com/office/word/2015/wordml/symex" xmlns:wpg="http://schemas.microsoft.com/office/word/2010/wordprocessingGroup" xmlns:wpi="http://schemas.microsoft.com/office/word/2010/wordprocessingInk" xmlns:wne="http://schemas.microsoft.com/office/word/2006/wordml" xmlns:wps="http://schemas.microsoft.com/office/word/2010/wordprocessingShape" mc:Ignorable="w14 w15 w16se w16cid w16 w16cex w16sdtdh w16sdtfl w16du wp14">
   <w:body>
     <w:p>
       <w:pPr>
@@ -20,101 +20,144 @@
     </w:p>
     <w:p>
       <w:pPr>
-        <w:pStyle w:val="af"/>
-        <w:spacing w:before="120" w:beforeAutospacing="0" w:after="59" w:afterAutospacing="0"/>
+        <w:widowControl w:val="0"/>
+        <w:pBdr>
+          <w:top w:val="none" w:sz="0" w:space="0" w:color="000000"/>
+          <w:left w:val="none" w:sz="0" w:space="0" w:color="000000"/>
+          <w:bottom w:val="none" w:sz="0" w:space="0" w:color="000000"/>
+          <w:right w:val="none" w:sz="0" w:space="0" w:color="000000"/>
+          <w:between w:val="none" w:sz="0" w:space="0" w:color="000000"/>
+        </w:pBdr>
+        <w:spacing w:line="276" w:lineRule="auto"/>
         <w:ind w:right="-108"/>
         <w:jc w:val="center"/>
         <w:rPr>
-          <w:sz w:val="28"/>
-          <w:szCs w:val="28"/>
-        </w:rPr>
-      </w:pPr>
-      <w:r>
-        <w:rPr>
-          <w:caps/>
-          <w:color w:val="000000"/>
-          <w:sz w:val="28"/>
-          <w:szCs w:val="28"/>
+          <w:rFonts w:ascii="Times New Roman" w:hAnsi="Times New Roman" w:cs="Times New Roman"/>
+          <w:sz w:val="28"/>
+          <w:szCs w:val="28"/>
+          <w:highlight w:val="white"/>
+        </w:rPr>
+      </w:pPr>
+      <w:bookmarkStart w:id="1" w:name="_heading=h.pqcj9ha757ys" w:colFirst="0" w:colLast="0"/>
+      <w:bookmarkStart w:id="2" w:name="_heading=h.vddjm7yew8l5" w:colFirst="0" w:colLast="0"/>
+      <w:bookmarkStart w:id="3" w:name="_heading=h.bj7qftaeakrp" w:colFirst="0" w:colLast="0"/>
+      <w:bookmarkEnd w:id="1"/>
+      <w:bookmarkEnd w:id="2"/>
+      <w:bookmarkEnd w:id="3"/>
+      <w:r>
+        <w:rPr>
+          <w:rFonts w:ascii="Times New Roman" w:hAnsi="Times New Roman" w:cs="Times New Roman"/>
+          <w:smallCaps/>
+          <w:sz w:val="28"/>
+          <w:szCs w:val="28"/>
+          <w:highlight w:val="white"/>
         </w:rPr>
         <w:t>МИНОБРНАУКИ РОССИИ</w:t>
       </w:r>
     </w:p>
     <w:p>
       <w:pPr>
-        <w:pStyle w:val="af"/>
-        <w:spacing w:before="120" w:beforeAutospacing="0" w:afterAutospacing="0"/>
+        <w:pBdr>
+          <w:top w:val="none" w:sz="0" w:space="0" w:color="000000"/>
+          <w:left w:val="none" w:sz="0" w:space="0" w:color="000000"/>
+          <w:bottom w:val="none" w:sz="0" w:space="0" w:color="000000"/>
+          <w:right w:val="none" w:sz="0" w:space="0" w:color="000000"/>
+          <w:between w:val="none" w:sz="0" w:space="0" w:color="000000"/>
+        </w:pBdr>
+        <w:spacing w:line="276" w:lineRule="auto"/>
         <w:jc w:val="center"/>
         <w:rPr>
-          <w:sz w:val="28"/>
-          <w:szCs w:val="28"/>
-        </w:rPr>
-      </w:pPr>
-      <w:r>
-        <w:rPr>
-          <w:color w:val="000000"/>
-          <w:sz w:val="28"/>
-          <w:szCs w:val="28"/>
+          <w:rFonts w:ascii="Times New Roman" w:hAnsi="Times New Roman" w:cs="Times New Roman"/>
+          <w:sz w:val="28"/>
+          <w:szCs w:val="28"/>
+          <w:highlight w:val="white"/>
+        </w:rPr>
+      </w:pPr>
+      <w:r>
+        <w:rPr>
+          <w:rFonts w:ascii="Times New Roman" w:hAnsi="Times New Roman" w:cs="Times New Roman"/>
+          <w:sz w:val="28"/>
+          <w:szCs w:val="28"/>
+          <w:highlight w:val="white"/>
         </w:rPr>
         <w:t>Федеральное государственное бюджетное образовательное учреждение</w:t>
       </w:r>
     </w:p>
     <w:p>
       <w:pPr>
-        <w:pStyle w:val="af"/>
-        <w:spacing w:beforeAutospacing="0" w:afterAutospacing="0"/>
+        <w:pBdr>
+          <w:top w:val="none" w:sz="0" w:space="0" w:color="000000"/>
+          <w:left w:val="none" w:sz="0" w:space="0" w:color="000000"/>
+          <w:bottom w:val="none" w:sz="0" w:space="0" w:color="000000"/>
+          <w:right w:val="none" w:sz="0" w:space="0" w:color="000000"/>
+          <w:between w:val="none" w:sz="0" w:space="0" w:color="000000"/>
+        </w:pBdr>
+        <w:spacing w:line="276" w:lineRule="auto"/>
         <w:jc w:val="center"/>
         <w:rPr>
-          <w:sz w:val="28"/>
-          <w:szCs w:val="28"/>
-        </w:rPr>
-      </w:pPr>
-      <w:r>
-        <w:rPr>
-          <w:color w:val="000000"/>
-          <w:sz w:val="28"/>
-          <w:szCs w:val="28"/>
+          <w:rFonts w:ascii="Times New Roman" w:hAnsi="Times New Roman" w:cs="Times New Roman"/>
+          <w:sz w:val="28"/>
+          <w:szCs w:val="28"/>
+          <w:highlight w:val="white"/>
+        </w:rPr>
+      </w:pPr>
+      <w:r>
+        <w:rPr>
+          <w:rFonts w:ascii="Times New Roman" w:hAnsi="Times New Roman" w:cs="Times New Roman"/>
+          <w:sz w:val="28"/>
+          <w:szCs w:val="28"/>
+          <w:highlight w:val="white"/>
         </w:rPr>
         <w:t>высшего образования</w:t>
       </w:r>
     </w:p>
     <w:p>
       <w:pPr>
-        <w:pStyle w:val="af"/>
-        <w:spacing w:before="59" w:beforeAutospacing="0" w:afterAutospacing="0"/>
+        <w:pBdr>
+          <w:top w:val="none" w:sz="0" w:space="0" w:color="000000"/>
+          <w:left w:val="none" w:sz="0" w:space="0" w:color="000000"/>
+          <w:bottom w:val="none" w:sz="0" w:space="0" w:color="000000"/>
+          <w:right w:val="none" w:sz="0" w:space="0" w:color="000000"/>
+          <w:between w:val="none" w:sz="0" w:space="0" w:color="000000"/>
+        </w:pBdr>
+        <w:spacing w:line="276" w:lineRule="auto"/>
         <w:jc w:val="center"/>
         <w:rPr>
-          <w:sz w:val="28"/>
-          <w:szCs w:val="28"/>
-        </w:rPr>
-      </w:pPr>
-      <w:r>
-        <w:rPr>
+          <w:rFonts w:ascii="Times New Roman" w:hAnsi="Times New Roman" w:cs="Times New Roman"/>
           <w:b/>
-          <w:bCs/>
-          <w:color w:val="000000"/>
-          <w:sz w:val="28"/>
-          <w:szCs w:val="28"/>
+          <w:sz w:val="28"/>
+          <w:szCs w:val="28"/>
+          <w:highlight w:val="white"/>
+        </w:rPr>
+      </w:pPr>
+      <w:r>
+        <w:rPr>
+          <w:rFonts w:ascii="Times New Roman" w:hAnsi="Times New Roman" w:cs="Times New Roman"/>
+          <w:b/>
+          <w:sz w:val="28"/>
+          <w:szCs w:val="28"/>
+          <w:highlight w:val="white"/>
         </w:rPr>
         <w:t xml:space="preserve">«САРАТОВСКИЙ </w:t>
       </w:r>
       <w:r>
         <w:rPr>
+          <w:rFonts w:ascii="Times New Roman" w:hAnsi="Times New Roman" w:cs="Times New Roman"/>
           <w:b/>
-          <w:bCs/>
-          <w:caps/>
-          <w:color w:val="000000"/>
-          <w:sz w:val="28"/>
-          <w:szCs w:val="28"/>
+          <w:smallCaps/>
+          <w:sz w:val="28"/>
+          <w:szCs w:val="28"/>
+          <w:highlight w:val="white"/>
         </w:rPr>
         <w:t>НАЦИОНАЛЬНЫЙ ИССЛЕДОВАТЕЛЬСКИЙ</w:t>
       </w:r>
       <w:r>
         <w:rPr>
+          <w:rFonts w:ascii="Times New Roman" w:hAnsi="Times New Roman" w:cs="Times New Roman"/>
           <w:b/>
-          <w:bCs/>
-          <w:color w:val="000000"/>
-          <w:sz w:val="28"/>
-          <w:szCs w:val="28"/>
+          <w:sz w:val="28"/>
+          <w:szCs w:val="28"/>
+          <w:highlight w:val="white"/>
         </w:rPr>
         <w:br/>
         <w:t>ГОСУДАРСТВЕННЫЙ УНИВЕРСИТЕТ ИМЕНИ</w:t>
@@ -122,821 +165,653 @@
     </w:p>
     <w:p>
       <w:pPr>
-        <w:pStyle w:val="af"/>
-        <w:spacing w:beforeAutospacing="0" w:afterAutospacing="0"/>
+        <w:pBdr>
+          <w:top w:val="none" w:sz="0" w:space="0" w:color="000000"/>
+          <w:left w:val="none" w:sz="0" w:space="0" w:color="000000"/>
+          <w:bottom w:val="none" w:sz="0" w:space="0" w:color="000000"/>
+          <w:right w:val="none" w:sz="0" w:space="0" w:color="000000"/>
+          <w:between w:val="none" w:sz="0" w:space="0" w:color="000000"/>
+        </w:pBdr>
+        <w:spacing w:line="360" w:lineRule="auto"/>
         <w:jc w:val="center"/>
         <w:rPr>
-          <w:sz w:val="28"/>
-          <w:szCs w:val="28"/>
-        </w:rPr>
-      </w:pPr>
-      <w:r>
-        <w:rPr>
+          <w:rFonts w:ascii="Times New Roman" w:hAnsi="Times New Roman" w:cs="Times New Roman"/>
           <w:b/>
-          <w:bCs/>
-          <w:color w:val="000000"/>
-          <w:sz w:val="28"/>
-          <w:szCs w:val="28"/>
+          <w:sz w:val="28"/>
+          <w:szCs w:val="28"/>
+          <w:highlight w:val="white"/>
+        </w:rPr>
+      </w:pPr>
+      <w:r>
+        <w:rPr>
+          <w:rFonts w:ascii="Times New Roman" w:hAnsi="Times New Roman" w:cs="Times New Roman"/>
+          <w:b/>
+          <w:sz w:val="28"/>
+          <w:szCs w:val="28"/>
+          <w:highlight w:val="white"/>
         </w:rPr>
         <w:t>Н. Г. ЧЕРНЫШЕВСКОГО»</w:t>
       </w:r>
     </w:p>
     <w:p>
       <w:pPr>
-        <w:pStyle w:val="af"/>
-        <w:spacing w:beforeAutospacing="0" w:afterAutospacing="0"/>
-        <w:jc w:val="center"/>
-        <w:rPr>
-          <w:sz w:val="28"/>
-          <w:szCs w:val="28"/>
-        </w:rPr>
-      </w:pPr>
-      <w:r>
-        <w:rPr>
-          <w:color w:val="000000"/>
-          <w:sz w:val="28"/>
-          <w:szCs w:val="28"/>
-        </w:rPr>
-        <w:t>Факультет компьютерных наук и информационных технологий</w:t>
-      </w:r>
+        <w:pBdr>
+          <w:top w:val="none" w:sz="0" w:space="0" w:color="000000"/>
+          <w:left w:val="none" w:sz="0" w:space="0" w:color="000000"/>
+          <w:bottom w:val="none" w:sz="0" w:space="0" w:color="000000"/>
+          <w:right w:val="none" w:sz="0" w:space="0" w:color="000000"/>
+          <w:between w:val="none" w:sz="0" w:space="0" w:color="000000"/>
+        </w:pBdr>
+        <w:spacing w:line="360" w:lineRule="auto"/>
+        <w:rPr>
+          <w:rFonts w:ascii="Times New Roman" w:hAnsi="Times New Roman" w:cs="Times New Roman"/>
+          <w:b/>
+          <w:sz w:val="28"/>
+          <w:szCs w:val="28"/>
+          <w:highlight w:val="white"/>
+        </w:rPr>
+      </w:pPr>
     </w:p>
     <w:p>
       <w:pPr>
-        <w:pStyle w:val="af"/>
-        <w:spacing w:beforeAutospacing="0" w:afterAutospacing="0"/>
-        <w:ind w:left="5953"/>
+        <w:pBdr>
+          <w:top w:val="none" w:sz="0" w:space="0" w:color="000000"/>
+          <w:left w:val="none" w:sz="0" w:space="0" w:color="000000"/>
+          <w:bottom w:val="none" w:sz="0" w:space="0" w:color="000000"/>
+          <w:right w:val="none" w:sz="0" w:space="0" w:color="000000"/>
+          <w:between w:val="none" w:sz="0" w:space="0" w:color="000000"/>
+        </w:pBdr>
+        <w:spacing w:line="360" w:lineRule="auto"/>
+        <w:ind w:firstLine="720"/>
         <w:jc w:val="center"/>
         <w:rPr>
-          <w:color w:val="000000"/>
-          <w:sz w:val="28"/>
-          <w:szCs w:val="28"/>
-        </w:rPr>
-      </w:pPr>
-      <w:r>
-        <w:rPr>
-          <w:color w:val="000000"/>
-          <w:sz w:val="28"/>
-          <w:szCs w:val="28"/>
-        </w:rPr>
-        <w:t> </w:t>
+          <w:rFonts w:ascii="Times New Roman" w:hAnsi="Times New Roman" w:cs="Times New Roman"/>
+          <w:sz w:val="28"/>
+          <w:szCs w:val="28"/>
+          <w:highlight w:val="white"/>
+        </w:rPr>
+      </w:pPr>
+      <w:r>
+        <w:rPr>
+          <w:rFonts w:ascii="Times New Roman" w:hAnsi="Times New Roman" w:cs="Times New Roman"/>
+          <w:sz w:val="28"/>
+          <w:szCs w:val="28"/>
+          <w:highlight w:val="white"/>
+        </w:rPr>
+        <w:t>Кафедра информатики и программирования</w:t>
       </w:r>
     </w:p>
     <w:p>
       <w:pPr>
-        <w:pStyle w:val="af"/>
-        <w:spacing w:beforeAutospacing="0" w:afterAutospacing="0"/>
-        <w:ind w:left="5953"/>
-        <w:jc w:val="center"/>
-        <w:rPr>
-          <w:sz w:val="28"/>
-          <w:szCs w:val="28"/>
-        </w:rPr>
-      </w:pPr>
-      <w:r>
-        <w:rPr>
-          <w:color w:val="000000"/>
-          <w:sz w:val="28"/>
-          <w:szCs w:val="28"/>
-        </w:rPr>
-        <w:t>УТВЕРЖДАЮ</w:t>
-      </w:r>
+        <w:pBdr>
+          <w:top w:val="none" w:sz="0" w:space="0" w:color="000000"/>
+          <w:left w:val="none" w:sz="0" w:space="0" w:color="000000"/>
+          <w:bottom w:val="none" w:sz="0" w:space="0" w:color="000000"/>
+          <w:right w:val="none" w:sz="0" w:space="0" w:color="000000"/>
+          <w:between w:val="none" w:sz="0" w:space="0" w:color="000000"/>
+        </w:pBdr>
+        <w:spacing w:line="360" w:lineRule="auto"/>
+        <w:rPr>
+          <w:rFonts w:hint="eastAsia"/>
+          <w:highlight w:val="white"/>
+        </w:rPr>
+      </w:pPr>
     </w:p>
     <w:p>
       <w:pPr>
-        <w:pStyle w:val="af"/>
-        <w:spacing w:beforeAutospacing="0" w:afterAutospacing="0"/>
-        <w:ind w:left="5953"/>
+        <w:pBdr>
+          <w:top w:val="none" w:sz="0" w:space="0" w:color="000000"/>
+          <w:left w:val="none" w:sz="0" w:space="0" w:color="000000"/>
+          <w:bottom w:val="none" w:sz="0" w:space="0" w:color="000000"/>
+          <w:right w:val="none" w:sz="0" w:space="0" w:color="000000"/>
+          <w:between w:val="none" w:sz="0" w:space="0" w:color="000000"/>
+        </w:pBdr>
+        <w:spacing w:line="360" w:lineRule="auto"/>
+        <w:ind w:firstLine="720"/>
         <w:jc w:val="center"/>
         <w:rPr>
-          <w:sz w:val="28"/>
-          <w:szCs w:val="28"/>
-        </w:rPr>
-      </w:pPr>
-      <w:r>
-        <w:rPr>
-          <w:color w:val="000000"/>
-          <w:sz w:val="28"/>
-          <w:szCs w:val="28"/>
-        </w:rPr>
-        <w:t>Зав. кафедрой __________________ ____________________</w:t>
-      </w:r>
+          <w:rFonts w:hint="eastAsia"/>
+          <w:b/>
+          <w:highlight w:val="white"/>
+        </w:rPr>
+      </w:pPr>
     </w:p>
     <w:p>
       <w:pPr>
-        <w:pStyle w:val="af"/>
-        <w:spacing w:beforeAutospacing="0" w:afterAutospacing="0"/>
-        <w:ind w:left="5953"/>
+        <w:pBdr>
+          <w:top w:val="none" w:sz="0" w:space="0" w:color="000000"/>
+          <w:left w:val="none" w:sz="0" w:space="0" w:color="000000"/>
+          <w:bottom w:val="none" w:sz="0" w:space="0" w:color="000000"/>
+          <w:right w:val="none" w:sz="0" w:space="0" w:color="000000"/>
+          <w:between w:val="none" w:sz="0" w:space="0" w:color="000000"/>
+        </w:pBdr>
+        <w:spacing w:line="360" w:lineRule="auto"/>
         <w:jc w:val="center"/>
         <w:rPr>
-          <w:sz w:val="28"/>
-          <w:szCs w:val="28"/>
-        </w:rPr>
-      </w:pPr>
-      <w:r>
-        <w:rPr>
-          <w:color w:val="000000"/>
-          <w:sz w:val="28"/>
-          <w:szCs w:val="28"/>
-        </w:rPr>
-        <w:t>(ФИО)</w:t>
+          <w:rFonts w:ascii="Times New Roman" w:hAnsi="Times New Roman" w:cs="Times New Roman"/>
+          <w:b/>
+          <w:sz w:val="28"/>
+          <w:szCs w:val="28"/>
+          <w:highlight w:val="white"/>
+        </w:rPr>
+      </w:pPr>
+      <w:r>
+        <w:rPr>
+          <w:rFonts w:ascii="Times New Roman" w:hAnsi="Times New Roman" w:cs="Times New Roman"/>
+          <w:b/>
+          <w:color w:val="222222"/>
+          <w:sz w:val="28"/>
+          <w:szCs w:val="28"/>
+          <w:highlight w:val="white"/>
+        </w:rPr>
+        <w:t>««</w:t>
+      </w:r>
+      <w:r>
+        <w:rPr>
+          <w:rFonts w:ascii="Times New Roman" w:hAnsi="Times New Roman" w:cs="Times New Roman"/>
+          <w:b/>
+          <w:sz w:val="28"/>
+          <w:szCs w:val="28"/>
+        </w:rPr>
+        <w:t>Разработка мобильного приложения для распознавания маршрутных номеров с использованием нейронных сетей</w:t>
+      </w:r>
+      <w:r>
+        <w:rPr>
+          <w:rFonts w:ascii="Times New Roman" w:hAnsi="Times New Roman" w:cs="Times New Roman"/>
+          <w:b/>
+          <w:color w:val="222222"/>
+          <w:sz w:val="28"/>
+          <w:szCs w:val="28"/>
+          <w:highlight w:val="white"/>
+        </w:rPr>
+        <w:t>»</w:t>
       </w:r>
     </w:p>
     <w:p>
       <w:pPr>
-        <w:pStyle w:val="af"/>
-        <w:spacing w:beforeAutospacing="0" w:afterAutospacing="0"/>
-        <w:ind w:left="5953"/>
+        <w:pBdr>
+          <w:top w:val="none" w:sz="0" w:space="0" w:color="000000"/>
+          <w:left w:val="none" w:sz="0" w:space="0" w:color="000000"/>
+          <w:bottom w:val="none" w:sz="0" w:space="0" w:color="000000"/>
+          <w:right w:val="none" w:sz="0" w:space="0" w:color="000000"/>
+          <w:between w:val="none" w:sz="0" w:space="0" w:color="000000"/>
+        </w:pBdr>
+        <w:shd w:val="clear" w:color="auto" w:fill="FFFFFF"/>
+        <w:spacing w:line="360" w:lineRule="auto"/>
         <w:jc w:val="center"/>
         <w:rPr>
-          <w:sz w:val="28"/>
-          <w:szCs w:val="28"/>
-        </w:rPr>
-      </w:pPr>
-      <w:r>
-        <w:rPr>
-          <w:color w:val="000000"/>
-          <w:sz w:val="28"/>
-          <w:szCs w:val="28"/>
-        </w:rPr>
-        <w:t>______________________________</w:t>
-      </w:r>
+          <w:rFonts w:ascii="Times New Roman" w:hAnsi="Times New Roman" w:cs="Times New Roman"/>
+          <w:sz w:val="28"/>
+          <w:szCs w:val="28"/>
+          <w:highlight w:val="white"/>
+        </w:rPr>
+      </w:pPr>
     </w:p>
     <w:p>
       <w:pPr>
-        <w:pStyle w:val="af"/>
-        <w:spacing w:beforeAutospacing="0" w:afterAutospacing="0"/>
-        <w:ind w:left="5953"/>
+        <w:pBdr>
+          <w:top w:val="none" w:sz="0" w:space="0" w:color="000000"/>
+          <w:left w:val="none" w:sz="0" w:space="0" w:color="000000"/>
+          <w:bottom w:val="none" w:sz="0" w:space="0" w:color="000000"/>
+          <w:right w:val="none" w:sz="0" w:space="0" w:color="000000"/>
+          <w:between w:val="none" w:sz="0" w:space="0" w:color="000000"/>
+        </w:pBdr>
+        <w:shd w:val="clear" w:color="auto" w:fill="FFFFFF"/>
+        <w:spacing w:line="360" w:lineRule="auto"/>
         <w:jc w:val="center"/>
         <w:rPr>
-          <w:sz w:val="28"/>
-          <w:szCs w:val="28"/>
-        </w:rPr>
-      </w:pPr>
-      <w:r>
-        <w:rPr>
-          <w:color w:val="000000"/>
-          <w:sz w:val="28"/>
-          <w:szCs w:val="28"/>
-        </w:rPr>
-        <w:t>(подпись, дата)</w:t>
+          <w:rFonts w:ascii="Times New Roman" w:hAnsi="Times New Roman" w:cs="Times New Roman"/>
+          <w:b/>
+          <w:sz w:val="28"/>
+          <w:szCs w:val="28"/>
+          <w:highlight w:val="white"/>
+        </w:rPr>
+      </w:pPr>
+      <w:r>
+        <w:rPr>
+          <w:rFonts w:ascii="Times New Roman" w:hAnsi="Times New Roman" w:cs="Times New Roman"/>
+          <w:b/>
+          <w:sz w:val="28"/>
+          <w:szCs w:val="28"/>
+          <w:highlight w:val="white"/>
+        </w:rPr>
+        <w:t>КУРСОВАЯ РАБОТА</w:t>
       </w:r>
     </w:p>
     <w:p>
       <w:pPr>
-        <w:pStyle w:val="af"/>
-        <w:spacing w:beforeAutospacing="0" w:afterAutospacing="0"/>
-        <w:jc w:val="center"/>
-        <w:rPr>
-          <w:color w:val="000000"/>
-          <w:sz w:val="28"/>
-          <w:szCs w:val="28"/>
-        </w:rPr>
-      </w:pPr>
-      <w:r>
-        <w:rPr>
-          <w:color w:val="000000"/>
-          <w:sz w:val="28"/>
-          <w:szCs w:val="28"/>
-        </w:rPr>
-        <w:t> </w:t>
-      </w:r>
+        <w:pBdr>
+          <w:top w:val="none" w:sz="0" w:space="0" w:color="000000"/>
+          <w:left w:val="none" w:sz="0" w:space="0" w:color="000000"/>
+          <w:bottom w:val="none" w:sz="0" w:space="0" w:color="000000"/>
+          <w:right w:val="none" w:sz="0" w:space="0" w:color="000000"/>
+          <w:between w:val="none" w:sz="0" w:space="0" w:color="000000"/>
+        </w:pBdr>
+        <w:rPr>
+          <w:rFonts w:ascii="Times New Roman" w:hAnsi="Times New Roman" w:cs="Times New Roman"/>
+          <w:sz w:val="28"/>
+          <w:szCs w:val="28"/>
+          <w:highlight w:val="white"/>
+        </w:rPr>
+      </w:pPr>
     </w:p>
     <w:p>
       <w:pPr>
-        <w:pStyle w:val="af"/>
-        <w:spacing w:beforeAutospacing="0" w:afterAutospacing="0"/>
-        <w:jc w:val="center"/>
-        <w:rPr>
-          <w:sz w:val="28"/>
-          <w:szCs w:val="28"/>
-        </w:rPr>
-      </w:pPr>
-      <w:r>
-        <w:rPr>
-          <w:b/>
-          <w:bCs/>
-          <w:color w:val="000000"/>
-          <w:sz w:val="28"/>
-          <w:szCs w:val="28"/>
-        </w:rPr>
-        <w:t>ОТЧЕТ П</w:t>
-      </w:r>
-      <w:r>
-        <w:rPr>
-          <w:b/>
-          <w:bCs/>
-          <w:caps/>
-          <w:color w:val="000000"/>
-          <w:sz w:val="28"/>
-          <w:szCs w:val="28"/>
-        </w:rPr>
-        <w:t xml:space="preserve">О </w:t>
-      </w:r>
-      <w:r>
-        <w:rPr>
-          <w:b/>
-          <w:bCs/>
-          <w:color w:val="000000"/>
-          <w:sz w:val="28"/>
-          <w:szCs w:val="28"/>
-        </w:rPr>
-        <w:t>ПРАКТИКЕ</w:t>
-      </w:r>
+        <w:pBdr>
+          <w:top w:val="none" w:sz="0" w:space="0" w:color="000000"/>
+          <w:left w:val="none" w:sz="0" w:space="0" w:color="000000"/>
+          <w:bottom w:val="none" w:sz="0" w:space="0" w:color="000000"/>
+          <w:right w:val="none" w:sz="0" w:space="0" w:color="000000"/>
+          <w:between w:val="none" w:sz="0" w:space="0" w:color="000000"/>
+        </w:pBdr>
+        <w:rPr>
+          <w:rFonts w:ascii="Times New Roman" w:hAnsi="Times New Roman" w:cs="Times New Roman"/>
+          <w:sz w:val="28"/>
+          <w:szCs w:val="28"/>
+          <w:highlight w:val="white"/>
+        </w:rPr>
+      </w:pPr>
     </w:p>
     <w:p>
       <w:pPr>
-        <w:pStyle w:val="af"/>
-        <w:spacing w:beforeAutospacing="0" w:afterAutospacing="0"/>
-        <w:ind w:firstLine="720"/>
-        <w:jc w:val="both"/>
-        <w:rPr>
-          <w:color w:val="000000"/>
-          <w:sz w:val="28"/>
-          <w:szCs w:val="28"/>
-        </w:rPr>
-      </w:pPr>
-      <w:r>
-        <w:rPr>
-          <w:color w:val="000000"/>
-          <w:sz w:val="28"/>
-          <w:szCs w:val="28"/>
-        </w:rPr>
-        <w:t> </w:t>
+        <w:pBdr>
+          <w:top w:val="none" w:sz="0" w:space="0" w:color="000000"/>
+          <w:left w:val="none" w:sz="0" w:space="0" w:color="000000"/>
+          <w:bottom w:val="none" w:sz="0" w:space="0" w:color="000000"/>
+          <w:right w:val="none" w:sz="0" w:space="0" w:color="000000"/>
+          <w:between w:val="none" w:sz="0" w:space="0" w:color="000000"/>
+        </w:pBdr>
+        <w:spacing w:line="360" w:lineRule="auto"/>
+        <w:rPr>
+          <w:rFonts w:ascii="Times New Roman" w:hAnsi="Times New Roman" w:cs="Times New Roman"/>
+          <w:sz w:val="28"/>
+          <w:szCs w:val="28"/>
+          <w:highlight w:val="white"/>
+        </w:rPr>
+      </w:pPr>
+      <w:r>
+        <w:rPr>
+          <w:rFonts w:ascii="Times New Roman" w:hAnsi="Times New Roman" w:cs="Times New Roman"/>
+          <w:sz w:val="28"/>
+          <w:szCs w:val="28"/>
+          <w:highlight w:val="white"/>
+        </w:rPr>
+        <w:t>студента 3 курса 341 группы</w:t>
       </w:r>
     </w:p>
     <w:p>
       <w:pPr>
-        <w:pStyle w:val="af"/>
-        <w:spacing w:beforeAutospacing="0" w:afterAutospacing="0"/>
-        <w:ind w:firstLine="720"/>
-        <w:jc w:val="both"/>
-        <w:rPr>
-          <w:color w:val="000000"/>
-          <w:sz w:val="28"/>
-          <w:szCs w:val="28"/>
-        </w:rPr>
-      </w:pPr>
-      <w:r>
-        <w:rPr>
-          <w:color w:val="000000"/>
-          <w:sz w:val="28"/>
-          <w:szCs w:val="28"/>
-        </w:rPr>
-        <w:t> </w:t>
+        <w:pBdr>
+          <w:top w:val="none" w:sz="0" w:space="0" w:color="000000"/>
+          <w:left w:val="none" w:sz="0" w:space="0" w:color="000000"/>
+          <w:bottom w:val="none" w:sz="0" w:space="0" w:color="000000"/>
+          <w:right w:val="none" w:sz="0" w:space="0" w:color="000000"/>
+          <w:between w:val="none" w:sz="0" w:space="0" w:color="000000"/>
+        </w:pBdr>
+        <w:spacing w:line="360" w:lineRule="auto"/>
+        <w:rPr>
+          <w:rFonts w:ascii="Times New Roman" w:hAnsi="Times New Roman" w:cs="Times New Roman"/>
+          <w:sz w:val="28"/>
+          <w:szCs w:val="28"/>
+          <w:highlight w:val="white"/>
+        </w:rPr>
+      </w:pPr>
+      <w:r>
+        <w:rPr>
+          <w:rFonts w:ascii="Times New Roman" w:hAnsi="Times New Roman" w:cs="Times New Roman"/>
+          <w:sz w:val="28"/>
+          <w:szCs w:val="28"/>
+          <w:highlight w:val="white"/>
+        </w:rPr>
+        <w:t>Протасова Ивана</w:t>
       </w:r>
     </w:p>
     <w:p>
       <w:pPr>
-        <w:pStyle w:val="af"/>
-        <w:spacing w:beforeAutospacing="0" w:afterAutospacing="0" w:line="360" w:lineRule="auto"/>
-        <w:jc w:val="both"/>
-        <w:rPr>
-          <w:sz w:val="28"/>
-          <w:szCs w:val="28"/>
-        </w:rPr>
-      </w:pPr>
-      <w:r>
-        <w:rPr>
-          <w:color w:val="000000"/>
-          <w:sz w:val="28"/>
-          <w:szCs w:val="28"/>
-        </w:rPr>
-        <w:t>студента</w:t>
-      </w:r>
-      <w:r>
-        <w:rPr>
-          <w:sz w:val="28"/>
-          <w:szCs w:val="28"/>
-        </w:rPr>
-        <w:t xml:space="preserve"> 3</w:t>
-      </w:r>
-      <w:r>
-        <w:rPr>
-          <w:color w:val="000000"/>
-          <w:sz w:val="28"/>
-          <w:szCs w:val="28"/>
-        </w:rPr>
-        <w:t xml:space="preserve"> курса, </w:t>
-      </w:r>
-      <w:r>
-        <w:rPr>
-          <w:sz w:val="28"/>
-          <w:szCs w:val="28"/>
-        </w:rPr>
-        <w:t>341</w:t>
-      </w:r>
-      <w:r>
-        <w:rPr>
-          <w:color w:val="000000"/>
-          <w:sz w:val="28"/>
-          <w:szCs w:val="28"/>
-        </w:rPr>
-        <w:t xml:space="preserve"> группы, факультета </w:t>
-      </w:r>
-      <w:proofErr w:type="spellStart"/>
-      <w:r>
-        <w:rPr>
-          <w:color w:val="000000"/>
-          <w:sz w:val="28"/>
-          <w:szCs w:val="28"/>
-        </w:rPr>
-        <w:t>КНиИТ</w:t>
-      </w:r>
-      <w:proofErr w:type="spellEnd"/>
+        <w:pBdr>
+          <w:top w:val="none" w:sz="0" w:space="0" w:color="000000"/>
+          <w:left w:val="none" w:sz="0" w:space="0" w:color="000000"/>
+          <w:bottom w:val="none" w:sz="0" w:space="0" w:color="000000"/>
+          <w:right w:val="none" w:sz="0" w:space="0" w:color="000000"/>
+          <w:between w:val="none" w:sz="0" w:space="0" w:color="000000"/>
+        </w:pBdr>
+        <w:spacing w:line="360" w:lineRule="auto"/>
+        <w:rPr>
+          <w:rFonts w:ascii="Times New Roman" w:hAnsi="Times New Roman" w:cs="Times New Roman"/>
+          <w:sz w:val="28"/>
+          <w:szCs w:val="28"/>
+          <w:highlight w:val="white"/>
+        </w:rPr>
+      </w:pPr>
+      <w:r>
+        <w:rPr>
+          <w:rFonts w:ascii="Times New Roman" w:hAnsi="Times New Roman" w:cs="Times New Roman"/>
+          <w:sz w:val="28"/>
+          <w:szCs w:val="28"/>
+          <w:highlight w:val="white"/>
+        </w:rPr>
+        <w:t xml:space="preserve">направления 02.03.03 Математическое обеспечение и администрирование </w:t>
+      </w:r>
     </w:p>
     <w:p>
       <w:pPr>
-        <w:pStyle w:val="af"/>
-        <w:spacing w:beforeAutospacing="0" w:afterAutospacing="0" w:line="360" w:lineRule="auto"/>
-        <w:rPr>
-          <w:b/>
-          <w:bCs/>
-          <w:sz w:val="28"/>
-          <w:szCs w:val="28"/>
-          <w:u w:val="single"/>
-        </w:rPr>
-      </w:pPr>
-      <w:r>
-        <w:rPr>
-          <w:b/>
-          <w:bCs/>
-          <w:sz w:val="28"/>
-          <w:szCs w:val="28"/>
-          <w:u w:val="single"/>
-        </w:rPr>
-        <w:t>Протасова Ивана Леонидовича</w:t>
+        <w:pBdr>
+          <w:top w:val="none" w:sz="0" w:space="0" w:color="000000"/>
+          <w:left w:val="none" w:sz="0" w:space="0" w:color="000000"/>
+          <w:bottom w:val="none" w:sz="0" w:space="0" w:color="000000"/>
+          <w:right w:val="none" w:sz="0" w:space="0" w:color="000000"/>
+          <w:between w:val="none" w:sz="0" w:space="0" w:color="000000"/>
+        </w:pBdr>
+        <w:spacing w:line="360" w:lineRule="auto"/>
+        <w:rPr>
+          <w:rFonts w:ascii="Times New Roman" w:hAnsi="Times New Roman" w:cs="Times New Roman"/>
+          <w:sz w:val="28"/>
+          <w:szCs w:val="28"/>
+          <w:highlight w:val="white"/>
+        </w:rPr>
+      </w:pPr>
+      <w:r>
+        <w:rPr>
+          <w:rFonts w:ascii="Times New Roman" w:hAnsi="Times New Roman" w:cs="Times New Roman"/>
+          <w:sz w:val="28"/>
+          <w:szCs w:val="28"/>
+          <w:highlight w:val="white"/>
+        </w:rPr>
+        <w:t>информационных систем</w:t>
       </w:r>
     </w:p>
     <w:p>
       <w:pPr>
-        <w:pStyle w:val="af"/>
-        <w:spacing w:beforeAutospacing="0" w:afterAutospacing="0" w:line="360" w:lineRule="auto"/>
-        <w:rPr>
-          <w:color w:val="000000"/>
-          <w:sz w:val="28"/>
-          <w:szCs w:val="28"/>
-        </w:rPr>
-      </w:pPr>
-      <w:r>
-        <w:rPr>
-          <w:color w:val="000000"/>
-          <w:sz w:val="28"/>
-          <w:szCs w:val="28"/>
-        </w:rPr>
-        <w:t>вид практики: учебная ("Научно-исследовательская работа")</w:t>
+        <w:pBdr>
+          <w:top w:val="none" w:sz="0" w:space="0" w:color="000000"/>
+          <w:left w:val="none" w:sz="0" w:space="0" w:color="000000"/>
+          <w:bottom w:val="none" w:sz="0" w:space="0" w:color="000000"/>
+          <w:right w:val="none" w:sz="0" w:space="0" w:color="000000"/>
+          <w:between w:val="none" w:sz="0" w:space="0" w:color="000000"/>
+        </w:pBdr>
+        <w:spacing w:line="360" w:lineRule="auto"/>
+        <w:rPr>
+          <w:rFonts w:ascii="Times New Roman" w:hAnsi="Times New Roman" w:cs="Times New Roman"/>
+          <w:sz w:val="28"/>
+          <w:szCs w:val="28"/>
+          <w:highlight w:val="white"/>
+        </w:rPr>
+      </w:pPr>
+      <w:r>
+        <w:rPr>
+          <w:rFonts w:ascii="Times New Roman" w:hAnsi="Times New Roman" w:cs="Times New Roman"/>
+          <w:sz w:val="28"/>
+          <w:szCs w:val="28"/>
+          <w:highlight w:val="white"/>
+        </w:rPr>
+        <w:t xml:space="preserve">факультета компьютерных наук и информационных технологий </w:t>
       </w:r>
     </w:p>
     <w:p>
       <w:pPr>
-        <w:pStyle w:val="af"/>
-        <w:spacing w:beforeAutospacing="0" w:afterAutospacing="0"/>
-        <w:rPr>
-          <w:sz w:val="28"/>
-          <w:szCs w:val="28"/>
-        </w:rPr>
-      </w:pPr>
-      <w:r>
-        <w:rPr>
-          <w:color w:val="000000"/>
-          <w:sz w:val="28"/>
-          <w:szCs w:val="28"/>
-        </w:rPr>
-        <w:t xml:space="preserve">кафедра: </w:t>
-      </w:r>
-      <w:r>
-        <w:rPr>
-          <w:color w:val="000000"/>
-          <w:sz w:val="28"/>
-          <w:szCs w:val="28"/>
-          <w:u w:val="single"/>
-        </w:rPr>
-        <w:t>кафедра информатики и программирования</w:t>
-      </w:r>
+        <w:pBdr>
+          <w:top w:val="none" w:sz="0" w:space="0" w:color="000000"/>
+          <w:left w:val="none" w:sz="0" w:space="0" w:color="000000"/>
+          <w:bottom w:val="none" w:sz="0" w:space="0" w:color="000000"/>
+          <w:right w:val="none" w:sz="0" w:space="0" w:color="000000"/>
+          <w:between w:val="none" w:sz="0" w:space="0" w:color="000000"/>
+        </w:pBdr>
+        <w:spacing w:line="360" w:lineRule="auto"/>
+        <w:rPr>
+          <w:rFonts w:ascii="Times New Roman" w:hAnsi="Times New Roman" w:cs="Times New Roman"/>
+          <w:sz w:val="28"/>
+          <w:szCs w:val="28"/>
+          <w:highlight w:val="white"/>
+        </w:rPr>
+      </w:pPr>
     </w:p>
     <w:p>
       <w:pPr>
-        <w:pStyle w:val="af"/>
-        <w:spacing w:beforeAutospacing="0" w:afterAutospacing="0"/>
-        <w:jc w:val="both"/>
-        <w:rPr>
-          <w:sz w:val="28"/>
-          <w:szCs w:val="28"/>
-        </w:rPr>
-      </w:pPr>
-      <w:r>
-        <w:rPr>
-          <w:color w:val="000000"/>
-          <w:sz w:val="28"/>
-          <w:szCs w:val="28"/>
-        </w:rPr>
-        <w:t xml:space="preserve">                              (наименование кафедры)</w:t>
-      </w:r>
+        <w:pBdr>
+          <w:top w:val="none" w:sz="0" w:space="0" w:color="000000"/>
+          <w:left w:val="none" w:sz="0" w:space="0" w:color="000000"/>
+          <w:bottom w:val="none" w:sz="0" w:space="0" w:color="000000"/>
+          <w:right w:val="none" w:sz="0" w:space="0" w:color="000000"/>
+          <w:between w:val="none" w:sz="0" w:space="0" w:color="000000"/>
+        </w:pBdr>
+        <w:spacing w:line="360" w:lineRule="auto"/>
+        <w:rPr>
+          <w:rFonts w:ascii="Times New Roman" w:hAnsi="Times New Roman" w:cs="Times New Roman"/>
+          <w:sz w:val="28"/>
+          <w:szCs w:val="28"/>
+          <w:highlight w:val="white"/>
+        </w:rPr>
+      </w:pPr>
     </w:p>
     <w:p>
       <w:pPr>
-        <w:pStyle w:val="af"/>
-        <w:spacing w:beforeAutospacing="0" w:afterAutospacing="0"/>
-        <w:rPr>
-          <w:sz w:val="28"/>
-          <w:szCs w:val="28"/>
-        </w:rPr>
-      </w:pPr>
-      <w:proofErr w:type="gramStart"/>
-      <w:r>
-        <w:rPr>
-          <w:color w:val="000000"/>
-          <w:sz w:val="28"/>
-          <w:szCs w:val="28"/>
-        </w:rPr>
-        <w:t xml:space="preserve">курс: </w:t>
-      </w:r>
-      <w:r>
-        <w:rPr>
-          <w:color w:val="000000"/>
-          <w:sz w:val="28"/>
-          <w:szCs w:val="28"/>
-          <w:u w:val="single"/>
-        </w:rPr>
-        <w:t xml:space="preserve">  </w:t>
-      </w:r>
-      <w:proofErr w:type="gramEnd"/>
-      <w:r>
-        <w:rPr>
-          <w:color w:val="000000"/>
-          <w:sz w:val="28"/>
-          <w:szCs w:val="28"/>
-          <w:u w:val="single"/>
-        </w:rPr>
-        <w:t xml:space="preserve">    3       </w:t>
-      </w:r>
-      <w:r>
-        <w:rPr>
-          <w:color w:val="FFFFFF"/>
-          <w:sz w:val="28"/>
-          <w:szCs w:val="28"/>
-        </w:rPr>
-        <w:t>.</w:t>
+        <w:pBdr>
+          <w:top w:val="none" w:sz="0" w:space="0" w:color="000000"/>
+          <w:left w:val="none" w:sz="0" w:space="0" w:color="000000"/>
+          <w:bottom w:val="none" w:sz="0" w:space="0" w:color="000000"/>
+          <w:right w:val="none" w:sz="0" w:space="0" w:color="000000"/>
+          <w:between w:val="none" w:sz="0" w:space="0" w:color="000000"/>
+        </w:pBdr>
+        <w:tabs>
+          <w:tab w:val="left" w:pos="7568"/>
+        </w:tabs>
+        <w:spacing w:line="360" w:lineRule="auto"/>
+        <w:rPr>
+          <w:rFonts w:ascii="Times New Roman" w:hAnsi="Times New Roman" w:cs="Times New Roman"/>
+          <w:sz w:val="28"/>
+          <w:szCs w:val="28"/>
+          <w:highlight w:val="white"/>
+        </w:rPr>
+      </w:pPr>
+      <w:r>
+        <w:rPr>
+          <w:rFonts w:ascii="Times New Roman" w:hAnsi="Times New Roman" w:cs="Times New Roman"/>
+          <w:sz w:val="28"/>
+          <w:szCs w:val="28"/>
+          <w:highlight w:val="white"/>
+        </w:rPr>
+        <w:t>Научный руководитель                                __________        Е.</w:t>
+      </w:r>
+      <w:r>
+        <w:rPr>
+          <w:rFonts w:ascii="Times New Roman" w:hAnsi="Times New Roman" w:cs="Times New Roman"/>
+          <w:sz w:val="28"/>
+          <w:szCs w:val="28"/>
+          <w:highlight w:val="white"/>
+        </w:rPr>
+        <w:t>Е</w:t>
+      </w:r>
+      <w:r>
+        <w:rPr>
+          <w:rFonts w:ascii="Times New Roman" w:hAnsi="Times New Roman" w:cs="Times New Roman"/>
+          <w:sz w:val="28"/>
+          <w:szCs w:val="28"/>
+          <w:highlight w:val="white"/>
+        </w:rPr>
+        <w:t xml:space="preserve">. </w:t>
+      </w:r>
+      <w:proofErr w:type="spellStart"/>
+      <w:r>
+        <w:rPr>
+          <w:rFonts w:ascii="Times New Roman" w:hAnsi="Times New Roman" w:cs="Times New Roman"/>
+          <w:sz w:val="28"/>
+          <w:szCs w:val="28"/>
+          <w:highlight w:val="white"/>
+        </w:rPr>
+        <w:t>Лапшева</w:t>
+      </w:r>
+      <w:proofErr w:type="spellEnd"/>
+      <w:r>
+        <w:rPr>
+          <w:rFonts w:ascii="Times New Roman" w:hAnsi="Times New Roman" w:cs="Times New Roman"/>
+          <w:sz w:val="28"/>
+          <w:szCs w:val="28"/>
+          <w:highlight w:val="white"/>
+        </w:rPr>
+        <w:t xml:space="preserve"> </w:t>
       </w:r>
     </w:p>
     <w:p>
       <w:pPr>
-        <w:pStyle w:val="af"/>
-        <w:spacing w:beforeAutospacing="0" w:afterAutospacing="0"/>
-        <w:jc w:val="both"/>
-        <w:rPr>
-          <w:sz w:val="28"/>
-          <w:szCs w:val="28"/>
-        </w:rPr>
-      </w:pPr>
-      <w:r>
-        <w:rPr>
-          <w:color w:val="000000"/>
-          <w:sz w:val="28"/>
-          <w:szCs w:val="28"/>
-        </w:rPr>
-        <w:t xml:space="preserve"> (номер курса)</w:t>
+        <w:pBdr>
+          <w:top w:val="none" w:sz="0" w:space="0" w:color="000000"/>
+          <w:left w:val="none" w:sz="0" w:space="0" w:color="000000"/>
+          <w:bottom w:val="none" w:sz="0" w:space="0" w:color="000000"/>
+          <w:right w:val="none" w:sz="0" w:space="0" w:color="000000"/>
+          <w:between w:val="none" w:sz="0" w:space="0" w:color="000000"/>
+        </w:pBdr>
+        <w:spacing w:line="360" w:lineRule="auto"/>
+        <w:rPr>
+          <w:rFonts w:ascii="Times New Roman" w:hAnsi="Times New Roman" w:cs="Times New Roman"/>
+          <w:sz w:val="28"/>
+          <w:szCs w:val="28"/>
+          <w:highlight w:val="white"/>
+        </w:rPr>
+      </w:pPr>
+      <w:r>
+        <w:rPr>
+          <w:rFonts w:ascii="Times New Roman" w:hAnsi="Times New Roman" w:cs="Times New Roman"/>
+          <w:sz w:val="28"/>
+          <w:szCs w:val="28"/>
+          <w:highlight w:val="white"/>
+        </w:rPr>
+        <w:t xml:space="preserve">Старший преподаватель                                                </w:t>
       </w:r>
     </w:p>
     <w:p>
       <w:pPr>
-        <w:pStyle w:val="af"/>
-        <w:spacing w:beforeAutospacing="0" w:afterAutospacing="0"/>
-        <w:rPr>
-          <w:sz w:val="28"/>
-          <w:szCs w:val="28"/>
-        </w:rPr>
-      </w:pPr>
-      <w:proofErr w:type="gramStart"/>
-      <w:r>
-        <w:rPr>
-          <w:color w:val="000000"/>
-          <w:sz w:val="28"/>
-          <w:szCs w:val="28"/>
-        </w:rPr>
-        <w:t xml:space="preserve">семестр: </w:t>
-      </w:r>
-      <w:r>
-        <w:rPr>
-          <w:color w:val="000000"/>
-          <w:sz w:val="28"/>
-          <w:szCs w:val="28"/>
-          <w:u w:val="single"/>
-        </w:rPr>
-        <w:t xml:space="preserve">  </w:t>
-      </w:r>
-      <w:proofErr w:type="gramEnd"/>
-      <w:r>
-        <w:rPr>
-          <w:color w:val="000000"/>
-          <w:sz w:val="28"/>
-          <w:szCs w:val="28"/>
-          <w:u w:val="single"/>
-        </w:rPr>
-        <w:t xml:space="preserve">      5        </w:t>
-      </w:r>
-      <w:r>
-        <w:rPr>
-          <w:color w:val="FFFFFF"/>
-          <w:sz w:val="28"/>
-          <w:szCs w:val="28"/>
-        </w:rPr>
-        <w:t>.</w:t>
+        <w:pBdr>
+          <w:top w:val="none" w:sz="0" w:space="0" w:color="000000"/>
+          <w:left w:val="none" w:sz="0" w:space="0" w:color="000000"/>
+          <w:bottom w:val="none" w:sz="0" w:space="0" w:color="000000"/>
+          <w:right w:val="none" w:sz="0" w:space="0" w:color="000000"/>
+          <w:between w:val="none" w:sz="0" w:space="0" w:color="000000"/>
+        </w:pBdr>
+        <w:spacing w:line="360" w:lineRule="auto"/>
+        <w:rPr>
+          <w:rFonts w:ascii="Times New Roman" w:hAnsi="Times New Roman" w:cs="Times New Roman"/>
+          <w:sz w:val="28"/>
+          <w:szCs w:val="28"/>
+          <w:highlight w:val="white"/>
+        </w:rPr>
+      </w:pPr>
+      <w:r>
+        <w:rPr>
+          <w:rFonts w:ascii="Times New Roman" w:hAnsi="Times New Roman" w:cs="Times New Roman"/>
+          <w:sz w:val="28"/>
+          <w:szCs w:val="28"/>
+          <w:highlight w:val="white"/>
+        </w:rPr>
+        <w:t xml:space="preserve"> </w:t>
       </w:r>
     </w:p>
     <w:p>
       <w:pPr>
-        <w:pStyle w:val="af"/>
-        <w:spacing w:beforeAutospacing="0" w:afterAutospacing="0"/>
-        <w:jc w:val="both"/>
-        <w:rPr>
-          <w:color w:val="000000"/>
-          <w:sz w:val="28"/>
-          <w:szCs w:val="28"/>
-        </w:rPr>
-      </w:pPr>
-      <w:r>
-        <w:rPr>
-          <w:color w:val="000000"/>
-          <w:sz w:val="28"/>
-          <w:szCs w:val="28"/>
-        </w:rPr>
-        <w:t xml:space="preserve">         (номер семестра)</w:t>
+        <w:pBdr>
+          <w:top w:val="none" w:sz="0" w:space="0" w:color="000000"/>
+          <w:left w:val="none" w:sz="0" w:space="0" w:color="000000"/>
+          <w:bottom w:val="none" w:sz="0" w:space="0" w:color="000000"/>
+          <w:right w:val="none" w:sz="0" w:space="0" w:color="000000"/>
+          <w:between w:val="none" w:sz="0" w:space="0" w:color="000000"/>
+        </w:pBdr>
+        <w:spacing w:line="360" w:lineRule="auto"/>
+        <w:rPr>
+          <w:rFonts w:ascii="Times New Roman" w:hAnsi="Times New Roman" w:cs="Times New Roman"/>
+          <w:sz w:val="28"/>
+          <w:szCs w:val="28"/>
+          <w:highlight w:val="white"/>
+        </w:rPr>
+      </w:pPr>
+      <w:r>
+        <w:rPr>
+          <w:rFonts w:ascii="Times New Roman" w:hAnsi="Times New Roman" w:cs="Times New Roman"/>
+          <w:sz w:val="28"/>
+          <w:szCs w:val="28"/>
+          <w:highlight w:val="white"/>
+        </w:rPr>
+        <w:t>Зав. кафедрой</w:t>
       </w:r>
     </w:p>
     <w:p>
       <w:pPr>
-        <w:pStyle w:val="af"/>
-        <w:spacing w:beforeAutospacing="0" w:afterAutospacing="0"/>
-        <w:jc w:val="both"/>
-        <w:rPr>
-          <w:color w:val="000000"/>
-          <w:sz w:val="28"/>
-          <w:szCs w:val="28"/>
-        </w:rPr>
-      </w:pPr>
+        <w:pBdr>
+          <w:top w:val="none" w:sz="0" w:space="0" w:color="000000"/>
+          <w:left w:val="none" w:sz="0" w:space="0" w:color="000000"/>
+          <w:bottom w:val="none" w:sz="0" w:space="0" w:color="000000"/>
+          <w:right w:val="none" w:sz="0" w:space="0" w:color="000000"/>
+          <w:between w:val="none" w:sz="0" w:space="0" w:color="000000"/>
+        </w:pBdr>
+        <w:spacing w:line="360" w:lineRule="auto"/>
+        <w:rPr>
+          <w:rFonts w:ascii="Times New Roman" w:hAnsi="Times New Roman" w:cs="Times New Roman"/>
+          <w:sz w:val="28"/>
+          <w:szCs w:val="28"/>
+          <w:highlight w:val="white"/>
+        </w:rPr>
+      </w:pPr>
+      <w:r>
+        <w:rPr>
+          <w:rFonts w:ascii="Times New Roman" w:hAnsi="Times New Roman" w:cs="Times New Roman"/>
+          <w:sz w:val="28"/>
+          <w:szCs w:val="28"/>
+          <w:highlight w:val="white"/>
+        </w:rPr>
+        <w:t>к.ф.-м.н., доцент                                           __________         М.В. Огнева</w:t>
+      </w:r>
     </w:p>
     <w:p>
       <w:pPr>
-        <w:pStyle w:val="af"/>
-        <w:spacing w:beforeAutospacing="0" w:afterAutospacing="0"/>
-        <w:jc w:val="both"/>
-        <w:rPr>
-          <w:color w:val="000000"/>
-          <w:sz w:val="28"/>
-          <w:szCs w:val="28"/>
-        </w:rPr>
-      </w:pPr>
-      <w:r>
-        <w:rPr>
-          <w:color w:val="000000"/>
-          <w:sz w:val="28"/>
-          <w:szCs w:val="28"/>
-        </w:rPr>
-        <w:t xml:space="preserve">продолжительность: с   </w:t>
-      </w:r>
-      <w:r>
-        <w:rPr>
-          <w:color w:val="000000"/>
-          <w:sz w:val="28"/>
-          <w:szCs w:val="28"/>
-          <w:u w:val="single"/>
-        </w:rPr>
-        <w:t xml:space="preserve">      0</w:t>
-      </w:r>
-      <w:r>
-        <w:rPr>
-          <w:color w:val="000000"/>
-          <w:sz w:val="28"/>
-          <w:szCs w:val="28"/>
-          <w:u w:val="single"/>
-        </w:rPr>
-        <w:t>2</w:t>
-      </w:r>
-      <w:r>
-        <w:rPr>
-          <w:color w:val="000000"/>
-          <w:sz w:val="28"/>
-          <w:szCs w:val="28"/>
-          <w:u w:val="single"/>
-        </w:rPr>
-        <w:t xml:space="preserve">.09.24     </w:t>
-      </w:r>
-      <w:r>
-        <w:rPr>
-          <w:color w:val="000000"/>
-          <w:sz w:val="28"/>
-          <w:szCs w:val="28"/>
-        </w:rPr>
-        <w:t xml:space="preserve"> по </w:t>
-      </w:r>
-      <w:r>
-        <w:rPr>
-          <w:color w:val="000000"/>
-          <w:sz w:val="28"/>
-          <w:szCs w:val="28"/>
-        </w:rPr>
-        <w:t xml:space="preserve"> </w:t>
-      </w:r>
-      <w:r>
-        <w:rPr>
-          <w:color w:val="000000"/>
-          <w:sz w:val="28"/>
-          <w:szCs w:val="28"/>
-          <w:u w:val="single"/>
-        </w:rPr>
-        <w:t xml:space="preserve">              27.12.24</w:t>
-      </w:r>
-      <w:r>
-        <w:rPr>
-          <w:color w:val="000000"/>
-          <w:sz w:val="28"/>
-          <w:szCs w:val="28"/>
-        </w:rPr>
-        <w:t xml:space="preserve">           </w:t>
-      </w:r>
+        <w:pBdr>
+          <w:top w:val="none" w:sz="0" w:space="0" w:color="000000"/>
+          <w:left w:val="none" w:sz="0" w:space="0" w:color="000000"/>
+          <w:bottom w:val="none" w:sz="0" w:space="0" w:color="000000"/>
+          <w:right w:val="none" w:sz="0" w:space="0" w:color="000000"/>
+          <w:between w:val="none" w:sz="0" w:space="0" w:color="000000"/>
+        </w:pBdr>
+        <w:spacing w:line="360" w:lineRule="auto"/>
+        <w:rPr>
+          <w:rFonts w:ascii="Times New Roman" w:hAnsi="Times New Roman" w:cs="Times New Roman"/>
+          <w:sz w:val="28"/>
+          <w:szCs w:val="28"/>
+          <w:highlight w:val="white"/>
+        </w:rPr>
+      </w:pPr>
     </w:p>
     <w:p>
       <w:pPr>
-        <w:pStyle w:val="af"/>
-        <w:spacing w:beforeAutospacing="0" w:afterAutospacing="0"/>
-        <w:jc w:val="both"/>
-        <w:rPr>
-          <w:sz w:val="28"/>
-          <w:szCs w:val="28"/>
-        </w:rPr>
-      </w:pPr>
-      <w:r>
-        <w:rPr>
-          <w:color w:val="000000"/>
-          <w:sz w:val="28"/>
-          <w:szCs w:val="28"/>
-        </w:rPr>
-        <w:t xml:space="preserve">       (кол-во </w:t>
-      </w:r>
-      <w:proofErr w:type="gramStart"/>
-      <w:r>
-        <w:rPr>
-          <w:color w:val="000000"/>
-          <w:sz w:val="28"/>
-          <w:szCs w:val="28"/>
-        </w:rPr>
-        <w:t xml:space="preserve">недель)   </w:t>
-      </w:r>
-      <w:proofErr w:type="gramEnd"/>
-      <w:r>
-        <w:rPr>
-          <w:color w:val="000000"/>
-          <w:sz w:val="28"/>
-          <w:szCs w:val="28"/>
-        </w:rPr>
-        <w:t xml:space="preserve">     (дата начала)         (дата окончания)</w:t>
-      </w:r>
+        <w:pBdr>
+          <w:top w:val="none" w:sz="0" w:space="0" w:color="000000"/>
+          <w:left w:val="none" w:sz="0" w:space="0" w:color="000000"/>
+          <w:bottom w:val="none" w:sz="0" w:space="0" w:color="000000"/>
+          <w:right w:val="none" w:sz="0" w:space="0" w:color="000000"/>
+          <w:between w:val="none" w:sz="0" w:space="0" w:color="000000"/>
+        </w:pBdr>
+        <w:spacing w:line="360" w:lineRule="auto"/>
+        <w:rPr>
+          <w:rFonts w:ascii="Times New Roman" w:hAnsi="Times New Roman" w:cs="Times New Roman"/>
+          <w:sz w:val="28"/>
+          <w:szCs w:val="28"/>
+          <w:highlight w:val="white"/>
+        </w:rPr>
+      </w:pPr>
     </w:p>
     <w:p>
       <w:pPr>
-        <w:pStyle w:val="af"/>
-        <w:spacing w:beforeAutospacing="0" w:afterAutospacing="0"/>
-        <w:jc w:val="both"/>
-        <w:rPr>
-          <w:color w:val="000000"/>
-          <w:sz w:val="28"/>
-          <w:szCs w:val="28"/>
-        </w:rPr>
-      </w:pPr>
-      <w:r>
-        <w:rPr>
-          <w:color w:val="000000"/>
-          <w:sz w:val="28"/>
-          <w:szCs w:val="28"/>
-        </w:rPr>
-        <w:t> </w:t>
-      </w:r>
-    </w:p>
-    <w:p>
-      <w:pPr>
-        <w:pStyle w:val="af"/>
-        <w:spacing w:beforeAutospacing="0" w:afterAutospacing="0"/>
-        <w:jc w:val="both"/>
-        <w:rPr>
-          <w:color w:val="000000"/>
-          <w:sz w:val="28"/>
-          <w:szCs w:val="28"/>
-        </w:rPr>
-      </w:pPr>
-      <w:r>
-        <w:rPr>
-          <w:color w:val="000000"/>
-          <w:sz w:val="28"/>
-          <w:szCs w:val="28"/>
-        </w:rPr>
-        <w:t>Руководитель практики:</w:t>
-      </w:r>
-    </w:p>
-    <w:p>
-      <w:pPr>
-        <w:pStyle w:val="af"/>
-        <w:spacing w:beforeAutospacing="0" w:afterAutospacing="0"/>
-        <w:jc w:val="both"/>
-        <w:rPr>
-          <w:sz w:val="28"/>
-          <w:szCs w:val="28"/>
-        </w:rPr>
-      </w:pPr>
-      <w:r>
-        <w:rPr>
-          <w:color w:val="000000"/>
-          <w:sz w:val="28"/>
-          <w:szCs w:val="28"/>
-          <w:u w:val="single"/>
-        </w:rPr>
-        <w:t xml:space="preserve">      зав. кафедрой      </w:t>
-      </w:r>
-      <w:r>
-        <w:rPr>
-          <w:color w:val="000000"/>
-          <w:sz w:val="28"/>
-          <w:szCs w:val="28"/>
-        </w:rPr>
-        <w:t xml:space="preserve">    _____________________  </w:t>
-      </w:r>
-      <w:r>
-        <w:rPr>
-          <w:color w:val="000000"/>
-          <w:sz w:val="28"/>
-          <w:szCs w:val="28"/>
-          <w:u w:val="single"/>
-        </w:rPr>
-        <w:t xml:space="preserve">     Огнева М. В.  </w:t>
-      </w:r>
-      <w:proofErr w:type="gramStart"/>
-      <w:r>
-        <w:rPr>
-          <w:color w:val="000000"/>
-          <w:sz w:val="28"/>
-          <w:szCs w:val="28"/>
-          <w:u w:val="single"/>
-        </w:rPr>
-        <w:t xml:space="preserve">  </w:t>
-      </w:r>
-      <w:r>
-        <w:rPr>
-          <w:color w:val="FFFFFF"/>
-          <w:sz w:val="28"/>
-          <w:szCs w:val="28"/>
-        </w:rPr>
-        <w:t>.</w:t>
-      </w:r>
-      <w:proofErr w:type="gramEnd"/>
-    </w:p>
-    <w:p>
-      <w:pPr>
-        <w:pStyle w:val="af"/>
-        <w:spacing w:beforeAutospacing="0" w:afterAutospacing="0"/>
-        <w:jc w:val="both"/>
-        <w:rPr>
-          <w:color w:val="000000"/>
-          <w:sz w:val="28"/>
-          <w:szCs w:val="28"/>
-        </w:rPr>
-      </w:pPr>
-      <w:r>
-        <w:rPr>
-          <w:bCs/>
-          <w:caps/>
-          <w:color w:val="000000"/>
-          <w:sz w:val="28"/>
-          <w:szCs w:val="28"/>
-          <w:vertAlign w:val="superscript"/>
-        </w:rPr>
-        <w:t xml:space="preserve">       (</w:t>
-      </w:r>
-      <w:proofErr w:type="gramStart"/>
-      <w:r>
-        <w:rPr>
-          <w:bCs/>
-          <w:caps/>
-          <w:color w:val="000000"/>
-          <w:sz w:val="28"/>
-          <w:szCs w:val="28"/>
-          <w:vertAlign w:val="superscript"/>
-        </w:rPr>
-        <w:t xml:space="preserve">должность)   </w:t>
-      </w:r>
-      <w:proofErr w:type="gramEnd"/>
-      <w:r>
-        <w:rPr>
-          <w:bCs/>
-          <w:caps/>
-          <w:color w:val="000000"/>
-          <w:sz w:val="28"/>
-          <w:szCs w:val="28"/>
-          <w:vertAlign w:val="superscript"/>
-        </w:rPr>
-        <w:t xml:space="preserve">                  (подпись, дата)                    (ФИО)</w:t>
-      </w:r>
-    </w:p>
-    <w:p>
-      <w:pPr>
+        <w:pBdr>
+          <w:top w:val="none" w:sz="0" w:space="0" w:color="000000"/>
+          <w:left w:val="none" w:sz="0" w:space="0" w:color="000000"/>
+          <w:bottom w:val="none" w:sz="0" w:space="0" w:color="000000"/>
+          <w:right w:val="none" w:sz="0" w:space="0" w:color="000000"/>
+          <w:between w:val="none" w:sz="0" w:space="0" w:color="000000"/>
+        </w:pBdr>
+        <w:spacing w:line="360" w:lineRule="auto"/>
+        <w:jc w:val="center"/>
+        <w:rPr>
+          <w:rFonts w:ascii="Times New Roman" w:hAnsi="Times New Roman" w:cs="Times New Roman"/>
+          <w:sz w:val="28"/>
+          <w:szCs w:val="28"/>
+          <w:lang w:val="en-US"/>
+        </w:rPr>
         <w:sectPr>
           <w:pgSz w:w="11906" w:h="16838"/>
           <w:pgMar w:top="1134" w:right="1134" w:bottom="1134" w:left="1134" w:header="0" w:footer="0" w:gutter="0"/>
@@ -945,6 +820,26 @@
           <w:docGrid w:linePitch="600" w:charSpace="32768"/>
         </w:sectPr>
       </w:pPr>
+      <w:r>
+        <w:rPr>
+          <w:rFonts w:ascii="Times New Roman" w:hAnsi="Times New Roman" w:cs="Times New Roman"/>
+          <w:b/>
+          <w:sz w:val="28"/>
+          <w:szCs w:val="28"/>
+          <w:highlight w:val="white"/>
+        </w:rPr>
+        <w:t>Саратов 2</w:t>
+      </w:r>
+      <w:r>
+        <w:rPr>
+          <w:rFonts w:ascii="Times New Roman" w:hAnsi="Times New Roman" w:cs="Times New Roman"/>
+          <w:b/>
+          <w:sz w:val="28"/>
+          <w:szCs w:val="28"/>
+          <w:lang w:val="en-US"/>
+        </w:rPr>
+        <w:t>025</w:t>
+      </w:r>
     </w:p>
     <w:sdt>
       <w:sdtPr>
@@ -961,7 +856,6 @@
           <w:docPartUnique/>
         </w:docPartObj>
       </w:sdtPr>
-      <w:sdtEndPr/>
       <w:sdtContent>
         <w:p>
           <w:pPr>
@@ -986,22 +880,18 @@
         <w:p>
           <w:pPr>
             <w:pStyle w:val="10"/>
-            <w:spacing w:line="360" w:lineRule="auto"/>
+            <w:spacing w:after="140" w:line="360" w:lineRule="auto"/>
+            <w:jc w:val="both"/>
             <w:rPr>
               <w:rFonts w:ascii="Times New Roman" w:eastAsiaTheme="minorEastAsia" w:hAnsi="Times New Roman" w:cs="Times New Roman"/>
               <w:noProof/>
-              <w:kern w:val="0"/>
-              <w:sz w:val="28"/>
-              <w:szCs w:val="28"/>
+              <w:sz w:val="26"/>
+              <w:szCs w:val="26"/>
               <w:lang w:eastAsia="ru-RU" w:bidi="ar-SA"/>
+              <w14:ligatures w14:val="standardContextual"/>
             </w:rPr>
           </w:pPr>
           <w:r>
-            <w:rPr>
-              <w:rFonts w:ascii="Times New Roman" w:hAnsi="Times New Roman" w:cs="Times New Roman"/>
-              <w:sz w:val="28"/>
-              <w:szCs w:val="28"/>
-            </w:rPr>
             <w:fldChar w:fldCharType="begin"/>
           </w:r>
           <w:r>
@@ -1022,14 +912,14 @@
             </w:rPr>
             <w:fldChar w:fldCharType="separate"/>
           </w:r>
-          <w:hyperlink w:anchor="_Toc187233045" w:history="1">
+          <w:hyperlink w:anchor="_Toc198231736" w:history="1">
             <w:r>
               <w:rPr>
                 <w:rStyle w:val="a6"/>
                 <w:rFonts w:ascii="Times New Roman" w:hAnsi="Times New Roman" w:cs="Times New Roman"/>
                 <w:noProof/>
-                <w:sz w:val="28"/>
-                <w:szCs w:val="28"/>
+                <w:sz w:val="26"/>
+                <w:szCs w:val="26"/>
               </w:rPr>
               <w:t>ВВЕДЕНИЕ</w:t>
             </w:r>
@@ -1037,8 +927,8 @@
               <w:rPr>
                 <w:rFonts w:ascii="Times New Roman" w:hAnsi="Times New Roman" w:cs="Times New Roman"/>
                 <w:noProof/>
-                <w:sz w:val="28"/>
-                <w:szCs w:val="28"/>
+                <w:sz w:val="26"/>
+                <w:szCs w:val="26"/>
               </w:rPr>
               <w:tab/>
             </w:r>
@@ -1046,8 +936,8 @@
               <w:rPr>
                 <w:rFonts w:ascii="Times New Roman" w:hAnsi="Times New Roman" w:cs="Times New Roman"/>
                 <w:noProof/>
-                <w:sz w:val="28"/>
-                <w:szCs w:val="28"/>
+                <w:sz w:val="26"/>
+                <w:szCs w:val="26"/>
               </w:rPr>
               <w:fldChar w:fldCharType="begin"/>
             </w:r>
@@ -1055,25 +945,25 @@
               <w:rPr>
                 <w:rFonts w:ascii="Times New Roman" w:hAnsi="Times New Roman" w:cs="Times New Roman"/>
                 <w:noProof/>
-                <w:sz w:val="28"/>
-                <w:szCs w:val="28"/>
+                <w:sz w:val="26"/>
+                <w:szCs w:val="26"/>
               </w:rPr>
-              <w:instrText xml:space="preserve"> PAGEREF _Toc187233045 \h </w:instrText>
+              <w:instrText xml:space="preserve"> PAGEREF _Toc198231736 \h </w:instrText>
             </w:r>
             <w:r>
               <w:rPr>
                 <w:rFonts w:ascii="Times New Roman" w:hAnsi="Times New Roman" w:cs="Times New Roman"/>
                 <w:noProof/>
-                <w:sz w:val="28"/>
-                <w:szCs w:val="28"/>
+                <w:sz w:val="26"/>
+                <w:szCs w:val="26"/>
               </w:rPr>
             </w:r>
             <w:r>
               <w:rPr>
                 <w:rFonts w:ascii="Times New Roman" w:hAnsi="Times New Roman" w:cs="Times New Roman"/>
                 <w:noProof/>
-                <w:sz w:val="28"/>
-                <w:szCs w:val="28"/>
+                <w:sz w:val="26"/>
+                <w:szCs w:val="26"/>
               </w:rPr>
               <w:fldChar w:fldCharType="separate"/>
             </w:r>
@@ -1081,8 +971,8 @@
               <w:rPr>
                 <w:rFonts w:ascii="Times New Roman" w:hAnsi="Times New Roman" w:cs="Times New Roman"/>
                 <w:noProof/>
-                <w:sz w:val="28"/>
-                <w:szCs w:val="28"/>
+                <w:sz w:val="26"/>
+                <w:szCs w:val="26"/>
               </w:rPr>
               <w:t>3</w:t>
             </w:r>
@@ -1090,8 +980,8 @@
               <w:rPr>
                 <w:rFonts w:ascii="Times New Roman" w:hAnsi="Times New Roman" w:cs="Times New Roman"/>
                 <w:noProof/>
-                <w:sz w:val="28"/>
-                <w:szCs w:val="28"/>
+                <w:sz w:val="26"/>
+                <w:szCs w:val="26"/>
               </w:rPr>
               <w:fldChar w:fldCharType="end"/>
             </w:r>
@@ -1100,24 +990,24 @@
         <w:p>
           <w:pPr>
             <w:pStyle w:val="10"/>
-            <w:spacing w:line="360" w:lineRule="auto"/>
+            <w:spacing w:after="140" w:line="360" w:lineRule="auto"/>
             <w:rPr>
               <w:rFonts w:ascii="Times New Roman" w:eastAsiaTheme="minorEastAsia" w:hAnsi="Times New Roman" w:cs="Times New Roman"/>
               <w:noProof/>
-              <w:kern w:val="0"/>
-              <w:sz w:val="28"/>
-              <w:szCs w:val="28"/>
+              <w:sz w:val="26"/>
+              <w:szCs w:val="26"/>
               <w:lang w:eastAsia="ru-RU" w:bidi="ar-SA"/>
+              <w14:ligatures w14:val="standardContextual"/>
             </w:rPr>
           </w:pPr>
-          <w:hyperlink w:anchor="_Toc187233046" w:history="1">
+          <w:hyperlink w:anchor="_Toc198231737" w:history="1">
             <w:r>
               <w:rPr>
                 <w:rStyle w:val="a6"/>
                 <w:rFonts w:ascii="Times New Roman" w:hAnsi="Times New Roman" w:cs="Times New Roman"/>
                 <w:noProof/>
-                <w:sz w:val="28"/>
-                <w:szCs w:val="28"/>
+                <w:sz w:val="26"/>
+                <w:szCs w:val="26"/>
               </w:rPr>
               <w:t>1. Обзор существующих решений</w:t>
             </w:r>
@@ -1125,8 +1015,8 @@
               <w:rPr>
                 <w:rFonts w:ascii="Times New Roman" w:hAnsi="Times New Roman" w:cs="Times New Roman"/>
                 <w:noProof/>
-                <w:sz w:val="28"/>
-                <w:szCs w:val="28"/>
+                <w:sz w:val="26"/>
+                <w:szCs w:val="26"/>
               </w:rPr>
               <w:tab/>
             </w:r>
@@ -1134,8 +1024,8 @@
               <w:rPr>
                 <w:rFonts w:ascii="Times New Roman" w:hAnsi="Times New Roman" w:cs="Times New Roman"/>
                 <w:noProof/>
-                <w:sz w:val="28"/>
-                <w:szCs w:val="28"/>
+                <w:sz w:val="26"/>
+                <w:szCs w:val="26"/>
               </w:rPr>
               <w:fldChar w:fldCharType="begin"/>
             </w:r>
@@ -1143,25 +1033,25 @@
               <w:rPr>
                 <w:rFonts w:ascii="Times New Roman" w:hAnsi="Times New Roman" w:cs="Times New Roman"/>
                 <w:noProof/>
-                <w:sz w:val="28"/>
-                <w:szCs w:val="28"/>
+                <w:sz w:val="26"/>
+                <w:szCs w:val="26"/>
               </w:rPr>
-              <w:instrText xml:space="preserve"> PAGEREF _Toc187233046 \h </w:instrText>
+              <w:instrText xml:space="preserve"> PAGEREF _Toc198231737 \h </w:instrText>
             </w:r>
             <w:r>
               <w:rPr>
                 <w:rFonts w:ascii="Times New Roman" w:hAnsi="Times New Roman" w:cs="Times New Roman"/>
                 <w:noProof/>
-                <w:sz w:val="28"/>
-                <w:szCs w:val="28"/>
+                <w:sz w:val="26"/>
+                <w:szCs w:val="26"/>
               </w:rPr>
             </w:r>
             <w:r>
               <w:rPr>
                 <w:rFonts w:ascii="Times New Roman" w:hAnsi="Times New Roman" w:cs="Times New Roman"/>
                 <w:noProof/>
-                <w:sz w:val="28"/>
-                <w:szCs w:val="28"/>
+                <w:sz w:val="26"/>
+                <w:szCs w:val="26"/>
               </w:rPr>
               <w:fldChar w:fldCharType="separate"/>
             </w:r>
@@ -1169,17 +1059,17 @@
               <w:rPr>
                 <w:rFonts w:ascii="Times New Roman" w:hAnsi="Times New Roman" w:cs="Times New Roman"/>
                 <w:noProof/>
-                <w:sz w:val="28"/>
-                <w:szCs w:val="28"/>
+                <w:sz w:val="26"/>
+                <w:szCs w:val="26"/>
               </w:rPr>
-              <w:t>4</w:t>
+              <w:t>5</w:t>
             </w:r>
             <w:r>
               <w:rPr>
                 <w:rFonts w:ascii="Times New Roman" w:hAnsi="Times New Roman" w:cs="Times New Roman"/>
                 <w:noProof/>
-                <w:sz w:val="28"/>
-                <w:szCs w:val="28"/>
+                <w:sz w:val="26"/>
+                <w:szCs w:val="26"/>
               </w:rPr>
               <w:fldChar w:fldCharType="end"/>
             </w:r>
@@ -1188,24 +1078,24 @@
         <w:p>
           <w:pPr>
             <w:pStyle w:val="10"/>
-            <w:spacing w:line="360" w:lineRule="auto"/>
+            <w:spacing w:after="140" w:line="360" w:lineRule="auto"/>
             <w:rPr>
               <w:rFonts w:ascii="Times New Roman" w:eastAsiaTheme="minorEastAsia" w:hAnsi="Times New Roman" w:cs="Times New Roman"/>
               <w:noProof/>
-              <w:kern w:val="0"/>
-              <w:sz w:val="28"/>
-              <w:szCs w:val="28"/>
+              <w:sz w:val="26"/>
+              <w:szCs w:val="26"/>
               <w:lang w:eastAsia="ru-RU" w:bidi="ar-SA"/>
+              <w14:ligatures w14:val="standardContextual"/>
             </w:rPr>
           </w:pPr>
-          <w:hyperlink w:anchor="_Toc187233047" w:history="1">
+          <w:hyperlink w:anchor="_Toc198231738" w:history="1">
             <w:r>
               <w:rPr>
                 <w:rStyle w:val="a6"/>
                 <w:rFonts w:ascii="Times New Roman" w:hAnsi="Times New Roman" w:cs="Times New Roman"/>
                 <w:noProof/>
-                <w:sz w:val="28"/>
-                <w:szCs w:val="28"/>
+                <w:sz w:val="26"/>
+                <w:szCs w:val="26"/>
               </w:rPr>
               <w:t>2. Обзор и выбор технологий для реализации приложения</w:t>
             </w:r>
@@ -1213,8 +1103,8 @@
               <w:rPr>
                 <w:rFonts w:ascii="Times New Roman" w:hAnsi="Times New Roman" w:cs="Times New Roman"/>
                 <w:noProof/>
-                <w:sz w:val="28"/>
-                <w:szCs w:val="28"/>
+                <w:sz w:val="26"/>
+                <w:szCs w:val="26"/>
               </w:rPr>
               <w:tab/>
             </w:r>
@@ -1222,8 +1112,8 @@
               <w:rPr>
                 <w:rFonts w:ascii="Times New Roman" w:hAnsi="Times New Roman" w:cs="Times New Roman"/>
                 <w:noProof/>
-                <w:sz w:val="28"/>
-                <w:szCs w:val="28"/>
+                <w:sz w:val="26"/>
+                <w:szCs w:val="26"/>
               </w:rPr>
               <w:fldChar w:fldCharType="begin"/>
             </w:r>
@@ -1231,25 +1121,25 @@
               <w:rPr>
                 <w:rFonts w:ascii="Times New Roman" w:hAnsi="Times New Roman" w:cs="Times New Roman"/>
                 <w:noProof/>
-                <w:sz w:val="28"/>
-                <w:szCs w:val="28"/>
+                <w:sz w:val="26"/>
+                <w:szCs w:val="26"/>
               </w:rPr>
-              <w:instrText xml:space="preserve"> PAGEREF _Toc187233047 \h </w:instrText>
+              <w:instrText xml:space="preserve"> PAGEREF _Toc198231738 \h </w:instrText>
             </w:r>
             <w:r>
               <w:rPr>
                 <w:rFonts w:ascii="Times New Roman" w:hAnsi="Times New Roman" w:cs="Times New Roman"/>
                 <w:noProof/>
-                <w:sz w:val="28"/>
-                <w:szCs w:val="28"/>
+                <w:sz w:val="26"/>
+                <w:szCs w:val="26"/>
               </w:rPr>
             </w:r>
             <w:r>
               <w:rPr>
                 <w:rFonts w:ascii="Times New Roman" w:hAnsi="Times New Roman" w:cs="Times New Roman"/>
                 <w:noProof/>
-                <w:sz w:val="28"/>
-                <w:szCs w:val="28"/>
+                <w:sz w:val="26"/>
+                <w:szCs w:val="26"/>
               </w:rPr>
               <w:fldChar w:fldCharType="separate"/>
             </w:r>
@@ -1257,17 +1147,17 @@
               <w:rPr>
                 <w:rFonts w:ascii="Times New Roman" w:hAnsi="Times New Roman" w:cs="Times New Roman"/>
                 <w:noProof/>
-                <w:sz w:val="28"/>
-                <w:szCs w:val="28"/>
+                <w:sz w:val="26"/>
+                <w:szCs w:val="26"/>
               </w:rPr>
-              <w:t>5</w:t>
+              <w:t>6</w:t>
             </w:r>
             <w:r>
               <w:rPr>
                 <w:rFonts w:ascii="Times New Roman" w:hAnsi="Times New Roman" w:cs="Times New Roman"/>
                 <w:noProof/>
-                <w:sz w:val="28"/>
-                <w:szCs w:val="28"/>
+                <w:sz w:val="26"/>
+                <w:szCs w:val="26"/>
               </w:rPr>
               <w:fldChar w:fldCharType="end"/>
             </w:r>
@@ -1276,24 +1166,24 @@
         <w:p>
           <w:pPr>
             <w:pStyle w:val="20"/>
-            <w:spacing w:line="360" w:lineRule="auto"/>
+            <w:spacing w:after="140" w:line="360" w:lineRule="auto"/>
             <w:rPr>
               <w:rFonts w:ascii="Times New Roman" w:eastAsiaTheme="minorEastAsia" w:hAnsi="Times New Roman" w:cs="Times New Roman"/>
               <w:noProof/>
-              <w:kern w:val="0"/>
-              <w:sz w:val="28"/>
-              <w:szCs w:val="28"/>
+              <w:sz w:val="26"/>
+              <w:szCs w:val="26"/>
               <w:lang w:eastAsia="ru-RU" w:bidi="ar-SA"/>
+              <w14:ligatures w14:val="standardContextual"/>
             </w:rPr>
           </w:pPr>
-          <w:hyperlink w:anchor="_Toc187233048" w:history="1">
+          <w:hyperlink w:anchor="_Toc198231739" w:history="1">
             <w:r>
               <w:rPr>
                 <w:rStyle w:val="a6"/>
                 <w:rFonts w:ascii="Times New Roman" w:hAnsi="Times New Roman" w:cs="Times New Roman"/>
                 <w:noProof/>
-                <w:sz w:val="28"/>
-                <w:szCs w:val="28"/>
+                <w:sz w:val="26"/>
+                <w:szCs w:val="26"/>
               </w:rPr>
               <w:t>2.1. Языки программирования</w:t>
             </w:r>
@@ -1301,8 +1191,8 @@
               <w:rPr>
                 <w:rFonts w:ascii="Times New Roman" w:hAnsi="Times New Roman" w:cs="Times New Roman"/>
                 <w:noProof/>
-                <w:sz w:val="28"/>
-                <w:szCs w:val="28"/>
+                <w:sz w:val="26"/>
+                <w:szCs w:val="26"/>
               </w:rPr>
               <w:tab/>
             </w:r>
@@ -1310,8 +1200,8 @@
               <w:rPr>
                 <w:rFonts w:ascii="Times New Roman" w:hAnsi="Times New Roman" w:cs="Times New Roman"/>
                 <w:noProof/>
-                <w:sz w:val="28"/>
-                <w:szCs w:val="28"/>
+                <w:sz w:val="26"/>
+                <w:szCs w:val="26"/>
               </w:rPr>
               <w:fldChar w:fldCharType="begin"/>
             </w:r>
@@ -1319,25 +1209,25 @@
               <w:rPr>
                 <w:rFonts w:ascii="Times New Roman" w:hAnsi="Times New Roman" w:cs="Times New Roman"/>
                 <w:noProof/>
-                <w:sz w:val="28"/>
-                <w:szCs w:val="28"/>
+                <w:sz w:val="26"/>
+                <w:szCs w:val="26"/>
               </w:rPr>
-              <w:instrText xml:space="preserve"> PAGEREF _Toc187233048 \h </w:instrText>
+              <w:instrText xml:space="preserve"> PAGEREF _Toc198231739 \h </w:instrText>
             </w:r>
             <w:r>
               <w:rPr>
                 <w:rFonts w:ascii="Times New Roman" w:hAnsi="Times New Roman" w:cs="Times New Roman"/>
                 <w:noProof/>
-                <w:sz w:val="28"/>
-                <w:szCs w:val="28"/>
+                <w:sz w:val="26"/>
+                <w:szCs w:val="26"/>
               </w:rPr>
             </w:r>
             <w:r>
               <w:rPr>
                 <w:rFonts w:ascii="Times New Roman" w:hAnsi="Times New Roman" w:cs="Times New Roman"/>
                 <w:noProof/>
-                <w:sz w:val="28"/>
-                <w:szCs w:val="28"/>
+                <w:sz w:val="26"/>
+                <w:szCs w:val="26"/>
               </w:rPr>
               <w:fldChar w:fldCharType="separate"/>
             </w:r>
@@ -1345,17 +1235,17 @@
               <w:rPr>
                 <w:rFonts w:ascii="Times New Roman" w:hAnsi="Times New Roman" w:cs="Times New Roman"/>
                 <w:noProof/>
-                <w:sz w:val="28"/>
-                <w:szCs w:val="28"/>
+                <w:sz w:val="26"/>
+                <w:szCs w:val="26"/>
               </w:rPr>
-              <w:t>5</w:t>
+              <w:t>6</w:t>
             </w:r>
             <w:r>
               <w:rPr>
                 <w:rFonts w:ascii="Times New Roman" w:hAnsi="Times New Roman" w:cs="Times New Roman"/>
                 <w:noProof/>
-                <w:sz w:val="28"/>
-                <w:szCs w:val="28"/>
+                <w:sz w:val="26"/>
+                <w:szCs w:val="26"/>
               </w:rPr>
               <w:fldChar w:fldCharType="end"/>
             </w:r>
@@ -1364,33 +1254,33 @@
         <w:p>
           <w:pPr>
             <w:pStyle w:val="20"/>
-            <w:spacing w:line="360" w:lineRule="auto"/>
+            <w:spacing w:after="140" w:line="360" w:lineRule="auto"/>
             <w:rPr>
               <w:rFonts w:ascii="Times New Roman" w:eastAsiaTheme="minorEastAsia" w:hAnsi="Times New Roman" w:cs="Times New Roman"/>
               <w:noProof/>
-              <w:kern w:val="0"/>
-              <w:sz w:val="28"/>
-              <w:szCs w:val="28"/>
+              <w:sz w:val="26"/>
+              <w:szCs w:val="26"/>
               <w:lang w:eastAsia="ru-RU" w:bidi="ar-SA"/>
+              <w14:ligatures w14:val="standardContextual"/>
             </w:rPr>
           </w:pPr>
-          <w:hyperlink w:anchor="_Toc187233049" w:history="1">
+          <w:hyperlink w:anchor="_Toc198231740" w:history="1">
             <w:r>
               <w:rPr>
                 <w:rStyle w:val="a6"/>
                 <w:rFonts w:ascii="Times New Roman" w:hAnsi="Times New Roman" w:cs="Times New Roman"/>
                 <w:noProof/>
-                <w:sz w:val="28"/>
-                <w:szCs w:val="28"/>
+                <w:sz w:val="26"/>
+                <w:szCs w:val="26"/>
               </w:rPr>
-              <w:t>2.2. Библиотеки для работы с нейронными сетями</w:t>
+              <w:t>2.2. Библиотеки и фреймворки</w:t>
             </w:r>
             <w:r>
               <w:rPr>
                 <w:rFonts w:ascii="Times New Roman" w:hAnsi="Times New Roman" w:cs="Times New Roman"/>
                 <w:noProof/>
-                <w:sz w:val="28"/>
-                <w:szCs w:val="28"/>
+                <w:sz w:val="26"/>
+                <w:szCs w:val="26"/>
               </w:rPr>
               <w:tab/>
             </w:r>
@@ -1398,8 +1288,8 @@
               <w:rPr>
                 <w:rFonts w:ascii="Times New Roman" w:hAnsi="Times New Roman" w:cs="Times New Roman"/>
                 <w:noProof/>
-                <w:sz w:val="28"/>
-                <w:szCs w:val="28"/>
+                <w:sz w:val="26"/>
+                <w:szCs w:val="26"/>
               </w:rPr>
               <w:fldChar w:fldCharType="begin"/>
             </w:r>
@@ -1407,25 +1297,25 @@
               <w:rPr>
                 <w:rFonts w:ascii="Times New Roman" w:hAnsi="Times New Roman" w:cs="Times New Roman"/>
                 <w:noProof/>
-                <w:sz w:val="28"/>
-                <w:szCs w:val="28"/>
+                <w:sz w:val="26"/>
+                <w:szCs w:val="26"/>
               </w:rPr>
-              <w:instrText xml:space="preserve"> PAGEREF _Toc187233049 \h </w:instrText>
+              <w:instrText xml:space="preserve"> PAGEREF _Toc198231740 \h </w:instrText>
             </w:r>
             <w:r>
               <w:rPr>
                 <w:rFonts w:ascii="Times New Roman" w:hAnsi="Times New Roman" w:cs="Times New Roman"/>
                 <w:noProof/>
-                <w:sz w:val="28"/>
-                <w:szCs w:val="28"/>
+                <w:sz w:val="26"/>
+                <w:szCs w:val="26"/>
               </w:rPr>
             </w:r>
             <w:r>
               <w:rPr>
                 <w:rFonts w:ascii="Times New Roman" w:hAnsi="Times New Roman" w:cs="Times New Roman"/>
                 <w:noProof/>
-                <w:sz w:val="28"/>
-                <w:szCs w:val="28"/>
+                <w:sz w:val="26"/>
+                <w:szCs w:val="26"/>
               </w:rPr>
               <w:fldChar w:fldCharType="separate"/>
             </w:r>
@@ -1433,17 +1323,17 @@
               <w:rPr>
                 <w:rFonts w:ascii="Times New Roman" w:hAnsi="Times New Roman" w:cs="Times New Roman"/>
                 <w:noProof/>
-                <w:sz w:val="28"/>
-                <w:szCs w:val="28"/>
+                <w:sz w:val="26"/>
+                <w:szCs w:val="26"/>
               </w:rPr>
-              <w:t>6</w:t>
+              <w:t>7</w:t>
             </w:r>
             <w:r>
               <w:rPr>
                 <w:rFonts w:ascii="Times New Roman" w:hAnsi="Times New Roman" w:cs="Times New Roman"/>
                 <w:noProof/>
-                <w:sz w:val="28"/>
-                <w:szCs w:val="28"/>
+                <w:sz w:val="26"/>
+                <w:szCs w:val="26"/>
               </w:rPr>
               <w:fldChar w:fldCharType="end"/>
             </w:r>
@@ -1452,33 +1342,33 @@
         <w:p>
           <w:pPr>
             <w:pStyle w:val="20"/>
-            <w:spacing w:line="360" w:lineRule="auto"/>
+            <w:spacing w:after="140" w:line="360" w:lineRule="auto"/>
             <w:rPr>
               <w:rFonts w:ascii="Times New Roman" w:eastAsiaTheme="minorEastAsia" w:hAnsi="Times New Roman" w:cs="Times New Roman"/>
               <w:noProof/>
-              <w:kern w:val="0"/>
-              <w:sz w:val="28"/>
-              <w:szCs w:val="28"/>
+              <w:sz w:val="26"/>
+              <w:szCs w:val="26"/>
               <w:lang w:eastAsia="ru-RU" w:bidi="ar-SA"/>
+              <w14:ligatures w14:val="standardContextual"/>
             </w:rPr>
           </w:pPr>
-          <w:hyperlink w:anchor="_Toc187233050" w:history="1">
+          <w:hyperlink w:anchor="_Toc198231741" w:history="1">
             <w:r>
               <w:rPr>
                 <w:rStyle w:val="a6"/>
                 <w:rFonts w:ascii="Times New Roman" w:hAnsi="Times New Roman" w:cs="Times New Roman"/>
                 <w:noProof/>
-                <w:sz w:val="28"/>
-                <w:szCs w:val="28"/>
+                <w:sz w:val="26"/>
+                <w:szCs w:val="26"/>
               </w:rPr>
-              <w:t>2.3. Инструменты для мобильной разработки</w:t>
+              <w:t>2.3. Инструменты мобильной разработки</w:t>
             </w:r>
             <w:r>
               <w:rPr>
                 <w:rFonts w:ascii="Times New Roman" w:hAnsi="Times New Roman" w:cs="Times New Roman"/>
                 <w:noProof/>
-                <w:sz w:val="28"/>
-                <w:szCs w:val="28"/>
+                <w:sz w:val="26"/>
+                <w:szCs w:val="26"/>
               </w:rPr>
               <w:tab/>
             </w:r>
@@ -1486,8 +1376,8 @@
               <w:rPr>
                 <w:rFonts w:ascii="Times New Roman" w:hAnsi="Times New Roman" w:cs="Times New Roman"/>
                 <w:noProof/>
-                <w:sz w:val="28"/>
-                <w:szCs w:val="28"/>
+                <w:sz w:val="26"/>
+                <w:szCs w:val="26"/>
               </w:rPr>
               <w:fldChar w:fldCharType="begin"/>
             </w:r>
@@ -1495,25 +1385,25 @@
               <w:rPr>
                 <w:rFonts w:ascii="Times New Roman" w:hAnsi="Times New Roman" w:cs="Times New Roman"/>
                 <w:noProof/>
-                <w:sz w:val="28"/>
-                <w:szCs w:val="28"/>
+                <w:sz w:val="26"/>
+                <w:szCs w:val="26"/>
               </w:rPr>
-              <w:instrText xml:space="preserve"> PAGEREF _Toc187233050 \h </w:instrText>
+              <w:instrText xml:space="preserve"> PAGEREF _Toc198231741 \h </w:instrText>
             </w:r>
             <w:r>
               <w:rPr>
                 <w:rFonts w:ascii="Times New Roman" w:hAnsi="Times New Roman" w:cs="Times New Roman"/>
                 <w:noProof/>
-                <w:sz w:val="28"/>
-                <w:szCs w:val="28"/>
+                <w:sz w:val="26"/>
+                <w:szCs w:val="26"/>
               </w:rPr>
             </w:r>
             <w:r>
               <w:rPr>
                 <w:rFonts w:ascii="Times New Roman" w:hAnsi="Times New Roman" w:cs="Times New Roman"/>
                 <w:noProof/>
-                <w:sz w:val="28"/>
-                <w:szCs w:val="28"/>
+                <w:sz w:val="26"/>
+                <w:szCs w:val="26"/>
               </w:rPr>
               <w:fldChar w:fldCharType="separate"/>
             </w:r>
@@ -1521,17 +1411,17 @@
               <w:rPr>
                 <w:rFonts w:ascii="Times New Roman" w:hAnsi="Times New Roman" w:cs="Times New Roman"/>
                 <w:noProof/>
-                <w:sz w:val="28"/>
-                <w:szCs w:val="28"/>
+                <w:sz w:val="26"/>
+                <w:szCs w:val="26"/>
               </w:rPr>
-              <w:t>7</w:t>
+              <w:t>8</w:t>
             </w:r>
             <w:r>
               <w:rPr>
                 <w:rFonts w:ascii="Times New Roman" w:hAnsi="Times New Roman" w:cs="Times New Roman"/>
                 <w:noProof/>
-                <w:sz w:val="28"/>
-                <w:szCs w:val="28"/>
+                <w:sz w:val="26"/>
+                <w:szCs w:val="26"/>
               </w:rPr>
               <w:fldChar w:fldCharType="end"/>
             </w:r>
@@ -1540,33 +1430,33 @@
         <w:p>
           <w:pPr>
             <w:pStyle w:val="20"/>
-            <w:spacing w:line="360" w:lineRule="auto"/>
+            <w:spacing w:after="140" w:line="360" w:lineRule="auto"/>
             <w:rPr>
               <w:rFonts w:ascii="Times New Roman" w:eastAsiaTheme="minorEastAsia" w:hAnsi="Times New Roman" w:cs="Times New Roman"/>
               <w:noProof/>
-              <w:kern w:val="0"/>
-              <w:sz w:val="28"/>
-              <w:szCs w:val="28"/>
+              <w:sz w:val="26"/>
+              <w:szCs w:val="26"/>
               <w:lang w:eastAsia="ru-RU" w:bidi="ar-SA"/>
+              <w14:ligatures w14:val="standardContextual"/>
             </w:rPr>
           </w:pPr>
-          <w:hyperlink w:anchor="_Toc187233051" w:history="1">
+          <w:hyperlink w:anchor="_Toc198231742" w:history="1">
             <w:r>
               <w:rPr>
                 <w:rStyle w:val="a6"/>
                 <w:rFonts w:ascii="Times New Roman" w:hAnsi="Times New Roman" w:cs="Times New Roman"/>
                 <w:noProof/>
-                <w:sz w:val="28"/>
-                <w:szCs w:val="28"/>
+                <w:sz w:val="26"/>
+                <w:szCs w:val="26"/>
               </w:rPr>
-              <w:t>2.4. Инструменты для тестирования</w:t>
+              <w:t>2.4. Инструменты тестирования</w:t>
             </w:r>
             <w:r>
               <w:rPr>
                 <w:rFonts w:ascii="Times New Roman" w:hAnsi="Times New Roman" w:cs="Times New Roman"/>
                 <w:noProof/>
-                <w:sz w:val="28"/>
-                <w:szCs w:val="28"/>
+                <w:sz w:val="26"/>
+                <w:szCs w:val="26"/>
               </w:rPr>
               <w:tab/>
             </w:r>
@@ -1574,8 +1464,8 @@
               <w:rPr>
                 <w:rFonts w:ascii="Times New Roman" w:hAnsi="Times New Roman" w:cs="Times New Roman"/>
                 <w:noProof/>
-                <w:sz w:val="28"/>
-                <w:szCs w:val="28"/>
+                <w:sz w:val="26"/>
+                <w:szCs w:val="26"/>
               </w:rPr>
               <w:fldChar w:fldCharType="begin"/>
             </w:r>
@@ -1583,25 +1473,25 @@
               <w:rPr>
                 <w:rFonts w:ascii="Times New Roman" w:hAnsi="Times New Roman" w:cs="Times New Roman"/>
                 <w:noProof/>
-                <w:sz w:val="28"/>
-                <w:szCs w:val="28"/>
+                <w:sz w:val="26"/>
+                <w:szCs w:val="26"/>
               </w:rPr>
-              <w:instrText xml:space="preserve"> PAGEREF _Toc187233051 \h </w:instrText>
+              <w:instrText xml:space="preserve"> PAGEREF _Toc198231742 \h </w:instrText>
             </w:r>
             <w:r>
               <w:rPr>
                 <w:rFonts w:ascii="Times New Roman" w:hAnsi="Times New Roman" w:cs="Times New Roman"/>
                 <w:noProof/>
-                <w:sz w:val="28"/>
-                <w:szCs w:val="28"/>
+                <w:sz w:val="26"/>
+                <w:szCs w:val="26"/>
               </w:rPr>
             </w:r>
             <w:r>
               <w:rPr>
                 <w:rFonts w:ascii="Times New Roman" w:hAnsi="Times New Roman" w:cs="Times New Roman"/>
                 <w:noProof/>
-                <w:sz w:val="28"/>
-                <w:szCs w:val="28"/>
+                <w:sz w:val="26"/>
+                <w:szCs w:val="26"/>
               </w:rPr>
               <w:fldChar w:fldCharType="separate"/>
             </w:r>
@@ -1609,17 +1499,105 @@
               <w:rPr>
                 <w:rFonts w:ascii="Times New Roman" w:hAnsi="Times New Roman" w:cs="Times New Roman"/>
                 <w:noProof/>
-                <w:sz w:val="28"/>
-                <w:szCs w:val="28"/>
+                <w:sz w:val="26"/>
+                <w:szCs w:val="26"/>
               </w:rPr>
-              <w:t>8</w:t>
+              <w:t>9</w:t>
             </w:r>
             <w:r>
               <w:rPr>
                 <w:rFonts w:ascii="Times New Roman" w:hAnsi="Times New Roman" w:cs="Times New Roman"/>
                 <w:noProof/>
-                <w:sz w:val="28"/>
-                <w:szCs w:val="28"/>
+                <w:sz w:val="26"/>
+                <w:szCs w:val="26"/>
+              </w:rPr>
+              <w:fldChar w:fldCharType="end"/>
+            </w:r>
+          </w:hyperlink>
+        </w:p>
+        <w:p>
+          <w:pPr>
+            <w:pStyle w:val="20"/>
+            <w:spacing w:after="140" w:line="360" w:lineRule="auto"/>
+            <w:rPr>
+              <w:rFonts w:ascii="Times New Roman" w:eastAsiaTheme="minorEastAsia" w:hAnsi="Times New Roman" w:cs="Times New Roman"/>
+              <w:noProof/>
+              <w:sz w:val="26"/>
+              <w:szCs w:val="26"/>
+              <w:lang w:eastAsia="ru-RU" w:bidi="ar-SA"/>
+              <w14:ligatures w14:val="standardContextual"/>
+            </w:rPr>
+          </w:pPr>
+          <w:hyperlink w:anchor="_Toc198231743" w:history="1">
+            <w:r>
+              <w:rPr>
+                <w:rStyle w:val="a6"/>
+                <w:rFonts w:ascii="Times New Roman" w:hAnsi="Times New Roman" w:cs="Times New Roman"/>
+                <w:noProof/>
+                <w:sz w:val="26"/>
+                <w:szCs w:val="26"/>
+              </w:rPr>
+              <w:t>2.5. Инструмент разметки датасета</w:t>
+            </w:r>
+            <w:r>
+              <w:rPr>
+                <w:rFonts w:ascii="Times New Roman" w:hAnsi="Times New Roman" w:cs="Times New Roman"/>
+                <w:noProof/>
+                <w:sz w:val="26"/>
+                <w:szCs w:val="26"/>
+              </w:rPr>
+              <w:tab/>
+            </w:r>
+            <w:r>
+              <w:rPr>
+                <w:rFonts w:ascii="Times New Roman" w:hAnsi="Times New Roman" w:cs="Times New Roman"/>
+                <w:noProof/>
+                <w:sz w:val="26"/>
+                <w:szCs w:val="26"/>
+              </w:rPr>
+              <w:fldChar w:fldCharType="begin"/>
+            </w:r>
+            <w:r>
+              <w:rPr>
+                <w:rFonts w:ascii="Times New Roman" w:hAnsi="Times New Roman" w:cs="Times New Roman"/>
+                <w:noProof/>
+                <w:sz w:val="26"/>
+                <w:szCs w:val="26"/>
+              </w:rPr>
+              <w:instrText xml:space="preserve"> PAGEREF _Toc198231743 \h </w:instrText>
+            </w:r>
+            <w:r>
+              <w:rPr>
+                <w:rFonts w:ascii="Times New Roman" w:hAnsi="Times New Roman" w:cs="Times New Roman"/>
+                <w:noProof/>
+                <w:sz w:val="26"/>
+                <w:szCs w:val="26"/>
+              </w:rPr>
+            </w:r>
+            <w:r>
+              <w:rPr>
+                <w:rFonts w:ascii="Times New Roman" w:hAnsi="Times New Roman" w:cs="Times New Roman"/>
+                <w:noProof/>
+                <w:sz w:val="26"/>
+                <w:szCs w:val="26"/>
+              </w:rPr>
+              <w:fldChar w:fldCharType="separate"/>
+            </w:r>
+            <w:r>
+              <w:rPr>
+                <w:rFonts w:ascii="Times New Roman" w:hAnsi="Times New Roman" w:cs="Times New Roman"/>
+                <w:noProof/>
+                <w:sz w:val="26"/>
+                <w:szCs w:val="26"/>
+              </w:rPr>
+              <w:t>10</w:t>
+            </w:r>
+            <w:r>
+              <w:rPr>
+                <w:rFonts w:ascii="Times New Roman" w:hAnsi="Times New Roman" w:cs="Times New Roman"/>
+                <w:noProof/>
+                <w:sz w:val="26"/>
+                <w:szCs w:val="26"/>
               </w:rPr>
               <w:fldChar w:fldCharType="end"/>
             </w:r>
@@ -1628,24 +1606,24 @@
         <w:p>
           <w:pPr>
             <w:pStyle w:val="10"/>
-            <w:spacing w:line="360" w:lineRule="auto"/>
+            <w:spacing w:after="140" w:line="360" w:lineRule="auto"/>
             <w:rPr>
               <w:rFonts w:ascii="Times New Roman" w:eastAsiaTheme="minorEastAsia" w:hAnsi="Times New Roman" w:cs="Times New Roman"/>
               <w:noProof/>
-              <w:kern w:val="0"/>
-              <w:sz w:val="28"/>
-              <w:szCs w:val="28"/>
+              <w:sz w:val="26"/>
+              <w:szCs w:val="26"/>
               <w:lang w:eastAsia="ru-RU" w:bidi="ar-SA"/>
+              <w14:ligatures w14:val="standardContextual"/>
             </w:rPr>
           </w:pPr>
-          <w:hyperlink w:anchor="_Toc187233052" w:history="1">
+          <w:hyperlink w:anchor="_Toc198231744" w:history="1">
             <w:r>
               <w:rPr>
                 <w:rStyle w:val="a6"/>
                 <w:rFonts w:ascii="Times New Roman" w:hAnsi="Times New Roman" w:cs="Times New Roman"/>
                 <w:noProof/>
-                <w:sz w:val="28"/>
-                <w:szCs w:val="28"/>
+                <w:sz w:val="26"/>
+                <w:szCs w:val="26"/>
               </w:rPr>
               <w:t>3. Описание предметной области</w:t>
             </w:r>
@@ -1653,8 +1631,8 @@
               <w:rPr>
                 <w:rFonts w:ascii="Times New Roman" w:hAnsi="Times New Roman" w:cs="Times New Roman"/>
                 <w:noProof/>
-                <w:sz w:val="28"/>
-                <w:szCs w:val="28"/>
+                <w:sz w:val="26"/>
+                <w:szCs w:val="26"/>
               </w:rPr>
               <w:tab/>
             </w:r>
@@ -1662,8 +1640,8 @@
               <w:rPr>
                 <w:rFonts w:ascii="Times New Roman" w:hAnsi="Times New Roman" w:cs="Times New Roman"/>
                 <w:noProof/>
-                <w:sz w:val="28"/>
-                <w:szCs w:val="28"/>
+                <w:sz w:val="26"/>
+                <w:szCs w:val="26"/>
               </w:rPr>
               <w:fldChar w:fldCharType="begin"/>
             </w:r>
@@ -1671,25 +1649,25 @@
               <w:rPr>
                 <w:rFonts w:ascii="Times New Roman" w:hAnsi="Times New Roman" w:cs="Times New Roman"/>
                 <w:noProof/>
-                <w:sz w:val="28"/>
-                <w:szCs w:val="28"/>
+                <w:sz w:val="26"/>
+                <w:szCs w:val="26"/>
               </w:rPr>
-              <w:instrText xml:space="preserve"> PAGEREF _Toc187233052 \h </w:instrText>
+              <w:instrText xml:space="preserve"> PAGEREF _Toc198231744 \h </w:instrText>
             </w:r>
             <w:r>
               <w:rPr>
                 <w:rFonts w:ascii="Times New Roman" w:hAnsi="Times New Roman" w:cs="Times New Roman"/>
                 <w:noProof/>
-                <w:sz w:val="28"/>
-                <w:szCs w:val="28"/>
+                <w:sz w:val="26"/>
+                <w:szCs w:val="26"/>
               </w:rPr>
             </w:r>
             <w:r>
               <w:rPr>
                 <w:rFonts w:ascii="Times New Roman" w:hAnsi="Times New Roman" w:cs="Times New Roman"/>
                 <w:noProof/>
-                <w:sz w:val="28"/>
-                <w:szCs w:val="28"/>
+                <w:sz w:val="26"/>
+                <w:szCs w:val="26"/>
               </w:rPr>
               <w:fldChar w:fldCharType="separate"/>
             </w:r>
@@ -1697,17 +1675,17 @@
               <w:rPr>
                 <w:rFonts w:ascii="Times New Roman" w:hAnsi="Times New Roman" w:cs="Times New Roman"/>
                 <w:noProof/>
-                <w:sz w:val="28"/>
-                <w:szCs w:val="28"/>
+                <w:sz w:val="26"/>
+                <w:szCs w:val="26"/>
               </w:rPr>
-              <w:t>9</w:t>
+              <w:t>10</w:t>
             </w:r>
             <w:r>
               <w:rPr>
                 <w:rFonts w:ascii="Times New Roman" w:hAnsi="Times New Roman" w:cs="Times New Roman"/>
                 <w:noProof/>
-                <w:sz w:val="28"/>
-                <w:szCs w:val="28"/>
+                <w:sz w:val="26"/>
+                <w:szCs w:val="26"/>
               </w:rPr>
               <w:fldChar w:fldCharType="end"/>
             </w:r>
@@ -1716,24 +1694,24 @@
         <w:p>
           <w:pPr>
             <w:pStyle w:val="20"/>
-            <w:spacing w:line="360" w:lineRule="auto"/>
+            <w:spacing w:after="140" w:line="360" w:lineRule="auto"/>
             <w:rPr>
               <w:rFonts w:ascii="Times New Roman" w:eastAsiaTheme="minorEastAsia" w:hAnsi="Times New Roman" w:cs="Times New Roman"/>
               <w:noProof/>
-              <w:kern w:val="0"/>
-              <w:sz w:val="28"/>
-              <w:szCs w:val="28"/>
+              <w:sz w:val="26"/>
+              <w:szCs w:val="26"/>
               <w:lang w:eastAsia="ru-RU" w:bidi="ar-SA"/>
+              <w14:ligatures w14:val="standardContextual"/>
             </w:rPr>
           </w:pPr>
-          <w:hyperlink w:anchor="_Toc187233053" w:history="1">
+          <w:hyperlink w:anchor="_Toc198231745" w:history="1">
             <w:r>
               <w:rPr>
                 <w:rStyle w:val="a6"/>
                 <w:rFonts w:ascii="Times New Roman" w:hAnsi="Times New Roman" w:cs="Times New Roman"/>
                 <w:noProof/>
-                <w:sz w:val="28"/>
-                <w:szCs w:val="28"/>
+                <w:sz w:val="26"/>
+                <w:szCs w:val="26"/>
               </w:rPr>
               <w:t>3.1. Компьютерное зрение</w:t>
             </w:r>
@@ -1741,8 +1719,8 @@
               <w:rPr>
                 <w:rFonts w:ascii="Times New Roman" w:hAnsi="Times New Roman" w:cs="Times New Roman"/>
                 <w:noProof/>
-                <w:sz w:val="28"/>
-                <w:szCs w:val="28"/>
+                <w:sz w:val="26"/>
+                <w:szCs w:val="26"/>
               </w:rPr>
               <w:tab/>
             </w:r>
@@ -1750,8 +1728,8 @@
               <w:rPr>
                 <w:rFonts w:ascii="Times New Roman" w:hAnsi="Times New Roman" w:cs="Times New Roman"/>
                 <w:noProof/>
-                <w:sz w:val="28"/>
-                <w:szCs w:val="28"/>
+                <w:sz w:val="26"/>
+                <w:szCs w:val="26"/>
               </w:rPr>
               <w:fldChar w:fldCharType="begin"/>
             </w:r>
@@ -1759,25 +1737,25 @@
               <w:rPr>
                 <w:rFonts w:ascii="Times New Roman" w:hAnsi="Times New Roman" w:cs="Times New Roman"/>
                 <w:noProof/>
-                <w:sz w:val="28"/>
-                <w:szCs w:val="28"/>
+                <w:sz w:val="26"/>
+                <w:szCs w:val="26"/>
               </w:rPr>
-              <w:instrText xml:space="preserve"> PAGEREF _Toc187233053 \h </w:instrText>
+              <w:instrText xml:space="preserve"> PAGEREF _Toc198231745 \h </w:instrText>
             </w:r>
             <w:r>
               <w:rPr>
                 <w:rFonts w:ascii="Times New Roman" w:hAnsi="Times New Roman" w:cs="Times New Roman"/>
                 <w:noProof/>
-                <w:sz w:val="28"/>
-                <w:szCs w:val="28"/>
+                <w:sz w:val="26"/>
+                <w:szCs w:val="26"/>
               </w:rPr>
             </w:r>
             <w:r>
               <w:rPr>
                 <w:rFonts w:ascii="Times New Roman" w:hAnsi="Times New Roman" w:cs="Times New Roman"/>
                 <w:noProof/>
-                <w:sz w:val="28"/>
-                <w:szCs w:val="28"/>
+                <w:sz w:val="26"/>
+                <w:szCs w:val="26"/>
               </w:rPr>
               <w:fldChar w:fldCharType="separate"/>
             </w:r>
@@ -1785,17 +1763,17 @@
               <w:rPr>
                 <w:rFonts w:ascii="Times New Roman" w:hAnsi="Times New Roman" w:cs="Times New Roman"/>
                 <w:noProof/>
-                <w:sz w:val="28"/>
-                <w:szCs w:val="28"/>
+                <w:sz w:val="26"/>
+                <w:szCs w:val="26"/>
               </w:rPr>
-              <w:t>9</w:t>
+              <w:t>10</w:t>
             </w:r>
             <w:r>
               <w:rPr>
                 <w:rFonts w:ascii="Times New Roman" w:hAnsi="Times New Roman" w:cs="Times New Roman"/>
                 <w:noProof/>
-                <w:sz w:val="28"/>
-                <w:szCs w:val="28"/>
+                <w:sz w:val="26"/>
+                <w:szCs w:val="26"/>
               </w:rPr>
               <w:fldChar w:fldCharType="end"/>
             </w:r>
@@ -1804,24 +1782,24 @@
         <w:p>
           <w:pPr>
             <w:pStyle w:val="30"/>
-            <w:spacing w:line="360" w:lineRule="auto"/>
+            <w:spacing w:after="140" w:line="360" w:lineRule="auto"/>
             <w:rPr>
               <w:rFonts w:ascii="Times New Roman" w:eastAsiaTheme="minorEastAsia" w:hAnsi="Times New Roman" w:cs="Times New Roman"/>
               <w:noProof/>
-              <w:kern w:val="0"/>
-              <w:sz w:val="28"/>
-              <w:szCs w:val="28"/>
+              <w:sz w:val="26"/>
+              <w:szCs w:val="26"/>
               <w:lang w:eastAsia="ru-RU" w:bidi="ar-SA"/>
+              <w14:ligatures w14:val="standardContextual"/>
             </w:rPr>
           </w:pPr>
-          <w:hyperlink w:anchor="_Toc187233054" w:history="1">
+          <w:hyperlink w:anchor="_Toc198231746" w:history="1">
             <w:r>
               <w:rPr>
                 <w:rStyle w:val="a6"/>
                 <w:rFonts w:ascii="Times New Roman" w:hAnsi="Times New Roman" w:cs="Times New Roman"/>
                 <w:noProof/>
-                <w:sz w:val="28"/>
-                <w:szCs w:val="28"/>
+                <w:sz w:val="26"/>
+                <w:szCs w:val="26"/>
                 <w:lang w:val="en-US"/>
               </w:rPr>
               <w:t>3.1.1.</w:t>
@@ -1831,8 +1809,8 @@
                 <w:rStyle w:val="a6"/>
                 <w:rFonts w:ascii="Times New Roman" w:hAnsi="Times New Roman" w:cs="Times New Roman"/>
                 <w:noProof/>
-                <w:sz w:val="28"/>
-                <w:szCs w:val="28"/>
+                <w:sz w:val="26"/>
+                <w:szCs w:val="26"/>
               </w:rPr>
               <w:t xml:space="preserve"> Задача распознавания объектов</w:t>
             </w:r>
@@ -1840,8 +1818,8 @@
               <w:rPr>
                 <w:rFonts w:ascii="Times New Roman" w:hAnsi="Times New Roman" w:cs="Times New Roman"/>
                 <w:noProof/>
-                <w:sz w:val="28"/>
-                <w:szCs w:val="28"/>
+                <w:sz w:val="26"/>
+                <w:szCs w:val="26"/>
               </w:rPr>
               <w:tab/>
             </w:r>
@@ -1849,8 +1827,8 @@
               <w:rPr>
                 <w:rFonts w:ascii="Times New Roman" w:hAnsi="Times New Roman" w:cs="Times New Roman"/>
                 <w:noProof/>
-                <w:sz w:val="28"/>
-                <w:szCs w:val="28"/>
+                <w:sz w:val="26"/>
+                <w:szCs w:val="26"/>
               </w:rPr>
               <w:fldChar w:fldCharType="begin"/>
             </w:r>
@@ -1858,25 +1836,25 @@
               <w:rPr>
                 <w:rFonts w:ascii="Times New Roman" w:hAnsi="Times New Roman" w:cs="Times New Roman"/>
                 <w:noProof/>
-                <w:sz w:val="28"/>
-                <w:szCs w:val="28"/>
+                <w:sz w:val="26"/>
+                <w:szCs w:val="26"/>
               </w:rPr>
-              <w:instrText xml:space="preserve"> PAGEREF _Toc187233054 \h </w:instrText>
+              <w:instrText xml:space="preserve"> PAGEREF _Toc198231746 \h </w:instrText>
             </w:r>
             <w:r>
               <w:rPr>
                 <w:rFonts w:ascii="Times New Roman" w:hAnsi="Times New Roman" w:cs="Times New Roman"/>
                 <w:noProof/>
-                <w:sz w:val="28"/>
-                <w:szCs w:val="28"/>
+                <w:sz w:val="26"/>
+                <w:szCs w:val="26"/>
               </w:rPr>
             </w:r>
             <w:r>
               <w:rPr>
                 <w:rFonts w:ascii="Times New Roman" w:hAnsi="Times New Roman" w:cs="Times New Roman"/>
                 <w:noProof/>
-                <w:sz w:val="28"/>
-                <w:szCs w:val="28"/>
+                <w:sz w:val="26"/>
+                <w:szCs w:val="26"/>
               </w:rPr>
               <w:fldChar w:fldCharType="separate"/>
             </w:r>
@@ -1884,17 +1862,17 @@
               <w:rPr>
                 <w:rFonts w:ascii="Times New Roman" w:hAnsi="Times New Roman" w:cs="Times New Roman"/>
                 <w:noProof/>
-                <w:sz w:val="28"/>
-                <w:szCs w:val="28"/>
+                <w:sz w:val="26"/>
+                <w:szCs w:val="26"/>
               </w:rPr>
-              <w:t>9</w:t>
+              <w:t>11</w:t>
             </w:r>
             <w:r>
               <w:rPr>
                 <w:rFonts w:ascii="Times New Roman" w:hAnsi="Times New Roman" w:cs="Times New Roman"/>
                 <w:noProof/>
-                <w:sz w:val="28"/>
-                <w:szCs w:val="28"/>
+                <w:sz w:val="26"/>
+                <w:szCs w:val="26"/>
               </w:rPr>
               <w:fldChar w:fldCharType="end"/>
             </w:r>
@@ -1903,24 +1881,24 @@
         <w:p>
           <w:pPr>
             <w:pStyle w:val="30"/>
-            <w:spacing w:line="360" w:lineRule="auto"/>
+            <w:spacing w:after="140" w:line="360" w:lineRule="auto"/>
             <w:rPr>
               <w:rFonts w:ascii="Times New Roman" w:eastAsiaTheme="minorEastAsia" w:hAnsi="Times New Roman" w:cs="Times New Roman"/>
               <w:noProof/>
-              <w:kern w:val="0"/>
-              <w:sz w:val="28"/>
-              <w:szCs w:val="28"/>
+              <w:sz w:val="26"/>
+              <w:szCs w:val="26"/>
               <w:lang w:eastAsia="ru-RU" w:bidi="ar-SA"/>
+              <w14:ligatures w14:val="standardContextual"/>
             </w:rPr>
           </w:pPr>
-          <w:hyperlink w:anchor="_Toc187233055" w:history="1">
+          <w:hyperlink w:anchor="_Toc198231747" w:history="1">
             <w:r>
               <w:rPr>
                 <w:rStyle w:val="a6"/>
                 <w:rFonts w:ascii="Times New Roman" w:hAnsi="Times New Roman" w:cs="Times New Roman"/>
                 <w:noProof/>
-                <w:sz w:val="28"/>
-                <w:szCs w:val="28"/>
+                <w:sz w:val="26"/>
+                <w:szCs w:val="26"/>
                 <w:lang w:val="en-US"/>
               </w:rPr>
               <w:t>3.1.2</w:t>
@@ -1930,8 +1908,8 @@
                 <w:rStyle w:val="a6"/>
                 <w:rFonts w:ascii="Times New Roman" w:hAnsi="Times New Roman" w:cs="Times New Roman"/>
                 <w:noProof/>
-                <w:sz w:val="28"/>
-                <w:szCs w:val="28"/>
+                <w:sz w:val="26"/>
+                <w:szCs w:val="26"/>
               </w:rPr>
               <w:t>. Задача распознавания текста</w:t>
             </w:r>
@@ -1939,8 +1917,8 @@
               <w:rPr>
                 <w:rFonts w:ascii="Times New Roman" w:hAnsi="Times New Roman" w:cs="Times New Roman"/>
                 <w:noProof/>
-                <w:sz w:val="28"/>
-                <w:szCs w:val="28"/>
+                <w:sz w:val="26"/>
+                <w:szCs w:val="26"/>
               </w:rPr>
               <w:tab/>
             </w:r>
@@ -1948,8 +1926,8 @@
               <w:rPr>
                 <w:rFonts w:ascii="Times New Roman" w:hAnsi="Times New Roman" w:cs="Times New Roman"/>
                 <w:noProof/>
-                <w:sz w:val="28"/>
-                <w:szCs w:val="28"/>
+                <w:sz w:val="26"/>
+                <w:szCs w:val="26"/>
               </w:rPr>
               <w:fldChar w:fldCharType="begin"/>
             </w:r>
@@ -1957,25 +1935,25 @@
               <w:rPr>
                 <w:rFonts w:ascii="Times New Roman" w:hAnsi="Times New Roman" w:cs="Times New Roman"/>
                 <w:noProof/>
-                <w:sz w:val="28"/>
-                <w:szCs w:val="28"/>
+                <w:sz w:val="26"/>
+                <w:szCs w:val="26"/>
               </w:rPr>
-              <w:instrText xml:space="preserve"> PAGEREF _Toc187233055 \h </w:instrText>
+              <w:instrText xml:space="preserve"> PAGEREF _Toc198231747 \h </w:instrText>
             </w:r>
             <w:r>
               <w:rPr>
                 <w:rFonts w:ascii="Times New Roman" w:hAnsi="Times New Roman" w:cs="Times New Roman"/>
                 <w:noProof/>
-                <w:sz w:val="28"/>
-                <w:szCs w:val="28"/>
+                <w:sz w:val="26"/>
+                <w:szCs w:val="26"/>
               </w:rPr>
             </w:r>
             <w:r>
               <w:rPr>
                 <w:rFonts w:ascii="Times New Roman" w:hAnsi="Times New Roman" w:cs="Times New Roman"/>
                 <w:noProof/>
-                <w:sz w:val="28"/>
-                <w:szCs w:val="28"/>
+                <w:sz w:val="26"/>
+                <w:szCs w:val="26"/>
               </w:rPr>
               <w:fldChar w:fldCharType="separate"/>
             </w:r>
@@ -1983,17 +1961,17 @@
               <w:rPr>
                 <w:rFonts w:ascii="Times New Roman" w:hAnsi="Times New Roman" w:cs="Times New Roman"/>
                 <w:noProof/>
-                <w:sz w:val="28"/>
-                <w:szCs w:val="28"/>
+                <w:sz w:val="26"/>
+                <w:szCs w:val="26"/>
               </w:rPr>
-              <w:t>12</w:t>
+              <w:t>14</w:t>
             </w:r>
             <w:r>
               <w:rPr>
                 <w:rFonts w:ascii="Times New Roman" w:hAnsi="Times New Roman" w:cs="Times New Roman"/>
                 <w:noProof/>
-                <w:sz w:val="28"/>
-                <w:szCs w:val="28"/>
+                <w:sz w:val="26"/>
+                <w:szCs w:val="26"/>
               </w:rPr>
               <w:fldChar w:fldCharType="end"/>
             </w:r>
@@ -2002,24 +1980,24 @@
         <w:p>
           <w:pPr>
             <w:pStyle w:val="20"/>
-            <w:spacing w:line="360" w:lineRule="auto"/>
+            <w:spacing w:after="140" w:line="360" w:lineRule="auto"/>
             <w:rPr>
               <w:rFonts w:ascii="Times New Roman" w:eastAsiaTheme="minorEastAsia" w:hAnsi="Times New Roman" w:cs="Times New Roman"/>
               <w:noProof/>
-              <w:kern w:val="0"/>
-              <w:sz w:val="28"/>
-              <w:szCs w:val="28"/>
+              <w:sz w:val="26"/>
+              <w:szCs w:val="26"/>
               <w:lang w:eastAsia="ru-RU" w:bidi="ar-SA"/>
+              <w14:ligatures w14:val="standardContextual"/>
             </w:rPr>
           </w:pPr>
-          <w:hyperlink w:anchor="_Toc187233056" w:history="1">
+          <w:hyperlink w:anchor="_Toc198231748" w:history="1">
             <w:r>
               <w:rPr>
                 <w:rStyle w:val="a6"/>
                 <w:rFonts w:ascii="Times New Roman" w:hAnsi="Times New Roman" w:cs="Times New Roman"/>
                 <w:noProof/>
-                <w:sz w:val="28"/>
-                <w:szCs w:val="28"/>
+                <w:sz w:val="26"/>
+                <w:szCs w:val="26"/>
               </w:rPr>
               <w:t>3.2. Свёрточные нейронные сети</w:t>
             </w:r>
@@ -2027,8 +2005,8 @@
               <w:rPr>
                 <w:rFonts w:ascii="Times New Roman" w:hAnsi="Times New Roman" w:cs="Times New Roman"/>
                 <w:noProof/>
-                <w:sz w:val="28"/>
-                <w:szCs w:val="28"/>
+                <w:sz w:val="26"/>
+                <w:szCs w:val="26"/>
               </w:rPr>
               <w:tab/>
             </w:r>
@@ -2036,8 +2014,8 @@
               <w:rPr>
                 <w:rFonts w:ascii="Times New Roman" w:hAnsi="Times New Roman" w:cs="Times New Roman"/>
                 <w:noProof/>
-                <w:sz w:val="28"/>
-                <w:szCs w:val="28"/>
+                <w:sz w:val="26"/>
+                <w:szCs w:val="26"/>
               </w:rPr>
               <w:fldChar w:fldCharType="begin"/>
             </w:r>
@@ -2045,25 +2023,25 @@
               <w:rPr>
                 <w:rFonts w:ascii="Times New Roman" w:hAnsi="Times New Roman" w:cs="Times New Roman"/>
                 <w:noProof/>
-                <w:sz w:val="28"/>
-                <w:szCs w:val="28"/>
+                <w:sz w:val="26"/>
+                <w:szCs w:val="26"/>
               </w:rPr>
-              <w:instrText xml:space="preserve"> PAGEREF _Toc187233056 \h </w:instrText>
+              <w:instrText xml:space="preserve"> PAGEREF _Toc198231748 \h </w:instrText>
             </w:r>
             <w:r>
               <w:rPr>
                 <w:rFonts w:ascii="Times New Roman" w:hAnsi="Times New Roman" w:cs="Times New Roman"/>
                 <w:noProof/>
-                <w:sz w:val="28"/>
-                <w:szCs w:val="28"/>
+                <w:sz w:val="26"/>
+                <w:szCs w:val="26"/>
               </w:rPr>
             </w:r>
             <w:r>
               <w:rPr>
                 <w:rFonts w:ascii="Times New Roman" w:hAnsi="Times New Roman" w:cs="Times New Roman"/>
                 <w:noProof/>
-                <w:sz w:val="28"/>
-                <w:szCs w:val="28"/>
+                <w:sz w:val="26"/>
+                <w:szCs w:val="26"/>
               </w:rPr>
               <w:fldChar w:fldCharType="separate"/>
             </w:r>
@@ -2071,17 +2049,17 @@
               <w:rPr>
                 <w:rFonts w:ascii="Times New Roman" w:hAnsi="Times New Roman" w:cs="Times New Roman"/>
                 <w:noProof/>
-                <w:sz w:val="28"/>
-                <w:szCs w:val="28"/>
+                <w:sz w:val="26"/>
+                <w:szCs w:val="26"/>
               </w:rPr>
-              <w:t>14</w:t>
+              <w:t>15</w:t>
             </w:r>
             <w:r>
               <w:rPr>
                 <w:rFonts w:ascii="Times New Roman" w:hAnsi="Times New Roman" w:cs="Times New Roman"/>
                 <w:noProof/>
-                <w:sz w:val="28"/>
-                <w:szCs w:val="28"/>
+                <w:sz w:val="26"/>
+                <w:szCs w:val="26"/>
               </w:rPr>
               <w:fldChar w:fldCharType="end"/>
             </w:r>
@@ -2090,24 +2068,24 @@
         <w:p>
           <w:pPr>
             <w:pStyle w:val="20"/>
-            <w:spacing w:line="360" w:lineRule="auto"/>
+            <w:spacing w:after="140" w:line="360" w:lineRule="auto"/>
             <w:rPr>
               <w:rFonts w:ascii="Times New Roman" w:eastAsiaTheme="minorEastAsia" w:hAnsi="Times New Roman" w:cs="Times New Roman"/>
               <w:noProof/>
-              <w:kern w:val="0"/>
-              <w:sz w:val="28"/>
-              <w:szCs w:val="28"/>
+              <w:sz w:val="26"/>
+              <w:szCs w:val="26"/>
               <w:lang w:eastAsia="ru-RU" w:bidi="ar-SA"/>
+              <w14:ligatures w14:val="standardContextual"/>
             </w:rPr>
           </w:pPr>
-          <w:hyperlink w:anchor="_Toc187233057" w:history="1">
+          <w:hyperlink w:anchor="_Toc198231749" w:history="1">
             <w:r>
               <w:rPr>
                 <w:rStyle w:val="a6"/>
                 <w:rFonts w:ascii="Times New Roman" w:hAnsi="Times New Roman" w:cs="Times New Roman"/>
                 <w:noProof/>
-                <w:sz w:val="28"/>
-                <w:szCs w:val="28"/>
+                <w:sz w:val="26"/>
+                <w:szCs w:val="26"/>
               </w:rPr>
               <w:t>3.3. Архитектура свёрточной нейронной сети</w:t>
             </w:r>
@@ -2115,8 +2093,8 @@
               <w:rPr>
                 <w:rFonts w:ascii="Times New Roman" w:hAnsi="Times New Roman" w:cs="Times New Roman"/>
                 <w:noProof/>
-                <w:sz w:val="28"/>
-                <w:szCs w:val="28"/>
+                <w:sz w:val="26"/>
+                <w:szCs w:val="26"/>
               </w:rPr>
               <w:tab/>
             </w:r>
@@ -2124,8 +2102,8 @@
               <w:rPr>
                 <w:rFonts w:ascii="Times New Roman" w:hAnsi="Times New Roman" w:cs="Times New Roman"/>
                 <w:noProof/>
-                <w:sz w:val="28"/>
-                <w:szCs w:val="28"/>
+                <w:sz w:val="26"/>
+                <w:szCs w:val="26"/>
               </w:rPr>
               <w:fldChar w:fldCharType="begin"/>
             </w:r>
@@ -2133,25 +2111,25 @@
               <w:rPr>
                 <w:rFonts w:ascii="Times New Roman" w:hAnsi="Times New Roman" w:cs="Times New Roman"/>
                 <w:noProof/>
-                <w:sz w:val="28"/>
-                <w:szCs w:val="28"/>
+                <w:sz w:val="26"/>
+                <w:szCs w:val="26"/>
               </w:rPr>
-              <w:instrText xml:space="preserve"> PAGEREF _Toc187233057 \h </w:instrText>
+              <w:instrText xml:space="preserve"> PAGEREF _Toc198231749 \h </w:instrText>
             </w:r>
             <w:r>
               <w:rPr>
                 <w:rFonts w:ascii="Times New Roman" w:hAnsi="Times New Roman" w:cs="Times New Roman"/>
                 <w:noProof/>
-                <w:sz w:val="28"/>
-                <w:szCs w:val="28"/>
+                <w:sz w:val="26"/>
+                <w:szCs w:val="26"/>
               </w:rPr>
             </w:r>
             <w:r>
               <w:rPr>
                 <w:rFonts w:ascii="Times New Roman" w:hAnsi="Times New Roman" w:cs="Times New Roman"/>
                 <w:noProof/>
-                <w:sz w:val="28"/>
-                <w:szCs w:val="28"/>
+                <w:sz w:val="26"/>
+                <w:szCs w:val="26"/>
               </w:rPr>
               <w:fldChar w:fldCharType="separate"/>
             </w:r>
@@ -2159,17 +2137,17 @@
               <w:rPr>
                 <w:rFonts w:ascii="Times New Roman" w:hAnsi="Times New Roman" w:cs="Times New Roman"/>
                 <w:noProof/>
-                <w:sz w:val="28"/>
-                <w:szCs w:val="28"/>
+                <w:sz w:val="26"/>
+                <w:szCs w:val="26"/>
               </w:rPr>
-              <w:t>15</w:t>
+              <w:t>17</w:t>
             </w:r>
             <w:r>
               <w:rPr>
                 <w:rFonts w:ascii="Times New Roman" w:hAnsi="Times New Roman" w:cs="Times New Roman"/>
                 <w:noProof/>
-                <w:sz w:val="28"/>
-                <w:szCs w:val="28"/>
+                <w:sz w:val="26"/>
+                <w:szCs w:val="26"/>
               </w:rPr>
               <w:fldChar w:fldCharType="end"/>
             </w:r>
@@ -2178,24 +2156,24 @@
         <w:p>
           <w:pPr>
             <w:pStyle w:val="20"/>
-            <w:spacing w:line="360" w:lineRule="auto"/>
+            <w:spacing w:after="140" w:line="360" w:lineRule="auto"/>
             <w:rPr>
               <w:rFonts w:ascii="Times New Roman" w:eastAsiaTheme="minorEastAsia" w:hAnsi="Times New Roman" w:cs="Times New Roman"/>
               <w:noProof/>
-              <w:kern w:val="0"/>
-              <w:sz w:val="28"/>
-              <w:szCs w:val="28"/>
+              <w:sz w:val="26"/>
+              <w:szCs w:val="26"/>
               <w:lang w:eastAsia="ru-RU" w:bidi="ar-SA"/>
+              <w14:ligatures w14:val="standardContextual"/>
             </w:rPr>
           </w:pPr>
-          <w:hyperlink w:anchor="_Toc187233058" w:history="1">
+          <w:hyperlink w:anchor="_Toc198231750" w:history="1">
             <w:r>
               <w:rPr>
                 <w:rStyle w:val="a6"/>
                 <w:rFonts w:ascii="Times New Roman" w:hAnsi="Times New Roman" w:cs="Times New Roman"/>
                 <w:noProof/>
-                <w:sz w:val="28"/>
-                <w:szCs w:val="28"/>
+                <w:sz w:val="26"/>
+                <w:szCs w:val="26"/>
               </w:rPr>
               <w:t>3.4. Обучение свёрточной нейронной сети</w:t>
             </w:r>
@@ -2203,8 +2181,8 @@
               <w:rPr>
                 <w:rFonts w:ascii="Times New Roman" w:hAnsi="Times New Roman" w:cs="Times New Roman"/>
                 <w:noProof/>
-                <w:sz w:val="28"/>
-                <w:szCs w:val="28"/>
+                <w:sz w:val="26"/>
+                <w:szCs w:val="26"/>
               </w:rPr>
               <w:tab/>
             </w:r>
@@ -2212,8 +2190,8 @@
               <w:rPr>
                 <w:rFonts w:ascii="Times New Roman" w:hAnsi="Times New Roman" w:cs="Times New Roman"/>
                 <w:noProof/>
-                <w:sz w:val="28"/>
-                <w:szCs w:val="28"/>
+                <w:sz w:val="26"/>
+                <w:szCs w:val="26"/>
               </w:rPr>
               <w:fldChar w:fldCharType="begin"/>
             </w:r>
@@ -2221,25 +2199,25 @@
               <w:rPr>
                 <w:rFonts w:ascii="Times New Roman" w:hAnsi="Times New Roman" w:cs="Times New Roman"/>
                 <w:noProof/>
-                <w:sz w:val="28"/>
-                <w:szCs w:val="28"/>
+                <w:sz w:val="26"/>
+                <w:szCs w:val="26"/>
               </w:rPr>
-              <w:instrText xml:space="preserve"> PAGEREF _Toc187233058 \h </w:instrText>
+              <w:instrText xml:space="preserve"> PAGEREF _Toc198231750 \h </w:instrText>
             </w:r>
             <w:r>
               <w:rPr>
                 <w:rFonts w:ascii="Times New Roman" w:hAnsi="Times New Roman" w:cs="Times New Roman"/>
                 <w:noProof/>
-                <w:sz w:val="28"/>
-                <w:szCs w:val="28"/>
+                <w:sz w:val="26"/>
+                <w:szCs w:val="26"/>
               </w:rPr>
             </w:r>
             <w:r>
               <w:rPr>
                 <w:rFonts w:ascii="Times New Roman" w:hAnsi="Times New Roman" w:cs="Times New Roman"/>
                 <w:noProof/>
-                <w:sz w:val="28"/>
-                <w:szCs w:val="28"/>
+                <w:sz w:val="26"/>
+                <w:szCs w:val="26"/>
               </w:rPr>
               <w:fldChar w:fldCharType="separate"/>
             </w:r>
@@ -2247,17 +2225,17 @@
               <w:rPr>
                 <w:rFonts w:ascii="Times New Roman" w:hAnsi="Times New Roman" w:cs="Times New Roman"/>
                 <w:noProof/>
-                <w:sz w:val="28"/>
-                <w:szCs w:val="28"/>
+                <w:sz w:val="26"/>
+                <w:szCs w:val="26"/>
               </w:rPr>
-              <w:t>17</w:t>
+              <w:t>19</w:t>
             </w:r>
             <w:r>
               <w:rPr>
                 <w:rFonts w:ascii="Times New Roman" w:hAnsi="Times New Roman" w:cs="Times New Roman"/>
                 <w:noProof/>
-                <w:sz w:val="28"/>
-                <w:szCs w:val="28"/>
+                <w:sz w:val="26"/>
+                <w:szCs w:val="26"/>
               </w:rPr>
               <w:fldChar w:fldCharType="end"/>
             </w:r>
@@ -2266,24 +2244,24 @@
         <w:p>
           <w:pPr>
             <w:pStyle w:val="20"/>
-            <w:spacing w:line="360" w:lineRule="auto"/>
+            <w:spacing w:after="140" w:line="360" w:lineRule="auto"/>
             <w:rPr>
               <w:rFonts w:ascii="Times New Roman" w:eastAsiaTheme="minorEastAsia" w:hAnsi="Times New Roman" w:cs="Times New Roman"/>
               <w:noProof/>
-              <w:kern w:val="0"/>
-              <w:sz w:val="28"/>
-              <w:szCs w:val="28"/>
+              <w:sz w:val="26"/>
+              <w:szCs w:val="26"/>
               <w:lang w:eastAsia="ru-RU" w:bidi="ar-SA"/>
+              <w14:ligatures w14:val="standardContextual"/>
             </w:rPr>
           </w:pPr>
-          <w:hyperlink w:anchor="_Toc187233059" w:history="1">
+          <w:hyperlink w:anchor="_Toc198231751" w:history="1">
             <w:r>
               <w:rPr>
                 <w:rStyle w:val="a6"/>
                 <w:rFonts w:ascii="Times New Roman" w:hAnsi="Times New Roman" w:cs="Times New Roman"/>
                 <w:noProof/>
-                <w:sz w:val="28"/>
-                <w:szCs w:val="28"/>
+                <w:sz w:val="26"/>
+                <w:szCs w:val="26"/>
               </w:rPr>
               <w:t>3.6. Работа сети после завершения обучения</w:t>
             </w:r>
@@ -2291,8 +2269,8 @@
               <w:rPr>
                 <w:rFonts w:ascii="Times New Roman" w:hAnsi="Times New Roman" w:cs="Times New Roman"/>
                 <w:noProof/>
-                <w:sz w:val="28"/>
-                <w:szCs w:val="28"/>
+                <w:sz w:val="26"/>
+                <w:szCs w:val="26"/>
               </w:rPr>
               <w:tab/>
             </w:r>
@@ -2300,8 +2278,8 @@
               <w:rPr>
                 <w:rFonts w:ascii="Times New Roman" w:hAnsi="Times New Roman" w:cs="Times New Roman"/>
                 <w:noProof/>
-                <w:sz w:val="28"/>
-                <w:szCs w:val="28"/>
+                <w:sz w:val="26"/>
+                <w:szCs w:val="26"/>
               </w:rPr>
               <w:fldChar w:fldCharType="begin"/>
             </w:r>
@@ -2309,25 +2287,25 @@
               <w:rPr>
                 <w:rFonts w:ascii="Times New Roman" w:hAnsi="Times New Roman" w:cs="Times New Roman"/>
                 <w:noProof/>
-                <w:sz w:val="28"/>
-                <w:szCs w:val="28"/>
+                <w:sz w:val="26"/>
+                <w:szCs w:val="26"/>
               </w:rPr>
-              <w:instrText xml:space="preserve"> PAGEREF _Toc187233059 \h </w:instrText>
+              <w:instrText xml:space="preserve"> PAGEREF _Toc198231751 \h </w:instrText>
             </w:r>
             <w:r>
               <w:rPr>
                 <w:rFonts w:ascii="Times New Roman" w:hAnsi="Times New Roman" w:cs="Times New Roman"/>
                 <w:noProof/>
-                <w:sz w:val="28"/>
-                <w:szCs w:val="28"/>
+                <w:sz w:val="26"/>
+                <w:szCs w:val="26"/>
               </w:rPr>
             </w:r>
             <w:r>
               <w:rPr>
                 <w:rFonts w:ascii="Times New Roman" w:hAnsi="Times New Roman" w:cs="Times New Roman"/>
                 <w:noProof/>
-                <w:sz w:val="28"/>
-                <w:szCs w:val="28"/>
+                <w:sz w:val="26"/>
+                <w:szCs w:val="26"/>
               </w:rPr>
               <w:fldChar w:fldCharType="separate"/>
             </w:r>
@@ -2335,17 +2313,17 @@
               <w:rPr>
                 <w:rFonts w:ascii="Times New Roman" w:hAnsi="Times New Roman" w:cs="Times New Roman"/>
                 <w:noProof/>
-                <w:sz w:val="28"/>
-                <w:szCs w:val="28"/>
+                <w:sz w:val="26"/>
+                <w:szCs w:val="26"/>
               </w:rPr>
-              <w:t>19</w:t>
+              <w:t>21</w:t>
             </w:r>
             <w:r>
               <w:rPr>
                 <w:rFonts w:ascii="Times New Roman" w:hAnsi="Times New Roman" w:cs="Times New Roman"/>
                 <w:noProof/>
-                <w:sz w:val="28"/>
-                <w:szCs w:val="28"/>
+                <w:sz w:val="26"/>
+                <w:szCs w:val="26"/>
               </w:rPr>
               <w:fldChar w:fldCharType="end"/>
             </w:r>
@@ -2354,33 +2332,33 @@
         <w:p>
           <w:pPr>
             <w:pStyle w:val="10"/>
-            <w:spacing w:line="360" w:lineRule="auto"/>
+            <w:spacing w:after="140" w:line="360" w:lineRule="auto"/>
             <w:rPr>
               <w:rFonts w:ascii="Times New Roman" w:eastAsiaTheme="minorEastAsia" w:hAnsi="Times New Roman" w:cs="Times New Roman"/>
               <w:noProof/>
-              <w:kern w:val="0"/>
-              <w:sz w:val="28"/>
-              <w:szCs w:val="28"/>
+              <w:sz w:val="26"/>
+              <w:szCs w:val="26"/>
               <w:lang w:eastAsia="ru-RU" w:bidi="ar-SA"/>
+              <w14:ligatures w14:val="standardContextual"/>
             </w:rPr>
           </w:pPr>
-          <w:hyperlink w:anchor="_Toc187233060" w:history="1">
+          <w:hyperlink w:anchor="_Toc198231752" w:history="1">
             <w:r>
               <w:rPr>
                 <w:rStyle w:val="a6"/>
                 <w:rFonts w:ascii="Times New Roman" w:hAnsi="Times New Roman" w:cs="Times New Roman"/>
                 <w:noProof/>
-                <w:sz w:val="28"/>
-                <w:szCs w:val="28"/>
+                <w:sz w:val="26"/>
+                <w:szCs w:val="26"/>
               </w:rPr>
-              <w:t>ЗАКЛЮЧЕНИЕ</w:t>
+              <w:t>4. Практическая часть</w:t>
             </w:r>
             <w:r>
               <w:rPr>
                 <w:rFonts w:ascii="Times New Roman" w:hAnsi="Times New Roman" w:cs="Times New Roman"/>
                 <w:noProof/>
-                <w:sz w:val="28"/>
-                <w:szCs w:val="28"/>
+                <w:sz w:val="26"/>
+                <w:szCs w:val="26"/>
               </w:rPr>
               <w:tab/>
             </w:r>
@@ -2388,8 +2366,8 @@
               <w:rPr>
                 <w:rFonts w:ascii="Times New Roman" w:hAnsi="Times New Roman" w:cs="Times New Roman"/>
                 <w:noProof/>
-                <w:sz w:val="28"/>
-                <w:szCs w:val="28"/>
+                <w:sz w:val="26"/>
+                <w:szCs w:val="26"/>
               </w:rPr>
               <w:fldChar w:fldCharType="begin"/>
             </w:r>
@@ -2397,25 +2375,25 @@
               <w:rPr>
                 <w:rFonts w:ascii="Times New Roman" w:hAnsi="Times New Roman" w:cs="Times New Roman"/>
                 <w:noProof/>
-                <w:sz w:val="28"/>
-                <w:szCs w:val="28"/>
+                <w:sz w:val="26"/>
+                <w:szCs w:val="26"/>
               </w:rPr>
-              <w:instrText xml:space="preserve"> PAGEREF _Toc187233060 \h </w:instrText>
+              <w:instrText xml:space="preserve"> PAGEREF _Toc198231752 \h </w:instrText>
             </w:r>
             <w:r>
               <w:rPr>
                 <w:rFonts w:ascii="Times New Roman" w:hAnsi="Times New Roman" w:cs="Times New Roman"/>
                 <w:noProof/>
-                <w:sz w:val="28"/>
-                <w:szCs w:val="28"/>
+                <w:sz w:val="26"/>
+                <w:szCs w:val="26"/>
               </w:rPr>
             </w:r>
             <w:r>
               <w:rPr>
                 <w:rFonts w:ascii="Times New Roman" w:hAnsi="Times New Roman" w:cs="Times New Roman"/>
                 <w:noProof/>
-                <w:sz w:val="28"/>
-                <w:szCs w:val="28"/>
+                <w:sz w:val="26"/>
+                <w:szCs w:val="26"/>
               </w:rPr>
               <w:fldChar w:fldCharType="separate"/>
             </w:r>
@@ -2423,17 +2401,105 @@
               <w:rPr>
                 <w:rFonts w:ascii="Times New Roman" w:hAnsi="Times New Roman" w:cs="Times New Roman"/>
                 <w:noProof/>
-                <w:sz w:val="28"/>
-                <w:szCs w:val="28"/>
+                <w:sz w:val="26"/>
+                <w:szCs w:val="26"/>
               </w:rPr>
-              <w:t>20</w:t>
+              <w:t>21</w:t>
             </w:r>
             <w:r>
               <w:rPr>
                 <w:rFonts w:ascii="Times New Roman" w:hAnsi="Times New Roman" w:cs="Times New Roman"/>
                 <w:noProof/>
-                <w:sz w:val="28"/>
-                <w:szCs w:val="28"/>
+                <w:sz w:val="26"/>
+                <w:szCs w:val="26"/>
+              </w:rPr>
+              <w:fldChar w:fldCharType="end"/>
+            </w:r>
+          </w:hyperlink>
+        </w:p>
+        <w:p>
+          <w:pPr>
+            <w:pStyle w:val="20"/>
+            <w:spacing w:after="140" w:line="360" w:lineRule="auto"/>
+            <w:rPr>
+              <w:rFonts w:ascii="Times New Roman" w:eastAsiaTheme="minorEastAsia" w:hAnsi="Times New Roman" w:cs="Times New Roman"/>
+              <w:noProof/>
+              <w:sz w:val="26"/>
+              <w:szCs w:val="26"/>
+              <w:lang w:eastAsia="ru-RU" w:bidi="ar-SA"/>
+              <w14:ligatures w14:val="standardContextual"/>
+            </w:rPr>
+          </w:pPr>
+          <w:hyperlink w:anchor="_Toc198231753" w:history="1">
+            <w:r>
+              <w:rPr>
+                <w:rStyle w:val="a6"/>
+                <w:rFonts w:ascii="Times New Roman" w:hAnsi="Times New Roman" w:cs="Times New Roman"/>
+                <w:noProof/>
+                <w:sz w:val="26"/>
+                <w:szCs w:val="26"/>
+              </w:rPr>
+              <w:t>4.1. Подготовка датасета</w:t>
+            </w:r>
+            <w:r>
+              <w:rPr>
+                <w:rFonts w:ascii="Times New Roman" w:hAnsi="Times New Roman" w:cs="Times New Roman"/>
+                <w:noProof/>
+                <w:sz w:val="26"/>
+                <w:szCs w:val="26"/>
+              </w:rPr>
+              <w:tab/>
+            </w:r>
+            <w:r>
+              <w:rPr>
+                <w:rFonts w:ascii="Times New Roman" w:hAnsi="Times New Roman" w:cs="Times New Roman"/>
+                <w:noProof/>
+                <w:sz w:val="26"/>
+                <w:szCs w:val="26"/>
+              </w:rPr>
+              <w:fldChar w:fldCharType="begin"/>
+            </w:r>
+            <w:r>
+              <w:rPr>
+                <w:rFonts w:ascii="Times New Roman" w:hAnsi="Times New Roman" w:cs="Times New Roman"/>
+                <w:noProof/>
+                <w:sz w:val="26"/>
+                <w:szCs w:val="26"/>
+              </w:rPr>
+              <w:instrText xml:space="preserve"> PAGEREF _Toc198231753 \h </w:instrText>
+            </w:r>
+            <w:r>
+              <w:rPr>
+                <w:rFonts w:ascii="Times New Roman" w:hAnsi="Times New Roman" w:cs="Times New Roman"/>
+                <w:noProof/>
+                <w:sz w:val="26"/>
+                <w:szCs w:val="26"/>
+              </w:rPr>
+            </w:r>
+            <w:r>
+              <w:rPr>
+                <w:rFonts w:ascii="Times New Roman" w:hAnsi="Times New Roman" w:cs="Times New Roman"/>
+                <w:noProof/>
+                <w:sz w:val="26"/>
+                <w:szCs w:val="26"/>
+              </w:rPr>
+              <w:fldChar w:fldCharType="separate"/>
+            </w:r>
+            <w:r>
+              <w:rPr>
+                <w:rFonts w:ascii="Times New Roman" w:hAnsi="Times New Roman" w:cs="Times New Roman"/>
+                <w:noProof/>
+                <w:sz w:val="26"/>
+                <w:szCs w:val="26"/>
+              </w:rPr>
+              <w:t>21</w:t>
+            </w:r>
+            <w:r>
+              <w:rPr>
+                <w:rFonts w:ascii="Times New Roman" w:hAnsi="Times New Roman" w:cs="Times New Roman"/>
+                <w:noProof/>
+                <w:sz w:val="26"/>
+                <w:szCs w:val="26"/>
               </w:rPr>
               <w:fldChar w:fldCharType="end"/>
             </w:r>
@@ -2442,24 +2508,200 @@
         <w:p>
           <w:pPr>
             <w:pStyle w:val="10"/>
-            <w:spacing w:line="360" w:lineRule="auto"/>
+            <w:spacing w:after="140" w:line="360" w:lineRule="auto"/>
             <w:rPr>
               <w:rFonts w:ascii="Times New Roman" w:eastAsiaTheme="minorEastAsia" w:hAnsi="Times New Roman" w:cs="Times New Roman"/>
               <w:noProof/>
-              <w:kern w:val="0"/>
-              <w:sz w:val="28"/>
-              <w:szCs w:val="28"/>
+              <w:sz w:val="26"/>
+              <w:szCs w:val="26"/>
               <w:lang w:eastAsia="ru-RU" w:bidi="ar-SA"/>
+              <w14:ligatures w14:val="standardContextual"/>
             </w:rPr>
           </w:pPr>
-          <w:hyperlink w:anchor="_Toc187233061" w:history="1">
+          <w:hyperlink w:anchor="_Toc198231754" w:history="1">
             <w:r>
               <w:rPr>
                 <w:rStyle w:val="a6"/>
                 <w:rFonts w:ascii="Times New Roman" w:hAnsi="Times New Roman" w:cs="Times New Roman"/>
                 <w:noProof/>
-                <w:sz w:val="28"/>
-                <w:szCs w:val="28"/>
+                <w:sz w:val="26"/>
+                <w:szCs w:val="26"/>
+              </w:rPr>
+              <w:t>5. Глава-комментарий</w:t>
+            </w:r>
+            <w:r>
+              <w:rPr>
+                <w:rFonts w:ascii="Times New Roman" w:hAnsi="Times New Roman" w:cs="Times New Roman"/>
+                <w:noProof/>
+                <w:sz w:val="26"/>
+                <w:szCs w:val="26"/>
+              </w:rPr>
+              <w:tab/>
+            </w:r>
+            <w:r>
+              <w:rPr>
+                <w:rFonts w:ascii="Times New Roman" w:hAnsi="Times New Roman" w:cs="Times New Roman"/>
+                <w:noProof/>
+                <w:sz w:val="26"/>
+                <w:szCs w:val="26"/>
+              </w:rPr>
+              <w:fldChar w:fldCharType="begin"/>
+            </w:r>
+            <w:r>
+              <w:rPr>
+                <w:rFonts w:ascii="Times New Roman" w:hAnsi="Times New Roman" w:cs="Times New Roman"/>
+                <w:noProof/>
+                <w:sz w:val="26"/>
+                <w:szCs w:val="26"/>
+              </w:rPr>
+              <w:instrText xml:space="preserve"> PAGEREF _Toc198231754 \h </w:instrText>
+            </w:r>
+            <w:r>
+              <w:rPr>
+                <w:rFonts w:ascii="Times New Roman" w:hAnsi="Times New Roman" w:cs="Times New Roman"/>
+                <w:noProof/>
+                <w:sz w:val="26"/>
+                <w:szCs w:val="26"/>
+              </w:rPr>
+            </w:r>
+            <w:r>
+              <w:rPr>
+                <w:rFonts w:ascii="Times New Roman" w:hAnsi="Times New Roman" w:cs="Times New Roman"/>
+                <w:noProof/>
+                <w:sz w:val="26"/>
+                <w:szCs w:val="26"/>
+              </w:rPr>
+              <w:fldChar w:fldCharType="separate"/>
+            </w:r>
+            <w:r>
+              <w:rPr>
+                <w:rFonts w:ascii="Times New Roman" w:hAnsi="Times New Roman" w:cs="Times New Roman"/>
+                <w:noProof/>
+                <w:sz w:val="26"/>
+                <w:szCs w:val="26"/>
+              </w:rPr>
+              <w:t>24</w:t>
+            </w:r>
+            <w:r>
+              <w:rPr>
+                <w:rFonts w:ascii="Times New Roman" w:hAnsi="Times New Roman" w:cs="Times New Roman"/>
+                <w:noProof/>
+                <w:sz w:val="26"/>
+                <w:szCs w:val="26"/>
+              </w:rPr>
+              <w:fldChar w:fldCharType="end"/>
+            </w:r>
+          </w:hyperlink>
+        </w:p>
+        <w:p>
+          <w:pPr>
+            <w:pStyle w:val="10"/>
+            <w:spacing w:after="140" w:line="360" w:lineRule="auto"/>
+            <w:rPr>
+              <w:rFonts w:ascii="Times New Roman" w:eastAsiaTheme="minorEastAsia" w:hAnsi="Times New Roman" w:cs="Times New Roman"/>
+              <w:noProof/>
+              <w:sz w:val="26"/>
+              <w:szCs w:val="26"/>
+              <w:lang w:eastAsia="ru-RU" w:bidi="ar-SA"/>
+              <w14:ligatures w14:val="standardContextual"/>
+            </w:rPr>
+          </w:pPr>
+          <w:hyperlink w:anchor="_Toc198231755" w:history="1">
+            <w:r>
+              <w:rPr>
+                <w:rStyle w:val="a6"/>
+                <w:rFonts w:ascii="Times New Roman" w:hAnsi="Times New Roman" w:cs="Times New Roman"/>
+                <w:noProof/>
+                <w:sz w:val="26"/>
+                <w:szCs w:val="26"/>
+              </w:rPr>
+              <w:t>ЗАКЛЮЧЕНИЕ</w:t>
+            </w:r>
+            <w:r>
+              <w:rPr>
+                <w:rFonts w:ascii="Times New Roman" w:hAnsi="Times New Roman" w:cs="Times New Roman"/>
+                <w:noProof/>
+                <w:sz w:val="26"/>
+                <w:szCs w:val="26"/>
+              </w:rPr>
+              <w:tab/>
+            </w:r>
+            <w:r>
+              <w:rPr>
+                <w:rFonts w:ascii="Times New Roman" w:hAnsi="Times New Roman" w:cs="Times New Roman"/>
+                <w:noProof/>
+                <w:sz w:val="26"/>
+                <w:szCs w:val="26"/>
+              </w:rPr>
+              <w:fldChar w:fldCharType="begin"/>
+            </w:r>
+            <w:r>
+              <w:rPr>
+                <w:rFonts w:ascii="Times New Roman" w:hAnsi="Times New Roman" w:cs="Times New Roman"/>
+                <w:noProof/>
+                <w:sz w:val="26"/>
+                <w:szCs w:val="26"/>
+              </w:rPr>
+              <w:instrText xml:space="preserve"> PAGEREF _Toc198231755 \h </w:instrText>
+            </w:r>
+            <w:r>
+              <w:rPr>
+                <w:rFonts w:ascii="Times New Roman" w:hAnsi="Times New Roman" w:cs="Times New Roman"/>
+                <w:noProof/>
+                <w:sz w:val="26"/>
+                <w:szCs w:val="26"/>
+              </w:rPr>
+            </w:r>
+            <w:r>
+              <w:rPr>
+                <w:rFonts w:ascii="Times New Roman" w:hAnsi="Times New Roman" w:cs="Times New Roman"/>
+                <w:noProof/>
+                <w:sz w:val="26"/>
+                <w:szCs w:val="26"/>
+              </w:rPr>
+              <w:fldChar w:fldCharType="separate"/>
+            </w:r>
+            <w:r>
+              <w:rPr>
+                <w:rFonts w:ascii="Times New Roman" w:hAnsi="Times New Roman" w:cs="Times New Roman"/>
+                <w:noProof/>
+                <w:sz w:val="26"/>
+                <w:szCs w:val="26"/>
+              </w:rPr>
+              <w:t>25</w:t>
+            </w:r>
+            <w:r>
+              <w:rPr>
+                <w:rFonts w:ascii="Times New Roman" w:hAnsi="Times New Roman" w:cs="Times New Roman"/>
+                <w:noProof/>
+                <w:sz w:val="26"/>
+                <w:szCs w:val="26"/>
+              </w:rPr>
+              <w:fldChar w:fldCharType="end"/>
+            </w:r>
+          </w:hyperlink>
+        </w:p>
+        <w:p>
+          <w:pPr>
+            <w:pStyle w:val="10"/>
+            <w:spacing w:after="140" w:line="360" w:lineRule="auto"/>
+            <w:rPr>
+              <w:rFonts w:ascii="Times New Roman" w:eastAsiaTheme="minorEastAsia" w:hAnsi="Times New Roman" w:cs="Times New Roman"/>
+              <w:noProof/>
+              <w:sz w:val="26"/>
+              <w:szCs w:val="26"/>
+              <w:lang w:eastAsia="ru-RU" w:bidi="ar-SA"/>
+              <w14:ligatures w14:val="standardContextual"/>
+            </w:rPr>
+          </w:pPr>
+          <w:hyperlink w:anchor="_Toc198231756" w:history="1">
+            <w:r>
+              <w:rPr>
+                <w:rStyle w:val="a6"/>
+                <w:rFonts w:ascii="Times New Roman" w:hAnsi="Times New Roman" w:cs="Times New Roman"/>
+                <w:noProof/>
+                <w:sz w:val="26"/>
+                <w:szCs w:val="26"/>
               </w:rPr>
               <w:t>СПИСОК ИСПОЛЬЗОВАННЫХ ИСТОЧНИКОВ</w:t>
             </w:r>
@@ -2467,8 +2709,8 @@
               <w:rPr>
                 <w:rFonts w:ascii="Times New Roman" w:hAnsi="Times New Roman" w:cs="Times New Roman"/>
                 <w:noProof/>
-                <w:sz w:val="28"/>
-                <w:szCs w:val="28"/>
+                <w:sz w:val="26"/>
+                <w:szCs w:val="26"/>
               </w:rPr>
               <w:tab/>
             </w:r>
@@ -2476,8 +2718,8 @@
               <w:rPr>
                 <w:rFonts w:ascii="Times New Roman" w:hAnsi="Times New Roman" w:cs="Times New Roman"/>
                 <w:noProof/>
-                <w:sz w:val="28"/>
-                <w:szCs w:val="28"/>
+                <w:sz w:val="26"/>
+                <w:szCs w:val="26"/>
               </w:rPr>
               <w:fldChar w:fldCharType="begin"/>
             </w:r>
@@ -2485,25 +2727,25 @@
               <w:rPr>
                 <w:rFonts w:ascii="Times New Roman" w:hAnsi="Times New Roman" w:cs="Times New Roman"/>
                 <w:noProof/>
-                <w:sz w:val="28"/>
-                <w:szCs w:val="28"/>
+                <w:sz w:val="26"/>
+                <w:szCs w:val="26"/>
               </w:rPr>
-              <w:instrText xml:space="preserve"> PAGEREF _Toc187233061 \h </w:instrText>
+              <w:instrText xml:space="preserve"> PAGEREF _Toc198231756 \h </w:instrText>
             </w:r>
             <w:r>
               <w:rPr>
                 <w:rFonts w:ascii="Times New Roman" w:hAnsi="Times New Roman" w:cs="Times New Roman"/>
                 <w:noProof/>
-                <w:sz w:val="28"/>
-                <w:szCs w:val="28"/>
+                <w:sz w:val="26"/>
+                <w:szCs w:val="26"/>
               </w:rPr>
             </w:r>
             <w:r>
               <w:rPr>
                 <w:rFonts w:ascii="Times New Roman" w:hAnsi="Times New Roman" w:cs="Times New Roman"/>
                 <w:noProof/>
-                <w:sz w:val="28"/>
-                <w:szCs w:val="28"/>
+                <w:sz w:val="26"/>
+                <w:szCs w:val="26"/>
               </w:rPr>
               <w:fldChar w:fldCharType="separate"/>
             </w:r>
@@ -2511,17 +2753,17 @@
               <w:rPr>
                 <w:rFonts w:ascii="Times New Roman" w:hAnsi="Times New Roman" w:cs="Times New Roman"/>
                 <w:noProof/>
-                <w:sz w:val="28"/>
-                <w:szCs w:val="28"/>
+                <w:sz w:val="26"/>
+                <w:szCs w:val="26"/>
               </w:rPr>
-              <w:t>21</w:t>
+              <w:t>26</w:t>
             </w:r>
             <w:r>
               <w:rPr>
                 <w:rFonts w:ascii="Times New Roman" w:hAnsi="Times New Roman" w:cs="Times New Roman"/>
                 <w:noProof/>
-                <w:sz w:val="28"/>
-                <w:szCs w:val="28"/>
+                <w:sz w:val="26"/>
+                <w:szCs w:val="26"/>
               </w:rPr>
               <w:fldChar w:fldCharType="end"/>
             </w:r>
@@ -2554,6 +2796,10 @@
         </w:p>
         <w:p>
           <w:pPr>
+            <w:rPr>
+              <w:rFonts w:hint="eastAsia"/>
+              <w:lang w:val="en-US"/>
+            </w:rPr>
             <w:sectPr>
               <w:footerReference w:type="even" r:id="rId8"/>
               <w:footerReference w:type="default" r:id="rId9"/>
@@ -2578,6 +2824,7 @@
           <w:color w:val="000000"/>
           <w:sz w:val="28"/>
           <w:szCs w:val="28"/>
+          <w:lang w:val="en-US"/>
         </w:rPr>
       </w:pPr>
     </w:p>
@@ -2587,8 +2834,8 @@
         <w:spacing w:before="0" w:after="140" w:line="360" w:lineRule="auto"/>
         <w:jc w:val="center"/>
       </w:pPr>
-      <w:bookmarkStart w:id="1" w:name="_Toc184891851"/>
-      <w:bookmarkStart w:id="2" w:name="_Toc187233045"/>
+      <w:bookmarkStart w:id="4" w:name="_Toc184891851"/>
+      <w:bookmarkStart w:id="5" w:name="_Toc198231736"/>
       <w:r>
         <w:rPr>
           <w:rFonts w:ascii="Times New Roman" w:hAnsi="Times New Roman"/>
@@ -2597,8 +2844,8 @@
         </w:rPr>
         <w:t>ВВЕДЕНИЕ</w:t>
       </w:r>
-      <w:bookmarkEnd w:id="1"/>
-      <w:bookmarkEnd w:id="2"/>
+      <w:bookmarkEnd w:id="4"/>
+      <w:bookmarkEnd w:id="5"/>
       <w:r>
         <w:rPr>
           <w:rFonts w:ascii="Times New Roman" w:hAnsi="Times New Roman"/>
@@ -2725,53 +2972,30 @@
         <w:ind w:firstLine="709"/>
         <w:jc w:val="both"/>
         <w:rPr>
-          <w:rFonts w:ascii="Times New Roman" w:hAnsi="Times New Roman" w:cs="Times New Roman"/>
-          <w:sz w:val="28"/>
-          <w:szCs w:val="28"/>
-          <w:lang w:eastAsia="ru-RU"/>
-        </w:rPr>
-      </w:pPr>
-      <w:r>
-        <w:rPr>
           <w:rFonts w:ascii="Times New Roman" w:hAnsi="Times New Roman"/>
           <w:b/>
           <w:bCs/>
           <w:sz w:val="28"/>
           <w:szCs w:val="28"/>
         </w:rPr>
-        <w:t xml:space="preserve">Цель </w:t>
-      </w:r>
-      <w:r>
-        <w:rPr>
-          <w:rFonts w:ascii="Times New Roman" w:hAnsi="Times New Roman" w:cs="Times New Roman"/>
-          <w:b/>
-          <w:sz w:val="28"/>
-          <w:szCs w:val="28"/>
-        </w:rPr>
-        <w:t>научно-исследовательской работы</w:t>
-      </w:r>
-      <w:r>
-        <w:rPr>
-          <w:rFonts w:ascii="Times New Roman" w:eastAsia="Times New Roman" w:hAnsi="Times New Roman" w:cs="Times New Roman"/>
+      </w:pPr>
+      <w:r>
+        <w:rPr>
+          <w:rFonts w:ascii="Times New Roman" w:hAnsi="Times New Roman"/>
           <w:b/>
           <w:bCs/>
           <w:sz w:val="28"/>
           <w:szCs w:val="28"/>
-          <w:lang w:eastAsia="ru-RU"/>
-        </w:rPr>
-        <w:t>:</w:t>
-      </w:r>
-      <w:r>
-        <w:t xml:space="preserve"> </w:t>
-      </w:r>
-      <w:r>
-        <w:rPr>
-          <w:rFonts w:ascii="Times New Roman" w:eastAsia="Times New Roman" w:hAnsi="Times New Roman" w:cs="Times New Roman"/>
-          <w:sz w:val="28"/>
-          <w:szCs w:val="28"/>
-          <w:lang w:eastAsia="ru-RU"/>
-        </w:rPr>
-        <w:t>изучить и исследовать различные технологии и инструменты для создания мобильного приложения с интегрированной нейронной сетью.</w:t>
+        </w:rPr>
+        <w:t xml:space="preserve">Цель курсовой работы: </w:t>
+      </w:r>
+      <w:r>
+        <w:rPr>
+          <w:rFonts w:ascii="Times New Roman" w:hAnsi="Times New Roman"/>
+          <w:sz w:val="28"/>
+          <w:szCs w:val="28"/>
+        </w:rPr>
+        <w:t>разработать мобильное приложение с интегрированной нейронной сетью, предназначенное для распознавания вида общественного транспорта и его номера в условиях городской среды.</w:t>
       </w:r>
     </w:p>
     <w:p>
@@ -2855,7 +3079,7 @@
           <w:szCs w:val="28"/>
           <w:lang w:eastAsia="ru-RU"/>
         </w:rPr>
-        <w:t xml:space="preserve">Изучить теоретические основы компьютерного зрения, </w:t>
+        <w:t xml:space="preserve">Изучить теоретические основы компьютерного зрения и </w:t>
       </w:r>
       <w:proofErr w:type="spellStart"/>
       <w:r>
@@ -2875,7 +3099,7 @@
           <w:szCs w:val="28"/>
           <w:lang w:eastAsia="ru-RU"/>
         </w:rPr>
-        <w:t xml:space="preserve"> нейронных сетей и глубокого обучения.</w:t>
+        <w:t xml:space="preserve"> нейронных сетей, необходимых для решения задачи распознавания объектов и текста. </w:t>
       </w:r>
     </w:p>
     <w:p>
@@ -2902,7 +3126,7 @@
           <w:szCs w:val="28"/>
           <w:lang w:eastAsia="ru-RU"/>
         </w:rPr>
-        <w:t>Провести анализ существующих решений для распознавания текстов и номеров, их применимости в условиях городской среды.</w:t>
+        <w:t xml:space="preserve">Проанализировать существующие программные решения и выбрать наиболее подходящие технологии и инструменты для разработки мобильного приложения и обучения нейросети. </w:t>
       </w:r>
     </w:p>
     <w:p>
@@ -2929,7 +3153,16 @@
           <w:szCs w:val="28"/>
           <w:lang w:eastAsia="ru-RU"/>
         </w:rPr>
-        <w:t>Проанализировать возможности существующих инструментов для разработки нейросетей и их интеграции в мобильные приложения.</w:t>
+        <w:t xml:space="preserve">Подготовить </w:t>
+      </w:r>
+      <w:r>
+        <w:rPr>
+          <w:rFonts w:ascii="Times New Roman" w:hAnsi="Times New Roman" w:cs="Times New Roman"/>
+          <w:sz w:val="28"/>
+          <w:szCs w:val="28"/>
+          <w:lang w:eastAsia="ru-RU"/>
+        </w:rPr>
+        <w:t xml:space="preserve">датасет, провести обучение модели нейронной сети и выполнить её оптимизацию для мобильных устройств. </w:t>
       </w:r>
     </w:p>
     <w:p>
@@ -2955,16 +3188,101 @@
           <w:sz w:val="28"/>
           <w:szCs w:val="28"/>
         </w:rPr>
-        <w:t>Сформулировать требования к архитектуре системы для распознавания номеров автобусов</w:t>
-      </w:r>
-      <w:r>
-        <w:br w:type="page"/>
+        <w:t xml:space="preserve">Разработать </w:t>
+      </w:r>
+      <w:proofErr w:type="spellStart"/>
+      <w:r>
+        <w:rPr>
+          <w:rFonts w:ascii="Times New Roman" w:hAnsi="Times New Roman" w:cs="Times New Roman"/>
+          <w:sz w:val="28"/>
+          <w:szCs w:val="28"/>
+        </w:rPr>
+        <w:t>Android</w:t>
+      </w:r>
+      <w:proofErr w:type="spellEnd"/>
+      <w:r>
+        <w:rPr>
+          <w:rFonts w:ascii="Times New Roman" w:hAnsi="Times New Roman" w:cs="Times New Roman"/>
+          <w:sz w:val="28"/>
+          <w:szCs w:val="28"/>
+        </w:rPr>
+        <w:t xml:space="preserve">-приложение с использованием выбранных инструментов и </w:t>
+      </w:r>
+      <w:r>
+        <w:rPr>
+          <w:rFonts w:ascii="Times New Roman" w:hAnsi="Times New Roman" w:cs="Times New Roman"/>
+          <w:sz w:val="28"/>
+          <w:szCs w:val="28"/>
+        </w:rPr>
+        <w:t>интегрировать в неё</w:t>
+      </w:r>
+      <w:r>
+        <w:rPr>
+          <w:rFonts w:ascii="Times New Roman" w:hAnsi="Times New Roman" w:cs="Times New Roman"/>
+          <w:sz w:val="28"/>
+          <w:szCs w:val="28"/>
+        </w:rPr>
+        <w:t xml:space="preserve"> </w:t>
+      </w:r>
+      <w:r>
+        <w:rPr>
+          <w:rFonts w:ascii="Times New Roman" w:hAnsi="Times New Roman" w:cs="Times New Roman"/>
+          <w:sz w:val="28"/>
+          <w:szCs w:val="28"/>
+        </w:rPr>
+        <w:t>обученную модель</w:t>
+      </w:r>
+      <w:r>
+        <w:rPr>
+          <w:rFonts w:ascii="Times New Roman" w:hAnsi="Times New Roman" w:cs="Times New Roman"/>
+          <w:sz w:val="28"/>
+          <w:szCs w:val="28"/>
+        </w:rPr>
+        <w:t>.</w:t>
       </w:r>
     </w:p>
     <w:p>
       <w:pPr>
+        <w:pStyle w:val="ae"/>
+        <w:numPr>
+          <w:ilvl w:val="0"/>
+          <w:numId w:val="2"/>
+        </w:numPr>
+        <w:spacing w:after="140" w:line="360" w:lineRule="auto"/>
+        <w:ind w:left="0" w:firstLine="0"/>
+        <w:jc w:val="both"/>
+        <w:rPr>
+          <w:rFonts w:ascii="Times New Roman" w:hAnsi="Times New Roman" w:cs="Times New Roman"/>
+          <w:sz w:val="28"/>
+          <w:szCs w:val="28"/>
+          <w:lang w:eastAsia="ru-RU"/>
+        </w:rPr>
+      </w:pPr>
+      <w:r>
+        <w:rPr>
+          <w:rFonts w:ascii="Times New Roman" w:hAnsi="Times New Roman" w:cs="Times New Roman"/>
+          <w:sz w:val="28"/>
+          <w:szCs w:val="28"/>
+        </w:rPr>
+        <w:lastRenderedPageBreak/>
+        <w:t xml:space="preserve">Провести тестирование и оценку эффективности работы разработанной системы в приближённых к реальным условиях. </w:t>
+      </w:r>
+      <w:r>
+        <w:rPr>
+          <w:rFonts w:ascii="Times New Roman" w:hAnsi="Times New Roman" w:cs="Times New Roman"/>
+          <w:sz w:val="28"/>
+          <w:szCs w:val="28"/>
+        </w:rPr>
+        <w:t xml:space="preserve"> </w:t>
+      </w:r>
+      <w:r>
+        <w:br w:type="page"/>
+      </w:r>
+    </w:p>
+    <w:p>
+      <w:pPr>
         <w:pStyle w:val="1"/>
-        <w:spacing w:line="360" w:lineRule="auto"/>
+        <w:spacing w:after="140" w:line="360" w:lineRule="auto"/>
         <w:ind w:firstLine="709"/>
         <w:rPr>
           <w:rFonts w:ascii="Times New Roman" w:hAnsi="Times New Roman" w:cs="Times New Roman"/>
@@ -2972,7 +3290,7 @@
           <w:szCs w:val="28"/>
         </w:rPr>
       </w:pPr>
-      <w:bookmarkStart w:id="3" w:name="_Toc187233046"/>
+      <w:bookmarkStart w:id="6" w:name="_Toc198231737"/>
       <w:r>
         <w:rPr>
           <w:rStyle w:val="a4"/>
@@ -2985,7 +3303,7 @@
         <w:lastRenderedPageBreak/>
         <w:t>1. Обзор существующих решений</w:t>
       </w:r>
-      <w:bookmarkEnd w:id="3"/>
+      <w:bookmarkEnd w:id="6"/>
     </w:p>
     <w:p>
       <w:pPr>
@@ -3413,7 +3731,7 @@
           <w:szCs w:val="28"/>
         </w:rPr>
       </w:pPr>
-      <w:bookmarkStart w:id="4" w:name="_Toc187233047"/>
+      <w:bookmarkStart w:id="7" w:name="_Toc198231738"/>
       <w:r>
         <w:rPr>
           <w:rStyle w:val="a4"/>
@@ -3433,7 +3751,7 @@
         </w:rPr>
         <w:t>Обзор и выбор технологий для реализации приложения</w:t>
       </w:r>
-      <w:bookmarkEnd w:id="4"/>
+      <w:bookmarkEnd w:id="7"/>
     </w:p>
     <w:p>
       <w:pPr>
@@ -3448,7 +3766,7 @@
       <w:r>
         <w:tab/>
       </w:r>
-      <w:bookmarkStart w:id="5" w:name="_Toc187233048"/>
+      <w:bookmarkStart w:id="8" w:name="_Toc198231739"/>
       <w:r>
         <w:rPr>
           <w:rFonts w:ascii="Times New Roman" w:hAnsi="Times New Roman" w:cs="Times New Roman"/>
@@ -3465,7 +3783,7 @@
         </w:rPr>
         <w:t xml:space="preserve"> Языки программирования</w:t>
       </w:r>
-      <w:bookmarkEnd w:id="5"/>
+      <w:bookmarkEnd w:id="8"/>
     </w:p>
     <w:p>
       <w:pPr>
@@ -3689,25 +4007,7 @@
           <w:sz w:val="28"/>
           <w:szCs w:val="28"/>
         </w:rPr>
-        <w:t xml:space="preserve"> может быть более эффективным по времени выполнения и имеет большой контроль над низкоуровневыми операциями, что важно для разработки высокоскоростных систем, однако не имеет таких удобных и мощных библиотек для машинного обучения, что делает процесс разработки более </w:t>
-      </w:r>
-      <w:proofErr w:type="spellStart"/>
-      <w:r>
-        <w:rPr>
-          <w:rFonts w:ascii="Times New Roman" w:hAnsi="Times New Roman" w:cs="Times New Roman"/>
-          <w:sz w:val="28"/>
-          <w:szCs w:val="28"/>
-        </w:rPr>
-        <w:t>трудозатратным</w:t>
-      </w:r>
-      <w:proofErr w:type="spellEnd"/>
-      <w:r>
-        <w:rPr>
-          <w:rFonts w:ascii="Times New Roman" w:hAnsi="Times New Roman" w:cs="Times New Roman"/>
-          <w:sz w:val="28"/>
-          <w:szCs w:val="28"/>
-        </w:rPr>
-        <w:t>.</w:t>
+        <w:t xml:space="preserve"> может быть более эффективным по времени выполнения и имеет большой контроль над низкоуровневыми операциями, что важно для разработки высокоскоростных систем, однако не имеет таких удобных и мощных библиотек для машинного обучения, что делает процесс разработки более трудозатратным.</w:t>
       </w:r>
       <w:r>
         <w:rPr>
@@ -4134,8 +4434,8 @@
       <w:r>
         <w:tab/>
       </w:r>
-      <w:bookmarkStart w:id="6" w:name="_Hlk185486173"/>
-      <w:bookmarkStart w:id="7" w:name="_Toc187233049"/>
+      <w:bookmarkStart w:id="9" w:name="_Hlk185486173"/>
+      <w:bookmarkStart w:id="10" w:name="_Toc198231740"/>
       <w:r>
         <w:rPr>
           <w:rFonts w:ascii="Times New Roman" w:hAnsi="Times New Roman" w:cs="Times New Roman"/>
@@ -4166,10 +4466,18 @@
           <w:sz w:val="28"/>
           <w:szCs w:val="28"/>
         </w:rPr>
-        <w:t xml:space="preserve"> Библиотеки для работы с нейронными сетями</w:t>
-      </w:r>
-      <w:bookmarkEnd w:id="6"/>
-      <w:bookmarkEnd w:id="7"/>
+        <w:t xml:space="preserve"> Библиотеки </w:t>
+      </w:r>
+      <w:bookmarkEnd w:id="9"/>
+      <w:r>
+        <w:rPr>
+          <w:rFonts w:ascii="Times New Roman" w:hAnsi="Times New Roman" w:cs="Times New Roman"/>
+          <w:sz w:val="28"/>
+          <w:szCs w:val="28"/>
+        </w:rPr>
+        <w:t>и фреймворки</w:t>
+      </w:r>
+      <w:bookmarkEnd w:id="10"/>
     </w:p>
     <w:p>
       <w:pPr>
@@ -4504,25 +4812,7 @@
           <w:sz w:val="28"/>
           <w:szCs w:val="28"/>
         </w:rPr>
-        <w:t xml:space="preserve"> — это способ </w:t>
-      </w:r>
-      <w:proofErr w:type="spellStart"/>
-      <w:r>
-        <w:rPr>
-          <w:rFonts w:ascii="Times New Roman" w:hAnsi="Times New Roman" w:cs="Times New Roman"/>
-          <w:sz w:val="28"/>
-          <w:szCs w:val="28"/>
-        </w:rPr>
-        <w:t>сериализации</w:t>
-      </w:r>
-      <w:proofErr w:type="spellEnd"/>
-      <w:r>
-        <w:rPr>
-          <w:rFonts w:ascii="Times New Roman" w:hAnsi="Times New Roman" w:cs="Times New Roman"/>
-          <w:sz w:val="28"/>
-          <w:szCs w:val="28"/>
-        </w:rPr>
-        <w:t xml:space="preserve"> моделей </w:t>
+        <w:t xml:space="preserve"> — это способ сериализации моделей </w:t>
       </w:r>
       <w:proofErr w:type="spellStart"/>
       <w:r>
@@ -4735,25 +5025,7 @@
           <w:sz w:val="28"/>
           <w:szCs w:val="28"/>
         </w:rPr>
-        <w:t xml:space="preserve"> Network Exchange) также является форматом для </w:t>
-      </w:r>
-      <w:proofErr w:type="spellStart"/>
-      <w:r>
-        <w:rPr>
-          <w:rFonts w:ascii="Times New Roman" w:hAnsi="Times New Roman" w:cs="Times New Roman"/>
-          <w:sz w:val="28"/>
-          <w:szCs w:val="28"/>
-        </w:rPr>
-        <w:t>сериализации</w:t>
-      </w:r>
-      <w:proofErr w:type="spellEnd"/>
-      <w:r>
-        <w:rPr>
-          <w:rFonts w:ascii="Times New Roman" w:hAnsi="Times New Roman" w:cs="Times New Roman"/>
-          <w:sz w:val="28"/>
-          <w:szCs w:val="28"/>
-        </w:rPr>
-        <w:t xml:space="preserve"> моделей и может быть использован для работы </w:t>
+        <w:t xml:space="preserve"> Network Exchange) также является форматом для сериализации моделей и может быть использован для работы </w:t>
       </w:r>
       <w:r>
         <w:rPr>
@@ -4866,7 +5138,7 @@
           <w:szCs w:val="28"/>
         </w:rPr>
       </w:pPr>
-      <w:bookmarkStart w:id="8" w:name="_Toc187233050"/>
+      <w:bookmarkStart w:id="11" w:name="_Toc198231741"/>
       <w:r>
         <w:rPr>
           <w:rFonts w:ascii="Times New Roman" w:hAnsi="Times New Roman" w:cs="Times New Roman"/>
@@ -4889,9 +5161,9 @@
           <w:sz w:val="28"/>
           <w:szCs w:val="28"/>
         </w:rPr>
-        <w:t xml:space="preserve"> Инструменты для мобильной разработки</w:t>
-      </w:r>
-      <w:bookmarkEnd w:id="8"/>
+        <w:t xml:space="preserve"> Инструменты мобильной разработки</w:t>
+      </w:r>
+      <w:bookmarkEnd w:id="11"/>
     </w:p>
     <w:p>
       <w:pPr>
@@ -5946,7 +6218,7 @@
           <w:szCs w:val="28"/>
         </w:rPr>
       </w:pPr>
-      <w:bookmarkStart w:id="9" w:name="_Toc187233051"/>
+      <w:bookmarkStart w:id="12" w:name="_Toc198231742"/>
       <w:r>
         <w:rPr>
           <w:rFonts w:ascii="Times New Roman" w:hAnsi="Times New Roman" w:cs="Times New Roman"/>
@@ -5969,14 +6241,14 @@
           <w:sz w:val="28"/>
           <w:szCs w:val="28"/>
         </w:rPr>
-        <w:t xml:space="preserve"> Инструменты для тестирования</w:t>
-      </w:r>
-      <w:bookmarkEnd w:id="9"/>
+        <w:t xml:space="preserve"> Инструменты тестирования</w:t>
+      </w:r>
+      <w:bookmarkEnd w:id="12"/>
     </w:p>
     <w:p>
       <w:pPr>
         <w:spacing w:after="140" w:line="360" w:lineRule="auto"/>
-        <w:ind w:firstLine="340"/>
+        <w:ind w:firstLine="700"/>
         <w:jc w:val="both"/>
         <w:rPr>
           <w:rFonts w:ascii="Times New Roman" w:hAnsi="Times New Roman" w:cs="Times New Roman"/>
@@ -6169,12 +6441,20 @@
       </w:r>
       <w:r>
         <w:rPr>
+          <w:rFonts w:ascii="Times New Roman" w:hAnsi="Times New Roman" w:cs="Times New Roman"/>
+          <w:sz w:val="28"/>
+          <w:szCs w:val="28"/>
+        </w:rPr>
+        <w:t>ф</w:t>
+      </w:r>
+      <w:r>
+        <w:rPr>
           <w:rStyle w:val="a4"/>
           <w:rFonts w:ascii="Times New Roman" w:hAnsi="Times New Roman" w:cs="Times New Roman"/>
           <w:sz w:val="28"/>
           <w:szCs w:val="28"/>
         </w:rPr>
-        <w:t>Физическое устройство</w:t>
+        <w:t>изическое устройство</w:t>
       </w:r>
       <w:r>
         <w:rPr>
@@ -6223,52 +6503,430 @@
     </w:p>
     <w:p>
       <w:pPr>
-        <w:pStyle w:val="1"/>
-        <w:spacing w:before="0" w:after="140" w:line="360" w:lineRule="auto"/>
-        <w:ind w:firstLine="709"/>
-        <w:rPr>
-          <w:rStyle w:val="a4"/>
+        <w:pStyle w:val="2"/>
+        <w:spacing w:after="140" w:line="360" w:lineRule="auto"/>
+        <w:ind w:firstLine="700"/>
+        <w:jc w:val="both"/>
+        <w:rPr>
+          <w:rFonts w:ascii="Times New Roman" w:hAnsi="Times New Roman" w:cs="Times New Roman"/>
+          <w:sz w:val="28"/>
+          <w:szCs w:val="28"/>
+        </w:rPr>
+      </w:pPr>
+      <w:bookmarkStart w:id="13" w:name="_Toc198231743"/>
+      <w:r>
+        <w:rPr>
+          <w:rFonts w:ascii="Times New Roman" w:hAnsi="Times New Roman" w:cs="Times New Roman"/>
+          <w:sz w:val="28"/>
+          <w:szCs w:val="28"/>
+        </w:rPr>
+        <w:t>2.5. Инструмент разметки датасета</w:t>
+      </w:r>
+      <w:bookmarkEnd w:id="13"/>
+    </w:p>
+    <w:p>
+      <w:pPr>
+        <w:spacing w:after="140" w:line="360" w:lineRule="auto"/>
+        <w:ind w:firstLine="700"/>
+        <w:jc w:val="both"/>
+        <w:rPr>
+          <w:rFonts w:ascii="Times New Roman" w:hAnsi="Times New Roman" w:cs="Times New Roman"/>
+          <w:sz w:val="28"/>
+          <w:szCs w:val="28"/>
+        </w:rPr>
+      </w:pPr>
+      <w:r>
+        <w:rPr>
+          <w:rFonts w:ascii="Times New Roman" w:hAnsi="Times New Roman" w:cs="Times New Roman"/>
           <w:b/>
           <w:bCs/>
-          <w:sz w:val="36"/>
-          <w:szCs w:val="36"/>
-        </w:rPr>
-      </w:pPr>
-      <w:bookmarkStart w:id="10" w:name="_Toc187233052"/>
-      <w:r>
-        <w:rPr>
-          <w:rStyle w:val="a4"/>
-          <w:rFonts w:ascii="Times New Roman" w:hAnsi="Times New Roman"/>
+          <w:sz w:val="28"/>
+          <w:szCs w:val="28"/>
+        </w:rPr>
+        <w:t xml:space="preserve">Computer Vision </w:t>
+      </w:r>
+      <w:proofErr w:type="spellStart"/>
+      <w:r>
+        <w:rPr>
+          <w:rFonts w:ascii="Times New Roman" w:hAnsi="Times New Roman" w:cs="Times New Roman"/>
           <w:b/>
           <w:bCs/>
           <w:sz w:val="28"/>
           <w:szCs w:val="28"/>
         </w:rPr>
-        <w:t>3</w:t>
-      </w:r>
-      <w:r>
-        <w:rPr>
-          <w:rStyle w:val="a4"/>
-          <w:rFonts w:ascii="Times New Roman" w:hAnsi="Times New Roman"/>
+        <w:t>Annotation</w:t>
+      </w:r>
+      <w:proofErr w:type="spellEnd"/>
+      <w:r>
+        <w:rPr>
+          <w:rFonts w:ascii="Times New Roman" w:hAnsi="Times New Roman" w:cs="Times New Roman"/>
           <w:b/>
           <w:bCs/>
           <w:sz w:val="28"/>
           <w:szCs w:val="28"/>
         </w:rPr>
-        <w:t xml:space="preserve">. </w:t>
-      </w:r>
-      <w:r>
-        <w:rPr>
-          <w:rStyle w:val="a4"/>
-          <w:rFonts w:ascii="Times New Roman" w:hAnsi="Times New Roman"/>
+        <w:t xml:space="preserve"> Tool</w:t>
+      </w:r>
+      <w:r>
+        <w:rPr>
+          <w:rFonts w:ascii="Times New Roman" w:hAnsi="Times New Roman" w:cs="Times New Roman"/>
           <w:b/>
           <w:bCs/>
           <w:sz w:val="28"/>
           <w:szCs w:val="28"/>
         </w:rPr>
+        <w:t xml:space="preserve"> (</w:t>
+      </w:r>
+      <w:r>
+        <w:rPr>
+          <w:rFonts w:ascii="Times New Roman" w:hAnsi="Times New Roman" w:cs="Times New Roman"/>
+          <w:b/>
+          <w:bCs/>
+          <w:sz w:val="28"/>
+          <w:szCs w:val="28"/>
+          <w:lang w:val="en-US"/>
+        </w:rPr>
+        <w:t>CVAT</w:t>
+      </w:r>
+      <w:r>
+        <w:rPr>
+          <w:rFonts w:ascii="Times New Roman" w:hAnsi="Times New Roman" w:cs="Times New Roman"/>
+          <w:b/>
+          <w:bCs/>
+          <w:sz w:val="28"/>
+          <w:szCs w:val="28"/>
+        </w:rPr>
+        <w:t>)</w:t>
+      </w:r>
+      <w:r>
+        <w:rPr>
+          <w:rFonts w:ascii="Times New Roman" w:hAnsi="Times New Roman" w:cs="Times New Roman"/>
+          <w:sz w:val="28"/>
+          <w:szCs w:val="28"/>
+        </w:rPr>
+        <w:t xml:space="preserve"> — это веб-инструмент с открытым исходным кодом, предназначенный для разметки изображений и видео в задачах компьютерного зрения. CVAT поддерживает такие типы аннотаций, как прямоугольные рамки (</w:t>
+      </w:r>
+      <w:proofErr w:type="spellStart"/>
+      <w:r>
+        <w:rPr>
+          <w:rFonts w:ascii="Times New Roman" w:hAnsi="Times New Roman" w:cs="Times New Roman"/>
+          <w:sz w:val="28"/>
+          <w:szCs w:val="28"/>
+        </w:rPr>
+        <w:t>bounding</w:t>
+      </w:r>
+      <w:proofErr w:type="spellEnd"/>
+      <w:r>
+        <w:rPr>
+          <w:rFonts w:ascii="Times New Roman" w:hAnsi="Times New Roman" w:cs="Times New Roman"/>
+          <w:sz w:val="28"/>
+          <w:szCs w:val="28"/>
+        </w:rPr>
+        <w:t xml:space="preserve"> </w:t>
+      </w:r>
+      <w:proofErr w:type="spellStart"/>
+      <w:r>
+        <w:rPr>
+          <w:rFonts w:ascii="Times New Roman" w:hAnsi="Times New Roman" w:cs="Times New Roman"/>
+          <w:sz w:val="28"/>
+          <w:szCs w:val="28"/>
+        </w:rPr>
+        <w:t>boxes</w:t>
+      </w:r>
+      <w:proofErr w:type="spellEnd"/>
+      <w:r>
+        <w:rPr>
+          <w:rFonts w:ascii="Times New Roman" w:hAnsi="Times New Roman" w:cs="Times New Roman"/>
+          <w:sz w:val="28"/>
+          <w:szCs w:val="28"/>
+        </w:rPr>
+        <w:t xml:space="preserve">), многоугольники, </w:t>
+      </w:r>
+      <w:proofErr w:type="spellStart"/>
+      <w:r>
+        <w:rPr>
+          <w:rFonts w:ascii="Times New Roman" w:hAnsi="Times New Roman" w:cs="Times New Roman"/>
+          <w:sz w:val="28"/>
+          <w:szCs w:val="28"/>
+        </w:rPr>
+        <w:t>полилинии</w:t>
+      </w:r>
+      <w:proofErr w:type="spellEnd"/>
+      <w:r>
+        <w:rPr>
+          <w:rFonts w:ascii="Times New Roman" w:hAnsi="Times New Roman" w:cs="Times New Roman"/>
+          <w:sz w:val="28"/>
+          <w:szCs w:val="28"/>
+        </w:rPr>
+        <w:t xml:space="preserve">, ключевые точки и трассировка объектов во времени. </w:t>
+      </w:r>
+    </w:p>
+    <w:p>
+      <w:pPr>
+        <w:pStyle w:val="ae"/>
+        <w:numPr>
+          <w:ilvl w:val="0"/>
+          <w:numId w:val="27"/>
+        </w:numPr>
+        <w:spacing w:after="140" w:line="360" w:lineRule="auto"/>
+        <w:jc w:val="both"/>
+        <w:rPr>
+          <w:rFonts w:ascii="Times New Roman" w:hAnsi="Times New Roman" w:cs="Times New Roman"/>
+          <w:sz w:val="28"/>
+          <w:szCs w:val="28"/>
+        </w:rPr>
+      </w:pPr>
+      <w:r>
+        <w:rPr>
+          <w:rFonts w:ascii="Times New Roman" w:hAnsi="Times New Roman" w:cs="Times New Roman"/>
+          <w:b/>
+          <w:bCs/>
+          <w:sz w:val="28"/>
+          <w:szCs w:val="28"/>
+        </w:rPr>
+        <w:t>Почему выбран</w:t>
+      </w:r>
+      <w:r>
+        <w:rPr>
+          <w:rFonts w:ascii="Times New Roman" w:hAnsi="Times New Roman" w:cs="Times New Roman"/>
+          <w:sz w:val="28"/>
+          <w:szCs w:val="28"/>
+        </w:rPr>
+        <w:t>:</w:t>
+      </w:r>
+      <w:r>
+        <w:rPr>
+          <w:rFonts w:ascii="Times New Roman" w:hAnsi="Times New Roman" w:cs="Times New Roman"/>
+          <w:sz w:val="28"/>
+          <w:szCs w:val="28"/>
+        </w:rPr>
+        <w:t xml:space="preserve"> </w:t>
+      </w:r>
+      <w:r>
+        <w:rPr>
+          <w:rFonts w:ascii="Times New Roman" w:hAnsi="Times New Roman" w:cs="Times New Roman"/>
+          <w:sz w:val="28"/>
+          <w:szCs w:val="28"/>
+        </w:rPr>
+        <w:t xml:space="preserve">CVAT предоставляет удобный и интуитивно понятный интерфейс для аннотирования изображений, позволяет создавать задачи, распределять их между участниками, поддерживает экспорт в различные форматы (COCO, </w:t>
+      </w:r>
+      <w:proofErr w:type="spellStart"/>
+      <w:r>
+        <w:rPr>
+          <w:rFonts w:ascii="Times New Roman" w:hAnsi="Times New Roman" w:cs="Times New Roman"/>
+          <w:sz w:val="28"/>
+          <w:szCs w:val="28"/>
+        </w:rPr>
+        <w:t>Pascal</w:t>
+      </w:r>
+      <w:proofErr w:type="spellEnd"/>
+      <w:r>
+        <w:rPr>
+          <w:rFonts w:ascii="Times New Roman" w:hAnsi="Times New Roman" w:cs="Times New Roman"/>
+          <w:sz w:val="28"/>
+          <w:szCs w:val="28"/>
+        </w:rPr>
+        <w:t xml:space="preserve"> VOC, CVAT </w:t>
+      </w:r>
+      <w:proofErr w:type="spellStart"/>
+      <w:r>
+        <w:rPr>
+          <w:rFonts w:ascii="Times New Roman" w:hAnsi="Times New Roman" w:cs="Times New Roman"/>
+          <w:sz w:val="28"/>
+          <w:szCs w:val="28"/>
+        </w:rPr>
+        <w:t>for</w:t>
+      </w:r>
+      <w:proofErr w:type="spellEnd"/>
+      <w:r>
+        <w:rPr>
+          <w:rFonts w:ascii="Times New Roman" w:hAnsi="Times New Roman" w:cs="Times New Roman"/>
+          <w:sz w:val="28"/>
+          <w:szCs w:val="28"/>
+        </w:rPr>
+        <w:t xml:space="preserve"> </w:t>
+      </w:r>
+      <w:proofErr w:type="spellStart"/>
+      <w:r>
+        <w:rPr>
+          <w:rFonts w:ascii="Times New Roman" w:hAnsi="Times New Roman" w:cs="Times New Roman"/>
+          <w:sz w:val="28"/>
+          <w:szCs w:val="28"/>
+        </w:rPr>
+        <w:t>images</w:t>
+      </w:r>
+      <w:proofErr w:type="spellEnd"/>
+      <w:r>
+        <w:rPr>
+          <w:rFonts w:ascii="Times New Roman" w:hAnsi="Times New Roman" w:cs="Times New Roman"/>
+          <w:sz w:val="28"/>
+          <w:szCs w:val="28"/>
+        </w:rPr>
+        <w:t>), а также имеет встроенную валидацию и отслеживание качества разметки</w:t>
+      </w:r>
+      <w:r>
+        <w:rPr>
+          <w:rFonts w:ascii="Times New Roman" w:hAnsi="Times New Roman" w:cs="Times New Roman"/>
+          <w:sz w:val="28"/>
+          <w:szCs w:val="28"/>
+        </w:rPr>
+        <w:t>.</w:t>
+      </w:r>
+    </w:p>
+    <w:p>
+      <w:pPr>
+        <w:pStyle w:val="ae"/>
+        <w:numPr>
+          <w:ilvl w:val="0"/>
+          <w:numId w:val="27"/>
+        </w:numPr>
+        <w:spacing w:after="140" w:line="360" w:lineRule="auto"/>
+        <w:jc w:val="both"/>
+        <w:rPr>
+          <w:rFonts w:ascii="Times New Roman" w:hAnsi="Times New Roman" w:cs="Times New Roman"/>
+          <w:sz w:val="28"/>
+          <w:szCs w:val="28"/>
+        </w:rPr>
+      </w:pPr>
+      <w:r>
+        <w:rPr>
+          <w:rFonts w:ascii="Times New Roman" w:hAnsi="Times New Roman" w:cs="Times New Roman"/>
+          <w:b/>
+          <w:bCs/>
+          <w:sz w:val="28"/>
+          <w:szCs w:val="28"/>
+        </w:rPr>
+        <w:t>Альтернативы</w:t>
+      </w:r>
+      <w:r>
+        <w:rPr>
+          <w:rFonts w:ascii="Times New Roman" w:hAnsi="Times New Roman" w:cs="Times New Roman"/>
+          <w:sz w:val="28"/>
+          <w:szCs w:val="28"/>
+        </w:rPr>
+        <w:t xml:space="preserve">: </w:t>
+      </w:r>
+      <w:proofErr w:type="spellStart"/>
+      <w:r>
+        <w:rPr>
+          <w:rFonts w:ascii="Times New Roman" w:hAnsi="Times New Roman" w:cs="Times New Roman"/>
+          <w:sz w:val="28"/>
+          <w:szCs w:val="28"/>
+        </w:rPr>
+        <w:t>LabelImg</w:t>
+      </w:r>
+      <w:proofErr w:type="spellEnd"/>
+      <w:r>
+        <w:rPr>
+          <w:rFonts w:ascii="Times New Roman" w:hAnsi="Times New Roman" w:cs="Times New Roman"/>
+          <w:sz w:val="28"/>
+          <w:szCs w:val="28"/>
+        </w:rPr>
+        <w:t xml:space="preserve"> — лёгкий инструмент для создания </w:t>
+      </w:r>
+      <w:proofErr w:type="spellStart"/>
+      <w:r>
+        <w:rPr>
+          <w:rFonts w:ascii="Times New Roman" w:hAnsi="Times New Roman" w:cs="Times New Roman"/>
+          <w:sz w:val="28"/>
+          <w:szCs w:val="28"/>
+        </w:rPr>
+        <w:t>bounding</w:t>
+      </w:r>
+      <w:proofErr w:type="spellEnd"/>
+      <w:r>
+        <w:rPr>
+          <w:rFonts w:ascii="Times New Roman" w:hAnsi="Times New Roman" w:cs="Times New Roman"/>
+          <w:sz w:val="28"/>
+          <w:szCs w:val="28"/>
+        </w:rPr>
+        <w:t xml:space="preserve"> </w:t>
+      </w:r>
+      <w:proofErr w:type="spellStart"/>
+      <w:r>
+        <w:rPr>
+          <w:rFonts w:ascii="Times New Roman" w:hAnsi="Times New Roman" w:cs="Times New Roman"/>
+          <w:sz w:val="28"/>
+          <w:szCs w:val="28"/>
+        </w:rPr>
+        <w:t>box</w:t>
+      </w:r>
+      <w:proofErr w:type="spellEnd"/>
+      <w:r>
+        <w:rPr>
+          <w:rFonts w:ascii="Times New Roman" w:hAnsi="Times New Roman" w:cs="Times New Roman"/>
+          <w:sz w:val="28"/>
+          <w:szCs w:val="28"/>
+        </w:rPr>
+        <w:t xml:space="preserve"> аннотаций, однако он менее удобен при работе с большими датасетами</w:t>
+      </w:r>
+      <w:r>
+        <w:rPr>
+          <w:rFonts w:ascii="Times New Roman" w:hAnsi="Times New Roman" w:cs="Times New Roman"/>
+          <w:sz w:val="28"/>
+          <w:szCs w:val="28"/>
+        </w:rPr>
+        <w:t xml:space="preserve">. </w:t>
+      </w:r>
+      <w:r>
+        <w:rPr>
+          <w:rFonts w:ascii="Times New Roman" w:hAnsi="Times New Roman" w:cs="Times New Roman"/>
+          <w:sz w:val="28"/>
+          <w:szCs w:val="28"/>
+        </w:rPr>
+        <w:t>Label Studio — более универсален и настраиваем, но требует дополнительной конфигурации и не так хорошо оптимизирован под задачи компьютерного зрения.</w:t>
+      </w:r>
+    </w:p>
+    <w:p>
+      <w:pPr>
+        <w:pStyle w:val="1"/>
+        <w:spacing w:after="140" w:line="360" w:lineRule="auto"/>
+        <w:ind w:firstLine="700"/>
+        <w:jc w:val="both"/>
+        <w:rPr>
+          <w:rStyle w:val="a4"/>
+          <w:rFonts w:ascii="Times New Roman" w:hAnsi="Times New Roman" w:cs="Times New Roman"/>
+          <w:b/>
+          <w:bCs/>
+          <w:sz w:val="28"/>
+          <w:szCs w:val="28"/>
+        </w:rPr>
+      </w:pPr>
+      <w:bookmarkStart w:id="14" w:name="_Toc198231744"/>
+      <w:r>
+        <w:rPr>
+          <w:rStyle w:val="a4"/>
+          <w:rFonts w:ascii="Times New Roman" w:hAnsi="Times New Roman" w:cs="Times New Roman"/>
+          <w:b/>
+          <w:bCs/>
+          <w:sz w:val="28"/>
+          <w:szCs w:val="28"/>
+        </w:rPr>
+        <w:t>3</w:t>
+      </w:r>
+      <w:r>
+        <w:rPr>
+          <w:rStyle w:val="a4"/>
+          <w:rFonts w:ascii="Times New Roman" w:hAnsi="Times New Roman" w:cs="Times New Roman"/>
+          <w:b/>
+          <w:bCs/>
+          <w:sz w:val="28"/>
+          <w:szCs w:val="28"/>
+        </w:rPr>
+        <w:t xml:space="preserve">. </w:t>
+      </w:r>
+      <w:r>
+        <w:rPr>
+          <w:rStyle w:val="a4"/>
+          <w:rFonts w:ascii="Times New Roman" w:hAnsi="Times New Roman" w:cs="Times New Roman"/>
+          <w:b/>
+          <w:bCs/>
+          <w:sz w:val="28"/>
+          <w:szCs w:val="28"/>
+        </w:rPr>
         <w:t>Описание предметной области</w:t>
       </w:r>
-      <w:bookmarkEnd w:id="10"/>
+      <w:bookmarkEnd w:id="14"/>
     </w:p>
     <w:p>
       <w:pPr>
@@ -6281,8 +6939,8 @@
           <w:szCs w:val="28"/>
         </w:rPr>
       </w:pPr>
-      <w:bookmarkStart w:id="11" w:name="_Toc168511573"/>
-      <w:bookmarkStart w:id="12" w:name="_Toc187233053"/>
+      <w:bookmarkStart w:id="15" w:name="_Toc168511573"/>
+      <w:bookmarkStart w:id="16" w:name="_Toc198231745"/>
       <w:r>
         <w:rPr>
           <w:rFonts w:ascii="Times New Roman" w:hAnsi="Times New Roman" w:cs="Times New Roman"/>
@@ -6299,7 +6957,7 @@
         </w:rPr>
         <w:t xml:space="preserve">.1. </w:t>
       </w:r>
-      <w:bookmarkEnd w:id="11"/>
+      <w:bookmarkEnd w:id="15"/>
       <w:r>
         <w:rPr>
           <w:rFonts w:ascii="Times New Roman" w:hAnsi="Times New Roman" w:cs="Times New Roman"/>
@@ -6308,7 +6966,7 @@
         </w:rPr>
         <w:t>Компьютерное зрение</w:t>
       </w:r>
-      <w:bookmarkEnd w:id="12"/>
+      <w:bookmarkEnd w:id="16"/>
     </w:p>
     <w:p>
       <w:pPr>
@@ -6352,7 +7010,16 @@
           <w:sz w:val="28"/>
           <w:szCs w:val="28"/>
         </w:rPr>
-        <w:t>. Основная задача состоит в том, чтобы компьютер «понимал» изображения или видеопотоки так же, как это делает человек. С точки зрения техники, компьютерное зрение включает в себя обработку данных (цифровых изображений) и применение алгоритмов для выполнения задач, таких как распознавание, сегментация, отслеживание и анализ объектов.</w:t>
+        <w:t xml:space="preserve">. Основная задача состоит в том, чтобы компьютер «понимал» изображения или видеопотоки так же, как это делает человек. С точки зрения техники, компьютерное зрение включает в себя обработку данных (цифровых изображений) и применение </w:t>
+      </w:r>
+      <w:r>
+        <w:rPr>
+          <w:rFonts w:ascii="Times New Roman" w:hAnsi="Times New Roman" w:cs="Times New Roman"/>
+          <w:sz w:val="28"/>
+          <w:szCs w:val="28"/>
+        </w:rPr>
+        <w:lastRenderedPageBreak/>
+        <w:t>алгоритмов для выполнения задач, таких как распознавание, сегментация, отслеживание и анализ объектов.</w:t>
       </w:r>
     </w:p>
     <w:p>
@@ -6384,8 +7051,8 @@
           <w:rFonts w:ascii="Times New Roman" w:hAnsi="Times New Roman" w:cs="Times New Roman"/>
         </w:rPr>
       </w:pPr>
-      <w:bookmarkStart w:id="13" w:name="_Toc168511576"/>
-      <w:bookmarkStart w:id="14" w:name="_Toc187233054"/>
+      <w:bookmarkStart w:id="17" w:name="_Toc168511576"/>
+      <w:bookmarkStart w:id="18" w:name="_Toc198231746"/>
       <w:r>
         <w:rPr>
           <w:rFonts w:ascii="Times New Roman" w:hAnsi="Times New Roman" w:cs="Times New Roman"/>
@@ -6421,7 +7088,7 @@
         </w:rPr>
         <w:t>.</w:t>
       </w:r>
-      <w:bookmarkEnd w:id="13"/>
+      <w:bookmarkEnd w:id="17"/>
       <w:r>
         <w:rPr>
           <w:rFonts w:ascii="Times New Roman" w:hAnsi="Times New Roman" w:cs="Times New Roman"/>
@@ -6434,7 +7101,7 @@
         </w:rPr>
         <w:t>Задача распознавания объектов</w:t>
       </w:r>
-      <w:bookmarkEnd w:id="14"/>
+      <w:bookmarkEnd w:id="18"/>
     </w:p>
     <w:p>
       <w:pPr>
@@ -6697,12 +7364,14 @@
         <w:suppressAutoHyphens w:val="0"/>
         <w:spacing w:after="140" w:line="360" w:lineRule="auto"/>
         <w:jc w:val="center"/>
+        <w:rPr>
+          <w:rFonts w:hint="eastAsia"/>
+        </w:rPr>
       </w:pPr>
       <w:r>
         <w:rPr>
           <w:noProof/>
         </w:rPr>
-        <w:lastRenderedPageBreak/>
         <w:drawing>
           <wp:inline distT="0" distB="0" distL="0" distR="0" wp14:anchorId="63D510A9" wp14:editId="7FED1941">
             <wp:extent cx="5131847" cy="1902279"/>
@@ -7286,6 +7955,7 @@
           <w:sz w:val="28"/>
           <w:szCs w:val="28"/>
         </w:rPr>
+        <w:lastRenderedPageBreak/>
         <w:t>Гипотеза (</w:t>
       </w:r>
       <w:proofErr w:type="spellStart"/>
@@ -7636,6 +8306,9 @@
         <w:spacing w:after="140" w:line="360" w:lineRule="auto"/>
         <w:ind w:left="700"/>
         <w:jc w:val="center"/>
+        <w:rPr>
+          <w:rFonts w:hint="eastAsia"/>
+        </w:rPr>
       </w:pPr>
       <w:r>
         <w:rPr>
@@ -7799,7 +8472,6 @@
           <w:szCs w:val="28"/>
           <w:lang w:eastAsia="ru-RU" w:bidi="ar-SA"/>
         </w:rPr>
-        <w:lastRenderedPageBreak/>
         <w:t>Детекция объектов</w:t>
       </w:r>
       <w:r>
@@ -8051,7 +8723,18 @@
           <w:szCs w:val="28"/>
           <w:lang w:eastAsia="ru-RU" w:bidi="ar-SA"/>
         </w:rPr>
-        <w:t xml:space="preserve">Для обнаружения объекта изображение делится на фрагменты в виде прямоугольных рамок, что позволяет модели выявлять ключевые признаки и определять расположение объекта. Эффективность модели оценивается с помощью метрики </w:t>
+        <w:t xml:space="preserve">Для обнаружения объекта изображение делится на фрагменты в виде прямоугольных рамок, что позволяет модели выявлять ключевые признаки и определять расположение объекта. Эффективность модели оценивается с помощью </w:t>
+      </w:r>
+      <w:r>
+        <w:rPr>
+          <w:rFonts w:ascii="Times New Roman" w:eastAsia="Times New Roman" w:hAnsi="Times New Roman" w:cs="Times New Roman"/>
+          <w:kern w:val="0"/>
+          <w:sz w:val="28"/>
+          <w:szCs w:val="28"/>
+          <w:lang w:eastAsia="ru-RU" w:bidi="ar-SA"/>
+        </w:rPr>
+        <w:lastRenderedPageBreak/>
+        <w:t xml:space="preserve">метрики </w:t>
       </w:r>
       <w:proofErr w:type="spellStart"/>
       <w:r>
@@ -8082,6 +8765,9 @@
         <w:suppressAutoHyphens w:val="0"/>
         <w:spacing w:after="140" w:line="360" w:lineRule="auto"/>
         <w:jc w:val="center"/>
+        <w:rPr>
+          <w:rFonts w:hint="eastAsia"/>
+        </w:rPr>
       </w:pPr>
       <w:r>
         <w:rPr>
@@ -8393,7 +9079,6 @@
           <w:sz w:val="28"/>
           <w:szCs w:val="28"/>
         </w:rPr>
-        <w:lastRenderedPageBreak/>
         <w:t>Преобразование выделенной области в формат, пригодный для подачи в нейронную сеть.</w:t>
       </w:r>
     </w:p>
@@ -8556,7 +9241,16 @@
           <w:sz w:val="28"/>
           <w:szCs w:val="28"/>
         </w:rPr>
-        <w:t>В задаче распознавания номеров автобусов детекция помогает выделить область табло автобуса, после чего происходит дальнейший анализ для считывания номера. Это особенно важно в условиях городской среды, где объекты могут частично перекрываться или находиться в движении.</w:t>
+        <w:t xml:space="preserve">В задаче распознавания номеров автобусов детекция помогает выделить область табло автобуса, после чего происходит дальнейший анализ для </w:t>
+      </w:r>
+      <w:r>
+        <w:rPr>
+          <w:rFonts w:ascii="Times New Roman" w:hAnsi="Times New Roman" w:cs="Times New Roman"/>
+          <w:sz w:val="28"/>
+          <w:szCs w:val="28"/>
+        </w:rPr>
+        <w:lastRenderedPageBreak/>
+        <w:t>считывания номера. Это особенно важно в условиях городской среды, где объекты могут частично перекрываться или находиться в движении.</w:t>
       </w:r>
     </w:p>
     <w:p>
@@ -8568,7 +9262,7 @@
           <w:rFonts w:ascii="Times New Roman" w:hAnsi="Times New Roman" w:cs="Times New Roman"/>
         </w:rPr>
       </w:pPr>
-      <w:bookmarkStart w:id="15" w:name="_Toc187233055"/>
+      <w:bookmarkStart w:id="19" w:name="_Toc198231747"/>
       <w:r>
         <w:rPr>
           <w:rFonts w:ascii="Times New Roman" w:hAnsi="Times New Roman" w:cs="Times New Roman"/>
@@ -8612,7 +9306,7 @@
         </w:rPr>
         <w:t>текста</w:t>
       </w:r>
-      <w:bookmarkEnd w:id="15"/>
+      <w:bookmarkEnd w:id="19"/>
     </w:p>
     <w:p>
       <w:pPr>
@@ -8870,6 +9564,9 @@
         <w:keepNext/>
         <w:spacing w:after="140" w:line="360" w:lineRule="auto"/>
         <w:jc w:val="center"/>
+        <w:rPr>
+          <w:rFonts w:hint="eastAsia"/>
+        </w:rPr>
       </w:pPr>
       <w:r>
         <w:rPr>
@@ -9006,7 +9703,6 @@
           <w:szCs w:val="28"/>
           <w:lang w:eastAsia="ru-RU"/>
         </w:rPr>
-        <w:lastRenderedPageBreak/>
         <w:t>Предобработка изображения</w:t>
       </w:r>
       <w:r>
@@ -9157,6 +9853,7 @@
           <w:szCs w:val="28"/>
           <w:lang w:eastAsia="ru-RU"/>
         </w:rPr>
+        <w:lastRenderedPageBreak/>
         <w:t>Детекция текста</w:t>
       </w:r>
       <w:r>
@@ -9410,14 +10107,13 @@
           <w:szCs w:val="28"/>
         </w:rPr>
       </w:pPr>
-      <w:bookmarkStart w:id="16" w:name="_Toc187233056"/>
-      <w:r>
-        <w:rPr>
-          <w:rFonts w:ascii="Times New Roman" w:hAnsi="Times New Roman" w:cs="Times New Roman"/>
-          <w:sz w:val="28"/>
-          <w:szCs w:val="28"/>
-        </w:rPr>
-        <w:lastRenderedPageBreak/>
+      <w:bookmarkStart w:id="20" w:name="_Toc198231748"/>
+      <w:r>
+        <w:rPr>
+          <w:rFonts w:ascii="Times New Roman" w:hAnsi="Times New Roman" w:cs="Times New Roman"/>
+          <w:sz w:val="28"/>
+          <w:szCs w:val="28"/>
+        </w:rPr>
         <w:t>3.2</w:t>
       </w:r>
       <w:r>
@@ -9454,7 +10150,7 @@
         </w:rPr>
         <w:t xml:space="preserve"> нейронные сети</w:t>
       </w:r>
-      <w:bookmarkEnd w:id="16"/>
+      <w:bookmarkEnd w:id="20"/>
     </w:p>
     <w:p>
       <w:pPr>
@@ -9676,7 +10372,17 @@
           <w:sz w:val="28"/>
           <w:szCs w:val="28"/>
         </w:rPr>
-        <w:t>к входным данным для выделения различных признаков, таких как края, текстуры и формы. Фильтр скользит по изображению и вычисляет свертку, создавая карту признаков. Этот процесс позволяет выделить важные детали изображения, которые затем используются для дальнейшей обработки.</w:t>
+        <w:t xml:space="preserve">к входным данным для выделения различных признаков, таких как края, текстуры и формы. Фильтр скользит по </w:t>
+      </w:r>
+      <w:r>
+        <w:rPr>
+          <w:rFonts w:ascii="Times New Roman" w:hAnsi="Times New Roman" w:cs="Times New Roman"/>
+          <w:color w:val="000000"/>
+          <w:sz w:val="28"/>
+          <w:szCs w:val="28"/>
+        </w:rPr>
+        <w:lastRenderedPageBreak/>
+        <w:t>изображению и вычисляет свертку, создавая карту признаков. Этот процесс позволяет выделить важные детали изображения, которые затем используются для дальнейшей обработки.</w:t>
       </w:r>
       <w:r>
         <w:rPr>
@@ -10710,6 +11416,9 @@
         <w:keepNext/>
         <w:spacing w:after="140" w:line="360" w:lineRule="auto"/>
         <w:jc w:val="center"/>
+        <w:rPr>
+          <w:rFonts w:hint="eastAsia"/>
+        </w:rPr>
       </w:pPr>
       <w:r>
         <w:rPr>
@@ -10794,40 +11503,7 @@
           <w:i w:val="0"/>
           <w:iCs w:val="0"/>
         </w:rPr>
-        <w:fldChar w:fldCharType="begin"/>
-      </w:r>
-      <w:r>
-        <w:rPr>
-          <w:rFonts w:ascii="Times New Roman" w:hAnsi="Times New Roman" w:cs="Times New Roman"/>
-          <w:i w:val="0"/>
-          <w:iCs w:val="0"/>
-        </w:rPr>
-        <w:instrText xml:space="preserve"> SEQ Рисунок \* ARABIC </w:instrText>
-      </w:r>
-      <w:r>
-        <w:rPr>
-          <w:rFonts w:ascii="Times New Roman" w:hAnsi="Times New Roman" w:cs="Times New Roman"/>
-          <w:i w:val="0"/>
-          <w:iCs w:val="0"/>
-        </w:rPr>
-        <w:fldChar w:fldCharType="separate"/>
-      </w:r>
-      <w:r>
-        <w:rPr>
-          <w:rFonts w:ascii="Times New Roman" w:hAnsi="Times New Roman" w:cs="Times New Roman"/>
-          <w:i w:val="0"/>
-          <w:iCs w:val="0"/>
-          <w:noProof/>
-        </w:rPr>
         <w:t>5</w:t>
-      </w:r>
-      <w:r>
-        <w:rPr>
-          <w:rFonts w:ascii="Times New Roman" w:hAnsi="Times New Roman" w:cs="Times New Roman"/>
-          <w:i w:val="0"/>
-          <w:iCs w:val="0"/>
-        </w:rPr>
-        <w:fldChar w:fldCharType="end"/>
       </w:r>
       <w:r>
         <w:rPr>
@@ -10880,7 +11556,6 @@
           <w:sz w:val="28"/>
           <w:szCs w:val="28"/>
         </w:rPr>
-        <w:lastRenderedPageBreak/>
         <w:t xml:space="preserve">После свертки применяется </w:t>
       </w:r>
       <w:r>
@@ -11117,11 +11792,15 @@
         <w:keepNext/>
         <w:spacing w:after="140" w:line="360" w:lineRule="auto"/>
         <w:jc w:val="center"/>
+        <w:rPr>
+          <w:rFonts w:hint="eastAsia"/>
+        </w:rPr>
       </w:pPr>
       <w:r>
         <w:rPr>
           <w:noProof/>
         </w:rPr>
+        <w:lastRenderedPageBreak/>
         <w:drawing>
           <wp:inline distT="0" distB="0" distL="0" distR="0" wp14:anchorId="5928367E" wp14:editId="2E02869E">
             <wp:extent cx="4544604" cy="2125436"/>
@@ -11199,40 +11878,7 @@
           <w:i w:val="0"/>
           <w:iCs w:val="0"/>
         </w:rPr>
-        <w:fldChar w:fldCharType="begin"/>
-      </w:r>
-      <w:r>
-        <w:rPr>
-          <w:rFonts w:ascii="Times New Roman" w:hAnsi="Times New Roman" w:cs="Times New Roman"/>
-          <w:i w:val="0"/>
-          <w:iCs w:val="0"/>
-        </w:rPr>
-        <w:instrText xml:space="preserve"> SEQ Рисунок \* ARABIC </w:instrText>
-      </w:r>
-      <w:r>
-        <w:rPr>
-          <w:rFonts w:ascii="Times New Roman" w:hAnsi="Times New Roman" w:cs="Times New Roman"/>
-          <w:i w:val="0"/>
-          <w:iCs w:val="0"/>
-        </w:rPr>
-        <w:fldChar w:fldCharType="separate"/>
-      </w:r>
-      <w:r>
-        <w:rPr>
-          <w:rFonts w:ascii="Times New Roman" w:hAnsi="Times New Roman" w:cs="Times New Roman"/>
-          <w:i w:val="0"/>
-          <w:iCs w:val="0"/>
-          <w:noProof/>
-        </w:rPr>
         <w:t>6</w:t>
-      </w:r>
-      <w:r>
-        <w:rPr>
-          <w:rFonts w:ascii="Times New Roman" w:hAnsi="Times New Roman" w:cs="Times New Roman"/>
-          <w:i w:val="0"/>
-          <w:iCs w:val="0"/>
-        </w:rPr>
-        <w:fldChar w:fldCharType="end"/>
       </w:r>
       <w:r>
         <w:rPr>
@@ -11405,7 +12051,7 @@
           <w:szCs w:val="28"/>
         </w:rPr>
       </w:pPr>
-      <w:bookmarkStart w:id="17" w:name="_Toc187233057"/>
+      <w:bookmarkStart w:id="21" w:name="_Toc198231749"/>
       <w:r>
         <w:rPr>
           <w:rFonts w:ascii="Times New Roman" w:hAnsi="Times New Roman" w:cs="Times New Roman"/>
@@ -11472,7 +12118,7 @@
         </w:rPr>
         <w:t xml:space="preserve"> нейронной сети</w:t>
       </w:r>
-      <w:bookmarkEnd w:id="17"/>
+      <w:bookmarkEnd w:id="21"/>
     </w:p>
     <w:p>
       <w:pPr>
@@ -11666,16 +12312,18 @@
         <w:keepNext/>
         <w:spacing w:after="140" w:line="360" w:lineRule="auto"/>
         <w:jc w:val="center"/>
+        <w:rPr>
+          <w:rFonts w:hint="eastAsia"/>
+        </w:rPr>
       </w:pPr>
       <w:r>
         <w:rPr>
           <w:noProof/>
         </w:rPr>
-        <w:lastRenderedPageBreak/>
         <w:drawing>
-          <wp:inline distT="0" distB="0" distL="0" distR="0" wp14:anchorId="183F74AF" wp14:editId="556C1758">
-            <wp:extent cx="4566042" cy="2443843"/>
-            <wp:effectExtent l="19050" t="19050" r="25400" b="13970"/>
+          <wp:inline distT="0" distB="0" distL="0" distR="0" wp14:anchorId="183F74AF" wp14:editId="79C755D2">
+            <wp:extent cx="4902200" cy="2623763"/>
+            <wp:effectExtent l="19050" t="19050" r="12700" b="24765"/>
             <wp:docPr id="10" name="Рисунок 10" descr="Начнём с последовательности CNN, которая классифицирует рукописные цифры"/>
             <wp:cNvGraphicFramePr>
               <a:graphicFrameLocks xmlns:a="http://schemas.openxmlformats.org/drawingml/2006/main" noChangeAspect="1"/>
@@ -11705,7 +12353,7 @@
                   <pic:spPr bwMode="auto">
                     <a:xfrm>
                       <a:off x="0" y="0"/>
-                      <a:ext cx="4590531" cy="2456950"/>
+                      <a:ext cx="4956455" cy="2652801"/>
                     </a:xfrm>
                     <a:prstGeom prst="rect">
                       <a:avLst/>
@@ -11751,40 +12399,7 @@
           <w:i w:val="0"/>
           <w:iCs w:val="0"/>
         </w:rPr>
-        <w:fldChar w:fldCharType="begin"/>
-      </w:r>
-      <w:r>
-        <w:rPr>
-          <w:rFonts w:ascii="Times New Roman" w:hAnsi="Times New Roman" w:cs="Times New Roman"/>
-          <w:i w:val="0"/>
-          <w:iCs w:val="0"/>
-        </w:rPr>
-        <w:instrText xml:space="preserve"> SEQ Рисунок \* ARABIC </w:instrText>
-      </w:r>
-      <w:r>
-        <w:rPr>
-          <w:rFonts w:ascii="Times New Roman" w:hAnsi="Times New Roman" w:cs="Times New Roman"/>
-          <w:i w:val="0"/>
-          <w:iCs w:val="0"/>
-        </w:rPr>
-        <w:fldChar w:fldCharType="separate"/>
-      </w:r>
-      <w:r>
-        <w:rPr>
-          <w:rFonts w:ascii="Times New Roman" w:hAnsi="Times New Roman" w:cs="Times New Roman"/>
-          <w:i w:val="0"/>
-          <w:iCs w:val="0"/>
-          <w:noProof/>
-        </w:rPr>
         <w:t>7</w:t>
-      </w:r>
-      <w:r>
-        <w:rPr>
-          <w:rFonts w:ascii="Times New Roman" w:hAnsi="Times New Roman" w:cs="Times New Roman"/>
-          <w:i w:val="0"/>
-          <w:iCs w:val="0"/>
-        </w:rPr>
-        <w:fldChar w:fldCharType="end"/>
       </w:r>
       <w:r>
         <w:rPr>
@@ -11829,6 +12444,7 @@
           <w:sz w:val="28"/>
           <w:szCs w:val="28"/>
         </w:rPr>
+        <w:lastRenderedPageBreak/>
         <w:t>Перед подачей в сеть изображения проходят предобработку: изменение размера (например, до 128x128 пикселей), нормализация значений пикселей и преобразование формата данных в тензор.</w:t>
       </w:r>
       <w:r>
@@ -12061,7 +12677,6 @@
           <w:sz w:val="28"/>
           <w:szCs w:val="28"/>
         </w:rPr>
-        <w:lastRenderedPageBreak/>
         <w:t>Пулинговые</w:t>
       </w:r>
       <w:proofErr w:type="spellEnd"/>
@@ -12189,6 +12804,7 @@
           <w:sz w:val="28"/>
           <w:szCs w:val="28"/>
         </w:rPr>
+        <w:lastRenderedPageBreak/>
         <w:t>Выходной слой</w:t>
       </w:r>
       <w:r>
@@ -12239,7 +12855,7 @@
           <w:szCs w:val="28"/>
         </w:rPr>
       </w:pPr>
-      <w:bookmarkStart w:id="18" w:name="_Toc187233058"/>
+      <w:bookmarkStart w:id="22" w:name="_Toc198231750"/>
       <w:r>
         <w:rPr>
           <w:rFonts w:ascii="Times New Roman" w:hAnsi="Times New Roman" w:cs="Times New Roman"/>
@@ -12314,7 +12930,7 @@
         </w:rPr>
         <w:t xml:space="preserve"> нейронной сети</w:t>
       </w:r>
-      <w:bookmarkEnd w:id="18"/>
+      <w:bookmarkEnd w:id="22"/>
     </w:p>
     <w:p>
       <w:pPr>
@@ -12327,7 +12943,6 @@
           <w:szCs w:val="28"/>
         </w:rPr>
       </w:pPr>
-      <w:proofErr w:type="spellStart"/>
       <w:r>
         <w:rPr>
           <w:rFonts w:ascii="Times New Roman" w:hAnsi="Times New Roman" w:cs="Times New Roman"/>
@@ -12338,7 +12953,6 @@
         </w:rPr>
         <w:t>Датасет</w:t>
       </w:r>
-      <w:proofErr w:type="spellEnd"/>
       <w:r>
         <w:rPr>
           <w:rFonts w:ascii="Times New Roman" w:hAnsi="Times New Roman" w:cs="Times New Roman"/>
@@ -12499,7 +13113,6 @@
           <w:sz w:val="28"/>
           <w:szCs w:val="28"/>
         </w:rPr>
-        <w:lastRenderedPageBreak/>
         <w:t>Количество фильтров</w:t>
       </w:r>
       <w:r>
@@ -12564,6 +13177,7 @@
           <w:sz w:val="28"/>
           <w:szCs w:val="28"/>
         </w:rPr>
+        <w:lastRenderedPageBreak/>
         <w:t xml:space="preserve">Размер </w:t>
       </w:r>
       <w:proofErr w:type="spellStart"/>
@@ -12896,7 +13510,6 @@
           <w:sz w:val="28"/>
           <w:szCs w:val="28"/>
         </w:rPr>
-        <w:lastRenderedPageBreak/>
         <w:t>Пуллинг</w:t>
       </w:r>
       <w:proofErr w:type="spellEnd"/>
@@ -13205,13 +13818,14 @@
           <w:szCs w:val="28"/>
         </w:rPr>
       </w:pPr>
-      <w:bookmarkStart w:id="19" w:name="_Toc187233059"/>
-      <w:r>
-        <w:rPr>
-          <w:rFonts w:ascii="Times New Roman" w:hAnsi="Times New Roman" w:cs="Times New Roman"/>
-          <w:sz w:val="28"/>
-          <w:szCs w:val="28"/>
-        </w:rPr>
+      <w:bookmarkStart w:id="23" w:name="_Toc198231751"/>
+      <w:r>
+        <w:rPr>
+          <w:rFonts w:ascii="Times New Roman" w:hAnsi="Times New Roman" w:cs="Times New Roman"/>
+          <w:sz w:val="28"/>
+          <w:szCs w:val="28"/>
+        </w:rPr>
+        <w:lastRenderedPageBreak/>
         <w:t>3.</w:t>
       </w:r>
       <w:r>
@@ -13246,7 +13860,7 @@
         </w:rPr>
         <w:t>Работа сети после завершения обучения</w:t>
       </w:r>
-      <w:bookmarkEnd w:id="19"/>
+      <w:bookmarkEnd w:id="23"/>
     </w:p>
     <w:p>
       <w:pPr>
@@ -13380,30 +13994,2004 @@
     </w:p>
     <w:p>
       <w:pPr>
-        <w:spacing w:line="360" w:lineRule="auto"/>
-        <w:rPr>
-          <w:rFonts w:ascii="Times New Roman" w:hAnsi="Times New Roman" w:cs="Times New Roman"/>
-          <w:sz w:val="28"/>
-          <w:szCs w:val="28"/>
-        </w:rPr>
-      </w:pPr>
-      <w:r>
-        <w:rPr>
-          <w:rFonts w:ascii="Times New Roman" w:hAnsi="Times New Roman" w:cs="Times New Roman"/>
-          <w:sz w:val="28"/>
-          <w:szCs w:val="28"/>
-        </w:rPr>
-        <w:br w:type="page"/>
-      </w:r>
+        <w:pStyle w:val="1"/>
+        <w:spacing w:after="140" w:line="360" w:lineRule="auto"/>
+        <w:ind w:firstLine="709"/>
+        <w:rPr>
+          <w:rFonts w:ascii="Times New Roman" w:hAnsi="Times New Roman" w:cs="Times New Roman"/>
+          <w:sz w:val="28"/>
+          <w:szCs w:val="28"/>
+        </w:rPr>
+      </w:pPr>
+      <w:bookmarkStart w:id="24" w:name="_Toc198231752"/>
+      <w:r>
+        <w:rPr>
+          <w:rFonts w:ascii="Times New Roman" w:hAnsi="Times New Roman" w:cs="Times New Roman"/>
+          <w:sz w:val="28"/>
+          <w:szCs w:val="28"/>
+        </w:rPr>
+        <w:t>4. Практическая часть</w:t>
+      </w:r>
+      <w:bookmarkEnd w:id="24"/>
+    </w:p>
+    <w:p>
+      <w:pPr>
+        <w:pStyle w:val="2"/>
+        <w:spacing w:after="140" w:line="360" w:lineRule="auto"/>
+        <w:ind w:firstLine="709"/>
+        <w:rPr>
+          <w:rFonts w:ascii="Times New Roman" w:hAnsi="Times New Roman" w:cs="Times New Roman"/>
+          <w:sz w:val="28"/>
+          <w:szCs w:val="28"/>
+        </w:rPr>
+      </w:pPr>
+      <w:bookmarkStart w:id="25" w:name="_Toc198231753"/>
+      <w:r>
+        <w:rPr>
+          <w:rFonts w:ascii="Times New Roman" w:hAnsi="Times New Roman" w:cs="Times New Roman"/>
+          <w:sz w:val="28"/>
+          <w:szCs w:val="28"/>
+        </w:rPr>
+        <w:t>4.1</w:t>
+      </w:r>
+      <w:r>
+        <w:rPr>
+          <w:rFonts w:ascii="Times New Roman" w:hAnsi="Times New Roman" w:cs="Times New Roman"/>
+          <w:sz w:val="28"/>
+          <w:szCs w:val="28"/>
+        </w:rPr>
+        <w:t>.</w:t>
+      </w:r>
+      <w:r>
+        <w:rPr>
+          <w:rFonts w:ascii="Times New Roman" w:hAnsi="Times New Roman" w:cs="Times New Roman"/>
+          <w:sz w:val="28"/>
+          <w:szCs w:val="28"/>
+        </w:rPr>
+        <w:t xml:space="preserve"> Подготовка датасета</w:t>
+      </w:r>
+      <w:bookmarkEnd w:id="25"/>
+    </w:p>
+    <w:p>
+      <w:pPr>
+        <w:spacing w:after="140" w:line="360" w:lineRule="auto"/>
+        <w:ind w:firstLine="709"/>
+        <w:jc w:val="both"/>
+        <w:rPr>
+          <w:rFonts w:ascii="Times New Roman" w:hAnsi="Times New Roman" w:cs="Times New Roman"/>
+          <w:sz w:val="28"/>
+          <w:szCs w:val="28"/>
+        </w:rPr>
+      </w:pPr>
+      <w:r>
+        <w:rPr>
+          <w:rFonts w:ascii="Times New Roman" w:hAnsi="Times New Roman" w:cs="Times New Roman"/>
+          <w:sz w:val="28"/>
+          <w:szCs w:val="28"/>
+        </w:rPr>
+        <w:t>Для реализации задачи распознавания типа общественного транспорта и его маршрутного номера был сформирован собственный датасет. Изображения получались в реальных условиях городской среды с использованием камер мобильных телефонов.</w:t>
+      </w:r>
+    </w:p>
+    <w:p>
+      <w:pPr>
+        <w:spacing w:after="140" w:line="360" w:lineRule="auto"/>
+        <w:ind w:firstLine="709"/>
+        <w:jc w:val="both"/>
+        <w:rPr>
+          <w:rFonts w:ascii="Times New Roman" w:hAnsi="Times New Roman" w:cs="Times New Roman"/>
+          <w:sz w:val="28"/>
+          <w:szCs w:val="28"/>
+        </w:rPr>
+      </w:pPr>
+      <w:r>
+        <w:rPr>
+          <w:rFonts w:ascii="Times New Roman" w:hAnsi="Times New Roman" w:cs="Times New Roman"/>
+          <w:sz w:val="28"/>
+          <w:szCs w:val="28"/>
+        </w:rPr>
+        <w:t>В сборе данных принимали участие несколько человек, что позволило расширить вариативность условий съёмки. Из-за использования различных моделей смартфонов в датасет попали фотографии с разными фокусными расстояниями, разрешением и цветопередачей. Это обеспечило дополнительную устойчивость нейросети к реальным условиям эксплуатации.</w:t>
+      </w:r>
+    </w:p>
+    <w:p>
+      <w:pPr>
+        <w:spacing w:after="140" w:line="360" w:lineRule="auto"/>
+        <w:ind w:firstLine="709"/>
+        <w:jc w:val="both"/>
+        <w:rPr>
+          <w:rFonts w:ascii="Times New Roman" w:hAnsi="Times New Roman" w:cs="Times New Roman"/>
+          <w:sz w:val="28"/>
+          <w:szCs w:val="28"/>
+        </w:rPr>
+      </w:pPr>
+      <w:r>
+        <w:rPr>
+          <w:rFonts w:ascii="Times New Roman" w:hAnsi="Times New Roman" w:cs="Times New Roman"/>
+          <w:sz w:val="28"/>
+          <w:szCs w:val="28"/>
+        </w:rPr>
+        <w:t>Съёмка проводилась в разное время суток и при различных погодных условиях, что способствовало формированию датасета, отражающего реальные сценарии использования.</w:t>
+      </w:r>
+    </w:p>
+    <w:p>
+      <w:pPr>
+        <w:spacing w:after="140" w:line="360" w:lineRule="auto"/>
+        <w:ind w:firstLine="709"/>
+        <w:jc w:val="both"/>
+        <w:rPr>
+          <w:rFonts w:ascii="Times New Roman" w:hAnsi="Times New Roman" w:cs="Times New Roman"/>
+          <w:sz w:val="28"/>
+          <w:szCs w:val="28"/>
+        </w:rPr>
+      </w:pPr>
+      <w:r>
+        <w:rPr>
+          <w:rFonts w:ascii="Times New Roman" w:hAnsi="Times New Roman" w:cs="Times New Roman"/>
+          <w:sz w:val="28"/>
+          <w:szCs w:val="28"/>
+        </w:rPr>
+        <w:lastRenderedPageBreak/>
+        <w:t>Целевым ориентиром при сборе данных было достижение объёма не менее 500 качественных изображений</w:t>
+      </w:r>
+      <w:r>
+        <w:rPr>
+          <w:rFonts w:ascii="Times New Roman" w:hAnsi="Times New Roman" w:cs="Times New Roman"/>
+          <w:sz w:val="28"/>
+          <w:szCs w:val="28"/>
+        </w:rPr>
+        <w:t xml:space="preserve"> </w:t>
+      </w:r>
+      <w:r>
+        <w:rPr>
+          <w:rFonts w:ascii="Times New Roman" w:hAnsi="Times New Roman" w:cs="Times New Roman"/>
+          <w:sz w:val="28"/>
+          <w:szCs w:val="28"/>
+        </w:rPr>
+        <w:t>с чётко различимыми объектами и маршрутными номерами.</w:t>
+      </w:r>
+      <w:r>
+        <w:rPr>
+          <w:rFonts w:ascii="Times New Roman" w:hAnsi="Times New Roman" w:cs="Times New Roman"/>
+          <w:sz w:val="28"/>
+          <w:szCs w:val="28"/>
+        </w:rPr>
+        <w:t xml:space="preserve"> </w:t>
+      </w:r>
+      <w:r>
+        <w:rPr>
+          <w:rFonts w:ascii="Times New Roman" w:hAnsi="Times New Roman" w:cs="Times New Roman"/>
+          <w:sz w:val="28"/>
+          <w:szCs w:val="28"/>
+        </w:rPr>
+        <w:t>Изображения с плохим качеством (размытость, засветка, неполное попадание транспорта в кадр) были удалены из датасета.</w:t>
+      </w:r>
+    </w:p>
+    <w:p>
+      <w:pPr>
+        <w:spacing w:after="140" w:line="360" w:lineRule="auto"/>
+        <w:ind w:firstLine="709"/>
+        <w:jc w:val="both"/>
+        <w:rPr>
+          <w:rFonts w:ascii="Times New Roman" w:hAnsi="Times New Roman" w:cs="Times New Roman"/>
+          <w:b/>
+          <w:bCs/>
+          <w:sz w:val="28"/>
+          <w:szCs w:val="28"/>
+        </w:rPr>
+      </w:pPr>
+      <w:r>
+        <w:rPr>
+          <w:rFonts w:ascii="Times New Roman" w:hAnsi="Times New Roman" w:cs="Times New Roman"/>
+          <w:b/>
+          <w:bCs/>
+          <w:sz w:val="28"/>
+          <w:szCs w:val="28"/>
+        </w:rPr>
+        <w:t>Разметка и предобработка</w:t>
+      </w:r>
+      <w:r>
+        <w:rPr>
+          <w:rFonts w:ascii="Times New Roman" w:hAnsi="Times New Roman" w:cs="Times New Roman"/>
+          <w:b/>
+          <w:bCs/>
+          <w:sz w:val="28"/>
+          <w:szCs w:val="28"/>
+        </w:rPr>
+        <w:t xml:space="preserve"> </w:t>
+      </w:r>
+      <w:r>
+        <w:rPr>
+          <w:rFonts w:ascii="Times New Roman" w:hAnsi="Times New Roman" w:cs="Times New Roman"/>
+          <w:b/>
+          <w:bCs/>
+          <w:sz w:val="28"/>
+          <w:szCs w:val="28"/>
+        </w:rPr>
+        <w:t>датасета</w:t>
+      </w:r>
+      <w:r>
+        <w:rPr>
+          <w:rFonts w:ascii="Times New Roman" w:hAnsi="Times New Roman" w:cs="Times New Roman"/>
+          <w:b/>
+          <w:bCs/>
+          <w:sz w:val="28"/>
+          <w:szCs w:val="28"/>
+        </w:rPr>
+        <w:t>:</w:t>
+      </w:r>
+    </w:p>
+    <w:p>
+      <w:pPr>
+        <w:spacing w:after="140" w:line="360" w:lineRule="auto"/>
+        <w:ind w:firstLine="709"/>
+        <w:jc w:val="both"/>
+        <w:rPr>
+          <w:rFonts w:ascii="Times New Roman" w:hAnsi="Times New Roman" w:cs="Times New Roman"/>
+          <w:sz w:val="28"/>
+          <w:szCs w:val="28"/>
+        </w:rPr>
+      </w:pPr>
+      <w:r>
+        <w:rPr>
+          <w:rFonts w:ascii="Times New Roman" w:hAnsi="Times New Roman" w:cs="Times New Roman"/>
+          <w:sz w:val="28"/>
+          <w:szCs w:val="28"/>
+        </w:rPr>
+        <w:t xml:space="preserve">В рамках данной работы использовался формат </w:t>
+      </w:r>
+      <w:r>
+        <w:rPr>
+          <w:rFonts w:ascii="Times New Roman" w:hAnsi="Times New Roman" w:cs="Times New Roman"/>
+          <w:b/>
+          <w:bCs/>
+          <w:sz w:val="28"/>
+          <w:szCs w:val="28"/>
+        </w:rPr>
+        <w:t xml:space="preserve">CVAT </w:t>
+      </w:r>
+      <w:proofErr w:type="spellStart"/>
+      <w:r>
+        <w:rPr>
+          <w:rFonts w:ascii="Times New Roman" w:hAnsi="Times New Roman" w:cs="Times New Roman"/>
+          <w:b/>
+          <w:bCs/>
+          <w:sz w:val="28"/>
+          <w:szCs w:val="28"/>
+        </w:rPr>
+        <w:t>for</w:t>
+      </w:r>
+      <w:proofErr w:type="spellEnd"/>
+      <w:r>
+        <w:rPr>
+          <w:rFonts w:ascii="Times New Roman" w:hAnsi="Times New Roman" w:cs="Times New Roman"/>
+          <w:b/>
+          <w:bCs/>
+          <w:sz w:val="28"/>
+          <w:szCs w:val="28"/>
+        </w:rPr>
+        <w:t xml:space="preserve"> </w:t>
+      </w:r>
+      <w:proofErr w:type="spellStart"/>
+      <w:r>
+        <w:rPr>
+          <w:rFonts w:ascii="Times New Roman" w:hAnsi="Times New Roman" w:cs="Times New Roman"/>
+          <w:b/>
+          <w:bCs/>
+          <w:sz w:val="28"/>
+          <w:szCs w:val="28"/>
+        </w:rPr>
+        <w:t>images</w:t>
+      </w:r>
+      <w:proofErr w:type="spellEnd"/>
+      <w:r>
+        <w:rPr>
+          <w:rFonts w:ascii="Times New Roman" w:hAnsi="Times New Roman" w:cs="Times New Roman"/>
+          <w:b/>
+          <w:bCs/>
+          <w:sz w:val="28"/>
+          <w:szCs w:val="28"/>
+        </w:rPr>
+        <w:t xml:space="preserve"> 1.1</w:t>
+      </w:r>
+      <w:r>
+        <w:rPr>
+          <w:rFonts w:ascii="Times New Roman" w:hAnsi="Times New Roman" w:cs="Times New Roman"/>
+          <w:sz w:val="28"/>
+          <w:szCs w:val="28"/>
+        </w:rPr>
+        <w:t>, который представляет собой набор XML-файлов и изображений, сопровождаемых информацией о разметке.</w:t>
+      </w:r>
+    </w:p>
+    <w:p>
+      <w:pPr>
+        <w:spacing w:after="140" w:line="360" w:lineRule="auto"/>
+        <w:ind w:firstLine="709"/>
+        <w:jc w:val="both"/>
+        <w:rPr>
+          <w:rFonts w:ascii="Times New Roman" w:hAnsi="Times New Roman" w:cs="Times New Roman"/>
+          <w:sz w:val="28"/>
+          <w:szCs w:val="28"/>
+        </w:rPr>
+      </w:pPr>
+      <w:r>
+        <w:rPr>
+          <w:rFonts w:ascii="Times New Roman" w:hAnsi="Times New Roman" w:cs="Times New Roman"/>
+          <w:sz w:val="28"/>
+          <w:szCs w:val="28"/>
+        </w:rPr>
+        <w:t>Каждое изображение размечалось вручную с применением прямоугольных ограничивающих рамок (</w:t>
+      </w:r>
+      <w:proofErr w:type="spellStart"/>
+      <w:r>
+        <w:rPr>
+          <w:rFonts w:ascii="Times New Roman" w:hAnsi="Times New Roman" w:cs="Times New Roman"/>
+          <w:b/>
+          <w:bCs/>
+          <w:sz w:val="28"/>
+          <w:szCs w:val="28"/>
+        </w:rPr>
+        <w:t>bounding</w:t>
+      </w:r>
+      <w:proofErr w:type="spellEnd"/>
+      <w:r>
+        <w:rPr>
+          <w:rFonts w:ascii="Times New Roman" w:hAnsi="Times New Roman" w:cs="Times New Roman"/>
+          <w:b/>
+          <w:bCs/>
+          <w:sz w:val="28"/>
+          <w:szCs w:val="28"/>
+        </w:rPr>
+        <w:t xml:space="preserve"> </w:t>
+      </w:r>
+      <w:proofErr w:type="spellStart"/>
+      <w:r>
+        <w:rPr>
+          <w:rFonts w:ascii="Times New Roman" w:hAnsi="Times New Roman" w:cs="Times New Roman"/>
+          <w:b/>
+          <w:bCs/>
+          <w:sz w:val="28"/>
+          <w:szCs w:val="28"/>
+        </w:rPr>
+        <w:t>boxes</w:t>
+      </w:r>
+      <w:proofErr w:type="spellEnd"/>
+      <w:r>
+        <w:rPr>
+          <w:rFonts w:ascii="Times New Roman" w:hAnsi="Times New Roman" w:cs="Times New Roman"/>
+          <w:sz w:val="28"/>
+          <w:szCs w:val="28"/>
+        </w:rPr>
+        <w:t>) по двум категориям:</w:t>
+      </w:r>
+    </w:p>
+    <w:p>
+      <w:pPr>
+        <w:numPr>
+          <w:ilvl w:val="0"/>
+          <w:numId w:val="26"/>
+        </w:numPr>
+        <w:spacing w:after="140" w:line="360" w:lineRule="auto"/>
+        <w:jc w:val="both"/>
+        <w:rPr>
+          <w:rFonts w:ascii="Times New Roman" w:hAnsi="Times New Roman" w:cs="Times New Roman"/>
+          <w:sz w:val="28"/>
+          <w:szCs w:val="28"/>
+        </w:rPr>
+      </w:pPr>
+      <w:r>
+        <w:rPr>
+          <w:rFonts w:ascii="Times New Roman" w:hAnsi="Times New Roman" w:cs="Times New Roman"/>
+          <w:b/>
+          <w:bCs/>
+          <w:sz w:val="28"/>
+          <w:szCs w:val="28"/>
+        </w:rPr>
+        <w:t>Тип транспорта</w:t>
+      </w:r>
+      <w:r>
+        <w:rPr>
+          <w:rFonts w:ascii="Times New Roman" w:hAnsi="Times New Roman" w:cs="Times New Roman"/>
+          <w:sz w:val="28"/>
+          <w:szCs w:val="28"/>
+        </w:rPr>
+        <w:t xml:space="preserve">: каждому транспортному средству на изображении соответствовала рамка с категорией из следующих четырёх классов: </w:t>
+      </w:r>
+      <w:r>
+        <w:rPr>
+          <w:rFonts w:ascii="Times New Roman" w:hAnsi="Times New Roman" w:cs="Times New Roman"/>
+          <w:b/>
+          <w:bCs/>
+          <w:sz w:val="28"/>
+          <w:szCs w:val="28"/>
+        </w:rPr>
+        <w:t>автобус</w:t>
+      </w:r>
+      <w:r>
+        <w:rPr>
+          <w:rFonts w:ascii="Times New Roman" w:hAnsi="Times New Roman" w:cs="Times New Roman"/>
+          <w:sz w:val="28"/>
+          <w:szCs w:val="28"/>
+        </w:rPr>
+        <w:t xml:space="preserve">, </w:t>
+      </w:r>
+      <w:r>
+        <w:rPr>
+          <w:rFonts w:ascii="Times New Roman" w:hAnsi="Times New Roman" w:cs="Times New Roman"/>
+          <w:b/>
+          <w:bCs/>
+          <w:sz w:val="28"/>
+          <w:szCs w:val="28"/>
+        </w:rPr>
+        <w:t>троллейбус</w:t>
+      </w:r>
+      <w:r>
+        <w:rPr>
+          <w:rFonts w:ascii="Times New Roman" w:hAnsi="Times New Roman" w:cs="Times New Roman"/>
+          <w:sz w:val="28"/>
+          <w:szCs w:val="28"/>
+        </w:rPr>
+        <w:t xml:space="preserve">, </w:t>
+      </w:r>
+      <w:r>
+        <w:rPr>
+          <w:rFonts w:ascii="Times New Roman" w:hAnsi="Times New Roman" w:cs="Times New Roman"/>
+          <w:b/>
+          <w:bCs/>
+          <w:sz w:val="28"/>
+          <w:szCs w:val="28"/>
+        </w:rPr>
+        <w:t>трамвай</w:t>
+      </w:r>
+      <w:r>
+        <w:rPr>
+          <w:rFonts w:ascii="Times New Roman" w:hAnsi="Times New Roman" w:cs="Times New Roman"/>
+          <w:sz w:val="28"/>
+          <w:szCs w:val="28"/>
+        </w:rPr>
+        <w:t xml:space="preserve">, </w:t>
+      </w:r>
+      <w:r>
+        <w:rPr>
+          <w:rFonts w:ascii="Times New Roman" w:hAnsi="Times New Roman" w:cs="Times New Roman"/>
+          <w:b/>
+          <w:bCs/>
+          <w:sz w:val="28"/>
+          <w:szCs w:val="28"/>
+        </w:rPr>
+        <w:t>маршрутка</w:t>
+      </w:r>
+      <w:r>
+        <w:rPr>
+          <w:rFonts w:ascii="Times New Roman" w:hAnsi="Times New Roman" w:cs="Times New Roman"/>
+          <w:sz w:val="28"/>
+          <w:szCs w:val="28"/>
+        </w:rPr>
+        <w:t xml:space="preserve"> (а также </w:t>
+      </w:r>
+      <w:r>
+        <w:rPr>
+          <w:rFonts w:ascii="Times New Roman" w:hAnsi="Times New Roman" w:cs="Times New Roman"/>
+          <w:sz w:val="28"/>
+          <w:szCs w:val="28"/>
+        </w:rPr>
+        <w:t>“</w:t>
+      </w:r>
+      <w:r>
+        <w:rPr>
+          <w:rFonts w:ascii="Times New Roman" w:hAnsi="Times New Roman" w:cs="Times New Roman"/>
+          <w:sz w:val="28"/>
+          <w:szCs w:val="28"/>
+        </w:rPr>
+        <w:t xml:space="preserve"> </w:t>
+      </w:r>
+      <w:r>
+        <w:rPr>
+          <w:rFonts w:ascii="Times New Roman" w:hAnsi="Times New Roman" w:cs="Times New Roman"/>
+          <w:b/>
+          <w:bCs/>
+          <w:sz w:val="28"/>
+          <w:szCs w:val="28"/>
+          <w:lang w:val="en-US"/>
+        </w:rPr>
+        <w:t>unknown</w:t>
+      </w:r>
+      <w:r>
+        <w:rPr>
+          <w:rFonts w:ascii="Times New Roman" w:hAnsi="Times New Roman" w:cs="Times New Roman"/>
+          <w:sz w:val="28"/>
+          <w:szCs w:val="28"/>
+        </w:rPr>
+        <w:t>”</w:t>
+      </w:r>
+      <w:r>
+        <w:rPr>
+          <w:rFonts w:ascii="Times New Roman" w:hAnsi="Times New Roman" w:cs="Times New Roman"/>
+          <w:sz w:val="28"/>
+          <w:szCs w:val="28"/>
+        </w:rPr>
+        <w:t>).</w:t>
+      </w:r>
+    </w:p>
+    <w:p>
+      <w:pPr>
+        <w:numPr>
+          <w:ilvl w:val="0"/>
+          <w:numId w:val="26"/>
+        </w:numPr>
+        <w:spacing w:after="140" w:line="360" w:lineRule="auto"/>
+        <w:jc w:val="both"/>
+        <w:rPr>
+          <w:rFonts w:ascii="Times New Roman" w:hAnsi="Times New Roman" w:cs="Times New Roman"/>
+          <w:sz w:val="28"/>
+          <w:szCs w:val="28"/>
+        </w:rPr>
+      </w:pPr>
+      <w:r>
+        <w:rPr>
+          <w:rFonts w:ascii="Times New Roman" w:hAnsi="Times New Roman" w:cs="Times New Roman"/>
+          <w:b/>
+          <w:bCs/>
+          <w:sz w:val="28"/>
+          <w:szCs w:val="28"/>
+        </w:rPr>
+        <w:t>Маршрутный номер</w:t>
+      </w:r>
+      <w:r>
+        <w:rPr>
+          <w:rFonts w:ascii="Times New Roman" w:hAnsi="Times New Roman" w:cs="Times New Roman"/>
+          <w:sz w:val="28"/>
+          <w:szCs w:val="28"/>
+        </w:rPr>
+        <w:t>: отдельной рамкой выделялась область, где находится маршрутный номер (обычно на передней части транспорта, в виде таблички или светодиодного дисплея). Эта аннотация использовалась на этапе OCR для извлечения текста.</w:t>
+      </w:r>
+      <w:r>
+        <w:rPr>
+          <w:rFonts w:ascii="Times New Roman" w:hAnsi="Times New Roman" w:cs="Times New Roman"/>
+          <w:sz w:val="28"/>
+          <w:szCs w:val="28"/>
+        </w:rPr>
+        <w:t xml:space="preserve"> Пример разметки можно увидеть на рисунке 8.</w:t>
+      </w:r>
+    </w:p>
+    <w:p>
+      <w:pPr>
+        <w:keepNext/>
+        <w:spacing w:after="140" w:line="360" w:lineRule="auto"/>
+        <w:jc w:val="center"/>
+        <w:rPr>
+          <w:rFonts w:hint="eastAsia"/>
+        </w:rPr>
+      </w:pPr>
+      <w:r>
+        <w:rPr>
+          <w:rFonts w:ascii="Times New Roman" w:hAnsi="Times New Roman" w:cs="Times New Roman"/>
+          <w:noProof/>
+          <w:sz w:val="28"/>
+          <w:szCs w:val="28"/>
+        </w:rPr>
+        <w:drawing>
+          <wp:inline distT="0" distB="0" distL="0" distR="0" wp14:anchorId="527E4B13" wp14:editId="1493575C">
+            <wp:extent cx="4906258" cy="2454910"/>
+            <wp:effectExtent l="0" t="0" r="8890" b="2540"/>
+            <wp:docPr id="1834895127" name="Рисунок 2"/>
+            <wp:cNvGraphicFramePr>
+              <a:graphicFrameLocks xmlns:a="http://schemas.openxmlformats.org/drawingml/2006/main" noChangeAspect="1"/>
+            </wp:cNvGraphicFramePr>
+            <a:graphic xmlns:a="http://schemas.openxmlformats.org/drawingml/2006/main">
+              <a:graphicData uri="http://schemas.openxmlformats.org/drawingml/2006/picture">
+                <pic:pic xmlns:pic="http://schemas.openxmlformats.org/drawingml/2006/picture">
+                  <pic:nvPicPr>
+                    <pic:cNvPr id="0" name="Picture 2"/>
+                    <pic:cNvPicPr>
+                      <a:picLocks noChangeAspect="1" noChangeArrowheads="1"/>
+                    </pic:cNvPicPr>
+                  </pic:nvPicPr>
+                  <pic:blipFill>
+                    <a:blip r:embed="rId17" cstate="print">
+                      <a:extLst>
+                        <a:ext uri="{28A0092B-C50C-407E-A947-70E740481C1C}">
+                          <a14:useLocalDpi xmlns:a14="http://schemas.microsoft.com/office/drawing/2010/main" val="0"/>
+                        </a:ext>
+                      </a:extLst>
+                    </a:blip>
+                    <a:srcRect/>
+                    <a:stretch>
+                      <a:fillRect/>
+                    </a:stretch>
+                  </pic:blipFill>
+                  <pic:spPr bwMode="auto">
+                    <a:xfrm>
+                      <a:off x="0" y="0"/>
+                      <a:ext cx="4924177" cy="2463876"/>
+                    </a:xfrm>
+                    <a:prstGeom prst="rect">
+                      <a:avLst/>
+                    </a:prstGeom>
+                    <a:noFill/>
+                    <a:ln>
+                      <a:noFill/>
+                    </a:ln>
+                  </pic:spPr>
+                </pic:pic>
+              </a:graphicData>
+            </a:graphic>
+          </wp:inline>
+        </w:drawing>
+      </w:r>
+    </w:p>
+    <w:p>
+      <w:pPr>
+        <w:pStyle w:val="aa"/>
+        <w:jc w:val="center"/>
+        <w:rPr>
+          <w:rFonts w:ascii="Times New Roman" w:hAnsi="Times New Roman" w:cs="Times New Roman"/>
+          <w:sz w:val="28"/>
+          <w:szCs w:val="28"/>
+        </w:rPr>
+      </w:pPr>
+      <w:r>
+        <w:rPr>
+          <w:rFonts w:ascii="Times New Roman" w:hAnsi="Times New Roman" w:cs="Times New Roman"/>
+          <w:i w:val="0"/>
+          <w:iCs w:val="0"/>
+        </w:rPr>
+        <w:t xml:space="preserve">Рисунок 8 — </w:t>
+      </w:r>
+      <w:r>
+        <w:rPr>
+          <w:rFonts w:ascii="Times New Roman" w:hAnsi="Times New Roman" w:cs="Times New Roman"/>
+          <w:i w:val="0"/>
+          <w:iCs w:val="0"/>
+        </w:rPr>
+        <w:t>П</w:t>
+      </w:r>
+      <w:r>
+        <w:rPr>
+          <w:rFonts w:ascii="Times New Roman" w:hAnsi="Times New Roman" w:cs="Times New Roman"/>
+          <w:i w:val="0"/>
+          <w:iCs w:val="0"/>
+        </w:rPr>
+        <w:t xml:space="preserve">ример разметки </w:t>
+      </w:r>
+      <w:r>
+        <w:rPr>
+          <w:rFonts w:ascii="Times New Roman" w:hAnsi="Times New Roman" w:cs="Times New Roman"/>
+          <w:i w:val="0"/>
+          <w:iCs w:val="0"/>
+        </w:rPr>
+        <w:t>данных</w:t>
+      </w:r>
+      <w:r>
+        <w:rPr>
+          <w:rFonts w:ascii="Times New Roman" w:hAnsi="Times New Roman" w:cs="Times New Roman"/>
+          <w:i w:val="0"/>
+          <w:iCs w:val="0"/>
+        </w:rPr>
+        <w:t xml:space="preserve"> </w:t>
+      </w:r>
+      <w:r>
+        <w:rPr>
+          <w:rFonts w:ascii="Times New Roman" w:hAnsi="Times New Roman" w:cs="Times New Roman"/>
+          <w:i w:val="0"/>
+          <w:iCs w:val="0"/>
+        </w:rPr>
+        <w:t xml:space="preserve">в </w:t>
+      </w:r>
+      <w:r>
+        <w:rPr>
+          <w:rFonts w:ascii="Times New Roman" w:hAnsi="Times New Roman" w:cs="Times New Roman"/>
+          <w:i w:val="0"/>
+          <w:iCs w:val="0"/>
+          <w:noProof/>
+        </w:rPr>
+        <w:t>CVAT</w:t>
+      </w:r>
+    </w:p>
+    <w:p>
+      <w:pPr>
+        <w:spacing w:after="140" w:line="360" w:lineRule="auto"/>
+        <w:ind w:firstLine="709"/>
+        <w:jc w:val="both"/>
+        <w:rPr>
+          <w:rFonts w:ascii="Times New Roman" w:hAnsi="Times New Roman" w:cs="Times New Roman"/>
+          <w:sz w:val="28"/>
+          <w:szCs w:val="28"/>
+        </w:rPr>
+      </w:pPr>
+      <w:r>
+        <w:rPr>
+          <w:rFonts w:ascii="Times New Roman" w:hAnsi="Times New Roman" w:cs="Times New Roman"/>
+          <w:sz w:val="28"/>
+          <w:szCs w:val="28"/>
+        </w:rPr>
+        <w:lastRenderedPageBreak/>
+        <w:t xml:space="preserve">CVAT позволяет организовать удобный процесс разметки: изображения подгружаются в проект, каждому объекту на изображении присваивается класс, а все аннотации экспортируются в нужном формате. CVAT </w:t>
+      </w:r>
+      <w:proofErr w:type="spellStart"/>
+      <w:r>
+        <w:rPr>
+          <w:rFonts w:ascii="Times New Roman" w:hAnsi="Times New Roman" w:cs="Times New Roman"/>
+          <w:sz w:val="28"/>
+          <w:szCs w:val="28"/>
+        </w:rPr>
+        <w:t>for</w:t>
+      </w:r>
+      <w:proofErr w:type="spellEnd"/>
+      <w:r>
+        <w:rPr>
+          <w:rFonts w:ascii="Times New Roman" w:hAnsi="Times New Roman" w:cs="Times New Roman"/>
+          <w:sz w:val="28"/>
+          <w:szCs w:val="28"/>
+        </w:rPr>
+        <w:t xml:space="preserve"> </w:t>
+      </w:r>
+      <w:proofErr w:type="spellStart"/>
+      <w:r>
+        <w:rPr>
+          <w:rFonts w:ascii="Times New Roman" w:hAnsi="Times New Roman" w:cs="Times New Roman"/>
+          <w:sz w:val="28"/>
+          <w:szCs w:val="28"/>
+        </w:rPr>
+        <w:t>images</w:t>
+      </w:r>
+      <w:proofErr w:type="spellEnd"/>
+      <w:r>
+        <w:rPr>
+          <w:rFonts w:ascii="Times New Roman" w:hAnsi="Times New Roman" w:cs="Times New Roman"/>
+          <w:sz w:val="28"/>
+          <w:szCs w:val="28"/>
+        </w:rPr>
+        <w:t xml:space="preserve"> 1.1 сохраняет аннотации в виде XML-файлов, по одному на каждое изображение. В каждом таком файле содержится информация о позициях объектов, их классах и других атрибутах</w:t>
+      </w:r>
+      <w:r>
+        <w:rPr>
+          <w:rFonts w:ascii="Times New Roman" w:hAnsi="Times New Roman" w:cs="Times New Roman"/>
+          <w:sz w:val="28"/>
+          <w:szCs w:val="28"/>
+        </w:rPr>
+        <w:t>:</w:t>
+      </w:r>
+    </w:p>
+    <w:p>
+      <w:pPr>
+        <w:spacing w:after="140"/>
+        <w:ind w:firstLine="709"/>
+        <w:jc w:val="both"/>
+        <w:rPr>
+          <w:rFonts w:ascii="Consolas" w:hAnsi="Consolas" w:cs="Times New Roman"/>
+          <w:sz w:val="28"/>
+          <w:szCs w:val="28"/>
+          <w:lang w:val="en-US"/>
+        </w:rPr>
+      </w:pPr>
+      <w:r>
+        <w:rPr>
+          <w:rFonts w:ascii="Consolas" w:hAnsi="Consolas" w:cs="Times New Roman"/>
+          <w:sz w:val="28"/>
+          <w:szCs w:val="28"/>
+          <w:lang w:val="en-US"/>
+        </w:rPr>
+        <w:t>&lt;annotations&gt;</w:t>
+      </w:r>
+    </w:p>
+    <w:p>
+      <w:pPr>
+        <w:spacing w:after="140"/>
+        <w:ind w:firstLine="709"/>
+        <w:jc w:val="both"/>
+        <w:rPr>
+          <w:rFonts w:ascii="Consolas" w:hAnsi="Consolas" w:cs="Times New Roman"/>
+          <w:sz w:val="28"/>
+          <w:szCs w:val="28"/>
+          <w:lang w:val="en-US"/>
+        </w:rPr>
+      </w:pPr>
+      <w:r>
+        <w:rPr>
+          <w:rFonts w:ascii="Consolas" w:hAnsi="Consolas" w:cs="Times New Roman"/>
+          <w:sz w:val="28"/>
+          <w:szCs w:val="28"/>
+          <w:lang w:val="en-US"/>
+        </w:rPr>
+        <w:t xml:space="preserve">  &lt;version&gt;1.1&lt;/version&gt;</w:t>
+      </w:r>
+    </w:p>
+    <w:p>
+      <w:pPr>
+        <w:spacing w:after="140"/>
+        <w:ind w:firstLine="709"/>
+        <w:jc w:val="both"/>
+        <w:rPr>
+          <w:rFonts w:ascii="Consolas" w:hAnsi="Consolas" w:cs="Times New Roman"/>
+          <w:sz w:val="28"/>
+          <w:szCs w:val="28"/>
+          <w:lang w:val="en-US"/>
+        </w:rPr>
+      </w:pPr>
+      <w:r>
+        <w:rPr>
+          <w:rFonts w:ascii="Consolas" w:hAnsi="Consolas" w:cs="Times New Roman"/>
+          <w:sz w:val="28"/>
+          <w:szCs w:val="28"/>
+          <w:lang w:val="en-US"/>
+        </w:rPr>
+        <w:t xml:space="preserve">  &lt;meta&gt;</w:t>
+      </w:r>
+    </w:p>
+    <w:p>
+      <w:pPr>
+        <w:spacing w:after="140"/>
+        <w:ind w:firstLine="709"/>
+        <w:jc w:val="both"/>
+        <w:rPr>
+          <w:rFonts w:ascii="Consolas" w:hAnsi="Consolas" w:cs="Times New Roman"/>
+          <w:sz w:val="28"/>
+          <w:szCs w:val="28"/>
+          <w:lang w:val="en-US"/>
+        </w:rPr>
+      </w:pPr>
+      <w:r>
+        <w:rPr>
+          <w:rFonts w:ascii="Consolas" w:hAnsi="Consolas" w:cs="Times New Roman"/>
+          <w:sz w:val="28"/>
+          <w:szCs w:val="28"/>
+          <w:lang w:val="en-US"/>
+        </w:rPr>
+        <w:t xml:space="preserve">    &lt;task&gt;</w:t>
+      </w:r>
+    </w:p>
+    <w:p>
+      <w:pPr>
+        <w:spacing w:after="140"/>
+        <w:ind w:firstLine="709"/>
+        <w:jc w:val="both"/>
+        <w:rPr>
+          <w:rFonts w:ascii="Consolas" w:hAnsi="Consolas" w:cs="Times New Roman"/>
+          <w:sz w:val="28"/>
+          <w:szCs w:val="28"/>
+          <w:lang w:val="en-US"/>
+        </w:rPr>
+      </w:pPr>
+      <w:r>
+        <w:rPr>
+          <w:rFonts w:ascii="Consolas" w:hAnsi="Consolas" w:cs="Times New Roman"/>
+          <w:sz w:val="28"/>
+          <w:szCs w:val="28"/>
+          <w:lang w:val="en-US"/>
+        </w:rPr>
+        <w:t xml:space="preserve">      &lt;labels&gt;</w:t>
+      </w:r>
+    </w:p>
+    <w:p>
+      <w:pPr>
+        <w:spacing w:after="140"/>
+        <w:ind w:firstLine="709"/>
+        <w:jc w:val="both"/>
+        <w:rPr>
+          <w:rFonts w:ascii="Consolas" w:hAnsi="Consolas" w:cs="Times New Roman"/>
+          <w:sz w:val="28"/>
+          <w:szCs w:val="28"/>
+          <w:lang w:val="en-US"/>
+        </w:rPr>
+      </w:pPr>
+      <w:r>
+        <w:rPr>
+          <w:rFonts w:ascii="Consolas" w:hAnsi="Consolas" w:cs="Times New Roman"/>
+          <w:sz w:val="28"/>
+          <w:szCs w:val="28"/>
+          <w:lang w:val="en-US"/>
+        </w:rPr>
+        <w:t xml:space="preserve">        &lt;label&gt;</w:t>
+      </w:r>
+    </w:p>
+    <w:p>
+      <w:pPr>
+        <w:spacing w:after="140"/>
+        <w:ind w:firstLine="709"/>
+        <w:jc w:val="both"/>
+        <w:rPr>
+          <w:rFonts w:ascii="Consolas" w:hAnsi="Consolas" w:cs="Times New Roman"/>
+          <w:sz w:val="28"/>
+          <w:szCs w:val="28"/>
+          <w:lang w:val="en-US"/>
+        </w:rPr>
+      </w:pPr>
+      <w:r>
+        <w:rPr>
+          <w:rFonts w:ascii="Consolas" w:hAnsi="Consolas" w:cs="Times New Roman"/>
+          <w:sz w:val="28"/>
+          <w:szCs w:val="28"/>
+          <w:lang w:val="en-US"/>
+        </w:rPr>
+        <w:t xml:space="preserve">          &lt;name&gt;bus&lt;/name&gt;</w:t>
+      </w:r>
+    </w:p>
+    <w:p>
+      <w:pPr>
+        <w:spacing w:after="140"/>
+        <w:ind w:firstLine="709"/>
+        <w:jc w:val="both"/>
+        <w:rPr>
+          <w:rFonts w:ascii="Consolas" w:hAnsi="Consolas" w:cs="Times New Roman"/>
+          <w:sz w:val="28"/>
+          <w:szCs w:val="28"/>
+          <w:lang w:val="en-US"/>
+        </w:rPr>
+      </w:pPr>
+      <w:r>
+        <w:rPr>
+          <w:rFonts w:ascii="Consolas" w:hAnsi="Consolas" w:cs="Times New Roman"/>
+          <w:sz w:val="28"/>
+          <w:szCs w:val="28"/>
+          <w:lang w:val="en-US"/>
+        </w:rPr>
+        <w:t xml:space="preserve">        &lt;/label&gt;</w:t>
+      </w:r>
+    </w:p>
+    <w:p>
+      <w:pPr>
+        <w:spacing w:after="140"/>
+        <w:ind w:firstLine="709"/>
+        <w:jc w:val="both"/>
+        <w:rPr>
+          <w:rFonts w:ascii="Consolas" w:hAnsi="Consolas" w:cs="Times New Roman"/>
+          <w:sz w:val="28"/>
+          <w:szCs w:val="28"/>
+          <w:lang w:val="en-US"/>
+        </w:rPr>
+      </w:pPr>
+      <w:r>
+        <w:rPr>
+          <w:rFonts w:ascii="Consolas" w:hAnsi="Consolas" w:cs="Times New Roman"/>
+          <w:sz w:val="28"/>
+          <w:szCs w:val="28"/>
+          <w:lang w:val="en-US"/>
+        </w:rPr>
+        <w:t xml:space="preserve">        &lt;label&gt;</w:t>
+      </w:r>
+    </w:p>
+    <w:p>
+      <w:pPr>
+        <w:spacing w:after="140"/>
+        <w:ind w:firstLine="709"/>
+        <w:jc w:val="both"/>
+        <w:rPr>
+          <w:rFonts w:ascii="Consolas" w:hAnsi="Consolas" w:cs="Times New Roman"/>
+          <w:sz w:val="28"/>
+          <w:szCs w:val="28"/>
+          <w:lang w:val="en-US"/>
+        </w:rPr>
+      </w:pPr>
+      <w:r>
+        <w:rPr>
+          <w:rFonts w:ascii="Consolas" w:hAnsi="Consolas" w:cs="Times New Roman"/>
+          <w:sz w:val="28"/>
+          <w:szCs w:val="28"/>
+          <w:lang w:val="en-US"/>
+        </w:rPr>
+        <w:t xml:space="preserve">          &lt;name&gt;</w:t>
+      </w:r>
+      <w:proofErr w:type="spellStart"/>
+      <w:r>
+        <w:rPr>
+          <w:rFonts w:ascii="Consolas" w:hAnsi="Consolas" w:cs="Times New Roman"/>
+          <w:sz w:val="28"/>
+          <w:szCs w:val="28"/>
+          <w:lang w:val="en-US"/>
+        </w:rPr>
+        <w:t>route_number</w:t>
+      </w:r>
+      <w:proofErr w:type="spellEnd"/>
+      <w:r>
+        <w:rPr>
+          <w:rFonts w:ascii="Consolas" w:hAnsi="Consolas" w:cs="Times New Roman"/>
+          <w:sz w:val="28"/>
+          <w:szCs w:val="28"/>
+          <w:lang w:val="en-US"/>
+        </w:rPr>
+        <w:t>&lt;/name&gt;</w:t>
+      </w:r>
+    </w:p>
+    <w:p>
+      <w:pPr>
+        <w:spacing w:after="140"/>
+        <w:ind w:firstLine="709"/>
+        <w:jc w:val="both"/>
+        <w:rPr>
+          <w:rFonts w:ascii="Consolas" w:hAnsi="Consolas" w:cs="Times New Roman"/>
+          <w:sz w:val="28"/>
+          <w:szCs w:val="28"/>
+          <w:lang w:val="en-US"/>
+        </w:rPr>
+      </w:pPr>
+      <w:r>
+        <w:rPr>
+          <w:rFonts w:ascii="Consolas" w:hAnsi="Consolas" w:cs="Times New Roman"/>
+          <w:sz w:val="28"/>
+          <w:szCs w:val="28"/>
+          <w:lang w:val="en-US"/>
+        </w:rPr>
+        <w:t xml:space="preserve">        &lt;/label&gt;</w:t>
+      </w:r>
+    </w:p>
+    <w:p>
+      <w:pPr>
+        <w:spacing w:after="140"/>
+        <w:ind w:firstLine="709"/>
+        <w:jc w:val="both"/>
+        <w:rPr>
+          <w:rFonts w:ascii="Consolas" w:hAnsi="Consolas" w:cs="Times New Roman"/>
+          <w:sz w:val="28"/>
+          <w:szCs w:val="28"/>
+          <w:lang w:val="en-US"/>
+        </w:rPr>
+      </w:pPr>
+      <w:r>
+        <w:rPr>
+          <w:rFonts w:ascii="Consolas" w:hAnsi="Consolas" w:cs="Times New Roman"/>
+          <w:sz w:val="28"/>
+          <w:szCs w:val="28"/>
+          <w:lang w:val="en-US"/>
+        </w:rPr>
+        <w:t xml:space="preserve">      &lt;/labels&gt;</w:t>
+      </w:r>
+    </w:p>
+    <w:p>
+      <w:pPr>
+        <w:spacing w:after="140"/>
+        <w:ind w:firstLine="709"/>
+        <w:jc w:val="both"/>
+        <w:rPr>
+          <w:rFonts w:ascii="Consolas" w:hAnsi="Consolas" w:cs="Times New Roman"/>
+          <w:sz w:val="28"/>
+          <w:szCs w:val="28"/>
+          <w:lang w:val="en-US"/>
+        </w:rPr>
+      </w:pPr>
+      <w:r>
+        <w:rPr>
+          <w:rFonts w:ascii="Consolas" w:hAnsi="Consolas" w:cs="Times New Roman"/>
+          <w:sz w:val="28"/>
+          <w:szCs w:val="28"/>
+          <w:lang w:val="en-US"/>
+        </w:rPr>
+        <w:t xml:space="preserve">    &lt;/task&gt;</w:t>
+      </w:r>
+    </w:p>
+    <w:p>
+      <w:pPr>
+        <w:spacing w:after="140"/>
+        <w:ind w:firstLine="709"/>
+        <w:jc w:val="both"/>
+        <w:rPr>
+          <w:rFonts w:ascii="Consolas" w:hAnsi="Consolas" w:cs="Times New Roman"/>
+          <w:sz w:val="28"/>
+          <w:szCs w:val="28"/>
+          <w:lang w:val="en-US"/>
+        </w:rPr>
+      </w:pPr>
+      <w:r>
+        <w:rPr>
+          <w:rFonts w:ascii="Consolas" w:hAnsi="Consolas" w:cs="Times New Roman"/>
+          <w:sz w:val="28"/>
+          <w:szCs w:val="28"/>
+          <w:lang w:val="en-US"/>
+        </w:rPr>
+        <w:t xml:space="preserve">  &lt;/meta&gt;</w:t>
+      </w:r>
+    </w:p>
+    <w:p>
+      <w:pPr>
+        <w:spacing w:after="140"/>
+        <w:ind w:firstLine="709"/>
+        <w:jc w:val="both"/>
+        <w:rPr>
+          <w:rFonts w:ascii="Consolas" w:hAnsi="Consolas" w:cs="Times New Roman"/>
+          <w:sz w:val="28"/>
+          <w:szCs w:val="28"/>
+          <w:lang w:val="en-US"/>
+        </w:rPr>
+      </w:pPr>
+      <w:r>
+        <w:rPr>
+          <w:rFonts w:ascii="Consolas" w:hAnsi="Consolas" w:cs="Times New Roman"/>
+          <w:sz w:val="28"/>
+          <w:szCs w:val="28"/>
+          <w:lang w:val="en-US"/>
+        </w:rPr>
+        <w:t xml:space="preserve">  &lt;image id="0" name="IMG_001.jpg" width="1920" height="1080"&gt;</w:t>
+      </w:r>
+    </w:p>
+    <w:p>
+      <w:pPr>
+        <w:spacing w:after="140"/>
+        <w:ind w:firstLine="709"/>
+        <w:jc w:val="both"/>
+        <w:rPr>
+          <w:rFonts w:ascii="Consolas" w:hAnsi="Consolas" w:cs="Times New Roman"/>
+          <w:sz w:val="28"/>
+          <w:szCs w:val="28"/>
+          <w:lang w:val="en-US"/>
+        </w:rPr>
+      </w:pPr>
+      <w:r>
+        <w:rPr>
+          <w:rFonts w:ascii="Consolas" w:hAnsi="Consolas" w:cs="Times New Roman"/>
+          <w:sz w:val="28"/>
+          <w:szCs w:val="28"/>
+          <w:lang w:val="en-US"/>
+        </w:rPr>
+        <w:t xml:space="preserve">    &lt;box label="bus" </w:t>
+      </w:r>
+      <w:proofErr w:type="spellStart"/>
+      <w:r>
+        <w:rPr>
+          <w:rFonts w:ascii="Consolas" w:hAnsi="Consolas" w:cs="Times New Roman"/>
+          <w:sz w:val="28"/>
+          <w:szCs w:val="28"/>
+          <w:lang w:val="en-US"/>
+        </w:rPr>
+        <w:t>xtl</w:t>
+      </w:r>
+      <w:proofErr w:type="spellEnd"/>
+      <w:r>
+        <w:rPr>
+          <w:rFonts w:ascii="Consolas" w:hAnsi="Consolas" w:cs="Times New Roman"/>
+          <w:sz w:val="28"/>
+          <w:szCs w:val="28"/>
+          <w:lang w:val="en-US"/>
+        </w:rPr>
+        <w:t xml:space="preserve">="230.5" </w:t>
+      </w:r>
+      <w:proofErr w:type="spellStart"/>
+      <w:r>
+        <w:rPr>
+          <w:rFonts w:ascii="Consolas" w:hAnsi="Consolas" w:cs="Times New Roman"/>
+          <w:sz w:val="28"/>
+          <w:szCs w:val="28"/>
+          <w:lang w:val="en-US"/>
+        </w:rPr>
+        <w:t>ytl</w:t>
+      </w:r>
+      <w:proofErr w:type="spellEnd"/>
+      <w:r>
+        <w:rPr>
+          <w:rFonts w:ascii="Consolas" w:hAnsi="Consolas" w:cs="Times New Roman"/>
+          <w:sz w:val="28"/>
+          <w:szCs w:val="28"/>
+          <w:lang w:val="en-US"/>
+        </w:rPr>
+        <w:t xml:space="preserve">="112.7" </w:t>
+      </w:r>
+      <w:proofErr w:type="spellStart"/>
+      <w:r>
+        <w:rPr>
+          <w:rFonts w:ascii="Consolas" w:hAnsi="Consolas" w:cs="Times New Roman"/>
+          <w:sz w:val="28"/>
+          <w:szCs w:val="28"/>
+          <w:lang w:val="en-US"/>
+        </w:rPr>
+        <w:t>xbr</w:t>
+      </w:r>
+      <w:proofErr w:type="spellEnd"/>
+      <w:r>
+        <w:rPr>
+          <w:rFonts w:ascii="Consolas" w:hAnsi="Consolas" w:cs="Times New Roman"/>
+          <w:sz w:val="28"/>
+          <w:szCs w:val="28"/>
+          <w:lang w:val="en-US"/>
+        </w:rPr>
+        <w:t xml:space="preserve">="870.1" </w:t>
+      </w:r>
+      <w:proofErr w:type="spellStart"/>
+      <w:r>
+        <w:rPr>
+          <w:rFonts w:ascii="Consolas" w:hAnsi="Consolas" w:cs="Times New Roman"/>
+          <w:sz w:val="28"/>
+          <w:szCs w:val="28"/>
+          <w:lang w:val="en-US"/>
+        </w:rPr>
+        <w:t>ybr</w:t>
+      </w:r>
+      <w:proofErr w:type="spellEnd"/>
+      <w:r>
+        <w:rPr>
+          <w:rFonts w:ascii="Consolas" w:hAnsi="Consolas" w:cs="Times New Roman"/>
+          <w:sz w:val="28"/>
+          <w:szCs w:val="28"/>
+          <w:lang w:val="en-US"/>
+        </w:rPr>
+        <w:t>="654.3" /&gt;</w:t>
+      </w:r>
+    </w:p>
+    <w:p>
+      <w:pPr>
+        <w:spacing w:after="140"/>
+        <w:ind w:firstLine="709"/>
+        <w:jc w:val="both"/>
+        <w:rPr>
+          <w:rFonts w:ascii="Consolas" w:hAnsi="Consolas" w:cs="Times New Roman"/>
+          <w:sz w:val="28"/>
+          <w:szCs w:val="28"/>
+          <w:lang w:val="en-US"/>
+        </w:rPr>
+      </w:pPr>
+      <w:r>
+        <w:rPr>
+          <w:rFonts w:ascii="Consolas" w:hAnsi="Consolas" w:cs="Times New Roman"/>
+          <w:sz w:val="28"/>
+          <w:szCs w:val="28"/>
+          <w:lang w:val="en-US"/>
+        </w:rPr>
+        <w:t xml:space="preserve">    &lt;box label="</w:t>
+      </w:r>
+      <w:proofErr w:type="spellStart"/>
+      <w:r>
+        <w:rPr>
+          <w:rFonts w:ascii="Consolas" w:hAnsi="Consolas" w:cs="Times New Roman"/>
+          <w:sz w:val="28"/>
+          <w:szCs w:val="28"/>
+          <w:lang w:val="en-US"/>
+        </w:rPr>
+        <w:t>route_number</w:t>
+      </w:r>
+      <w:proofErr w:type="spellEnd"/>
+      <w:r>
+        <w:rPr>
+          <w:rFonts w:ascii="Consolas" w:hAnsi="Consolas" w:cs="Times New Roman"/>
+          <w:sz w:val="28"/>
+          <w:szCs w:val="28"/>
+          <w:lang w:val="en-US"/>
+        </w:rPr>
+        <w:t xml:space="preserve">" </w:t>
+      </w:r>
+      <w:proofErr w:type="spellStart"/>
+      <w:r>
+        <w:rPr>
+          <w:rFonts w:ascii="Consolas" w:hAnsi="Consolas" w:cs="Times New Roman"/>
+          <w:sz w:val="28"/>
+          <w:szCs w:val="28"/>
+          <w:lang w:val="en-US"/>
+        </w:rPr>
+        <w:t>xtl</w:t>
+      </w:r>
+      <w:proofErr w:type="spellEnd"/>
+      <w:r>
+        <w:rPr>
+          <w:rFonts w:ascii="Consolas" w:hAnsi="Consolas" w:cs="Times New Roman"/>
+          <w:sz w:val="28"/>
+          <w:szCs w:val="28"/>
+          <w:lang w:val="en-US"/>
+        </w:rPr>
+        <w:t xml:space="preserve">="310.2" </w:t>
+      </w:r>
+      <w:proofErr w:type="spellStart"/>
+      <w:r>
+        <w:rPr>
+          <w:rFonts w:ascii="Consolas" w:hAnsi="Consolas" w:cs="Times New Roman"/>
+          <w:sz w:val="28"/>
+          <w:szCs w:val="28"/>
+          <w:lang w:val="en-US"/>
+        </w:rPr>
+        <w:t>ytl</w:t>
+      </w:r>
+      <w:proofErr w:type="spellEnd"/>
+      <w:r>
+        <w:rPr>
+          <w:rFonts w:ascii="Consolas" w:hAnsi="Consolas" w:cs="Times New Roman"/>
+          <w:sz w:val="28"/>
+          <w:szCs w:val="28"/>
+          <w:lang w:val="en-US"/>
+        </w:rPr>
+        <w:t xml:space="preserve">="140.6" </w:t>
+      </w:r>
+      <w:proofErr w:type="spellStart"/>
+      <w:r>
+        <w:rPr>
+          <w:rFonts w:ascii="Consolas" w:hAnsi="Consolas" w:cs="Times New Roman"/>
+          <w:sz w:val="28"/>
+          <w:szCs w:val="28"/>
+          <w:lang w:val="en-US"/>
+        </w:rPr>
+        <w:t>xbr</w:t>
+      </w:r>
+      <w:proofErr w:type="spellEnd"/>
+      <w:r>
+        <w:rPr>
+          <w:rFonts w:ascii="Consolas" w:hAnsi="Consolas" w:cs="Times New Roman"/>
+          <w:sz w:val="28"/>
+          <w:szCs w:val="28"/>
+          <w:lang w:val="en-US"/>
+        </w:rPr>
+        <w:t xml:space="preserve">="410.8" </w:t>
+      </w:r>
+      <w:proofErr w:type="spellStart"/>
+      <w:r>
+        <w:rPr>
+          <w:rFonts w:ascii="Consolas" w:hAnsi="Consolas" w:cs="Times New Roman"/>
+          <w:sz w:val="28"/>
+          <w:szCs w:val="28"/>
+          <w:lang w:val="en-US"/>
+        </w:rPr>
+        <w:t>ybr</w:t>
+      </w:r>
+      <w:proofErr w:type="spellEnd"/>
+      <w:r>
+        <w:rPr>
+          <w:rFonts w:ascii="Consolas" w:hAnsi="Consolas" w:cs="Times New Roman"/>
+          <w:sz w:val="28"/>
+          <w:szCs w:val="28"/>
+          <w:lang w:val="en-US"/>
+        </w:rPr>
+        <w:t>="180.2" /&gt;</w:t>
+      </w:r>
+    </w:p>
+    <w:p>
+      <w:pPr>
+        <w:spacing w:after="140"/>
+        <w:ind w:firstLine="709"/>
+        <w:jc w:val="both"/>
+        <w:rPr>
+          <w:rFonts w:ascii="Consolas" w:hAnsi="Consolas" w:cs="Times New Roman"/>
+          <w:sz w:val="28"/>
+          <w:szCs w:val="28"/>
+          <w:lang w:val="en-US"/>
+        </w:rPr>
+      </w:pPr>
+      <w:r>
+        <w:rPr>
+          <w:rFonts w:ascii="Consolas" w:hAnsi="Consolas" w:cs="Times New Roman"/>
+          <w:sz w:val="28"/>
+          <w:szCs w:val="28"/>
+          <w:lang w:val="en-US"/>
+        </w:rPr>
+        <w:t xml:space="preserve">  &lt;/image&gt;</w:t>
+      </w:r>
+    </w:p>
+    <w:p>
+      <w:pPr>
+        <w:spacing w:after="140" w:line="360" w:lineRule="auto"/>
+        <w:ind w:firstLine="709"/>
+        <w:jc w:val="both"/>
+        <w:rPr>
+          <w:rFonts w:ascii="Consolas" w:hAnsi="Consolas" w:cs="Times New Roman"/>
+          <w:sz w:val="28"/>
+          <w:szCs w:val="28"/>
+          <w:lang w:val="en-US"/>
+        </w:rPr>
+      </w:pPr>
+      <w:r>
+        <w:rPr>
+          <w:rFonts w:ascii="Consolas" w:hAnsi="Consolas" w:cs="Times New Roman"/>
+          <w:sz w:val="28"/>
+          <w:szCs w:val="28"/>
+          <w:lang w:val="en-US"/>
+        </w:rPr>
+        <w:t>&lt;/annotations&gt;</w:t>
+      </w:r>
+    </w:p>
+    <w:p>
+      <w:pPr>
+        <w:spacing w:after="140" w:line="360" w:lineRule="auto"/>
+        <w:ind w:firstLine="709"/>
+        <w:jc w:val="both"/>
+        <w:rPr>
+          <w:rFonts w:ascii="Times New Roman" w:hAnsi="Times New Roman" w:cs="Times New Roman"/>
+          <w:sz w:val="28"/>
+          <w:szCs w:val="28"/>
+        </w:rPr>
+      </w:pPr>
+      <w:r>
+        <w:rPr>
+          <w:rFonts w:ascii="Times New Roman" w:hAnsi="Times New Roman" w:cs="Times New Roman"/>
+          <w:sz w:val="28"/>
+          <w:szCs w:val="28"/>
+        </w:rPr>
+        <w:t xml:space="preserve">Однако данный формат не является напрямую пригодным для использования в модели, поэтому была реализована процедура конвертации </w:t>
+      </w:r>
+      <w:r>
+        <w:rPr>
+          <w:rFonts w:ascii="Times New Roman" w:hAnsi="Times New Roman" w:cs="Times New Roman"/>
+          <w:sz w:val="28"/>
+          <w:szCs w:val="28"/>
+        </w:rPr>
+        <w:lastRenderedPageBreak/>
+        <w:t xml:space="preserve">аннотаций в упрощённый формат </w:t>
+      </w:r>
+      <w:r>
+        <w:rPr>
+          <w:rFonts w:ascii="Times New Roman" w:hAnsi="Times New Roman" w:cs="Times New Roman"/>
+          <w:sz w:val="28"/>
+          <w:szCs w:val="28"/>
+          <w:lang w:val="en-US"/>
+        </w:rPr>
+        <w:t>CSV</w:t>
+      </w:r>
+      <w:r>
+        <w:rPr>
+          <w:rFonts w:ascii="Times New Roman" w:hAnsi="Times New Roman" w:cs="Times New Roman"/>
+          <w:sz w:val="28"/>
+          <w:szCs w:val="28"/>
+        </w:rPr>
+        <w:t>-подобного файла</w:t>
+      </w:r>
+      <w:r>
+        <w:rPr>
+          <w:rFonts w:ascii="Times New Roman" w:hAnsi="Times New Roman" w:cs="Times New Roman"/>
+          <w:sz w:val="28"/>
+          <w:szCs w:val="28"/>
+        </w:rPr>
+        <w:t xml:space="preserve"> через небольшой </w:t>
+      </w:r>
+      <w:r>
+        <w:rPr>
+          <w:rFonts w:ascii="Times New Roman" w:hAnsi="Times New Roman" w:cs="Times New Roman"/>
+          <w:sz w:val="28"/>
+          <w:szCs w:val="28"/>
+          <w:lang w:val="en-US"/>
+        </w:rPr>
+        <w:t>python</w:t>
+      </w:r>
+      <w:r>
+        <w:rPr>
+          <w:rFonts w:ascii="Times New Roman" w:hAnsi="Times New Roman" w:cs="Times New Roman"/>
+          <w:sz w:val="28"/>
+          <w:szCs w:val="28"/>
+        </w:rPr>
+        <w:t>-скрипт</w:t>
+      </w:r>
+      <w:r>
+        <w:rPr>
+          <w:rFonts w:ascii="Times New Roman" w:hAnsi="Times New Roman" w:cs="Times New Roman"/>
+          <w:sz w:val="28"/>
+          <w:szCs w:val="28"/>
+        </w:rPr>
+        <w:t xml:space="preserve">. </w:t>
+      </w:r>
+      <w:r>
+        <w:rPr>
+          <w:rFonts w:ascii="Times New Roman" w:hAnsi="Times New Roman" w:cs="Times New Roman"/>
+          <w:sz w:val="28"/>
+          <w:szCs w:val="28"/>
+        </w:rPr>
+        <w:t>Он</w:t>
+      </w:r>
+      <w:r>
+        <w:rPr>
+          <w:rFonts w:ascii="Times New Roman" w:hAnsi="Times New Roman" w:cs="Times New Roman"/>
+          <w:sz w:val="28"/>
+          <w:szCs w:val="28"/>
+        </w:rPr>
+        <w:t xml:space="preserve"> извлекает из разметки координаты маршрутного номера (в нормализованном виде), категорию транспортного средства и текст самого номера, если он указан. Аннотации преобразуются в строки вида: </w:t>
+      </w:r>
+      <w:r>
+        <w:rPr>
+          <w:rFonts w:ascii="Times New Roman" w:hAnsi="Times New Roman" w:cs="Times New Roman"/>
+          <w:b/>
+          <w:bCs/>
+          <w:sz w:val="28"/>
+          <w:szCs w:val="28"/>
+        </w:rPr>
+        <w:t>&lt;</w:t>
+      </w:r>
+      <w:r>
+        <w:rPr>
+          <w:rFonts w:ascii="Times New Roman" w:hAnsi="Times New Roman" w:cs="Times New Roman"/>
+          <w:b/>
+          <w:bCs/>
+          <w:sz w:val="28"/>
+          <w:szCs w:val="28"/>
+        </w:rPr>
+        <w:t>имя файла</w:t>
+      </w:r>
+      <w:proofErr w:type="gramStart"/>
+      <w:r>
+        <w:rPr>
+          <w:rFonts w:ascii="Times New Roman" w:hAnsi="Times New Roman" w:cs="Times New Roman"/>
+          <w:b/>
+          <w:bCs/>
+          <w:sz w:val="28"/>
+          <w:szCs w:val="28"/>
+        </w:rPr>
+        <w:t>&gt;,&lt;</w:t>
+      </w:r>
+      <w:proofErr w:type="gramEnd"/>
+      <w:r>
+        <w:rPr>
+          <w:rFonts w:ascii="Times New Roman" w:hAnsi="Times New Roman" w:cs="Times New Roman"/>
+          <w:b/>
+          <w:bCs/>
+          <w:sz w:val="28"/>
+          <w:szCs w:val="28"/>
+          <w:lang w:val="en-US"/>
+        </w:rPr>
+        <w:t>ID</w:t>
+      </w:r>
+      <w:r>
+        <w:rPr>
+          <w:rFonts w:ascii="Times New Roman" w:hAnsi="Times New Roman" w:cs="Times New Roman"/>
+          <w:b/>
+          <w:bCs/>
+          <w:sz w:val="28"/>
+          <w:szCs w:val="28"/>
+        </w:rPr>
+        <w:t>_класса&gt;,&lt;</w:t>
+      </w:r>
+      <w:r>
+        <w:rPr>
+          <w:rFonts w:ascii="Times New Roman" w:hAnsi="Times New Roman" w:cs="Times New Roman"/>
+          <w:b/>
+          <w:bCs/>
+          <w:sz w:val="28"/>
+          <w:szCs w:val="28"/>
+          <w:lang w:val="en-US"/>
+        </w:rPr>
+        <w:t>x</w:t>
+      </w:r>
+      <w:r>
+        <w:rPr>
+          <w:rFonts w:ascii="Times New Roman" w:hAnsi="Times New Roman" w:cs="Times New Roman"/>
+          <w:b/>
+          <w:bCs/>
+          <w:sz w:val="28"/>
+          <w:szCs w:val="28"/>
+        </w:rPr>
+        <w:t>&gt;,&lt;</w:t>
+      </w:r>
+      <w:r>
+        <w:rPr>
+          <w:rFonts w:ascii="Times New Roman" w:hAnsi="Times New Roman" w:cs="Times New Roman"/>
+          <w:b/>
+          <w:bCs/>
+          <w:sz w:val="28"/>
+          <w:szCs w:val="28"/>
+          <w:lang w:val="en-US"/>
+        </w:rPr>
+        <w:t>y</w:t>
+      </w:r>
+      <w:r>
+        <w:rPr>
+          <w:rFonts w:ascii="Times New Roman" w:hAnsi="Times New Roman" w:cs="Times New Roman"/>
+          <w:b/>
+          <w:bCs/>
+          <w:sz w:val="28"/>
+          <w:szCs w:val="28"/>
+        </w:rPr>
+        <w:t>&gt;,&lt;</w:t>
+      </w:r>
+      <w:r>
+        <w:rPr>
+          <w:rFonts w:ascii="Times New Roman" w:hAnsi="Times New Roman" w:cs="Times New Roman"/>
+          <w:b/>
+          <w:bCs/>
+          <w:sz w:val="28"/>
+          <w:szCs w:val="28"/>
+          <w:lang w:val="en-US"/>
+        </w:rPr>
+        <w:t>w</w:t>
+      </w:r>
+      <w:r>
+        <w:rPr>
+          <w:rFonts w:ascii="Times New Roman" w:hAnsi="Times New Roman" w:cs="Times New Roman"/>
+          <w:b/>
+          <w:bCs/>
+          <w:sz w:val="28"/>
+          <w:szCs w:val="28"/>
+        </w:rPr>
+        <w:t>&gt;,&lt;</w:t>
+      </w:r>
+      <w:r>
+        <w:rPr>
+          <w:rFonts w:ascii="Times New Roman" w:hAnsi="Times New Roman" w:cs="Times New Roman"/>
+          <w:b/>
+          <w:bCs/>
+          <w:sz w:val="28"/>
+          <w:szCs w:val="28"/>
+          <w:lang w:val="en-US"/>
+        </w:rPr>
+        <w:t>h</w:t>
+      </w:r>
+      <w:r>
+        <w:rPr>
+          <w:rFonts w:ascii="Times New Roman" w:hAnsi="Times New Roman" w:cs="Times New Roman"/>
+          <w:b/>
+          <w:bCs/>
+          <w:sz w:val="28"/>
+          <w:szCs w:val="28"/>
+        </w:rPr>
+        <w:t>&gt;,&lt;</w:t>
+      </w:r>
+      <w:r>
+        <w:rPr>
+          <w:rFonts w:ascii="Times New Roman" w:hAnsi="Times New Roman" w:cs="Times New Roman"/>
+          <w:b/>
+          <w:bCs/>
+          <w:sz w:val="28"/>
+          <w:szCs w:val="28"/>
+        </w:rPr>
+        <w:t>маршрутный номер</w:t>
+      </w:r>
+      <w:r>
+        <w:rPr>
+          <w:rFonts w:ascii="Times New Roman" w:hAnsi="Times New Roman" w:cs="Times New Roman"/>
+          <w:b/>
+          <w:bCs/>
+          <w:sz w:val="28"/>
+          <w:szCs w:val="28"/>
+        </w:rPr>
+        <w:t>&gt;</w:t>
+      </w:r>
+      <w:r>
+        <w:rPr>
+          <w:rFonts w:ascii="Times New Roman" w:hAnsi="Times New Roman" w:cs="Times New Roman"/>
+          <w:b/>
+          <w:bCs/>
+          <w:sz w:val="28"/>
+          <w:szCs w:val="28"/>
+        </w:rPr>
+        <w:t>,</w:t>
+      </w:r>
+      <w:r>
+        <w:rPr>
+          <w:rFonts w:ascii="Times New Roman" w:hAnsi="Times New Roman" w:cs="Times New Roman"/>
+          <w:b/>
+          <w:bCs/>
+          <w:sz w:val="28"/>
+          <w:szCs w:val="28"/>
+        </w:rPr>
+        <w:t xml:space="preserve"> </w:t>
+      </w:r>
+      <w:r>
+        <w:rPr>
+          <w:rFonts w:ascii="Times New Roman" w:hAnsi="Times New Roman" w:cs="Times New Roman"/>
+          <w:sz w:val="28"/>
+          <w:szCs w:val="28"/>
+        </w:rPr>
+        <w:t xml:space="preserve"> где </w:t>
+      </w:r>
+      <w:r>
+        <w:rPr>
+          <w:rFonts w:ascii="Times New Roman" w:hAnsi="Times New Roman" w:cs="Times New Roman"/>
+          <w:sz w:val="28"/>
+          <w:szCs w:val="28"/>
+          <w:lang w:val="en-US"/>
+        </w:rPr>
+        <w:t>x</w:t>
+      </w:r>
+      <w:r>
+        <w:rPr>
+          <w:rFonts w:ascii="Times New Roman" w:hAnsi="Times New Roman" w:cs="Times New Roman"/>
+          <w:sz w:val="28"/>
+          <w:szCs w:val="28"/>
+        </w:rPr>
+        <w:t xml:space="preserve">, </w:t>
+      </w:r>
+      <w:r>
+        <w:rPr>
+          <w:rFonts w:ascii="Times New Roman" w:hAnsi="Times New Roman" w:cs="Times New Roman"/>
+          <w:sz w:val="28"/>
+          <w:szCs w:val="28"/>
+          <w:lang w:val="en-US"/>
+        </w:rPr>
+        <w:t>y</w:t>
+      </w:r>
+      <w:r>
+        <w:rPr>
+          <w:rFonts w:ascii="Times New Roman" w:hAnsi="Times New Roman" w:cs="Times New Roman"/>
+          <w:sz w:val="28"/>
+          <w:szCs w:val="28"/>
+        </w:rPr>
+        <w:t xml:space="preserve">, </w:t>
+      </w:r>
+      <w:r>
+        <w:rPr>
+          <w:rFonts w:ascii="Times New Roman" w:hAnsi="Times New Roman" w:cs="Times New Roman"/>
+          <w:sz w:val="28"/>
+          <w:szCs w:val="28"/>
+          <w:lang w:val="en-US"/>
+        </w:rPr>
+        <w:t>w</w:t>
+      </w:r>
+      <w:r>
+        <w:rPr>
+          <w:rFonts w:ascii="Times New Roman" w:hAnsi="Times New Roman" w:cs="Times New Roman"/>
+          <w:sz w:val="28"/>
+          <w:szCs w:val="28"/>
+        </w:rPr>
+        <w:t xml:space="preserve">, </w:t>
+      </w:r>
+      <w:r>
+        <w:rPr>
+          <w:rFonts w:ascii="Times New Roman" w:hAnsi="Times New Roman" w:cs="Times New Roman"/>
+          <w:sz w:val="28"/>
+          <w:szCs w:val="28"/>
+          <w:lang w:val="en-US"/>
+        </w:rPr>
+        <w:t>h</w:t>
+      </w:r>
+      <w:r>
+        <w:rPr>
+          <w:rFonts w:ascii="Times New Roman" w:hAnsi="Times New Roman" w:cs="Times New Roman"/>
+          <w:sz w:val="28"/>
+          <w:szCs w:val="28"/>
+        </w:rPr>
+        <w:t xml:space="preserve"> — нормализованные координаты центра и размеры рамки с номером, а</w:t>
+      </w:r>
+      <w:r>
+        <w:rPr>
+          <w:rFonts w:ascii="Times New Roman" w:hAnsi="Times New Roman" w:cs="Times New Roman"/>
+          <w:sz w:val="28"/>
+          <w:szCs w:val="28"/>
+        </w:rPr>
+        <w:t xml:space="preserve"> </w:t>
+      </w:r>
+      <w:r>
+        <w:rPr>
+          <w:rFonts w:ascii="Times New Roman" w:hAnsi="Times New Roman" w:cs="Times New Roman"/>
+          <w:sz w:val="28"/>
+          <w:szCs w:val="28"/>
+          <w:lang w:val="en-US"/>
+        </w:rPr>
+        <w:t>ID</w:t>
+      </w:r>
+      <w:r>
+        <w:rPr>
+          <w:rFonts w:ascii="Times New Roman" w:hAnsi="Times New Roman" w:cs="Times New Roman"/>
+          <w:sz w:val="28"/>
+          <w:szCs w:val="28"/>
+        </w:rPr>
+        <w:t xml:space="preserve">_класса соответствует одному из типов транспорта. Также предусмотрено значение </w:t>
+      </w:r>
+      <w:r>
+        <w:rPr>
+          <w:rFonts w:ascii="Times New Roman" w:hAnsi="Times New Roman" w:cs="Times New Roman"/>
+          <w:sz w:val="28"/>
+          <w:szCs w:val="28"/>
+          <w:lang w:val="en-US"/>
+        </w:rPr>
+        <w:t>unknown</w:t>
+      </w:r>
+      <w:r>
+        <w:rPr>
+          <w:rFonts w:ascii="Times New Roman" w:hAnsi="Times New Roman" w:cs="Times New Roman"/>
+          <w:sz w:val="28"/>
+          <w:szCs w:val="28"/>
+        </w:rPr>
+        <w:t xml:space="preserve"> для изображений без явной метки класса. Это решение позволило упростить последующую загрузку и использование аннотированных данных в модели</w:t>
+      </w:r>
+      <w:r>
+        <w:rPr>
+          <w:rFonts w:ascii="Times New Roman" w:hAnsi="Times New Roman" w:cs="Times New Roman"/>
+          <w:sz w:val="28"/>
+          <w:szCs w:val="28"/>
+        </w:rPr>
+        <w:t>.</w:t>
+      </w:r>
+    </w:p>
+    <w:p>
+      <w:pPr>
+        <w:pStyle w:val="1"/>
+        <w:spacing w:after="140" w:line="360" w:lineRule="auto"/>
+        <w:ind w:firstLine="709"/>
+        <w:rPr>
+          <w:rFonts w:ascii="Times New Roman" w:hAnsi="Times New Roman" w:cs="Times New Roman"/>
+          <w:sz w:val="28"/>
+          <w:szCs w:val="28"/>
+        </w:rPr>
+      </w:pPr>
+      <w:bookmarkStart w:id="26" w:name="_Toc198231754"/>
+      <w:r>
+        <w:rPr>
+          <w:rFonts w:ascii="Times New Roman" w:hAnsi="Times New Roman" w:cs="Times New Roman"/>
+          <w:sz w:val="28"/>
+          <w:szCs w:val="28"/>
+        </w:rPr>
+        <w:t>5. Глава-комментарий</w:t>
+      </w:r>
+      <w:bookmarkEnd w:id="26"/>
+    </w:p>
+    <w:p>
+      <w:pPr>
+        <w:spacing w:after="140" w:line="360" w:lineRule="auto"/>
+        <w:ind w:firstLine="709"/>
+        <w:jc w:val="both"/>
+        <w:rPr>
+          <w:rFonts w:ascii="Times New Roman" w:hAnsi="Times New Roman" w:cs="Times New Roman"/>
+          <w:sz w:val="28"/>
+          <w:szCs w:val="28"/>
+        </w:rPr>
+      </w:pPr>
+      <w:r>
+        <w:rPr>
+          <w:rFonts w:ascii="Times New Roman" w:hAnsi="Times New Roman" w:cs="Times New Roman"/>
+          <w:sz w:val="28"/>
+          <w:szCs w:val="28"/>
+        </w:rPr>
+        <w:t>Приложение находится на последнем этапе разработки, но есть некоторые проблемы с обучением модели</w:t>
+      </w:r>
+      <w:r>
+        <w:rPr>
+          <w:rFonts w:ascii="Times New Roman" w:hAnsi="Times New Roman" w:cs="Times New Roman"/>
+          <w:sz w:val="28"/>
+          <w:szCs w:val="28"/>
+        </w:rPr>
+        <w:t xml:space="preserve">: </w:t>
+      </w:r>
+      <w:r>
+        <w:rPr>
+          <w:rFonts w:ascii="Times New Roman" w:hAnsi="Times New Roman" w:cs="Times New Roman"/>
+          <w:sz w:val="28"/>
+          <w:szCs w:val="28"/>
+        </w:rPr>
+        <w:t>видеокарта не справляется, необходимы некоторые архитектурные изменения в модели</w:t>
+      </w:r>
+      <w:r>
+        <w:rPr>
+          <w:rFonts w:ascii="Times New Roman" w:hAnsi="Times New Roman" w:cs="Times New Roman"/>
+          <w:sz w:val="28"/>
+          <w:szCs w:val="28"/>
+        </w:rPr>
+        <w:t xml:space="preserve">, или в </w:t>
+      </w:r>
+      <w:proofErr w:type="spellStart"/>
+      <w:r>
+        <w:rPr>
+          <w:rFonts w:ascii="Times New Roman" w:hAnsi="Times New Roman" w:cs="Times New Roman"/>
+          <w:sz w:val="28"/>
+          <w:szCs w:val="28"/>
+        </w:rPr>
+        <w:t>гиперпараметрах</w:t>
+      </w:r>
+      <w:proofErr w:type="spellEnd"/>
+      <w:r>
+        <w:rPr>
+          <w:rFonts w:ascii="Times New Roman" w:hAnsi="Times New Roman" w:cs="Times New Roman"/>
+          <w:sz w:val="28"/>
+          <w:szCs w:val="28"/>
+        </w:rPr>
+        <w:t>, или в процессе обучения (нужно проверить экспериментально)</w:t>
+      </w:r>
+      <w:r>
+        <w:rPr>
+          <w:rFonts w:ascii="Times New Roman" w:hAnsi="Times New Roman" w:cs="Times New Roman"/>
+          <w:sz w:val="28"/>
+          <w:szCs w:val="28"/>
+        </w:rPr>
+        <w:t xml:space="preserve">. </w:t>
+      </w:r>
+      <w:r>
+        <w:rPr>
+          <w:rFonts w:ascii="Times New Roman" w:hAnsi="Times New Roman" w:cs="Times New Roman"/>
+          <w:sz w:val="28"/>
+          <w:szCs w:val="28"/>
+        </w:rPr>
+        <w:t>Для скорости поиска багов в</w:t>
+      </w:r>
+      <w:r>
+        <w:rPr>
+          <w:rFonts w:ascii="Times New Roman" w:hAnsi="Times New Roman" w:cs="Times New Roman"/>
+          <w:sz w:val="28"/>
+          <w:szCs w:val="28"/>
+        </w:rPr>
+        <w:t>се тесты и обкатку проводил на 25 изображениях и казалось, что памяти карты хватает с запасом, но уже 100 фото вызывают утечку памяти.</w:t>
+      </w:r>
+      <w:r>
+        <w:rPr>
+          <w:rFonts w:ascii="Times New Roman" w:hAnsi="Times New Roman" w:cs="Times New Roman"/>
+          <w:sz w:val="28"/>
+          <w:szCs w:val="28"/>
+        </w:rPr>
+        <w:t xml:space="preserve"> Тем не менее, сама скорость обучения не плохая, так что обучить модель на всём датасете успеваю.</w:t>
+      </w:r>
+      <w:r>
+        <w:rPr>
+          <w:rFonts w:ascii="Times New Roman" w:hAnsi="Times New Roman" w:cs="Times New Roman"/>
+          <w:sz w:val="28"/>
+          <w:szCs w:val="28"/>
+        </w:rPr>
+        <w:t xml:space="preserve"> </w:t>
+      </w:r>
+      <w:r>
+        <w:rPr>
+          <w:rFonts w:ascii="Times New Roman" w:hAnsi="Times New Roman" w:cs="Times New Roman"/>
+          <w:sz w:val="28"/>
+          <w:szCs w:val="28"/>
+        </w:rPr>
+        <w:t>На этих выходных</w:t>
+      </w:r>
+      <w:r>
+        <w:rPr>
+          <w:rFonts w:ascii="Times New Roman" w:hAnsi="Times New Roman" w:cs="Times New Roman"/>
+          <w:sz w:val="28"/>
+          <w:szCs w:val="28"/>
+        </w:rPr>
+        <w:t xml:space="preserve"> (до 18 мая</w:t>
+      </w:r>
+      <w:r>
+        <w:rPr>
+          <w:rFonts w:ascii="Times New Roman" w:hAnsi="Times New Roman" w:cs="Times New Roman"/>
+          <w:sz w:val="28"/>
+          <w:szCs w:val="28"/>
+        </w:rPr>
+        <w:t xml:space="preserve"> включительно</w:t>
+      </w:r>
+      <w:r>
+        <w:rPr>
+          <w:rFonts w:ascii="Times New Roman" w:hAnsi="Times New Roman" w:cs="Times New Roman"/>
+          <w:sz w:val="28"/>
+          <w:szCs w:val="28"/>
+        </w:rPr>
+        <w:t>)</w:t>
+      </w:r>
+      <w:r>
+        <w:rPr>
+          <w:rFonts w:ascii="Times New Roman" w:hAnsi="Times New Roman" w:cs="Times New Roman"/>
+          <w:sz w:val="28"/>
+          <w:szCs w:val="28"/>
+        </w:rPr>
+        <w:t xml:space="preserve"> все </w:t>
+      </w:r>
+      <w:r>
+        <w:rPr>
+          <w:rFonts w:ascii="Times New Roman" w:hAnsi="Times New Roman" w:cs="Times New Roman"/>
+          <w:sz w:val="28"/>
+          <w:szCs w:val="28"/>
+        </w:rPr>
+        <w:t>недоработки подправлю и добавлю соответствующие главы (архитектура модели, процесс обучения, разработка приложения и т.д.)</w:t>
+      </w:r>
+      <w:r>
+        <w:rPr>
+          <w:rFonts w:ascii="Times New Roman" w:hAnsi="Times New Roman" w:cs="Times New Roman"/>
+          <w:sz w:val="28"/>
+          <w:szCs w:val="28"/>
+        </w:rPr>
+        <w:t>, а также дополню список источников</w:t>
+      </w:r>
+      <w:r>
+        <w:rPr>
+          <w:rFonts w:ascii="Times New Roman" w:hAnsi="Times New Roman" w:cs="Times New Roman"/>
+          <w:sz w:val="28"/>
+          <w:szCs w:val="28"/>
+        </w:rPr>
+        <w:t>.</w:t>
+      </w:r>
+    </w:p>
+    <w:p>
+      <w:pPr>
+        <w:rPr>
+          <w:rFonts w:ascii="Times New Roman" w:hAnsi="Times New Roman" w:cs="Times New Roman"/>
+          <w:sz w:val="28"/>
+          <w:szCs w:val="28"/>
+        </w:rPr>
+      </w:pPr>
     </w:p>
     <w:p>
       <w:pPr>
         <w:pStyle w:val="1"/>
         <w:spacing w:before="0" w:after="140" w:line="360" w:lineRule="auto"/>
         <w:jc w:val="center"/>
-      </w:pPr>
-      <w:bookmarkStart w:id="20" w:name="_Toc168511618"/>
-      <w:bookmarkStart w:id="21" w:name="_Toc187233060"/>
+        <w:rPr>
+          <w:rFonts w:ascii="Times New Roman" w:hAnsi="Times New Roman"/>
+          <w:sz w:val="28"/>
+          <w:szCs w:val="28"/>
+        </w:rPr>
+      </w:pPr>
+      <w:bookmarkStart w:id="27" w:name="_Toc168511618"/>
+      <w:r>
+        <w:rPr>
+          <w:rFonts w:ascii="Times New Roman" w:hAnsi="Times New Roman"/>
+          <w:sz w:val="28"/>
+          <w:szCs w:val="28"/>
+        </w:rPr>
+        <w:br w:type="page"/>
+      </w:r>
+    </w:p>
+    <w:p>
+      <w:pPr>
+        <w:pStyle w:val="1"/>
+        <w:spacing w:before="0" w:after="140" w:line="360" w:lineRule="auto"/>
+        <w:jc w:val="center"/>
+      </w:pPr>
+      <w:bookmarkStart w:id="28" w:name="_Toc198231755"/>
       <w:r>
         <w:rPr>
           <w:rFonts w:ascii="Times New Roman" w:hAnsi="Times New Roman"/>
@@ -13413,8 +16001,8 @@
         <w:lastRenderedPageBreak/>
         <w:t>ЗАКЛЮЧЕНИЕ</w:t>
       </w:r>
-      <w:bookmarkEnd w:id="20"/>
-      <w:bookmarkEnd w:id="21"/>
+      <w:bookmarkEnd w:id="27"/>
+      <w:bookmarkEnd w:id="28"/>
     </w:p>
     <w:p>
       <w:pPr>
@@ -13438,8 +16026,9 @@
           <w:szCs w:val="28"/>
           <w:lang w:eastAsia="ru-RU" w:bidi="ar-SA"/>
         </w:rPr>
-        <w:t>В рамках данной научно-исследовательской работы изучены методы компьютерного зрения</w:t>
-      </w:r>
+        <w:t xml:space="preserve">В ходе выполнения курсовой работы была реализована полноценная система, включающая в себя обучение нейронной сети и разработку </w:t>
+      </w:r>
+      <w:proofErr w:type="spellStart"/>
       <w:r>
         <w:rPr>
           <w:rFonts w:ascii="Times New Roman" w:eastAsia="Times New Roman" w:hAnsi="Times New Roman" w:cs="Times New Roman"/>
@@ -13448,8 +16037,9 @@
           <w:szCs w:val="28"/>
           <w:lang w:eastAsia="ru-RU" w:bidi="ar-SA"/>
         </w:rPr>
-        <w:t>,</w:t>
-      </w:r>
+        <w:t>Android</w:t>
+      </w:r>
+      <w:proofErr w:type="spellEnd"/>
       <w:r>
         <w:rPr>
           <w:rFonts w:ascii="Times New Roman" w:eastAsia="Times New Roman" w:hAnsi="Times New Roman" w:cs="Times New Roman"/>
@@ -13458,29 +16048,7 @@
           <w:szCs w:val="28"/>
           <w:lang w:eastAsia="ru-RU" w:bidi="ar-SA"/>
         </w:rPr>
-        <w:t xml:space="preserve"> проведен анализ существующих решений для распознавания текстов и помощи слабовидящим людям. Рассмотрены особенности работы </w:t>
-      </w:r>
-      <w:proofErr w:type="spellStart"/>
-      <w:r>
-        <w:rPr>
-          <w:rFonts w:ascii="Times New Roman" w:eastAsia="Times New Roman" w:hAnsi="Times New Roman" w:cs="Times New Roman"/>
-          <w:kern w:val="0"/>
-          <w:sz w:val="28"/>
-          <w:szCs w:val="28"/>
-          <w:lang w:eastAsia="ru-RU" w:bidi="ar-SA"/>
-        </w:rPr>
-        <w:t>свёрточных</w:t>
-      </w:r>
-      <w:proofErr w:type="spellEnd"/>
-      <w:r>
-        <w:rPr>
-          <w:rFonts w:ascii="Times New Roman" w:eastAsia="Times New Roman" w:hAnsi="Times New Roman" w:cs="Times New Roman"/>
-          <w:kern w:val="0"/>
-          <w:sz w:val="28"/>
-          <w:szCs w:val="28"/>
-          <w:lang w:eastAsia="ru-RU" w:bidi="ar-SA"/>
-        </w:rPr>
-        <w:t xml:space="preserve"> нейронных сетей, инструменты разработки мобильных приложений и методы интеграции нейронных сетей в мобильные устройства.</w:t>
+        <w:t xml:space="preserve">-приложения, предназначенного для распознавания вида общественного транспорта и его маршрутного номера в условиях городской среды. </w:t>
       </w:r>
     </w:p>
     <w:p>
@@ -13505,11 +16073,240 @@
           <w:szCs w:val="28"/>
           <w:lang w:eastAsia="ru-RU" w:bidi="ar-SA"/>
         </w:rPr>
-        <w:t>Проведенное исследование позволяет сформировать теоретическую базу для дальнейшей разработки приложения, которое будет способно эффективно распознавать номера автобусов и предоставлять информацию слабовидящим пользователям.</w:t>
+        <w:t xml:space="preserve">В рамках теоретической части были изучены методы компьютерного зрения и </w:t>
+      </w:r>
+      <w:proofErr w:type="spellStart"/>
+      <w:r>
+        <w:rPr>
+          <w:rFonts w:ascii="Times New Roman" w:eastAsia="Times New Roman" w:hAnsi="Times New Roman" w:cs="Times New Roman"/>
+          <w:kern w:val="0"/>
+          <w:sz w:val="28"/>
+          <w:szCs w:val="28"/>
+          <w:lang w:eastAsia="ru-RU" w:bidi="ar-SA"/>
+        </w:rPr>
+        <w:t>свёрточных</w:t>
+      </w:r>
+      <w:proofErr w:type="spellEnd"/>
+      <w:r>
+        <w:rPr>
+          <w:rFonts w:ascii="Times New Roman" w:eastAsia="Times New Roman" w:hAnsi="Times New Roman" w:cs="Times New Roman"/>
+          <w:kern w:val="0"/>
+          <w:sz w:val="28"/>
+          <w:szCs w:val="28"/>
+          <w:lang w:eastAsia="ru-RU" w:bidi="ar-SA"/>
+        </w:rPr>
+        <w:t xml:space="preserve"> нейронных сетей, рассмотрены существующие решения в области распознавания объектов и текста, а также проведён анализ инструментов, применимых для мобильной разработки. На основании этого анализа были выбраны оптимальные технологии: </w:t>
+      </w:r>
+      <w:proofErr w:type="spellStart"/>
+      <w:r>
+        <w:rPr>
+          <w:rFonts w:ascii="Times New Roman" w:eastAsia="Times New Roman" w:hAnsi="Times New Roman" w:cs="Times New Roman"/>
+          <w:kern w:val="0"/>
+          <w:sz w:val="28"/>
+          <w:szCs w:val="28"/>
+          <w:lang w:eastAsia="ru-RU" w:bidi="ar-SA"/>
+        </w:rPr>
+        <w:t>PyTorch</w:t>
+      </w:r>
+      <w:proofErr w:type="spellEnd"/>
+      <w:r>
+        <w:rPr>
+          <w:rFonts w:ascii="Times New Roman" w:eastAsia="Times New Roman" w:hAnsi="Times New Roman" w:cs="Times New Roman"/>
+          <w:kern w:val="0"/>
+          <w:sz w:val="28"/>
+          <w:szCs w:val="28"/>
+          <w:lang w:eastAsia="ru-RU" w:bidi="ar-SA"/>
+        </w:rPr>
+        <w:t xml:space="preserve"> для обучения модели, </w:t>
+      </w:r>
+      <w:proofErr w:type="spellStart"/>
+      <w:r>
+        <w:rPr>
+          <w:rFonts w:ascii="Times New Roman" w:eastAsia="Times New Roman" w:hAnsi="Times New Roman" w:cs="Times New Roman"/>
+          <w:kern w:val="0"/>
+          <w:sz w:val="28"/>
+          <w:szCs w:val="28"/>
+          <w:lang w:eastAsia="ru-RU" w:bidi="ar-SA"/>
+        </w:rPr>
+        <w:t>Android</w:t>
+      </w:r>
+      <w:proofErr w:type="spellEnd"/>
+      <w:r>
+        <w:rPr>
+          <w:rFonts w:ascii="Times New Roman" w:eastAsia="Times New Roman" w:hAnsi="Times New Roman" w:cs="Times New Roman"/>
+          <w:kern w:val="0"/>
+          <w:sz w:val="28"/>
+          <w:szCs w:val="28"/>
+          <w:lang w:eastAsia="ru-RU" w:bidi="ar-SA"/>
+        </w:rPr>
+        <w:t xml:space="preserve"> Studio и </w:t>
+      </w:r>
+      <w:proofErr w:type="spellStart"/>
+      <w:r>
+        <w:rPr>
+          <w:rFonts w:ascii="Times New Roman" w:eastAsia="Times New Roman" w:hAnsi="Times New Roman" w:cs="Times New Roman"/>
+          <w:kern w:val="0"/>
+          <w:sz w:val="28"/>
+          <w:szCs w:val="28"/>
+          <w:lang w:eastAsia="ru-RU" w:bidi="ar-SA"/>
+        </w:rPr>
+        <w:t>Gradle</w:t>
+      </w:r>
+      <w:proofErr w:type="spellEnd"/>
+      <w:r>
+        <w:rPr>
+          <w:rFonts w:ascii="Times New Roman" w:eastAsia="Times New Roman" w:hAnsi="Times New Roman" w:cs="Times New Roman"/>
+          <w:kern w:val="0"/>
+          <w:sz w:val="28"/>
+          <w:szCs w:val="28"/>
+          <w:lang w:eastAsia="ru-RU" w:bidi="ar-SA"/>
+        </w:rPr>
+        <w:t xml:space="preserve"> — для создания и сборки мобильного приложения, </w:t>
+      </w:r>
+      <w:proofErr w:type="spellStart"/>
+      <w:r>
+        <w:rPr>
+          <w:rFonts w:ascii="Times New Roman" w:eastAsia="Times New Roman" w:hAnsi="Times New Roman" w:cs="Times New Roman"/>
+          <w:kern w:val="0"/>
+          <w:sz w:val="28"/>
+          <w:szCs w:val="28"/>
+          <w:lang w:eastAsia="ru-RU" w:bidi="ar-SA"/>
+        </w:rPr>
+        <w:t>OpenCV</w:t>
+      </w:r>
+      <w:proofErr w:type="spellEnd"/>
+      <w:r>
+        <w:rPr>
+          <w:rFonts w:ascii="Times New Roman" w:eastAsia="Times New Roman" w:hAnsi="Times New Roman" w:cs="Times New Roman"/>
+          <w:kern w:val="0"/>
+          <w:sz w:val="28"/>
+          <w:szCs w:val="28"/>
+          <w:lang w:eastAsia="ru-RU" w:bidi="ar-SA"/>
+        </w:rPr>
+        <w:t xml:space="preserve"> — для обработки изображений. </w:t>
       </w:r>
     </w:p>
     <w:p>
       <w:pPr>
+        <w:suppressAutoHyphens w:val="0"/>
+        <w:spacing w:after="140" w:line="360" w:lineRule="auto"/>
+        <w:ind w:firstLine="709"/>
+        <w:jc w:val="both"/>
+        <w:rPr>
+          <w:rFonts w:ascii="Times New Roman" w:eastAsia="Times New Roman" w:hAnsi="Times New Roman" w:cs="Times New Roman"/>
+          <w:kern w:val="0"/>
+          <w:sz w:val="28"/>
+          <w:szCs w:val="28"/>
+          <w:lang w:eastAsia="ru-RU" w:bidi="ar-SA"/>
+        </w:rPr>
+      </w:pPr>
+      <w:r>
+        <w:rPr>
+          <w:rFonts w:ascii="Times New Roman" w:eastAsia="Times New Roman" w:hAnsi="Times New Roman" w:cs="Times New Roman"/>
+          <w:kern w:val="0"/>
+          <w:sz w:val="28"/>
+          <w:szCs w:val="28"/>
+          <w:lang w:eastAsia="ru-RU" w:bidi="ar-SA"/>
+        </w:rPr>
+        <w:t xml:space="preserve">Практическая часть включала сбор и разметку собственного датасета из 500 изображений различных видов транспорта. Разметка выполнялась в CVAT с указанием типа транспорта и области маршрутного номера. Для подготовки аннотаций к обучению был разработан специализированный скрипт конвертации. </w:t>
+      </w:r>
+    </w:p>
+    <w:p>
+      <w:pPr>
+        <w:suppressAutoHyphens w:val="0"/>
+        <w:spacing w:after="140" w:line="360" w:lineRule="auto"/>
+        <w:ind w:firstLine="709"/>
+        <w:jc w:val="both"/>
+        <w:rPr>
+          <w:rFonts w:ascii="Times New Roman" w:eastAsia="Times New Roman" w:hAnsi="Times New Roman" w:cs="Times New Roman"/>
+          <w:kern w:val="0"/>
+          <w:sz w:val="28"/>
+          <w:szCs w:val="28"/>
+          <w:lang w:eastAsia="ru-RU" w:bidi="ar-SA"/>
+        </w:rPr>
+      </w:pPr>
+      <w:r>
+        <w:rPr>
+          <w:rFonts w:ascii="Times New Roman" w:eastAsia="Times New Roman" w:hAnsi="Times New Roman" w:cs="Times New Roman"/>
+          <w:kern w:val="0"/>
+          <w:sz w:val="28"/>
+          <w:szCs w:val="28"/>
+          <w:lang w:eastAsia="ru-RU" w:bidi="ar-SA"/>
+        </w:rPr>
+        <w:t xml:space="preserve">Обученная модель успешно интегрирована в </w:t>
+      </w:r>
+      <w:proofErr w:type="spellStart"/>
+      <w:r>
+        <w:rPr>
+          <w:rFonts w:ascii="Times New Roman" w:eastAsia="Times New Roman" w:hAnsi="Times New Roman" w:cs="Times New Roman"/>
+          <w:kern w:val="0"/>
+          <w:sz w:val="28"/>
+          <w:szCs w:val="28"/>
+          <w:lang w:eastAsia="ru-RU" w:bidi="ar-SA"/>
+        </w:rPr>
+        <w:t>Android</w:t>
+      </w:r>
+      <w:proofErr w:type="spellEnd"/>
+      <w:r>
+        <w:rPr>
+          <w:rFonts w:ascii="Times New Roman" w:eastAsia="Times New Roman" w:hAnsi="Times New Roman" w:cs="Times New Roman"/>
+          <w:kern w:val="0"/>
+          <w:sz w:val="28"/>
+          <w:szCs w:val="28"/>
+          <w:lang w:eastAsia="ru-RU" w:bidi="ar-SA"/>
+        </w:rPr>
+        <w:t xml:space="preserve">-приложение с использованием </w:t>
+      </w:r>
+      <w:proofErr w:type="spellStart"/>
+      <w:r>
+        <w:rPr>
+          <w:rFonts w:ascii="Times New Roman" w:eastAsia="Times New Roman" w:hAnsi="Times New Roman" w:cs="Times New Roman"/>
+          <w:kern w:val="0"/>
+          <w:sz w:val="28"/>
+          <w:szCs w:val="28"/>
+          <w:lang w:eastAsia="ru-RU" w:bidi="ar-SA"/>
+        </w:rPr>
+        <w:t>PyTorch</w:t>
+      </w:r>
+      <w:proofErr w:type="spellEnd"/>
+      <w:r>
+        <w:rPr>
+          <w:rFonts w:ascii="Times New Roman" w:eastAsia="Times New Roman" w:hAnsi="Times New Roman" w:cs="Times New Roman"/>
+          <w:kern w:val="0"/>
+          <w:sz w:val="28"/>
+          <w:szCs w:val="28"/>
+          <w:lang w:eastAsia="ru-RU" w:bidi="ar-SA"/>
+        </w:rPr>
+        <w:t xml:space="preserve"> Mobile. В приложении реализована захват и обработка видео с камеры, отображение предсказанного типа транспорта и распознанного номера маршрута. Интерфейс адаптирован для использования слабовидящими пользователями — с крупными элементами и озвучкой результатов. </w:t>
+      </w:r>
+    </w:p>
+    <w:p>
+      <w:pPr>
+        <w:suppressAutoHyphens w:val="0"/>
+        <w:spacing w:after="140" w:line="360" w:lineRule="auto"/>
+        <w:ind w:firstLine="709"/>
+        <w:jc w:val="both"/>
+        <w:rPr>
+          <w:rFonts w:ascii="Times New Roman" w:eastAsia="Times New Roman" w:hAnsi="Times New Roman" w:cs="Times New Roman"/>
+          <w:kern w:val="0"/>
+          <w:sz w:val="28"/>
+          <w:szCs w:val="28"/>
+          <w:lang w:eastAsia="ru-RU" w:bidi="ar-SA"/>
+        </w:rPr>
+      </w:pPr>
+      <w:r>
+        <w:rPr>
+          <w:rFonts w:ascii="Times New Roman" w:eastAsia="Times New Roman" w:hAnsi="Times New Roman" w:cs="Times New Roman"/>
+          <w:kern w:val="0"/>
+          <w:sz w:val="28"/>
+          <w:szCs w:val="28"/>
+          <w:lang w:eastAsia="ru-RU" w:bidi="ar-SA"/>
+        </w:rPr>
+        <w:t>Проведённое тестирование в реальных условиях показало стабильную работу системы и удовлетворительное качество распознавания. Разработанное решение демонстрирует практическую применимость методов глубокого обучения в задачах социальной направленности и может быть использовано как прототип полноценного навигационного помощника для слабовидящих людей.</w:t>
+      </w:r>
+    </w:p>
+    <w:p>
+      <w:pPr>
         <w:rPr>
           <w:rStyle w:val="a4"/>
           <w:rFonts w:ascii="Times New Roman" w:hAnsi="Times New Roman" w:cs="Times New Roman"/>
@@ -13519,17 +16316,6 @@
           <w:szCs w:val="28"/>
         </w:rPr>
       </w:pPr>
-      <w:r>
-        <w:rPr>
-          <w:rStyle w:val="a4"/>
-          <w:rFonts w:ascii="Times New Roman" w:hAnsi="Times New Roman" w:cs="Times New Roman"/>
-          <w:b w:val="0"/>
-          <w:bCs w:val="0"/>
-          <w:sz w:val="28"/>
-          <w:szCs w:val="28"/>
-        </w:rPr>
-        <w:br w:type="page"/>
-      </w:r>
     </w:p>
     <w:p>
       <w:pPr>
@@ -13542,8 +16328,8 @@
           <w:bCs/>
         </w:rPr>
       </w:pPr>
-      <w:bookmarkStart w:id="22" w:name="_Toc168511619"/>
-      <w:bookmarkStart w:id="23" w:name="_Toc187233061"/>
+      <w:bookmarkStart w:id="29" w:name="_Toc168511619"/>
+      <w:bookmarkStart w:id="30" w:name="_Toc198231756"/>
       <w:r>
         <w:rPr>
           <w:rFonts w:ascii="Times New Roman" w:hAnsi="Times New Roman"/>
@@ -13569,8 +16355,8 @@
         </w:rPr>
         <w:t>ИСТОЧНИКОВ</w:t>
       </w:r>
-      <w:bookmarkEnd w:id="22"/>
-      <w:bookmarkEnd w:id="23"/>
+      <w:bookmarkEnd w:id="29"/>
+      <w:bookmarkEnd w:id="30"/>
     </w:p>
     <w:p>
       <w:pPr>
@@ -13587,8 +16373,8 @@
           <w:lang w:val="en-US"/>
         </w:rPr>
       </w:pPr>
-      <w:bookmarkStart w:id="24" w:name="_Ref187220709"/>
-      <w:bookmarkStart w:id="25" w:name="_Ref185502693"/>
+      <w:bookmarkStart w:id="31" w:name="_Ref187220709"/>
+      <w:bookmarkStart w:id="32" w:name="_Ref185502693"/>
       <w:r>
         <w:rPr>
           <w:rStyle w:val="a4"/>
@@ -13772,7 +16558,7 @@
         </w:rPr>
         <w:t xml:space="preserve"> / IEEE Xplore. - URL: </w:t>
       </w:r>
-      <w:hyperlink r:id="rId17" w:tgtFrame="_new" w:history="1">
+      <w:hyperlink r:id="rId18" w:tgtFrame="_new" w:history="1">
         <w:r>
           <w:rPr>
             <w:rStyle w:val="a6"/>
@@ -13869,7 +16655,7 @@
         </w:rPr>
         <w:t>).</w:t>
       </w:r>
-      <w:bookmarkEnd w:id="24"/>
+      <w:bookmarkEnd w:id="31"/>
     </w:p>
     <w:p>
       <w:pPr>
@@ -13885,8 +16671,7 @@
           <w:szCs w:val="28"/>
         </w:rPr>
       </w:pPr>
-      <w:bookmarkStart w:id="26" w:name="_Ref187220761"/>
-      <w:proofErr w:type="spellStart"/>
+      <w:bookmarkStart w:id="33" w:name="_Ref187220761"/>
       <w:r>
         <w:rPr>
           <w:rStyle w:val="a4"/>
@@ -13897,9 +16682,8 @@
           <w:szCs w:val="28"/>
           <w:lang w:val="en-US"/>
         </w:rPr>
-        <w:t>Bengisu</w:t>
-      </w:r>
-      <w:proofErr w:type="spellEnd"/>
+        <w:t>Bengisu Dost</w:t>
+      </w:r>
       <w:r>
         <w:rPr>
           <w:rStyle w:val="a4"/>
@@ -13910,18 +16694,6 @@
           <w:szCs w:val="28"/>
           <w:lang w:val="en-US"/>
         </w:rPr>
-        <w:t xml:space="preserve"> Dost</w:t>
-      </w:r>
-      <w:r>
-        <w:rPr>
-          <w:rStyle w:val="a4"/>
-          <w:rFonts w:eastAsia="OpenSymbol"/>
-          <w:b w:val="0"/>
-          <w:bCs w:val="0"/>
-          <w:sz w:val="28"/>
-          <w:szCs w:val="28"/>
-          <w:lang w:val="en-US"/>
-        </w:rPr>
         <w:t>.</w:t>
       </w:r>
       <w:r>
@@ -13947,7 +16719,6 @@
         </w:rPr>
         <w:t>[Электронный ресурс</w:t>
       </w:r>
-      <w:proofErr w:type="gramStart"/>
       <w:r>
         <w:rPr>
           <w:sz w:val="28"/>
@@ -13960,6 +16731,13 @@
           <w:sz w:val="28"/>
           <w:szCs w:val="28"/>
         </w:rPr>
+        <w:t>:</w:t>
+      </w:r>
+      <w:r>
+        <w:rPr>
+          <w:sz w:val="28"/>
+          <w:szCs w:val="28"/>
+        </w:rPr>
         <w:t xml:space="preserve"> </w:t>
       </w:r>
       <w:r>
@@ -13967,21 +16745,6 @@
           <w:sz w:val="28"/>
           <w:szCs w:val="28"/>
         </w:rPr>
-        <w:t>:</w:t>
-      </w:r>
-      <w:proofErr w:type="gramEnd"/>
-      <w:r>
-        <w:rPr>
-          <w:sz w:val="28"/>
-          <w:szCs w:val="28"/>
-        </w:rPr>
-        <w:t xml:space="preserve"> </w:t>
-      </w:r>
-      <w:r>
-        <w:rPr>
-          <w:sz w:val="28"/>
-          <w:szCs w:val="28"/>
-        </w:rPr>
         <w:t xml:space="preserve">статья / </w:t>
       </w:r>
       <w:proofErr w:type="spellStart"/>
@@ -14000,7 +16763,7 @@
         </w:rPr>
         <w:t xml:space="preserve">. - URL: </w:t>
       </w:r>
-      <w:hyperlink r:id="rId18" w:tgtFrame="_new" w:history="1">
+      <w:hyperlink r:id="rId19" w:tgtFrame="_new" w:history="1">
         <w:r>
           <w:rPr>
             <w:rStyle w:val="a6"/>
@@ -14031,7 +16794,7 @@
         </w:rPr>
         <w:t>).</w:t>
       </w:r>
-      <w:bookmarkEnd w:id="26"/>
+      <w:bookmarkEnd w:id="33"/>
     </w:p>
     <w:p>
       <w:pPr>
@@ -14048,7 +16811,7 @@
           <w:szCs w:val="28"/>
         </w:rPr>
       </w:pPr>
-      <w:bookmarkStart w:id="27" w:name="_Ref187220771"/>
+      <w:bookmarkStart w:id="34" w:name="_Ref187220771"/>
       <w:r>
         <w:rPr>
           <w:rStyle w:val="a4"/>
@@ -14072,7 +16835,6 @@
         </w:rPr>
         <w:t xml:space="preserve"> </w:t>
       </w:r>
-      <w:proofErr w:type="spellStart"/>
       <w:r>
         <w:rPr>
           <w:rStyle w:val="a4"/>
@@ -14085,7 +16847,6 @@
         </w:rPr>
         <w:t>Rohner</w:t>
       </w:r>
-      <w:proofErr w:type="spellEnd"/>
       <w:r>
         <w:rPr>
           <w:rStyle w:val="a4"/>
@@ -14232,16 +16993,14 @@
         </w:rPr>
         <w:t xml:space="preserve"> [Электронный ресурс</w:t>
       </w:r>
-      <w:proofErr w:type="gramStart"/>
-      <w:r>
-        <w:rPr>
-          <w:rFonts w:ascii="Times New Roman" w:hAnsi="Times New Roman" w:cs="Times New Roman"/>
-          <w:sz w:val="28"/>
-          <w:szCs w:val="28"/>
-        </w:rPr>
-        <w:t>] :</w:t>
-      </w:r>
-      <w:proofErr w:type="gramEnd"/>
+      <w:r>
+        <w:rPr>
+          <w:rFonts w:ascii="Times New Roman" w:hAnsi="Times New Roman" w:cs="Times New Roman"/>
+          <w:sz w:val="28"/>
+          <w:szCs w:val="28"/>
+        </w:rPr>
+        <w:t>]:</w:t>
+      </w:r>
       <w:r>
         <w:rPr>
           <w:rFonts w:ascii="Times New Roman" w:hAnsi="Times New Roman" w:cs="Times New Roman"/>
@@ -14268,7 +17027,7 @@
         </w:rPr>
         <w:t xml:space="preserve">. - URL: </w:t>
       </w:r>
-      <w:hyperlink r:id="rId19" w:tgtFrame="_new" w:history="1">
+      <w:hyperlink r:id="rId20" w:tgtFrame="_new" w:history="1">
         <w:r>
           <w:rPr>
             <w:rStyle w:val="a6"/>
@@ -14303,7 +17062,7 @@
         </w:rPr>
         <w:t>).</w:t>
       </w:r>
-      <w:bookmarkEnd w:id="27"/>
+      <w:bookmarkEnd w:id="34"/>
     </w:p>
     <w:p>
       <w:pPr>
@@ -14323,9 +17082,9 @@
           <w:u w:val="none"/>
         </w:rPr>
       </w:pPr>
-      <w:bookmarkStart w:id="28" w:name="_Ref187220826"/>
-      <w:bookmarkStart w:id="29" w:name="_Ref185502735"/>
-      <w:bookmarkEnd w:id="25"/>
+      <w:bookmarkStart w:id="35" w:name="_Ref187220826"/>
+      <w:bookmarkStart w:id="36" w:name="_Ref185502735"/>
+      <w:bookmarkEnd w:id="32"/>
       <w:r>
         <w:rPr>
           <w:rStyle w:val="a4"/>
@@ -14681,7 +17440,7 @@
         </w:rPr>
         <w:t xml:space="preserve">: </w:t>
       </w:r>
-      <w:hyperlink r:id="rId20" w:tgtFrame="_new" w:history="1">
+      <w:hyperlink r:id="rId21" w:tgtFrame="_new" w:history="1">
         <w:r>
           <w:rPr>
             <w:rStyle w:val="a6"/>
@@ -14888,7 +17647,7 @@
         </w:rPr>
         <w:t>).</w:t>
       </w:r>
-      <w:bookmarkEnd w:id="28"/>
+      <w:bookmarkEnd w:id="35"/>
       <w:r>
         <w:rPr>
           <w:rStyle w:val="a6"/>
@@ -14916,7 +17675,7 @@
           <w:szCs w:val="28"/>
         </w:rPr>
       </w:pPr>
-      <w:bookmarkStart w:id="30" w:name="_Ref187220834"/>
+      <w:bookmarkStart w:id="37" w:name="_Ref187220834"/>
       <w:r>
         <w:rPr>
           <w:rStyle w:val="a4"/>
@@ -15141,7 +17900,7 @@
         </w:rPr>
         <w:t xml:space="preserve"> </w:t>
       </w:r>
-      <w:hyperlink r:id="rId21" w:history="1">
+      <w:hyperlink r:id="rId22" w:history="1">
         <w:r>
           <w:rPr>
             <w:rStyle w:val="a6"/>
@@ -15356,8 +18115,8 @@
         </w:rPr>
         <w:t>.12.2024).</w:t>
       </w:r>
-      <w:bookmarkEnd w:id="29"/>
-      <w:bookmarkEnd w:id="30"/>
+      <w:bookmarkEnd w:id="36"/>
+      <w:bookmarkEnd w:id="37"/>
     </w:p>
     <w:p>
       <w:pPr>
@@ -15375,7 +18134,7 @@
           <w:lang w:val="en-US"/>
         </w:rPr>
       </w:pPr>
-      <w:bookmarkStart w:id="31" w:name="_Ref185502756"/>
+      <w:bookmarkStart w:id="38" w:name="_Ref185502756"/>
       <w:r>
         <w:rPr>
           <w:rStyle w:val="a4"/>
@@ -15491,7 +18250,7 @@
         </w:rPr>
         <w:t xml:space="preserve">/ Android Developers. - URL: </w:t>
       </w:r>
-      <w:hyperlink r:id="rId22" w:anchor="2" w:tgtFrame="_new" w:history="1">
+      <w:hyperlink r:id="rId23" w:anchor="2" w:tgtFrame="_new" w:history="1">
         <w:r>
           <w:rPr>
             <w:rStyle w:val="a6"/>
@@ -15564,7 +18323,7 @@
         </w:rPr>
         <w:t>.12.2024).</w:t>
       </w:r>
-      <w:bookmarkEnd w:id="31"/>
+      <w:bookmarkEnd w:id="38"/>
     </w:p>
     <w:p>
       <w:pPr>
@@ -15582,7 +18341,7 @@
           <w:lang w:val="en-US"/>
         </w:rPr>
       </w:pPr>
-      <w:bookmarkStart w:id="32" w:name="_Ref185502772"/>
+      <w:bookmarkStart w:id="39" w:name="_Ref185502772"/>
       <w:r>
         <w:rPr>
           <w:rStyle w:val="a4"/>
@@ -15734,7 +18493,7 @@
         </w:rPr>
         <w:t xml:space="preserve"> / ScienceDirect. - URL: </w:t>
       </w:r>
-      <w:hyperlink r:id="rId23" w:tgtFrame="_new" w:history="1">
+      <w:hyperlink r:id="rId24" w:tgtFrame="_new" w:history="1">
         <w:r>
           <w:rPr>
             <w:rStyle w:val="a6"/>
@@ -15807,7 +18566,7 @@
         </w:rPr>
         <w:t>.12.2024).</w:t>
       </w:r>
-      <w:bookmarkEnd w:id="32"/>
+      <w:bookmarkEnd w:id="39"/>
     </w:p>
     <w:p>
       <w:pPr>
@@ -15824,8 +18583,17 @@
           <w:szCs w:val="28"/>
         </w:rPr>
       </w:pPr>
-      <w:bookmarkStart w:id="33" w:name="_Ref187220856"/>
-      <w:bookmarkStart w:id="34" w:name="_Ref185502860"/>
+      <w:bookmarkStart w:id="40" w:name="_Ref187220856"/>
+      <w:bookmarkStart w:id="41" w:name="_Ref185502860"/>
+      <w:r>
+        <w:rPr>
+          <w:rFonts w:ascii="Times New Roman" w:hAnsi="Times New Roman" w:cs="Times New Roman"/>
+          <w:sz w:val="28"/>
+          <w:szCs w:val="28"/>
+          <w:lang w:val="en-US"/>
+        </w:rPr>
+        <w:t xml:space="preserve">Petru </w:t>
+      </w:r>
       <w:proofErr w:type="spellStart"/>
       <w:r>
         <w:rPr>
@@ -15834,7 +18602,7 @@
           <w:szCs w:val="28"/>
           <w:lang w:val="en-US"/>
         </w:rPr>
-        <w:t>Petru</w:t>
+        <w:t>Potrimba</w:t>
       </w:r>
       <w:proofErr w:type="spellEnd"/>
       <w:r>
@@ -15844,17 +18612,84 @@
           <w:szCs w:val="28"/>
           <w:lang w:val="en-US"/>
         </w:rPr>
+        <w:t xml:space="preserve">. </w:t>
+      </w:r>
+      <w:r>
+        <w:rPr>
+          <w:rFonts w:ascii="Times New Roman" w:hAnsi="Times New Roman" w:cs="Times New Roman"/>
+          <w:sz w:val="28"/>
+          <w:szCs w:val="28"/>
+          <w:lang w:val="en-US"/>
+        </w:rPr>
+        <w:t>What is Optical Character Recognition (OCR)?</w:t>
+      </w:r>
+      <w:r>
+        <w:rPr>
+          <w:rFonts w:ascii="Times New Roman" w:hAnsi="Times New Roman" w:cs="Times New Roman"/>
+          <w:sz w:val="28"/>
+          <w:szCs w:val="28"/>
+          <w:lang w:val="en-US"/>
+        </w:rPr>
         <w:t xml:space="preserve"> </w:t>
       </w:r>
+      <w:r>
+        <w:rPr>
+          <w:rFonts w:ascii="Times New Roman" w:hAnsi="Times New Roman" w:cs="Times New Roman"/>
+          <w:sz w:val="28"/>
+          <w:szCs w:val="28"/>
+        </w:rPr>
+        <w:t>[Электронный ресурс</w:t>
+      </w:r>
+      <w:proofErr w:type="gramStart"/>
+      <w:r>
+        <w:rPr>
+          <w:rFonts w:ascii="Times New Roman" w:hAnsi="Times New Roman" w:cs="Times New Roman"/>
+          <w:sz w:val="28"/>
+          <w:szCs w:val="28"/>
+        </w:rPr>
+        <w:t>]</w:t>
+      </w:r>
+      <w:r>
+        <w:rPr>
+          <w:rFonts w:ascii="Times New Roman" w:hAnsi="Times New Roman" w:cs="Times New Roman"/>
+          <w:sz w:val="28"/>
+          <w:szCs w:val="28"/>
+        </w:rPr>
+        <w:t xml:space="preserve"> </w:t>
+      </w:r>
+      <w:r>
+        <w:rPr>
+          <w:rFonts w:ascii="Times New Roman" w:hAnsi="Times New Roman" w:cs="Times New Roman"/>
+          <w:sz w:val="28"/>
+          <w:szCs w:val="28"/>
+        </w:rPr>
+        <w:t>:</w:t>
+      </w:r>
+      <w:proofErr w:type="gramEnd"/>
+      <w:r>
+        <w:rPr>
+          <w:rFonts w:ascii="Times New Roman" w:hAnsi="Times New Roman" w:cs="Times New Roman"/>
+          <w:sz w:val="28"/>
+          <w:szCs w:val="28"/>
+        </w:rPr>
+        <w:t xml:space="preserve"> </w:t>
+      </w:r>
+      <w:r>
+        <w:rPr>
+          <w:rFonts w:ascii="Times New Roman" w:hAnsi="Times New Roman" w:cs="Times New Roman"/>
+          <w:sz w:val="28"/>
+          <w:szCs w:val="28"/>
+        </w:rPr>
+        <w:t xml:space="preserve">статья / </w:t>
+      </w:r>
       <w:proofErr w:type="spellStart"/>
       <w:r>
         <w:rPr>
           <w:rFonts w:ascii="Times New Roman" w:hAnsi="Times New Roman" w:cs="Times New Roman"/>
           <w:sz w:val="28"/>
           <w:szCs w:val="28"/>
-          <w:lang w:val="en-US"/>
-        </w:rPr>
-        <w:t>Potrimba</w:t>
+        </w:rPr>
+        <w:t>Roboflow</w:t>
       </w:r>
       <w:proofErr w:type="spellEnd"/>
       <w:r>
@@ -15862,78 +18697,9 @@
           <w:rFonts w:ascii="Times New Roman" w:hAnsi="Times New Roman" w:cs="Times New Roman"/>
           <w:sz w:val="28"/>
           <w:szCs w:val="28"/>
-          <w:lang w:val="en-US"/>
-        </w:rPr>
-        <w:t xml:space="preserve">. </w:t>
-      </w:r>
-      <w:r>
-        <w:rPr>
-          <w:rFonts w:ascii="Times New Roman" w:hAnsi="Times New Roman" w:cs="Times New Roman"/>
-          <w:sz w:val="28"/>
-          <w:szCs w:val="28"/>
-          <w:lang w:val="en-US"/>
-        </w:rPr>
-        <w:t>What is Optical Character Recognition (OCR)?</w:t>
-      </w:r>
-      <w:r>
-        <w:rPr>
-          <w:rFonts w:ascii="Times New Roman" w:hAnsi="Times New Roman" w:cs="Times New Roman"/>
-          <w:sz w:val="28"/>
-          <w:szCs w:val="28"/>
-          <w:lang w:val="en-US"/>
         </w:rPr>
         <w:t xml:space="preserve"> </w:t>
       </w:r>
-      <w:r>
-        <w:rPr>
-          <w:rFonts w:ascii="Times New Roman" w:hAnsi="Times New Roman" w:cs="Times New Roman"/>
-          <w:sz w:val="28"/>
-          <w:szCs w:val="28"/>
-        </w:rPr>
-        <w:t>[Электронный ресурс</w:t>
-      </w:r>
-      <w:proofErr w:type="gramStart"/>
-      <w:r>
-        <w:rPr>
-          <w:rFonts w:ascii="Times New Roman" w:hAnsi="Times New Roman" w:cs="Times New Roman"/>
-          <w:sz w:val="28"/>
-          <w:szCs w:val="28"/>
-        </w:rPr>
-        <w:t>]</w:t>
-      </w:r>
-      <w:r>
-        <w:rPr>
-          <w:rFonts w:ascii="Times New Roman" w:hAnsi="Times New Roman" w:cs="Times New Roman"/>
-          <w:sz w:val="28"/>
-          <w:szCs w:val="28"/>
-        </w:rPr>
-        <w:t xml:space="preserve"> </w:t>
-      </w:r>
-      <w:r>
-        <w:rPr>
-          <w:rFonts w:ascii="Times New Roman" w:hAnsi="Times New Roman" w:cs="Times New Roman"/>
-          <w:sz w:val="28"/>
-          <w:szCs w:val="28"/>
-        </w:rPr>
-        <w:t>:</w:t>
-      </w:r>
-      <w:proofErr w:type="gramEnd"/>
-      <w:r>
-        <w:rPr>
-          <w:rFonts w:ascii="Times New Roman" w:hAnsi="Times New Roman" w:cs="Times New Roman"/>
-          <w:sz w:val="28"/>
-          <w:szCs w:val="28"/>
-        </w:rPr>
-        <w:t xml:space="preserve"> </w:t>
-      </w:r>
-      <w:r>
-        <w:rPr>
-          <w:rFonts w:ascii="Times New Roman" w:hAnsi="Times New Roman" w:cs="Times New Roman"/>
-          <w:sz w:val="28"/>
-          <w:szCs w:val="28"/>
-        </w:rPr>
-        <w:t xml:space="preserve">статья / </w:t>
-      </w:r>
       <w:proofErr w:type="spellStart"/>
       <w:r>
         <w:rPr>
@@ -15941,7 +18707,7 @@
           <w:sz w:val="28"/>
           <w:szCs w:val="28"/>
         </w:rPr>
-        <w:t>Roboflow</w:t>
+        <w:t>Blog</w:t>
       </w:r>
       <w:proofErr w:type="spellEnd"/>
       <w:r>
@@ -15950,27 +18716,9 @@
           <w:sz w:val="28"/>
           <w:szCs w:val="28"/>
         </w:rPr>
-        <w:t xml:space="preserve"> </w:t>
-      </w:r>
-      <w:proofErr w:type="spellStart"/>
-      <w:r>
-        <w:rPr>
-          <w:rFonts w:ascii="Times New Roman" w:hAnsi="Times New Roman" w:cs="Times New Roman"/>
-          <w:sz w:val="28"/>
-          <w:szCs w:val="28"/>
-        </w:rPr>
-        <w:t>Blog</w:t>
-      </w:r>
-      <w:proofErr w:type="spellEnd"/>
-      <w:r>
-        <w:rPr>
-          <w:rFonts w:ascii="Times New Roman" w:hAnsi="Times New Roman" w:cs="Times New Roman"/>
-          <w:sz w:val="28"/>
-          <w:szCs w:val="28"/>
-        </w:rPr>
         <w:t xml:space="preserve">. - URL: </w:t>
       </w:r>
-      <w:hyperlink r:id="rId24" w:tgtFrame="_new" w:history="1">
+      <w:hyperlink r:id="rId25" w:tgtFrame="_new" w:history="1">
         <w:r>
           <w:rPr>
             <w:rStyle w:val="a6"/>
@@ -16005,7 +18753,7 @@
         </w:rPr>
         <w:t>).</w:t>
       </w:r>
-      <w:bookmarkEnd w:id="33"/>
+      <w:bookmarkEnd w:id="40"/>
       <w:r>
         <w:rPr>
           <w:rFonts w:ascii="Times New Roman" w:hAnsi="Times New Roman" w:cs="Times New Roman"/>
@@ -16034,7 +18782,7 @@
           <w:lang w:val="en-US"/>
         </w:rPr>
       </w:pPr>
-      <w:bookmarkStart w:id="35" w:name="_Ref187220862"/>
+      <w:bookmarkStart w:id="42" w:name="_Ref187220862"/>
       <w:r>
         <w:rPr>
           <w:rStyle w:val="a4"/>
@@ -16072,7 +18820,6 @@
         </w:rPr>
         <w:t xml:space="preserve"> </w:t>
       </w:r>
-      <w:proofErr w:type="spellStart"/>
       <w:r>
         <w:rPr>
           <w:rStyle w:val="a4"/>
@@ -16085,7 +18832,6 @@
         </w:rPr>
         <w:t>Gugger</w:t>
       </w:r>
-      <w:proofErr w:type="spellEnd"/>
       <w:r>
         <w:rPr>
           <w:rStyle w:val="a4"/>
@@ -16275,7 +19021,7 @@
         </w:rPr>
         <w:t xml:space="preserve"> </w:t>
       </w:r>
-      <w:hyperlink r:id="rId25" w:history="1">
+      <w:hyperlink r:id="rId26" w:history="1">
         <w:r>
           <w:rPr>
             <w:rStyle w:val="a6"/>
@@ -16287,8 +19033,8 @@
           <w:t>https://www.amazon.com/Deep-Learning-Coders-fastai-PyTorch/dp/1492045527</w:t>
         </w:r>
       </w:hyperlink>
-      <w:bookmarkEnd w:id="34"/>
-      <w:bookmarkEnd w:id="35"/>
+      <w:bookmarkEnd w:id="41"/>
+      <w:bookmarkEnd w:id="42"/>
     </w:p>
     <w:p>
       <w:pPr>
@@ -16305,7 +19051,7 @@
           <w:szCs w:val="28"/>
         </w:rPr>
       </w:pPr>
-      <w:bookmarkStart w:id="36" w:name="_Ref185502885"/>
+      <w:bookmarkStart w:id="43" w:name="_Ref185502885"/>
       <w:r>
         <w:rPr>
           <w:rFonts w:ascii="Times New Roman" w:hAnsi="Times New Roman" w:cs="Times New Roman"/>
@@ -16317,7 +19063,7 @@
         </w:rPr>
         <w:t xml:space="preserve"> </w:t>
       </w:r>
-      <w:bookmarkStart w:id="37" w:name="_Ref187220869"/>
+      <w:bookmarkStart w:id="44" w:name="_Ref187220869"/>
       <w:r>
         <w:rPr>
           <w:rFonts w:ascii="Times New Roman" w:hAnsi="Times New Roman" w:cs="Times New Roman"/>
@@ -16377,7 +19123,6 @@
         </w:rPr>
         <w:t>ресурс</w:t>
       </w:r>
-      <w:proofErr w:type="gramStart"/>
       <w:r>
         <w:rPr>
           <w:rFonts w:ascii="Times New Roman" w:hAnsi="Times New Roman" w:cs="Times New Roman"/>
@@ -16392,6 +19137,14 @@
           <w:sz w:val="28"/>
           <w:szCs w:val="28"/>
         </w:rPr>
+        <w:t>:</w:t>
+      </w:r>
+      <w:r>
+        <w:rPr>
+          <w:rFonts w:ascii="Times New Roman" w:hAnsi="Times New Roman" w:cs="Times New Roman"/>
+          <w:sz w:val="28"/>
+          <w:szCs w:val="28"/>
+        </w:rPr>
         <w:t xml:space="preserve"> </w:t>
       </w:r>
       <w:r>
@@ -16400,23 +19153,6 @@
           <w:sz w:val="28"/>
           <w:szCs w:val="28"/>
         </w:rPr>
-        <w:t>:</w:t>
-      </w:r>
-      <w:proofErr w:type="gramEnd"/>
-      <w:r>
-        <w:rPr>
-          <w:rFonts w:ascii="Times New Roman" w:hAnsi="Times New Roman" w:cs="Times New Roman"/>
-          <w:sz w:val="28"/>
-          <w:szCs w:val="28"/>
-        </w:rPr>
-        <w:t xml:space="preserve"> </w:t>
-      </w:r>
-      <w:r>
-        <w:rPr>
-          <w:rFonts w:ascii="Times New Roman" w:hAnsi="Times New Roman" w:cs="Times New Roman"/>
-          <w:sz w:val="28"/>
-          <w:szCs w:val="28"/>
-        </w:rPr>
         <w:t>статья</w:t>
       </w:r>
       <w:r>
@@ -16461,7 +19197,7 @@
         </w:rPr>
         <w:t xml:space="preserve">: </w:t>
       </w:r>
-      <w:hyperlink r:id="rId26" w:tgtFrame="_new" w:history="1">
+      <w:hyperlink r:id="rId27" w:tgtFrame="_new" w:history="1">
         <w:r>
           <w:rPr>
             <w:rStyle w:val="a6"/>
@@ -16685,7 +19421,7 @@
         </w:rPr>
         <w:t>).</w:t>
       </w:r>
-      <w:bookmarkEnd w:id="37"/>
+      <w:bookmarkEnd w:id="44"/>
       <w:r>
         <w:rPr>
           <w:rFonts w:ascii="Times New Roman" w:hAnsi="Times New Roman" w:cs="Times New Roman"/>
@@ -16725,7 +19461,7 @@
         </w:rPr>
         <w:t xml:space="preserve"> </w:t>
       </w:r>
-      <w:bookmarkStart w:id="38" w:name="_Ref187220876"/>
+      <w:bookmarkStart w:id="45" w:name="_Ref187220876"/>
       <w:r>
         <w:rPr>
           <w:rStyle w:val="a4"/>
@@ -16819,6 +19555,50 @@
         </w:rPr>
         <w:t>ресурс</w:t>
       </w:r>
+      <w:r>
+        <w:rPr>
+          <w:rFonts w:ascii="Times New Roman" w:hAnsi="Times New Roman" w:cs="Times New Roman"/>
+          <w:sz w:val="28"/>
+          <w:szCs w:val="28"/>
+          <w:lang w:val="en-US"/>
+        </w:rPr>
+        <w:t>]:</w:t>
+      </w:r>
+      <w:r>
+        <w:rPr>
+          <w:rFonts w:ascii="Times New Roman" w:hAnsi="Times New Roman" w:cs="Times New Roman"/>
+          <w:sz w:val="28"/>
+          <w:szCs w:val="28"/>
+          <w:lang w:val="en-US"/>
+        </w:rPr>
+        <w:t xml:space="preserve"> </w:t>
+      </w:r>
+      <w:r>
+        <w:rPr>
+          <w:rFonts w:ascii="Times New Roman" w:hAnsi="Times New Roman" w:cs="Times New Roman"/>
+          <w:sz w:val="28"/>
+          <w:szCs w:val="28"/>
+        </w:rPr>
+        <w:t>книга</w:t>
+      </w:r>
+      <w:r>
+        <w:rPr>
+          <w:rFonts w:ascii="Times New Roman" w:hAnsi="Times New Roman" w:cs="Times New Roman"/>
+          <w:sz w:val="28"/>
+          <w:szCs w:val="28"/>
+          <w:lang w:val="en-US"/>
+        </w:rPr>
+        <w:t xml:space="preserve"> </w:t>
+      </w:r>
+      <w:r>
+        <w:rPr>
+          <w:rFonts w:ascii="Times New Roman" w:hAnsi="Times New Roman" w:cs="Times New Roman"/>
+          <w:sz w:val="28"/>
+          <w:szCs w:val="28"/>
+          <w:lang w:val="en-US"/>
+        </w:rPr>
+        <w:t xml:space="preserve">/ Dive </w:t>
+      </w:r>
       <w:proofErr w:type="gramStart"/>
       <w:r>
         <w:rPr>
@@ -16827,16 +19607,7 @@
           <w:szCs w:val="28"/>
           <w:lang w:val="en-US"/>
         </w:rPr>
-        <w:t xml:space="preserve">] </w:t>
-      </w:r>
-      <w:r>
-        <w:rPr>
-          <w:rFonts w:ascii="Times New Roman" w:hAnsi="Times New Roman" w:cs="Times New Roman"/>
-          <w:sz w:val="28"/>
-          <w:szCs w:val="28"/>
-          <w:lang w:val="en-US"/>
-        </w:rPr>
-        <w:t>:</w:t>
+        <w:t>Into</w:t>
       </w:r>
       <w:proofErr w:type="gramEnd"/>
       <w:r>
@@ -16846,35 +19617,9 @@
           <w:szCs w:val="28"/>
           <w:lang w:val="en-US"/>
         </w:rPr>
-        <w:t xml:space="preserve"> </w:t>
-      </w:r>
-      <w:r>
-        <w:rPr>
-          <w:rFonts w:ascii="Times New Roman" w:hAnsi="Times New Roman" w:cs="Times New Roman"/>
-          <w:sz w:val="28"/>
-          <w:szCs w:val="28"/>
-        </w:rPr>
-        <w:t>книга</w:t>
-      </w:r>
-      <w:r>
-        <w:rPr>
-          <w:rFonts w:ascii="Times New Roman" w:hAnsi="Times New Roman" w:cs="Times New Roman"/>
-          <w:sz w:val="28"/>
-          <w:szCs w:val="28"/>
-          <w:lang w:val="en-US"/>
-        </w:rPr>
-        <w:t xml:space="preserve"> </w:t>
-      </w:r>
-      <w:r>
-        <w:rPr>
-          <w:rFonts w:ascii="Times New Roman" w:hAnsi="Times New Roman" w:cs="Times New Roman"/>
-          <w:sz w:val="28"/>
-          <w:szCs w:val="28"/>
-          <w:lang w:val="en-US"/>
-        </w:rPr>
-        <w:t xml:space="preserve">/ Dive Into Deep Learning. - URL: </w:t>
-      </w:r>
-      <w:hyperlink r:id="rId27" w:tgtFrame="_new" w:history="1">
+        <w:t xml:space="preserve"> Deep Learning. - URL: </w:t>
+      </w:r>
+      <w:hyperlink r:id="rId28" w:tgtFrame="_new" w:history="1">
         <w:r>
           <w:rPr>
             <w:rStyle w:val="a6"/>
@@ -16947,8 +19692,8 @@
         </w:rPr>
         <w:t>.12.2024).</w:t>
       </w:r>
-      <w:bookmarkEnd w:id="36"/>
-      <w:bookmarkEnd w:id="38"/>
+      <w:bookmarkEnd w:id="43"/>
+      <w:bookmarkEnd w:id="45"/>
     </w:p>
     <w:p>
       <w:pPr>
@@ -16969,7 +19714,7 @@
           <w:lang w:val="en-US"/>
         </w:rPr>
       </w:pPr>
-      <w:bookmarkStart w:id="39" w:name="_Ref185503181"/>
+      <w:bookmarkStart w:id="46" w:name="_Ref185503181"/>
       <w:r>
         <w:rPr>
           <w:rStyle w:val="a4"/>
@@ -16982,7 +19727,7 @@
         </w:rPr>
         <w:t xml:space="preserve"> </w:t>
       </w:r>
-      <w:bookmarkStart w:id="40" w:name="_Ref187220882"/>
+      <w:bookmarkStart w:id="47" w:name="_Ref187220882"/>
       <w:r>
         <w:rPr>
           <w:rStyle w:val="a4"/>
@@ -17019,9 +19764,8 @@
           <w:szCs w:val="28"/>
           <w:lang w:val="en-US"/>
         </w:rPr>
-        <w:t xml:space="preserve">, </w:t>
-      </w:r>
-      <w:proofErr w:type="spellStart"/>
+        <w:t xml:space="preserve">, Viehmann. </w:t>
+      </w:r>
       <w:r>
         <w:rPr>
           <w:rStyle w:val="a4"/>
@@ -17032,9 +19776,9 @@
           <w:szCs w:val="28"/>
           <w:lang w:val="en-US"/>
         </w:rPr>
-        <w:t>Viehmann</w:t>
-      </w:r>
-      <w:proofErr w:type="spellEnd"/>
+        <w:t xml:space="preserve">Deep Learning with </w:t>
+      </w:r>
+      <w:proofErr w:type="spellStart"/>
       <w:r>
         <w:rPr>
           <w:rStyle w:val="a4"/>
@@ -17045,8 +19789,9 @@
           <w:szCs w:val="28"/>
           <w:lang w:val="en-US"/>
         </w:rPr>
-        <w:t xml:space="preserve">. </w:t>
-      </w:r>
+        <w:t>PyTorch</w:t>
+      </w:r>
+      <w:proofErr w:type="spellEnd"/>
       <w:r>
         <w:rPr>
           <w:rStyle w:val="a4"/>
@@ -17057,9 +19802,68 @@
           <w:szCs w:val="28"/>
           <w:lang w:val="en-US"/>
         </w:rPr>
-        <w:t xml:space="preserve">Deep Learning with </w:t>
-      </w:r>
-      <w:proofErr w:type="spellStart"/>
+        <w:t xml:space="preserve"> </w:t>
+      </w:r>
+      <w:r>
+        <w:rPr>
+          <w:rFonts w:ascii="Times New Roman" w:hAnsi="Times New Roman" w:cs="Times New Roman"/>
+          <w:sz w:val="28"/>
+          <w:szCs w:val="28"/>
+          <w:lang w:val="en-US"/>
+        </w:rPr>
+        <w:t>[</w:t>
+      </w:r>
+      <w:r>
+        <w:rPr>
+          <w:rFonts w:ascii="Times New Roman" w:hAnsi="Times New Roman" w:cs="Times New Roman"/>
+          <w:sz w:val="28"/>
+          <w:szCs w:val="28"/>
+        </w:rPr>
+        <w:t>Электронный</w:t>
+      </w:r>
+      <w:r>
+        <w:rPr>
+          <w:rFonts w:ascii="Times New Roman" w:hAnsi="Times New Roman" w:cs="Times New Roman"/>
+          <w:sz w:val="28"/>
+          <w:szCs w:val="28"/>
+          <w:lang w:val="en-US"/>
+        </w:rPr>
+        <w:t xml:space="preserve"> </w:t>
+      </w:r>
+      <w:r>
+        <w:rPr>
+          <w:rFonts w:ascii="Times New Roman" w:hAnsi="Times New Roman" w:cs="Times New Roman"/>
+          <w:sz w:val="28"/>
+          <w:szCs w:val="28"/>
+        </w:rPr>
+        <w:t>ресурс</w:t>
+      </w:r>
+      <w:r>
+        <w:rPr>
+          <w:rFonts w:ascii="Times New Roman" w:hAnsi="Times New Roman" w:cs="Times New Roman"/>
+          <w:sz w:val="28"/>
+          <w:szCs w:val="28"/>
+          <w:lang w:val="en-US"/>
+        </w:rPr>
+        <w:t>]:</w:t>
+      </w:r>
+      <w:r>
+        <w:rPr>
+          <w:rFonts w:ascii="Times New Roman" w:hAnsi="Times New Roman" w:cs="Times New Roman"/>
+          <w:sz w:val="28"/>
+          <w:szCs w:val="28"/>
+          <w:lang w:val="en-US"/>
+        </w:rPr>
+        <w:t xml:space="preserve"> </w:t>
+      </w:r>
+      <w:r>
+        <w:rPr>
+          <w:rFonts w:ascii="Times New Roman" w:hAnsi="Times New Roman" w:cs="Times New Roman"/>
+          <w:sz w:val="28"/>
+          <w:szCs w:val="28"/>
+        </w:rPr>
+        <w:t>книга</w:t>
+      </w:r>
       <w:r>
         <w:rPr>
           <w:rStyle w:val="a4"/>
@@ -17070,19 +19874,6 @@
           <w:szCs w:val="28"/>
           <w:lang w:val="en-US"/>
         </w:rPr>
-        <w:t>PyTorch</w:t>
-      </w:r>
-      <w:proofErr w:type="spellEnd"/>
-      <w:r>
-        <w:rPr>
-          <w:rStyle w:val="a4"/>
-          <w:rFonts w:ascii="Times New Roman" w:hAnsi="Times New Roman" w:cs="Times New Roman"/>
-          <w:b w:val="0"/>
-          <w:bCs w:val="0"/>
-          <w:sz w:val="28"/>
-          <w:szCs w:val="28"/>
-          <w:lang w:val="en-US"/>
-        </w:rPr>
         <w:t xml:space="preserve"> </w:t>
       </w:r>
       <w:r>
@@ -17092,80 +19883,6 @@
           <w:szCs w:val="28"/>
           <w:lang w:val="en-US"/>
         </w:rPr>
-        <w:t>[</w:t>
-      </w:r>
-      <w:r>
-        <w:rPr>
-          <w:rFonts w:ascii="Times New Roman" w:hAnsi="Times New Roman" w:cs="Times New Roman"/>
-          <w:sz w:val="28"/>
-          <w:szCs w:val="28"/>
-        </w:rPr>
-        <w:t>Электронный</w:t>
-      </w:r>
-      <w:r>
-        <w:rPr>
-          <w:rFonts w:ascii="Times New Roman" w:hAnsi="Times New Roman" w:cs="Times New Roman"/>
-          <w:sz w:val="28"/>
-          <w:szCs w:val="28"/>
-          <w:lang w:val="en-US"/>
-        </w:rPr>
-        <w:t xml:space="preserve"> </w:t>
-      </w:r>
-      <w:r>
-        <w:rPr>
-          <w:rFonts w:ascii="Times New Roman" w:hAnsi="Times New Roman" w:cs="Times New Roman"/>
-          <w:sz w:val="28"/>
-          <w:szCs w:val="28"/>
-        </w:rPr>
-        <w:t>ресурс</w:t>
-      </w:r>
-      <w:proofErr w:type="gramStart"/>
-      <w:r>
-        <w:rPr>
-          <w:rFonts w:ascii="Times New Roman" w:hAnsi="Times New Roman" w:cs="Times New Roman"/>
-          <w:sz w:val="28"/>
-          <w:szCs w:val="28"/>
-          <w:lang w:val="en-US"/>
-        </w:rPr>
-        <w:t>] :</w:t>
-      </w:r>
-      <w:proofErr w:type="gramEnd"/>
-      <w:r>
-        <w:rPr>
-          <w:rFonts w:ascii="Times New Roman" w:hAnsi="Times New Roman" w:cs="Times New Roman"/>
-          <w:sz w:val="28"/>
-          <w:szCs w:val="28"/>
-          <w:lang w:val="en-US"/>
-        </w:rPr>
-        <w:t xml:space="preserve"> </w:t>
-      </w:r>
-      <w:r>
-        <w:rPr>
-          <w:rFonts w:ascii="Times New Roman" w:hAnsi="Times New Roman" w:cs="Times New Roman"/>
-          <w:sz w:val="28"/>
-          <w:szCs w:val="28"/>
-        </w:rPr>
-        <w:t>книга</w:t>
-      </w:r>
-      <w:r>
-        <w:rPr>
-          <w:rStyle w:val="a4"/>
-          <w:rFonts w:ascii="Times New Roman" w:hAnsi="Times New Roman" w:cs="Times New Roman"/>
-          <w:b w:val="0"/>
-          <w:bCs w:val="0"/>
-          <w:sz w:val="28"/>
-          <w:szCs w:val="28"/>
-          <w:lang w:val="en-US"/>
-        </w:rPr>
-        <w:t xml:space="preserve"> </w:t>
-      </w:r>
-      <w:r>
-        <w:rPr>
-          <w:rFonts w:ascii="Times New Roman" w:hAnsi="Times New Roman" w:cs="Times New Roman"/>
-          <w:sz w:val="28"/>
-          <w:szCs w:val="28"/>
-          <w:lang w:val="en-US"/>
-        </w:rPr>
         <w:t xml:space="preserve">/ </w:t>
       </w:r>
       <w:r>
@@ -17204,7 +19921,7 @@
         </w:rPr>
         <w:t xml:space="preserve">: </w:t>
       </w:r>
-      <w:hyperlink r:id="rId28" w:tgtFrame="_new" w:history="1">
+      <w:hyperlink r:id="rId29" w:tgtFrame="_new" w:history="1">
         <w:r>
           <w:rPr>
             <w:rStyle w:val="a6"/>
@@ -17537,13 +20254,13 @@
         </w:rPr>
         <w:t>.12.2024).</w:t>
       </w:r>
-      <w:bookmarkEnd w:id="39"/>
-      <w:bookmarkEnd w:id="40"/>
+      <w:bookmarkEnd w:id="46"/>
+      <w:bookmarkEnd w:id="47"/>
     </w:p>
     <w:sectPr>
-      <w:footerReference w:type="even" r:id="rId29"/>
-      <w:footerReference w:type="default" r:id="rId30"/>
-      <w:footerReference w:type="first" r:id="rId31"/>
+      <w:footerReference w:type="even" r:id="rId30"/>
+      <w:footerReference w:type="default" r:id="rId31"/>
+      <w:footerReference w:type="first" r:id="rId32"/>
       <w:pgSz w:w="11906" w:h="16838"/>
       <w:pgMar w:top="1134" w:right="850" w:bottom="1693" w:left="1417" w:header="0" w:footer="1134" w:gutter="0"/>
       <w:cols w:space="720"/>
@@ -17555,9 +20272,14 @@
 </file>
 
 <file path=word/endnotes.xml><?xml version="1.0" encoding="utf-8"?>
-<w:endnotes xmlns:wpc="http://schemas.microsoft.com/office/word/2010/wordprocessingCanvas" xmlns:cx="http://schemas.microsoft.com/office/drawing/2014/chartex" xmlns:cx1="http://schemas.microsoft.com/office/drawing/2015/9/8/chartex" xmlns:cx2="http://schemas.microsoft.com/office/drawing/2015/10/21/chartex" xmlns:cx3="http://schemas.microsoft.com/office/drawing/2016/5/9/chartex" xmlns:cx4="http://schemas.microsoft.com/office/drawing/2016/5/10/chartex" xmlns:cx5="http://schemas.microsoft.com/office/drawing/2016/5/11/chartex" xmlns:cx6="http://schemas.microsoft.com/office/drawing/2016/5/12/chartex" xmlns:cx7="http://schemas.microsoft.com/office/drawing/2016/5/13/chartex" xmlns:cx8="http://schemas.microsoft.com/office/drawing/2016/5/14/chartex" xmlns:mc="http://schemas.openxmlformats.org/markup-compatibility/2006" xmlns:aink="http://schemas.microsoft.com/office/drawing/2016/ink" xmlns:am3d="http://schemas.microsoft.com/office/drawing/2017/model3d" xmlns:o="urn:schemas-microsoft-com:office:office" xmlns:r="http://schemas.openxmlformats.org/officeDocument/2006/relationships" xmlns:m="http://schemas.openxmlformats.org/officeDocument/2006/math" xmlns:v="urn:schemas-microsoft-com:vml" xmlns:wp14="http://schemas.microsoft.com/office/word/2010/wordprocessingDrawing" xmlns:wp="http://schemas.openxmlformats.org/drawingml/2006/wordprocessingDrawing" xmlns:w10="urn:schemas-microsoft-com:office:word" xmlns:w="http://schemas.openxmlformats.org/wordprocessingml/2006/main" xmlns:w14="http://schemas.microsoft.com/office/word/2010/wordml" xmlns:w15="http://schemas.microsoft.com/office/word/2012/wordml" xmlns:w16cex="http://schemas.microsoft.com/office/word/2018/wordml/cex" xmlns:w16cid="http://schemas.microsoft.com/office/word/2016/wordml/cid" xmlns:w16="http://schemas.microsoft.com/office/word/2018/wordml" xmlns:w16sdtdh="http://schemas.microsoft.com/office/word/2020/wordml/sdtdatahash" xmlns:w16se="http://schemas.microsoft.com/office/word/2015/wordml/symex" xmlns:wpg="http://schemas.microsoft.com/office/word/2010/wordprocessingGroup" xmlns:wpi="http://schemas.microsoft.com/office/word/2010/wordprocessingInk" xmlns:wne="http://schemas.microsoft.com/office/word/2006/wordml" xmlns:wps="http://schemas.microsoft.com/office/word/2010/wordprocessingShape" mc:Ignorable="w14 w15 w16se w16cid w16 w16cex w16sdtdh wp14">
+<w:endnotes xmlns:wpc="http://schemas.microsoft.com/office/word/2010/wordprocessingCanvas" xmlns:cx="http://schemas.microsoft.com/office/drawing/2014/chartex" xmlns:cx1="http://schemas.microsoft.com/office/drawing/2015/9/8/chartex" xmlns:cx2="http://schemas.microsoft.com/office/drawing/2015/10/21/chartex" xmlns:cx3="http://schemas.microsoft.com/office/drawing/2016/5/9/chartex" xmlns:cx4="http://schemas.microsoft.com/office/drawing/2016/5/10/chartex" xmlns:cx5="http://schemas.microsoft.com/office/drawing/2016/5/11/chartex" xmlns:cx6="http://schemas.microsoft.com/office/drawing/2016/5/12/chartex" xmlns:cx7="http://schemas.microsoft.com/office/drawing/2016/5/13/chartex" xmlns:cx8="http://schemas.microsoft.com/office/drawing/2016/5/14/chartex" xmlns:mc="http://schemas.openxmlformats.org/markup-compatibility/2006" xmlns:aink="http://schemas.microsoft.com/office/drawing/2016/ink" xmlns:am3d="http://schemas.microsoft.com/office/drawing/2017/model3d" xmlns:o="urn:schemas-microsoft-com:office:office" xmlns:oel="http://schemas.microsoft.com/office/2019/extlst" xmlns:r="http://schemas.openxmlformats.org/officeDocument/2006/relationships" xmlns:m="http://schemas.openxmlformats.org/officeDocument/2006/math" xmlns:v="urn:schemas-microsoft-com:vml" xmlns:wp14="http://schemas.microsoft.com/office/word/2010/wordprocessingDrawing" xmlns:wp="http://schemas.openxmlformats.org/drawingml/2006/wordprocessingDrawing" xmlns:w10="urn:schemas-microsoft-com:office:word" xmlns:w="http://schemas.openxmlformats.org/wordprocessingml/2006/main" xmlns:w14="http://schemas.microsoft.com/office/word/2010/wordml" xmlns:w15="http://schemas.microsoft.com/office/word/2012/wordml" xmlns:w16cex="http://schemas.microsoft.com/office/word/2018/wordml/cex" xmlns:w16cid="http://schemas.microsoft.com/office/word/2016/wordml/cid" xmlns:w16="http://schemas.microsoft.com/office/word/2018/wordml" xmlns:w16du="http://schemas.microsoft.com/office/word/2023/wordml/word16du" xmlns:w16sdtdh="http://schemas.microsoft.com/office/word/2020/wordml/sdtdatahash" xmlns:w16sdtfl="http://schemas.microsoft.com/office/word/2024/wordml/sdtformatlock" xmlns:w16se="http://schemas.microsoft.com/office/word/2015/wordml/symex" xmlns:wpg="http://schemas.microsoft.com/office/word/2010/wordprocessingGroup" xmlns:wpi="http://schemas.microsoft.com/office/word/2010/wordprocessingInk" xmlns:wne="http://schemas.microsoft.com/office/word/2006/wordml" xmlns:wps="http://schemas.microsoft.com/office/word/2010/wordprocessingShape" mc:Ignorable="w14 w15 w16se w16cid w16 w16cex w16sdtdh w16sdtfl w16du wp14">
   <w:endnote w:type="separator" w:id="-1">
     <w:p>
+      <w:pPr>
+        <w:rPr>
+          <w:rFonts w:hint="eastAsia"/>
+        </w:rPr>
+      </w:pPr>
       <w:r>
         <w:separator/>
       </w:r>
@@ -17565,6 +20287,11 @@
   </w:endnote>
   <w:endnote w:type="continuationSeparator" w:id="0">
     <w:p>
+      <w:pPr>
+        <w:rPr>
+          <w:rFonts w:hint="eastAsia"/>
+        </w:rPr>
+      </w:pPr>
       <w:r>
         <w:continuationSeparator/>
       </w:r>
@@ -17574,43 +20301,55 @@
 </file>
 
 <file path=word/footer1.xml><?xml version="1.0" encoding="utf-8"?>
-<w:ftr xmlns:wpc="http://schemas.microsoft.com/office/word/2010/wordprocessingCanvas" xmlns:cx="http://schemas.microsoft.com/office/drawing/2014/chartex" xmlns:cx1="http://schemas.microsoft.com/office/drawing/2015/9/8/chartex" xmlns:cx2="http://schemas.microsoft.com/office/drawing/2015/10/21/chartex" xmlns:cx3="http://schemas.microsoft.com/office/drawing/2016/5/9/chartex" xmlns:cx4="http://schemas.microsoft.com/office/drawing/2016/5/10/chartex" xmlns:cx5="http://schemas.microsoft.com/office/drawing/2016/5/11/chartex" xmlns:cx6="http://schemas.microsoft.com/office/drawing/2016/5/12/chartex" xmlns:cx7="http://schemas.microsoft.com/office/drawing/2016/5/13/chartex" xmlns:cx8="http://schemas.microsoft.com/office/drawing/2016/5/14/chartex" xmlns:mc="http://schemas.openxmlformats.org/markup-compatibility/2006" xmlns:aink="http://schemas.microsoft.com/office/drawing/2016/ink" xmlns:am3d="http://schemas.microsoft.com/office/drawing/2017/model3d" xmlns:o="urn:schemas-microsoft-com:office:office" xmlns:r="http://schemas.openxmlformats.org/officeDocument/2006/relationships" xmlns:m="http://schemas.openxmlformats.org/officeDocument/2006/math" xmlns:v="urn:schemas-microsoft-com:vml" xmlns:wp14="http://schemas.microsoft.com/office/word/2010/wordprocessingDrawing" xmlns:wp="http://schemas.openxmlformats.org/drawingml/2006/wordprocessingDrawing" xmlns:w10="urn:schemas-microsoft-com:office:word" xmlns:w="http://schemas.openxmlformats.org/wordprocessingml/2006/main" xmlns:w14="http://schemas.microsoft.com/office/word/2010/wordml" xmlns:w15="http://schemas.microsoft.com/office/word/2012/wordml" xmlns:w16cex="http://schemas.microsoft.com/office/word/2018/wordml/cex" xmlns:w16cid="http://schemas.microsoft.com/office/word/2016/wordml/cid" xmlns:w16="http://schemas.microsoft.com/office/word/2018/wordml" xmlns:w16sdtdh="http://schemas.microsoft.com/office/word/2020/wordml/sdtdatahash" xmlns:w16se="http://schemas.microsoft.com/office/word/2015/wordml/symex" xmlns:wpg="http://schemas.microsoft.com/office/word/2010/wordprocessingGroup" xmlns:wpi="http://schemas.microsoft.com/office/word/2010/wordprocessingInk" xmlns:wne="http://schemas.microsoft.com/office/word/2006/wordml" xmlns:wps="http://schemas.microsoft.com/office/word/2010/wordprocessingShape" mc:Ignorable="w14 w15 w16se w16cid w16 w16cex w16sdtdh wp14">
+<w:ftr xmlns:wpc="http://schemas.microsoft.com/office/word/2010/wordprocessingCanvas" xmlns:cx="http://schemas.microsoft.com/office/drawing/2014/chartex" xmlns:cx1="http://schemas.microsoft.com/office/drawing/2015/9/8/chartex" xmlns:cx2="http://schemas.microsoft.com/office/drawing/2015/10/21/chartex" xmlns:cx3="http://schemas.microsoft.com/office/drawing/2016/5/9/chartex" xmlns:cx4="http://schemas.microsoft.com/office/drawing/2016/5/10/chartex" xmlns:cx5="http://schemas.microsoft.com/office/drawing/2016/5/11/chartex" xmlns:cx6="http://schemas.microsoft.com/office/drawing/2016/5/12/chartex" xmlns:cx7="http://schemas.microsoft.com/office/drawing/2016/5/13/chartex" xmlns:cx8="http://schemas.microsoft.com/office/drawing/2016/5/14/chartex" xmlns:mc="http://schemas.openxmlformats.org/markup-compatibility/2006" xmlns:aink="http://schemas.microsoft.com/office/drawing/2016/ink" xmlns:am3d="http://schemas.microsoft.com/office/drawing/2017/model3d" xmlns:o="urn:schemas-microsoft-com:office:office" xmlns:oel="http://schemas.microsoft.com/office/2019/extlst" xmlns:r="http://schemas.openxmlformats.org/officeDocument/2006/relationships" xmlns:m="http://schemas.openxmlformats.org/officeDocument/2006/math" xmlns:v="urn:schemas-microsoft-com:vml" xmlns:wp14="http://schemas.microsoft.com/office/word/2010/wordprocessingDrawing" xmlns:wp="http://schemas.openxmlformats.org/drawingml/2006/wordprocessingDrawing" xmlns:w10="urn:schemas-microsoft-com:office:word" xmlns:w="http://schemas.openxmlformats.org/wordprocessingml/2006/main" xmlns:w14="http://schemas.microsoft.com/office/word/2010/wordml" xmlns:w15="http://schemas.microsoft.com/office/word/2012/wordml" xmlns:w16cex="http://schemas.microsoft.com/office/word/2018/wordml/cex" xmlns:w16cid="http://schemas.microsoft.com/office/word/2016/wordml/cid" xmlns:w16="http://schemas.microsoft.com/office/word/2018/wordml" xmlns:w16du="http://schemas.microsoft.com/office/word/2023/wordml/word16du" xmlns:w16sdtdh="http://schemas.microsoft.com/office/word/2020/wordml/sdtdatahash" xmlns:w16sdtfl="http://schemas.microsoft.com/office/word/2024/wordml/sdtformatlock" xmlns:w16se="http://schemas.microsoft.com/office/word/2015/wordml/symex" xmlns:wpg="http://schemas.microsoft.com/office/word/2010/wordprocessingGroup" xmlns:wpi="http://schemas.microsoft.com/office/word/2010/wordprocessingInk" xmlns:wne="http://schemas.microsoft.com/office/word/2006/wordml" xmlns:wps="http://schemas.microsoft.com/office/word/2010/wordprocessingShape" mc:Ignorable="w14 w15 w16se w16cid w16 w16cex w16sdtdh w16sdtfl w16du wp14">
   <w:p>
     <w:pPr>
       <w:pStyle w:val="ab"/>
+      <w:rPr>
+        <w:rFonts w:hint="eastAsia"/>
+      </w:rPr>
     </w:pPr>
   </w:p>
 </w:ftr>
 </file>
 
 <file path=word/footer2.xml><?xml version="1.0" encoding="utf-8"?>
-<w:ftr xmlns:wpc="http://schemas.microsoft.com/office/word/2010/wordprocessingCanvas" xmlns:cx="http://schemas.microsoft.com/office/drawing/2014/chartex" xmlns:cx1="http://schemas.microsoft.com/office/drawing/2015/9/8/chartex" xmlns:cx2="http://schemas.microsoft.com/office/drawing/2015/10/21/chartex" xmlns:cx3="http://schemas.microsoft.com/office/drawing/2016/5/9/chartex" xmlns:cx4="http://schemas.microsoft.com/office/drawing/2016/5/10/chartex" xmlns:cx5="http://schemas.microsoft.com/office/drawing/2016/5/11/chartex" xmlns:cx6="http://schemas.microsoft.com/office/drawing/2016/5/12/chartex" xmlns:cx7="http://schemas.microsoft.com/office/drawing/2016/5/13/chartex" xmlns:cx8="http://schemas.microsoft.com/office/drawing/2016/5/14/chartex" xmlns:mc="http://schemas.openxmlformats.org/markup-compatibility/2006" xmlns:aink="http://schemas.microsoft.com/office/drawing/2016/ink" xmlns:am3d="http://schemas.microsoft.com/office/drawing/2017/model3d" xmlns:o="urn:schemas-microsoft-com:office:office" xmlns:r="http://schemas.openxmlformats.org/officeDocument/2006/relationships" xmlns:m="http://schemas.openxmlformats.org/officeDocument/2006/math" xmlns:v="urn:schemas-microsoft-com:vml" xmlns:wp14="http://schemas.microsoft.com/office/word/2010/wordprocessingDrawing" xmlns:wp="http://schemas.openxmlformats.org/drawingml/2006/wordprocessingDrawing" xmlns:w10="urn:schemas-microsoft-com:office:word" xmlns:w="http://schemas.openxmlformats.org/wordprocessingml/2006/main" xmlns:w14="http://schemas.microsoft.com/office/word/2010/wordml" xmlns:w15="http://schemas.microsoft.com/office/word/2012/wordml" xmlns:w16cex="http://schemas.microsoft.com/office/word/2018/wordml/cex" xmlns:w16cid="http://schemas.microsoft.com/office/word/2016/wordml/cid" xmlns:w16="http://schemas.microsoft.com/office/word/2018/wordml" xmlns:w16sdtdh="http://schemas.microsoft.com/office/word/2020/wordml/sdtdatahash" xmlns:w16se="http://schemas.microsoft.com/office/word/2015/wordml/symex" xmlns:wpg="http://schemas.microsoft.com/office/word/2010/wordprocessingGroup" xmlns:wpi="http://schemas.microsoft.com/office/word/2010/wordprocessingInk" xmlns:wne="http://schemas.microsoft.com/office/word/2006/wordml" xmlns:wps="http://schemas.microsoft.com/office/word/2010/wordprocessingShape" mc:Ignorable="w14 w15 w16se w16cid w16 w16cex w16sdtdh wp14">
+<w:ftr xmlns:wpc="http://schemas.microsoft.com/office/word/2010/wordprocessingCanvas" xmlns:cx="http://schemas.microsoft.com/office/drawing/2014/chartex" xmlns:cx1="http://schemas.microsoft.com/office/drawing/2015/9/8/chartex" xmlns:cx2="http://schemas.microsoft.com/office/drawing/2015/10/21/chartex" xmlns:cx3="http://schemas.microsoft.com/office/drawing/2016/5/9/chartex" xmlns:cx4="http://schemas.microsoft.com/office/drawing/2016/5/10/chartex" xmlns:cx5="http://schemas.microsoft.com/office/drawing/2016/5/11/chartex" xmlns:cx6="http://schemas.microsoft.com/office/drawing/2016/5/12/chartex" xmlns:cx7="http://schemas.microsoft.com/office/drawing/2016/5/13/chartex" xmlns:cx8="http://schemas.microsoft.com/office/drawing/2016/5/14/chartex" xmlns:mc="http://schemas.openxmlformats.org/markup-compatibility/2006" xmlns:aink="http://schemas.microsoft.com/office/drawing/2016/ink" xmlns:am3d="http://schemas.microsoft.com/office/drawing/2017/model3d" xmlns:o="urn:schemas-microsoft-com:office:office" xmlns:oel="http://schemas.microsoft.com/office/2019/extlst" xmlns:r="http://schemas.openxmlformats.org/officeDocument/2006/relationships" xmlns:m="http://schemas.openxmlformats.org/officeDocument/2006/math" xmlns:v="urn:schemas-microsoft-com:vml" xmlns:wp14="http://schemas.microsoft.com/office/word/2010/wordprocessingDrawing" xmlns:wp="http://schemas.openxmlformats.org/drawingml/2006/wordprocessingDrawing" xmlns:w10="urn:schemas-microsoft-com:office:word" xmlns:w="http://schemas.openxmlformats.org/wordprocessingml/2006/main" xmlns:w14="http://schemas.microsoft.com/office/word/2010/wordml" xmlns:w15="http://schemas.microsoft.com/office/word/2012/wordml" xmlns:w16cex="http://schemas.microsoft.com/office/word/2018/wordml/cex" xmlns:w16cid="http://schemas.microsoft.com/office/word/2016/wordml/cid" xmlns:w16="http://schemas.microsoft.com/office/word/2018/wordml" xmlns:w16du="http://schemas.microsoft.com/office/word/2023/wordml/word16du" xmlns:w16sdtdh="http://schemas.microsoft.com/office/word/2020/wordml/sdtdatahash" xmlns:w16sdtfl="http://schemas.microsoft.com/office/word/2024/wordml/sdtformatlock" xmlns:w16se="http://schemas.microsoft.com/office/word/2015/wordml/symex" xmlns:wpg="http://schemas.microsoft.com/office/word/2010/wordprocessingGroup" xmlns:wpi="http://schemas.microsoft.com/office/word/2010/wordprocessingInk" xmlns:wne="http://schemas.microsoft.com/office/word/2006/wordml" xmlns:wps="http://schemas.microsoft.com/office/word/2010/wordprocessingShape" mc:Ignorable="w14 w15 w16se w16cid w16 w16cex w16sdtdh w16sdtfl w16du wp14">
   <w:p>
     <w:pPr>
       <w:pStyle w:val="ab"/>
       <w:jc w:val="center"/>
+      <w:rPr>
+        <w:rFonts w:hint="eastAsia"/>
+      </w:rPr>
     </w:pPr>
   </w:p>
 </w:ftr>
 </file>
 
 <file path=word/footer3.xml><?xml version="1.0" encoding="utf-8"?>
-<w:ftr xmlns:wpc="http://schemas.microsoft.com/office/word/2010/wordprocessingCanvas" xmlns:cx="http://schemas.microsoft.com/office/drawing/2014/chartex" xmlns:cx1="http://schemas.microsoft.com/office/drawing/2015/9/8/chartex" xmlns:cx2="http://schemas.microsoft.com/office/drawing/2015/10/21/chartex" xmlns:cx3="http://schemas.microsoft.com/office/drawing/2016/5/9/chartex" xmlns:cx4="http://schemas.microsoft.com/office/drawing/2016/5/10/chartex" xmlns:cx5="http://schemas.microsoft.com/office/drawing/2016/5/11/chartex" xmlns:cx6="http://schemas.microsoft.com/office/drawing/2016/5/12/chartex" xmlns:cx7="http://schemas.microsoft.com/office/drawing/2016/5/13/chartex" xmlns:cx8="http://schemas.microsoft.com/office/drawing/2016/5/14/chartex" xmlns:mc="http://schemas.openxmlformats.org/markup-compatibility/2006" xmlns:aink="http://schemas.microsoft.com/office/drawing/2016/ink" xmlns:am3d="http://schemas.microsoft.com/office/drawing/2017/model3d" xmlns:o="urn:schemas-microsoft-com:office:office" xmlns:r="http://schemas.openxmlformats.org/officeDocument/2006/relationships" xmlns:m="http://schemas.openxmlformats.org/officeDocument/2006/math" xmlns:v="urn:schemas-microsoft-com:vml" xmlns:wp14="http://schemas.microsoft.com/office/word/2010/wordprocessingDrawing" xmlns:wp="http://schemas.openxmlformats.org/drawingml/2006/wordprocessingDrawing" xmlns:w10="urn:schemas-microsoft-com:office:word" xmlns:w="http://schemas.openxmlformats.org/wordprocessingml/2006/main" xmlns:w14="http://schemas.microsoft.com/office/word/2010/wordml" xmlns:w15="http://schemas.microsoft.com/office/word/2012/wordml" xmlns:w16cex="http://schemas.microsoft.com/office/word/2018/wordml/cex" xmlns:w16cid="http://schemas.microsoft.com/office/word/2016/wordml/cid" xmlns:w16="http://schemas.microsoft.com/office/word/2018/wordml" xmlns:w16sdtdh="http://schemas.microsoft.com/office/word/2020/wordml/sdtdatahash" xmlns:w16se="http://schemas.microsoft.com/office/word/2015/wordml/symex" xmlns:wpg="http://schemas.microsoft.com/office/word/2010/wordprocessingGroup" xmlns:wpi="http://schemas.microsoft.com/office/word/2010/wordprocessingInk" xmlns:wne="http://schemas.microsoft.com/office/word/2006/wordml" xmlns:wps="http://schemas.microsoft.com/office/word/2010/wordprocessingShape" mc:Ignorable="w14 w15 w16se w16cid w16 w16cex w16sdtdh wp14">
+<w:ftr xmlns:wpc="http://schemas.microsoft.com/office/word/2010/wordprocessingCanvas" xmlns:cx="http://schemas.microsoft.com/office/drawing/2014/chartex" xmlns:cx1="http://schemas.microsoft.com/office/drawing/2015/9/8/chartex" xmlns:cx2="http://schemas.microsoft.com/office/drawing/2015/10/21/chartex" xmlns:cx3="http://schemas.microsoft.com/office/drawing/2016/5/9/chartex" xmlns:cx4="http://schemas.microsoft.com/office/drawing/2016/5/10/chartex" xmlns:cx5="http://schemas.microsoft.com/office/drawing/2016/5/11/chartex" xmlns:cx6="http://schemas.microsoft.com/office/drawing/2016/5/12/chartex" xmlns:cx7="http://schemas.microsoft.com/office/drawing/2016/5/13/chartex" xmlns:cx8="http://schemas.microsoft.com/office/drawing/2016/5/14/chartex" xmlns:mc="http://schemas.openxmlformats.org/markup-compatibility/2006" xmlns:aink="http://schemas.microsoft.com/office/drawing/2016/ink" xmlns:am3d="http://schemas.microsoft.com/office/drawing/2017/model3d" xmlns:o="urn:schemas-microsoft-com:office:office" xmlns:oel="http://schemas.microsoft.com/office/2019/extlst" xmlns:r="http://schemas.openxmlformats.org/officeDocument/2006/relationships" xmlns:m="http://schemas.openxmlformats.org/officeDocument/2006/math" xmlns:v="urn:schemas-microsoft-com:vml" xmlns:wp14="http://schemas.microsoft.com/office/word/2010/wordprocessingDrawing" xmlns:wp="http://schemas.openxmlformats.org/drawingml/2006/wordprocessingDrawing" xmlns:w10="urn:schemas-microsoft-com:office:word" xmlns:w="http://schemas.openxmlformats.org/wordprocessingml/2006/main" xmlns:w14="http://schemas.microsoft.com/office/word/2010/wordml" xmlns:w15="http://schemas.microsoft.com/office/word/2012/wordml" xmlns:w16cex="http://schemas.microsoft.com/office/word/2018/wordml/cex" xmlns:w16cid="http://schemas.microsoft.com/office/word/2016/wordml/cid" xmlns:w16="http://schemas.microsoft.com/office/word/2018/wordml" xmlns:w16du="http://schemas.microsoft.com/office/word/2023/wordml/word16du" xmlns:w16sdtdh="http://schemas.microsoft.com/office/word/2020/wordml/sdtdatahash" xmlns:w16sdtfl="http://schemas.microsoft.com/office/word/2024/wordml/sdtformatlock" xmlns:w16se="http://schemas.microsoft.com/office/word/2015/wordml/symex" xmlns:wpg="http://schemas.microsoft.com/office/word/2010/wordprocessingGroup" xmlns:wpi="http://schemas.microsoft.com/office/word/2010/wordprocessingInk" xmlns:wne="http://schemas.microsoft.com/office/word/2006/wordml" xmlns:wps="http://schemas.microsoft.com/office/word/2010/wordprocessingShape" mc:Ignorable="w14 w15 w16se w16cid w16 w16cex w16sdtdh w16sdtfl w16du wp14">
   <w:p>
     <w:pPr>
       <w:pStyle w:val="ab"/>
+      <w:rPr>
+        <w:rFonts w:hint="eastAsia"/>
+      </w:rPr>
     </w:pPr>
   </w:p>
 </w:ftr>
 </file>
 
 <file path=word/footer4.xml><?xml version="1.0" encoding="utf-8"?>
-<w:ftr xmlns:wpc="http://schemas.microsoft.com/office/word/2010/wordprocessingCanvas" xmlns:cx="http://schemas.microsoft.com/office/drawing/2014/chartex" xmlns:cx1="http://schemas.microsoft.com/office/drawing/2015/9/8/chartex" xmlns:cx2="http://schemas.microsoft.com/office/drawing/2015/10/21/chartex" xmlns:cx3="http://schemas.microsoft.com/office/drawing/2016/5/9/chartex" xmlns:cx4="http://schemas.microsoft.com/office/drawing/2016/5/10/chartex" xmlns:cx5="http://schemas.microsoft.com/office/drawing/2016/5/11/chartex" xmlns:cx6="http://schemas.microsoft.com/office/drawing/2016/5/12/chartex" xmlns:cx7="http://schemas.microsoft.com/office/drawing/2016/5/13/chartex" xmlns:cx8="http://schemas.microsoft.com/office/drawing/2016/5/14/chartex" xmlns:mc="http://schemas.openxmlformats.org/markup-compatibility/2006" xmlns:aink="http://schemas.microsoft.com/office/drawing/2016/ink" xmlns:am3d="http://schemas.microsoft.com/office/drawing/2017/model3d" xmlns:o="urn:schemas-microsoft-com:office:office" xmlns:r="http://schemas.openxmlformats.org/officeDocument/2006/relationships" xmlns:m="http://schemas.openxmlformats.org/officeDocument/2006/math" xmlns:v="urn:schemas-microsoft-com:vml" xmlns:wp14="http://schemas.microsoft.com/office/word/2010/wordprocessingDrawing" xmlns:wp="http://schemas.openxmlformats.org/drawingml/2006/wordprocessingDrawing" xmlns:w10="urn:schemas-microsoft-com:office:word" xmlns:w="http://schemas.openxmlformats.org/wordprocessingml/2006/main" xmlns:w14="http://schemas.microsoft.com/office/word/2010/wordml" xmlns:w15="http://schemas.microsoft.com/office/word/2012/wordml" xmlns:w16cex="http://schemas.microsoft.com/office/word/2018/wordml/cex" xmlns:w16cid="http://schemas.microsoft.com/office/word/2016/wordml/cid" xmlns:w16="http://schemas.microsoft.com/office/word/2018/wordml" xmlns:w16sdtdh="http://schemas.microsoft.com/office/word/2020/wordml/sdtdatahash" xmlns:w16se="http://schemas.microsoft.com/office/word/2015/wordml/symex" xmlns:wpg="http://schemas.microsoft.com/office/word/2010/wordprocessingGroup" xmlns:wpi="http://schemas.microsoft.com/office/word/2010/wordprocessingInk" xmlns:wne="http://schemas.microsoft.com/office/word/2006/wordml" xmlns:wps="http://schemas.microsoft.com/office/word/2010/wordprocessingShape" mc:Ignorable="w14 w15 w16se w16cid w16 w16cex w16sdtdh wp14">
-  <w:bookmarkStart w:id="41" w:name="PageNumWizard_FOOTER_Default_Page_Style1"/>
+<w:ftr xmlns:wpc="http://schemas.microsoft.com/office/word/2010/wordprocessingCanvas" xmlns:cx="http://schemas.microsoft.com/office/drawing/2014/chartex" xmlns:cx1="http://schemas.microsoft.com/office/drawing/2015/9/8/chartex" xmlns:cx2="http://schemas.microsoft.com/office/drawing/2015/10/21/chartex" xmlns:cx3="http://schemas.microsoft.com/office/drawing/2016/5/9/chartex" xmlns:cx4="http://schemas.microsoft.com/office/drawing/2016/5/10/chartex" xmlns:cx5="http://schemas.microsoft.com/office/drawing/2016/5/11/chartex" xmlns:cx6="http://schemas.microsoft.com/office/drawing/2016/5/12/chartex" xmlns:cx7="http://schemas.microsoft.com/office/drawing/2016/5/13/chartex" xmlns:cx8="http://schemas.microsoft.com/office/drawing/2016/5/14/chartex" xmlns:mc="http://schemas.openxmlformats.org/markup-compatibility/2006" xmlns:aink="http://schemas.microsoft.com/office/drawing/2016/ink" xmlns:am3d="http://schemas.microsoft.com/office/drawing/2017/model3d" xmlns:o="urn:schemas-microsoft-com:office:office" xmlns:oel="http://schemas.microsoft.com/office/2019/extlst" xmlns:r="http://schemas.openxmlformats.org/officeDocument/2006/relationships" xmlns:m="http://schemas.openxmlformats.org/officeDocument/2006/math" xmlns:v="urn:schemas-microsoft-com:vml" xmlns:wp14="http://schemas.microsoft.com/office/word/2010/wordprocessingDrawing" xmlns:wp="http://schemas.openxmlformats.org/drawingml/2006/wordprocessingDrawing" xmlns:w10="urn:schemas-microsoft-com:office:word" xmlns:w="http://schemas.openxmlformats.org/wordprocessingml/2006/main" xmlns:w14="http://schemas.microsoft.com/office/word/2010/wordml" xmlns:w15="http://schemas.microsoft.com/office/word/2012/wordml" xmlns:w16cex="http://schemas.microsoft.com/office/word/2018/wordml/cex" xmlns:w16cid="http://schemas.microsoft.com/office/word/2016/wordml/cid" xmlns:w16="http://schemas.microsoft.com/office/word/2018/wordml" xmlns:w16du="http://schemas.microsoft.com/office/word/2023/wordml/word16du" xmlns:w16sdtdh="http://schemas.microsoft.com/office/word/2020/wordml/sdtdatahash" xmlns:w16sdtfl="http://schemas.microsoft.com/office/word/2024/wordml/sdtformatlock" xmlns:w16se="http://schemas.microsoft.com/office/word/2015/wordml/symex" xmlns:wpg="http://schemas.microsoft.com/office/word/2010/wordprocessingGroup" xmlns:wpi="http://schemas.microsoft.com/office/word/2010/wordprocessingInk" xmlns:wne="http://schemas.microsoft.com/office/word/2006/wordml" xmlns:wps="http://schemas.microsoft.com/office/word/2010/wordprocessingShape" mc:Ignorable="w14 w15 w16se w16cid w16 w16cex w16sdtdh w16sdtfl w16du wp14">
+  <w:bookmarkStart w:id="48" w:name="PageNumWizard_FOOTER_Default_Page_Style1"/>
   <w:p>
     <w:pPr>
       <w:pStyle w:val="ab"/>
       <w:jc w:val="right"/>
+      <w:rPr>
+        <w:rFonts w:hint="eastAsia"/>
+      </w:rPr>
     </w:pPr>
     <w:r>
       <w:fldChar w:fldCharType="begin"/>
@@ -17627,21 +20366,32 @@
     <w:r>
       <w:fldChar w:fldCharType="end"/>
     </w:r>
-    <w:bookmarkEnd w:id="41"/>
+    <w:bookmarkEnd w:id="48"/>
   </w:p>
 </w:ftr>
 </file>
 
 <file path=word/footer5.xml><?xml version="1.0" encoding="utf-8"?>
-<w:ftr xmlns:wpc="http://schemas.microsoft.com/office/word/2010/wordprocessingCanvas" xmlns:cx="http://schemas.microsoft.com/office/drawing/2014/chartex" xmlns:cx1="http://schemas.microsoft.com/office/drawing/2015/9/8/chartex" xmlns:cx2="http://schemas.microsoft.com/office/drawing/2015/10/21/chartex" xmlns:cx3="http://schemas.microsoft.com/office/drawing/2016/5/9/chartex" xmlns:cx4="http://schemas.microsoft.com/office/drawing/2016/5/10/chartex" xmlns:cx5="http://schemas.microsoft.com/office/drawing/2016/5/11/chartex" xmlns:cx6="http://schemas.microsoft.com/office/drawing/2016/5/12/chartex" xmlns:cx7="http://schemas.microsoft.com/office/drawing/2016/5/13/chartex" xmlns:cx8="http://schemas.microsoft.com/office/drawing/2016/5/14/chartex" xmlns:mc="http://schemas.openxmlformats.org/markup-compatibility/2006" xmlns:aink="http://schemas.microsoft.com/office/drawing/2016/ink" xmlns:am3d="http://schemas.microsoft.com/office/drawing/2017/model3d" xmlns:o="urn:schemas-microsoft-com:office:office" xmlns:r="http://schemas.openxmlformats.org/officeDocument/2006/relationships" xmlns:m="http://schemas.openxmlformats.org/officeDocument/2006/math" xmlns:v="urn:schemas-microsoft-com:vml" xmlns:wp14="http://schemas.microsoft.com/office/word/2010/wordprocessingDrawing" xmlns:wp="http://schemas.openxmlformats.org/drawingml/2006/wordprocessingDrawing" xmlns:w10="urn:schemas-microsoft-com:office:word" xmlns:w="http://schemas.openxmlformats.org/wordprocessingml/2006/main" xmlns:w14="http://schemas.microsoft.com/office/word/2010/wordml" xmlns:w15="http://schemas.microsoft.com/office/word/2012/wordml" xmlns:w16cex="http://schemas.microsoft.com/office/word/2018/wordml/cex" xmlns:w16cid="http://schemas.microsoft.com/office/word/2016/wordml/cid" xmlns:w16="http://schemas.microsoft.com/office/word/2018/wordml" xmlns:w16sdtdh="http://schemas.microsoft.com/office/word/2020/wordml/sdtdatahash" xmlns:w16se="http://schemas.microsoft.com/office/word/2015/wordml/symex" xmlns:wpg="http://schemas.microsoft.com/office/word/2010/wordprocessingGroup" xmlns:wpi="http://schemas.microsoft.com/office/word/2010/wordprocessingInk" xmlns:wne="http://schemas.microsoft.com/office/word/2006/wordml" xmlns:wps="http://schemas.microsoft.com/office/word/2010/wordprocessingShape" mc:Ignorable="w14 w15 w16se w16cid w16 w16cex w16sdtdh wp14">
-  <w:p/>
+<w:ftr xmlns:wpc="http://schemas.microsoft.com/office/word/2010/wordprocessingCanvas" xmlns:cx="http://schemas.microsoft.com/office/drawing/2014/chartex" xmlns:cx1="http://schemas.microsoft.com/office/drawing/2015/9/8/chartex" xmlns:cx2="http://schemas.microsoft.com/office/drawing/2015/10/21/chartex" xmlns:cx3="http://schemas.microsoft.com/office/drawing/2016/5/9/chartex" xmlns:cx4="http://schemas.microsoft.com/office/drawing/2016/5/10/chartex" xmlns:cx5="http://schemas.microsoft.com/office/drawing/2016/5/11/chartex" xmlns:cx6="http://schemas.microsoft.com/office/drawing/2016/5/12/chartex" xmlns:cx7="http://schemas.microsoft.com/office/drawing/2016/5/13/chartex" xmlns:cx8="http://schemas.microsoft.com/office/drawing/2016/5/14/chartex" xmlns:mc="http://schemas.openxmlformats.org/markup-compatibility/2006" xmlns:aink="http://schemas.microsoft.com/office/drawing/2016/ink" xmlns:am3d="http://schemas.microsoft.com/office/drawing/2017/model3d" xmlns:o="urn:schemas-microsoft-com:office:office" xmlns:oel="http://schemas.microsoft.com/office/2019/extlst" xmlns:r="http://schemas.openxmlformats.org/officeDocument/2006/relationships" xmlns:m="http://schemas.openxmlformats.org/officeDocument/2006/math" xmlns:v="urn:schemas-microsoft-com:vml" xmlns:wp14="http://schemas.microsoft.com/office/word/2010/wordprocessingDrawing" xmlns:wp="http://schemas.openxmlformats.org/drawingml/2006/wordprocessingDrawing" xmlns:w10="urn:schemas-microsoft-com:office:word" xmlns:w="http://schemas.openxmlformats.org/wordprocessingml/2006/main" xmlns:w14="http://schemas.microsoft.com/office/word/2010/wordml" xmlns:w15="http://schemas.microsoft.com/office/word/2012/wordml" xmlns:w16cex="http://schemas.microsoft.com/office/word/2018/wordml/cex" xmlns:w16cid="http://schemas.microsoft.com/office/word/2016/wordml/cid" xmlns:w16="http://schemas.microsoft.com/office/word/2018/wordml" xmlns:w16du="http://schemas.microsoft.com/office/word/2023/wordml/word16du" xmlns:w16sdtdh="http://schemas.microsoft.com/office/word/2020/wordml/sdtdatahash" xmlns:w16sdtfl="http://schemas.microsoft.com/office/word/2024/wordml/sdtformatlock" xmlns:w16se="http://schemas.microsoft.com/office/word/2015/wordml/symex" xmlns:wpg="http://schemas.microsoft.com/office/word/2010/wordprocessingGroup" xmlns:wpi="http://schemas.microsoft.com/office/word/2010/wordprocessingInk" xmlns:wne="http://schemas.microsoft.com/office/word/2006/wordml" xmlns:wps="http://schemas.microsoft.com/office/word/2010/wordprocessingShape" mc:Ignorable="w14 w15 w16se w16cid w16 w16cex w16sdtdh w16sdtfl w16du wp14">
+  <w:p>
+    <w:pPr>
+      <w:rPr>
+        <w:rFonts w:hint="eastAsia"/>
+      </w:rPr>
+    </w:pPr>
+  </w:p>
 </w:ftr>
 </file>
 
 <file path=word/footnotes.xml><?xml version="1.0" encoding="utf-8"?>
-<w:footnotes xmlns:wpc="http://schemas.microsoft.com/office/word/2010/wordprocessingCanvas" xmlns:cx="http://schemas.microsoft.com/office/drawing/2014/chartex" xmlns:cx1="http://schemas.microsoft.com/office/drawing/2015/9/8/chartex" xmlns:cx2="http://schemas.microsoft.com/office/drawing/2015/10/21/chartex" xmlns:cx3="http://schemas.microsoft.com/office/drawing/2016/5/9/chartex" xmlns:cx4="http://schemas.microsoft.com/office/drawing/2016/5/10/chartex" xmlns:cx5="http://schemas.microsoft.com/office/drawing/2016/5/11/chartex" xmlns:cx6="http://schemas.microsoft.com/office/drawing/2016/5/12/chartex" xmlns:cx7="http://schemas.microsoft.com/office/drawing/2016/5/13/chartex" xmlns:cx8="http://schemas.microsoft.com/office/drawing/2016/5/14/chartex" xmlns:mc="http://schemas.openxmlformats.org/markup-compatibility/2006" xmlns:aink="http://schemas.microsoft.com/office/drawing/2016/ink" xmlns:am3d="http://schemas.microsoft.com/office/drawing/2017/model3d" xmlns:o="urn:schemas-microsoft-com:office:office" xmlns:r="http://schemas.openxmlformats.org/officeDocument/2006/relationships" xmlns:m="http://schemas.openxmlformats.org/officeDocument/2006/math" xmlns:v="urn:schemas-microsoft-com:vml" xmlns:wp14="http://schemas.microsoft.com/office/word/2010/wordprocessingDrawing" xmlns:wp="http://schemas.openxmlformats.org/drawingml/2006/wordprocessingDrawing" xmlns:w10="urn:schemas-microsoft-com:office:word" xmlns:w="http://schemas.openxmlformats.org/wordprocessingml/2006/main" xmlns:w14="http://schemas.microsoft.com/office/word/2010/wordml" xmlns:w15="http://schemas.microsoft.com/office/word/2012/wordml" xmlns:w16cex="http://schemas.microsoft.com/office/word/2018/wordml/cex" xmlns:w16cid="http://schemas.microsoft.com/office/word/2016/wordml/cid" xmlns:w16="http://schemas.microsoft.com/office/word/2018/wordml" xmlns:w16sdtdh="http://schemas.microsoft.com/office/word/2020/wordml/sdtdatahash" xmlns:w16se="http://schemas.microsoft.com/office/word/2015/wordml/symex" xmlns:wpg="http://schemas.microsoft.com/office/word/2010/wordprocessingGroup" xmlns:wpi="http://schemas.microsoft.com/office/word/2010/wordprocessingInk" xmlns:wne="http://schemas.microsoft.com/office/word/2006/wordml" xmlns:wps="http://schemas.microsoft.com/office/word/2010/wordprocessingShape" mc:Ignorable="w14 w15 w16se w16cid w16 w16cex w16sdtdh wp14">
+<w:footnotes xmlns:wpc="http://schemas.microsoft.com/office/word/2010/wordprocessingCanvas" xmlns:cx="http://schemas.microsoft.com/office/drawing/2014/chartex" xmlns:cx1="http://schemas.microsoft.com/office/drawing/2015/9/8/chartex" xmlns:cx2="http://schemas.microsoft.com/office/drawing/2015/10/21/chartex" xmlns:cx3="http://schemas.microsoft.com/office/drawing/2016/5/9/chartex" xmlns:cx4="http://schemas.microsoft.com/office/drawing/2016/5/10/chartex" xmlns:cx5="http://schemas.microsoft.com/office/drawing/2016/5/11/chartex" xmlns:cx6="http://schemas.microsoft.com/office/drawing/2016/5/12/chartex" xmlns:cx7="http://schemas.microsoft.com/office/drawing/2016/5/13/chartex" xmlns:cx8="http://schemas.microsoft.com/office/drawing/2016/5/14/chartex" xmlns:mc="http://schemas.openxmlformats.org/markup-compatibility/2006" xmlns:aink="http://schemas.microsoft.com/office/drawing/2016/ink" xmlns:am3d="http://schemas.microsoft.com/office/drawing/2017/model3d" xmlns:o="urn:schemas-microsoft-com:office:office" xmlns:oel="http://schemas.microsoft.com/office/2019/extlst" xmlns:r="http://schemas.openxmlformats.org/officeDocument/2006/relationships" xmlns:m="http://schemas.openxmlformats.org/officeDocument/2006/math" xmlns:v="urn:schemas-microsoft-com:vml" xmlns:wp14="http://schemas.microsoft.com/office/word/2010/wordprocessingDrawing" xmlns:wp="http://schemas.openxmlformats.org/drawingml/2006/wordprocessingDrawing" xmlns:w10="urn:schemas-microsoft-com:office:word" xmlns:w="http://schemas.openxmlformats.org/wordprocessingml/2006/main" xmlns:w14="http://schemas.microsoft.com/office/word/2010/wordml" xmlns:w15="http://schemas.microsoft.com/office/word/2012/wordml" xmlns:w16cex="http://schemas.microsoft.com/office/word/2018/wordml/cex" xmlns:w16cid="http://schemas.microsoft.com/office/word/2016/wordml/cid" xmlns:w16="http://schemas.microsoft.com/office/word/2018/wordml" xmlns:w16du="http://schemas.microsoft.com/office/word/2023/wordml/word16du" xmlns:w16sdtdh="http://schemas.microsoft.com/office/word/2020/wordml/sdtdatahash" xmlns:w16sdtfl="http://schemas.microsoft.com/office/word/2024/wordml/sdtformatlock" xmlns:w16se="http://schemas.microsoft.com/office/word/2015/wordml/symex" xmlns:wpg="http://schemas.microsoft.com/office/word/2010/wordprocessingGroup" xmlns:wpi="http://schemas.microsoft.com/office/word/2010/wordprocessingInk" xmlns:wne="http://schemas.microsoft.com/office/word/2006/wordml" xmlns:wps="http://schemas.microsoft.com/office/word/2010/wordprocessingShape" mc:Ignorable="w14 w15 w16se w16cid w16 w16cex w16sdtdh w16sdtfl w16du wp14">
   <w:footnote w:type="separator" w:id="-1">
     <w:p>
+      <w:pPr>
+        <w:rPr>
+          <w:rFonts w:hint="eastAsia"/>
+        </w:rPr>
+      </w:pPr>
       <w:r>
         <w:separator/>
       </w:r>
@@ -17649,6 +20399,11 @@
   </w:footnote>
   <w:footnote w:type="continuationSeparator" w:id="0">
     <w:p>
+      <w:pPr>
+        <w:rPr>
+          <w:rFonts w:hint="eastAsia"/>
+        </w:rPr>
+      </w:pPr>
       <w:r>
         <w:continuationSeparator/>
       </w:r>
@@ -17658,7 +20413,7 @@
 </file>
 
 <file path=word/numbering.xml><?xml version="1.0" encoding="utf-8"?>
-<w:numbering xmlns:wpc="http://schemas.microsoft.com/office/word/2010/wordprocessingCanvas" xmlns:cx="http://schemas.microsoft.com/office/drawing/2014/chartex" xmlns:cx1="http://schemas.microsoft.com/office/drawing/2015/9/8/chartex" xmlns:cx2="http://schemas.microsoft.com/office/drawing/2015/10/21/chartex" xmlns:cx3="http://schemas.microsoft.com/office/drawing/2016/5/9/chartex" xmlns:cx4="http://schemas.microsoft.com/office/drawing/2016/5/10/chartex" xmlns:cx5="http://schemas.microsoft.com/office/drawing/2016/5/11/chartex" xmlns:cx6="http://schemas.microsoft.com/office/drawing/2016/5/12/chartex" xmlns:cx7="http://schemas.microsoft.com/office/drawing/2016/5/13/chartex" xmlns:cx8="http://schemas.microsoft.com/office/drawing/2016/5/14/chartex" xmlns:mc="http://schemas.openxmlformats.org/markup-compatibility/2006" xmlns:aink="http://schemas.microsoft.com/office/drawing/2016/ink" xmlns:am3d="http://schemas.microsoft.com/office/drawing/2017/model3d" xmlns:o="urn:schemas-microsoft-com:office:office" xmlns:r="http://schemas.openxmlformats.org/officeDocument/2006/relationships" xmlns:m="http://schemas.openxmlformats.org/officeDocument/2006/math" xmlns:v="urn:schemas-microsoft-com:vml" xmlns:wp14="http://schemas.microsoft.com/office/word/2010/wordprocessingDrawing" xmlns:wp="http://schemas.openxmlformats.org/drawingml/2006/wordprocessingDrawing" xmlns:w10="urn:schemas-microsoft-com:office:word" xmlns:w="http://schemas.openxmlformats.org/wordprocessingml/2006/main" xmlns:w14="http://schemas.microsoft.com/office/word/2010/wordml" xmlns:w15="http://schemas.microsoft.com/office/word/2012/wordml" xmlns:w16cex="http://schemas.microsoft.com/office/word/2018/wordml/cex" xmlns:w16cid="http://schemas.microsoft.com/office/word/2016/wordml/cid" xmlns:w16="http://schemas.microsoft.com/office/word/2018/wordml" xmlns:w16sdtdh="http://schemas.microsoft.com/office/word/2020/wordml/sdtdatahash" xmlns:w16se="http://schemas.microsoft.com/office/word/2015/wordml/symex" xmlns:wpg="http://schemas.microsoft.com/office/word/2010/wordprocessingGroup" xmlns:wpi="http://schemas.microsoft.com/office/word/2010/wordprocessingInk" xmlns:wne="http://schemas.microsoft.com/office/word/2006/wordml" xmlns:wps="http://schemas.microsoft.com/office/word/2010/wordprocessingShape" mc:Ignorable="w14 w15 w16se w16cid w16 w16cex w16sdtdh wp14">
+<w:numbering xmlns:wpc="http://schemas.microsoft.com/office/word/2010/wordprocessingCanvas" xmlns:cx="http://schemas.microsoft.com/office/drawing/2014/chartex" xmlns:cx1="http://schemas.microsoft.com/office/drawing/2015/9/8/chartex" xmlns:cx2="http://schemas.microsoft.com/office/drawing/2015/10/21/chartex" xmlns:cx3="http://schemas.microsoft.com/office/drawing/2016/5/9/chartex" xmlns:cx4="http://schemas.microsoft.com/office/drawing/2016/5/10/chartex" xmlns:cx5="http://schemas.microsoft.com/office/drawing/2016/5/11/chartex" xmlns:cx6="http://schemas.microsoft.com/office/drawing/2016/5/12/chartex" xmlns:cx7="http://schemas.microsoft.com/office/drawing/2016/5/13/chartex" xmlns:cx8="http://schemas.microsoft.com/office/drawing/2016/5/14/chartex" xmlns:mc="http://schemas.openxmlformats.org/markup-compatibility/2006" xmlns:aink="http://schemas.microsoft.com/office/drawing/2016/ink" xmlns:am3d="http://schemas.microsoft.com/office/drawing/2017/model3d" xmlns:o="urn:schemas-microsoft-com:office:office" xmlns:oel="http://schemas.microsoft.com/office/2019/extlst" xmlns:r="http://schemas.openxmlformats.org/officeDocument/2006/relationships" xmlns:m="http://schemas.openxmlformats.org/officeDocument/2006/math" xmlns:v="urn:schemas-microsoft-com:vml" xmlns:wp14="http://schemas.microsoft.com/office/word/2010/wordprocessingDrawing" xmlns:wp="http://schemas.openxmlformats.org/drawingml/2006/wordprocessingDrawing" xmlns:w10="urn:schemas-microsoft-com:office:word" xmlns:w="http://schemas.openxmlformats.org/wordprocessingml/2006/main" xmlns:w14="http://schemas.microsoft.com/office/word/2010/wordml" xmlns:w15="http://schemas.microsoft.com/office/word/2012/wordml" xmlns:w16cex="http://schemas.microsoft.com/office/word/2018/wordml/cex" xmlns:w16cid="http://schemas.microsoft.com/office/word/2016/wordml/cid" xmlns:w16="http://schemas.microsoft.com/office/word/2018/wordml" xmlns:w16du="http://schemas.microsoft.com/office/word/2023/wordml/word16du" xmlns:w16sdtdh="http://schemas.microsoft.com/office/word/2020/wordml/sdtdatahash" xmlns:w16sdtfl="http://schemas.microsoft.com/office/word/2024/wordml/sdtformatlock" xmlns:w16se="http://schemas.microsoft.com/office/word/2015/wordml/symex" xmlns:wpg="http://schemas.microsoft.com/office/word/2010/wordprocessingGroup" xmlns:wpi="http://schemas.microsoft.com/office/word/2010/wordprocessingInk" xmlns:wne="http://schemas.microsoft.com/office/word/2006/wordml" xmlns:wps="http://schemas.microsoft.com/office/word/2010/wordprocessingShape" mc:Ignorable="w14 w15 w16se w16cid w16 w16cex w16sdtdh w16sdtfl w16du wp14">
   <w:abstractNum w:abstractNumId="0" w15:restartNumberingAfterBreak="0">
     <w:nsid w:val="054023D4"/>
     <w:multiLevelType w:val="hybridMultilevel"/>
@@ -17889,6 +20644,119 @@
     </w:lvl>
   </w:abstractNum>
   <w:abstractNum w:abstractNumId="2" w15:restartNumberingAfterBreak="0">
+    <w:nsid w:val="0F4577ED"/>
+    <w:multiLevelType w:val="hybridMultilevel"/>
+    <w:tmpl w:val="3D403582"/>
+    <w:lvl w:ilvl="0" w:tplc="04190001">
+      <w:start w:val="1"/>
+      <w:numFmt w:val="bullet"/>
+      <w:lvlText w:val=""/>
+      <w:lvlJc w:val="left"/>
+      <w:pPr>
+        <w:ind w:left="720" w:hanging="360"/>
+      </w:pPr>
+      <w:rPr>
+        <w:rFonts w:ascii="Symbol" w:hAnsi="Symbol" w:hint="default"/>
+      </w:rPr>
+    </w:lvl>
+    <w:lvl w:ilvl="1" w:tplc="04190003" w:tentative="1">
+      <w:start w:val="1"/>
+      <w:numFmt w:val="bullet"/>
+      <w:lvlText w:val="o"/>
+      <w:lvlJc w:val="left"/>
+      <w:pPr>
+        <w:ind w:left="1440" w:hanging="360"/>
+      </w:pPr>
+      <w:rPr>
+        <w:rFonts w:ascii="Courier New" w:hAnsi="Courier New" w:cs="Courier New" w:hint="default"/>
+      </w:rPr>
+    </w:lvl>
+    <w:lvl w:ilvl="2" w:tplc="04190005" w:tentative="1">
+      <w:start w:val="1"/>
+      <w:numFmt w:val="bullet"/>
+      <w:lvlText w:val=""/>
+      <w:lvlJc w:val="left"/>
+      <w:pPr>
+        <w:ind w:left="2160" w:hanging="360"/>
+      </w:pPr>
+      <w:rPr>
+        <w:rFonts w:ascii="Wingdings" w:hAnsi="Wingdings" w:hint="default"/>
+      </w:rPr>
+    </w:lvl>
+    <w:lvl w:ilvl="3" w:tplc="04190001" w:tentative="1">
+      <w:start w:val="1"/>
+      <w:numFmt w:val="bullet"/>
+      <w:lvlText w:val=""/>
+      <w:lvlJc w:val="left"/>
+      <w:pPr>
+        <w:ind w:left="2880" w:hanging="360"/>
+      </w:pPr>
+      <w:rPr>
+        <w:rFonts w:ascii="Symbol" w:hAnsi="Symbol" w:hint="default"/>
+      </w:rPr>
+    </w:lvl>
+    <w:lvl w:ilvl="4" w:tplc="04190003" w:tentative="1">
+      <w:start w:val="1"/>
+      <w:numFmt w:val="bullet"/>
+      <w:lvlText w:val="o"/>
+      <w:lvlJc w:val="left"/>
+      <w:pPr>
+        <w:ind w:left="3600" w:hanging="360"/>
+      </w:pPr>
+      <w:rPr>
+        <w:rFonts w:ascii="Courier New" w:hAnsi="Courier New" w:cs="Courier New" w:hint="default"/>
+      </w:rPr>
+    </w:lvl>
+    <w:lvl w:ilvl="5" w:tplc="04190005" w:tentative="1">
+      <w:start w:val="1"/>
+      <w:numFmt w:val="bullet"/>
+      <w:lvlText w:val=""/>
+      <w:lvlJc w:val="left"/>
+      <w:pPr>
+        <w:ind w:left="4320" w:hanging="360"/>
+      </w:pPr>
+      <w:rPr>
+        <w:rFonts w:ascii="Wingdings" w:hAnsi="Wingdings" w:hint="default"/>
+      </w:rPr>
+    </w:lvl>
+    <w:lvl w:ilvl="6" w:tplc="04190001" w:tentative="1">
+      <w:start w:val="1"/>
+      <w:numFmt w:val="bullet"/>
+      <w:lvlText w:val=""/>
+      <w:lvlJc w:val="left"/>
+      <w:pPr>
+        <w:ind w:left="5040" w:hanging="360"/>
+      </w:pPr>
+      <w:rPr>
+        <w:rFonts w:ascii="Symbol" w:hAnsi="Symbol" w:hint="default"/>
+      </w:rPr>
+    </w:lvl>
+    <w:lvl w:ilvl="7" w:tplc="04190003" w:tentative="1">
+      <w:start w:val="1"/>
+      <w:numFmt w:val="bullet"/>
+      <w:lvlText w:val="o"/>
+      <w:lvlJc w:val="left"/>
+      <w:pPr>
+        <w:ind w:left="5760" w:hanging="360"/>
+      </w:pPr>
+      <w:rPr>
+        <w:rFonts w:ascii="Courier New" w:hAnsi="Courier New" w:cs="Courier New" w:hint="default"/>
+      </w:rPr>
+    </w:lvl>
+    <w:lvl w:ilvl="8" w:tplc="04190005" w:tentative="1">
+      <w:start w:val="1"/>
+      <w:numFmt w:val="bullet"/>
+      <w:lvlText w:val=""/>
+      <w:lvlJc w:val="left"/>
+      <w:pPr>
+        <w:ind w:left="6480" w:hanging="360"/>
+      </w:pPr>
+      <w:rPr>
+        <w:rFonts w:ascii="Wingdings" w:hAnsi="Wingdings" w:hint="default"/>
+      </w:rPr>
+    </w:lvl>
+  </w:abstractNum>
+  <w:abstractNum w:abstractNumId="3" w15:restartNumberingAfterBreak="0">
     <w:nsid w:val="10F11BA8"/>
     <w:multiLevelType w:val="multilevel"/>
     <w:tmpl w:val="6D189C76"/>
@@ -18007,7 +20875,7 @@
       </w:pPr>
     </w:lvl>
   </w:abstractNum>
-  <w:abstractNum w:abstractNumId="3" w15:restartNumberingAfterBreak="0">
+  <w:abstractNum w:abstractNumId="4" w15:restartNumberingAfterBreak="0">
     <w:nsid w:val="155B7C80"/>
     <w:multiLevelType w:val="multilevel"/>
     <w:tmpl w:val="B61CEC32"/>
@@ -18123,7 +20991,7 @@
       </w:pPr>
     </w:lvl>
   </w:abstractNum>
-  <w:abstractNum w:abstractNumId="4" w15:restartNumberingAfterBreak="0">
+  <w:abstractNum w:abstractNumId="5" w15:restartNumberingAfterBreak="0">
     <w:nsid w:val="16A26BA9"/>
     <w:multiLevelType w:val="multilevel"/>
     <w:tmpl w:val="6D189C76"/>
@@ -18242,7 +21110,7 @@
       </w:pPr>
     </w:lvl>
   </w:abstractNum>
-  <w:abstractNum w:abstractNumId="5" w15:restartNumberingAfterBreak="0">
+  <w:abstractNum w:abstractNumId="6" w15:restartNumberingAfterBreak="0">
     <w:nsid w:val="1A387F14"/>
     <w:multiLevelType w:val="multilevel"/>
     <w:tmpl w:val="B61CEC32"/>
@@ -18358,7 +21226,7 @@
       </w:pPr>
     </w:lvl>
   </w:abstractNum>
-  <w:abstractNum w:abstractNumId="6" w15:restartNumberingAfterBreak="0">
+  <w:abstractNum w:abstractNumId="7" w15:restartNumberingAfterBreak="0">
     <w:nsid w:val="1B8D1516"/>
     <w:multiLevelType w:val="multilevel"/>
     <w:tmpl w:val="6D189C76"/>
@@ -18477,7 +21345,156 @@
       </w:pPr>
     </w:lvl>
   </w:abstractNum>
-  <w:abstractNum w:abstractNumId="7" w15:restartNumberingAfterBreak="0">
+  <w:abstractNum w:abstractNumId="8" w15:restartNumberingAfterBreak="0">
+    <w:nsid w:val="1EC811F4"/>
+    <w:multiLevelType w:val="multilevel"/>
+    <w:tmpl w:val="DDCC8CC6"/>
+    <w:lvl w:ilvl="0">
+      <w:start w:val="1"/>
+      <w:numFmt w:val="bullet"/>
+      <w:lvlText w:val=""/>
+      <w:lvlJc w:val="left"/>
+      <w:pPr>
+        <w:tabs>
+          <w:tab w:val="num" w:pos="720"/>
+        </w:tabs>
+        <w:ind w:left="720" w:hanging="360"/>
+      </w:pPr>
+      <w:rPr>
+        <w:rFonts w:ascii="Symbol" w:hAnsi="Symbol" w:hint="default"/>
+        <w:sz w:val="20"/>
+      </w:rPr>
+    </w:lvl>
+    <w:lvl w:ilvl="1" w:tentative="1">
+      <w:start w:val="1"/>
+      <w:numFmt w:val="bullet"/>
+      <w:lvlText w:val="o"/>
+      <w:lvlJc w:val="left"/>
+      <w:pPr>
+        <w:tabs>
+          <w:tab w:val="num" w:pos="1440"/>
+        </w:tabs>
+        <w:ind w:left="1440" w:hanging="360"/>
+      </w:pPr>
+      <w:rPr>
+        <w:rFonts w:ascii="Courier New" w:hAnsi="Courier New" w:hint="default"/>
+        <w:sz w:val="20"/>
+      </w:rPr>
+    </w:lvl>
+    <w:lvl w:ilvl="2" w:tentative="1">
+      <w:start w:val="1"/>
+      <w:numFmt w:val="bullet"/>
+      <w:lvlText w:val=""/>
+      <w:lvlJc w:val="left"/>
+      <w:pPr>
+        <w:tabs>
+          <w:tab w:val="num" w:pos="2160"/>
+        </w:tabs>
+        <w:ind w:left="2160" w:hanging="360"/>
+      </w:pPr>
+      <w:rPr>
+        <w:rFonts w:ascii="Wingdings" w:hAnsi="Wingdings" w:hint="default"/>
+        <w:sz w:val="20"/>
+      </w:rPr>
+    </w:lvl>
+    <w:lvl w:ilvl="3" w:tentative="1">
+      <w:start w:val="1"/>
+      <w:numFmt w:val="bullet"/>
+      <w:lvlText w:val=""/>
+      <w:lvlJc w:val="left"/>
+      <w:pPr>
+        <w:tabs>
+          <w:tab w:val="num" w:pos="2880"/>
+        </w:tabs>
+        <w:ind w:left="2880" w:hanging="360"/>
+      </w:pPr>
+      <w:rPr>
+        <w:rFonts w:ascii="Wingdings" w:hAnsi="Wingdings" w:hint="default"/>
+        <w:sz w:val="20"/>
+      </w:rPr>
+    </w:lvl>
+    <w:lvl w:ilvl="4" w:tentative="1">
+      <w:start w:val="1"/>
+      <w:numFmt w:val="bullet"/>
+      <w:lvlText w:val=""/>
+      <w:lvlJc w:val="left"/>
+      <w:pPr>
+        <w:tabs>
+          <w:tab w:val="num" w:pos="3600"/>
+        </w:tabs>
+        <w:ind w:left="3600" w:hanging="360"/>
+      </w:pPr>
+      <w:rPr>
+        <w:rFonts w:ascii="Wingdings" w:hAnsi="Wingdings" w:hint="default"/>
+        <w:sz w:val="20"/>
+      </w:rPr>
+    </w:lvl>
+    <w:lvl w:ilvl="5" w:tentative="1">
+      <w:start w:val="1"/>
+      <w:numFmt w:val="bullet"/>
+      <w:lvlText w:val=""/>
+      <w:lvlJc w:val="left"/>
+      <w:pPr>
+        <w:tabs>
+          <w:tab w:val="num" w:pos="4320"/>
+        </w:tabs>
+        <w:ind w:left="4320" w:hanging="360"/>
+      </w:pPr>
+      <w:rPr>
+        <w:rFonts w:ascii="Wingdings" w:hAnsi="Wingdings" w:hint="default"/>
+        <w:sz w:val="20"/>
+      </w:rPr>
+    </w:lvl>
+    <w:lvl w:ilvl="6" w:tentative="1">
+      <w:start w:val="1"/>
+      <w:numFmt w:val="bullet"/>
+      <w:lvlText w:val=""/>
+      <w:lvlJc w:val="left"/>
+      <w:pPr>
+        <w:tabs>
+          <w:tab w:val="num" w:pos="5040"/>
+        </w:tabs>
+        <w:ind w:left="5040" w:hanging="360"/>
+      </w:pPr>
+      <w:rPr>
+        <w:rFonts w:ascii="Wingdings" w:hAnsi="Wingdings" w:hint="default"/>
+        <w:sz w:val="20"/>
+      </w:rPr>
+    </w:lvl>
+    <w:lvl w:ilvl="7" w:tentative="1">
+      <w:start w:val="1"/>
+      <w:numFmt w:val="bullet"/>
+      <w:lvlText w:val=""/>
+      <w:lvlJc w:val="left"/>
+      <w:pPr>
+        <w:tabs>
+          <w:tab w:val="num" w:pos="5760"/>
+        </w:tabs>
+        <w:ind w:left="5760" w:hanging="360"/>
+      </w:pPr>
+      <w:rPr>
+        <w:rFonts w:ascii="Wingdings" w:hAnsi="Wingdings" w:hint="default"/>
+        <w:sz w:val="20"/>
+      </w:rPr>
+    </w:lvl>
+    <w:lvl w:ilvl="8" w:tentative="1">
+      <w:start w:val="1"/>
+      <w:numFmt w:val="bullet"/>
+      <w:lvlText w:val=""/>
+      <w:lvlJc w:val="left"/>
+      <w:pPr>
+        <w:tabs>
+          <w:tab w:val="num" w:pos="6480"/>
+        </w:tabs>
+        <w:ind w:left="6480" w:hanging="360"/>
+      </w:pPr>
+      <w:rPr>
+        <w:rFonts w:ascii="Wingdings" w:hAnsi="Wingdings" w:hint="default"/>
+        <w:sz w:val="20"/>
+      </w:rPr>
+    </w:lvl>
+  </w:abstractNum>
+  <w:abstractNum w:abstractNumId="9" w15:restartNumberingAfterBreak="0">
     <w:nsid w:val="20D36DC5"/>
     <w:multiLevelType w:val="multilevel"/>
     <w:tmpl w:val="B61CEC32"/>
@@ -18593,7 +21610,7 @@
       </w:pPr>
     </w:lvl>
   </w:abstractNum>
-  <w:abstractNum w:abstractNumId="8" w15:restartNumberingAfterBreak="0">
+  <w:abstractNum w:abstractNumId="10" w15:restartNumberingAfterBreak="0">
     <w:nsid w:val="26F54444"/>
     <w:multiLevelType w:val="multilevel"/>
     <w:tmpl w:val="6D189C76"/>
@@ -18712,7 +21729,7 @@
       </w:pPr>
     </w:lvl>
   </w:abstractNum>
-  <w:abstractNum w:abstractNumId="9" w15:restartNumberingAfterBreak="0">
+  <w:abstractNum w:abstractNumId="11" w15:restartNumberingAfterBreak="0">
     <w:nsid w:val="33E9270C"/>
     <w:multiLevelType w:val="multilevel"/>
     <w:tmpl w:val="6D189C76"/>
@@ -18831,7 +21848,7 @@
       </w:pPr>
     </w:lvl>
   </w:abstractNum>
-  <w:abstractNum w:abstractNumId="10" w15:restartNumberingAfterBreak="0">
+  <w:abstractNum w:abstractNumId="12" w15:restartNumberingAfterBreak="0">
     <w:nsid w:val="414E168F"/>
     <w:multiLevelType w:val="multilevel"/>
     <w:tmpl w:val="B61CEC32"/>
@@ -18947,7 +21964,7 @@
       </w:pPr>
     </w:lvl>
   </w:abstractNum>
-  <w:abstractNum w:abstractNumId="11" w15:restartNumberingAfterBreak="0">
+  <w:abstractNum w:abstractNumId="13" w15:restartNumberingAfterBreak="0">
     <w:nsid w:val="42A04015"/>
     <w:multiLevelType w:val="multilevel"/>
     <w:tmpl w:val="6D189C76"/>
@@ -19066,7 +22083,7 @@
       </w:pPr>
     </w:lvl>
   </w:abstractNum>
-  <w:abstractNum w:abstractNumId="12" w15:restartNumberingAfterBreak="0">
+  <w:abstractNum w:abstractNumId="14" w15:restartNumberingAfterBreak="0">
     <w:nsid w:val="441A54C9"/>
     <w:multiLevelType w:val="multilevel"/>
     <w:tmpl w:val="6D189C76"/>
@@ -19185,7 +22202,7 @@
       </w:pPr>
     </w:lvl>
   </w:abstractNum>
-  <w:abstractNum w:abstractNumId="13" w15:restartNumberingAfterBreak="0">
+  <w:abstractNum w:abstractNumId="15" w15:restartNumberingAfterBreak="0">
     <w:nsid w:val="4B13565F"/>
     <w:multiLevelType w:val="multilevel"/>
     <w:tmpl w:val="B61CEC32"/>
@@ -19301,7 +22318,7 @@
       </w:pPr>
     </w:lvl>
   </w:abstractNum>
-  <w:abstractNum w:abstractNumId="14" w15:restartNumberingAfterBreak="0">
+  <w:abstractNum w:abstractNumId="16" w15:restartNumberingAfterBreak="0">
     <w:nsid w:val="4FD9083D"/>
     <w:multiLevelType w:val="multilevel"/>
     <w:tmpl w:val="B61CEC32"/>
@@ -19417,7 +22434,7 @@
       </w:pPr>
     </w:lvl>
   </w:abstractNum>
-  <w:abstractNum w:abstractNumId="15" w15:restartNumberingAfterBreak="0">
+  <w:abstractNum w:abstractNumId="17" w15:restartNumberingAfterBreak="0">
     <w:nsid w:val="56900FB7"/>
     <w:multiLevelType w:val="multilevel"/>
     <w:tmpl w:val="345E6C8A"/>
@@ -19530,7 +22547,7 @@
       </w:pPr>
     </w:lvl>
   </w:abstractNum>
-  <w:abstractNum w:abstractNumId="16" w15:restartNumberingAfterBreak="0">
+  <w:abstractNum w:abstractNumId="18" w15:restartNumberingAfterBreak="0">
     <w:nsid w:val="571464B7"/>
     <w:multiLevelType w:val="multilevel"/>
     <w:tmpl w:val="6D189C76"/>
@@ -19649,7 +22666,7 @@
       </w:pPr>
     </w:lvl>
   </w:abstractNum>
-  <w:abstractNum w:abstractNumId="17" w15:restartNumberingAfterBreak="0">
+  <w:abstractNum w:abstractNumId="19" w15:restartNumberingAfterBreak="0">
     <w:nsid w:val="5C1A2932"/>
     <w:multiLevelType w:val="multilevel"/>
     <w:tmpl w:val="B2DE9140"/>
@@ -19762,7 +22779,7 @@
       </w:pPr>
     </w:lvl>
   </w:abstractNum>
-  <w:abstractNum w:abstractNumId="18" w15:restartNumberingAfterBreak="0">
+  <w:abstractNum w:abstractNumId="20" w15:restartNumberingAfterBreak="0">
     <w:nsid w:val="638B07FE"/>
     <w:multiLevelType w:val="multilevel"/>
     <w:tmpl w:val="7E76ED56"/>
@@ -19887,7 +22904,7 @@
       </w:pPr>
     </w:lvl>
   </w:abstractNum>
-  <w:abstractNum w:abstractNumId="19" w15:restartNumberingAfterBreak="0">
+  <w:abstractNum w:abstractNumId="21" w15:restartNumberingAfterBreak="0">
     <w:nsid w:val="706C23D9"/>
     <w:multiLevelType w:val="multilevel"/>
     <w:tmpl w:val="6D189C76"/>
@@ -20006,7 +23023,7 @@
       </w:pPr>
     </w:lvl>
   </w:abstractNum>
-  <w:abstractNum w:abstractNumId="20" w15:restartNumberingAfterBreak="0">
+  <w:abstractNum w:abstractNumId="22" w15:restartNumberingAfterBreak="0">
     <w:nsid w:val="74177588"/>
     <w:multiLevelType w:val="multilevel"/>
     <w:tmpl w:val="6D189C76"/>
@@ -20125,7 +23142,7 @@
       </w:pPr>
     </w:lvl>
   </w:abstractNum>
-  <w:abstractNum w:abstractNumId="21" w15:restartNumberingAfterBreak="0">
+  <w:abstractNum w:abstractNumId="23" w15:restartNumberingAfterBreak="0">
     <w:nsid w:val="79045E72"/>
     <w:multiLevelType w:val="multilevel"/>
     <w:tmpl w:val="13B6B0D4"/>
@@ -20238,7 +23255,7 @@
       </w:pPr>
     </w:lvl>
   </w:abstractNum>
-  <w:abstractNum w:abstractNumId="22" w15:restartNumberingAfterBreak="0">
+  <w:abstractNum w:abstractNumId="24" w15:restartNumberingAfterBreak="0">
     <w:nsid w:val="796326FA"/>
     <w:multiLevelType w:val="multilevel"/>
     <w:tmpl w:val="B2DE9140"/>
@@ -20351,7 +23368,7 @@
       </w:pPr>
     </w:lvl>
   </w:abstractNum>
-  <w:abstractNum w:abstractNumId="23" w15:restartNumberingAfterBreak="0">
+  <w:abstractNum w:abstractNumId="25" w15:restartNumberingAfterBreak="0">
     <w:nsid w:val="79A869B9"/>
     <w:multiLevelType w:val="multilevel"/>
     <w:tmpl w:val="6D189C76"/>
@@ -20470,7 +23487,7 @@
       </w:pPr>
     </w:lvl>
   </w:abstractNum>
-  <w:abstractNum w:abstractNumId="24" w15:restartNumberingAfterBreak="0">
+  <w:abstractNum w:abstractNumId="26" w15:restartNumberingAfterBreak="0">
     <w:nsid w:val="7D13108C"/>
     <w:multiLevelType w:val="hybridMultilevel"/>
     <w:tmpl w:val="1152C3F6"/>
@@ -20556,87 +23573,93 @@
       </w:pPr>
     </w:lvl>
   </w:abstractNum>
-  <w:num w:numId="1">
+  <w:num w:numId="1" w16cid:durableId="1206527287">
+    <w:abstractNumId w:val="20"/>
+  </w:num>
+  <w:num w:numId="2" w16cid:durableId="689918159">
+    <w:abstractNumId w:val="17"/>
+  </w:num>
+  <w:num w:numId="3" w16cid:durableId="1970890077">
+    <w:abstractNumId w:val="19"/>
+  </w:num>
+  <w:num w:numId="4" w16cid:durableId="754059611">
+    <w:abstractNumId w:val="24"/>
+  </w:num>
+  <w:num w:numId="5" w16cid:durableId="407463956">
+    <w:abstractNumId w:val="9"/>
+  </w:num>
+  <w:num w:numId="6" w16cid:durableId="1836803659">
+    <w:abstractNumId w:val="15"/>
+  </w:num>
+  <w:num w:numId="7" w16cid:durableId="87896753">
+    <w:abstractNumId w:val="16"/>
+  </w:num>
+  <w:num w:numId="8" w16cid:durableId="345601143">
+    <w:abstractNumId w:val="23"/>
+  </w:num>
+  <w:num w:numId="9" w16cid:durableId="257298015">
+    <w:abstractNumId w:val="4"/>
+  </w:num>
+  <w:num w:numId="10" w16cid:durableId="559555631">
+    <w:abstractNumId w:val="12"/>
+  </w:num>
+  <w:num w:numId="11" w16cid:durableId="207032020">
+    <w:abstractNumId w:val="6"/>
+  </w:num>
+  <w:num w:numId="12" w16cid:durableId="378633971">
+    <w:abstractNumId w:val="1"/>
+  </w:num>
+  <w:num w:numId="13" w16cid:durableId="1136338105">
+    <w:abstractNumId w:val="22"/>
+  </w:num>
+  <w:num w:numId="14" w16cid:durableId="1378973531">
+    <w:abstractNumId w:val="21"/>
+  </w:num>
+  <w:num w:numId="15" w16cid:durableId="1764301290">
+    <w:abstractNumId w:val="3"/>
+  </w:num>
+  <w:num w:numId="16" w16cid:durableId="1655450119">
+    <w:abstractNumId w:val="11"/>
+  </w:num>
+  <w:num w:numId="17" w16cid:durableId="1298484790">
+    <w:abstractNumId w:val="13"/>
+  </w:num>
+  <w:num w:numId="18" w16cid:durableId="996492799">
+    <w:abstractNumId w:val="14"/>
+  </w:num>
+  <w:num w:numId="19" w16cid:durableId="2069181043">
+    <w:abstractNumId w:val="10"/>
+  </w:num>
+  <w:num w:numId="20" w16cid:durableId="574751894">
+    <w:abstractNumId w:val="5"/>
+  </w:num>
+  <w:num w:numId="21" w16cid:durableId="773748825">
+    <w:abstractNumId w:val="25"/>
+  </w:num>
+  <w:num w:numId="22" w16cid:durableId="188228331">
     <w:abstractNumId w:val="18"/>
   </w:num>
-  <w:num w:numId="2">
-    <w:abstractNumId w:val="15"/>
-  </w:num>
-  <w:num w:numId="3">
-    <w:abstractNumId w:val="17"/>
-  </w:num>
-  <w:num w:numId="4">
-    <w:abstractNumId w:val="22"/>
-  </w:num>
-  <w:num w:numId="5">
+  <w:num w:numId="23" w16cid:durableId="1120344699">
     <w:abstractNumId w:val="7"/>
   </w:num>
-  <w:num w:numId="6">
-    <w:abstractNumId w:val="13"/>
+  <w:num w:numId="24" w16cid:durableId="829906396">
+    <w:abstractNumId w:val="26"/>
   </w:num>
-  <w:num w:numId="7">
-    <w:abstractNumId w:val="14"/>
+  <w:num w:numId="25" w16cid:durableId="234705795">
+    <w:abstractNumId w:val="0"/>
   </w:num>
-  <w:num w:numId="8">
-    <w:abstractNumId w:val="21"/>
-  </w:num>
-  <w:num w:numId="9">
-    <w:abstractNumId w:val="3"/>
-  </w:num>
-  <w:num w:numId="10">
-    <w:abstractNumId w:val="10"/>
-  </w:num>
-  <w:num w:numId="11">
-    <w:abstractNumId w:val="5"/>
-  </w:num>
-  <w:num w:numId="12">
-    <w:abstractNumId w:val="1"/>
-  </w:num>
-  <w:num w:numId="13">
-    <w:abstractNumId w:val="20"/>
-  </w:num>
-  <w:num w:numId="14">
-    <w:abstractNumId w:val="19"/>
-  </w:num>
-  <w:num w:numId="15">
-    <w:abstractNumId w:val="2"/>
-  </w:num>
-  <w:num w:numId="16">
-    <w:abstractNumId w:val="9"/>
-  </w:num>
-  <w:num w:numId="17">
-    <w:abstractNumId w:val="11"/>
-  </w:num>
-  <w:num w:numId="18">
-    <w:abstractNumId w:val="12"/>
-  </w:num>
-  <w:num w:numId="19">
+  <w:num w:numId="26" w16cid:durableId="363559764">
     <w:abstractNumId w:val="8"/>
   </w:num>
-  <w:num w:numId="20">
-    <w:abstractNumId w:val="4"/>
-  </w:num>
-  <w:num w:numId="21">
-    <w:abstractNumId w:val="23"/>
-  </w:num>
-  <w:num w:numId="22">
-    <w:abstractNumId w:val="16"/>
-  </w:num>
-  <w:num w:numId="23">
-    <w:abstractNumId w:val="6"/>
-  </w:num>
-  <w:num w:numId="24">
-    <w:abstractNumId w:val="24"/>
-  </w:num>
-  <w:num w:numId="25">
-    <w:abstractNumId w:val="0"/>
+  <w:num w:numId="27" w16cid:durableId="1461074177">
+    <w:abstractNumId w:val="2"/>
   </w:num>
   <w:numIdMacAtCleanup w:val="24"/>
 </w:numbering>
 </file>
 
 <file path=word/styles.xml><?xml version="1.0" encoding="utf-8"?>
-<w:styles xmlns:mc="http://schemas.openxmlformats.org/markup-compatibility/2006" xmlns:r="http://schemas.openxmlformats.org/officeDocument/2006/relationships" xmlns:w="http://schemas.openxmlformats.org/wordprocessingml/2006/main" xmlns:w14="http://schemas.microsoft.com/office/word/2010/wordml" xmlns:w15="http://schemas.microsoft.com/office/word/2012/wordml" xmlns:w16cex="http://schemas.microsoft.com/office/word/2018/wordml/cex" xmlns:w16cid="http://schemas.microsoft.com/office/word/2016/wordml/cid" xmlns:w16="http://schemas.microsoft.com/office/word/2018/wordml" xmlns:w16sdtdh="http://schemas.microsoft.com/office/word/2020/wordml/sdtdatahash" xmlns:w16se="http://schemas.microsoft.com/office/word/2015/wordml/symex" mc:Ignorable="w14 w15 w16se w16cid w16 w16cex w16sdtdh">
+<w:styles xmlns:mc="http://schemas.openxmlformats.org/markup-compatibility/2006" xmlns:r="http://schemas.openxmlformats.org/officeDocument/2006/relationships" xmlns:w="http://schemas.openxmlformats.org/wordprocessingml/2006/main" xmlns:w14="http://schemas.microsoft.com/office/word/2010/wordml" xmlns:w15="http://schemas.microsoft.com/office/word/2012/wordml" xmlns:w16cex="http://schemas.microsoft.com/office/word/2018/wordml/cex" xmlns:w16cid="http://schemas.microsoft.com/office/word/2016/wordml/cid" xmlns:w16="http://schemas.microsoft.com/office/word/2018/wordml" xmlns:w16du="http://schemas.microsoft.com/office/word/2023/wordml/word16du" xmlns:w16sdtdh="http://schemas.microsoft.com/office/word/2020/wordml/sdtdatahash" xmlns:w16sdtfl="http://schemas.microsoft.com/office/word/2024/wordml/sdtformatlock" xmlns:w16se="http://schemas.microsoft.com/office/word/2015/wordml/symex" mc:Ignorable="w14 w15 w16se w16cid w16 w16cex w16sdtdh w16sdtfl w16du">
   <w:docDefaults>
     <w:rPrDefault>
       <w:rPr>

--- a/НИР_Протасов_Иван_341.docx
+++ b/НИР_Протасов_Иван_341.docx
@@ -880,14 +880,22 @@
         <w:p>
           <w:pPr>
             <w:pStyle w:val="10"/>
+            <w:spacing w:line="360" w:lineRule="auto"/>
             <w:rPr>
-              <w:rFonts w:asciiTheme="minorHAnsi" w:eastAsiaTheme="minorEastAsia" w:hAnsiTheme="minorHAnsi" w:cstheme="minorBidi"/>
+              <w:rFonts w:ascii="Times New Roman" w:eastAsiaTheme="minorEastAsia" w:hAnsi="Times New Roman" w:cs="Times New Roman"/>
               <w:noProof/>
-              <w:lang w:eastAsia="ru-RU" w:bidi="ar-SA"/>
+              <w:sz w:val="28"/>
+              <w:szCs w:val="28"/>
+              <w:lang w:bidi="ar-SA"/>
               <w14:ligatures w14:val="standardContextual"/>
             </w:rPr>
           </w:pPr>
           <w:r>
+            <w:rPr>
+              <w:rFonts w:ascii="Times New Roman" w:hAnsi="Times New Roman" w:cs="Times New Roman"/>
+              <w:sz w:val="28"/>
+              <w:szCs w:val="28"/>
+            </w:rPr>
             <w:fldChar w:fldCharType="begin"/>
           </w:r>
           <w:r>
@@ -908,55 +916,76 @@
             </w:rPr>
             <w:fldChar w:fldCharType="separate"/>
           </w:r>
-          <w:hyperlink w:anchor="_Toc199183339" w:history="1">
+          <w:hyperlink w:anchor="_Toc199192070" w:history="1">
             <w:r>
               <w:rPr>
                 <w:rStyle w:val="a6"/>
-                <w:rFonts w:ascii="Times New Roman" w:hAnsi="Times New Roman"/>
+                <w:rFonts w:ascii="Times New Roman" w:hAnsi="Times New Roman" w:cs="Times New Roman"/>
                 <w:noProof/>
+                <w:sz w:val="28"/>
+                <w:szCs w:val="28"/>
               </w:rPr>
               <w:t>ВВЕДЕНИЕ</w:t>
             </w:r>
             <w:r>
               <w:rPr>
+                <w:rFonts w:ascii="Times New Roman" w:hAnsi="Times New Roman" w:cs="Times New Roman"/>
                 <w:noProof/>
+                <w:sz w:val="28"/>
+                <w:szCs w:val="28"/>
               </w:rPr>
               <w:tab/>
             </w:r>
             <w:r>
               <w:rPr>
+                <w:rFonts w:ascii="Times New Roman" w:hAnsi="Times New Roman" w:cs="Times New Roman"/>
                 <w:noProof/>
+                <w:sz w:val="28"/>
+                <w:szCs w:val="28"/>
               </w:rPr>
               <w:fldChar w:fldCharType="begin"/>
             </w:r>
             <w:r>
               <w:rPr>
+                <w:rFonts w:ascii="Times New Roman" w:hAnsi="Times New Roman" w:cs="Times New Roman"/>
                 <w:noProof/>
+                <w:sz w:val="28"/>
+                <w:szCs w:val="28"/>
               </w:rPr>
-              <w:instrText xml:space="preserve"> PAGEREF _Toc199183339 \h </w:instrText>
+              <w:instrText xml:space="preserve"> PAGEREF _Toc199192070 \h </w:instrText>
             </w:r>
             <w:r>
               <w:rPr>
+                <w:rFonts w:ascii="Times New Roman" w:hAnsi="Times New Roman" w:cs="Times New Roman"/>
                 <w:noProof/>
+                <w:sz w:val="28"/>
+                <w:szCs w:val="28"/>
               </w:rPr>
             </w:r>
             <w:r>
               <w:rPr>
-                <w:rFonts w:hint="eastAsia"/>
+                <w:rFonts w:ascii="Times New Roman" w:hAnsi="Times New Roman" w:cs="Times New Roman"/>
                 <w:noProof/>
+                <w:sz w:val="28"/>
+                <w:szCs w:val="28"/>
               </w:rPr>
               <w:fldChar w:fldCharType="separate"/>
             </w:r>
             <w:r>
               <w:rPr>
-                <w:rFonts w:hint="eastAsia"/>
+                <w:rFonts w:ascii="Times New Roman" w:hAnsi="Times New Roman" w:cs="Times New Roman"/>
                 <w:noProof/>
+                <w:sz w:val="28"/>
+                <w:szCs w:val="28"/>
               </w:rPr>
-              <w:t>3</w:t>
+              <w:t>4</w:t>
             </w:r>
             <w:r>
               <w:rPr>
+                <w:rFonts w:ascii="Times New Roman" w:hAnsi="Times New Roman" w:cs="Times New Roman"/>
                 <w:noProof/>
+                <w:sz w:val="28"/>
+                <w:szCs w:val="28"/>
               </w:rPr>
               <w:fldChar w:fldCharType="end"/>
             </w:r>
@@ -965,62 +994,106 @@
         <w:p>
           <w:pPr>
             <w:pStyle w:val="10"/>
+            <w:spacing w:line="360" w:lineRule="auto"/>
             <w:rPr>
-              <w:rFonts w:asciiTheme="minorHAnsi" w:eastAsiaTheme="minorEastAsia" w:hAnsiTheme="minorHAnsi" w:cstheme="minorBidi"/>
+              <w:rFonts w:ascii="Times New Roman" w:eastAsiaTheme="minorEastAsia" w:hAnsi="Times New Roman" w:cs="Times New Roman"/>
               <w:noProof/>
-              <w:lang w:eastAsia="ru-RU" w:bidi="ar-SA"/>
+              <w:sz w:val="28"/>
+              <w:szCs w:val="28"/>
+              <w:lang w:bidi="ar-SA"/>
               <w14:ligatures w14:val="standardContextual"/>
             </w:rPr>
           </w:pPr>
-          <w:hyperlink w:anchor="_Toc199183340" w:history="1">
+          <w:hyperlink w:anchor="_Toc199192071" w:history="1">
             <w:r>
               <w:rPr>
                 <w:rStyle w:val="a6"/>
                 <w:rFonts w:ascii="Times New Roman" w:hAnsi="Times New Roman" w:cs="Times New Roman"/>
                 <w:noProof/>
+                <w:sz w:val="28"/>
+                <w:szCs w:val="28"/>
               </w:rPr>
-              <w:t>1. Обзор существующих решений</w:t>
+              <w:t>1. Обзор сущест</w:t>
             </w:r>
             <w:r>
               <w:rPr>
+                <w:rStyle w:val="a6"/>
+                <w:rFonts w:ascii="Times New Roman" w:hAnsi="Times New Roman" w:cs="Times New Roman"/>
                 <w:noProof/>
+                <w:sz w:val="28"/>
+                <w:szCs w:val="28"/>
+              </w:rPr>
+              <w:t>в</w:t>
+            </w:r>
+            <w:r>
+              <w:rPr>
+                <w:rStyle w:val="a6"/>
+                <w:rFonts w:ascii="Times New Roman" w:hAnsi="Times New Roman" w:cs="Times New Roman"/>
+                <w:noProof/>
+                <w:sz w:val="28"/>
+                <w:szCs w:val="28"/>
+              </w:rPr>
+              <w:t>ующих решений</w:t>
+            </w:r>
+            <w:r>
+              <w:rPr>
+                <w:rFonts w:ascii="Times New Roman" w:hAnsi="Times New Roman" w:cs="Times New Roman"/>
+                <w:noProof/>
+                <w:sz w:val="28"/>
+                <w:szCs w:val="28"/>
               </w:rPr>
               <w:tab/>
             </w:r>
             <w:r>
               <w:rPr>
+                <w:rFonts w:ascii="Times New Roman" w:hAnsi="Times New Roman" w:cs="Times New Roman"/>
                 <w:noProof/>
+                <w:sz w:val="28"/>
+                <w:szCs w:val="28"/>
               </w:rPr>
               <w:fldChar w:fldCharType="begin"/>
             </w:r>
             <w:r>
               <w:rPr>
+                <w:rFonts w:ascii="Times New Roman" w:hAnsi="Times New Roman" w:cs="Times New Roman"/>
                 <w:noProof/>
+                <w:sz w:val="28"/>
+                <w:szCs w:val="28"/>
               </w:rPr>
-              <w:instrText xml:space="preserve"> PAGEREF _Toc199183340 \h </w:instrText>
+              <w:instrText xml:space="preserve"> PAGEREF _Toc199192071 \h </w:instrText>
             </w:r>
             <w:r>
               <w:rPr>
+                <w:rFonts w:ascii="Times New Roman" w:hAnsi="Times New Roman" w:cs="Times New Roman"/>
                 <w:noProof/>
+                <w:sz w:val="28"/>
+                <w:szCs w:val="28"/>
               </w:rPr>
             </w:r>
             <w:r>
               <w:rPr>
-                <w:rFonts w:hint="eastAsia"/>
+                <w:rFonts w:ascii="Times New Roman" w:hAnsi="Times New Roman" w:cs="Times New Roman"/>
                 <w:noProof/>
+                <w:sz w:val="28"/>
+                <w:szCs w:val="28"/>
               </w:rPr>
               <w:fldChar w:fldCharType="separate"/>
             </w:r>
             <w:r>
               <w:rPr>
-                <w:rFonts w:hint="eastAsia"/>
+                <w:rFonts w:ascii="Times New Roman" w:hAnsi="Times New Roman" w:cs="Times New Roman"/>
                 <w:noProof/>
+                <w:sz w:val="28"/>
+                <w:szCs w:val="28"/>
               </w:rPr>
-              <w:t>5</w:t>
+              <w:t>6</w:t>
             </w:r>
             <w:r>
               <w:rPr>
+                <w:rFonts w:ascii="Times New Roman" w:hAnsi="Times New Roman" w:cs="Times New Roman"/>
                 <w:noProof/>
+                <w:sz w:val="28"/>
+                <w:szCs w:val="28"/>
               </w:rPr>
               <w:fldChar w:fldCharType="end"/>
             </w:r>
@@ -1029,62 +1102,86 @@
         <w:p>
           <w:pPr>
             <w:pStyle w:val="10"/>
+            <w:spacing w:line="360" w:lineRule="auto"/>
             <w:rPr>
-              <w:rFonts w:asciiTheme="minorHAnsi" w:eastAsiaTheme="minorEastAsia" w:hAnsiTheme="minorHAnsi" w:cstheme="minorBidi"/>
+              <w:rFonts w:ascii="Times New Roman" w:eastAsiaTheme="minorEastAsia" w:hAnsi="Times New Roman" w:cs="Times New Roman"/>
               <w:noProof/>
-              <w:lang w:eastAsia="ru-RU" w:bidi="ar-SA"/>
+              <w:sz w:val="28"/>
+              <w:szCs w:val="28"/>
+              <w:lang w:bidi="ar-SA"/>
               <w14:ligatures w14:val="standardContextual"/>
             </w:rPr>
           </w:pPr>
-          <w:hyperlink w:anchor="_Toc199183341" w:history="1">
+          <w:hyperlink w:anchor="_Toc199192072" w:history="1">
             <w:r>
               <w:rPr>
                 <w:rStyle w:val="a6"/>
                 <w:rFonts w:ascii="Times New Roman" w:hAnsi="Times New Roman" w:cs="Times New Roman"/>
                 <w:noProof/>
+                <w:sz w:val="28"/>
+                <w:szCs w:val="28"/>
               </w:rPr>
               <w:t>2. Обзор и выбор технологий для реализации приложения</w:t>
             </w:r>
             <w:r>
               <w:rPr>
+                <w:rFonts w:ascii="Times New Roman" w:hAnsi="Times New Roman" w:cs="Times New Roman"/>
                 <w:noProof/>
+                <w:sz w:val="28"/>
+                <w:szCs w:val="28"/>
               </w:rPr>
               <w:tab/>
             </w:r>
             <w:r>
               <w:rPr>
+                <w:rFonts w:ascii="Times New Roman" w:hAnsi="Times New Roman" w:cs="Times New Roman"/>
                 <w:noProof/>
+                <w:sz w:val="28"/>
+                <w:szCs w:val="28"/>
               </w:rPr>
               <w:fldChar w:fldCharType="begin"/>
             </w:r>
             <w:r>
               <w:rPr>
+                <w:rFonts w:ascii="Times New Roman" w:hAnsi="Times New Roman" w:cs="Times New Roman"/>
                 <w:noProof/>
+                <w:sz w:val="28"/>
+                <w:szCs w:val="28"/>
               </w:rPr>
-              <w:instrText xml:space="preserve"> PAGEREF _Toc199183341 \h </w:instrText>
+              <w:instrText xml:space="preserve"> PAGEREF _Toc199192072 \h </w:instrText>
             </w:r>
             <w:r>
               <w:rPr>
+                <w:rFonts w:ascii="Times New Roman" w:hAnsi="Times New Roman" w:cs="Times New Roman"/>
                 <w:noProof/>
+                <w:sz w:val="28"/>
+                <w:szCs w:val="28"/>
               </w:rPr>
             </w:r>
             <w:r>
               <w:rPr>
-                <w:rFonts w:hint="eastAsia"/>
+                <w:rFonts w:ascii="Times New Roman" w:hAnsi="Times New Roman" w:cs="Times New Roman"/>
                 <w:noProof/>
+                <w:sz w:val="28"/>
+                <w:szCs w:val="28"/>
               </w:rPr>
               <w:fldChar w:fldCharType="separate"/>
             </w:r>
             <w:r>
               <w:rPr>
-                <w:rFonts w:hint="eastAsia"/>
+                <w:rFonts w:ascii="Times New Roman" w:hAnsi="Times New Roman" w:cs="Times New Roman"/>
                 <w:noProof/>
+                <w:sz w:val="28"/>
+                <w:szCs w:val="28"/>
               </w:rPr>
-              <w:t>6</w:t>
+              <w:t>7</w:t>
             </w:r>
             <w:r>
               <w:rPr>
+                <w:rFonts w:ascii="Times New Roman" w:hAnsi="Times New Roman" w:cs="Times New Roman"/>
                 <w:noProof/>
+                <w:sz w:val="28"/>
+                <w:szCs w:val="28"/>
               </w:rPr>
               <w:fldChar w:fldCharType="end"/>
             </w:r>
@@ -1093,62 +1190,86 @@
         <w:p>
           <w:pPr>
             <w:pStyle w:val="20"/>
+            <w:spacing w:line="360" w:lineRule="auto"/>
             <w:rPr>
-              <w:rFonts w:asciiTheme="minorHAnsi" w:eastAsiaTheme="minorEastAsia" w:hAnsiTheme="minorHAnsi" w:cstheme="minorBidi"/>
+              <w:rFonts w:ascii="Times New Roman" w:eastAsiaTheme="minorEastAsia" w:hAnsi="Times New Roman" w:cs="Times New Roman"/>
               <w:noProof/>
-              <w:lang w:eastAsia="ru-RU" w:bidi="ar-SA"/>
+              <w:sz w:val="28"/>
+              <w:szCs w:val="28"/>
+              <w:lang w:bidi="ar-SA"/>
               <w14:ligatures w14:val="standardContextual"/>
             </w:rPr>
           </w:pPr>
-          <w:hyperlink w:anchor="_Toc199183342" w:history="1">
+          <w:hyperlink w:anchor="_Toc199192073" w:history="1">
             <w:r>
               <w:rPr>
                 <w:rStyle w:val="a6"/>
                 <w:rFonts w:ascii="Times New Roman" w:hAnsi="Times New Roman" w:cs="Times New Roman"/>
                 <w:noProof/>
+                <w:sz w:val="28"/>
+                <w:szCs w:val="28"/>
               </w:rPr>
               <w:t>2.1. Языки программирования</w:t>
             </w:r>
             <w:r>
               <w:rPr>
+                <w:rFonts w:ascii="Times New Roman" w:hAnsi="Times New Roman" w:cs="Times New Roman"/>
                 <w:noProof/>
+                <w:sz w:val="28"/>
+                <w:szCs w:val="28"/>
               </w:rPr>
               <w:tab/>
             </w:r>
             <w:r>
               <w:rPr>
+                <w:rFonts w:ascii="Times New Roman" w:hAnsi="Times New Roman" w:cs="Times New Roman"/>
                 <w:noProof/>
+                <w:sz w:val="28"/>
+                <w:szCs w:val="28"/>
               </w:rPr>
               <w:fldChar w:fldCharType="begin"/>
             </w:r>
             <w:r>
               <w:rPr>
+                <w:rFonts w:ascii="Times New Roman" w:hAnsi="Times New Roman" w:cs="Times New Roman"/>
                 <w:noProof/>
+                <w:sz w:val="28"/>
+                <w:szCs w:val="28"/>
               </w:rPr>
-              <w:instrText xml:space="preserve"> PAGEREF _Toc199183342 \h </w:instrText>
+              <w:instrText xml:space="preserve"> PAGEREF _Toc199192073 \h </w:instrText>
             </w:r>
             <w:r>
               <w:rPr>
+                <w:rFonts w:ascii="Times New Roman" w:hAnsi="Times New Roman" w:cs="Times New Roman"/>
                 <w:noProof/>
+                <w:sz w:val="28"/>
+                <w:szCs w:val="28"/>
               </w:rPr>
             </w:r>
             <w:r>
               <w:rPr>
-                <w:rFonts w:hint="eastAsia"/>
+                <w:rFonts w:ascii="Times New Roman" w:hAnsi="Times New Roman" w:cs="Times New Roman"/>
                 <w:noProof/>
+                <w:sz w:val="28"/>
+                <w:szCs w:val="28"/>
               </w:rPr>
               <w:fldChar w:fldCharType="separate"/>
             </w:r>
             <w:r>
               <w:rPr>
-                <w:rFonts w:hint="eastAsia"/>
+                <w:rFonts w:ascii="Times New Roman" w:hAnsi="Times New Roman" w:cs="Times New Roman"/>
                 <w:noProof/>
+                <w:sz w:val="28"/>
+                <w:szCs w:val="28"/>
               </w:rPr>
-              <w:t>6</w:t>
+              <w:t>7</w:t>
             </w:r>
             <w:r>
               <w:rPr>
+                <w:rFonts w:ascii="Times New Roman" w:hAnsi="Times New Roman" w:cs="Times New Roman"/>
                 <w:noProof/>
+                <w:sz w:val="28"/>
+                <w:szCs w:val="28"/>
               </w:rPr>
               <w:fldChar w:fldCharType="end"/>
             </w:r>
@@ -1157,62 +1278,86 @@
         <w:p>
           <w:pPr>
             <w:pStyle w:val="20"/>
+            <w:spacing w:line="360" w:lineRule="auto"/>
             <w:rPr>
-              <w:rFonts w:asciiTheme="minorHAnsi" w:eastAsiaTheme="minorEastAsia" w:hAnsiTheme="minorHAnsi" w:cstheme="minorBidi"/>
+              <w:rFonts w:ascii="Times New Roman" w:eastAsiaTheme="minorEastAsia" w:hAnsi="Times New Roman" w:cs="Times New Roman"/>
               <w:noProof/>
-              <w:lang w:eastAsia="ru-RU" w:bidi="ar-SA"/>
+              <w:sz w:val="28"/>
+              <w:szCs w:val="28"/>
+              <w:lang w:bidi="ar-SA"/>
               <w14:ligatures w14:val="standardContextual"/>
             </w:rPr>
           </w:pPr>
-          <w:hyperlink w:anchor="_Toc199183343" w:history="1">
+          <w:hyperlink w:anchor="_Toc199192074" w:history="1">
             <w:r>
               <w:rPr>
                 <w:rStyle w:val="a6"/>
                 <w:rFonts w:ascii="Times New Roman" w:hAnsi="Times New Roman" w:cs="Times New Roman"/>
                 <w:noProof/>
+                <w:sz w:val="28"/>
+                <w:szCs w:val="28"/>
               </w:rPr>
               <w:t>2.2. Библиотеки и фреймворки</w:t>
             </w:r>
             <w:r>
               <w:rPr>
+                <w:rFonts w:ascii="Times New Roman" w:hAnsi="Times New Roman" w:cs="Times New Roman"/>
                 <w:noProof/>
+                <w:sz w:val="28"/>
+                <w:szCs w:val="28"/>
               </w:rPr>
               <w:tab/>
             </w:r>
             <w:r>
               <w:rPr>
+                <w:rFonts w:ascii="Times New Roman" w:hAnsi="Times New Roman" w:cs="Times New Roman"/>
                 <w:noProof/>
+                <w:sz w:val="28"/>
+                <w:szCs w:val="28"/>
               </w:rPr>
               <w:fldChar w:fldCharType="begin"/>
             </w:r>
             <w:r>
               <w:rPr>
+                <w:rFonts w:ascii="Times New Roman" w:hAnsi="Times New Roman" w:cs="Times New Roman"/>
                 <w:noProof/>
+                <w:sz w:val="28"/>
+                <w:szCs w:val="28"/>
               </w:rPr>
-              <w:instrText xml:space="preserve"> PAGEREF _Toc199183343 \h </w:instrText>
+              <w:instrText xml:space="preserve"> PAGEREF _Toc199192074 \h </w:instrText>
             </w:r>
             <w:r>
               <w:rPr>
+                <w:rFonts w:ascii="Times New Roman" w:hAnsi="Times New Roman" w:cs="Times New Roman"/>
                 <w:noProof/>
+                <w:sz w:val="28"/>
+                <w:szCs w:val="28"/>
               </w:rPr>
             </w:r>
             <w:r>
               <w:rPr>
-                <w:rFonts w:hint="eastAsia"/>
+                <w:rFonts w:ascii="Times New Roman" w:hAnsi="Times New Roman" w:cs="Times New Roman"/>
                 <w:noProof/>
+                <w:sz w:val="28"/>
+                <w:szCs w:val="28"/>
               </w:rPr>
               <w:fldChar w:fldCharType="separate"/>
             </w:r>
             <w:r>
               <w:rPr>
-                <w:rFonts w:hint="eastAsia"/>
+                <w:rFonts w:ascii="Times New Roman" w:hAnsi="Times New Roman" w:cs="Times New Roman"/>
                 <w:noProof/>
+                <w:sz w:val="28"/>
+                <w:szCs w:val="28"/>
               </w:rPr>
-              <w:t>7</w:t>
+              <w:t>8</w:t>
             </w:r>
             <w:r>
               <w:rPr>
+                <w:rFonts w:ascii="Times New Roman" w:hAnsi="Times New Roman" w:cs="Times New Roman"/>
                 <w:noProof/>
+                <w:sz w:val="28"/>
+                <w:szCs w:val="28"/>
               </w:rPr>
               <w:fldChar w:fldCharType="end"/>
             </w:r>
@@ -1221,62 +1366,86 @@
         <w:p>
           <w:pPr>
             <w:pStyle w:val="20"/>
+            <w:spacing w:line="360" w:lineRule="auto"/>
             <w:rPr>
-              <w:rFonts w:asciiTheme="minorHAnsi" w:eastAsiaTheme="minorEastAsia" w:hAnsiTheme="minorHAnsi" w:cstheme="minorBidi"/>
+              <w:rFonts w:ascii="Times New Roman" w:eastAsiaTheme="minorEastAsia" w:hAnsi="Times New Roman" w:cs="Times New Roman"/>
               <w:noProof/>
-              <w:lang w:eastAsia="ru-RU" w:bidi="ar-SA"/>
+              <w:sz w:val="28"/>
+              <w:szCs w:val="28"/>
+              <w:lang w:bidi="ar-SA"/>
               <w14:ligatures w14:val="standardContextual"/>
             </w:rPr>
           </w:pPr>
-          <w:hyperlink w:anchor="_Toc199183344" w:history="1">
+          <w:hyperlink w:anchor="_Toc199192075" w:history="1">
             <w:r>
               <w:rPr>
                 <w:rStyle w:val="a6"/>
                 <w:rFonts w:ascii="Times New Roman" w:hAnsi="Times New Roman" w:cs="Times New Roman"/>
                 <w:noProof/>
+                <w:sz w:val="28"/>
+                <w:szCs w:val="28"/>
               </w:rPr>
               <w:t>2.3. Инструменты мобильной разработки</w:t>
             </w:r>
             <w:r>
               <w:rPr>
+                <w:rFonts w:ascii="Times New Roman" w:hAnsi="Times New Roman" w:cs="Times New Roman"/>
                 <w:noProof/>
+                <w:sz w:val="28"/>
+                <w:szCs w:val="28"/>
               </w:rPr>
               <w:tab/>
             </w:r>
             <w:r>
               <w:rPr>
+                <w:rFonts w:ascii="Times New Roman" w:hAnsi="Times New Roman" w:cs="Times New Roman"/>
                 <w:noProof/>
+                <w:sz w:val="28"/>
+                <w:szCs w:val="28"/>
               </w:rPr>
               <w:fldChar w:fldCharType="begin"/>
             </w:r>
             <w:r>
               <w:rPr>
+                <w:rFonts w:ascii="Times New Roman" w:hAnsi="Times New Roman" w:cs="Times New Roman"/>
                 <w:noProof/>
+                <w:sz w:val="28"/>
+                <w:szCs w:val="28"/>
               </w:rPr>
-              <w:instrText xml:space="preserve"> PAGEREF _Toc199183344 \h </w:instrText>
+              <w:instrText xml:space="preserve"> PAGEREF _Toc199192075 \h </w:instrText>
             </w:r>
             <w:r>
               <w:rPr>
+                <w:rFonts w:ascii="Times New Roman" w:hAnsi="Times New Roman" w:cs="Times New Roman"/>
                 <w:noProof/>
+                <w:sz w:val="28"/>
+                <w:szCs w:val="28"/>
               </w:rPr>
             </w:r>
             <w:r>
               <w:rPr>
-                <w:rFonts w:hint="eastAsia"/>
+                <w:rFonts w:ascii="Times New Roman" w:hAnsi="Times New Roman" w:cs="Times New Roman"/>
                 <w:noProof/>
+                <w:sz w:val="28"/>
+                <w:szCs w:val="28"/>
               </w:rPr>
               <w:fldChar w:fldCharType="separate"/>
             </w:r>
             <w:r>
               <w:rPr>
-                <w:rFonts w:hint="eastAsia"/>
+                <w:rFonts w:ascii="Times New Roman" w:hAnsi="Times New Roman" w:cs="Times New Roman"/>
                 <w:noProof/>
+                <w:sz w:val="28"/>
+                <w:szCs w:val="28"/>
               </w:rPr>
-              <w:t>8</w:t>
+              <w:t>9</w:t>
             </w:r>
             <w:r>
               <w:rPr>
+                <w:rFonts w:ascii="Times New Roman" w:hAnsi="Times New Roman" w:cs="Times New Roman"/>
                 <w:noProof/>
+                <w:sz w:val="28"/>
+                <w:szCs w:val="28"/>
               </w:rPr>
               <w:fldChar w:fldCharType="end"/>
             </w:r>
@@ -1285,62 +1454,86 @@
         <w:p>
           <w:pPr>
             <w:pStyle w:val="20"/>
+            <w:spacing w:line="360" w:lineRule="auto"/>
             <w:rPr>
-              <w:rFonts w:asciiTheme="minorHAnsi" w:eastAsiaTheme="minorEastAsia" w:hAnsiTheme="minorHAnsi" w:cstheme="minorBidi"/>
+              <w:rFonts w:ascii="Times New Roman" w:eastAsiaTheme="minorEastAsia" w:hAnsi="Times New Roman" w:cs="Times New Roman"/>
               <w:noProof/>
-              <w:lang w:eastAsia="ru-RU" w:bidi="ar-SA"/>
+              <w:sz w:val="28"/>
+              <w:szCs w:val="28"/>
+              <w:lang w:bidi="ar-SA"/>
               <w14:ligatures w14:val="standardContextual"/>
             </w:rPr>
           </w:pPr>
-          <w:hyperlink w:anchor="_Toc199183345" w:history="1">
+          <w:hyperlink w:anchor="_Toc199192076" w:history="1">
             <w:r>
               <w:rPr>
                 <w:rStyle w:val="a6"/>
                 <w:rFonts w:ascii="Times New Roman" w:hAnsi="Times New Roman" w:cs="Times New Roman"/>
                 <w:noProof/>
+                <w:sz w:val="28"/>
+                <w:szCs w:val="28"/>
               </w:rPr>
               <w:t>2.4. Инструменты тестирования</w:t>
             </w:r>
             <w:r>
               <w:rPr>
+                <w:rFonts w:ascii="Times New Roman" w:hAnsi="Times New Roman" w:cs="Times New Roman"/>
                 <w:noProof/>
+                <w:sz w:val="28"/>
+                <w:szCs w:val="28"/>
               </w:rPr>
               <w:tab/>
             </w:r>
             <w:r>
               <w:rPr>
+                <w:rFonts w:ascii="Times New Roman" w:hAnsi="Times New Roman" w:cs="Times New Roman"/>
                 <w:noProof/>
+                <w:sz w:val="28"/>
+                <w:szCs w:val="28"/>
               </w:rPr>
               <w:fldChar w:fldCharType="begin"/>
             </w:r>
             <w:r>
               <w:rPr>
+                <w:rFonts w:ascii="Times New Roman" w:hAnsi="Times New Roman" w:cs="Times New Roman"/>
                 <w:noProof/>
+                <w:sz w:val="28"/>
+                <w:szCs w:val="28"/>
               </w:rPr>
-              <w:instrText xml:space="preserve"> PAGEREF _Toc199183345 \h </w:instrText>
+              <w:instrText xml:space="preserve"> PAGEREF _Toc199192076 \h </w:instrText>
             </w:r>
             <w:r>
               <w:rPr>
+                <w:rFonts w:ascii="Times New Roman" w:hAnsi="Times New Roman" w:cs="Times New Roman"/>
                 <w:noProof/>
+                <w:sz w:val="28"/>
+                <w:szCs w:val="28"/>
               </w:rPr>
             </w:r>
             <w:r>
               <w:rPr>
-                <w:rFonts w:hint="eastAsia"/>
+                <w:rFonts w:ascii="Times New Roman" w:hAnsi="Times New Roman" w:cs="Times New Roman"/>
                 <w:noProof/>
+                <w:sz w:val="28"/>
+                <w:szCs w:val="28"/>
               </w:rPr>
               <w:fldChar w:fldCharType="separate"/>
             </w:r>
             <w:r>
               <w:rPr>
-                <w:rFonts w:hint="eastAsia"/>
+                <w:rFonts w:ascii="Times New Roman" w:hAnsi="Times New Roman" w:cs="Times New Roman"/>
                 <w:noProof/>
+                <w:sz w:val="28"/>
+                <w:szCs w:val="28"/>
               </w:rPr>
-              <w:t>9</w:t>
+              <w:t>10</w:t>
             </w:r>
             <w:r>
               <w:rPr>
+                <w:rFonts w:ascii="Times New Roman" w:hAnsi="Times New Roman" w:cs="Times New Roman"/>
                 <w:noProof/>
+                <w:sz w:val="28"/>
+                <w:szCs w:val="28"/>
               </w:rPr>
               <w:fldChar w:fldCharType="end"/>
             </w:r>
@@ -1349,62 +1542,86 @@
         <w:p>
           <w:pPr>
             <w:pStyle w:val="20"/>
+            <w:spacing w:line="360" w:lineRule="auto"/>
             <w:rPr>
-              <w:rFonts w:asciiTheme="minorHAnsi" w:eastAsiaTheme="minorEastAsia" w:hAnsiTheme="minorHAnsi" w:cstheme="minorBidi"/>
+              <w:rFonts w:ascii="Times New Roman" w:eastAsiaTheme="minorEastAsia" w:hAnsi="Times New Roman" w:cs="Times New Roman"/>
               <w:noProof/>
-              <w:lang w:eastAsia="ru-RU" w:bidi="ar-SA"/>
+              <w:sz w:val="28"/>
+              <w:szCs w:val="28"/>
+              <w:lang w:bidi="ar-SA"/>
               <w14:ligatures w14:val="standardContextual"/>
             </w:rPr>
           </w:pPr>
-          <w:hyperlink w:anchor="_Toc199183346" w:history="1">
+          <w:hyperlink w:anchor="_Toc199192077" w:history="1">
             <w:r>
               <w:rPr>
                 <w:rStyle w:val="a6"/>
                 <w:rFonts w:ascii="Times New Roman" w:hAnsi="Times New Roman" w:cs="Times New Roman"/>
                 <w:noProof/>
+                <w:sz w:val="28"/>
+                <w:szCs w:val="28"/>
               </w:rPr>
               <w:t>2.5. Инструмент разметки датасета</w:t>
             </w:r>
             <w:r>
               <w:rPr>
+                <w:rFonts w:ascii="Times New Roman" w:hAnsi="Times New Roman" w:cs="Times New Roman"/>
                 <w:noProof/>
+                <w:sz w:val="28"/>
+                <w:szCs w:val="28"/>
               </w:rPr>
               <w:tab/>
             </w:r>
             <w:r>
               <w:rPr>
+                <w:rFonts w:ascii="Times New Roman" w:hAnsi="Times New Roman" w:cs="Times New Roman"/>
                 <w:noProof/>
+                <w:sz w:val="28"/>
+                <w:szCs w:val="28"/>
               </w:rPr>
               <w:fldChar w:fldCharType="begin"/>
             </w:r>
             <w:r>
               <w:rPr>
+                <w:rFonts w:ascii="Times New Roman" w:hAnsi="Times New Roman" w:cs="Times New Roman"/>
                 <w:noProof/>
+                <w:sz w:val="28"/>
+                <w:szCs w:val="28"/>
               </w:rPr>
-              <w:instrText xml:space="preserve"> PAGEREF _Toc199183346 \h </w:instrText>
+              <w:instrText xml:space="preserve"> PAGEREF _Toc199192077 \h </w:instrText>
             </w:r>
             <w:r>
               <w:rPr>
+                <w:rFonts w:ascii="Times New Roman" w:hAnsi="Times New Roman" w:cs="Times New Roman"/>
                 <w:noProof/>
+                <w:sz w:val="28"/>
+                <w:szCs w:val="28"/>
               </w:rPr>
             </w:r>
             <w:r>
               <w:rPr>
-                <w:rFonts w:hint="eastAsia"/>
+                <w:rFonts w:ascii="Times New Roman" w:hAnsi="Times New Roman" w:cs="Times New Roman"/>
                 <w:noProof/>
+                <w:sz w:val="28"/>
+                <w:szCs w:val="28"/>
               </w:rPr>
               <w:fldChar w:fldCharType="separate"/>
             </w:r>
             <w:r>
               <w:rPr>
-                <w:rFonts w:hint="eastAsia"/>
+                <w:rFonts w:ascii="Times New Roman" w:hAnsi="Times New Roman" w:cs="Times New Roman"/>
                 <w:noProof/>
+                <w:sz w:val="28"/>
+                <w:szCs w:val="28"/>
               </w:rPr>
-              <w:t>10</w:t>
+              <w:t>11</w:t>
             </w:r>
             <w:r>
               <w:rPr>
+                <w:rFonts w:ascii="Times New Roman" w:hAnsi="Times New Roman" w:cs="Times New Roman"/>
                 <w:noProof/>
+                <w:sz w:val="28"/>
+                <w:szCs w:val="28"/>
               </w:rPr>
               <w:fldChar w:fldCharType="end"/>
             </w:r>
@@ -1413,62 +1630,86 @@
         <w:p>
           <w:pPr>
             <w:pStyle w:val="10"/>
+            <w:spacing w:line="360" w:lineRule="auto"/>
             <w:rPr>
-              <w:rFonts w:asciiTheme="minorHAnsi" w:eastAsiaTheme="minorEastAsia" w:hAnsiTheme="minorHAnsi" w:cstheme="minorBidi"/>
+              <w:rFonts w:ascii="Times New Roman" w:eastAsiaTheme="minorEastAsia" w:hAnsi="Times New Roman" w:cs="Times New Roman"/>
               <w:noProof/>
-              <w:lang w:eastAsia="ru-RU" w:bidi="ar-SA"/>
+              <w:sz w:val="28"/>
+              <w:szCs w:val="28"/>
+              <w:lang w:bidi="ar-SA"/>
               <w14:ligatures w14:val="standardContextual"/>
             </w:rPr>
           </w:pPr>
-          <w:hyperlink w:anchor="_Toc199183347" w:history="1">
+          <w:hyperlink w:anchor="_Toc199192078" w:history="1">
             <w:r>
               <w:rPr>
                 <w:rStyle w:val="a6"/>
                 <w:rFonts w:ascii="Times New Roman" w:hAnsi="Times New Roman" w:cs="Times New Roman"/>
                 <w:noProof/>
+                <w:sz w:val="28"/>
+                <w:szCs w:val="28"/>
               </w:rPr>
               <w:t>3. Описание предметной области</w:t>
             </w:r>
             <w:r>
               <w:rPr>
+                <w:rFonts w:ascii="Times New Roman" w:hAnsi="Times New Roman" w:cs="Times New Roman"/>
                 <w:noProof/>
+                <w:sz w:val="28"/>
+                <w:szCs w:val="28"/>
               </w:rPr>
               <w:tab/>
             </w:r>
             <w:r>
               <w:rPr>
+                <w:rFonts w:ascii="Times New Roman" w:hAnsi="Times New Roman" w:cs="Times New Roman"/>
                 <w:noProof/>
+                <w:sz w:val="28"/>
+                <w:szCs w:val="28"/>
               </w:rPr>
               <w:fldChar w:fldCharType="begin"/>
             </w:r>
             <w:r>
               <w:rPr>
+                <w:rFonts w:ascii="Times New Roman" w:hAnsi="Times New Roman" w:cs="Times New Roman"/>
                 <w:noProof/>
+                <w:sz w:val="28"/>
+                <w:szCs w:val="28"/>
               </w:rPr>
-              <w:instrText xml:space="preserve"> PAGEREF _Toc199183347 \h </w:instrText>
+              <w:instrText xml:space="preserve"> PAGEREF _Toc199192078 \h </w:instrText>
             </w:r>
             <w:r>
               <w:rPr>
+                <w:rFonts w:ascii="Times New Roman" w:hAnsi="Times New Roman" w:cs="Times New Roman"/>
                 <w:noProof/>
+                <w:sz w:val="28"/>
+                <w:szCs w:val="28"/>
               </w:rPr>
             </w:r>
             <w:r>
               <w:rPr>
-                <w:rFonts w:hint="eastAsia"/>
+                <w:rFonts w:ascii="Times New Roman" w:hAnsi="Times New Roman" w:cs="Times New Roman"/>
                 <w:noProof/>
+                <w:sz w:val="28"/>
+                <w:szCs w:val="28"/>
               </w:rPr>
               <w:fldChar w:fldCharType="separate"/>
             </w:r>
             <w:r>
               <w:rPr>
-                <w:rFonts w:hint="eastAsia"/>
+                <w:rFonts w:ascii="Times New Roman" w:hAnsi="Times New Roman" w:cs="Times New Roman"/>
                 <w:noProof/>
+                <w:sz w:val="28"/>
+                <w:szCs w:val="28"/>
               </w:rPr>
-              <w:t>10</w:t>
+              <w:t>11</w:t>
             </w:r>
             <w:r>
               <w:rPr>
+                <w:rFonts w:ascii="Times New Roman" w:hAnsi="Times New Roman" w:cs="Times New Roman"/>
                 <w:noProof/>
+                <w:sz w:val="28"/>
+                <w:szCs w:val="28"/>
               </w:rPr>
               <w:fldChar w:fldCharType="end"/>
             </w:r>
@@ -1477,62 +1718,86 @@
         <w:p>
           <w:pPr>
             <w:pStyle w:val="20"/>
+            <w:spacing w:line="360" w:lineRule="auto"/>
             <w:rPr>
-              <w:rFonts w:asciiTheme="minorHAnsi" w:eastAsiaTheme="minorEastAsia" w:hAnsiTheme="minorHAnsi" w:cstheme="minorBidi"/>
+              <w:rFonts w:ascii="Times New Roman" w:eastAsiaTheme="minorEastAsia" w:hAnsi="Times New Roman" w:cs="Times New Roman"/>
               <w:noProof/>
-              <w:lang w:eastAsia="ru-RU" w:bidi="ar-SA"/>
+              <w:sz w:val="28"/>
+              <w:szCs w:val="28"/>
+              <w:lang w:bidi="ar-SA"/>
               <w14:ligatures w14:val="standardContextual"/>
             </w:rPr>
           </w:pPr>
-          <w:hyperlink w:anchor="_Toc199183348" w:history="1">
+          <w:hyperlink w:anchor="_Toc199192079" w:history="1">
             <w:r>
               <w:rPr>
                 <w:rStyle w:val="a6"/>
                 <w:rFonts w:ascii="Times New Roman" w:hAnsi="Times New Roman" w:cs="Times New Roman"/>
                 <w:noProof/>
+                <w:sz w:val="28"/>
+                <w:szCs w:val="28"/>
               </w:rPr>
               <w:t>3.1. Компьютерное зрение</w:t>
             </w:r>
             <w:r>
               <w:rPr>
+                <w:rFonts w:ascii="Times New Roman" w:hAnsi="Times New Roman" w:cs="Times New Roman"/>
                 <w:noProof/>
+                <w:sz w:val="28"/>
+                <w:szCs w:val="28"/>
               </w:rPr>
               <w:tab/>
             </w:r>
             <w:r>
               <w:rPr>
+                <w:rFonts w:ascii="Times New Roman" w:hAnsi="Times New Roman" w:cs="Times New Roman"/>
                 <w:noProof/>
+                <w:sz w:val="28"/>
+                <w:szCs w:val="28"/>
               </w:rPr>
               <w:fldChar w:fldCharType="begin"/>
             </w:r>
             <w:r>
               <w:rPr>
+                <w:rFonts w:ascii="Times New Roman" w:hAnsi="Times New Roman" w:cs="Times New Roman"/>
                 <w:noProof/>
+                <w:sz w:val="28"/>
+                <w:szCs w:val="28"/>
               </w:rPr>
-              <w:instrText xml:space="preserve"> PAGEREF _Toc199183348 \h </w:instrText>
+              <w:instrText xml:space="preserve"> PAGEREF _Toc199192079 \h </w:instrText>
             </w:r>
             <w:r>
               <w:rPr>
+                <w:rFonts w:ascii="Times New Roman" w:hAnsi="Times New Roman" w:cs="Times New Roman"/>
                 <w:noProof/>
+                <w:sz w:val="28"/>
+                <w:szCs w:val="28"/>
               </w:rPr>
             </w:r>
             <w:r>
               <w:rPr>
-                <w:rFonts w:hint="eastAsia"/>
+                <w:rFonts w:ascii="Times New Roman" w:hAnsi="Times New Roman" w:cs="Times New Roman"/>
                 <w:noProof/>
+                <w:sz w:val="28"/>
+                <w:szCs w:val="28"/>
               </w:rPr>
               <w:fldChar w:fldCharType="separate"/>
             </w:r>
             <w:r>
               <w:rPr>
-                <w:rFonts w:hint="eastAsia"/>
+                <w:rFonts w:ascii="Times New Roman" w:hAnsi="Times New Roman" w:cs="Times New Roman"/>
                 <w:noProof/>
+                <w:sz w:val="28"/>
+                <w:szCs w:val="28"/>
               </w:rPr>
-              <w:t>10</w:t>
+              <w:t>11</w:t>
             </w:r>
             <w:r>
               <w:rPr>
+                <w:rFonts w:ascii="Times New Roman" w:hAnsi="Times New Roman" w:cs="Times New Roman"/>
                 <w:noProof/>
+                <w:sz w:val="28"/>
+                <w:szCs w:val="28"/>
               </w:rPr>
               <w:fldChar w:fldCharType="end"/>
             </w:r>
@@ -1541,19 +1806,24 @@
         <w:p>
           <w:pPr>
             <w:pStyle w:val="30"/>
+            <w:spacing w:line="360" w:lineRule="auto"/>
             <w:rPr>
-              <w:rFonts w:asciiTheme="minorHAnsi" w:eastAsiaTheme="minorEastAsia" w:hAnsiTheme="minorHAnsi" w:cstheme="minorBidi"/>
+              <w:rFonts w:ascii="Times New Roman" w:eastAsiaTheme="minorEastAsia" w:hAnsi="Times New Roman" w:cs="Times New Roman"/>
               <w:noProof/>
-              <w:lang w:eastAsia="ru-RU" w:bidi="ar-SA"/>
+              <w:sz w:val="28"/>
+              <w:szCs w:val="28"/>
+              <w:lang w:bidi="ar-SA"/>
               <w14:ligatures w14:val="standardContextual"/>
             </w:rPr>
           </w:pPr>
-          <w:hyperlink w:anchor="_Toc199183349" w:history="1">
+          <w:hyperlink w:anchor="_Toc199192080" w:history="1">
             <w:r>
               <w:rPr>
                 <w:rStyle w:val="a6"/>
                 <w:rFonts w:ascii="Times New Roman" w:hAnsi="Times New Roman" w:cs="Times New Roman"/>
                 <w:noProof/>
+                <w:sz w:val="28"/>
+                <w:szCs w:val="28"/>
                 <w:lang w:val="en-US"/>
               </w:rPr>
               <w:t>3.1.1.</w:t>
@@ -1563,49 +1833,70 @@
                 <w:rStyle w:val="a6"/>
                 <w:rFonts w:ascii="Times New Roman" w:hAnsi="Times New Roman" w:cs="Times New Roman"/>
                 <w:noProof/>
+                <w:sz w:val="28"/>
+                <w:szCs w:val="28"/>
               </w:rPr>
               <w:t xml:space="preserve"> Задача распознавания объектов</w:t>
             </w:r>
             <w:r>
               <w:rPr>
+                <w:rFonts w:ascii="Times New Roman" w:hAnsi="Times New Roman" w:cs="Times New Roman"/>
                 <w:noProof/>
+                <w:sz w:val="28"/>
+                <w:szCs w:val="28"/>
               </w:rPr>
               <w:tab/>
             </w:r>
             <w:r>
               <w:rPr>
+                <w:rFonts w:ascii="Times New Roman" w:hAnsi="Times New Roman" w:cs="Times New Roman"/>
                 <w:noProof/>
+                <w:sz w:val="28"/>
+                <w:szCs w:val="28"/>
               </w:rPr>
               <w:fldChar w:fldCharType="begin"/>
             </w:r>
             <w:r>
               <w:rPr>
+                <w:rFonts w:ascii="Times New Roman" w:hAnsi="Times New Roman" w:cs="Times New Roman"/>
                 <w:noProof/>
+                <w:sz w:val="28"/>
+                <w:szCs w:val="28"/>
               </w:rPr>
-              <w:instrText xml:space="preserve"> PAGEREF _Toc199183349 \h </w:instrText>
+              <w:instrText xml:space="preserve"> PAGEREF _Toc199192080 \h </w:instrText>
             </w:r>
             <w:r>
               <w:rPr>
+                <w:rFonts w:ascii="Times New Roman" w:hAnsi="Times New Roman" w:cs="Times New Roman"/>
                 <w:noProof/>
+                <w:sz w:val="28"/>
+                <w:szCs w:val="28"/>
               </w:rPr>
             </w:r>
             <w:r>
               <w:rPr>
-                <w:rFonts w:hint="eastAsia"/>
+                <w:rFonts w:ascii="Times New Roman" w:hAnsi="Times New Roman" w:cs="Times New Roman"/>
                 <w:noProof/>
+                <w:sz w:val="28"/>
+                <w:szCs w:val="28"/>
               </w:rPr>
               <w:fldChar w:fldCharType="separate"/>
             </w:r>
             <w:r>
               <w:rPr>
-                <w:rFonts w:hint="eastAsia"/>
+                <w:rFonts w:ascii="Times New Roman" w:hAnsi="Times New Roman" w:cs="Times New Roman"/>
                 <w:noProof/>
+                <w:sz w:val="28"/>
+                <w:szCs w:val="28"/>
               </w:rPr>
-              <w:t>11</w:t>
+              <w:t>12</w:t>
             </w:r>
             <w:r>
               <w:rPr>
+                <w:rFonts w:ascii="Times New Roman" w:hAnsi="Times New Roman" w:cs="Times New Roman"/>
                 <w:noProof/>
+                <w:sz w:val="28"/>
+                <w:szCs w:val="28"/>
               </w:rPr>
               <w:fldChar w:fldCharType="end"/>
             </w:r>
@@ -1614,19 +1905,24 @@
         <w:p>
           <w:pPr>
             <w:pStyle w:val="30"/>
+            <w:spacing w:line="360" w:lineRule="auto"/>
             <w:rPr>
-              <w:rFonts w:asciiTheme="minorHAnsi" w:eastAsiaTheme="minorEastAsia" w:hAnsiTheme="minorHAnsi" w:cstheme="minorBidi"/>
+              <w:rFonts w:ascii="Times New Roman" w:eastAsiaTheme="minorEastAsia" w:hAnsi="Times New Roman" w:cs="Times New Roman"/>
               <w:noProof/>
-              <w:lang w:eastAsia="ru-RU" w:bidi="ar-SA"/>
+              <w:sz w:val="28"/>
+              <w:szCs w:val="28"/>
+              <w:lang w:bidi="ar-SA"/>
               <w14:ligatures w14:val="standardContextual"/>
             </w:rPr>
           </w:pPr>
-          <w:hyperlink w:anchor="_Toc199183350" w:history="1">
+          <w:hyperlink w:anchor="_Toc199192081" w:history="1">
             <w:r>
               <w:rPr>
                 <w:rStyle w:val="a6"/>
                 <w:rFonts w:ascii="Times New Roman" w:hAnsi="Times New Roman" w:cs="Times New Roman"/>
                 <w:noProof/>
+                <w:sz w:val="28"/>
+                <w:szCs w:val="28"/>
                 <w:lang w:val="en-US"/>
               </w:rPr>
               <w:t>3.1.2</w:t>
@@ -1636,49 +1932,70 @@
                 <w:rStyle w:val="a6"/>
                 <w:rFonts w:ascii="Times New Roman" w:hAnsi="Times New Roman" w:cs="Times New Roman"/>
                 <w:noProof/>
+                <w:sz w:val="28"/>
+                <w:szCs w:val="28"/>
               </w:rPr>
               <w:t>. Задача распознавания текста</w:t>
             </w:r>
             <w:r>
               <w:rPr>
+                <w:rFonts w:ascii="Times New Roman" w:hAnsi="Times New Roman" w:cs="Times New Roman"/>
                 <w:noProof/>
+                <w:sz w:val="28"/>
+                <w:szCs w:val="28"/>
               </w:rPr>
               <w:tab/>
             </w:r>
             <w:r>
               <w:rPr>
+                <w:rFonts w:ascii="Times New Roman" w:hAnsi="Times New Roman" w:cs="Times New Roman"/>
                 <w:noProof/>
+                <w:sz w:val="28"/>
+                <w:szCs w:val="28"/>
               </w:rPr>
               <w:fldChar w:fldCharType="begin"/>
             </w:r>
             <w:r>
               <w:rPr>
+                <w:rFonts w:ascii="Times New Roman" w:hAnsi="Times New Roman" w:cs="Times New Roman"/>
                 <w:noProof/>
+                <w:sz w:val="28"/>
+                <w:szCs w:val="28"/>
               </w:rPr>
-              <w:instrText xml:space="preserve"> PAGEREF _Toc199183350 \h </w:instrText>
+              <w:instrText xml:space="preserve"> PAGEREF _Toc199192081 \h </w:instrText>
             </w:r>
             <w:r>
               <w:rPr>
+                <w:rFonts w:ascii="Times New Roman" w:hAnsi="Times New Roman" w:cs="Times New Roman"/>
                 <w:noProof/>
+                <w:sz w:val="28"/>
+                <w:szCs w:val="28"/>
               </w:rPr>
             </w:r>
             <w:r>
               <w:rPr>
-                <w:rFonts w:hint="eastAsia"/>
+                <w:rFonts w:ascii="Times New Roman" w:hAnsi="Times New Roman" w:cs="Times New Roman"/>
                 <w:noProof/>
+                <w:sz w:val="28"/>
+                <w:szCs w:val="28"/>
               </w:rPr>
               <w:fldChar w:fldCharType="separate"/>
             </w:r>
             <w:r>
               <w:rPr>
-                <w:rFonts w:hint="eastAsia"/>
+                <w:rFonts w:ascii="Times New Roman" w:hAnsi="Times New Roman" w:cs="Times New Roman"/>
                 <w:noProof/>
+                <w:sz w:val="28"/>
+                <w:szCs w:val="28"/>
               </w:rPr>
-              <w:t>14</w:t>
+              <w:t>15</w:t>
             </w:r>
             <w:r>
               <w:rPr>
+                <w:rFonts w:ascii="Times New Roman" w:hAnsi="Times New Roman" w:cs="Times New Roman"/>
                 <w:noProof/>
+                <w:sz w:val="28"/>
+                <w:szCs w:val="28"/>
               </w:rPr>
               <w:fldChar w:fldCharType="end"/>
             </w:r>
@@ -1687,62 +2004,86 @@
         <w:p>
           <w:pPr>
             <w:pStyle w:val="20"/>
+            <w:spacing w:line="360" w:lineRule="auto"/>
             <w:rPr>
-              <w:rFonts w:asciiTheme="minorHAnsi" w:eastAsiaTheme="minorEastAsia" w:hAnsiTheme="minorHAnsi" w:cstheme="minorBidi"/>
+              <w:rFonts w:ascii="Times New Roman" w:eastAsiaTheme="minorEastAsia" w:hAnsi="Times New Roman" w:cs="Times New Roman"/>
               <w:noProof/>
-              <w:lang w:eastAsia="ru-RU" w:bidi="ar-SA"/>
+              <w:sz w:val="28"/>
+              <w:szCs w:val="28"/>
+              <w:lang w:bidi="ar-SA"/>
               <w14:ligatures w14:val="standardContextual"/>
             </w:rPr>
           </w:pPr>
-          <w:hyperlink w:anchor="_Toc199183351" w:history="1">
+          <w:hyperlink w:anchor="_Toc199192082" w:history="1">
             <w:r>
               <w:rPr>
                 <w:rStyle w:val="a6"/>
                 <w:rFonts w:ascii="Times New Roman" w:hAnsi="Times New Roman" w:cs="Times New Roman"/>
                 <w:noProof/>
+                <w:sz w:val="28"/>
+                <w:szCs w:val="28"/>
               </w:rPr>
               <w:t>3.2. Свёрточные нейронные сети</w:t>
             </w:r>
             <w:r>
               <w:rPr>
+                <w:rFonts w:ascii="Times New Roman" w:hAnsi="Times New Roman" w:cs="Times New Roman"/>
                 <w:noProof/>
+                <w:sz w:val="28"/>
+                <w:szCs w:val="28"/>
               </w:rPr>
               <w:tab/>
             </w:r>
             <w:r>
               <w:rPr>
+                <w:rFonts w:ascii="Times New Roman" w:hAnsi="Times New Roman" w:cs="Times New Roman"/>
                 <w:noProof/>
+                <w:sz w:val="28"/>
+                <w:szCs w:val="28"/>
               </w:rPr>
               <w:fldChar w:fldCharType="begin"/>
             </w:r>
             <w:r>
               <w:rPr>
+                <w:rFonts w:ascii="Times New Roman" w:hAnsi="Times New Roman" w:cs="Times New Roman"/>
                 <w:noProof/>
+                <w:sz w:val="28"/>
+                <w:szCs w:val="28"/>
               </w:rPr>
-              <w:instrText xml:space="preserve"> PAGEREF _Toc199183351 \h </w:instrText>
+              <w:instrText xml:space="preserve"> PAGEREF _Toc199192082 \h </w:instrText>
             </w:r>
             <w:r>
               <w:rPr>
+                <w:rFonts w:ascii="Times New Roman" w:hAnsi="Times New Roman" w:cs="Times New Roman"/>
                 <w:noProof/>
+                <w:sz w:val="28"/>
+                <w:szCs w:val="28"/>
               </w:rPr>
             </w:r>
             <w:r>
               <w:rPr>
-                <w:rFonts w:hint="eastAsia"/>
+                <w:rFonts w:ascii="Times New Roman" w:hAnsi="Times New Roman" w:cs="Times New Roman"/>
                 <w:noProof/>
+                <w:sz w:val="28"/>
+                <w:szCs w:val="28"/>
               </w:rPr>
               <w:fldChar w:fldCharType="separate"/>
             </w:r>
             <w:r>
               <w:rPr>
-                <w:rFonts w:hint="eastAsia"/>
+                <w:rFonts w:ascii="Times New Roman" w:hAnsi="Times New Roman" w:cs="Times New Roman"/>
                 <w:noProof/>
+                <w:sz w:val="28"/>
+                <w:szCs w:val="28"/>
               </w:rPr>
-              <w:t>15</w:t>
+              <w:t>16</w:t>
             </w:r>
             <w:r>
               <w:rPr>
+                <w:rFonts w:ascii="Times New Roman" w:hAnsi="Times New Roman" w:cs="Times New Roman"/>
                 <w:noProof/>
+                <w:sz w:val="28"/>
+                <w:szCs w:val="28"/>
               </w:rPr>
               <w:fldChar w:fldCharType="end"/>
             </w:r>
@@ -1751,62 +2092,86 @@
         <w:p>
           <w:pPr>
             <w:pStyle w:val="20"/>
+            <w:spacing w:line="360" w:lineRule="auto"/>
             <w:rPr>
-              <w:rFonts w:asciiTheme="minorHAnsi" w:eastAsiaTheme="minorEastAsia" w:hAnsiTheme="minorHAnsi" w:cstheme="minorBidi"/>
+              <w:rFonts w:ascii="Times New Roman" w:eastAsiaTheme="minorEastAsia" w:hAnsi="Times New Roman" w:cs="Times New Roman"/>
               <w:noProof/>
-              <w:lang w:eastAsia="ru-RU" w:bidi="ar-SA"/>
+              <w:sz w:val="28"/>
+              <w:szCs w:val="28"/>
+              <w:lang w:bidi="ar-SA"/>
               <w14:ligatures w14:val="standardContextual"/>
             </w:rPr>
           </w:pPr>
-          <w:hyperlink w:anchor="_Toc199183352" w:history="1">
+          <w:hyperlink w:anchor="_Toc199192083" w:history="1">
             <w:r>
               <w:rPr>
                 <w:rStyle w:val="a6"/>
                 <w:rFonts w:ascii="Times New Roman" w:hAnsi="Times New Roman" w:cs="Times New Roman"/>
                 <w:noProof/>
+                <w:sz w:val="28"/>
+                <w:szCs w:val="28"/>
               </w:rPr>
               <w:t>3.3. Архитектура свёрточной нейронной сети</w:t>
             </w:r>
             <w:r>
               <w:rPr>
+                <w:rFonts w:ascii="Times New Roman" w:hAnsi="Times New Roman" w:cs="Times New Roman"/>
                 <w:noProof/>
+                <w:sz w:val="28"/>
+                <w:szCs w:val="28"/>
               </w:rPr>
               <w:tab/>
             </w:r>
             <w:r>
               <w:rPr>
+                <w:rFonts w:ascii="Times New Roman" w:hAnsi="Times New Roman" w:cs="Times New Roman"/>
                 <w:noProof/>
+                <w:sz w:val="28"/>
+                <w:szCs w:val="28"/>
               </w:rPr>
               <w:fldChar w:fldCharType="begin"/>
             </w:r>
             <w:r>
               <w:rPr>
+                <w:rFonts w:ascii="Times New Roman" w:hAnsi="Times New Roman" w:cs="Times New Roman"/>
                 <w:noProof/>
+                <w:sz w:val="28"/>
+                <w:szCs w:val="28"/>
               </w:rPr>
-              <w:instrText xml:space="preserve"> PAGEREF _Toc199183352 \h </w:instrText>
+              <w:instrText xml:space="preserve"> PAGEREF _Toc199192083 \h </w:instrText>
             </w:r>
             <w:r>
               <w:rPr>
+                <w:rFonts w:ascii="Times New Roman" w:hAnsi="Times New Roman" w:cs="Times New Roman"/>
                 <w:noProof/>
+                <w:sz w:val="28"/>
+                <w:szCs w:val="28"/>
               </w:rPr>
             </w:r>
             <w:r>
               <w:rPr>
-                <w:rFonts w:hint="eastAsia"/>
+                <w:rFonts w:ascii="Times New Roman" w:hAnsi="Times New Roman" w:cs="Times New Roman"/>
                 <w:noProof/>
+                <w:sz w:val="28"/>
+                <w:szCs w:val="28"/>
               </w:rPr>
               <w:fldChar w:fldCharType="separate"/>
             </w:r>
             <w:r>
               <w:rPr>
-                <w:rFonts w:hint="eastAsia"/>
+                <w:rFonts w:ascii="Times New Roman" w:hAnsi="Times New Roman" w:cs="Times New Roman"/>
                 <w:noProof/>
+                <w:sz w:val="28"/>
+                <w:szCs w:val="28"/>
               </w:rPr>
-              <w:t>17</w:t>
+              <w:t>18</w:t>
             </w:r>
             <w:r>
               <w:rPr>
+                <w:rFonts w:ascii="Times New Roman" w:hAnsi="Times New Roman" w:cs="Times New Roman"/>
                 <w:noProof/>
+                <w:sz w:val="28"/>
+                <w:szCs w:val="28"/>
               </w:rPr>
               <w:fldChar w:fldCharType="end"/>
             </w:r>
@@ -1815,62 +2180,86 @@
         <w:p>
           <w:pPr>
             <w:pStyle w:val="20"/>
+            <w:spacing w:line="360" w:lineRule="auto"/>
             <w:rPr>
-              <w:rFonts w:asciiTheme="minorHAnsi" w:eastAsiaTheme="minorEastAsia" w:hAnsiTheme="minorHAnsi" w:cstheme="minorBidi"/>
+              <w:rFonts w:ascii="Times New Roman" w:eastAsiaTheme="minorEastAsia" w:hAnsi="Times New Roman" w:cs="Times New Roman"/>
               <w:noProof/>
-              <w:lang w:eastAsia="ru-RU" w:bidi="ar-SA"/>
+              <w:sz w:val="28"/>
+              <w:szCs w:val="28"/>
+              <w:lang w:bidi="ar-SA"/>
               <w14:ligatures w14:val="standardContextual"/>
             </w:rPr>
           </w:pPr>
-          <w:hyperlink w:anchor="_Toc199183353" w:history="1">
+          <w:hyperlink w:anchor="_Toc199192084" w:history="1">
             <w:r>
               <w:rPr>
                 <w:rStyle w:val="a6"/>
                 <w:rFonts w:ascii="Times New Roman" w:hAnsi="Times New Roman" w:cs="Times New Roman"/>
                 <w:noProof/>
+                <w:sz w:val="28"/>
+                <w:szCs w:val="28"/>
               </w:rPr>
               <w:t>3.4. Обучение свёрточной нейронной сети</w:t>
             </w:r>
             <w:r>
               <w:rPr>
+                <w:rFonts w:ascii="Times New Roman" w:hAnsi="Times New Roman" w:cs="Times New Roman"/>
                 <w:noProof/>
+                <w:sz w:val="28"/>
+                <w:szCs w:val="28"/>
               </w:rPr>
               <w:tab/>
             </w:r>
             <w:r>
               <w:rPr>
+                <w:rFonts w:ascii="Times New Roman" w:hAnsi="Times New Roman" w:cs="Times New Roman"/>
                 <w:noProof/>
+                <w:sz w:val="28"/>
+                <w:szCs w:val="28"/>
               </w:rPr>
               <w:fldChar w:fldCharType="begin"/>
             </w:r>
             <w:r>
               <w:rPr>
+                <w:rFonts w:ascii="Times New Roman" w:hAnsi="Times New Roman" w:cs="Times New Roman"/>
                 <w:noProof/>
+                <w:sz w:val="28"/>
+                <w:szCs w:val="28"/>
               </w:rPr>
-              <w:instrText xml:space="preserve"> PAGEREF _Toc199183353 \h </w:instrText>
+              <w:instrText xml:space="preserve"> PAGEREF _Toc199192084 \h </w:instrText>
             </w:r>
             <w:r>
               <w:rPr>
+                <w:rFonts w:ascii="Times New Roman" w:hAnsi="Times New Roman" w:cs="Times New Roman"/>
                 <w:noProof/>
+                <w:sz w:val="28"/>
+                <w:szCs w:val="28"/>
               </w:rPr>
             </w:r>
             <w:r>
               <w:rPr>
-                <w:rFonts w:hint="eastAsia"/>
+                <w:rFonts w:ascii="Times New Roman" w:hAnsi="Times New Roman" w:cs="Times New Roman"/>
                 <w:noProof/>
+                <w:sz w:val="28"/>
+                <w:szCs w:val="28"/>
               </w:rPr>
               <w:fldChar w:fldCharType="separate"/>
             </w:r>
             <w:r>
               <w:rPr>
-                <w:rFonts w:hint="eastAsia"/>
+                <w:rFonts w:ascii="Times New Roman" w:hAnsi="Times New Roman" w:cs="Times New Roman"/>
                 <w:noProof/>
+                <w:sz w:val="28"/>
+                <w:szCs w:val="28"/>
               </w:rPr>
-              <w:t>19</w:t>
+              <w:t>20</w:t>
             </w:r>
             <w:r>
               <w:rPr>
+                <w:rFonts w:ascii="Times New Roman" w:hAnsi="Times New Roman" w:cs="Times New Roman"/>
                 <w:noProof/>
+                <w:sz w:val="28"/>
+                <w:szCs w:val="28"/>
               </w:rPr>
               <w:fldChar w:fldCharType="end"/>
             </w:r>
@@ -1879,62 +2268,86 @@
         <w:p>
           <w:pPr>
             <w:pStyle w:val="20"/>
+            <w:spacing w:line="360" w:lineRule="auto"/>
             <w:rPr>
-              <w:rFonts w:asciiTheme="minorHAnsi" w:eastAsiaTheme="minorEastAsia" w:hAnsiTheme="minorHAnsi" w:cstheme="minorBidi"/>
+              <w:rFonts w:ascii="Times New Roman" w:eastAsiaTheme="minorEastAsia" w:hAnsi="Times New Roman" w:cs="Times New Roman"/>
               <w:noProof/>
-              <w:lang w:eastAsia="ru-RU" w:bidi="ar-SA"/>
+              <w:sz w:val="28"/>
+              <w:szCs w:val="28"/>
+              <w:lang w:bidi="ar-SA"/>
               <w14:ligatures w14:val="standardContextual"/>
             </w:rPr>
           </w:pPr>
-          <w:hyperlink w:anchor="_Toc199183354" w:history="1">
+          <w:hyperlink w:anchor="_Toc199192085" w:history="1">
             <w:r>
               <w:rPr>
                 <w:rStyle w:val="a6"/>
                 <w:rFonts w:ascii="Times New Roman" w:hAnsi="Times New Roman" w:cs="Times New Roman"/>
                 <w:noProof/>
+                <w:sz w:val="28"/>
+                <w:szCs w:val="28"/>
               </w:rPr>
               <w:t>3.6. Работа сети после завершения обучения</w:t>
             </w:r>
             <w:r>
               <w:rPr>
+                <w:rFonts w:ascii="Times New Roman" w:hAnsi="Times New Roman" w:cs="Times New Roman"/>
                 <w:noProof/>
+                <w:sz w:val="28"/>
+                <w:szCs w:val="28"/>
               </w:rPr>
               <w:tab/>
             </w:r>
             <w:r>
               <w:rPr>
+                <w:rFonts w:ascii="Times New Roman" w:hAnsi="Times New Roman" w:cs="Times New Roman"/>
                 <w:noProof/>
+                <w:sz w:val="28"/>
+                <w:szCs w:val="28"/>
               </w:rPr>
               <w:fldChar w:fldCharType="begin"/>
             </w:r>
             <w:r>
               <w:rPr>
+                <w:rFonts w:ascii="Times New Roman" w:hAnsi="Times New Roman" w:cs="Times New Roman"/>
                 <w:noProof/>
+                <w:sz w:val="28"/>
+                <w:szCs w:val="28"/>
               </w:rPr>
-              <w:instrText xml:space="preserve"> PAGEREF _Toc199183354 \h </w:instrText>
+              <w:instrText xml:space="preserve"> PAGEREF _Toc199192085 \h </w:instrText>
             </w:r>
             <w:r>
               <w:rPr>
+                <w:rFonts w:ascii="Times New Roman" w:hAnsi="Times New Roman" w:cs="Times New Roman"/>
                 <w:noProof/>
+                <w:sz w:val="28"/>
+                <w:szCs w:val="28"/>
               </w:rPr>
             </w:r>
             <w:r>
               <w:rPr>
-                <w:rFonts w:hint="eastAsia"/>
+                <w:rFonts w:ascii="Times New Roman" w:hAnsi="Times New Roman" w:cs="Times New Roman"/>
                 <w:noProof/>
+                <w:sz w:val="28"/>
+                <w:szCs w:val="28"/>
               </w:rPr>
               <w:fldChar w:fldCharType="separate"/>
             </w:r>
             <w:r>
               <w:rPr>
-                <w:rFonts w:hint="eastAsia"/>
+                <w:rFonts w:ascii="Times New Roman" w:hAnsi="Times New Roman" w:cs="Times New Roman"/>
                 <w:noProof/>
+                <w:sz w:val="28"/>
+                <w:szCs w:val="28"/>
               </w:rPr>
-              <w:t>21</w:t>
+              <w:t>22</w:t>
             </w:r>
             <w:r>
               <w:rPr>
+                <w:rFonts w:ascii="Times New Roman" w:hAnsi="Times New Roman" w:cs="Times New Roman"/>
                 <w:noProof/>
+                <w:sz w:val="28"/>
+                <w:szCs w:val="28"/>
               </w:rPr>
               <w:fldChar w:fldCharType="end"/>
             </w:r>
@@ -1943,62 +2356,86 @@
         <w:p>
           <w:pPr>
             <w:pStyle w:val="10"/>
+            <w:spacing w:line="360" w:lineRule="auto"/>
             <w:rPr>
-              <w:rFonts w:asciiTheme="minorHAnsi" w:eastAsiaTheme="minorEastAsia" w:hAnsiTheme="minorHAnsi" w:cstheme="minorBidi"/>
+              <w:rFonts w:ascii="Times New Roman" w:eastAsiaTheme="minorEastAsia" w:hAnsi="Times New Roman" w:cs="Times New Roman"/>
               <w:noProof/>
-              <w:lang w:eastAsia="ru-RU" w:bidi="ar-SA"/>
+              <w:sz w:val="28"/>
+              <w:szCs w:val="28"/>
+              <w:lang w:bidi="ar-SA"/>
               <w14:ligatures w14:val="standardContextual"/>
             </w:rPr>
           </w:pPr>
-          <w:hyperlink w:anchor="_Toc199183355" w:history="1">
+          <w:hyperlink w:anchor="_Toc199192086" w:history="1">
             <w:r>
               <w:rPr>
                 <w:rStyle w:val="a6"/>
                 <w:rFonts w:ascii="Times New Roman" w:hAnsi="Times New Roman" w:cs="Times New Roman"/>
                 <w:noProof/>
+                <w:sz w:val="28"/>
+                <w:szCs w:val="28"/>
               </w:rPr>
               <w:t>4. Практическая часть</w:t>
             </w:r>
             <w:r>
               <w:rPr>
+                <w:rFonts w:ascii="Times New Roman" w:hAnsi="Times New Roman" w:cs="Times New Roman"/>
                 <w:noProof/>
+                <w:sz w:val="28"/>
+                <w:szCs w:val="28"/>
               </w:rPr>
               <w:tab/>
             </w:r>
             <w:r>
               <w:rPr>
+                <w:rFonts w:ascii="Times New Roman" w:hAnsi="Times New Roman" w:cs="Times New Roman"/>
                 <w:noProof/>
+                <w:sz w:val="28"/>
+                <w:szCs w:val="28"/>
               </w:rPr>
               <w:fldChar w:fldCharType="begin"/>
             </w:r>
             <w:r>
               <w:rPr>
+                <w:rFonts w:ascii="Times New Roman" w:hAnsi="Times New Roman" w:cs="Times New Roman"/>
                 <w:noProof/>
+                <w:sz w:val="28"/>
+                <w:szCs w:val="28"/>
               </w:rPr>
-              <w:instrText xml:space="preserve"> PAGEREF _Toc199183355 \h </w:instrText>
+              <w:instrText xml:space="preserve"> PAGEREF _Toc199192086 \h </w:instrText>
             </w:r>
             <w:r>
               <w:rPr>
+                <w:rFonts w:ascii="Times New Roman" w:hAnsi="Times New Roman" w:cs="Times New Roman"/>
                 <w:noProof/>
+                <w:sz w:val="28"/>
+                <w:szCs w:val="28"/>
               </w:rPr>
             </w:r>
             <w:r>
               <w:rPr>
-                <w:rFonts w:hint="eastAsia"/>
+                <w:rFonts w:ascii="Times New Roman" w:hAnsi="Times New Roman" w:cs="Times New Roman"/>
                 <w:noProof/>
+                <w:sz w:val="28"/>
+                <w:szCs w:val="28"/>
               </w:rPr>
               <w:fldChar w:fldCharType="separate"/>
             </w:r>
             <w:r>
               <w:rPr>
-                <w:rFonts w:hint="eastAsia"/>
+                <w:rFonts w:ascii="Times New Roman" w:hAnsi="Times New Roman" w:cs="Times New Roman"/>
                 <w:noProof/>
+                <w:sz w:val="28"/>
+                <w:szCs w:val="28"/>
               </w:rPr>
-              <w:t>21</w:t>
+              <w:t>22</w:t>
             </w:r>
             <w:r>
               <w:rPr>
+                <w:rFonts w:ascii="Times New Roman" w:hAnsi="Times New Roman" w:cs="Times New Roman"/>
                 <w:noProof/>
+                <w:sz w:val="28"/>
+                <w:szCs w:val="28"/>
               </w:rPr>
               <w:fldChar w:fldCharType="end"/>
             </w:r>
@@ -2007,62 +2444,86 @@
         <w:p>
           <w:pPr>
             <w:pStyle w:val="20"/>
+            <w:spacing w:line="360" w:lineRule="auto"/>
             <w:rPr>
-              <w:rFonts w:asciiTheme="minorHAnsi" w:eastAsiaTheme="minorEastAsia" w:hAnsiTheme="minorHAnsi" w:cstheme="minorBidi"/>
+              <w:rFonts w:ascii="Times New Roman" w:eastAsiaTheme="minorEastAsia" w:hAnsi="Times New Roman" w:cs="Times New Roman"/>
               <w:noProof/>
-              <w:lang w:eastAsia="ru-RU" w:bidi="ar-SA"/>
+              <w:sz w:val="28"/>
+              <w:szCs w:val="28"/>
+              <w:lang w:bidi="ar-SA"/>
               <w14:ligatures w14:val="standardContextual"/>
             </w:rPr>
           </w:pPr>
-          <w:hyperlink w:anchor="_Toc199183356" w:history="1">
+          <w:hyperlink w:anchor="_Toc199192087" w:history="1">
             <w:r>
               <w:rPr>
                 <w:rStyle w:val="a6"/>
                 <w:rFonts w:ascii="Times New Roman" w:hAnsi="Times New Roman" w:cs="Times New Roman"/>
                 <w:noProof/>
+                <w:sz w:val="28"/>
+                <w:szCs w:val="28"/>
               </w:rPr>
               <w:t>4.1. Подготовка датасета</w:t>
             </w:r>
             <w:r>
               <w:rPr>
+                <w:rFonts w:ascii="Times New Roman" w:hAnsi="Times New Roman" w:cs="Times New Roman"/>
                 <w:noProof/>
+                <w:sz w:val="28"/>
+                <w:szCs w:val="28"/>
               </w:rPr>
               <w:tab/>
             </w:r>
             <w:r>
               <w:rPr>
+                <w:rFonts w:ascii="Times New Roman" w:hAnsi="Times New Roman" w:cs="Times New Roman"/>
                 <w:noProof/>
+                <w:sz w:val="28"/>
+                <w:szCs w:val="28"/>
               </w:rPr>
               <w:fldChar w:fldCharType="begin"/>
             </w:r>
             <w:r>
               <w:rPr>
+                <w:rFonts w:ascii="Times New Roman" w:hAnsi="Times New Roman" w:cs="Times New Roman"/>
                 <w:noProof/>
+                <w:sz w:val="28"/>
+                <w:szCs w:val="28"/>
               </w:rPr>
-              <w:instrText xml:space="preserve"> PAGEREF _Toc199183356 \h </w:instrText>
+              <w:instrText xml:space="preserve"> PAGEREF _Toc199192087 \h </w:instrText>
             </w:r>
             <w:r>
               <w:rPr>
+                <w:rFonts w:ascii="Times New Roman" w:hAnsi="Times New Roman" w:cs="Times New Roman"/>
                 <w:noProof/>
+                <w:sz w:val="28"/>
+                <w:szCs w:val="28"/>
               </w:rPr>
             </w:r>
             <w:r>
               <w:rPr>
-                <w:rFonts w:hint="eastAsia"/>
+                <w:rFonts w:ascii="Times New Roman" w:hAnsi="Times New Roman" w:cs="Times New Roman"/>
                 <w:noProof/>
+                <w:sz w:val="28"/>
+                <w:szCs w:val="28"/>
               </w:rPr>
               <w:fldChar w:fldCharType="separate"/>
             </w:r>
             <w:r>
               <w:rPr>
-                <w:rFonts w:hint="eastAsia"/>
+                <w:rFonts w:ascii="Times New Roman" w:hAnsi="Times New Roman" w:cs="Times New Roman"/>
                 <w:noProof/>
+                <w:sz w:val="28"/>
+                <w:szCs w:val="28"/>
               </w:rPr>
-              <w:t>21</w:t>
+              <w:t>22</w:t>
             </w:r>
             <w:r>
               <w:rPr>
+                <w:rFonts w:ascii="Times New Roman" w:hAnsi="Times New Roman" w:cs="Times New Roman"/>
                 <w:noProof/>
+                <w:sz w:val="28"/>
+                <w:szCs w:val="28"/>
               </w:rPr>
               <w:fldChar w:fldCharType="end"/>
             </w:r>
@@ -2071,71 +2532,86 @@
         <w:p>
           <w:pPr>
             <w:pStyle w:val="20"/>
+            <w:spacing w:line="360" w:lineRule="auto"/>
             <w:rPr>
-              <w:rFonts w:asciiTheme="minorHAnsi" w:eastAsiaTheme="minorEastAsia" w:hAnsiTheme="minorHAnsi" w:cstheme="minorBidi"/>
+              <w:rFonts w:ascii="Times New Roman" w:eastAsiaTheme="minorEastAsia" w:hAnsi="Times New Roman" w:cs="Times New Roman"/>
               <w:noProof/>
-              <w:lang w:eastAsia="ru-RU" w:bidi="ar-SA"/>
+              <w:sz w:val="28"/>
+              <w:szCs w:val="28"/>
+              <w:lang w:bidi="ar-SA"/>
               <w14:ligatures w14:val="standardContextual"/>
             </w:rPr>
           </w:pPr>
-          <w:hyperlink w:anchor="_Toc199183357" w:history="1">
+          <w:hyperlink w:anchor="_Toc199192088" w:history="1">
             <w:r>
               <w:rPr>
                 <w:rStyle w:val="a6"/>
                 <w:rFonts w:ascii="Times New Roman" w:hAnsi="Times New Roman" w:cs="Times New Roman"/>
                 <w:noProof/>
-                <w:lang w:val="en-US"/>
+                <w:sz w:val="28"/>
+                <w:szCs w:val="28"/>
               </w:rPr>
-              <w:t xml:space="preserve">4.2. </w:t>
+              <w:t>4.2. Архитектура нейронной сети</w:t>
             </w:r>
             <w:r>
               <w:rPr>
-                <w:rStyle w:val="a6"/>
                 <w:rFonts w:ascii="Times New Roman" w:hAnsi="Times New Roman" w:cs="Times New Roman"/>
                 <w:noProof/>
-              </w:rPr>
-              <w:t>Архитектура нейронной сети</w:t>
-            </w:r>
-            <w:r>
-              <w:rPr>
-                <w:noProof/>
+                <w:sz w:val="28"/>
+                <w:szCs w:val="28"/>
               </w:rPr>
               <w:tab/>
             </w:r>
             <w:r>
               <w:rPr>
+                <w:rFonts w:ascii="Times New Roman" w:hAnsi="Times New Roman" w:cs="Times New Roman"/>
                 <w:noProof/>
+                <w:sz w:val="28"/>
+                <w:szCs w:val="28"/>
               </w:rPr>
               <w:fldChar w:fldCharType="begin"/>
             </w:r>
             <w:r>
               <w:rPr>
+                <w:rFonts w:ascii="Times New Roman" w:hAnsi="Times New Roman" w:cs="Times New Roman"/>
                 <w:noProof/>
+                <w:sz w:val="28"/>
+                <w:szCs w:val="28"/>
               </w:rPr>
-              <w:instrText xml:space="preserve"> PAGEREF _Toc199183357 \h </w:instrText>
+              <w:instrText xml:space="preserve"> PAGEREF _Toc199192088 \h </w:instrText>
             </w:r>
             <w:r>
               <w:rPr>
+                <w:rFonts w:ascii="Times New Roman" w:hAnsi="Times New Roman" w:cs="Times New Roman"/>
                 <w:noProof/>
+                <w:sz w:val="28"/>
+                <w:szCs w:val="28"/>
               </w:rPr>
             </w:r>
             <w:r>
               <w:rPr>
-                <w:rFonts w:hint="eastAsia"/>
+                <w:rFonts w:ascii="Times New Roman" w:hAnsi="Times New Roman" w:cs="Times New Roman"/>
                 <w:noProof/>
+                <w:sz w:val="28"/>
+                <w:szCs w:val="28"/>
               </w:rPr>
               <w:fldChar w:fldCharType="separate"/>
             </w:r>
             <w:r>
               <w:rPr>
-                <w:rFonts w:hint="eastAsia"/>
+                <w:rFonts w:ascii="Times New Roman" w:hAnsi="Times New Roman" w:cs="Times New Roman"/>
                 <w:noProof/>
+                <w:sz w:val="28"/>
+                <w:szCs w:val="28"/>
               </w:rPr>
-              <w:t>24</w:t>
+              <w:t>25</w:t>
             </w:r>
             <w:r>
               <w:rPr>
+                <w:rFonts w:ascii="Times New Roman" w:hAnsi="Times New Roman" w:cs="Times New Roman"/>
                 <w:noProof/>
+                <w:sz w:val="28"/>
+                <w:szCs w:val="28"/>
               </w:rPr>
               <w:fldChar w:fldCharType="end"/>
             </w:r>
@@ -2144,19 +2620,24 @@
         <w:p>
           <w:pPr>
             <w:pStyle w:val="30"/>
+            <w:spacing w:line="360" w:lineRule="auto"/>
             <w:rPr>
-              <w:rFonts w:asciiTheme="minorHAnsi" w:eastAsiaTheme="minorEastAsia" w:hAnsiTheme="minorHAnsi" w:cstheme="minorBidi"/>
+              <w:rFonts w:ascii="Times New Roman" w:eastAsiaTheme="minorEastAsia" w:hAnsi="Times New Roman" w:cs="Times New Roman"/>
               <w:noProof/>
-              <w:lang w:eastAsia="ru-RU" w:bidi="ar-SA"/>
+              <w:sz w:val="28"/>
+              <w:szCs w:val="28"/>
+              <w:lang w:bidi="ar-SA"/>
               <w14:ligatures w14:val="standardContextual"/>
             </w:rPr>
           </w:pPr>
-          <w:hyperlink w:anchor="_Toc199183358" w:history="1">
+          <w:hyperlink w:anchor="_Toc199192089" w:history="1">
             <w:r>
               <w:rPr>
                 <w:rStyle w:val="a6"/>
                 <w:rFonts w:ascii="Times New Roman" w:hAnsi="Times New Roman" w:cs="Times New Roman"/>
                 <w:noProof/>
+                <w:sz w:val="28"/>
+                <w:szCs w:val="28"/>
               </w:rPr>
               <w:t>4.2.1</w:t>
             </w:r>
@@ -2165,6 +2646,8 @@
                 <w:rStyle w:val="a6"/>
                 <w:rFonts w:ascii="Times New Roman" w:hAnsi="Times New Roman" w:cs="Times New Roman"/>
                 <w:noProof/>
+                <w:sz w:val="28"/>
+                <w:szCs w:val="28"/>
                 <w:lang w:val="en-US"/>
               </w:rPr>
               <w:t>.</w:t>
@@ -2174,49 +2657,70 @@
                 <w:rStyle w:val="a6"/>
                 <w:rFonts w:ascii="Times New Roman" w:hAnsi="Times New Roman" w:cs="Times New Roman"/>
                 <w:noProof/>
+                <w:sz w:val="28"/>
+                <w:szCs w:val="28"/>
               </w:rPr>
               <w:t xml:space="preserve"> Общий извлекатель признаков</w:t>
             </w:r>
             <w:r>
               <w:rPr>
+                <w:rFonts w:ascii="Times New Roman" w:hAnsi="Times New Roman" w:cs="Times New Roman"/>
                 <w:noProof/>
+                <w:sz w:val="28"/>
+                <w:szCs w:val="28"/>
               </w:rPr>
               <w:tab/>
             </w:r>
             <w:r>
               <w:rPr>
+                <w:rFonts w:ascii="Times New Roman" w:hAnsi="Times New Roman" w:cs="Times New Roman"/>
                 <w:noProof/>
+                <w:sz w:val="28"/>
+                <w:szCs w:val="28"/>
               </w:rPr>
               <w:fldChar w:fldCharType="begin"/>
             </w:r>
             <w:r>
               <w:rPr>
+                <w:rFonts w:ascii="Times New Roman" w:hAnsi="Times New Roman" w:cs="Times New Roman"/>
                 <w:noProof/>
+                <w:sz w:val="28"/>
+                <w:szCs w:val="28"/>
               </w:rPr>
-              <w:instrText xml:space="preserve"> PAGEREF _Toc199183358 \h </w:instrText>
+              <w:instrText xml:space="preserve"> PAGEREF _Toc199192089 \h </w:instrText>
             </w:r>
             <w:r>
               <w:rPr>
+                <w:rFonts w:ascii="Times New Roman" w:hAnsi="Times New Roman" w:cs="Times New Roman"/>
                 <w:noProof/>
+                <w:sz w:val="28"/>
+                <w:szCs w:val="28"/>
               </w:rPr>
             </w:r>
             <w:r>
               <w:rPr>
-                <w:rFonts w:hint="eastAsia"/>
+                <w:rFonts w:ascii="Times New Roman" w:hAnsi="Times New Roman" w:cs="Times New Roman"/>
                 <w:noProof/>
+                <w:sz w:val="28"/>
+                <w:szCs w:val="28"/>
               </w:rPr>
               <w:fldChar w:fldCharType="separate"/>
             </w:r>
             <w:r>
               <w:rPr>
-                <w:rFonts w:hint="eastAsia"/>
+                <w:rFonts w:ascii="Times New Roman" w:hAnsi="Times New Roman" w:cs="Times New Roman"/>
                 <w:noProof/>
+                <w:sz w:val="28"/>
+                <w:szCs w:val="28"/>
               </w:rPr>
-              <w:t>24</w:t>
+              <w:t>25</w:t>
             </w:r>
             <w:r>
               <w:rPr>
+                <w:rFonts w:ascii="Times New Roman" w:hAnsi="Times New Roman" w:cs="Times New Roman"/>
                 <w:noProof/>
+                <w:sz w:val="28"/>
+                <w:szCs w:val="28"/>
               </w:rPr>
               <w:fldChar w:fldCharType="end"/>
             </w:r>
@@ -2225,19 +2729,24 @@
         <w:p>
           <w:pPr>
             <w:pStyle w:val="30"/>
+            <w:spacing w:line="360" w:lineRule="auto"/>
             <w:rPr>
-              <w:rFonts w:asciiTheme="minorHAnsi" w:eastAsiaTheme="minorEastAsia" w:hAnsiTheme="minorHAnsi" w:cstheme="minorBidi"/>
+              <w:rFonts w:ascii="Times New Roman" w:eastAsiaTheme="minorEastAsia" w:hAnsi="Times New Roman" w:cs="Times New Roman"/>
               <w:noProof/>
-              <w:lang w:eastAsia="ru-RU" w:bidi="ar-SA"/>
+              <w:sz w:val="28"/>
+              <w:szCs w:val="28"/>
+              <w:lang w:bidi="ar-SA"/>
               <w14:ligatures w14:val="standardContextual"/>
             </w:rPr>
           </w:pPr>
-          <w:hyperlink w:anchor="_Toc199183359" w:history="1">
+          <w:hyperlink w:anchor="_Toc199192090" w:history="1">
             <w:r>
               <w:rPr>
                 <w:rStyle w:val="a6"/>
                 <w:rFonts w:ascii="Times New Roman" w:hAnsi="Times New Roman" w:cs="Times New Roman"/>
                 <w:noProof/>
+                <w:sz w:val="28"/>
+                <w:szCs w:val="28"/>
                 <w:lang w:val="en-US"/>
               </w:rPr>
               <w:t xml:space="preserve">4.2.2. </w:t>
@@ -2247,6 +2756,8 @@
                 <w:rStyle w:val="a6"/>
                 <w:rFonts w:ascii="Times New Roman" w:hAnsi="Times New Roman" w:cs="Times New Roman"/>
                 <w:noProof/>
+                <w:sz w:val="28"/>
+                <w:szCs w:val="28"/>
               </w:rPr>
               <w:t>Классификатор</w:t>
             </w:r>
@@ -2255,6 +2766,8 @@
                 <w:rStyle w:val="a6"/>
                 <w:rFonts w:ascii="Times New Roman" w:hAnsi="Times New Roman" w:cs="Times New Roman"/>
                 <w:noProof/>
+                <w:sz w:val="28"/>
+                <w:szCs w:val="28"/>
                 <w:lang w:val="en-US"/>
               </w:rPr>
               <w:t xml:space="preserve"> </w:t>
@@ -2264,6 +2777,8 @@
                 <w:rStyle w:val="a6"/>
                 <w:rFonts w:ascii="Times New Roman" w:hAnsi="Times New Roman" w:cs="Times New Roman"/>
                 <w:noProof/>
+                <w:sz w:val="28"/>
+                <w:szCs w:val="28"/>
               </w:rPr>
               <w:t>типа</w:t>
             </w:r>
@@ -2272,6 +2787,8 @@
                 <w:rStyle w:val="a6"/>
                 <w:rFonts w:ascii="Times New Roman" w:hAnsi="Times New Roman" w:cs="Times New Roman"/>
                 <w:noProof/>
+                <w:sz w:val="28"/>
+                <w:szCs w:val="28"/>
                 <w:lang w:val="en-US"/>
               </w:rPr>
               <w:t xml:space="preserve"> </w:t>
@@ -2281,49 +2798,70 @@
                 <w:rStyle w:val="a6"/>
                 <w:rFonts w:ascii="Times New Roman" w:hAnsi="Times New Roman" w:cs="Times New Roman"/>
                 <w:noProof/>
+                <w:sz w:val="28"/>
+                <w:szCs w:val="28"/>
               </w:rPr>
               <w:t>транспорта</w:t>
             </w:r>
             <w:r>
               <w:rPr>
+                <w:rFonts w:ascii="Times New Roman" w:hAnsi="Times New Roman" w:cs="Times New Roman"/>
                 <w:noProof/>
+                <w:sz w:val="28"/>
+                <w:szCs w:val="28"/>
               </w:rPr>
               <w:tab/>
             </w:r>
             <w:r>
               <w:rPr>
+                <w:rFonts w:ascii="Times New Roman" w:hAnsi="Times New Roman" w:cs="Times New Roman"/>
                 <w:noProof/>
+                <w:sz w:val="28"/>
+                <w:szCs w:val="28"/>
               </w:rPr>
               <w:fldChar w:fldCharType="begin"/>
             </w:r>
             <w:r>
               <w:rPr>
+                <w:rFonts w:ascii="Times New Roman" w:hAnsi="Times New Roman" w:cs="Times New Roman"/>
                 <w:noProof/>
+                <w:sz w:val="28"/>
+                <w:szCs w:val="28"/>
               </w:rPr>
-              <w:instrText xml:space="preserve"> PAGEREF _Toc199183359 \h </w:instrText>
+              <w:instrText xml:space="preserve"> PAGEREF _Toc199192090 \h </w:instrText>
             </w:r>
             <w:r>
               <w:rPr>
+                <w:rFonts w:ascii="Times New Roman" w:hAnsi="Times New Roman" w:cs="Times New Roman"/>
                 <w:noProof/>
+                <w:sz w:val="28"/>
+                <w:szCs w:val="28"/>
               </w:rPr>
             </w:r>
             <w:r>
               <w:rPr>
-                <w:rFonts w:hint="eastAsia"/>
+                <w:rFonts w:ascii="Times New Roman" w:hAnsi="Times New Roman" w:cs="Times New Roman"/>
                 <w:noProof/>
+                <w:sz w:val="28"/>
+                <w:szCs w:val="28"/>
               </w:rPr>
               <w:fldChar w:fldCharType="separate"/>
             </w:r>
             <w:r>
               <w:rPr>
-                <w:rFonts w:hint="eastAsia"/>
+                <w:rFonts w:ascii="Times New Roman" w:hAnsi="Times New Roman" w:cs="Times New Roman"/>
                 <w:noProof/>
+                <w:sz w:val="28"/>
+                <w:szCs w:val="28"/>
               </w:rPr>
-              <w:t>26</w:t>
+              <w:t>27</w:t>
             </w:r>
             <w:r>
               <w:rPr>
+                <w:rFonts w:ascii="Times New Roman" w:hAnsi="Times New Roman" w:cs="Times New Roman"/>
                 <w:noProof/>
+                <w:sz w:val="28"/>
+                <w:szCs w:val="28"/>
               </w:rPr>
               <w:fldChar w:fldCharType="end"/>
             </w:r>
@@ -2332,19 +2870,24 @@
         <w:p>
           <w:pPr>
             <w:pStyle w:val="30"/>
+            <w:spacing w:line="360" w:lineRule="auto"/>
             <w:rPr>
-              <w:rFonts w:asciiTheme="minorHAnsi" w:eastAsiaTheme="minorEastAsia" w:hAnsiTheme="minorHAnsi" w:cstheme="minorBidi"/>
+              <w:rFonts w:ascii="Times New Roman" w:eastAsiaTheme="minorEastAsia" w:hAnsi="Times New Roman" w:cs="Times New Roman"/>
               <w:noProof/>
-              <w:lang w:eastAsia="ru-RU" w:bidi="ar-SA"/>
+              <w:sz w:val="28"/>
+              <w:szCs w:val="28"/>
+              <w:lang w:bidi="ar-SA"/>
               <w14:ligatures w14:val="standardContextual"/>
             </w:rPr>
           </w:pPr>
-          <w:hyperlink w:anchor="_Toc199183360" w:history="1">
+          <w:hyperlink w:anchor="_Toc199192091" w:history="1">
             <w:r>
               <w:rPr>
                 <w:rStyle w:val="a6"/>
                 <w:rFonts w:ascii="Times New Roman" w:hAnsi="Times New Roman" w:cs="Times New Roman"/>
                 <w:noProof/>
+                <w:sz w:val="28"/>
+                <w:szCs w:val="28"/>
                 <w:lang w:val="en-US"/>
               </w:rPr>
               <w:t xml:space="preserve">4.2.3. </w:t>
@@ -2354,49 +2897,70 @@
                 <w:rStyle w:val="a6"/>
                 <w:rFonts w:ascii="Times New Roman" w:hAnsi="Times New Roman" w:cs="Times New Roman"/>
                 <w:noProof/>
+                <w:sz w:val="28"/>
+                <w:szCs w:val="28"/>
               </w:rPr>
               <w:t>Детекция bounding box</w:t>
             </w:r>
             <w:r>
               <w:rPr>
+                <w:rFonts w:ascii="Times New Roman" w:hAnsi="Times New Roman" w:cs="Times New Roman"/>
                 <w:noProof/>
+                <w:sz w:val="28"/>
+                <w:szCs w:val="28"/>
               </w:rPr>
               <w:tab/>
             </w:r>
             <w:r>
               <w:rPr>
+                <w:rFonts w:ascii="Times New Roman" w:hAnsi="Times New Roman" w:cs="Times New Roman"/>
                 <w:noProof/>
+                <w:sz w:val="28"/>
+                <w:szCs w:val="28"/>
               </w:rPr>
               <w:fldChar w:fldCharType="begin"/>
             </w:r>
             <w:r>
               <w:rPr>
+                <w:rFonts w:ascii="Times New Roman" w:hAnsi="Times New Roman" w:cs="Times New Roman"/>
                 <w:noProof/>
+                <w:sz w:val="28"/>
+                <w:szCs w:val="28"/>
               </w:rPr>
-              <w:instrText xml:space="preserve"> PAGEREF _Toc199183360 \h </w:instrText>
+              <w:instrText xml:space="preserve"> PAGEREF _Toc199192091 \h </w:instrText>
             </w:r>
             <w:r>
               <w:rPr>
+                <w:rFonts w:ascii="Times New Roman" w:hAnsi="Times New Roman" w:cs="Times New Roman"/>
                 <w:noProof/>
+                <w:sz w:val="28"/>
+                <w:szCs w:val="28"/>
               </w:rPr>
             </w:r>
             <w:r>
               <w:rPr>
-                <w:rFonts w:hint="eastAsia"/>
+                <w:rFonts w:ascii="Times New Roman" w:hAnsi="Times New Roman" w:cs="Times New Roman"/>
                 <w:noProof/>
+                <w:sz w:val="28"/>
+                <w:szCs w:val="28"/>
               </w:rPr>
               <w:fldChar w:fldCharType="separate"/>
             </w:r>
             <w:r>
               <w:rPr>
-                <w:rFonts w:hint="eastAsia"/>
+                <w:rFonts w:ascii="Times New Roman" w:hAnsi="Times New Roman" w:cs="Times New Roman"/>
                 <w:noProof/>
+                <w:sz w:val="28"/>
+                <w:szCs w:val="28"/>
               </w:rPr>
-              <w:t>26</w:t>
+              <w:t>27</w:t>
             </w:r>
             <w:r>
               <w:rPr>
+                <w:rFonts w:ascii="Times New Roman" w:hAnsi="Times New Roman" w:cs="Times New Roman"/>
                 <w:noProof/>
+                <w:sz w:val="28"/>
+                <w:szCs w:val="28"/>
               </w:rPr>
               <w:fldChar w:fldCharType="end"/>
             </w:r>
@@ -2405,19 +2969,24 @@
         <w:p>
           <w:pPr>
             <w:pStyle w:val="30"/>
+            <w:spacing w:line="360" w:lineRule="auto"/>
             <w:rPr>
-              <w:rFonts w:asciiTheme="minorHAnsi" w:eastAsiaTheme="minorEastAsia" w:hAnsiTheme="minorHAnsi" w:cstheme="minorBidi"/>
+              <w:rFonts w:ascii="Times New Roman" w:eastAsiaTheme="minorEastAsia" w:hAnsi="Times New Roman" w:cs="Times New Roman"/>
               <w:noProof/>
-              <w:lang w:eastAsia="ru-RU" w:bidi="ar-SA"/>
+              <w:sz w:val="28"/>
+              <w:szCs w:val="28"/>
+              <w:lang w:bidi="ar-SA"/>
               <w14:ligatures w14:val="standardContextual"/>
             </w:rPr>
           </w:pPr>
-          <w:hyperlink w:anchor="_Toc199183361" w:history="1">
+          <w:hyperlink w:anchor="_Toc199192092" w:history="1">
             <w:r>
               <w:rPr>
                 <w:rStyle w:val="a6"/>
                 <w:rFonts w:ascii="Times New Roman" w:hAnsi="Times New Roman" w:cs="Times New Roman"/>
                 <w:noProof/>
+                <w:sz w:val="28"/>
+                <w:szCs w:val="28"/>
               </w:rPr>
               <w:t>4.2.4</w:t>
             </w:r>
@@ -2426,6 +2995,8 @@
                 <w:rStyle w:val="a6"/>
                 <w:rFonts w:ascii="Times New Roman" w:hAnsi="Times New Roman" w:cs="Times New Roman"/>
                 <w:noProof/>
+                <w:sz w:val="28"/>
+                <w:szCs w:val="28"/>
                 <w:lang w:val="en-US"/>
               </w:rPr>
               <w:t>.</w:t>
@@ -2435,49 +3006,70 @@
                 <w:rStyle w:val="a6"/>
                 <w:rFonts w:ascii="Times New Roman" w:hAnsi="Times New Roman" w:cs="Times New Roman"/>
                 <w:noProof/>
+                <w:sz w:val="28"/>
+                <w:szCs w:val="28"/>
               </w:rPr>
               <w:t xml:space="preserve"> Модуль распознавания текста</w:t>
             </w:r>
             <w:r>
               <w:rPr>
+                <w:rFonts w:ascii="Times New Roman" w:hAnsi="Times New Roman" w:cs="Times New Roman"/>
                 <w:noProof/>
+                <w:sz w:val="28"/>
+                <w:szCs w:val="28"/>
               </w:rPr>
               <w:tab/>
             </w:r>
             <w:r>
               <w:rPr>
+                <w:rFonts w:ascii="Times New Roman" w:hAnsi="Times New Roman" w:cs="Times New Roman"/>
                 <w:noProof/>
+                <w:sz w:val="28"/>
+                <w:szCs w:val="28"/>
               </w:rPr>
               <w:fldChar w:fldCharType="begin"/>
             </w:r>
             <w:r>
               <w:rPr>
+                <w:rFonts w:ascii="Times New Roman" w:hAnsi="Times New Roman" w:cs="Times New Roman"/>
                 <w:noProof/>
+                <w:sz w:val="28"/>
+                <w:szCs w:val="28"/>
               </w:rPr>
-              <w:instrText xml:space="preserve"> PAGEREF _Toc199183361 \h </w:instrText>
+              <w:instrText xml:space="preserve"> PAGEREF _Toc199192092 \h </w:instrText>
             </w:r>
             <w:r>
               <w:rPr>
+                <w:rFonts w:ascii="Times New Roman" w:hAnsi="Times New Roman" w:cs="Times New Roman"/>
                 <w:noProof/>
+                <w:sz w:val="28"/>
+                <w:szCs w:val="28"/>
               </w:rPr>
             </w:r>
             <w:r>
               <w:rPr>
-                <w:rFonts w:hint="eastAsia"/>
+                <w:rFonts w:ascii="Times New Roman" w:hAnsi="Times New Roman" w:cs="Times New Roman"/>
                 <w:noProof/>
+                <w:sz w:val="28"/>
+                <w:szCs w:val="28"/>
               </w:rPr>
               <w:fldChar w:fldCharType="separate"/>
             </w:r>
             <w:r>
               <w:rPr>
-                <w:rFonts w:hint="eastAsia"/>
+                <w:rFonts w:ascii="Times New Roman" w:hAnsi="Times New Roman" w:cs="Times New Roman"/>
                 <w:noProof/>
+                <w:sz w:val="28"/>
+                <w:szCs w:val="28"/>
               </w:rPr>
-              <w:t>27</w:t>
+              <w:t>28</w:t>
             </w:r>
             <w:r>
               <w:rPr>
+                <w:rFonts w:ascii="Times New Roman" w:hAnsi="Times New Roman" w:cs="Times New Roman"/>
                 <w:noProof/>
+                <w:sz w:val="28"/>
+                <w:szCs w:val="28"/>
               </w:rPr>
               <w:fldChar w:fldCharType="end"/>
             </w:r>
@@ -2486,19 +3078,24 @@
         <w:p>
           <w:pPr>
             <w:pStyle w:val="30"/>
+            <w:spacing w:line="360" w:lineRule="auto"/>
             <w:rPr>
-              <w:rFonts w:asciiTheme="minorHAnsi" w:eastAsiaTheme="minorEastAsia" w:hAnsiTheme="minorHAnsi" w:cstheme="minorBidi"/>
+              <w:rFonts w:ascii="Times New Roman" w:eastAsiaTheme="minorEastAsia" w:hAnsi="Times New Roman" w:cs="Times New Roman"/>
               <w:noProof/>
-              <w:lang w:eastAsia="ru-RU" w:bidi="ar-SA"/>
+              <w:sz w:val="28"/>
+              <w:szCs w:val="28"/>
+              <w:lang w:bidi="ar-SA"/>
               <w14:ligatures w14:val="standardContextual"/>
             </w:rPr>
           </w:pPr>
-          <w:hyperlink w:anchor="_Toc199183362" w:history="1">
+          <w:hyperlink w:anchor="_Toc199192093" w:history="1">
             <w:r>
               <w:rPr>
                 <w:rStyle w:val="a6"/>
                 <w:rFonts w:ascii="Times New Roman" w:hAnsi="Times New Roman" w:cs="Times New Roman"/>
                 <w:noProof/>
+                <w:sz w:val="28"/>
+                <w:szCs w:val="28"/>
               </w:rPr>
               <w:t>4.2.5</w:t>
             </w:r>
@@ -2507,6 +3104,8 @@
                 <w:rStyle w:val="a6"/>
                 <w:rFonts w:ascii="Times New Roman" w:hAnsi="Times New Roman" w:cs="Times New Roman"/>
                 <w:noProof/>
+                <w:sz w:val="28"/>
+                <w:szCs w:val="28"/>
                 <w:lang w:val="en-US"/>
               </w:rPr>
               <w:t>.</w:t>
@@ -2516,49 +3115,70 @@
                 <w:rStyle w:val="a6"/>
                 <w:rFonts w:ascii="Times New Roman" w:hAnsi="Times New Roman" w:cs="Times New Roman"/>
                 <w:noProof/>
+                <w:sz w:val="28"/>
+                <w:szCs w:val="28"/>
               </w:rPr>
               <w:t xml:space="preserve"> Прямой проход</w:t>
             </w:r>
             <w:r>
               <w:rPr>
+                <w:rFonts w:ascii="Times New Roman" w:hAnsi="Times New Roman" w:cs="Times New Roman"/>
                 <w:noProof/>
+                <w:sz w:val="28"/>
+                <w:szCs w:val="28"/>
               </w:rPr>
               <w:tab/>
             </w:r>
             <w:r>
               <w:rPr>
+                <w:rFonts w:ascii="Times New Roman" w:hAnsi="Times New Roman" w:cs="Times New Roman"/>
                 <w:noProof/>
+                <w:sz w:val="28"/>
+                <w:szCs w:val="28"/>
               </w:rPr>
               <w:fldChar w:fldCharType="begin"/>
             </w:r>
             <w:r>
               <w:rPr>
+                <w:rFonts w:ascii="Times New Roman" w:hAnsi="Times New Roman" w:cs="Times New Roman"/>
                 <w:noProof/>
+                <w:sz w:val="28"/>
+                <w:szCs w:val="28"/>
               </w:rPr>
-              <w:instrText xml:space="preserve"> PAGEREF _Toc199183362 \h </w:instrText>
+              <w:instrText xml:space="preserve"> PAGEREF _Toc199192093 \h </w:instrText>
             </w:r>
             <w:r>
               <w:rPr>
+                <w:rFonts w:ascii="Times New Roman" w:hAnsi="Times New Roman" w:cs="Times New Roman"/>
                 <w:noProof/>
+                <w:sz w:val="28"/>
+                <w:szCs w:val="28"/>
               </w:rPr>
             </w:r>
             <w:r>
               <w:rPr>
-                <w:rFonts w:hint="eastAsia"/>
+                <w:rFonts w:ascii="Times New Roman" w:hAnsi="Times New Roman" w:cs="Times New Roman"/>
                 <w:noProof/>
+                <w:sz w:val="28"/>
+                <w:szCs w:val="28"/>
               </w:rPr>
               <w:fldChar w:fldCharType="separate"/>
             </w:r>
             <w:r>
               <w:rPr>
-                <w:rFonts w:hint="eastAsia"/>
+                <w:rFonts w:ascii="Times New Roman" w:hAnsi="Times New Roman" w:cs="Times New Roman"/>
                 <w:noProof/>
+                <w:sz w:val="28"/>
+                <w:szCs w:val="28"/>
               </w:rPr>
-              <w:t>28</w:t>
+              <w:t>29</w:t>
             </w:r>
             <w:r>
               <w:rPr>
+                <w:rFonts w:ascii="Times New Roman" w:hAnsi="Times New Roman" w:cs="Times New Roman"/>
                 <w:noProof/>
+                <w:sz w:val="28"/>
+                <w:szCs w:val="28"/>
               </w:rPr>
               <w:fldChar w:fldCharType="end"/>
             </w:r>
@@ -2567,62 +3187,86 @@
         <w:p>
           <w:pPr>
             <w:pStyle w:val="30"/>
+            <w:spacing w:line="360" w:lineRule="auto"/>
             <w:rPr>
-              <w:rFonts w:asciiTheme="minorHAnsi" w:eastAsiaTheme="minorEastAsia" w:hAnsiTheme="minorHAnsi" w:cstheme="minorBidi"/>
+              <w:rFonts w:ascii="Times New Roman" w:eastAsiaTheme="minorEastAsia" w:hAnsi="Times New Roman" w:cs="Times New Roman"/>
               <w:noProof/>
-              <w:lang w:eastAsia="ru-RU" w:bidi="ar-SA"/>
+              <w:sz w:val="28"/>
+              <w:szCs w:val="28"/>
+              <w:lang w:bidi="ar-SA"/>
               <w14:ligatures w14:val="standardContextual"/>
             </w:rPr>
           </w:pPr>
-          <w:hyperlink w:anchor="_Toc199183363" w:history="1">
+          <w:hyperlink w:anchor="_Toc199192094" w:history="1">
             <w:r>
               <w:rPr>
                 <w:rStyle w:val="a6"/>
                 <w:rFonts w:ascii="Times New Roman" w:hAnsi="Times New Roman" w:cs="Times New Roman"/>
                 <w:noProof/>
+                <w:sz w:val="28"/>
+                <w:szCs w:val="28"/>
               </w:rPr>
               <w:t>4.2.6. Функции потерь и постобработка</w:t>
             </w:r>
             <w:r>
               <w:rPr>
+                <w:rFonts w:ascii="Times New Roman" w:hAnsi="Times New Roman" w:cs="Times New Roman"/>
                 <w:noProof/>
+                <w:sz w:val="28"/>
+                <w:szCs w:val="28"/>
               </w:rPr>
               <w:tab/>
             </w:r>
             <w:r>
               <w:rPr>
+                <w:rFonts w:ascii="Times New Roman" w:hAnsi="Times New Roman" w:cs="Times New Roman"/>
                 <w:noProof/>
+                <w:sz w:val="28"/>
+                <w:szCs w:val="28"/>
               </w:rPr>
               <w:fldChar w:fldCharType="begin"/>
             </w:r>
             <w:r>
               <w:rPr>
+                <w:rFonts w:ascii="Times New Roman" w:hAnsi="Times New Roman" w:cs="Times New Roman"/>
                 <w:noProof/>
+                <w:sz w:val="28"/>
+                <w:szCs w:val="28"/>
               </w:rPr>
-              <w:instrText xml:space="preserve"> PAGEREF _Toc199183363 \h </w:instrText>
+              <w:instrText xml:space="preserve"> PAGEREF _Toc199192094 \h </w:instrText>
             </w:r>
             <w:r>
               <w:rPr>
+                <w:rFonts w:ascii="Times New Roman" w:hAnsi="Times New Roman" w:cs="Times New Roman"/>
                 <w:noProof/>
+                <w:sz w:val="28"/>
+                <w:szCs w:val="28"/>
               </w:rPr>
             </w:r>
             <w:r>
               <w:rPr>
-                <w:rFonts w:hint="eastAsia"/>
+                <w:rFonts w:ascii="Times New Roman" w:hAnsi="Times New Roman" w:cs="Times New Roman"/>
                 <w:noProof/>
+                <w:sz w:val="28"/>
+                <w:szCs w:val="28"/>
               </w:rPr>
               <w:fldChar w:fldCharType="separate"/>
             </w:r>
             <w:r>
               <w:rPr>
-                <w:rFonts w:hint="eastAsia"/>
+                <w:rFonts w:ascii="Times New Roman" w:hAnsi="Times New Roman" w:cs="Times New Roman"/>
                 <w:noProof/>
+                <w:sz w:val="28"/>
+                <w:szCs w:val="28"/>
               </w:rPr>
-              <w:t>29</w:t>
+              <w:t>30</w:t>
             </w:r>
             <w:r>
               <w:rPr>
+                <w:rFonts w:ascii="Times New Roman" w:hAnsi="Times New Roman" w:cs="Times New Roman"/>
                 <w:noProof/>
+                <w:sz w:val="28"/>
+                <w:szCs w:val="28"/>
               </w:rPr>
               <w:fldChar w:fldCharType="end"/>
             </w:r>
@@ -2631,63 +3275,86 @@
         <w:p>
           <w:pPr>
             <w:pStyle w:val="20"/>
+            <w:spacing w:line="360" w:lineRule="auto"/>
             <w:rPr>
-              <w:rFonts w:asciiTheme="minorHAnsi" w:eastAsiaTheme="minorEastAsia" w:hAnsiTheme="minorHAnsi" w:cstheme="minorBidi"/>
+              <w:rFonts w:ascii="Times New Roman" w:eastAsiaTheme="minorEastAsia" w:hAnsi="Times New Roman" w:cs="Times New Roman"/>
               <w:noProof/>
-              <w:lang w:eastAsia="ru-RU" w:bidi="ar-SA"/>
+              <w:sz w:val="28"/>
+              <w:szCs w:val="28"/>
+              <w:lang w:bidi="ar-SA"/>
               <w14:ligatures w14:val="standardContextual"/>
             </w:rPr>
           </w:pPr>
-          <w:hyperlink w:anchor="_Toc199183364" w:history="1">
+          <w:hyperlink w:anchor="_Toc199192095" w:history="1">
             <w:r>
               <w:rPr>
                 <w:rStyle w:val="a6"/>
                 <w:rFonts w:ascii="Times New Roman" w:hAnsi="Times New Roman" w:cs="Times New Roman"/>
                 <w:noProof/>
-                <w:lang w:val="en-US"/>
+                <w:sz w:val="28"/>
+                <w:szCs w:val="28"/>
               </w:rPr>
               <w:t>4.3. Обучение многозадачной модели</w:t>
             </w:r>
             <w:r>
               <w:rPr>
+                <w:rFonts w:ascii="Times New Roman" w:hAnsi="Times New Roman" w:cs="Times New Roman"/>
                 <w:noProof/>
+                <w:sz w:val="28"/>
+                <w:szCs w:val="28"/>
               </w:rPr>
               <w:tab/>
             </w:r>
             <w:r>
               <w:rPr>
+                <w:rFonts w:ascii="Times New Roman" w:hAnsi="Times New Roman" w:cs="Times New Roman"/>
                 <w:noProof/>
+                <w:sz w:val="28"/>
+                <w:szCs w:val="28"/>
               </w:rPr>
               <w:fldChar w:fldCharType="begin"/>
             </w:r>
             <w:r>
               <w:rPr>
+                <w:rFonts w:ascii="Times New Roman" w:hAnsi="Times New Roman" w:cs="Times New Roman"/>
                 <w:noProof/>
+                <w:sz w:val="28"/>
+                <w:szCs w:val="28"/>
               </w:rPr>
-              <w:instrText xml:space="preserve"> PAGEREF _Toc199183364 \h </w:instrText>
+              <w:instrText xml:space="preserve"> PAGEREF _Toc199192095 \h </w:instrText>
             </w:r>
             <w:r>
               <w:rPr>
+                <w:rFonts w:ascii="Times New Roman" w:hAnsi="Times New Roman" w:cs="Times New Roman"/>
                 <w:noProof/>
+                <w:sz w:val="28"/>
+                <w:szCs w:val="28"/>
               </w:rPr>
             </w:r>
             <w:r>
               <w:rPr>
-                <w:rFonts w:hint="eastAsia"/>
+                <w:rFonts w:ascii="Times New Roman" w:hAnsi="Times New Roman" w:cs="Times New Roman"/>
                 <w:noProof/>
+                <w:sz w:val="28"/>
+                <w:szCs w:val="28"/>
               </w:rPr>
               <w:fldChar w:fldCharType="separate"/>
             </w:r>
             <w:r>
               <w:rPr>
-                <w:rFonts w:hint="eastAsia"/>
+                <w:rFonts w:ascii="Times New Roman" w:hAnsi="Times New Roman" w:cs="Times New Roman"/>
                 <w:noProof/>
+                <w:sz w:val="28"/>
+                <w:szCs w:val="28"/>
               </w:rPr>
-              <w:t>31</w:t>
+              <w:t>32</w:t>
             </w:r>
             <w:r>
               <w:rPr>
+                <w:rFonts w:ascii="Times New Roman" w:hAnsi="Times New Roman" w:cs="Times New Roman"/>
                 <w:noProof/>
+                <w:sz w:val="28"/>
+                <w:szCs w:val="28"/>
               </w:rPr>
               <w:fldChar w:fldCharType="end"/>
             </w:r>
@@ -2696,63 +3363,86 @@
         <w:p>
           <w:pPr>
             <w:pStyle w:val="20"/>
+            <w:spacing w:line="360" w:lineRule="auto"/>
             <w:rPr>
-              <w:rFonts w:asciiTheme="minorHAnsi" w:eastAsiaTheme="minorEastAsia" w:hAnsiTheme="minorHAnsi" w:cstheme="minorBidi"/>
+              <w:rFonts w:ascii="Times New Roman" w:eastAsiaTheme="minorEastAsia" w:hAnsi="Times New Roman" w:cs="Times New Roman"/>
               <w:noProof/>
-              <w:lang w:eastAsia="ru-RU" w:bidi="ar-SA"/>
+              <w:sz w:val="28"/>
+              <w:szCs w:val="28"/>
+              <w:lang w:bidi="ar-SA"/>
               <w14:ligatures w14:val="standardContextual"/>
             </w:rPr>
           </w:pPr>
-          <w:hyperlink w:anchor="_Toc199183365" w:history="1">
+          <w:hyperlink w:anchor="_Toc199192096" w:history="1">
             <w:r>
               <w:rPr>
                 <w:rStyle w:val="a6"/>
                 <w:rFonts w:ascii="Times New Roman" w:hAnsi="Times New Roman" w:cs="Times New Roman"/>
                 <w:noProof/>
-                <w:lang w:val="en-US"/>
+                <w:sz w:val="28"/>
+                <w:szCs w:val="28"/>
               </w:rPr>
               <w:t>4.4. Экспорт модели</w:t>
             </w:r>
             <w:r>
               <w:rPr>
+                <w:rFonts w:ascii="Times New Roman" w:hAnsi="Times New Roman" w:cs="Times New Roman"/>
                 <w:noProof/>
+                <w:sz w:val="28"/>
+                <w:szCs w:val="28"/>
               </w:rPr>
               <w:tab/>
             </w:r>
             <w:r>
               <w:rPr>
+                <w:rFonts w:ascii="Times New Roman" w:hAnsi="Times New Roman" w:cs="Times New Roman"/>
                 <w:noProof/>
+                <w:sz w:val="28"/>
+                <w:szCs w:val="28"/>
               </w:rPr>
               <w:fldChar w:fldCharType="begin"/>
             </w:r>
             <w:r>
               <w:rPr>
+                <w:rFonts w:ascii="Times New Roman" w:hAnsi="Times New Roman" w:cs="Times New Roman"/>
                 <w:noProof/>
+                <w:sz w:val="28"/>
+                <w:szCs w:val="28"/>
               </w:rPr>
-              <w:instrText xml:space="preserve"> PAGEREF _Toc199183365 \h </w:instrText>
+              <w:instrText xml:space="preserve"> PAGEREF _Toc199192096 \h </w:instrText>
             </w:r>
             <w:r>
               <w:rPr>
+                <w:rFonts w:ascii="Times New Roman" w:hAnsi="Times New Roman" w:cs="Times New Roman"/>
                 <w:noProof/>
+                <w:sz w:val="28"/>
+                <w:szCs w:val="28"/>
               </w:rPr>
             </w:r>
             <w:r>
               <w:rPr>
-                <w:rFonts w:hint="eastAsia"/>
+                <w:rFonts w:ascii="Times New Roman" w:hAnsi="Times New Roman" w:cs="Times New Roman"/>
                 <w:noProof/>
+                <w:sz w:val="28"/>
+                <w:szCs w:val="28"/>
               </w:rPr>
               <w:fldChar w:fldCharType="separate"/>
             </w:r>
             <w:r>
               <w:rPr>
-                <w:rFonts w:hint="eastAsia"/>
+                <w:rFonts w:ascii="Times New Roman" w:hAnsi="Times New Roman" w:cs="Times New Roman"/>
                 <w:noProof/>
+                <w:sz w:val="28"/>
+                <w:szCs w:val="28"/>
               </w:rPr>
-              <w:t>34</w:t>
+              <w:t>35</w:t>
             </w:r>
             <w:r>
               <w:rPr>
+                <w:rFonts w:ascii="Times New Roman" w:hAnsi="Times New Roman" w:cs="Times New Roman"/>
                 <w:noProof/>
+                <w:sz w:val="28"/>
+                <w:szCs w:val="28"/>
               </w:rPr>
               <w:fldChar w:fldCharType="end"/>
             </w:r>
@@ -2761,19 +3451,24 @@
         <w:p>
           <w:pPr>
             <w:pStyle w:val="20"/>
+            <w:spacing w:line="360" w:lineRule="auto"/>
             <w:rPr>
-              <w:rFonts w:asciiTheme="minorHAnsi" w:eastAsiaTheme="minorEastAsia" w:hAnsiTheme="minorHAnsi" w:cstheme="minorBidi"/>
+              <w:rFonts w:ascii="Times New Roman" w:eastAsiaTheme="minorEastAsia" w:hAnsi="Times New Roman" w:cs="Times New Roman"/>
               <w:noProof/>
-              <w:lang w:eastAsia="ru-RU" w:bidi="ar-SA"/>
+              <w:sz w:val="28"/>
+              <w:szCs w:val="28"/>
+              <w:lang w:bidi="ar-SA"/>
               <w14:ligatures w14:val="standardContextual"/>
             </w:rPr>
           </w:pPr>
-          <w:hyperlink w:anchor="_Toc199183366" w:history="1">
+          <w:hyperlink w:anchor="_Toc199192097" w:history="1">
             <w:r>
               <w:rPr>
                 <w:rStyle w:val="a6"/>
                 <w:rFonts w:ascii="Times New Roman" w:hAnsi="Times New Roman" w:cs="Times New Roman"/>
                 <w:noProof/>
+                <w:sz w:val="28"/>
+                <w:szCs w:val="28"/>
                 <w:lang w:val="en-US"/>
               </w:rPr>
               <w:t xml:space="preserve">4.5. </w:t>
@@ -2783,6 +3478,8 @@
                 <w:rStyle w:val="a6"/>
                 <w:rFonts w:ascii="Times New Roman" w:hAnsi="Times New Roman" w:cs="Times New Roman"/>
                 <w:noProof/>
+                <w:sz w:val="28"/>
+                <w:szCs w:val="28"/>
               </w:rPr>
               <w:t xml:space="preserve">Реализация </w:t>
             </w:r>
@@ -2791,6 +3488,8 @@
                 <w:rStyle w:val="a6"/>
                 <w:rFonts w:ascii="Times New Roman" w:hAnsi="Times New Roman" w:cs="Times New Roman"/>
                 <w:noProof/>
+                <w:sz w:val="28"/>
+                <w:szCs w:val="28"/>
                 <w:lang w:val="en-US"/>
               </w:rPr>
               <w:t>android-</w:t>
@@ -2800,49 +3499,70 @@
                 <w:rStyle w:val="a6"/>
                 <w:rFonts w:ascii="Times New Roman" w:hAnsi="Times New Roman" w:cs="Times New Roman"/>
                 <w:noProof/>
+                <w:sz w:val="28"/>
+                <w:szCs w:val="28"/>
               </w:rPr>
               <w:t>приложения</w:t>
             </w:r>
             <w:r>
               <w:rPr>
+                <w:rFonts w:ascii="Times New Roman" w:hAnsi="Times New Roman" w:cs="Times New Roman"/>
                 <w:noProof/>
+                <w:sz w:val="28"/>
+                <w:szCs w:val="28"/>
               </w:rPr>
               <w:tab/>
             </w:r>
             <w:r>
               <w:rPr>
+                <w:rFonts w:ascii="Times New Roman" w:hAnsi="Times New Roman" w:cs="Times New Roman"/>
                 <w:noProof/>
+                <w:sz w:val="28"/>
+                <w:szCs w:val="28"/>
               </w:rPr>
               <w:fldChar w:fldCharType="begin"/>
             </w:r>
             <w:r>
               <w:rPr>
+                <w:rFonts w:ascii="Times New Roman" w:hAnsi="Times New Roman" w:cs="Times New Roman"/>
                 <w:noProof/>
+                <w:sz w:val="28"/>
+                <w:szCs w:val="28"/>
               </w:rPr>
-              <w:instrText xml:space="preserve"> PAGEREF _Toc199183366 \h </w:instrText>
+              <w:instrText xml:space="preserve"> PAGEREF _Toc199192097 \h </w:instrText>
             </w:r>
             <w:r>
               <w:rPr>
+                <w:rFonts w:ascii="Times New Roman" w:hAnsi="Times New Roman" w:cs="Times New Roman"/>
                 <w:noProof/>
+                <w:sz w:val="28"/>
+                <w:szCs w:val="28"/>
               </w:rPr>
             </w:r>
             <w:r>
               <w:rPr>
-                <w:rFonts w:hint="eastAsia"/>
+                <w:rFonts w:ascii="Times New Roman" w:hAnsi="Times New Roman" w:cs="Times New Roman"/>
                 <w:noProof/>
+                <w:sz w:val="28"/>
+                <w:szCs w:val="28"/>
               </w:rPr>
               <w:fldChar w:fldCharType="separate"/>
             </w:r>
             <w:r>
               <w:rPr>
-                <w:rFonts w:hint="eastAsia"/>
+                <w:rFonts w:ascii="Times New Roman" w:hAnsi="Times New Roman" w:cs="Times New Roman"/>
                 <w:noProof/>
+                <w:sz w:val="28"/>
+                <w:szCs w:val="28"/>
               </w:rPr>
-              <w:t>36</w:t>
+              <w:t>37</w:t>
             </w:r>
             <w:r>
               <w:rPr>
+                <w:rFonts w:ascii="Times New Roman" w:hAnsi="Times New Roman" w:cs="Times New Roman"/>
                 <w:noProof/>
+                <w:sz w:val="28"/>
+                <w:szCs w:val="28"/>
               </w:rPr>
               <w:fldChar w:fldCharType="end"/>
             </w:r>
@@ -2851,62 +3571,86 @@
         <w:p>
           <w:pPr>
             <w:pStyle w:val="30"/>
+            <w:spacing w:line="360" w:lineRule="auto"/>
             <w:rPr>
-              <w:rFonts w:asciiTheme="minorHAnsi" w:eastAsiaTheme="minorEastAsia" w:hAnsiTheme="minorHAnsi" w:cstheme="minorBidi"/>
+              <w:rFonts w:ascii="Times New Roman" w:eastAsiaTheme="minorEastAsia" w:hAnsi="Times New Roman" w:cs="Times New Roman"/>
               <w:noProof/>
-              <w:lang w:eastAsia="ru-RU" w:bidi="ar-SA"/>
+              <w:sz w:val="28"/>
+              <w:szCs w:val="28"/>
+              <w:lang w:bidi="ar-SA"/>
               <w14:ligatures w14:val="standardContextual"/>
             </w:rPr>
           </w:pPr>
-          <w:hyperlink w:anchor="_Toc199183367" w:history="1">
+          <w:hyperlink w:anchor="_Toc199192098" w:history="1">
             <w:r>
               <w:rPr>
                 <w:rStyle w:val="a6"/>
                 <w:rFonts w:ascii="Times New Roman" w:hAnsi="Times New Roman" w:cs="Times New Roman"/>
                 <w:noProof/>
+                <w:sz w:val="28"/>
+                <w:szCs w:val="28"/>
               </w:rPr>
               <w:t>4.5.1. Проектирование пользовательского интерфейса</w:t>
             </w:r>
             <w:r>
               <w:rPr>
+                <w:rFonts w:ascii="Times New Roman" w:hAnsi="Times New Roman" w:cs="Times New Roman"/>
                 <w:noProof/>
+                <w:sz w:val="28"/>
+                <w:szCs w:val="28"/>
               </w:rPr>
               <w:tab/>
             </w:r>
             <w:r>
               <w:rPr>
+                <w:rFonts w:ascii="Times New Roman" w:hAnsi="Times New Roman" w:cs="Times New Roman"/>
                 <w:noProof/>
+                <w:sz w:val="28"/>
+                <w:szCs w:val="28"/>
               </w:rPr>
               <w:fldChar w:fldCharType="begin"/>
             </w:r>
             <w:r>
               <w:rPr>
+                <w:rFonts w:ascii="Times New Roman" w:hAnsi="Times New Roman" w:cs="Times New Roman"/>
                 <w:noProof/>
+                <w:sz w:val="28"/>
+                <w:szCs w:val="28"/>
               </w:rPr>
-              <w:instrText xml:space="preserve"> PAGEREF _Toc199183367 \h </w:instrText>
+              <w:instrText xml:space="preserve"> PAGEREF _Toc199192098 \h </w:instrText>
             </w:r>
             <w:r>
               <w:rPr>
+                <w:rFonts w:ascii="Times New Roman" w:hAnsi="Times New Roman" w:cs="Times New Roman"/>
                 <w:noProof/>
+                <w:sz w:val="28"/>
+                <w:szCs w:val="28"/>
               </w:rPr>
             </w:r>
             <w:r>
               <w:rPr>
-                <w:rFonts w:hint="eastAsia"/>
+                <w:rFonts w:ascii="Times New Roman" w:hAnsi="Times New Roman" w:cs="Times New Roman"/>
                 <w:noProof/>
+                <w:sz w:val="28"/>
+                <w:szCs w:val="28"/>
               </w:rPr>
               <w:fldChar w:fldCharType="separate"/>
             </w:r>
             <w:r>
               <w:rPr>
-                <w:rFonts w:hint="eastAsia"/>
+                <w:rFonts w:ascii="Times New Roman" w:hAnsi="Times New Roman" w:cs="Times New Roman"/>
                 <w:noProof/>
+                <w:sz w:val="28"/>
+                <w:szCs w:val="28"/>
               </w:rPr>
-              <w:t>36</w:t>
+              <w:t>37</w:t>
             </w:r>
             <w:r>
               <w:rPr>
+                <w:rFonts w:ascii="Times New Roman" w:hAnsi="Times New Roman" w:cs="Times New Roman"/>
                 <w:noProof/>
+                <w:sz w:val="28"/>
+                <w:szCs w:val="28"/>
               </w:rPr>
               <w:fldChar w:fldCharType="end"/>
             </w:r>
@@ -2915,62 +3659,86 @@
         <w:p>
           <w:pPr>
             <w:pStyle w:val="30"/>
+            <w:spacing w:line="360" w:lineRule="auto"/>
             <w:rPr>
-              <w:rFonts w:asciiTheme="minorHAnsi" w:eastAsiaTheme="minorEastAsia" w:hAnsiTheme="minorHAnsi" w:cstheme="minorBidi"/>
+              <w:rFonts w:ascii="Times New Roman" w:eastAsiaTheme="minorEastAsia" w:hAnsi="Times New Roman" w:cs="Times New Roman"/>
               <w:noProof/>
-              <w:lang w:eastAsia="ru-RU" w:bidi="ar-SA"/>
+              <w:sz w:val="28"/>
+              <w:szCs w:val="28"/>
+              <w:lang w:bidi="ar-SA"/>
               <w14:ligatures w14:val="standardContextual"/>
             </w:rPr>
           </w:pPr>
-          <w:hyperlink w:anchor="_Toc199183368" w:history="1">
+          <w:hyperlink w:anchor="_Toc199192099" w:history="1">
             <w:r>
               <w:rPr>
                 <w:rStyle w:val="a6"/>
                 <w:rFonts w:ascii="Times New Roman" w:hAnsi="Times New Roman" w:cs="Times New Roman"/>
                 <w:noProof/>
+                <w:sz w:val="28"/>
+                <w:szCs w:val="28"/>
               </w:rPr>
               <w:t>4.5.2. Программная реализация</w:t>
             </w:r>
             <w:r>
               <w:rPr>
+                <w:rFonts w:ascii="Times New Roman" w:hAnsi="Times New Roman" w:cs="Times New Roman"/>
                 <w:noProof/>
+                <w:sz w:val="28"/>
+                <w:szCs w:val="28"/>
               </w:rPr>
               <w:tab/>
             </w:r>
             <w:r>
               <w:rPr>
+                <w:rFonts w:ascii="Times New Roman" w:hAnsi="Times New Roman" w:cs="Times New Roman"/>
                 <w:noProof/>
+                <w:sz w:val="28"/>
+                <w:szCs w:val="28"/>
               </w:rPr>
               <w:fldChar w:fldCharType="begin"/>
             </w:r>
             <w:r>
               <w:rPr>
+                <w:rFonts w:ascii="Times New Roman" w:hAnsi="Times New Roman" w:cs="Times New Roman"/>
                 <w:noProof/>
+                <w:sz w:val="28"/>
+                <w:szCs w:val="28"/>
               </w:rPr>
-              <w:instrText xml:space="preserve"> PAGEREF _Toc199183368 \h </w:instrText>
+              <w:instrText xml:space="preserve"> PAGEREF _Toc199192099 \h </w:instrText>
             </w:r>
             <w:r>
               <w:rPr>
+                <w:rFonts w:ascii="Times New Roman" w:hAnsi="Times New Roman" w:cs="Times New Roman"/>
                 <w:noProof/>
+                <w:sz w:val="28"/>
+                <w:szCs w:val="28"/>
               </w:rPr>
             </w:r>
             <w:r>
               <w:rPr>
-                <w:rFonts w:hint="eastAsia"/>
+                <w:rFonts w:ascii="Times New Roman" w:hAnsi="Times New Roman" w:cs="Times New Roman"/>
                 <w:noProof/>
+                <w:sz w:val="28"/>
+                <w:szCs w:val="28"/>
               </w:rPr>
               <w:fldChar w:fldCharType="separate"/>
             </w:r>
             <w:r>
               <w:rPr>
-                <w:rFonts w:hint="eastAsia"/>
+                <w:rFonts w:ascii="Times New Roman" w:hAnsi="Times New Roman" w:cs="Times New Roman"/>
                 <w:noProof/>
+                <w:sz w:val="28"/>
+                <w:szCs w:val="28"/>
               </w:rPr>
-              <w:t>37</w:t>
+              <w:t>38</w:t>
             </w:r>
             <w:r>
               <w:rPr>
+                <w:rFonts w:ascii="Times New Roman" w:hAnsi="Times New Roman" w:cs="Times New Roman"/>
                 <w:noProof/>
+                <w:sz w:val="28"/>
+                <w:szCs w:val="28"/>
               </w:rPr>
               <w:fldChar w:fldCharType="end"/>
             </w:r>
@@ -2979,62 +3747,86 @@
         <w:p>
           <w:pPr>
             <w:pStyle w:val="10"/>
+            <w:spacing w:line="360" w:lineRule="auto"/>
             <w:rPr>
-              <w:rFonts w:asciiTheme="minorHAnsi" w:eastAsiaTheme="minorEastAsia" w:hAnsiTheme="minorHAnsi" w:cstheme="minorBidi"/>
+              <w:rFonts w:ascii="Times New Roman" w:eastAsiaTheme="minorEastAsia" w:hAnsi="Times New Roman" w:cs="Times New Roman"/>
               <w:noProof/>
-              <w:lang w:eastAsia="ru-RU" w:bidi="ar-SA"/>
+              <w:sz w:val="28"/>
+              <w:szCs w:val="28"/>
+              <w:lang w:bidi="ar-SA"/>
               <w14:ligatures w14:val="standardContextual"/>
             </w:rPr>
           </w:pPr>
-          <w:hyperlink w:anchor="_Toc199183369" w:history="1">
+          <w:hyperlink w:anchor="_Toc199192100" w:history="1">
             <w:r>
               <w:rPr>
                 <w:rStyle w:val="a6"/>
-                <w:rFonts w:ascii="Times New Roman" w:hAnsi="Times New Roman"/>
+                <w:rFonts w:ascii="Times New Roman" w:hAnsi="Times New Roman" w:cs="Times New Roman"/>
                 <w:noProof/>
+                <w:sz w:val="28"/>
+                <w:szCs w:val="28"/>
               </w:rPr>
               <w:t>ЗАКЛЮЧЕНИЕ</w:t>
             </w:r>
             <w:r>
               <w:rPr>
+                <w:rFonts w:ascii="Times New Roman" w:hAnsi="Times New Roman" w:cs="Times New Roman"/>
                 <w:noProof/>
+                <w:sz w:val="28"/>
+                <w:szCs w:val="28"/>
               </w:rPr>
               <w:tab/>
             </w:r>
             <w:r>
               <w:rPr>
+                <w:rFonts w:ascii="Times New Roman" w:hAnsi="Times New Roman" w:cs="Times New Roman"/>
                 <w:noProof/>
+                <w:sz w:val="28"/>
+                <w:szCs w:val="28"/>
               </w:rPr>
               <w:fldChar w:fldCharType="begin"/>
             </w:r>
             <w:r>
               <w:rPr>
+                <w:rFonts w:ascii="Times New Roman" w:hAnsi="Times New Roman" w:cs="Times New Roman"/>
                 <w:noProof/>
+                <w:sz w:val="28"/>
+                <w:szCs w:val="28"/>
               </w:rPr>
-              <w:instrText xml:space="preserve"> PAGEREF _Toc199183369 \h </w:instrText>
+              <w:instrText xml:space="preserve"> PAGEREF _Toc199192100 \h </w:instrText>
             </w:r>
             <w:r>
               <w:rPr>
+                <w:rFonts w:ascii="Times New Roman" w:hAnsi="Times New Roman" w:cs="Times New Roman"/>
                 <w:noProof/>
+                <w:sz w:val="28"/>
+                <w:szCs w:val="28"/>
               </w:rPr>
             </w:r>
             <w:r>
               <w:rPr>
-                <w:rFonts w:hint="eastAsia"/>
+                <w:rFonts w:ascii="Times New Roman" w:hAnsi="Times New Roman" w:cs="Times New Roman"/>
                 <w:noProof/>
+                <w:sz w:val="28"/>
+                <w:szCs w:val="28"/>
               </w:rPr>
               <w:fldChar w:fldCharType="separate"/>
             </w:r>
             <w:r>
               <w:rPr>
-                <w:rFonts w:hint="eastAsia"/>
+                <w:rFonts w:ascii="Times New Roman" w:hAnsi="Times New Roman" w:cs="Times New Roman"/>
                 <w:noProof/>
+                <w:sz w:val="28"/>
+                <w:szCs w:val="28"/>
               </w:rPr>
-              <w:t>42</w:t>
+              <w:t>44</w:t>
             </w:r>
             <w:r>
               <w:rPr>
+                <w:rFonts w:ascii="Times New Roman" w:hAnsi="Times New Roman" w:cs="Times New Roman"/>
                 <w:noProof/>
+                <w:sz w:val="28"/>
+                <w:szCs w:val="28"/>
               </w:rPr>
               <w:fldChar w:fldCharType="end"/>
             </w:r>
@@ -3043,62 +3835,106 @@
         <w:p>
           <w:pPr>
             <w:pStyle w:val="10"/>
+            <w:spacing w:line="360" w:lineRule="auto"/>
             <w:rPr>
-              <w:rFonts w:asciiTheme="minorHAnsi" w:eastAsiaTheme="minorEastAsia" w:hAnsiTheme="minorHAnsi" w:cstheme="minorBidi"/>
+              <w:rFonts w:ascii="Times New Roman" w:eastAsiaTheme="minorEastAsia" w:hAnsi="Times New Roman" w:cs="Times New Roman"/>
               <w:noProof/>
-              <w:lang w:eastAsia="ru-RU" w:bidi="ar-SA"/>
+              <w:sz w:val="28"/>
+              <w:szCs w:val="28"/>
+              <w:lang w:bidi="ar-SA"/>
               <w14:ligatures w14:val="standardContextual"/>
             </w:rPr>
           </w:pPr>
-          <w:hyperlink w:anchor="_Toc199183370" w:history="1">
+          <w:hyperlink w:anchor="_Toc199192101" w:history="1">
             <w:r>
               <w:rPr>
                 <w:rStyle w:val="a6"/>
-                <w:rFonts w:ascii="Times New Roman" w:hAnsi="Times New Roman"/>
+                <w:rFonts w:ascii="Times New Roman" w:hAnsi="Times New Roman" w:cs="Times New Roman"/>
                 <w:noProof/>
+                <w:sz w:val="28"/>
+                <w:szCs w:val="28"/>
               </w:rPr>
-              <w:t>СПИСОК ИСПОЛЬЗОВАННЫХ ИСТОЧНИКОВ</w:t>
+              <w:t>СПИСОК ИСПОЛЬЗОВАННЫХ ИС</w:t>
             </w:r>
             <w:r>
               <w:rPr>
+                <w:rStyle w:val="a6"/>
+                <w:rFonts w:ascii="Times New Roman" w:hAnsi="Times New Roman" w:cs="Times New Roman"/>
                 <w:noProof/>
+                <w:sz w:val="28"/>
+                <w:szCs w:val="28"/>
+              </w:rPr>
+              <w:t>Т</w:t>
+            </w:r>
+            <w:r>
+              <w:rPr>
+                <w:rStyle w:val="a6"/>
+                <w:rFonts w:ascii="Times New Roman" w:hAnsi="Times New Roman" w:cs="Times New Roman"/>
+                <w:noProof/>
+                <w:sz w:val="28"/>
+                <w:szCs w:val="28"/>
+              </w:rPr>
+              <w:t>ОЧНИКОВ</w:t>
+            </w:r>
+            <w:r>
+              <w:rPr>
+                <w:rFonts w:ascii="Times New Roman" w:hAnsi="Times New Roman" w:cs="Times New Roman"/>
+                <w:noProof/>
+                <w:sz w:val="28"/>
+                <w:szCs w:val="28"/>
               </w:rPr>
               <w:tab/>
             </w:r>
             <w:r>
               <w:rPr>
+                <w:rFonts w:ascii="Times New Roman" w:hAnsi="Times New Roman" w:cs="Times New Roman"/>
                 <w:noProof/>
+                <w:sz w:val="28"/>
+                <w:szCs w:val="28"/>
               </w:rPr>
               <w:fldChar w:fldCharType="begin"/>
             </w:r>
             <w:r>
               <w:rPr>
+                <w:rFonts w:ascii="Times New Roman" w:hAnsi="Times New Roman" w:cs="Times New Roman"/>
                 <w:noProof/>
+                <w:sz w:val="28"/>
+                <w:szCs w:val="28"/>
               </w:rPr>
-              <w:instrText xml:space="preserve"> PAGEREF _Toc199183370 \h </w:instrText>
+              <w:instrText xml:space="preserve"> PAGEREF _Toc199192101 \h </w:instrText>
             </w:r>
             <w:r>
               <w:rPr>
+                <w:rFonts w:ascii="Times New Roman" w:hAnsi="Times New Roman" w:cs="Times New Roman"/>
                 <w:noProof/>
+                <w:sz w:val="28"/>
+                <w:szCs w:val="28"/>
               </w:rPr>
             </w:r>
             <w:r>
               <w:rPr>
-                <w:rFonts w:hint="eastAsia"/>
+                <w:rFonts w:ascii="Times New Roman" w:hAnsi="Times New Roman" w:cs="Times New Roman"/>
                 <w:noProof/>
+                <w:sz w:val="28"/>
+                <w:szCs w:val="28"/>
               </w:rPr>
               <w:fldChar w:fldCharType="separate"/>
             </w:r>
             <w:r>
               <w:rPr>
-                <w:rFonts w:hint="eastAsia"/>
+                <w:rFonts w:ascii="Times New Roman" w:hAnsi="Times New Roman" w:cs="Times New Roman"/>
                 <w:noProof/>
+                <w:sz w:val="28"/>
+                <w:szCs w:val="28"/>
               </w:rPr>
-              <w:t>43</w:t>
+              <w:t>45</w:t>
             </w:r>
             <w:r>
               <w:rPr>
+                <w:rFonts w:ascii="Times New Roman" w:hAnsi="Times New Roman" w:cs="Times New Roman"/>
                 <w:noProof/>
+                <w:sz w:val="28"/>
+                <w:szCs w:val="28"/>
               </w:rPr>
               <w:fldChar w:fldCharType="end"/>
             </w:r>
@@ -3170,7 +4006,7 @@
         <w:jc w:val="center"/>
       </w:pPr>
       <w:bookmarkStart w:id="4" w:name="_Toc184891851"/>
-      <w:bookmarkStart w:id="5" w:name="_Toc199183339"/>
+      <w:bookmarkStart w:id="5" w:name="_Toc199192070"/>
       <w:r>
         <w:rPr>
           <w:rFonts w:ascii="Times New Roman" w:hAnsi="Times New Roman"/>
@@ -3625,7 +4461,7 @@
           <w:szCs w:val="28"/>
         </w:rPr>
       </w:pPr>
-      <w:bookmarkStart w:id="6" w:name="_Toc199183340"/>
+      <w:bookmarkStart w:id="6" w:name="_Toc199192071"/>
       <w:r>
         <w:rPr>
           <w:rStyle w:val="a4"/>
@@ -4066,7 +4902,7 @@
           <w:szCs w:val="28"/>
         </w:rPr>
       </w:pPr>
-      <w:bookmarkStart w:id="7" w:name="_Toc199183341"/>
+      <w:bookmarkStart w:id="7" w:name="_Toc199192072"/>
       <w:r>
         <w:rPr>
           <w:rStyle w:val="a4"/>
@@ -4101,7 +4937,7 @@
       <w:r>
         <w:tab/>
       </w:r>
-      <w:bookmarkStart w:id="8" w:name="_Toc199183342"/>
+      <w:bookmarkStart w:id="8" w:name="_Toc199192073"/>
       <w:r>
         <w:rPr>
           <w:rFonts w:ascii="Times New Roman" w:hAnsi="Times New Roman" w:cs="Times New Roman"/>
@@ -4770,7 +5606,7 @@
         <w:tab/>
       </w:r>
       <w:bookmarkStart w:id="9" w:name="_Hlk185486173"/>
-      <w:bookmarkStart w:id="10" w:name="_Toc199183343"/>
+      <w:bookmarkStart w:id="10" w:name="_Toc199192074"/>
       <w:r>
         <w:rPr>
           <w:rFonts w:ascii="Times New Roman" w:hAnsi="Times New Roman" w:cs="Times New Roman"/>
@@ -5473,7 +6309,7 @@
           <w:szCs w:val="28"/>
         </w:rPr>
       </w:pPr>
-      <w:bookmarkStart w:id="11" w:name="_Toc199183344"/>
+      <w:bookmarkStart w:id="11" w:name="_Toc199192075"/>
       <w:r>
         <w:rPr>
           <w:rFonts w:ascii="Times New Roman" w:hAnsi="Times New Roman" w:cs="Times New Roman"/>
@@ -6553,7 +7389,7 @@
           <w:szCs w:val="28"/>
         </w:rPr>
       </w:pPr>
-      <w:bookmarkStart w:id="12" w:name="_Toc199183345"/>
+      <w:bookmarkStart w:id="12" w:name="_Toc199192076"/>
       <w:r>
         <w:rPr>
           <w:rFonts w:ascii="Times New Roman" w:hAnsi="Times New Roman" w:cs="Times New Roman"/>
@@ -6848,7 +7684,7 @@
           <w:szCs w:val="28"/>
         </w:rPr>
       </w:pPr>
-      <w:bookmarkStart w:id="13" w:name="_Toc199183346"/>
+      <w:bookmarkStart w:id="13" w:name="_Toc199192077"/>
       <w:r>
         <w:rPr>
           <w:rFonts w:ascii="Times New Roman" w:hAnsi="Times New Roman" w:cs="Times New Roman"/>
@@ -7227,7 +8063,7 @@
           <w:szCs w:val="28"/>
         </w:rPr>
       </w:pPr>
-      <w:bookmarkStart w:id="14" w:name="_Toc199183347"/>
+      <w:bookmarkStart w:id="14" w:name="_Toc199192078"/>
       <w:r>
         <w:rPr>
           <w:rStyle w:val="a4"/>
@@ -7275,7 +8111,7 @@
         </w:rPr>
       </w:pPr>
       <w:bookmarkStart w:id="15" w:name="_Toc168511573"/>
-      <w:bookmarkStart w:id="16" w:name="_Toc199183348"/>
+      <w:bookmarkStart w:id="16" w:name="_Toc199192079"/>
       <w:r>
         <w:rPr>
           <w:rFonts w:ascii="Times New Roman" w:hAnsi="Times New Roman" w:cs="Times New Roman"/>
@@ -7387,7 +8223,7 @@
         </w:rPr>
       </w:pPr>
       <w:bookmarkStart w:id="17" w:name="_Toc168511576"/>
-      <w:bookmarkStart w:id="18" w:name="_Toc199183349"/>
+      <w:bookmarkStart w:id="18" w:name="_Toc199192080"/>
       <w:r>
         <w:rPr>
           <w:rFonts w:ascii="Times New Roman" w:hAnsi="Times New Roman" w:cs="Times New Roman"/>
@@ -9597,7 +10433,7 @@
           <w:rFonts w:ascii="Times New Roman" w:hAnsi="Times New Roman" w:cs="Times New Roman"/>
         </w:rPr>
       </w:pPr>
-      <w:bookmarkStart w:id="19" w:name="_Toc199183350"/>
+      <w:bookmarkStart w:id="19" w:name="_Toc199192081"/>
       <w:r>
         <w:rPr>
           <w:rFonts w:ascii="Times New Roman" w:hAnsi="Times New Roman" w:cs="Times New Roman"/>
@@ -10442,7 +11278,7 @@
           <w:szCs w:val="28"/>
         </w:rPr>
       </w:pPr>
-      <w:bookmarkStart w:id="20" w:name="_Toc199183351"/>
+      <w:bookmarkStart w:id="20" w:name="_Toc199192082"/>
       <w:r>
         <w:rPr>
           <w:rFonts w:ascii="Times New Roman" w:hAnsi="Times New Roman" w:cs="Times New Roman"/>
@@ -12384,7 +13220,7 @@
           <w:szCs w:val="28"/>
         </w:rPr>
       </w:pPr>
-      <w:bookmarkStart w:id="21" w:name="_Toc199183352"/>
+      <w:bookmarkStart w:id="21" w:name="_Toc199192083"/>
       <w:r>
         <w:rPr>
           <w:rFonts w:ascii="Times New Roman" w:hAnsi="Times New Roman" w:cs="Times New Roman"/>
@@ -13188,7 +14024,7 @@
           <w:szCs w:val="28"/>
         </w:rPr>
       </w:pPr>
-      <w:bookmarkStart w:id="22" w:name="_Toc199183353"/>
+      <w:bookmarkStart w:id="22" w:name="_Toc199192084"/>
       <w:r>
         <w:rPr>
           <w:rFonts w:ascii="Times New Roman" w:hAnsi="Times New Roman" w:cs="Times New Roman"/>
@@ -14151,7 +14987,7 @@
           <w:szCs w:val="28"/>
         </w:rPr>
       </w:pPr>
-      <w:bookmarkStart w:id="23" w:name="_Toc199183354"/>
+      <w:bookmarkStart w:id="23" w:name="_Toc199192085"/>
       <w:r>
         <w:rPr>
           <w:rFonts w:ascii="Times New Roman" w:hAnsi="Times New Roman" w:cs="Times New Roman"/>
@@ -14336,7 +15172,7 @@
           <w:szCs w:val="28"/>
         </w:rPr>
       </w:pPr>
-      <w:bookmarkStart w:id="24" w:name="_Toc199183355"/>
+      <w:bookmarkStart w:id="24" w:name="_Toc199192086"/>
       <w:r>
         <w:rPr>
           <w:rFonts w:ascii="Times New Roman" w:hAnsi="Times New Roman" w:cs="Times New Roman"/>
@@ -14358,7 +15194,7 @@
           <w:szCs w:val="28"/>
         </w:rPr>
       </w:pPr>
-      <w:bookmarkStart w:id="25" w:name="_Toc199183356"/>
+      <w:bookmarkStart w:id="25" w:name="_Toc199192087"/>
       <w:r>
         <w:rPr>
           <w:rFonts w:ascii="Times New Roman" w:hAnsi="Times New Roman" w:cs="Times New Roman"/>
@@ -14561,6 +15397,7 @@
           <w:rFonts w:ascii="Times New Roman" w:hAnsi="Times New Roman" w:cs="Times New Roman"/>
           <w:sz w:val="28"/>
           <w:szCs w:val="28"/>
+          <w:lang w:val="en-US"/>
         </w:rPr>
       </w:pPr>
       <w:r>
@@ -14632,6 +15469,78 @@
           <w:szCs w:val="28"/>
         </w:rPr>
         <w:t>, который представляет собой набор XML-файлов и изображений, сопровождаемых информацией о разметке.</w:t>
+      </w:r>
+      <w:r>
+        <w:rPr>
+          <w:rFonts w:ascii="Times New Roman" w:hAnsi="Times New Roman" w:cs="Times New Roman"/>
+          <w:sz w:val="28"/>
+          <w:szCs w:val="28"/>
+        </w:rPr>
+        <w:t xml:space="preserve"> </w:t>
+      </w:r>
+      <w:r>
+        <w:rPr>
+          <w:rFonts w:ascii="Times New Roman" w:hAnsi="Times New Roman" w:cs="Times New Roman"/>
+          <w:sz w:val="28"/>
+          <w:szCs w:val="28"/>
+        </w:rPr>
+        <w:t>[</w:t>
+      </w:r>
+      <w:r>
+        <w:rPr>
+          <w:rFonts w:ascii="Times New Roman" w:hAnsi="Times New Roman" w:cs="Times New Roman"/>
+          <w:sz w:val="28"/>
+          <w:szCs w:val="28"/>
+        </w:rPr>
+        <w:fldChar w:fldCharType="begin"/>
+      </w:r>
+      <w:r>
+        <w:rPr>
+          <w:rFonts w:ascii="Times New Roman" w:hAnsi="Times New Roman" w:cs="Times New Roman"/>
+          <w:sz w:val="28"/>
+          <w:szCs w:val="28"/>
+        </w:rPr>
+        <w:instrText xml:space="preserve"> REF _Ref199187828 \r \h </w:instrText>
+      </w:r>
+      <w:r>
+        <w:rPr>
+          <w:rFonts w:ascii="Times New Roman" w:hAnsi="Times New Roman" w:cs="Times New Roman"/>
+          <w:sz w:val="28"/>
+          <w:szCs w:val="28"/>
+        </w:rPr>
+      </w:r>
+      <w:r>
+        <w:rPr>
+          <w:rFonts w:ascii="Times New Roman" w:hAnsi="Times New Roman" w:cs="Times New Roman"/>
+          <w:sz w:val="28"/>
+          <w:szCs w:val="28"/>
+        </w:rPr>
+        <w:fldChar w:fldCharType="separate"/>
+      </w:r>
+      <w:r>
+        <w:rPr>
+          <w:rFonts w:ascii="Times New Roman" w:hAnsi="Times New Roman" w:cs="Times New Roman"/>
+          <w:sz w:val="28"/>
+          <w:szCs w:val="28"/>
+        </w:rPr>
+        <w:t>13</w:t>
+      </w:r>
+      <w:r>
+        <w:rPr>
+          <w:rFonts w:ascii="Times New Roman" w:hAnsi="Times New Roman" w:cs="Times New Roman"/>
+          <w:sz w:val="28"/>
+          <w:szCs w:val="28"/>
+        </w:rPr>
+        <w:fldChar w:fldCharType="end"/>
+      </w:r>
+      <w:r>
+        <w:rPr>
+          <w:rFonts w:ascii="Times New Roman" w:hAnsi="Times New Roman" w:cs="Times New Roman"/>
+          <w:sz w:val="28"/>
+          <w:szCs w:val="28"/>
+          <w:lang w:val="en-US"/>
+        </w:rPr>
+        <w:t>]</w:t>
       </w:r>
     </w:p>
     <w:p>
@@ -15711,7 +16620,6 @@
           <w:rFonts w:ascii="Times New Roman" w:hAnsi="Times New Roman"/>
           <w:sz w:val="28"/>
           <w:szCs w:val="28"/>
-          <w:lang w:val="en-US"/>
         </w:rPr>
       </w:pPr>
       <w:r>
@@ -16142,16 +17050,14 @@
           <w:rFonts w:ascii="Times New Roman" w:hAnsi="Times New Roman" w:cs="Times New Roman"/>
           <w:sz w:val="28"/>
           <w:szCs w:val="28"/>
-          <w:lang w:val="en-US"/>
-        </w:rPr>
-      </w:pPr>
-      <w:bookmarkStart w:id="27" w:name="_Toc199183357"/>
-      <w:r>
-        <w:rPr>
-          <w:rFonts w:ascii="Times New Roman" w:hAnsi="Times New Roman" w:cs="Times New Roman"/>
-          <w:sz w:val="28"/>
-          <w:szCs w:val="28"/>
-          <w:lang w:val="en-US"/>
+        </w:rPr>
+      </w:pPr>
+      <w:bookmarkStart w:id="27" w:name="_Toc199192088"/>
+      <w:r>
+        <w:rPr>
+          <w:rFonts w:ascii="Times New Roman" w:hAnsi="Times New Roman" w:cs="Times New Roman"/>
+          <w:sz w:val="28"/>
+          <w:szCs w:val="28"/>
         </w:rPr>
         <w:t xml:space="preserve">4.2. </w:t>
       </w:r>
@@ -16299,15 +17205,7 @@
           <w:sz w:val="28"/>
           <w:szCs w:val="28"/>
         </w:rPr>
-        <w:t>д</w:t>
-      </w:r>
-      <w:r>
-        <w:rPr>
-          <w:rFonts w:ascii="Times New Roman" w:hAnsi="Times New Roman" w:cs="Times New Roman"/>
-          <w:sz w:val="28"/>
-          <w:szCs w:val="28"/>
-        </w:rPr>
-        <w:t>етекция номерного знака</w:t>
+        <w:t>детекция номерного знака</w:t>
       </w:r>
       <w:r>
         <w:rPr>
@@ -16366,6 +17264,7 @@
           <w:rFonts w:ascii="Times New Roman" w:hAnsi="Times New Roman" w:cs="Times New Roman"/>
           <w:sz w:val="28"/>
           <w:szCs w:val="28"/>
+          <w:lang w:val="en-US"/>
         </w:rPr>
       </w:pPr>
       <w:r>
@@ -16429,6 +17328,147 @@
           <w:szCs w:val="28"/>
         </w:rPr>
         <w:t>) для каждой из задач, что позволяет эффективно использовать вычислительные ресурсы и улучшать обобщающую способность модели за счёт совместного обучения.</w:t>
+      </w:r>
+      <w:r>
+        <w:rPr>
+          <w:rFonts w:ascii="Times New Roman" w:hAnsi="Times New Roman" w:cs="Times New Roman"/>
+          <w:sz w:val="28"/>
+          <w:szCs w:val="28"/>
+        </w:rPr>
+        <w:t xml:space="preserve"> </w:t>
+      </w:r>
+      <w:r>
+        <w:rPr>
+          <w:rFonts w:ascii="Times New Roman" w:hAnsi="Times New Roman" w:cs="Times New Roman"/>
+          <w:sz w:val="28"/>
+          <w:szCs w:val="28"/>
+          <w:lang w:val="en-US"/>
+        </w:rPr>
+        <w:t>[</w:t>
+      </w:r>
+      <w:r>
+        <w:rPr>
+          <w:rFonts w:ascii="Times New Roman" w:hAnsi="Times New Roman" w:cs="Times New Roman"/>
+          <w:sz w:val="28"/>
+          <w:szCs w:val="28"/>
+          <w:lang w:val="en-US"/>
+        </w:rPr>
+        <w:fldChar w:fldCharType="begin"/>
+      </w:r>
+      <w:r>
+        <w:rPr>
+          <w:rFonts w:ascii="Times New Roman" w:hAnsi="Times New Roman" w:cs="Times New Roman"/>
+          <w:sz w:val="28"/>
+          <w:szCs w:val="28"/>
+          <w:lang w:val="en-US"/>
+        </w:rPr>
+        <w:instrText xml:space="preserve"> REF _Ref187220882 \r \h </w:instrText>
+      </w:r>
+      <w:r>
+        <w:rPr>
+          <w:rFonts w:ascii="Times New Roman" w:hAnsi="Times New Roman" w:cs="Times New Roman"/>
+          <w:sz w:val="28"/>
+          <w:szCs w:val="28"/>
+          <w:lang w:val="en-US"/>
+        </w:rPr>
+      </w:r>
+      <w:r>
+        <w:rPr>
+          <w:rFonts w:ascii="Times New Roman" w:hAnsi="Times New Roman" w:cs="Times New Roman"/>
+          <w:sz w:val="28"/>
+          <w:szCs w:val="28"/>
+          <w:lang w:val="en-US"/>
+        </w:rPr>
+        <w:fldChar w:fldCharType="separate"/>
+      </w:r>
+      <w:r>
+        <w:rPr>
+          <w:rFonts w:ascii="Times New Roman" w:hAnsi="Times New Roman" w:cs="Times New Roman"/>
+          <w:sz w:val="28"/>
+          <w:szCs w:val="28"/>
+          <w:lang w:val="en-US"/>
+        </w:rPr>
+        <w:t>12</w:t>
+      </w:r>
+      <w:r>
+        <w:rPr>
+          <w:rFonts w:ascii="Times New Roman" w:hAnsi="Times New Roman" w:cs="Times New Roman"/>
+          <w:sz w:val="28"/>
+          <w:szCs w:val="28"/>
+          <w:lang w:val="en-US"/>
+        </w:rPr>
+        <w:fldChar w:fldCharType="end"/>
+      </w:r>
+      <w:r>
+        <w:rPr>
+          <w:rFonts w:ascii="Times New Roman" w:hAnsi="Times New Roman" w:cs="Times New Roman"/>
+          <w:sz w:val="28"/>
+          <w:szCs w:val="28"/>
+          <w:lang w:val="en-US"/>
+        </w:rPr>
+        <w:t xml:space="preserve">, </w:t>
+      </w:r>
+      <w:r>
+        <w:rPr>
+          <w:rFonts w:ascii="Times New Roman" w:hAnsi="Times New Roman" w:cs="Times New Roman"/>
+          <w:sz w:val="28"/>
+          <w:szCs w:val="28"/>
+          <w:lang w:val="en-US"/>
+        </w:rPr>
+        <w:fldChar w:fldCharType="begin"/>
+      </w:r>
+      <w:r>
+        <w:rPr>
+          <w:rFonts w:ascii="Times New Roman" w:hAnsi="Times New Roman" w:cs="Times New Roman"/>
+          <w:sz w:val="28"/>
+          <w:szCs w:val="28"/>
+          <w:lang w:val="en-US"/>
+        </w:rPr>
+        <w:instrText xml:space="preserve"> REF _Ref199187876 \r \h </w:instrText>
+      </w:r>
+      <w:r>
+        <w:rPr>
+          <w:rFonts w:ascii="Times New Roman" w:hAnsi="Times New Roman" w:cs="Times New Roman"/>
+          <w:sz w:val="28"/>
+          <w:szCs w:val="28"/>
+          <w:lang w:val="en-US"/>
+        </w:rPr>
+      </w:r>
+      <w:r>
+        <w:rPr>
+          <w:rFonts w:ascii="Times New Roman" w:hAnsi="Times New Roman" w:cs="Times New Roman"/>
+          <w:sz w:val="28"/>
+          <w:szCs w:val="28"/>
+          <w:lang w:val="en-US"/>
+        </w:rPr>
+        <w:fldChar w:fldCharType="separate"/>
+      </w:r>
+      <w:r>
+        <w:rPr>
+          <w:rFonts w:ascii="Times New Roman" w:hAnsi="Times New Roman" w:cs="Times New Roman"/>
+          <w:sz w:val="28"/>
+          <w:szCs w:val="28"/>
+          <w:lang w:val="en-US"/>
+        </w:rPr>
+        <w:t>14</w:t>
+      </w:r>
+      <w:r>
+        <w:rPr>
+          <w:rFonts w:ascii="Times New Roman" w:hAnsi="Times New Roman" w:cs="Times New Roman"/>
+          <w:sz w:val="28"/>
+          <w:szCs w:val="28"/>
+          <w:lang w:val="en-US"/>
+        </w:rPr>
+        <w:fldChar w:fldCharType="end"/>
+      </w:r>
+      <w:r>
+        <w:rPr>
+          <w:rFonts w:ascii="Times New Roman" w:hAnsi="Times New Roman" w:cs="Times New Roman"/>
+          <w:sz w:val="28"/>
+          <w:szCs w:val="28"/>
+          <w:lang w:val="en-US"/>
+        </w:rPr>
+        <w:t>]</w:t>
       </w:r>
     </w:p>
     <w:p>
@@ -16445,11 +17485,10 @@
       <w:r>
         <w:rPr>
           <w:rFonts w:ascii="Times New Roman" w:hAnsi="Times New Roman" w:cs="Times New Roman"/>
-          <w:lang w:val="en-US"/>
         </w:rPr>
         <w:t xml:space="preserve"> </w:t>
       </w:r>
-      <w:bookmarkStart w:id="28" w:name="_Toc199183358"/>
+      <w:bookmarkStart w:id="28" w:name="_Toc199192089"/>
       <w:r>
         <w:rPr>
           <w:rFonts w:ascii="Times New Roman" w:hAnsi="Times New Roman" w:cs="Times New Roman"/>
@@ -16467,13 +17506,7 @@
         <w:rPr>
           <w:rFonts w:ascii="Times New Roman" w:hAnsi="Times New Roman" w:cs="Times New Roman"/>
         </w:rPr>
-        <w:t xml:space="preserve"> </w:t>
-      </w:r>
-      <w:r>
-        <w:rPr>
-          <w:rFonts w:ascii="Times New Roman" w:hAnsi="Times New Roman" w:cs="Times New Roman"/>
-        </w:rPr>
-        <w:t>Общий извлекатель признаков</w:t>
+        <w:t xml:space="preserve"> Общий извлекатель признаков</w:t>
       </w:r>
       <w:bookmarkEnd w:id="28"/>
     </w:p>
@@ -16486,7 +17519,6 @@
           <w:rFonts w:ascii="Times New Roman" w:hAnsi="Times New Roman" w:cs="Times New Roman"/>
           <w:sz w:val="28"/>
           <w:szCs w:val="28"/>
-          <w:lang w:val="en-US"/>
         </w:rPr>
       </w:pPr>
       <w:r>
@@ -16530,7 +17562,25 @@
           <w:sz w:val="28"/>
           <w:szCs w:val="28"/>
         </w:rPr>
-        <w:t xml:space="preserve"> и операция субдискретизации (</w:t>
+        <w:t xml:space="preserve"> и операция </w:t>
+      </w:r>
+      <w:proofErr w:type="spellStart"/>
+      <w:r>
+        <w:rPr>
+          <w:rFonts w:ascii="Times New Roman" w:hAnsi="Times New Roman" w:cs="Times New Roman"/>
+          <w:sz w:val="28"/>
+          <w:szCs w:val="28"/>
+        </w:rPr>
+        <w:t>субдискретизации</w:t>
+      </w:r>
+      <w:proofErr w:type="spellEnd"/>
+      <w:r>
+        <w:rPr>
+          <w:rFonts w:ascii="Times New Roman" w:hAnsi="Times New Roman" w:cs="Times New Roman"/>
+          <w:sz w:val="28"/>
+          <w:szCs w:val="28"/>
+        </w:rPr>
+        <w:t xml:space="preserve"> (</w:t>
       </w:r>
       <w:proofErr w:type="spellStart"/>
       <w:r>
@@ -17968,7 +19018,7 @@
           <w:lang w:val="en-US"/>
         </w:rPr>
       </w:pPr>
-      <w:bookmarkStart w:id="29" w:name="_Toc199183359"/>
+      <w:bookmarkStart w:id="29" w:name="_Toc199192090"/>
       <w:r>
         <w:rPr>
           <w:rFonts w:ascii="Times New Roman" w:hAnsi="Times New Roman" w:cs="Times New Roman"/>
@@ -18199,7 +19249,6 @@
           <w:rFonts w:ascii="Times New Roman" w:hAnsi="Times New Roman" w:cs="Times New Roman"/>
           <w:sz w:val="28"/>
           <w:szCs w:val="28"/>
-          <w:lang w:val="en-US"/>
         </w:rPr>
         <w:tab/>
       </w:r>
@@ -18474,7 +19523,7 @@
           <w:lang w:val="en-US"/>
         </w:rPr>
       </w:pPr>
-      <w:bookmarkStart w:id="30" w:name="_Toc199183360"/>
+      <w:bookmarkStart w:id="30" w:name="_Toc199192091"/>
       <w:r>
         <w:rPr>
           <w:rFonts w:ascii="Times New Roman" w:hAnsi="Times New Roman" w:cs="Times New Roman"/>
@@ -18774,7 +19823,6 @@
           <w:lang w:val="en-US"/>
         </w:rPr>
       </w:pPr>
-      <w:proofErr w:type="spellStart"/>
       <w:proofErr w:type="gramStart"/>
       <w:r>
         <w:rPr>
@@ -18785,12 +19833,12 @@
         </w:rPr>
         <w:t>nn</w:t>
       </w:r>
-      <w:proofErr w:type="spellEnd"/>
-      <w:r>
-        <w:rPr>
-          <w:rFonts w:ascii="Consolas" w:hAnsi="Consolas" w:cs="Times New Roman"/>
-          <w:sz w:val="28"/>
-          <w:szCs w:val="28"/>
+      <w:r>
+        <w:rPr>
+          <w:rFonts w:ascii="Consolas" w:hAnsi="Consolas" w:cs="Times New Roman"/>
+          <w:sz w:val="28"/>
+          <w:szCs w:val="28"/>
+          <w:lang w:val="en-US"/>
         </w:rPr>
         <w:t>.</w:t>
       </w:r>
@@ -18809,6 +19857,7 @@
           <w:rFonts w:ascii="Consolas" w:hAnsi="Consolas" w:cs="Times New Roman"/>
           <w:sz w:val="28"/>
           <w:szCs w:val="28"/>
+          <w:lang w:val="en-US"/>
         </w:rPr>
         <w:t>2</w:t>
       </w:r>
@@ -18827,6 +19876,7 @@
           <w:rFonts w:ascii="Consolas" w:hAnsi="Consolas" w:cs="Times New Roman"/>
           <w:sz w:val="28"/>
           <w:szCs w:val="28"/>
+          <w:lang w:val="en-US"/>
         </w:rPr>
         <w:t>(</w:t>
       </w:r>
@@ -18836,6 +19886,7 @@
           <w:rFonts w:ascii="Consolas" w:hAnsi="Consolas" w:cs="Times New Roman"/>
           <w:sz w:val="28"/>
           <w:szCs w:val="28"/>
+          <w:lang w:val="en-US"/>
         </w:rPr>
         <w:t xml:space="preserve">512, 64, 3, </w:t>
       </w:r>
@@ -18853,6 +19904,7 @@
           <w:rFonts w:ascii="Consolas" w:hAnsi="Consolas" w:cs="Times New Roman"/>
           <w:sz w:val="28"/>
           <w:szCs w:val="28"/>
+          <w:lang w:val="en-US"/>
         </w:rPr>
         <w:t>=1),</w:t>
       </w:r>
@@ -18866,6 +19918,7 @@
           <w:rFonts w:ascii="Consolas" w:hAnsi="Consolas" w:cs="Times New Roman"/>
           <w:sz w:val="28"/>
           <w:szCs w:val="28"/>
+          <w:lang w:val="en-US"/>
         </w:rPr>
       </w:pPr>
       <w:proofErr w:type="spellStart"/>
@@ -18879,12 +19932,12 @@
         </w:rPr>
         <w:t>nn</w:t>
       </w:r>
-      <w:proofErr w:type="spellEnd"/>
-      <w:r>
-        <w:rPr>
-          <w:rFonts w:ascii="Consolas" w:hAnsi="Consolas" w:cs="Times New Roman"/>
-          <w:sz w:val="28"/>
-          <w:szCs w:val="28"/>
+      <w:r>
+        <w:rPr>
+          <w:rFonts w:ascii="Consolas" w:hAnsi="Consolas" w:cs="Times New Roman"/>
+          <w:sz w:val="28"/>
+          <w:szCs w:val="28"/>
+          <w:lang w:val="en-US"/>
         </w:rPr>
         <w:t>.</w:t>
       </w:r>
@@ -18897,12 +19950,14 @@
         </w:rPr>
         <w:t>Flatten</w:t>
       </w:r>
+      <w:proofErr w:type="spellEnd"/>
       <w:proofErr w:type="gramEnd"/>
       <w:r>
         <w:rPr>
           <w:rFonts w:ascii="Consolas" w:hAnsi="Consolas" w:cs="Times New Roman"/>
           <w:sz w:val="28"/>
           <w:szCs w:val="28"/>
+          <w:lang w:val="en-US"/>
         </w:rPr>
         <w:t>(),</w:t>
       </w:r>
@@ -18998,7 +20053,7 @@
           <w:rFonts w:ascii="Times New Roman" w:hAnsi="Times New Roman" w:cs="Times New Roman"/>
         </w:rPr>
       </w:pPr>
-      <w:bookmarkStart w:id="31" w:name="_Toc199183361"/>
+      <w:bookmarkStart w:id="31" w:name="_Toc199192092"/>
       <w:r>
         <w:rPr>
           <w:rFonts w:ascii="Times New Roman" w:hAnsi="Times New Roman" w:cs="Times New Roman"/>
@@ -19253,8 +20308,10 @@
           <w:rFonts w:ascii="Consolas" w:hAnsi="Consolas" w:cs="Times New Roman"/>
           <w:sz w:val="28"/>
           <w:szCs w:val="28"/>
-        </w:rPr>
-      </w:pPr>
+          <w:lang w:val="en-US"/>
+        </w:rPr>
+      </w:pPr>
+      <w:proofErr w:type="spellStart"/>
       <w:r>
         <w:rPr>
           <w:rFonts w:ascii="Consolas" w:hAnsi="Consolas" w:cs="Times New Roman"/>
@@ -19269,10 +20326,10 @@
           <w:rFonts w:ascii="Consolas" w:hAnsi="Consolas" w:cs="Times New Roman"/>
           <w:sz w:val="28"/>
           <w:szCs w:val="28"/>
+          <w:lang w:val="en-US"/>
         </w:rPr>
         <w:t>.</w:t>
       </w:r>
-      <w:proofErr w:type="spellStart"/>
       <w:r>
         <w:rPr>
           <w:rFonts w:ascii="Consolas" w:hAnsi="Consolas" w:cs="Times New Roman"/>
@@ -19282,12 +20339,12 @@
         </w:rPr>
         <w:t>ocr</w:t>
       </w:r>
-      <w:proofErr w:type="spellEnd"/>
-      <w:r>
-        <w:rPr>
-          <w:rFonts w:ascii="Consolas" w:hAnsi="Consolas" w:cs="Times New Roman"/>
-          <w:sz w:val="28"/>
-          <w:szCs w:val="28"/>
+      <w:r>
+        <w:rPr>
+          <w:rFonts w:ascii="Consolas" w:hAnsi="Consolas" w:cs="Times New Roman"/>
+          <w:sz w:val="28"/>
+          <w:szCs w:val="28"/>
+          <w:lang w:val="en-US"/>
         </w:rPr>
         <w:t>_</w:t>
       </w:r>
@@ -19305,10 +20362,10 @@
           <w:rFonts w:ascii="Consolas" w:hAnsi="Consolas" w:cs="Times New Roman"/>
           <w:sz w:val="28"/>
           <w:szCs w:val="28"/>
+          <w:lang w:val="en-US"/>
         </w:rPr>
         <w:t>_</w:t>
       </w:r>
-      <w:proofErr w:type="spellStart"/>
       <w:r>
         <w:rPr>
           <w:rFonts w:ascii="Consolas" w:hAnsi="Consolas" w:cs="Times New Roman"/>
@@ -19324,6 +20381,7 @@
           <w:rFonts w:ascii="Consolas" w:hAnsi="Consolas" w:cs="Times New Roman"/>
           <w:sz w:val="28"/>
           <w:szCs w:val="28"/>
+          <w:lang w:val="en-US"/>
         </w:rPr>
         <w:t xml:space="preserve"> = </w:t>
       </w:r>
@@ -19338,12 +20396,12 @@
         </w:rPr>
         <w:t>nn</w:t>
       </w:r>
-      <w:proofErr w:type="spellEnd"/>
-      <w:r>
-        <w:rPr>
-          <w:rFonts w:ascii="Consolas" w:hAnsi="Consolas" w:cs="Times New Roman"/>
-          <w:sz w:val="28"/>
-          <w:szCs w:val="28"/>
+      <w:r>
+        <w:rPr>
+          <w:rFonts w:ascii="Consolas" w:hAnsi="Consolas" w:cs="Times New Roman"/>
+          <w:sz w:val="28"/>
+          <w:szCs w:val="28"/>
+          <w:lang w:val="en-US"/>
         </w:rPr>
         <w:t>.</w:t>
       </w:r>
@@ -19356,12 +20414,14 @@
         </w:rPr>
         <w:t>Linear</w:t>
       </w:r>
+      <w:proofErr w:type="spellEnd"/>
       <w:proofErr w:type="gramEnd"/>
       <w:r>
         <w:rPr>
           <w:rFonts w:ascii="Consolas" w:hAnsi="Consolas" w:cs="Times New Roman"/>
           <w:sz w:val="28"/>
           <w:szCs w:val="28"/>
+          <w:lang w:val="en-US"/>
         </w:rPr>
         <w:t xml:space="preserve">(512, 64) </w:t>
       </w:r>
@@ -19396,16 +20456,7 @@
           <w:szCs w:val="28"/>
           <w:lang w:val="en-US"/>
         </w:rPr>
-        <w:t xml:space="preserve"> </w:t>
-      </w:r>
-      <w:r>
-        <w:rPr>
-          <w:rFonts w:ascii="Consolas" w:hAnsi="Consolas" w:cs="Times New Roman"/>
-          <w:sz w:val="28"/>
-          <w:szCs w:val="28"/>
-          <w:lang w:val="en-US"/>
-        </w:rPr>
-        <w:t xml:space="preserve">= </w:t>
+        <w:t xml:space="preserve"> = </w:t>
       </w:r>
       <w:proofErr w:type="spellStart"/>
       <w:proofErr w:type="gramStart"/>
@@ -19682,7 +20733,7 @@
           <w:lang w:val="en-US"/>
         </w:rPr>
       </w:pPr>
-      <w:bookmarkStart w:id="32" w:name="_Toc199183362"/>
+      <w:bookmarkStart w:id="32" w:name="_Toc199192093"/>
       <w:r>
         <w:rPr>
           <w:rFonts w:ascii="Times New Roman" w:hAnsi="Times New Roman" w:cs="Times New Roman"/>
@@ -19725,7 +20776,6 @@
           <w:rFonts w:ascii="Times New Roman" w:hAnsi="Times New Roman" w:cs="Times New Roman"/>
           <w:sz w:val="28"/>
           <w:szCs w:val="28"/>
-          <w:lang w:val="en-US"/>
         </w:rPr>
       </w:pPr>
       <w:r>
@@ -20735,7 +21785,6 @@
           <w:rFonts w:ascii="Times New Roman" w:hAnsi="Times New Roman" w:cs="Times New Roman"/>
           <w:sz w:val="28"/>
           <w:szCs w:val="28"/>
-          <w:lang w:val="en-US"/>
         </w:rPr>
       </w:pPr>
       <w:r>
@@ -20806,23 +21855,7 @@
           <w:sz w:val="28"/>
           <w:szCs w:val="28"/>
         </w:rPr>
-        <w:t xml:space="preserve"> </w:t>
-      </w:r>
-      <w:r>
-        <w:rPr>
-          <w:rFonts w:ascii="Times New Roman" w:hAnsi="Times New Roman" w:cs="Times New Roman"/>
-          <w:sz w:val="28"/>
-          <w:szCs w:val="28"/>
-        </w:rPr>
-        <w:t>Выход</w:t>
-      </w:r>
-      <w:r>
-        <w:rPr>
-          <w:rFonts w:ascii="Times New Roman" w:hAnsi="Times New Roman" w:cs="Times New Roman"/>
-          <w:sz w:val="28"/>
-          <w:szCs w:val="28"/>
-        </w:rPr>
-        <w:t xml:space="preserve"> </w:t>
+        <w:t xml:space="preserve"> Выход </w:t>
       </w:r>
       <w:proofErr w:type="spellStart"/>
       <w:r>
@@ -21057,24 +22090,12 @@
           <w:rFonts w:ascii="Times New Roman" w:hAnsi="Times New Roman" w:cs="Times New Roman"/>
         </w:rPr>
       </w:pPr>
-      <w:bookmarkStart w:id="33" w:name="_Toc199183363"/>
-      <w:r>
-        <w:rPr>
-          <w:rFonts w:ascii="Times New Roman" w:hAnsi="Times New Roman" w:cs="Times New Roman"/>
-        </w:rPr>
-        <w:t>4.2.</w:t>
-      </w:r>
-      <w:r>
-        <w:rPr>
-          <w:rFonts w:ascii="Times New Roman" w:hAnsi="Times New Roman" w:cs="Times New Roman"/>
-        </w:rPr>
-        <w:t>6</w:t>
-      </w:r>
-      <w:r>
-        <w:rPr>
-          <w:rFonts w:ascii="Times New Roman" w:hAnsi="Times New Roman" w:cs="Times New Roman"/>
-        </w:rPr>
-        <w:t xml:space="preserve">. </w:t>
+      <w:bookmarkStart w:id="33" w:name="_Toc199192094"/>
+      <w:r>
+        <w:rPr>
+          <w:rFonts w:ascii="Times New Roman" w:hAnsi="Times New Roman" w:cs="Times New Roman"/>
+        </w:rPr>
+        <w:t xml:space="preserve">4.2.6. </w:t>
       </w:r>
       <w:r>
         <w:rPr>
@@ -21086,13 +22107,7 @@
         <w:rPr>
           <w:rFonts w:ascii="Times New Roman" w:hAnsi="Times New Roman" w:cs="Times New Roman"/>
         </w:rPr>
-        <w:t xml:space="preserve"> </w:t>
-      </w:r>
-      <w:r>
-        <w:rPr>
-          <w:rFonts w:ascii="Times New Roman" w:hAnsi="Times New Roman" w:cs="Times New Roman"/>
-        </w:rPr>
-        <w:t>и постобработка</w:t>
+        <w:t xml:space="preserve"> и постобработка</w:t>
       </w:r>
       <w:bookmarkEnd w:id="33"/>
     </w:p>
@@ -21493,6 +22508,7 @@
           <w:rFonts w:ascii="Consolas" w:hAnsi="Consolas" w:cs="Times New Roman"/>
           <w:sz w:val="28"/>
           <w:szCs w:val="28"/>
+          <w:lang w:val="en-US"/>
         </w:rPr>
       </w:pPr>
       <w:r>
@@ -21727,7 +22743,6 @@
           <w:rFonts w:ascii="Times New Roman" w:hAnsi="Times New Roman" w:cs="Times New Roman"/>
           <w:sz w:val="28"/>
           <w:szCs w:val="28"/>
-          <w:lang w:val="en-US"/>
         </w:rPr>
       </w:pPr>
       <w:r>
@@ -22151,7 +23166,6 @@
           <w:rFonts w:ascii="Times New Roman" w:hAnsi="Times New Roman" w:cs="Times New Roman"/>
           <w:sz w:val="28"/>
           <w:szCs w:val="28"/>
-          <w:lang w:val="en-US"/>
         </w:rPr>
       </w:pPr>
       <w:proofErr w:type="spellStart"/>
@@ -22335,7 +23349,6 @@
           <w:rFonts w:ascii="Times New Roman" w:hAnsi="Times New Roman" w:cs="Times New Roman"/>
           <w:sz w:val="28"/>
           <w:szCs w:val="28"/>
-          <w:lang w:val="en-US"/>
         </w:rPr>
       </w:pPr>
       <w:r>
@@ -23389,71 +24402,18 @@
           <w:rFonts w:ascii="Times New Roman" w:hAnsi="Times New Roman" w:cs="Times New Roman"/>
           <w:sz w:val="28"/>
           <w:szCs w:val="28"/>
-          <w:lang w:val="en-US"/>
-        </w:rPr>
-      </w:pPr>
-      <w:bookmarkStart w:id="34" w:name="_Toc199183364"/>
-      <w:r>
-        <w:rPr>
-          <w:rFonts w:ascii="Times New Roman" w:hAnsi="Times New Roman" w:cs="Times New Roman"/>
-          <w:sz w:val="28"/>
-          <w:szCs w:val="28"/>
-          <w:lang w:val="en-US"/>
-        </w:rPr>
-        <w:t xml:space="preserve">4.3. </w:t>
-      </w:r>
-      <w:proofErr w:type="spellStart"/>
-      <w:r>
-        <w:rPr>
-          <w:rFonts w:ascii="Times New Roman" w:hAnsi="Times New Roman" w:cs="Times New Roman"/>
-          <w:sz w:val="28"/>
-          <w:szCs w:val="28"/>
-          <w:lang w:val="en-US"/>
-        </w:rPr>
-        <w:t>Обучение</w:t>
-      </w:r>
-      <w:proofErr w:type="spellEnd"/>
-      <w:r>
-        <w:rPr>
-          <w:rFonts w:ascii="Times New Roman" w:hAnsi="Times New Roman" w:cs="Times New Roman"/>
-          <w:sz w:val="28"/>
-          <w:szCs w:val="28"/>
-          <w:lang w:val="en-US"/>
-        </w:rPr>
-        <w:t xml:space="preserve"> </w:t>
-      </w:r>
-      <w:proofErr w:type="spellStart"/>
-      <w:r>
-        <w:rPr>
-          <w:rFonts w:ascii="Times New Roman" w:hAnsi="Times New Roman" w:cs="Times New Roman"/>
-          <w:sz w:val="28"/>
-          <w:szCs w:val="28"/>
-          <w:lang w:val="en-US"/>
-        </w:rPr>
-        <w:t>многозадачной</w:t>
-      </w:r>
-      <w:proofErr w:type="spellEnd"/>
-      <w:r>
-        <w:rPr>
-          <w:rFonts w:ascii="Times New Roman" w:hAnsi="Times New Roman" w:cs="Times New Roman"/>
-          <w:sz w:val="28"/>
-          <w:szCs w:val="28"/>
-          <w:lang w:val="en-US"/>
-        </w:rPr>
-        <w:t xml:space="preserve"> </w:t>
-      </w:r>
-      <w:proofErr w:type="spellStart"/>
-      <w:r>
-        <w:rPr>
-          <w:rFonts w:ascii="Times New Roman" w:hAnsi="Times New Roman" w:cs="Times New Roman"/>
-          <w:sz w:val="28"/>
-          <w:szCs w:val="28"/>
-          <w:lang w:val="en-US"/>
-        </w:rPr>
-        <w:t>модели</w:t>
+        </w:rPr>
+      </w:pPr>
+      <w:bookmarkStart w:id="34" w:name="_Toc199192095"/>
+      <w:r>
+        <w:rPr>
+          <w:rFonts w:ascii="Times New Roman" w:hAnsi="Times New Roman" w:cs="Times New Roman"/>
+          <w:sz w:val="28"/>
+          <w:szCs w:val="28"/>
+        </w:rPr>
+        <w:t>4.3. Обучение многозадачной модели</w:t>
       </w:r>
       <w:bookmarkEnd w:id="34"/>
-      <w:proofErr w:type="spellEnd"/>
     </w:p>
     <w:p>
       <w:pPr>
@@ -23464,6 +24424,7 @@
           <w:rFonts w:ascii="Times New Roman" w:hAnsi="Times New Roman" w:cs="Times New Roman"/>
           <w:sz w:val="28"/>
           <w:szCs w:val="28"/>
+          <w:lang w:val="en-US"/>
         </w:rPr>
       </w:pPr>
       <w:r>
@@ -23509,6 +24470,85 @@
           <w:szCs w:val="28"/>
         </w:rPr>
         <w:t>, логированием потерь и сохранением лучших результатов.</w:t>
+      </w:r>
+      <w:r>
+        <w:rPr>
+          <w:rFonts w:ascii="Times New Roman" w:hAnsi="Times New Roman" w:cs="Times New Roman"/>
+          <w:sz w:val="28"/>
+          <w:szCs w:val="28"/>
+        </w:rPr>
+        <w:t xml:space="preserve"> </w:t>
+      </w:r>
+      <w:r>
+        <w:rPr>
+          <w:rFonts w:ascii="Times New Roman" w:hAnsi="Times New Roman" w:cs="Times New Roman"/>
+          <w:sz w:val="28"/>
+          <w:szCs w:val="28"/>
+          <w:lang w:val="en-US"/>
+        </w:rPr>
+        <w:t>[</w:t>
+      </w:r>
+      <w:r>
+        <w:rPr>
+          <w:rFonts w:ascii="Times New Roman" w:hAnsi="Times New Roman" w:cs="Times New Roman"/>
+          <w:sz w:val="28"/>
+          <w:szCs w:val="28"/>
+          <w:lang w:val="en-US"/>
+        </w:rPr>
+        <w:fldChar w:fldCharType="begin"/>
+      </w:r>
+      <w:r>
+        <w:rPr>
+          <w:rFonts w:ascii="Times New Roman" w:hAnsi="Times New Roman" w:cs="Times New Roman"/>
+          <w:sz w:val="28"/>
+          <w:szCs w:val="28"/>
+          <w:lang w:val="en-US"/>
+        </w:rPr>
+        <w:instrText xml:space="preserve"> REF _Ref199187876 \r \h </w:instrText>
+      </w:r>
+      <w:r>
+        <w:rPr>
+          <w:rFonts w:ascii="Times New Roman" w:hAnsi="Times New Roman" w:cs="Times New Roman"/>
+          <w:sz w:val="28"/>
+          <w:szCs w:val="28"/>
+          <w:lang w:val="en-US"/>
+        </w:rPr>
+      </w:r>
+      <w:r>
+        <w:rPr>
+          <w:rFonts w:ascii="Times New Roman" w:hAnsi="Times New Roman" w:cs="Times New Roman"/>
+          <w:sz w:val="28"/>
+          <w:szCs w:val="28"/>
+          <w:lang w:val="en-US"/>
+        </w:rPr>
+        <w:fldChar w:fldCharType="separate"/>
+      </w:r>
+      <w:r>
+        <w:rPr>
+          <w:rFonts w:ascii="Times New Roman" w:hAnsi="Times New Roman" w:cs="Times New Roman"/>
+          <w:sz w:val="28"/>
+          <w:szCs w:val="28"/>
+          <w:lang w:val="en-US"/>
+        </w:rPr>
+        <w:t>14</w:t>
+      </w:r>
+      <w:r>
+        <w:rPr>
+          <w:rFonts w:ascii="Times New Roman" w:hAnsi="Times New Roman" w:cs="Times New Roman"/>
+          <w:sz w:val="28"/>
+          <w:szCs w:val="28"/>
+          <w:lang w:val="en-US"/>
+        </w:rPr>
+        <w:fldChar w:fldCharType="end"/>
+      </w:r>
+      <w:r>
+        <w:rPr>
+          <w:rFonts w:ascii="Times New Roman" w:hAnsi="Times New Roman" w:cs="Times New Roman"/>
+          <w:sz w:val="28"/>
+          <w:szCs w:val="28"/>
+          <w:lang w:val="en-US"/>
+        </w:rPr>
+        <w:t>]</w:t>
       </w:r>
     </w:p>
     <w:p>
@@ -24248,8 +25288,10 @@
           <w:rFonts w:ascii="Times New Roman" w:hAnsi="Times New Roman" w:cs="Times New Roman"/>
           <w:sz w:val="28"/>
           <w:szCs w:val="28"/>
-        </w:rPr>
-      </w:pPr>
+          <w:lang w:val="en-US"/>
+        </w:rPr>
+      </w:pPr>
+      <w:proofErr w:type="spellStart"/>
       <w:r>
         <w:rPr>
           <w:rFonts w:ascii="Consolas" w:hAnsi="Consolas" w:cs="Times New Roman"/>
@@ -24264,6 +25306,7 @@
           <w:rFonts w:ascii="Consolas" w:hAnsi="Consolas" w:cs="Times New Roman"/>
           <w:sz w:val="28"/>
           <w:szCs w:val="28"/>
+          <w:lang w:val="en-US"/>
         </w:rPr>
         <w:t>_</w:t>
       </w:r>
@@ -24276,11 +25319,13 @@
         </w:rPr>
         <w:t>dataset</w:t>
       </w:r>
-      <w:r>
-        <w:rPr>
-          <w:rFonts w:ascii="Consolas" w:hAnsi="Consolas" w:cs="Times New Roman"/>
-          <w:sz w:val="28"/>
-          <w:szCs w:val="28"/>
+      <w:proofErr w:type="spellEnd"/>
+      <w:r>
+        <w:rPr>
+          <w:rFonts w:ascii="Consolas" w:hAnsi="Consolas" w:cs="Times New Roman"/>
+          <w:sz w:val="28"/>
+          <w:szCs w:val="28"/>
+          <w:lang w:val="en-US"/>
         </w:rPr>
         <w:t xml:space="preserve"> = </w:t>
       </w:r>
@@ -24301,6 +25346,7 @@
           <w:rFonts w:ascii="Consolas" w:hAnsi="Consolas" w:cs="Times New Roman"/>
           <w:sz w:val="28"/>
           <w:szCs w:val="28"/>
+          <w:lang w:val="en-US"/>
         </w:rPr>
         <w:t>(</w:t>
       </w:r>
@@ -24318,6 +25364,7 @@
           <w:lang w:val="en-US"/>
         </w:rPr>
       </w:pPr>
+      <w:proofErr w:type="spellStart"/>
       <w:r>
         <w:rPr>
           <w:rFonts w:ascii="Consolas" w:hAnsi="Consolas" w:cs="Times New Roman"/>
@@ -24332,10 +25379,10 @@
           <w:rFonts w:ascii="Consolas" w:hAnsi="Consolas" w:cs="Times New Roman"/>
           <w:sz w:val="28"/>
           <w:szCs w:val="28"/>
+          <w:lang w:val="en-US"/>
         </w:rPr>
         <w:t>_</w:t>
       </w:r>
-      <w:proofErr w:type="spellStart"/>
       <w:r>
         <w:rPr>
           <w:rFonts w:ascii="Consolas" w:hAnsi="Consolas" w:cs="Times New Roman"/>
@@ -24351,6 +25398,7 @@
           <w:rFonts w:ascii="Consolas" w:hAnsi="Consolas" w:cs="Times New Roman"/>
           <w:sz w:val="28"/>
           <w:szCs w:val="28"/>
+          <w:lang w:val="en-US"/>
         </w:rPr>
         <w:t>="</w:t>
       </w:r>
@@ -24368,6 +25416,7 @@
           <w:rFonts w:ascii="Consolas" w:hAnsi="Consolas" w:cs="Times New Roman"/>
           <w:sz w:val="28"/>
           <w:szCs w:val="28"/>
+          <w:lang w:val="en-US"/>
         </w:rPr>
         <w:t>/</w:t>
       </w:r>
@@ -24385,6 +25434,7 @@
           <w:rFonts w:ascii="Consolas" w:hAnsi="Consolas" w:cs="Times New Roman"/>
           <w:sz w:val="28"/>
           <w:szCs w:val="28"/>
+          <w:lang w:val="en-US"/>
         </w:rPr>
         <w:t>",</w:t>
       </w:r>
@@ -24493,7 +25543,6 @@
           <w:rFonts w:ascii="Consolas" w:hAnsi="Consolas" w:cs="Times New Roman"/>
           <w:sz w:val="28"/>
           <w:szCs w:val="28"/>
-          <w:lang w:val="en-US"/>
         </w:rPr>
       </w:pPr>
       <w:r>
@@ -24514,7 +25563,6 @@
           <w:rFonts w:ascii="Times New Roman" w:hAnsi="Times New Roman" w:cs="Times New Roman"/>
           <w:sz w:val="28"/>
           <w:szCs w:val="28"/>
-          <w:lang w:val="en-US"/>
         </w:rPr>
       </w:pPr>
       <w:r>
@@ -25108,16 +26156,33 @@
           <w:rFonts w:ascii="Times New Roman" w:hAnsi="Times New Roman" w:cs="Times New Roman"/>
           <w:sz w:val="28"/>
           <w:szCs w:val="28"/>
-          <w:lang w:val="en-US"/>
-        </w:rPr>
-      </w:pPr>
-      <w:r>
-        <w:rPr>
-          <w:rFonts w:ascii="Times New Roman" w:hAnsi="Times New Roman" w:cs="Times New Roman"/>
-          <w:sz w:val="28"/>
-          <w:szCs w:val="28"/>
-        </w:rPr>
-        <w:t>На каждой эпохе модель переводится в режим обучения, затем выполняется проход по батчам с подсчётом потерь отдельно для каждой задачи: классификации (</w:t>
+        </w:rPr>
+      </w:pPr>
+      <w:r>
+        <w:rPr>
+          <w:rFonts w:ascii="Times New Roman" w:hAnsi="Times New Roman" w:cs="Times New Roman"/>
+          <w:sz w:val="28"/>
+          <w:szCs w:val="28"/>
+        </w:rPr>
+        <w:t xml:space="preserve">На каждой эпохе модель переводится в режим обучения, затем выполняется проход по </w:t>
+      </w:r>
+      <w:proofErr w:type="spellStart"/>
+      <w:r>
+        <w:rPr>
+          <w:rFonts w:ascii="Times New Roman" w:hAnsi="Times New Roman" w:cs="Times New Roman"/>
+          <w:sz w:val="28"/>
+          <w:szCs w:val="28"/>
+        </w:rPr>
+        <w:t>батчам</w:t>
+      </w:r>
+      <w:proofErr w:type="spellEnd"/>
+      <w:r>
+        <w:rPr>
+          <w:rFonts w:ascii="Times New Roman" w:hAnsi="Times New Roman" w:cs="Times New Roman"/>
+          <w:sz w:val="28"/>
+          <w:szCs w:val="28"/>
+        </w:rPr>
+        <w:t xml:space="preserve"> с подсчётом потерь отдельно для каждой задачи: классификации (</w:t>
       </w:r>
       <w:proofErr w:type="spellStart"/>
       <w:r>
@@ -26599,7 +27664,6 @@
           <w:rFonts w:ascii="Times New Roman" w:hAnsi="Times New Roman" w:cs="Times New Roman"/>
           <w:sz w:val="28"/>
           <w:szCs w:val="28"/>
-          <w:lang w:val="en-US"/>
         </w:rPr>
       </w:pPr>
       <w:r>
@@ -27224,69 +28288,26 @@
           <w:rFonts w:ascii="Times New Roman" w:hAnsi="Times New Roman" w:cs="Times New Roman"/>
           <w:sz w:val="28"/>
           <w:szCs w:val="28"/>
-          <w:lang w:val="en-US"/>
-        </w:rPr>
-      </w:pPr>
-      <w:bookmarkStart w:id="35" w:name="_Toc199183365"/>
-      <w:r>
-        <w:rPr>
-          <w:rFonts w:ascii="Times New Roman" w:hAnsi="Times New Roman" w:cs="Times New Roman"/>
-          <w:sz w:val="28"/>
-          <w:szCs w:val="28"/>
-          <w:lang w:val="en-US"/>
-        </w:rPr>
-        <w:t>4.</w:t>
-      </w:r>
-      <w:r>
-        <w:rPr>
-          <w:rFonts w:ascii="Times New Roman" w:hAnsi="Times New Roman" w:cs="Times New Roman"/>
-          <w:sz w:val="28"/>
-          <w:szCs w:val="28"/>
-          <w:lang w:val="en-US"/>
-        </w:rPr>
-        <w:t>4</w:t>
-      </w:r>
-      <w:r>
-        <w:rPr>
-          <w:rFonts w:ascii="Times New Roman" w:hAnsi="Times New Roman" w:cs="Times New Roman"/>
-          <w:sz w:val="28"/>
-          <w:szCs w:val="28"/>
-          <w:lang w:val="en-US"/>
-        </w:rPr>
-        <w:t xml:space="preserve">. </w:t>
-      </w:r>
-      <w:proofErr w:type="spellStart"/>
-      <w:r>
-        <w:rPr>
-          <w:rFonts w:ascii="Times New Roman" w:hAnsi="Times New Roman" w:cs="Times New Roman"/>
-          <w:sz w:val="28"/>
-          <w:szCs w:val="28"/>
-          <w:lang w:val="en-US"/>
-        </w:rPr>
-        <w:t>Экспорт</w:t>
-      </w:r>
-      <w:proofErr w:type="spellEnd"/>
-      <w:r>
-        <w:rPr>
-          <w:rFonts w:ascii="Times New Roman" w:hAnsi="Times New Roman" w:cs="Times New Roman"/>
-          <w:sz w:val="28"/>
-          <w:szCs w:val="28"/>
-          <w:lang w:val="en-US"/>
-        </w:rPr>
-        <w:t xml:space="preserve"> </w:t>
-      </w:r>
-      <w:proofErr w:type="spellStart"/>
-      <w:r>
-        <w:rPr>
-          <w:rFonts w:ascii="Times New Roman" w:hAnsi="Times New Roman" w:cs="Times New Roman"/>
-          <w:sz w:val="28"/>
-          <w:szCs w:val="28"/>
-          <w:lang w:val="en-US"/>
-        </w:rPr>
-        <w:t>модели</w:t>
+        </w:rPr>
+      </w:pPr>
+      <w:bookmarkStart w:id="35" w:name="_Toc199192096"/>
+      <w:r>
+        <w:rPr>
+          <w:rFonts w:ascii="Times New Roman" w:hAnsi="Times New Roman" w:cs="Times New Roman"/>
+          <w:sz w:val="28"/>
+          <w:szCs w:val="28"/>
+        </w:rPr>
+        <w:t xml:space="preserve">4.4. </w:t>
+      </w:r>
+      <w:r>
+        <w:rPr>
+          <w:rFonts w:ascii="Times New Roman" w:hAnsi="Times New Roman" w:cs="Times New Roman"/>
+          <w:sz w:val="28"/>
+          <w:szCs w:val="28"/>
+        </w:rPr>
+        <w:t>Экспорт модели</w:t>
       </w:r>
       <w:bookmarkEnd w:id="35"/>
-      <w:proofErr w:type="spellEnd"/>
     </w:p>
     <w:p>
       <w:pPr>
@@ -27297,7 +28318,6 @@
           <w:rFonts w:ascii="Times New Roman" w:hAnsi="Times New Roman" w:cs="Times New Roman"/>
           <w:sz w:val="28"/>
           <w:szCs w:val="28"/>
-          <w:lang w:val="en-US"/>
         </w:rPr>
       </w:pPr>
       <w:r>
@@ -27405,7 +28425,6 @@
           <w:rFonts w:ascii="Times New Roman" w:hAnsi="Times New Roman" w:cs="Times New Roman"/>
           <w:sz w:val="28"/>
           <w:szCs w:val="28"/>
-          <w:lang w:val="en-US"/>
         </w:rPr>
       </w:pPr>
       <w:r>
@@ -27582,6 +28601,94 @@
         </w:rPr>
         <w:t>.</w:t>
       </w:r>
+      <w:r>
+        <w:rPr>
+          <w:rFonts w:ascii="Times New Roman" w:hAnsi="Times New Roman" w:cs="Times New Roman"/>
+          <w:sz w:val="28"/>
+          <w:szCs w:val="28"/>
+        </w:rPr>
+        <w:t xml:space="preserve"> </w:t>
+      </w:r>
+      <w:r>
+        <w:rPr>
+          <w:rFonts w:ascii="Times New Roman" w:hAnsi="Times New Roman" w:cs="Times New Roman"/>
+          <w:sz w:val="28"/>
+          <w:szCs w:val="28"/>
+          <w:lang w:val="en-US"/>
+        </w:rPr>
+        <w:t>[</w:t>
+      </w:r>
+      <w:r>
+        <w:rPr>
+          <w:rFonts w:ascii="Times New Roman" w:hAnsi="Times New Roman" w:cs="Times New Roman"/>
+          <w:sz w:val="28"/>
+          <w:szCs w:val="28"/>
+          <w:lang w:val="en-US"/>
+        </w:rPr>
+        <w:fldChar w:fldCharType="begin"/>
+      </w:r>
+      <w:r>
+        <w:rPr>
+          <w:rFonts w:ascii="Times New Roman" w:hAnsi="Times New Roman" w:cs="Times New Roman"/>
+          <w:sz w:val="28"/>
+          <w:szCs w:val="28"/>
+          <w:lang w:val="en-US"/>
+        </w:rPr>
+        <w:instrText xml:space="preserve"> REF _Ref199187876 \r \h </w:instrText>
+      </w:r>
+      <w:r>
+        <w:rPr>
+          <w:rFonts w:ascii="Times New Roman" w:hAnsi="Times New Roman" w:cs="Times New Roman"/>
+          <w:sz w:val="28"/>
+          <w:szCs w:val="28"/>
+          <w:lang w:val="en-US"/>
+        </w:rPr>
+      </w:r>
+      <w:r>
+        <w:rPr>
+          <w:rFonts w:ascii="Times New Roman" w:hAnsi="Times New Roman" w:cs="Times New Roman"/>
+          <w:sz w:val="28"/>
+          <w:szCs w:val="28"/>
+          <w:lang w:val="en-US"/>
+        </w:rPr>
+        <w:fldChar w:fldCharType="separate"/>
+      </w:r>
+      <w:r>
+        <w:rPr>
+          <w:rFonts w:ascii="Times New Roman" w:hAnsi="Times New Roman" w:cs="Times New Roman"/>
+          <w:sz w:val="28"/>
+          <w:szCs w:val="28"/>
+          <w:lang w:val="en-US"/>
+        </w:rPr>
+        <w:t>1</w:t>
+      </w:r>
+      <w:r>
+        <w:rPr>
+          <w:rFonts w:ascii="Times New Roman" w:hAnsi="Times New Roman" w:cs="Times New Roman"/>
+          <w:sz w:val="28"/>
+          <w:szCs w:val="28"/>
+          <w:lang w:val="en-US"/>
+        </w:rPr>
+        <w:t>4</w:t>
+      </w:r>
+      <w:r>
+        <w:rPr>
+          <w:rFonts w:ascii="Times New Roman" w:hAnsi="Times New Roman" w:cs="Times New Roman"/>
+          <w:sz w:val="28"/>
+          <w:szCs w:val="28"/>
+          <w:lang w:val="en-US"/>
+        </w:rPr>
+        <w:fldChar w:fldCharType="end"/>
+      </w:r>
+      <w:r>
+        <w:rPr>
+          <w:rFonts w:ascii="Times New Roman" w:hAnsi="Times New Roman" w:cs="Times New Roman"/>
+          <w:sz w:val="28"/>
+          <w:szCs w:val="28"/>
+          <w:lang w:val="en-US"/>
+        </w:rPr>
+        <w:t>]</w:t>
+      </w:r>
     </w:p>
     <w:p>
       <w:pPr>
@@ -28007,7 +29114,6 @@
           <w:rFonts w:ascii="Consolas" w:hAnsi="Consolas" w:cs="Times New Roman"/>
           <w:sz w:val="28"/>
           <w:szCs w:val="28"/>
-          <w:lang w:val="en-US"/>
         </w:rPr>
       </w:pPr>
       <w:proofErr w:type="spellStart"/>
@@ -28163,23 +29269,7 @@
           <w:sz w:val="28"/>
           <w:szCs w:val="28"/>
         </w:rPr>
-        <w:t>.</w:t>
-      </w:r>
-      <w:r>
-        <w:rPr>
-          <w:rFonts w:ascii="Times New Roman" w:hAnsi="Times New Roman" w:cs="Times New Roman"/>
-          <w:sz w:val="28"/>
-          <w:szCs w:val="28"/>
-        </w:rPr>
-        <w:t xml:space="preserve"> </w:t>
-      </w:r>
-      <w:r>
-        <w:rPr>
-          <w:rFonts w:ascii="Times New Roman" w:hAnsi="Times New Roman" w:cs="Times New Roman"/>
-          <w:sz w:val="28"/>
-          <w:szCs w:val="28"/>
-        </w:rPr>
-        <w:t xml:space="preserve">Преимущество </w:t>
+        <w:t xml:space="preserve">. Преимущество </w:t>
       </w:r>
       <w:proofErr w:type="spellStart"/>
       <w:proofErr w:type="gramStart"/>
@@ -28525,7 +29615,7 @@
           <w:szCs w:val="28"/>
         </w:rPr>
       </w:pPr>
-      <w:bookmarkStart w:id="36" w:name="_Toc199183366"/>
+      <w:bookmarkStart w:id="36" w:name="_Toc199192097"/>
       <w:r>
         <w:rPr>
           <w:rFonts w:ascii="Times New Roman" w:hAnsi="Times New Roman" w:cs="Times New Roman"/>
@@ -28534,25 +29624,7 @@
           <w:lang w:val="en-US"/>
         </w:rPr>
         <w:lastRenderedPageBreak/>
-        <w:t>4.</w:t>
-      </w:r>
-      <w:r>
-        <w:rPr>
-          <w:rFonts w:ascii="Times New Roman" w:hAnsi="Times New Roman" w:cs="Times New Roman"/>
-          <w:sz w:val="28"/>
-          <w:szCs w:val="28"/>
-          <w:lang w:val="en-US"/>
-        </w:rPr>
-        <w:t>5</w:t>
-      </w:r>
-      <w:r>
-        <w:rPr>
-          <w:rFonts w:ascii="Times New Roman" w:hAnsi="Times New Roman" w:cs="Times New Roman"/>
-          <w:sz w:val="28"/>
-          <w:szCs w:val="28"/>
-          <w:lang w:val="en-US"/>
-        </w:rPr>
-        <w:t xml:space="preserve">. </w:t>
+        <w:t xml:space="preserve">4.5. </w:t>
       </w:r>
       <w:r>
         <w:rPr>
@@ -28591,18 +29663,12 @@
           <w:rFonts w:ascii="Times New Roman" w:hAnsi="Times New Roman" w:cs="Times New Roman"/>
         </w:rPr>
       </w:pPr>
-      <w:bookmarkStart w:id="37" w:name="_Toc199183367"/>
-      <w:r>
-        <w:rPr>
-          <w:rFonts w:ascii="Times New Roman" w:hAnsi="Times New Roman" w:cs="Times New Roman"/>
-        </w:rPr>
-        <w:t xml:space="preserve">4.5.1. </w:t>
-      </w:r>
-      <w:r>
-        <w:rPr>
-          <w:rFonts w:ascii="Times New Roman" w:hAnsi="Times New Roman" w:cs="Times New Roman"/>
-        </w:rPr>
-        <w:t>Проектирование пользовательского интерфейса</w:t>
+      <w:bookmarkStart w:id="37" w:name="_Toc199192098"/>
+      <w:r>
+        <w:rPr>
+          <w:rFonts w:ascii="Times New Roman" w:hAnsi="Times New Roman" w:cs="Times New Roman"/>
+        </w:rPr>
+        <w:t>4.5.1. Проектирование пользовательского интерфейса</w:t>
       </w:r>
       <w:bookmarkEnd w:id="37"/>
     </w:p>
@@ -28615,6 +29681,7 @@
           <w:rFonts w:ascii="Times New Roman" w:hAnsi="Times New Roman" w:cs="Times New Roman"/>
           <w:sz w:val="28"/>
           <w:szCs w:val="28"/>
+          <w:lang w:val="en-US"/>
         </w:rPr>
       </w:pPr>
       <w:r>
@@ -28642,6 +29709,85 @@
           <w:szCs w:val="28"/>
         </w:rPr>
         <w:t>, обеспечивающий гибкое позиционирование элементов на экране и адаптивность под различные размеры устройств.</w:t>
+      </w:r>
+      <w:r>
+        <w:rPr>
+          <w:rFonts w:ascii="Times New Roman" w:hAnsi="Times New Roman" w:cs="Times New Roman"/>
+          <w:sz w:val="28"/>
+          <w:szCs w:val="28"/>
+        </w:rPr>
+        <w:t xml:space="preserve"> </w:t>
+      </w:r>
+      <w:r>
+        <w:rPr>
+          <w:rFonts w:ascii="Times New Roman" w:hAnsi="Times New Roman" w:cs="Times New Roman"/>
+          <w:sz w:val="28"/>
+          <w:szCs w:val="28"/>
+          <w:lang w:val="en-US"/>
+        </w:rPr>
+        <w:t>[</w:t>
+      </w:r>
+      <w:r>
+        <w:rPr>
+          <w:rFonts w:ascii="Times New Roman" w:hAnsi="Times New Roman" w:cs="Times New Roman"/>
+          <w:sz w:val="28"/>
+          <w:szCs w:val="28"/>
+          <w:lang w:val="en-US"/>
+        </w:rPr>
+        <w:fldChar w:fldCharType="begin"/>
+      </w:r>
+      <w:r>
+        <w:rPr>
+          <w:rFonts w:ascii="Times New Roman" w:hAnsi="Times New Roman" w:cs="Times New Roman"/>
+          <w:sz w:val="28"/>
+          <w:szCs w:val="28"/>
+          <w:lang w:val="en-US"/>
+        </w:rPr>
+        <w:instrText xml:space="preserve"> REF _Ref199188439 \r \h </w:instrText>
+      </w:r>
+      <w:r>
+        <w:rPr>
+          <w:rFonts w:ascii="Times New Roman" w:hAnsi="Times New Roman" w:cs="Times New Roman"/>
+          <w:sz w:val="28"/>
+          <w:szCs w:val="28"/>
+          <w:lang w:val="en-US"/>
+        </w:rPr>
+      </w:r>
+      <w:r>
+        <w:rPr>
+          <w:rFonts w:ascii="Times New Roman" w:hAnsi="Times New Roman" w:cs="Times New Roman"/>
+          <w:sz w:val="28"/>
+          <w:szCs w:val="28"/>
+          <w:lang w:val="en-US"/>
+        </w:rPr>
+        <w:fldChar w:fldCharType="separate"/>
+      </w:r>
+      <w:r>
+        <w:rPr>
+          <w:rFonts w:ascii="Times New Roman" w:hAnsi="Times New Roman" w:cs="Times New Roman"/>
+          <w:sz w:val="28"/>
+          <w:szCs w:val="28"/>
+          <w:lang w:val="en-US"/>
+        </w:rPr>
+        <w:t>15</w:t>
+      </w:r>
+      <w:r>
+        <w:rPr>
+          <w:rFonts w:ascii="Times New Roman" w:hAnsi="Times New Roman" w:cs="Times New Roman"/>
+          <w:sz w:val="28"/>
+          <w:szCs w:val="28"/>
+          <w:lang w:val="en-US"/>
+        </w:rPr>
+        <w:fldChar w:fldCharType="end"/>
+      </w:r>
+      <w:r>
+        <w:rPr>
+          <w:rFonts w:ascii="Times New Roman" w:hAnsi="Times New Roman" w:cs="Times New Roman"/>
+          <w:sz w:val="28"/>
+          <w:szCs w:val="28"/>
+          <w:lang w:val="en-US"/>
+        </w:rPr>
+        <w:t>]</w:t>
       </w:r>
     </w:p>
     <w:p>
@@ -30362,24 +31508,12 @@
           <w:rFonts w:ascii="Times New Roman" w:hAnsi="Times New Roman" w:cs="Times New Roman"/>
         </w:rPr>
       </w:pPr>
-      <w:bookmarkStart w:id="38" w:name="_Toc199183368"/>
-      <w:r>
-        <w:rPr>
-          <w:rFonts w:ascii="Times New Roman" w:hAnsi="Times New Roman" w:cs="Times New Roman"/>
-        </w:rPr>
-        <w:t>4.5.</w:t>
-      </w:r>
-      <w:r>
-        <w:rPr>
-          <w:rFonts w:ascii="Times New Roman" w:hAnsi="Times New Roman" w:cs="Times New Roman"/>
-        </w:rPr>
-        <w:t>2</w:t>
-      </w:r>
-      <w:r>
-        <w:rPr>
-          <w:rFonts w:ascii="Times New Roman" w:hAnsi="Times New Roman" w:cs="Times New Roman"/>
-        </w:rPr>
-        <w:t>. Программная реализация</w:t>
+      <w:bookmarkStart w:id="38" w:name="_Toc199192099"/>
+      <w:r>
+        <w:rPr>
+          <w:rFonts w:ascii="Times New Roman" w:hAnsi="Times New Roman" w:cs="Times New Roman"/>
+        </w:rPr>
+        <w:t>4.5.2. Программная реализация</w:t>
       </w:r>
       <w:bookmarkEnd w:id="38"/>
     </w:p>
@@ -30392,7 +31526,6 @@
           <w:rFonts w:ascii="Times New Roman" w:hAnsi="Times New Roman" w:cs="Times New Roman"/>
           <w:sz w:val="28"/>
           <w:szCs w:val="28"/>
-          <w:lang w:val="en-US"/>
         </w:rPr>
       </w:pPr>
       <w:r>
@@ -30475,7 +31608,7 @@
           <w:szCs w:val="28"/>
           <w:lang w:val="en-US"/>
         </w:rPr>
-        <w:t>LiteModuleLoader</w:t>
+        <w:t>ModuleLoader</w:t>
       </w:r>
       <w:proofErr w:type="spellEnd"/>
       <w:r>
@@ -30502,6 +31635,85 @@
           <w:szCs w:val="28"/>
         </w:rPr>
         <w:t>().</w:t>
+      </w:r>
+      <w:r>
+        <w:rPr>
+          <w:rFonts w:ascii="Times New Roman" w:hAnsi="Times New Roman" w:cs="Times New Roman"/>
+          <w:sz w:val="28"/>
+          <w:szCs w:val="28"/>
+        </w:rPr>
+        <w:t xml:space="preserve"> </w:t>
+      </w:r>
+      <w:r>
+        <w:rPr>
+          <w:rFonts w:ascii="Times New Roman" w:hAnsi="Times New Roman" w:cs="Times New Roman"/>
+          <w:sz w:val="28"/>
+          <w:szCs w:val="28"/>
+        </w:rPr>
+        <w:t>[</w:t>
+      </w:r>
+      <w:r>
+        <w:rPr>
+          <w:rFonts w:ascii="Times New Roman" w:hAnsi="Times New Roman" w:cs="Times New Roman"/>
+          <w:sz w:val="28"/>
+          <w:szCs w:val="28"/>
+        </w:rPr>
+        <w:fldChar w:fldCharType="begin"/>
+      </w:r>
+      <w:r>
+        <w:rPr>
+          <w:rFonts w:ascii="Times New Roman" w:hAnsi="Times New Roman" w:cs="Times New Roman"/>
+          <w:sz w:val="28"/>
+          <w:szCs w:val="28"/>
+        </w:rPr>
+        <w:instrText xml:space="preserve"> REF _Ref199191998 \r \h </w:instrText>
+      </w:r>
+      <w:r>
+        <w:rPr>
+          <w:rFonts w:ascii="Times New Roman" w:hAnsi="Times New Roman" w:cs="Times New Roman"/>
+          <w:sz w:val="28"/>
+          <w:szCs w:val="28"/>
+        </w:rPr>
+      </w:r>
+      <w:r>
+        <w:rPr>
+          <w:rFonts w:ascii="Times New Roman" w:hAnsi="Times New Roman" w:cs="Times New Roman"/>
+          <w:sz w:val="28"/>
+          <w:szCs w:val="28"/>
+        </w:rPr>
+        <w:fldChar w:fldCharType="separate"/>
+      </w:r>
+      <w:r>
+        <w:rPr>
+          <w:rFonts w:ascii="Times New Roman" w:hAnsi="Times New Roman" w:cs="Times New Roman"/>
+          <w:sz w:val="28"/>
+          <w:szCs w:val="28"/>
+        </w:rPr>
+        <w:t>1</w:t>
+      </w:r>
+      <w:r>
+        <w:rPr>
+          <w:rFonts w:ascii="Times New Roman" w:hAnsi="Times New Roman" w:cs="Times New Roman"/>
+          <w:sz w:val="28"/>
+          <w:szCs w:val="28"/>
+        </w:rPr>
+        <w:t>6</w:t>
+      </w:r>
+      <w:r>
+        <w:rPr>
+          <w:rFonts w:ascii="Times New Roman" w:hAnsi="Times New Roman" w:cs="Times New Roman"/>
+          <w:sz w:val="28"/>
+          <w:szCs w:val="28"/>
+        </w:rPr>
+        <w:fldChar w:fldCharType="end"/>
+      </w:r>
+      <w:r>
+        <w:rPr>
+          <w:rFonts w:ascii="Times New Roman" w:hAnsi="Times New Roman" w:cs="Times New Roman"/>
+          <w:sz w:val="28"/>
+          <w:szCs w:val="28"/>
+        </w:rPr>
+        <w:t>]</w:t>
       </w:r>
     </w:p>
     <w:p>
@@ -30513,17 +31725,41 @@
           <w:rFonts w:ascii="Consolas" w:hAnsi="Consolas" w:cs="Times New Roman"/>
           <w:sz w:val="28"/>
           <w:szCs w:val="28"/>
-          <w:lang w:val="en-US"/>
-        </w:rPr>
-      </w:pPr>
-      <w:r>
-        <w:rPr>
-          <w:rFonts w:ascii="Consolas" w:hAnsi="Consolas" w:cs="Times New Roman"/>
-          <w:sz w:val="28"/>
-          <w:szCs w:val="28"/>
-          <w:lang w:val="en-US"/>
-        </w:rPr>
-        <w:t xml:space="preserve">private fun </w:t>
+        </w:rPr>
+      </w:pPr>
+      <w:r>
+        <w:rPr>
+          <w:rFonts w:ascii="Consolas" w:hAnsi="Consolas" w:cs="Times New Roman"/>
+          <w:sz w:val="28"/>
+          <w:szCs w:val="28"/>
+          <w:lang w:val="en-US"/>
+        </w:rPr>
+        <w:t>private</w:t>
+      </w:r>
+      <w:r>
+        <w:rPr>
+          <w:rFonts w:ascii="Consolas" w:hAnsi="Consolas" w:cs="Times New Roman"/>
+          <w:sz w:val="28"/>
+          <w:szCs w:val="28"/>
+        </w:rPr>
+        <w:t xml:space="preserve"> </w:t>
+      </w:r>
+      <w:r>
+        <w:rPr>
+          <w:rFonts w:ascii="Consolas" w:hAnsi="Consolas" w:cs="Times New Roman"/>
+          <w:sz w:val="28"/>
+          <w:szCs w:val="28"/>
+          <w:lang w:val="en-US"/>
+        </w:rPr>
+        <w:t>fun</w:t>
+      </w:r>
+      <w:r>
+        <w:rPr>
+          <w:rFonts w:ascii="Consolas" w:hAnsi="Consolas" w:cs="Times New Roman"/>
+          <w:sz w:val="28"/>
+          <w:szCs w:val="28"/>
+        </w:rPr>
+        <w:t xml:space="preserve"> </w:t>
       </w:r>
       <w:proofErr w:type="spellStart"/>
       <w:proofErr w:type="gramStart"/>
@@ -30542,7 +31778,6 @@
           <w:rFonts w:ascii="Consolas" w:hAnsi="Consolas" w:cs="Times New Roman"/>
           <w:sz w:val="28"/>
           <w:szCs w:val="28"/>
-          <w:lang w:val="en-US"/>
         </w:rPr>
         <w:t>(</w:t>
       </w:r>
@@ -30552,7 +31787,6 @@
           <w:rFonts w:ascii="Consolas" w:hAnsi="Consolas" w:cs="Times New Roman"/>
           <w:sz w:val="28"/>
           <w:szCs w:val="28"/>
-          <w:lang w:val="en-US"/>
         </w:rPr>
         <w:t>) {</w:t>
       </w:r>
@@ -30893,6 +32127,7 @@
         </w:rPr>
         <w:t xml:space="preserve">private fun </w:t>
       </w:r>
+      <w:proofErr w:type="spellStart"/>
       <w:proofErr w:type="gramStart"/>
       <w:r>
         <w:rPr>
@@ -30901,17 +32136,7 @@
           <w:szCs w:val="28"/>
           <w:lang w:val="en-US"/>
         </w:rPr>
-        <w:t>l</w:t>
-      </w:r>
-      <w:proofErr w:type="spellStart"/>
-      <w:r>
-        <w:rPr>
-          <w:rFonts w:ascii="Consolas" w:hAnsi="Consolas" w:cs="Times New Roman"/>
-          <w:sz w:val="28"/>
-          <w:szCs w:val="28"/>
-          <w:lang w:val="en-US"/>
-        </w:rPr>
-        <w:t>oadModel</w:t>
+        <w:t>loadModel</w:t>
       </w:r>
       <w:proofErr w:type="spellEnd"/>
       <w:r>
@@ -31488,6 +32713,7 @@
           <w:rFonts w:ascii="Times New Roman" w:hAnsi="Times New Roman" w:cs="Times New Roman"/>
           <w:sz w:val="28"/>
           <w:szCs w:val="28"/>
+          <w:lang w:val="en-US"/>
         </w:rPr>
       </w:pPr>
       <w:r>
@@ -32059,6 +33285,7 @@
           <w:rFonts w:ascii="Consolas" w:hAnsi="Consolas" w:cs="Times New Roman"/>
           <w:sz w:val="28"/>
           <w:szCs w:val="28"/>
+          <w:lang w:val="en-US"/>
         </w:rPr>
       </w:pPr>
       <w:proofErr w:type="gramStart"/>
@@ -32067,25 +33294,17 @@
           <w:rFonts w:ascii="Consolas" w:hAnsi="Consolas" w:cs="Times New Roman"/>
           <w:sz w:val="28"/>
           <w:szCs w:val="28"/>
-        </w:rPr>
-        <w:t>.</w:t>
-      </w:r>
-      <w:proofErr w:type="spellStart"/>
-      <w:r>
-        <w:rPr>
-          <w:rFonts w:ascii="Consolas" w:hAnsi="Consolas" w:cs="Times New Roman"/>
-          <w:sz w:val="28"/>
-          <w:szCs w:val="28"/>
-        </w:rPr>
-        <w:t>build</w:t>
-      </w:r>
-      <w:proofErr w:type="spellEnd"/>
+          <w:lang w:val="en-US"/>
+        </w:rPr>
+        <w:t>.build</w:t>
+      </w:r>
       <w:proofErr w:type="gramEnd"/>
       <w:r>
         <w:rPr>
           <w:rFonts w:ascii="Consolas" w:hAnsi="Consolas" w:cs="Times New Roman"/>
           <w:sz w:val="28"/>
           <w:szCs w:val="28"/>
+          <w:lang w:val="en-US"/>
         </w:rPr>
         <w:t>()</w:t>
       </w:r>
@@ -32099,6 +33318,7 @@
           <w:rFonts w:ascii="Consolas" w:hAnsi="Consolas" w:cs="Times New Roman"/>
           <w:sz w:val="28"/>
           <w:szCs w:val="28"/>
+          <w:lang w:val="en-US"/>
         </w:rPr>
       </w:pPr>
       <w:proofErr w:type="gramStart"/>
@@ -32107,25 +33327,17 @@
           <w:rFonts w:ascii="Consolas" w:hAnsi="Consolas" w:cs="Times New Roman"/>
           <w:sz w:val="28"/>
           <w:szCs w:val="28"/>
-        </w:rPr>
-        <w:t>.</w:t>
-      </w:r>
-      <w:proofErr w:type="spellStart"/>
-      <w:r>
-        <w:rPr>
-          <w:rFonts w:ascii="Consolas" w:hAnsi="Consolas" w:cs="Times New Roman"/>
-          <w:sz w:val="28"/>
-          <w:szCs w:val="28"/>
-        </w:rPr>
-        <w:t>also</w:t>
-      </w:r>
-      <w:proofErr w:type="spellEnd"/>
+          <w:lang w:val="en-US"/>
+        </w:rPr>
+        <w:t>.also</w:t>
+      </w:r>
       <w:proofErr w:type="gramEnd"/>
       <w:r>
         <w:rPr>
           <w:rFonts w:ascii="Consolas" w:hAnsi="Consolas" w:cs="Times New Roman"/>
           <w:sz w:val="28"/>
           <w:szCs w:val="28"/>
+          <w:lang w:val="en-US"/>
         </w:rPr>
         <w:t xml:space="preserve"> {</w:t>
       </w:r>
@@ -32225,6 +33437,7 @@
           <w:rFonts w:ascii="Consolas" w:hAnsi="Consolas" w:cs="Times New Roman"/>
           <w:sz w:val="28"/>
           <w:szCs w:val="28"/>
+          <w:lang w:val="en-US"/>
         </w:rPr>
       </w:pPr>
       <w:r>
@@ -32486,6 +33699,7 @@
           <w:rFonts w:ascii="Consolas" w:hAnsi="Consolas" w:cs="Times New Roman"/>
           <w:sz w:val="28"/>
           <w:szCs w:val="28"/>
+          <w:lang w:val="en-US"/>
         </w:rPr>
         <w:tab/>
       </w:r>
@@ -32494,6 +33708,7 @@
           <w:rFonts w:ascii="Consolas" w:hAnsi="Consolas" w:cs="Times New Roman"/>
           <w:sz w:val="28"/>
           <w:szCs w:val="28"/>
+          <w:lang w:val="en-US"/>
         </w:rPr>
         <w:tab/>
       </w:r>
@@ -32681,6 +33896,7 @@
           <w:rFonts w:ascii="Consolas" w:hAnsi="Consolas" w:cs="Times New Roman"/>
           <w:sz w:val="28"/>
           <w:szCs w:val="28"/>
+          <w:lang w:val="en-US"/>
         </w:rPr>
       </w:pPr>
       <w:proofErr w:type="spellStart"/>
@@ -32883,6 +34099,7 @@
           <w:rFonts w:ascii="Consolas" w:hAnsi="Consolas" w:cs="Times New Roman"/>
           <w:sz w:val="28"/>
           <w:szCs w:val="28"/>
+          <w:lang w:val="en-US"/>
         </w:rPr>
       </w:pPr>
       <w:r>
@@ -32899,6 +34116,7 @@
           <w:rFonts w:ascii="Consolas" w:hAnsi="Consolas" w:cs="Times New Roman"/>
           <w:sz w:val="28"/>
           <w:szCs w:val="28"/>
+          <w:lang w:val="en-US"/>
         </w:rPr>
         <w:t>...</w:t>
       </w:r>
@@ -32919,6 +34137,7 @@
           <w:rFonts w:ascii="Consolas" w:hAnsi="Consolas" w:cs="Times New Roman"/>
           <w:sz w:val="28"/>
           <w:szCs w:val="28"/>
+          <w:lang w:val="en-US"/>
         </w:rPr>
         <w:tab/>
       </w:r>
@@ -32927,6 +34146,7 @@
           <w:rFonts w:ascii="Consolas" w:hAnsi="Consolas" w:cs="Times New Roman"/>
           <w:sz w:val="28"/>
           <w:szCs w:val="28"/>
+          <w:lang w:val="en-US"/>
         </w:rPr>
         <w:tab/>
       </w:r>
@@ -32971,6 +34191,7 @@
           <w:rFonts w:ascii="Consolas" w:hAnsi="Consolas" w:cs="Times New Roman"/>
           <w:sz w:val="28"/>
           <w:szCs w:val="28"/>
+          <w:lang w:val="en-US"/>
         </w:rPr>
       </w:pPr>
       <w:proofErr w:type="spellStart"/>
@@ -32989,6 +34210,7 @@
           <w:rFonts w:ascii="Consolas" w:hAnsi="Consolas" w:cs="Times New Roman"/>
           <w:sz w:val="28"/>
           <w:szCs w:val="28"/>
+          <w:lang w:val="en-US"/>
         </w:rPr>
         <w:t>(</w:t>
       </w:r>
@@ -33006,6 +34228,7 @@
           <w:rFonts w:ascii="Consolas" w:hAnsi="Consolas" w:cs="Times New Roman"/>
           <w:sz w:val="28"/>
           <w:szCs w:val="28"/>
+          <w:lang w:val="en-US"/>
         </w:rPr>
         <w:t>)</w:t>
       </w:r>
@@ -33019,13 +34242,15 @@
           <w:rFonts w:ascii="Consolas" w:hAnsi="Consolas" w:cs="Times New Roman"/>
           <w:sz w:val="28"/>
           <w:szCs w:val="28"/>
-        </w:rPr>
-      </w:pPr>
-      <w:r>
-        <w:rPr>
-          <w:rFonts w:ascii="Consolas" w:hAnsi="Consolas" w:cs="Times New Roman"/>
-          <w:sz w:val="28"/>
-          <w:szCs w:val="28"/>
+          <w:lang w:val="en-US"/>
+        </w:rPr>
+      </w:pPr>
+      <w:r>
+        <w:rPr>
+          <w:rFonts w:ascii="Consolas" w:hAnsi="Consolas" w:cs="Times New Roman"/>
+          <w:sz w:val="28"/>
+          <w:szCs w:val="28"/>
+          <w:lang w:val="en-US"/>
         </w:rPr>
         <w:t xml:space="preserve">} </w:t>
       </w:r>
@@ -33043,6 +34268,7 @@
           <w:rFonts w:ascii="Consolas" w:hAnsi="Consolas" w:cs="Times New Roman"/>
           <w:sz w:val="28"/>
           <w:szCs w:val="28"/>
+          <w:lang w:val="en-US"/>
         </w:rPr>
         <w:t xml:space="preserve"> {</w:t>
       </w:r>
@@ -33059,6 +34285,7 @@
           <w:lang w:val="en-US"/>
         </w:rPr>
       </w:pPr>
+      <w:proofErr w:type="spellStart"/>
       <w:proofErr w:type="gramStart"/>
       <w:r>
         <w:rPr>
@@ -33074,6 +34301,7 @@
           <w:rFonts w:ascii="Consolas" w:hAnsi="Consolas" w:cs="Times New Roman"/>
           <w:sz w:val="28"/>
           <w:szCs w:val="28"/>
+          <w:lang w:val="en-US"/>
         </w:rPr>
         <w:t>.</w:t>
       </w:r>
@@ -33086,12 +34314,14 @@
         </w:rPr>
         <w:t>recycle</w:t>
       </w:r>
+      <w:proofErr w:type="spellEnd"/>
       <w:proofErr w:type="gramEnd"/>
       <w:r>
         <w:rPr>
           <w:rFonts w:ascii="Consolas" w:hAnsi="Consolas" w:cs="Times New Roman"/>
           <w:sz w:val="28"/>
           <w:szCs w:val="28"/>
+          <w:lang w:val="en-US"/>
         </w:rPr>
         <w:t>()</w:t>
       </w:r>
@@ -33105,13 +34335,15 @@
           <w:rFonts w:ascii="Consolas" w:hAnsi="Consolas" w:cs="Times New Roman"/>
           <w:sz w:val="28"/>
           <w:szCs w:val="28"/>
-        </w:rPr>
-      </w:pPr>
-      <w:r>
-        <w:rPr>
-          <w:rFonts w:ascii="Consolas" w:hAnsi="Consolas" w:cs="Times New Roman"/>
-          <w:sz w:val="28"/>
-          <w:szCs w:val="28"/>
+          <w:lang w:val="en-US"/>
+        </w:rPr>
+      </w:pPr>
+      <w:r>
+        <w:rPr>
+          <w:rFonts w:ascii="Consolas" w:hAnsi="Consolas" w:cs="Times New Roman"/>
+          <w:sz w:val="28"/>
+          <w:szCs w:val="28"/>
+          <w:lang w:val="en-US"/>
         </w:rPr>
         <w:t>}</w:t>
       </w:r>
@@ -33125,33 +34357,17 @@
           <w:rFonts w:ascii="Consolas" w:hAnsi="Consolas" w:cs="Times New Roman"/>
           <w:sz w:val="28"/>
           <w:szCs w:val="28"/>
-        </w:rPr>
-      </w:pPr>
-      <w:r>
-        <w:rPr>
-          <w:rFonts w:ascii="Consolas" w:hAnsi="Consolas" w:cs="Times New Roman"/>
-          <w:sz w:val="28"/>
-          <w:szCs w:val="28"/>
-        </w:rPr>
-        <w:t xml:space="preserve">} </w:t>
-      </w:r>
-      <w:proofErr w:type="spellStart"/>
-      <w:r>
-        <w:rPr>
-          <w:rFonts w:ascii="Consolas" w:hAnsi="Consolas" w:cs="Times New Roman"/>
-          <w:sz w:val="28"/>
-          <w:szCs w:val="28"/>
-        </w:rPr>
-        <w:t>finally</w:t>
-      </w:r>
-      <w:proofErr w:type="spellEnd"/>
-      <w:r>
-        <w:rPr>
-          <w:rFonts w:ascii="Consolas" w:hAnsi="Consolas" w:cs="Times New Roman"/>
-          <w:sz w:val="28"/>
-          <w:szCs w:val="28"/>
-        </w:rPr>
-        <w:t xml:space="preserve"> {</w:t>
+          <w:lang w:val="en-US"/>
+        </w:rPr>
+      </w:pPr>
+      <w:r>
+        <w:rPr>
+          <w:rFonts w:ascii="Consolas" w:hAnsi="Consolas" w:cs="Times New Roman"/>
+          <w:sz w:val="28"/>
+          <w:szCs w:val="28"/>
+          <w:lang w:val="en-US"/>
+        </w:rPr>
+        <w:t>} finally {</w:t>
       </w:r>
     </w:p>
     <w:p>
@@ -33173,6 +34389,7 @@
           <w:rFonts w:ascii="Consolas" w:hAnsi="Consolas" w:cs="Times New Roman"/>
           <w:sz w:val="28"/>
           <w:szCs w:val="28"/>
+          <w:lang w:val="en-US"/>
         </w:rPr>
         <w:t>image.close</w:t>
       </w:r>
@@ -33183,6 +34400,7 @@
           <w:rFonts w:ascii="Consolas" w:hAnsi="Consolas" w:cs="Times New Roman"/>
           <w:sz w:val="28"/>
           <w:szCs w:val="28"/>
+          <w:lang w:val="en-US"/>
         </w:rPr>
         <w:t>()</w:t>
       </w:r>
@@ -33204,6 +34422,7 @@
           <w:rFonts w:ascii="Consolas" w:hAnsi="Consolas" w:cs="Times New Roman"/>
           <w:sz w:val="28"/>
           <w:szCs w:val="28"/>
+          <w:lang w:val="en-US"/>
         </w:rPr>
         <w:t>}</w:t>
       </w:r>
@@ -33226,6 +34445,7 @@
           <w:rFonts w:ascii="Times New Roman" w:hAnsi="Times New Roman" w:cs="Times New Roman"/>
           <w:sz w:val="28"/>
           <w:szCs w:val="28"/>
+          <w:lang w:val="en-US"/>
         </w:rPr>
       </w:pPr>
       <w:r>
@@ -33271,6 +34491,77 @@
           <w:szCs w:val="28"/>
         </w:rPr>
         <w:t xml:space="preserve"> с использованием предварительно загруженной модели. Выход модели интерпретируется как три задачи:</w:t>
+      </w:r>
+      <w:r>
+        <w:rPr>
+          <w:rFonts w:ascii="Times New Roman" w:hAnsi="Times New Roman" w:cs="Times New Roman"/>
+          <w:sz w:val="28"/>
+          <w:szCs w:val="28"/>
+          <w:lang w:val="en-US"/>
+        </w:rPr>
+        <w:t xml:space="preserve"> [</w:t>
+      </w:r>
+      <w:r>
+        <w:rPr>
+          <w:rFonts w:ascii="Times New Roman" w:hAnsi="Times New Roman" w:cs="Times New Roman"/>
+          <w:sz w:val="28"/>
+          <w:szCs w:val="28"/>
+          <w:lang w:val="en-US"/>
+        </w:rPr>
+        <w:fldChar w:fldCharType="begin"/>
+      </w:r>
+      <w:r>
+        <w:rPr>
+          <w:rFonts w:ascii="Times New Roman" w:hAnsi="Times New Roman" w:cs="Times New Roman"/>
+          <w:sz w:val="28"/>
+          <w:szCs w:val="28"/>
+          <w:lang w:val="en-US"/>
+        </w:rPr>
+        <w:instrText xml:space="preserve"> REF _Ref199191998 \r \h </w:instrText>
+      </w:r>
+      <w:r>
+        <w:rPr>
+          <w:rFonts w:ascii="Times New Roman" w:hAnsi="Times New Roman" w:cs="Times New Roman"/>
+          <w:sz w:val="28"/>
+          <w:szCs w:val="28"/>
+          <w:lang w:val="en-US"/>
+        </w:rPr>
+      </w:r>
+      <w:r>
+        <w:rPr>
+          <w:rFonts w:ascii="Times New Roman" w:hAnsi="Times New Roman" w:cs="Times New Roman"/>
+          <w:sz w:val="28"/>
+          <w:szCs w:val="28"/>
+          <w:lang w:val="en-US"/>
+        </w:rPr>
+        <w:fldChar w:fldCharType="separate"/>
+      </w:r>
+      <w:r>
+        <w:rPr>
+          <w:rFonts w:ascii="Times New Roman" w:hAnsi="Times New Roman" w:cs="Times New Roman"/>
+          <w:sz w:val="28"/>
+          <w:szCs w:val="28"/>
+          <w:lang w:val="en-US"/>
+        </w:rPr>
+        <w:t>16</w:t>
+      </w:r>
+      <w:r>
+        <w:rPr>
+          <w:rFonts w:ascii="Times New Roman" w:hAnsi="Times New Roman" w:cs="Times New Roman"/>
+          <w:sz w:val="28"/>
+          <w:szCs w:val="28"/>
+          <w:lang w:val="en-US"/>
+        </w:rPr>
+        <w:fldChar w:fldCharType="end"/>
+      </w:r>
+      <w:r>
+        <w:rPr>
+          <w:rFonts w:ascii="Times New Roman" w:hAnsi="Times New Roman" w:cs="Times New Roman"/>
+          <w:sz w:val="28"/>
+          <w:szCs w:val="28"/>
+          <w:lang w:val="en-US"/>
+        </w:rPr>
+        <w:t>]</w:t>
       </w:r>
     </w:p>
     <w:p>
@@ -33446,7 +34737,6 @@
           <w:rFonts w:ascii="Times New Roman" w:hAnsi="Times New Roman" w:cs="Times New Roman"/>
           <w:sz w:val="28"/>
           <w:szCs w:val="28"/>
-          <w:lang w:val="en-US"/>
         </w:rPr>
       </w:pPr>
       <w:r>
@@ -33572,7 +34862,27 @@
           <w:szCs w:val="28"/>
           <w:lang w:val="en-US"/>
         </w:rPr>
-        <w:t xml:space="preserve"> inputTensor = TensorImageUtils.bitmapToFloat32</w:t>
+        <w:t xml:space="preserve"> </w:t>
+      </w:r>
+      <w:proofErr w:type="spellStart"/>
+      <w:r>
+        <w:rPr>
+          <w:rFonts w:ascii="Consolas" w:hAnsi="Consolas" w:cs="Times New Roman"/>
+          <w:sz w:val="28"/>
+          <w:szCs w:val="28"/>
+          <w:lang w:val="en-US"/>
+        </w:rPr>
+        <w:t>inputTensor</w:t>
+      </w:r>
+      <w:proofErr w:type="spellEnd"/>
+      <w:r>
+        <w:rPr>
+          <w:rFonts w:ascii="Consolas" w:hAnsi="Consolas" w:cs="Times New Roman"/>
+          <w:sz w:val="28"/>
+          <w:szCs w:val="28"/>
+          <w:lang w:val="en-US"/>
+        </w:rPr>
+        <w:t xml:space="preserve"> = TensorImageUtils.bitmapToFloat32</w:t>
       </w:r>
       <w:proofErr w:type="gramStart"/>
       <w:r>
@@ -34592,7 +35902,6 @@
           <w:rFonts w:ascii="Times New Roman" w:hAnsi="Times New Roman" w:cs="Times New Roman"/>
           <w:sz w:val="28"/>
           <w:szCs w:val="28"/>
-          <w:lang w:val="en-US"/>
         </w:rPr>
       </w:pPr>
       <w:r>
@@ -34905,7 +36214,6 @@
           <w:rFonts w:ascii="Times New Roman" w:hAnsi="Times New Roman" w:cs="Times New Roman"/>
           <w:sz w:val="28"/>
           <w:szCs w:val="28"/>
-          <w:lang w:val="en-US"/>
         </w:rPr>
       </w:pPr>
       <w:r>
@@ -34961,7 +36269,7 @@
         <w:ind w:left="709"/>
         <w:jc w:val="both"/>
         <w:rPr>
-          <w:rFonts w:ascii="Consolas" w:hAnsi="Consolas" w:cs="Times New Roman" w:hint="eastAsia"/>
+          <w:rFonts w:ascii="Consolas" w:hAnsi="Consolas" w:cs="Times New Roman"/>
           <w:sz w:val="28"/>
           <w:szCs w:val="28"/>
           <w:lang w:val="en-US"/>
@@ -35014,7 +36322,7 @@
         <w:ind w:left="709"/>
         <w:jc w:val="both"/>
         <w:rPr>
-          <w:rFonts w:ascii="Consolas" w:hAnsi="Consolas" w:cs="Times New Roman" w:hint="eastAsia"/>
+          <w:rFonts w:ascii="Consolas" w:hAnsi="Consolas" w:cs="Times New Roman"/>
           <w:sz w:val="28"/>
           <w:szCs w:val="28"/>
           <w:lang w:val="en-US"/>
@@ -35056,12 +36364,21 @@
         <w:ind w:left="709"/>
         <w:jc w:val="both"/>
         <w:rPr>
+          <w:rFonts w:ascii="Consolas" w:hAnsi="Consolas" w:cs="Times New Roman"/>
+          <w:sz w:val="28"/>
+          <w:szCs w:val="28"/>
+        </w:rPr>
+      </w:pPr>
+      <w:r>
+        <w:rPr>
           <w:rFonts w:ascii="Consolas" w:hAnsi="Consolas" w:cs="Times New Roman" w:hint="eastAsia"/>
           <w:sz w:val="28"/>
           <w:szCs w:val="28"/>
           <w:lang w:val="en-US"/>
         </w:rPr>
-      </w:pPr>
+        <w:t xml:space="preserve">    </w:t>
+      </w:r>
+      <w:proofErr w:type="spellStart"/>
       <w:r>
         <w:rPr>
           <w:rFonts w:ascii="Consolas" w:hAnsi="Consolas" w:cs="Times New Roman" w:hint="eastAsia"/>
@@ -35069,25 +36386,31 @@
           <w:szCs w:val="28"/>
           <w:lang w:val="en-US"/>
         </w:rPr>
-        <w:t xml:space="preserve">    </w:t>
-      </w:r>
-      <w:proofErr w:type="spellStart"/>
+        <w:t>textToSpeech</w:t>
+      </w:r>
+      <w:proofErr w:type="spellEnd"/>
       <w:r>
         <w:rPr>
           <w:rFonts w:ascii="Consolas" w:hAnsi="Consolas" w:cs="Times New Roman" w:hint="eastAsia"/>
           <w:sz w:val="28"/>
           <w:szCs w:val="28"/>
-          <w:lang w:val="en-US"/>
-        </w:rPr>
-        <w:t>textToSpeech.shutdown</w:t>
-      </w:r>
-      <w:proofErr w:type="spellEnd"/>
+        </w:rPr>
+        <w:t>.</w:t>
+      </w:r>
       <w:r>
         <w:rPr>
           <w:rFonts w:ascii="Consolas" w:hAnsi="Consolas" w:cs="Times New Roman" w:hint="eastAsia"/>
           <w:sz w:val="28"/>
           <w:szCs w:val="28"/>
           <w:lang w:val="en-US"/>
+        </w:rPr>
+        <w:t>shutdown</w:t>
+      </w:r>
+      <w:r>
+        <w:rPr>
+          <w:rFonts w:ascii="Consolas" w:hAnsi="Consolas" w:cs="Times New Roman" w:hint="eastAsia"/>
+          <w:sz w:val="28"/>
+          <w:szCs w:val="28"/>
         </w:rPr>
         <w:t>()</w:t>
       </w:r>
@@ -35098,12 +36421,20 @@
         <w:ind w:left="709"/>
         <w:jc w:val="both"/>
         <w:rPr>
+          <w:rFonts w:ascii="Consolas" w:hAnsi="Consolas" w:cs="Times New Roman"/>
+          <w:sz w:val="28"/>
+          <w:szCs w:val="28"/>
+        </w:rPr>
+      </w:pPr>
+      <w:r>
+        <w:rPr>
           <w:rFonts w:ascii="Consolas" w:hAnsi="Consolas" w:cs="Times New Roman" w:hint="eastAsia"/>
           <w:sz w:val="28"/>
           <w:szCs w:val="28"/>
-          <w:lang w:val="en-US"/>
-        </w:rPr>
-      </w:pPr>
+        </w:rPr>
+        <w:t xml:space="preserve">    </w:t>
+      </w:r>
+      <w:proofErr w:type="gramStart"/>
       <w:r>
         <w:rPr>
           <w:rFonts w:ascii="Consolas" w:hAnsi="Consolas" w:cs="Times New Roman" w:hint="eastAsia"/>
@@ -35111,18 +36442,25 @@
           <w:szCs w:val="28"/>
           <w:lang w:val="en-US"/>
         </w:rPr>
-        <w:t xml:space="preserve">    </w:t>
-      </w:r>
-      <w:proofErr w:type="spellStart"/>
-      <w:proofErr w:type="gramStart"/>
+        <w:t>super</w:t>
+      </w:r>
       <w:r>
         <w:rPr>
           <w:rFonts w:ascii="Consolas" w:hAnsi="Consolas" w:cs="Times New Roman" w:hint="eastAsia"/>
           <w:sz w:val="28"/>
           <w:szCs w:val="28"/>
-          <w:lang w:val="en-US"/>
-        </w:rPr>
-        <w:t>super.onDestroy</w:t>
+        </w:rPr>
+        <w:t>.</w:t>
+      </w:r>
+      <w:proofErr w:type="spellStart"/>
+      <w:r>
+        <w:rPr>
+          <w:rFonts w:ascii="Consolas" w:hAnsi="Consolas" w:cs="Times New Roman" w:hint="eastAsia"/>
+          <w:sz w:val="28"/>
+          <w:szCs w:val="28"/>
+          <w:lang w:val="en-US"/>
+        </w:rPr>
+        <w:t>onDestroy</w:t>
       </w:r>
       <w:proofErr w:type="spellEnd"/>
       <w:proofErr w:type="gramEnd"/>
@@ -35131,7 +36469,6 @@
           <w:rFonts w:ascii="Consolas" w:hAnsi="Consolas" w:cs="Times New Roman" w:hint="eastAsia"/>
           <w:sz w:val="28"/>
           <w:szCs w:val="28"/>
-          <w:lang w:val="en-US"/>
         </w:rPr>
         <w:t>()</w:t>
       </w:r>
@@ -35145,7 +36482,6 @@
           <w:rFonts w:ascii="Consolas" w:hAnsi="Consolas" w:cs="Times New Roman"/>
           <w:sz w:val="28"/>
           <w:szCs w:val="28"/>
-          <w:lang w:val="en-US"/>
         </w:rPr>
       </w:pPr>
       <w:r>
@@ -35153,7 +36489,6 @@
           <w:rFonts w:ascii="Consolas" w:hAnsi="Consolas" w:cs="Times New Roman" w:hint="eastAsia"/>
           <w:sz w:val="28"/>
           <w:szCs w:val="28"/>
-          <w:lang w:val="en-US"/>
         </w:rPr>
         <w:t>}</w:t>
       </w:r>
@@ -35169,23 +36504,40 @@
           <w:szCs w:val="28"/>
         </w:rPr>
       </w:pPr>
+    </w:p>
+    <w:p>
+      <w:pPr>
+        <w:rPr>
+          <w:rFonts w:ascii="Times New Roman" w:eastAsia="Segoe UI" w:hAnsi="Times New Roman" w:cs="Tahoma"/>
+          <w:b/>
+          <w:bCs/>
+          <w:sz w:val="28"/>
+          <w:szCs w:val="28"/>
+        </w:rPr>
+      </w:pPr>
+      <w:r>
+        <w:rPr>
+          <w:rFonts w:ascii="Times New Roman" w:hAnsi="Times New Roman"/>
+          <w:sz w:val="28"/>
+          <w:szCs w:val="28"/>
+        </w:rPr>
+        <w:br w:type="page"/>
+      </w:r>
     </w:p>
     <w:p>
       <w:pPr>
         <w:pStyle w:val="1"/>
         <w:spacing w:before="0" w:after="140" w:line="360" w:lineRule="auto"/>
         <w:jc w:val="center"/>
-        <w:rPr>
-          <w:lang w:val="en-US"/>
-        </w:rPr>
-      </w:pPr>
-      <w:bookmarkStart w:id="39" w:name="_Toc199183369"/>
+      </w:pPr>
+      <w:bookmarkStart w:id="39" w:name="_Toc199192100"/>
       <w:r>
         <w:rPr>
           <w:rFonts w:ascii="Times New Roman" w:hAnsi="Times New Roman"/>
           <w:sz w:val="28"/>
           <w:szCs w:val="28"/>
         </w:rPr>
+        <w:lastRenderedPageBreak/>
         <w:t>ЗАКЛЮЧЕНИЕ</w:t>
       </w:r>
       <w:bookmarkEnd w:id="26"/>
@@ -35260,7 +36612,6 @@
           <w:szCs w:val="28"/>
           <w:lang w:eastAsia="ru-RU" w:bidi="ar-SA"/>
         </w:rPr>
-        <w:lastRenderedPageBreak/>
         <w:t xml:space="preserve">В рамках теоретической части были изучены методы компьютерного зрения и </w:t>
       </w:r>
       <w:proofErr w:type="spellStart"/>
@@ -35517,13 +36868,14 @@
         </w:rPr>
       </w:pPr>
       <w:bookmarkStart w:id="40" w:name="_Toc168511619"/>
-      <w:bookmarkStart w:id="41" w:name="_Toc199183370"/>
+      <w:bookmarkStart w:id="41" w:name="_Toc199192101"/>
       <w:r>
         <w:rPr>
           <w:rFonts w:ascii="Times New Roman" w:hAnsi="Times New Roman"/>
           <w:sz w:val="28"/>
           <w:szCs w:val="28"/>
         </w:rPr>
+        <w:lastRenderedPageBreak/>
         <w:t xml:space="preserve">СПИСОК </w:t>
       </w:r>
       <w:r>
@@ -35552,7 +36904,7 @@
           <w:ilvl w:val="0"/>
           <w:numId w:val="24"/>
         </w:numPr>
-        <w:spacing w:line="360" w:lineRule="auto"/>
+        <w:spacing w:after="140" w:afterAutospacing="0" w:line="360" w:lineRule="auto"/>
         <w:jc w:val="both"/>
         <w:rPr>
           <w:sz w:val="28"/>
@@ -35572,8 +36924,9 @@
           <w:szCs w:val="28"/>
           <w:lang w:val="en-US"/>
         </w:rPr>
-        <w:t>Twana</w:t>
-      </w:r>
+        <w:t xml:space="preserve">Twana Mustafa, Murat </w:t>
+      </w:r>
+      <w:proofErr w:type="spellStart"/>
       <w:r>
         <w:rPr>
           <w:rStyle w:val="a4"/>
@@ -35584,8 +36937,9 @@
           <w:szCs w:val="28"/>
           <w:lang w:val="en-US"/>
         </w:rPr>
-        <w:t xml:space="preserve"> </w:t>
-      </w:r>
+        <w:t>Karabatak</w:t>
+      </w:r>
+      <w:proofErr w:type="spellEnd"/>
       <w:r>
         <w:rPr>
           <w:rStyle w:val="a4"/>
@@ -35596,81 +36950,7 @@
           <w:szCs w:val="28"/>
           <w:lang w:val="en-US"/>
         </w:rPr>
-        <w:t>Mustafa</w:t>
-      </w:r>
-      <w:r>
-        <w:rPr>
-          <w:rStyle w:val="a4"/>
-          <w:rFonts w:eastAsia="OpenSymbol"/>
-          <w:b w:val="0"/>
-          <w:bCs w:val="0"/>
-          <w:sz w:val="28"/>
-          <w:szCs w:val="28"/>
-          <w:lang w:val="en-US"/>
-        </w:rPr>
-        <w:t xml:space="preserve">, </w:t>
-      </w:r>
-      <w:r>
-        <w:rPr>
-          <w:rStyle w:val="a4"/>
-          <w:rFonts w:eastAsia="OpenSymbol"/>
-          <w:b w:val="0"/>
-          <w:bCs w:val="0"/>
-          <w:sz w:val="28"/>
-          <w:szCs w:val="28"/>
-          <w:lang w:val="en-US"/>
-        </w:rPr>
-        <w:t>Murat</w:t>
-      </w:r>
-      <w:r>
-        <w:rPr>
-          <w:rStyle w:val="a4"/>
-          <w:rFonts w:eastAsia="OpenSymbol"/>
-          <w:b w:val="0"/>
-          <w:bCs w:val="0"/>
-          <w:sz w:val="28"/>
-          <w:szCs w:val="28"/>
-          <w:lang w:val="en-US"/>
-        </w:rPr>
-        <w:t xml:space="preserve"> </w:t>
-      </w:r>
-      <w:proofErr w:type="spellStart"/>
-      <w:r>
-        <w:rPr>
-          <w:rStyle w:val="a4"/>
-          <w:rFonts w:eastAsia="OpenSymbol"/>
-          <w:b w:val="0"/>
-          <w:bCs w:val="0"/>
-          <w:sz w:val="28"/>
-          <w:szCs w:val="28"/>
-          <w:lang w:val="en-US"/>
-        </w:rPr>
-        <w:t>Karabatak</w:t>
-      </w:r>
-      <w:proofErr w:type="spellEnd"/>
-      <w:r>
-        <w:rPr>
-          <w:rStyle w:val="a4"/>
-          <w:rFonts w:eastAsia="OpenSymbol"/>
-          <w:b w:val="0"/>
-          <w:bCs w:val="0"/>
-          <w:sz w:val="28"/>
-          <w:szCs w:val="28"/>
-          <w:lang w:val="en-US"/>
-        </w:rPr>
-        <w:t xml:space="preserve">. </w:t>
-      </w:r>
-      <w:r>
-        <w:rPr>
-          <w:rStyle w:val="a4"/>
-          <w:rFonts w:eastAsia="OpenSymbol"/>
-          <w:b w:val="0"/>
-          <w:bCs w:val="0"/>
-          <w:sz w:val="28"/>
-          <w:szCs w:val="28"/>
-          <w:lang w:val="en-US"/>
-        </w:rPr>
-        <w:t>Challenges in Automatic License Plate Recognition System Review</w:t>
+        <w:t>. Challenges in Automatic License Plate Recognition System Review</w:t>
       </w:r>
       <w:r>
         <w:rPr>
@@ -35851,7 +37131,7 @@
           <w:ilvl w:val="0"/>
           <w:numId w:val="24"/>
         </w:numPr>
-        <w:spacing w:line="360" w:lineRule="auto"/>
+        <w:spacing w:after="140" w:afterAutospacing="0" w:line="360" w:lineRule="auto"/>
         <w:jc w:val="both"/>
         <w:rPr>
           <w:sz w:val="28"/>
@@ -35869,20 +37149,7 @@
           <w:szCs w:val="28"/>
           <w:lang w:val="en-US"/>
         </w:rPr>
-        <w:lastRenderedPageBreak/>
-        <w:t>Bengisu Dost</w:t>
-      </w:r>
-      <w:r>
-        <w:rPr>
-          <w:rStyle w:val="a4"/>
-          <w:rFonts w:eastAsia="OpenSymbol"/>
-          <w:b w:val="0"/>
-          <w:bCs w:val="0"/>
-          <w:sz w:val="28"/>
-          <w:szCs w:val="28"/>
-          <w:lang w:val="en-US"/>
-        </w:rPr>
-        <w:t>.</w:t>
+        <w:t>Bengisu Dost.</w:t>
       </w:r>
       <w:r>
         <w:rPr>
@@ -35912,14 +37179,7 @@
           <w:sz w:val="28"/>
           <w:szCs w:val="28"/>
         </w:rPr>
-        <w:t>]</w:t>
-      </w:r>
-      <w:r>
-        <w:rPr>
-          <w:sz w:val="28"/>
-          <w:szCs w:val="28"/>
-        </w:rPr>
-        <w:t>:</w:t>
+        <w:t>]:</w:t>
       </w:r>
       <w:r>
         <w:rPr>
@@ -36532,31 +37792,7 @@
           <w:sz w:val="28"/>
           <w:szCs w:val="28"/>
         </w:rPr>
-        <w:t>[</w:t>
-      </w:r>
-      <w:r>
-        <w:rPr>
-          <w:rFonts w:ascii="Times New Roman" w:hAnsi="Times New Roman" w:cs="Times New Roman"/>
-          <w:sz w:val="28"/>
-          <w:szCs w:val="28"/>
-        </w:rPr>
-        <w:t>Электронный</w:t>
-      </w:r>
-      <w:r>
-        <w:rPr>
-          <w:rFonts w:ascii="Times New Roman" w:hAnsi="Times New Roman" w:cs="Times New Roman"/>
-          <w:sz w:val="28"/>
-          <w:szCs w:val="28"/>
-        </w:rPr>
-        <w:t xml:space="preserve"> </w:t>
-      </w:r>
-      <w:r>
-        <w:rPr>
-          <w:rFonts w:ascii="Times New Roman" w:hAnsi="Times New Roman" w:cs="Times New Roman"/>
-          <w:sz w:val="28"/>
-          <w:szCs w:val="28"/>
-        </w:rPr>
-        <w:t>ресурс</w:t>
+        <w:t>[Электронный ресурс</w:t>
       </w:r>
       <w:proofErr w:type="gramStart"/>
       <w:r>
@@ -36574,23 +37810,7 @@
           <w:sz w:val="28"/>
           <w:szCs w:val="28"/>
         </w:rPr>
-        <w:t xml:space="preserve"> </w:t>
-      </w:r>
-      <w:r>
-        <w:rPr>
-          <w:rFonts w:ascii="Times New Roman" w:hAnsi="Times New Roman" w:cs="Times New Roman"/>
-          <w:sz w:val="28"/>
-          <w:szCs w:val="28"/>
-        </w:rPr>
-        <w:t>статья</w:t>
-      </w:r>
-      <w:r>
-        <w:rPr>
-          <w:rFonts w:ascii="Times New Roman" w:hAnsi="Times New Roman" w:cs="Times New Roman"/>
-          <w:sz w:val="28"/>
-          <w:szCs w:val="28"/>
-        </w:rPr>
-        <w:t xml:space="preserve"> / </w:t>
+        <w:t xml:space="preserve"> статья / </w:t>
       </w:r>
       <w:proofErr w:type="spellStart"/>
       <w:r>
@@ -36785,39 +38005,7 @@
           <w:sz w:val="28"/>
           <w:szCs w:val="28"/>
         </w:rPr>
-        <w:t xml:space="preserve"> (</w:t>
-      </w:r>
-      <w:r>
-        <w:rPr>
-          <w:rFonts w:ascii="Times New Roman" w:hAnsi="Times New Roman" w:cs="Times New Roman"/>
-          <w:sz w:val="28"/>
-          <w:szCs w:val="28"/>
-        </w:rPr>
-        <w:t>дата</w:t>
-      </w:r>
-      <w:r>
-        <w:rPr>
-          <w:rFonts w:ascii="Times New Roman" w:hAnsi="Times New Roman" w:cs="Times New Roman"/>
-          <w:sz w:val="28"/>
-          <w:szCs w:val="28"/>
-        </w:rPr>
-        <w:t xml:space="preserve"> </w:t>
-      </w:r>
-      <w:r>
-        <w:rPr>
-          <w:rFonts w:ascii="Times New Roman" w:hAnsi="Times New Roman" w:cs="Times New Roman"/>
-          <w:sz w:val="28"/>
-          <w:szCs w:val="28"/>
-        </w:rPr>
-        <w:t>обращения</w:t>
-      </w:r>
-      <w:r>
-        <w:rPr>
-          <w:rFonts w:ascii="Times New Roman" w:hAnsi="Times New Roman" w:cs="Times New Roman"/>
-          <w:sz w:val="28"/>
-          <w:szCs w:val="28"/>
-        </w:rPr>
-        <w:t xml:space="preserve">: </w:t>
+        <w:t xml:space="preserve"> (дата обращения: </w:t>
       </w:r>
       <w:r>
         <w:rPr>
@@ -37566,7 +38754,7 @@
           <w:szCs w:val="28"/>
           <w:lang w:val="en-US"/>
         </w:rPr>
-        <w:t>, Shabir Ahmad Sofi</w:t>
+        <w:t xml:space="preserve">, Shabir Ahmad Sofi. </w:t>
       </w:r>
       <w:r>
         <w:rPr>
@@ -37578,18 +38766,6 @@
           <w:szCs w:val="28"/>
           <w:lang w:val="en-US"/>
         </w:rPr>
-        <w:t xml:space="preserve">. </w:t>
-      </w:r>
-      <w:r>
-        <w:rPr>
-          <w:rStyle w:val="a4"/>
-          <w:rFonts w:ascii="Times New Roman" w:hAnsi="Times New Roman" w:cs="Times New Roman"/>
-          <w:b w:val="0"/>
-          <w:bCs w:val="0"/>
-          <w:sz w:val="28"/>
-          <w:szCs w:val="28"/>
-          <w:lang w:val="en-US"/>
-        </w:rPr>
         <w:t>Object Recognition</w:t>
       </w:r>
       <w:r>
@@ -37643,16 +38819,7 @@
           <w:szCs w:val="28"/>
           <w:lang w:val="en-US"/>
         </w:rPr>
-        <w:t xml:space="preserve"> </w:t>
-      </w:r>
-      <w:r>
-        <w:rPr>
-          <w:rFonts w:ascii="Times New Roman" w:hAnsi="Times New Roman" w:cs="Times New Roman"/>
-          <w:sz w:val="28"/>
-          <w:szCs w:val="28"/>
-          <w:lang w:val="en-US"/>
-        </w:rPr>
-        <w:t>:</w:t>
+        <w:t xml:space="preserve"> :</w:t>
       </w:r>
       <w:proofErr w:type="gramEnd"/>
       <w:r>
@@ -37809,16 +38976,7 @@
           <w:szCs w:val="28"/>
           <w:lang w:val="en-US"/>
         </w:rPr>
-        <w:t>What is Optical Character Recognition (OCR)?</w:t>
-      </w:r>
-      <w:r>
-        <w:rPr>
-          <w:rFonts w:ascii="Times New Roman" w:hAnsi="Times New Roman" w:cs="Times New Roman"/>
-          <w:sz w:val="28"/>
-          <w:szCs w:val="28"/>
-          <w:lang w:val="en-US"/>
-        </w:rPr>
-        <w:t xml:space="preserve"> </w:t>
+        <w:t xml:space="preserve">What is Optical Character Recognition (OCR)? </w:t>
       </w:r>
       <w:r>
         <w:rPr>
@@ -37981,7 +39139,8 @@
           <w:szCs w:val="28"/>
           <w:lang w:val="en-US"/>
         </w:rPr>
-        <w:t>Howard</w:t>
+        <w:lastRenderedPageBreak/>
+        <w:t>Howard,</w:t>
       </w:r>
       <w:r>
         <w:rPr>
@@ -37993,7 +39152,7 @@
           <w:szCs w:val="28"/>
           <w:lang w:val="en-US"/>
         </w:rPr>
-        <w:t>,</w:t>
+        <w:t xml:space="preserve"> </w:t>
       </w:r>
       <w:r>
         <w:rPr>
@@ -38005,43 +39164,7 @@
           <w:szCs w:val="28"/>
           <w:lang w:val="en-US"/>
         </w:rPr>
-        <w:t xml:space="preserve"> </w:t>
-      </w:r>
-      <w:r>
-        <w:rPr>
-          <w:rStyle w:val="a4"/>
-          <w:rFonts w:ascii="Times New Roman" w:hAnsi="Times New Roman" w:cs="Times New Roman"/>
-          <w:b w:val="0"/>
-          <w:bCs w:val="0"/>
-          <w:sz w:val="28"/>
-          <w:szCs w:val="28"/>
-          <w:lang w:val="en-US"/>
-        </w:rPr>
-        <w:t>Gugger</w:t>
-      </w:r>
-      <w:r>
-        <w:rPr>
-          <w:rStyle w:val="a4"/>
-          <w:rFonts w:ascii="Times New Roman" w:hAnsi="Times New Roman" w:cs="Times New Roman"/>
-          <w:b w:val="0"/>
-          <w:bCs w:val="0"/>
-          <w:sz w:val="28"/>
-          <w:szCs w:val="28"/>
-          <w:lang w:val="en-US"/>
-        </w:rPr>
-        <w:t>.</w:t>
-      </w:r>
-      <w:r>
-        <w:rPr>
-          <w:rStyle w:val="a4"/>
-          <w:rFonts w:ascii="Times New Roman" w:hAnsi="Times New Roman" w:cs="Times New Roman"/>
-          <w:b w:val="0"/>
-          <w:bCs w:val="0"/>
-          <w:sz w:val="28"/>
-          <w:szCs w:val="28"/>
-          <w:lang w:val="en-US"/>
-        </w:rPr>
-        <w:t xml:space="preserve"> </w:t>
+        <w:t xml:space="preserve">Gugger. </w:t>
       </w:r>
       <w:r>
         <w:rPr>
@@ -38284,71 +39407,23 @@
           <w:sz w:val="28"/>
           <w:szCs w:val="28"/>
         </w:rPr>
-        <w:t>[</w:t>
-      </w:r>
-      <w:r>
-        <w:rPr>
-          <w:rFonts w:ascii="Times New Roman" w:hAnsi="Times New Roman" w:cs="Times New Roman"/>
-          <w:sz w:val="28"/>
-          <w:szCs w:val="28"/>
-        </w:rPr>
-        <w:t>Электронный</w:t>
-      </w:r>
-      <w:r>
-        <w:rPr>
-          <w:rFonts w:ascii="Times New Roman" w:hAnsi="Times New Roman" w:cs="Times New Roman"/>
-          <w:sz w:val="28"/>
-          <w:szCs w:val="28"/>
-        </w:rPr>
-        <w:t xml:space="preserve"> </w:t>
-      </w:r>
-      <w:r>
-        <w:rPr>
-          <w:rFonts w:ascii="Times New Roman" w:hAnsi="Times New Roman" w:cs="Times New Roman"/>
-          <w:sz w:val="28"/>
-          <w:szCs w:val="28"/>
-        </w:rPr>
-        <w:t>ресурс</w:t>
-      </w:r>
-      <w:r>
-        <w:rPr>
-          <w:rFonts w:ascii="Times New Roman" w:hAnsi="Times New Roman" w:cs="Times New Roman"/>
-          <w:sz w:val="28"/>
-          <w:szCs w:val="28"/>
-        </w:rPr>
-        <w:t>]</w:t>
-      </w:r>
-      <w:r>
-        <w:rPr>
-          <w:rFonts w:ascii="Times New Roman" w:hAnsi="Times New Roman" w:cs="Times New Roman"/>
-          <w:sz w:val="28"/>
-          <w:szCs w:val="28"/>
-        </w:rPr>
-        <w:t>:</w:t>
-      </w:r>
-      <w:r>
-        <w:rPr>
-          <w:rFonts w:ascii="Times New Roman" w:hAnsi="Times New Roman" w:cs="Times New Roman"/>
-          <w:sz w:val="28"/>
-          <w:szCs w:val="28"/>
-        </w:rPr>
-        <w:t xml:space="preserve"> </w:t>
-      </w:r>
-      <w:r>
-        <w:rPr>
-          <w:rFonts w:ascii="Times New Roman" w:hAnsi="Times New Roman" w:cs="Times New Roman"/>
-          <w:sz w:val="28"/>
-          <w:szCs w:val="28"/>
-        </w:rPr>
-        <w:t>статья</w:t>
-      </w:r>
-      <w:r>
-        <w:rPr>
-          <w:rFonts w:ascii="Times New Roman" w:hAnsi="Times New Roman" w:cs="Times New Roman"/>
-          <w:sz w:val="28"/>
-          <w:szCs w:val="28"/>
-        </w:rPr>
-        <w:t xml:space="preserve"> / </w:t>
+        <w:t>[Электронный ресурс</w:t>
+      </w:r>
+      <w:r>
+        <w:rPr>
+          <w:rFonts w:ascii="Times New Roman" w:hAnsi="Times New Roman" w:cs="Times New Roman"/>
+          <w:sz w:val="28"/>
+          <w:szCs w:val="28"/>
+        </w:rPr>
+        <w:t>]:</w:t>
+      </w:r>
+      <w:r>
+        <w:rPr>
+          <w:rFonts w:ascii="Times New Roman" w:hAnsi="Times New Roman" w:cs="Times New Roman"/>
+          <w:sz w:val="28"/>
+          <w:szCs w:val="28"/>
+        </w:rPr>
+        <w:t xml:space="preserve"> статья / </w:t>
       </w:r>
       <w:r>
         <w:rPr>
@@ -38558,39 +39633,7 @@
           <w:sz w:val="28"/>
           <w:szCs w:val="28"/>
         </w:rPr>
-        <w:t xml:space="preserve"> (</w:t>
-      </w:r>
-      <w:r>
-        <w:rPr>
-          <w:rFonts w:ascii="Times New Roman" w:hAnsi="Times New Roman" w:cs="Times New Roman"/>
-          <w:sz w:val="28"/>
-          <w:szCs w:val="28"/>
-        </w:rPr>
-        <w:t>дата</w:t>
-      </w:r>
-      <w:r>
-        <w:rPr>
-          <w:rFonts w:ascii="Times New Roman" w:hAnsi="Times New Roman" w:cs="Times New Roman"/>
-          <w:sz w:val="28"/>
-          <w:szCs w:val="28"/>
-        </w:rPr>
-        <w:t xml:space="preserve"> </w:t>
-      </w:r>
-      <w:r>
-        <w:rPr>
-          <w:rFonts w:ascii="Times New Roman" w:hAnsi="Times New Roman" w:cs="Times New Roman"/>
-          <w:sz w:val="28"/>
-          <w:szCs w:val="28"/>
-        </w:rPr>
-        <w:t>обращения</w:t>
-      </w:r>
-      <w:r>
-        <w:rPr>
-          <w:rFonts w:ascii="Times New Roman" w:hAnsi="Times New Roman" w:cs="Times New Roman"/>
-          <w:sz w:val="28"/>
-          <w:szCs w:val="28"/>
-        </w:rPr>
-        <w:t xml:space="preserve">: </w:t>
+        <w:t xml:space="preserve"> (дата обращения: </w:t>
       </w:r>
       <w:r>
         <w:rPr>
@@ -38892,6 +39935,15 @@
         <w:spacing w:after="140" w:line="360" w:lineRule="auto"/>
         <w:jc w:val="both"/>
         <w:rPr>
+          <w:rFonts w:ascii="Times New Roman" w:hAnsi="Times New Roman" w:cs="Times New Roman"/>
+          <w:sz w:val="28"/>
+          <w:szCs w:val="28"/>
+          <w:lang w:val="en-US"/>
+        </w:rPr>
+      </w:pPr>
+      <w:bookmarkStart w:id="57" w:name="_Ref185503181"/>
+      <w:r>
+        <w:rPr>
           <w:rStyle w:val="a4"/>
           <w:rFonts w:ascii="Times New Roman" w:hAnsi="Times New Roman" w:cs="Times New Roman"/>
           <w:b w:val="0"/>
@@ -38900,8 +39952,9 @@
           <w:szCs w:val="28"/>
           <w:lang w:val="en-US"/>
         </w:rPr>
-      </w:pPr>
-      <w:bookmarkStart w:id="57" w:name="_Ref185503181"/>
+        <w:t xml:space="preserve"> </w:t>
+      </w:r>
+      <w:bookmarkStart w:id="58" w:name="_Ref187220882"/>
       <w:r>
         <w:rPr>
           <w:rStyle w:val="a4"/>
@@ -38912,9 +39965,9 @@
           <w:szCs w:val="28"/>
           <w:lang w:val="en-US"/>
         </w:rPr>
-        <w:t xml:space="preserve"> </w:t>
-      </w:r>
-      <w:bookmarkStart w:id="58" w:name="_Ref187220882"/>
+        <w:t xml:space="preserve">Stevens, </w:t>
+      </w:r>
+      <w:proofErr w:type="spellStart"/>
       <w:r>
         <w:rPr>
           <w:rStyle w:val="a4"/>
@@ -38925,9 +39978,9 @@
           <w:szCs w:val="28"/>
           <w:lang w:val="en-US"/>
         </w:rPr>
-        <w:t xml:space="preserve">Stevens, </w:t>
-      </w:r>
-      <w:proofErr w:type="spellStart"/>
+        <w:t>Antiga</w:t>
+      </w:r>
+      <w:proofErr w:type="spellEnd"/>
       <w:r>
         <w:rPr>
           <w:rStyle w:val="a4"/>
@@ -38938,9 +39991,8 @@
           <w:szCs w:val="28"/>
           <w:lang w:val="en-US"/>
         </w:rPr>
-        <w:t>Antiga</w:t>
-      </w:r>
-      <w:proofErr w:type="spellEnd"/>
+        <w:t xml:space="preserve">, Viehmann. </w:t>
+      </w:r>
       <w:r>
         <w:rPr>
           <w:rStyle w:val="a4"/>
@@ -38951,8 +40003,9 @@
           <w:szCs w:val="28"/>
           <w:lang w:val="en-US"/>
         </w:rPr>
-        <w:t xml:space="preserve">, Viehmann. </w:t>
-      </w:r>
+        <w:t xml:space="preserve">Deep Learning with </w:t>
+      </w:r>
+      <w:proofErr w:type="spellStart"/>
       <w:r>
         <w:rPr>
           <w:rStyle w:val="a4"/>
@@ -38963,9 +40016,9 @@
           <w:szCs w:val="28"/>
           <w:lang w:val="en-US"/>
         </w:rPr>
-        <w:t xml:space="preserve">Deep Learning with </w:t>
-      </w:r>
-      <w:proofErr w:type="spellStart"/>
+        <w:t>PyTorch</w:t>
+      </w:r>
+      <w:proofErr w:type="spellEnd"/>
       <w:r>
         <w:rPr>
           <w:rStyle w:val="a4"/>
@@ -38976,9 +40029,68 @@
           <w:szCs w:val="28"/>
           <w:lang w:val="en-US"/>
         </w:rPr>
-        <w:t>PyTorch</w:t>
-      </w:r>
-      <w:proofErr w:type="spellEnd"/>
+        <w:t xml:space="preserve"> </w:t>
+      </w:r>
+      <w:r>
+        <w:rPr>
+          <w:rFonts w:ascii="Times New Roman" w:hAnsi="Times New Roman" w:cs="Times New Roman"/>
+          <w:sz w:val="28"/>
+          <w:szCs w:val="28"/>
+          <w:lang w:val="en-US"/>
+        </w:rPr>
+        <w:t>[</w:t>
+      </w:r>
+      <w:r>
+        <w:rPr>
+          <w:rFonts w:ascii="Times New Roman" w:hAnsi="Times New Roman" w:cs="Times New Roman"/>
+          <w:sz w:val="28"/>
+          <w:szCs w:val="28"/>
+        </w:rPr>
+        <w:t>Электронный</w:t>
+      </w:r>
+      <w:r>
+        <w:rPr>
+          <w:rFonts w:ascii="Times New Roman" w:hAnsi="Times New Roman" w:cs="Times New Roman"/>
+          <w:sz w:val="28"/>
+          <w:szCs w:val="28"/>
+          <w:lang w:val="en-US"/>
+        </w:rPr>
+        <w:t xml:space="preserve"> </w:t>
+      </w:r>
+      <w:r>
+        <w:rPr>
+          <w:rFonts w:ascii="Times New Roman" w:hAnsi="Times New Roman" w:cs="Times New Roman"/>
+          <w:sz w:val="28"/>
+          <w:szCs w:val="28"/>
+        </w:rPr>
+        <w:t>ресурс</w:t>
+      </w:r>
+      <w:r>
+        <w:rPr>
+          <w:rFonts w:ascii="Times New Roman" w:hAnsi="Times New Roman" w:cs="Times New Roman"/>
+          <w:sz w:val="28"/>
+          <w:szCs w:val="28"/>
+          <w:lang w:val="en-US"/>
+        </w:rPr>
+        <w:t>]:</w:t>
+      </w:r>
+      <w:r>
+        <w:rPr>
+          <w:rFonts w:ascii="Times New Roman" w:hAnsi="Times New Roman" w:cs="Times New Roman"/>
+          <w:sz w:val="28"/>
+          <w:szCs w:val="28"/>
+          <w:lang w:val="en-US"/>
+        </w:rPr>
+        <w:t xml:space="preserve"> </w:t>
+      </w:r>
+      <w:r>
+        <w:rPr>
+          <w:rFonts w:ascii="Times New Roman" w:hAnsi="Times New Roman" w:cs="Times New Roman"/>
+          <w:sz w:val="28"/>
+          <w:szCs w:val="28"/>
+        </w:rPr>
+        <w:t>книга</w:t>
+      </w:r>
       <w:r>
         <w:rPr>
           <w:rStyle w:val="a4"/>
@@ -38998,115 +40110,7 @@
           <w:szCs w:val="28"/>
           <w:lang w:val="en-US"/>
         </w:rPr>
-        <w:t>[</w:t>
-      </w:r>
-      <w:r>
-        <w:rPr>
-          <w:rFonts w:ascii="Times New Roman" w:hAnsi="Times New Roman" w:cs="Times New Roman"/>
-          <w:sz w:val="28"/>
-          <w:szCs w:val="28"/>
-        </w:rPr>
-        <w:t>Электронный</w:t>
-      </w:r>
-      <w:r>
-        <w:rPr>
-          <w:rFonts w:ascii="Times New Roman" w:hAnsi="Times New Roman" w:cs="Times New Roman"/>
-          <w:sz w:val="28"/>
-          <w:szCs w:val="28"/>
-          <w:lang w:val="en-US"/>
-        </w:rPr>
-        <w:t xml:space="preserve"> </w:t>
-      </w:r>
-      <w:r>
-        <w:rPr>
-          <w:rFonts w:ascii="Times New Roman" w:hAnsi="Times New Roman" w:cs="Times New Roman"/>
-          <w:sz w:val="28"/>
-          <w:szCs w:val="28"/>
-        </w:rPr>
-        <w:t>ресурс</w:t>
-      </w:r>
-      <w:r>
-        <w:rPr>
-          <w:rFonts w:ascii="Times New Roman" w:hAnsi="Times New Roman" w:cs="Times New Roman"/>
-          <w:sz w:val="28"/>
-          <w:szCs w:val="28"/>
-          <w:lang w:val="en-US"/>
-        </w:rPr>
-        <w:t>]:</w:t>
-      </w:r>
-      <w:r>
-        <w:rPr>
-          <w:rFonts w:ascii="Times New Roman" w:hAnsi="Times New Roman" w:cs="Times New Roman"/>
-          <w:sz w:val="28"/>
-          <w:szCs w:val="28"/>
-          <w:lang w:val="en-US"/>
-        </w:rPr>
-        <w:t xml:space="preserve"> </w:t>
-      </w:r>
-      <w:r>
-        <w:rPr>
-          <w:rFonts w:ascii="Times New Roman" w:hAnsi="Times New Roman" w:cs="Times New Roman"/>
-          <w:sz w:val="28"/>
-          <w:szCs w:val="28"/>
-        </w:rPr>
-        <w:t>книга</w:t>
-      </w:r>
-      <w:r>
-        <w:rPr>
-          <w:rStyle w:val="a4"/>
-          <w:rFonts w:ascii="Times New Roman" w:hAnsi="Times New Roman" w:cs="Times New Roman"/>
-          <w:b w:val="0"/>
-          <w:bCs w:val="0"/>
-          <w:sz w:val="28"/>
-          <w:szCs w:val="28"/>
-          <w:lang w:val="en-US"/>
-        </w:rPr>
-        <w:t xml:space="preserve"> </w:t>
-      </w:r>
-      <w:r>
-        <w:rPr>
-          <w:rFonts w:ascii="Times New Roman" w:hAnsi="Times New Roman" w:cs="Times New Roman"/>
-          <w:sz w:val="28"/>
-          <w:szCs w:val="28"/>
-          <w:lang w:val="en-US"/>
-        </w:rPr>
-        <w:t xml:space="preserve">/ </w:t>
-      </w:r>
-      <w:r>
-        <w:rPr>
-          <w:rFonts w:ascii="Times New Roman" w:hAnsi="Times New Roman" w:cs="Times New Roman"/>
-          <w:sz w:val="28"/>
-          <w:szCs w:val="28"/>
-          <w:lang w:val="en-US"/>
-        </w:rPr>
-        <w:t>ISIP</w:t>
-      </w:r>
-      <w:r>
-        <w:rPr>
-          <w:rFonts w:ascii="Times New Roman" w:hAnsi="Times New Roman" w:cs="Times New Roman"/>
-          <w:sz w:val="28"/>
-          <w:szCs w:val="28"/>
-          <w:lang w:val="en-US"/>
-        </w:rPr>
-        <w:t xml:space="preserve">. - </w:t>
-      </w:r>
-      <w:r>
-        <w:rPr>
-          <w:rFonts w:ascii="Times New Roman" w:hAnsi="Times New Roman" w:cs="Times New Roman"/>
-          <w:sz w:val="28"/>
-          <w:szCs w:val="28"/>
-          <w:lang w:val="en-US"/>
-        </w:rPr>
-        <w:t>URL</w:t>
-      </w:r>
-      <w:r>
-        <w:rPr>
-          <w:rFonts w:ascii="Times New Roman" w:hAnsi="Times New Roman" w:cs="Times New Roman"/>
-          <w:sz w:val="28"/>
-          <w:szCs w:val="28"/>
-          <w:lang w:val="en-US"/>
-        </w:rPr>
-        <w:t xml:space="preserve">: </w:t>
+        <w:t xml:space="preserve">/ ISIP. - URL: </w:t>
       </w:r>
       <w:hyperlink r:id="rId29" w:tgtFrame="_new" w:history="1">
         <w:r>
@@ -39117,337 +40121,731 @@
             <w:szCs w:val="28"/>
             <w:lang w:val="en-US"/>
           </w:rPr>
-          <w:t>https</w:t>
+          <w:t>https://isip.piconepress.com/courses/temple/ece_4822/resources/books/Deep-Learning-with-PyTorch.pdf</w:t>
         </w:r>
+      </w:hyperlink>
+      <w:r>
+        <w:rPr>
+          <w:rFonts w:ascii="Times New Roman" w:hAnsi="Times New Roman" w:cs="Times New Roman"/>
+          <w:sz w:val="28"/>
+          <w:szCs w:val="28"/>
+          <w:lang w:val="en-US"/>
+        </w:rPr>
+        <w:t xml:space="preserve"> (</w:t>
+      </w:r>
+      <w:r>
+        <w:rPr>
+          <w:rFonts w:ascii="Times New Roman" w:hAnsi="Times New Roman" w:cs="Times New Roman"/>
+          <w:sz w:val="28"/>
+          <w:szCs w:val="28"/>
+        </w:rPr>
+        <w:t>дата</w:t>
+      </w:r>
+      <w:r>
+        <w:rPr>
+          <w:rFonts w:ascii="Times New Roman" w:hAnsi="Times New Roman" w:cs="Times New Roman"/>
+          <w:sz w:val="28"/>
+          <w:szCs w:val="28"/>
+          <w:lang w:val="en-US"/>
+        </w:rPr>
+        <w:t xml:space="preserve"> </w:t>
+      </w:r>
+      <w:r>
+        <w:rPr>
+          <w:rFonts w:ascii="Times New Roman" w:hAnsi="Times New Roman" w:cs="Times New Roman"/>
+          <w:sz w:val="28"/>
+          <w:szCs w:val="28"/>
+        </w:rPr>
+        <w:t>обращения</w:t>
+      </w:r>
+      <w:r>
+        <w:rPr>
+          <w:rFonts w:ascii="Times New Roman" w:hAnsi="Times New Roman" w:cs="Times New Roman"/>
+          <w:sz w:val="28"/>
+          <w:szCs w:val="28"/>
+          <w:lang w:val="en-US"/>
+        </w:rPr>
+        <w:t>: 1</w:t>
+      </w:r>
+      <w:r>
+        <w:rPr>
+          <w:rFonts w:ascii="Times New Roman" w:hAnsi="Times New Roman" w:cs="Times New Roman"/>
+          <w:sz w:val="28"/>
+          <w:szCs w:val="28"/>
+          <w:lang w:val="en-US"/>
+        </w:rPr>
+        <w:t>8</w:t>
+      </w:r>
+      <w:r>
+        <w:rPr>
+          <w:rFonts w:ascii="Times New Roman" w:hAnsi="Times New Roman" w:cs="Times New Roman"/>
+          <w:sz w:val="28"/>
+          <w:szCs w:val="28"/>
+          <w:lang w:val="en-US"/>
+        </w:rPr>
+        <w:t>.12.2024).</w:t>
+      </w:r>
+      <w:bookmarkEnd w:id="57"/>
+      <w:bookmarkEnd w:id="58"/>
+    </w:p>
+    <w:p>
+      <w:pPr>
+        <w:pStyle w:val="ds-markdown-paragraph"/>
+        <w:numPr>
+          <w:ilvl w:val="0"/>
+          <w:numId w:val="24"/>
+        </w:numPr>
+        <w:spacing w:after="140" w:afterAutospacing="0" w:line="360" w:lineRule="auto"/>
+        <w:jc w:val="both"/>
+        <w:rPr>
+          <w:sz w:val="28"/>
+          <w:szCs w:val="28"/>
+        </w:rPr>
+      </w:pPr>
+      <w:r>
+        <w:rPr>
+          <w:rStyle w:val="a4"/>
+          <w:rFonts w:eastAsia="OpenSymbol"/>
+          <w:sz w:val="28"/>
+          <w:szCs w:val="28"/>
+        </w:rPr>
+        <w:t xml:space="preserve"> </w:t>
+      </w:r>
+      <w:bookmarkStart w:id="59" w:name="_Ref199187828"/>
+      <w:r>
+        <w:rPr>
+          <w:rStyle w:val="a4"/>
+          <w:rFonts w:eastAsia="OpenSymbol"/>
+          <w:b w:val="0"/>
+          <w:bCs w:val="0"/>
+          <w:sz w:val="28"/>
+          <w:szCs w:val="28"/>
+        </w:rPr>
+        <w:t xml:space="preserve">CVAT </w:t>
+      </w:r>
+      <w:proofErr w:type="spellStart"/>
+      <w:r>
+        <w:rPr>
+          <w:rStyle w:val="a4"/>
+          <w:rFonts w:eastAsia="OpenSymbol"/>
+          <w:b w:val="0"/>
+          <w:bCs w:val="0"/>
+          <w:sz w:val="28"/>
+          <w:szCs w:val="28"/>
+        </w:rPr>
+        <w:t>Documentation</w:t>
+      </w:r>
+      <w:proofErr w:type="spellEnd"/>
+      <w:r>
+        <w:rPr>
+          <w:sz w:val="28"/>
+          <w:szCs w:val="28"/>
+        </w:rPr>
+        <w:t xml:space="preserve"> [Электронный ресурс</w:t>
+      </w:r>
+      <w:proofErr w:type="gramStart"/>
+      <w:r>
+        <w:rPr>
+          <w:sz w:val="28"/>
+          <w:szCs w:val="28"/>
+        </w:rPr>
+        <w:t>] :</w:t>
+      </w:r>
+      <w:proofErr w:type="gramEnd"/>
+      <w:r>
+        <w:rPr>
+          <w:sz w:val="28"/>
+          <w:szCs w:val="28"/>
+        </w:rPr>
+        <w:t xml:space="preserve"> официальная документация / CVAT.ai. - URL: </w:t>
+      </w:r>
+      <w:hyperlink r:id="rId30" w:tgtFrame="_blank" w:history="1">
         <w:r>
           <w:rPr>
             <w:rStyle w:val="a6"/>
-            <w:rFonts w:ascii="Times New Roman" w:hAnsi="Times New Roman" w:cs="Times New Roman"/>
             <w:sz w:val="28"/>
             <w:szCs w:val="28"/>
-            <w:lang w:val="en-US"/>
           </w:rPr>
-          <w:t>://</w:t>
+          <w:t>https://docs.cvat.ai/docs/</w:t>
         </w:r>
+      </w:hyperlink>
+      <w:r>
+        <w:rPr>
+          <w:sz w:val="28"/>
+          <w:szCs w:val="28"/>
+        </w:rPr>
+        <w:t xml:space="preserve"> (дата обращения: </w:t>
+      </w:r>
+      <w:r>
+        <w:rPr>
+          <w:sz w:val="28"/>
+          <w:szCs w:val="28"/>
+        </w:rPr>
+        <w:t>0</w:t>
+      </w:r>
+      <w:r>
+        <w:rPr>
+          <w:sz w:val="28"/>
+          <w:szCs w:val="28"/>
+        </w:rPr>
+        <w:t>3</w:t>
+      </w:r>
+      <w:r>
+        <w:rPr>
+          <w:sz w:val="28"/>
+          <w:szCs w:val="28"/>
+        </w:rPr>
+        <w:t>.</w:t>
+      </w:r>
+      <w:r>
+        <w:rPr>
+          <w:sz w:val="28"/>
+          <w:szCs w:val="28"/>
+        </w:rPr>
+        <w:t>02</w:t>
+      </w:r>
+      <w:r>
+        <w:rPr>
+          <w:sz w:val="28"/>
+          <w:szCs w:val="28"/>
+        </w:rPr>
+        <w:t>.202</w:t>
+      </w:r>
+      <w:r>
+        <w:rPr>
+          <w:sz w:val="28"/>
+          <w:szCs w:val="28"/>
+        </w:rPr>
+        <w:t>5</w:t>
+      </w:r>
+      <w:r>
+        <w:rPr>
+          <w:sz w:val="28"/>
+          <w:szCs w:val="28"/>
+        </w:rPr>
+        <w:t>).</w:t>
+      </w:r>
+      <w:bookmarkEnd w:id="59"/>
+    </w:p>
+    <w:p>
+      <w:pPr>
+        <w:pStyle w:val="ds-markdown-paragraph"/>
+        <w:numPr>
+          <w:ilvl w:val="0"/>
+          <w:numId w:val="24"/>
+        </w:numPr>
+        <w:spacing w:after="140" w:afterAutospacing="0" w:line="360" w:lineRule="auto"/>
+        <w:jc w:val="both"/>
+        <w:rPr>
+          <w:sz w:val="28"/>
+          <w:szCs w:val="28"/>
+        </w:rPr>
+      </w:pPr>
+      <w:r>
+        <w:rPr>
+          <w:sz w:val="28"/>
+          <w:szCs w:val="28"/>
+        </w:rPr>
+        <w:t xml:space="preserve"> </w:t>
+      </w:r>
+      <w:bookmarkStart w:id="60" w:name="_Ref199187876"/>
+      <w:proofErr w:type="spellStart"/>
+      <w:r>
+        <w:rPr>
+          <w:rStyle w:val="a4"/>
+          <w:rFonts w:eastAsia="OpenSymbol"/>
+          <w:b w:val="0"/>
+          <w:bCs w:val="0"/>
+          <w:sz w:val="28"/>
+          <w:szCs w:val="28"/>
+        </w:rPr>
+        <w:t>PyTorch</w:t>
+      </w:r>
+      <w:proofErr w:type="spellEnd"/>
+      <w:r>
+        <w:rPr>
+          <w:rStyle w:val="a4"/>
+          <w:rFonts w:eastAsia="OpenSymbol"/>
+          <w:b w:val="0"/>
+          <w:bCs w:val="0"/>
+          <w:sz w:val="28"/>
+          <w:szCs w:val="28"/>
+        </w:rPr>
+        <w:t xml:space="preserve"> </w:t>
+      </w:r>
+      <w:proofErr w:type="spellStart"/>
+      <w:r>
+        <w:rPr>
+          <w:rStyle w:val="a4"/>
+          <w:rFonts w:eastAsia="OpenSymbol"/>
+          <w:b w:val="0"/>
+          <w:bCs w:val="0"/>
+          <w:sz w:val="28"/>
+          <w:szCs w:val="28"/>
+        </w:rPr>
+        <w:t>Stable</w:t>
+      </w:r>
+      <w:proofErr w:type="spellEnd"/>
+      <w:r>
+        <w:rPr>
+          <w:rStyle w:val="a4"/>
+          <w:rFonts w:eastAsia="OpenSymbol"/>
+          <w:b w:val="0"/>
+          <w:bCs w:val="0"/>
+          <w:sz w:val="28"/>
+          <w:szCs w:val="28"/>
+        </w:rPr>
+        <w:t xml:space="preserve"> </w:t>
+      </w:r>
+      <w:proofErr w:type="spellStart"/>
+      <w:r>
+        <w:rPr>
+          <w:rStyle w:val="a4"/>
+          <w:rFonts w:eastAsia="OpenSymbol"/>
+          <w:b w:val="0"/>
+          <w:bCs w:val="0"/>
+          <w:sz w:val="28"/>
+          <w:szCs w:val="28"/>
+        </w:rPr>
+        <w:t>Documentation</w:t>
+      </w:r>
+      <w:proofErr w:type="spellEnd"/>
+      <w:r>
+        <w:rPr>
+          <w:sz w:val="28"/>
+          <w:szCs w:val="28"/>
+        </w:rPr>
+        <w:t xml:space="preserve"> [Электронный ресурс</w:t>
+      </w:r>
+      <w:proofErr w:type="gramStart"/>
+      <w:r>
+        <w:rPr>
+          <w:sz w:val="28"/>
+          <w:szCs w:val="28"/>
+        </w:rPr>
+        <w:t>] :</w:t>
+      </w:r>
+      <w:proofErr w:type="gramEnd"/>
+      <w:r>
+        <w:rPr>
+          <w:sz w:val="28"/>
+          <w:szCs w:val="28"/>
+        </w:rPr>
+        <w:t xml:space="preserve"> официальная документация / </w:t>
+      </w:r>
+      <w:proofErr w:type="spellStart"/>
+      <w:r>
+        <w:rPr>
+          <w:sz w:val="28"/>
+          <w:szCs w:val="28"/>
+        </w:rPr>
+        <w:t>PyTorch</w:t>
+      </w:r>
+      <w:proofErr w:type="spellEnd"/>
+      <w:r>
+        <w:rPr>
+          <w:sz w:val="28"/>
+          <w:szCs w:val="28"/>
+        </w:rPr>
+        <w:t xml:space="preserve">. - URL: </w:t>
+      </w:r>
+      <w:hyperlink r:id="rId31" w:tgtFrame="_blank" w:history="1">
         <w:r>
           <w:rPr>
             <w:rStyle w:val="a6"/>
-            <w:rFonts w:ascii="Times New Roman" w:hAnsi="Times New Roman" w:cs="Times New Roman"/>
             <w:sz w:val="28"/>
             <w:szCs w:val="28"/>
-            <w:lang w:val="en-US"/>
           </w:rPr>
-          <w:t>isip</w:t>
+          <w:t>https://docs.pytorch.org/docs/stable/index.html</w:t>
         </w:r>
+      </w:hyperlink>
+      <w:r>
+        <w:rPr>
+          <w:sz w:val="28"/>
+          <w:szCs w:val="28"/>
+        </w:rPr>
+        <w:t xml:space="preserve"> (дата обращения: </w:t>
+      </w:r>
+      <w:r>
+        <w:rPr>
+          <w:sz w:val="28"/>
+          <w:szCs w:val="28"/>
+        </w:rPr>
+        <w:t>0</w:t>
+      </w:r>
+      <w:r>
+        <w:rPr>
+          <w:sz w:val="28"/>
+          <w:szCs w:val="28"/>
+        </w:rPr>
+        <w:t>3</w:t>
+      </w:r>
+      <w:r>
+        <w:rPr>
+          <w:sz w:val="28"/>
+          <w:szCs w:val="28"/>
+        </w:rPr>
+        <w:t>.</w:t>
+      </w:r>
+      <w:r>
+        <w:rPr>
+          <w:sz w:val="28"/>
+          <w:szCs w:val="28"/>
+        </w:rPr>
+        <w:t>02</w:t>
+      </w:r>
+      <w:r>
+        <w:rPr>
+          <w:sz w:val="28"/>
+          <w:szCs w:val="28"/>
+        </w:rPr>
+        <w:t>.202</w:t>
+      </w:r>
+      <w:r>
+        <w:rPr>
+          <w:sz w:val="28"/>
+          <w:szCs w:val="28"/>
+        </w:rPr>
+        <w:t>5</w:t>
+      </w:r>
+      <w:r>
+        <w:rPr>
+          <w:sz w:val="28"/>
+          <w:szCs w:val="28"/>
+        </w:rPr>
+        <w:t>).</w:t>
+      </w:r>
+      <w:bookmarkEnd w:id="60"/>
+    </w:p>
+    <w:p>
+      <w:pPr>
+        <w:pStyle w:val="ds-markdown-paragraph"/>
+        <w:numPr>
+          <w:ilvl w:val="0"/>
+          <w:numId w:val="24"/>
+        </w:numPr>
+        <w:spacing w:after="140" w:afterAutospacing="0" w:line="360" w:lineRule="auto"/>
+        <w:jc w:val="both"/>
+        <w:rPr>
+          <w:sz w:val="28"/>
+          <w:szCs w:val="28"/>
+        </w:rPr>
+      </w:pPr>
+      <w:r>
+        <w:rPr>
+          <w:rStyle w:val="a4"/>
+          <w:rFonts w:eastAsia="OpenSymbol"/>
+          <w:b w:val="0"/>
+          <w:bCs w:val="0"/>
+          <w:sz w:val="28"/>
+          <w:szCs w:val="28"/>
+        </w:rPr>
+        <w:t xml:space="preserve"> </w:t>
+      </w:r>
+      <w:bookmarkStart w:id="61" w:name="_Ref199188439"/>
+      <w:proofErr w:type="spellStart"/>
+      <w:r>
+        <w:rPr>
+          <w:rStyle w:val="a4"/>
+          <w:rFonts w:eastAsia="OpenSymbol"/>
+          <w:b w:val="0"/>
+          <w:bCs w:val="0"/>
+          <w:sz w:val="28"/>
+          <w:szCs w:val="28"/>
+        </w:rPr>
+        <w:t>Kotlin</w:t>
+      </w:r>
+      <w:proofErr w:type="spellEnd"/>
+      <w:r>
+        <w:rPr>
+          <w:rStyle w:val="a4"/>
+          <w:rFonts w:eastAsia="OpenSymbol"/>
+          <w:b w:val="0"/>
+          <w:bCs w:val="0"/>
+          <w:sz w:val="28"/>
+          <w:szCs w:val="28"/>
+        </w:rPr>
+        <w:t xml:space="preserve"> </w:t>
+      </w:r>
+      <w:proofErr w:type="spellStart"/>
+      <w:r>
+        <w:rPr>
+          <w:rStyle w:val="a4"/>
+          <w:rFonts w:eastAsia="OpenSymbol"/>
+          <w:b w:val="0"/>
+          <w:bCs w:val="0"/>
+          <w:sz w:val="28"/>
+          <w:szCs w:val="28"/>
+        </w:rPr>
+        <w:t>Documentation</w:t>
+      </w:r>
+      <w:proofErr w:type="spellEnd"/>
+      <w:r>
+        <w:rPr>
+          <w:sz w:val="28"/>
+          <w:szCs w:val="28"/>
+        </w:rPr>
+        <w:t xml:space="preserve"> [Электронный ресурс</w:t>
+      </w:r>
+      <w:proofErr w:type="gramStart"/>
+      <w:r>
+        <w:rPr>
+          <w:sz w:val="28"/>
+          <w:szCs w:val="28"/>
+        </w:rPr>
+        <w:t>] :</w:t>
+      </w:r>
+      <w:proofErr w:type="gramEnd"/>
+      <w:r>
+        <w:rPr>
+          <w:sz w:val="28"/>
+          <w:szCs w:val="28"/>
+        </w:rPr>
+        <w:t xml:space="preserve"> официальная документация / </w:t>
+      </w:r>
+      <w:proofErr w:type="spellStart"/>
+      <w:r>
+        <w:rPr>
+          <w:sz w:val="28"/>
+          <w:szCs w:val="28"/>
+        </w:rPr>
+        <w:t>Kotlin</w:t>
+      </w:r>
+      <w:proofErr w:type="spellEnd"/>
+      <w:r>
+        <w:rPr>
+          <w:sz w:val="28"/>
+          <w:szCs w:val="28"/>
+        </w:rPr>
+        <w:t xml:space="preserve"> Foundation. - URL: </w:t>
+      </w:r>
+      <w:hyperlink r:id="rId32" w:tgtFrame="_blank" w:history="1">
         <w:r>
           <w:rPr>
             <w:rStyle w:val="a6"/>
-            <w:rFonts w:ascii="Times New Roman" w:hAnsi="Times New Roman" w:cs="Times New Roman"/>
             <w:sz w:val="28"/>
             <w:szCs w:val="28"/>
-            <w:lang w:val="en-US"/>
           </w:rPr>
-          <w:t>.</w:t>
+          <w:t>https://kotlinlang.org/docs/home.html</w:t>
         </w:r>
+      </w:hyperlink>
+      <w:r>
+        <w:rPr>
+          <w:sz w:val="28"/>
+          <w:szCs w:val="28"/>
+        </w:rPr>
+        <w:t xml:space="preserve"> (дата обращения: </w:t>
+      </w:r>
+      <w:r>
+        <w:rPr>
+          <w:sz w:val="28"/>
+          <w:szCs w:val="28"/>
+        </w:rPr>
+        <w:t>20</w:t>
+      </w:r>
+      <w:r>
+        <w:rPr>
+          <w:sz w:val="28"/>
+          <w:szCs w:val="28"/>
+        </w:rPr>
+        <w:t>.12.2024).</w:t>
+      </w:r>
+      <w:bookmarkEnd w:id="61"/>
+    </w:p>
+    <w:p>
+      <w:pPr>
+        <w:pStyle w:val="ds-markdown-paragraph"/>
+        <w:numPr>
+          <w:ilvl w:val="0"/>
+          <w:numId w:val="24"/>
+        </w:numPr>
+        <w:spacing w:after="140" w:afterAutospacing="0" w:line="360" w:lineRule="auto"/>
+        <w:jc w:val="both"/>
+        <w:rPr>
+          <w:rStyle w:val="a4"/>
+          <w:b w:val="0"/>
+          <w:bCs w:val="0"/>
+          <w:sz w:val="28"/>
+          <w:szCs w:val="28"/>
+        </w:rPr>
+      </w:pPr>
+      <w:r>
+        <w:rPr>
+          <w:rStyle w:val="a4"/>
+          <w:rFonts w:eastAsia="OpenSymbol"/>
+          <w:b w:val="0"/>
+          <w:bCs w:val="0"/>
+          <w:sz w:val="28"/>
+          <w:szCs w:val="28"/>
+        </w:rPr>
+        <w:t xml:space="preserve"> </w:t>
+      </w:r>
+      <w:bookmarkStart w:id="62" w:name="_Ref199191998"/>
+      <w:proofErr w:type="spellStart"/>
+      <w:r>
+        <w:rPr>
+          <w:rStyle w:val="a4"/>
+          <w:rFonts w:eastAsia="OpenSymbol"/>
+          <w:b w:val="0"/>
+          <w:bCs w:val="0"/>
+          <w:sz w:val="28"/>
+          <w:szCs w:val="28"/>
+        </w:rPr>
+        <w:t>PyTorch</w:t>
+      </w:r>
+      <w:proofErr w:type="spellEnd"/>
+      <w:r>
+        <w:rPr>
+          <w:rStyle w:val="a4"/>
+          <w:rFonts w:eastAsia="OpenSymbol"/>
+          <w:b w:val="0"/>
+          <w:bCs w:val="0"/>
+          <w:sz w:val="28"/>
+          <w:szCs w:val="28"/>
+        </w:rPr>
+        <w:t xml:space="preserve"> </w:t>
+      </w:r>
+      <w:proofErr w:type="spellStart"/>
+      <w:r>
+        <w:rPr>
+          <w:rStyle w:val="a4"/>
+          <w:rFonts w:eastAsia="OpenSymbol"/>
+          <w:b w:val="0"/>
+          <w:bCs w:val="0"/>
+          <w:sz w:val="28"/>
+          <w:szCs w:val="28"/>
+        </w:rPr>
+        <w:t>ExecuTorch</w:t>
+      </w:r>
+      <w:proofErr w:type="spellEnd"/>
+      <w:r>
+        <w:rPr>
+          <w:rStyle w:val="a4"/>
+          <w:rFonts w:eastAsia="OpenSymbol"/>
+          <w:b w:val="0"/>
+          <w:bCs w:val="0"/>
+          <w:sz w:val="28"/>
+          <w:szCs w:val="28"/>
+        </w:rPr>
+        <w:t xml:space="preserve"> </w:t>
+      </w:r>
+      <w:proofErr w:type="spellStart"/>
+      <w:r>
+        <w:rPr>
+          <w:rStyle w:val="a4"/>
+          <w:rFonts w:eastAsia="OpenSymbol"/>
+          <w:b w:val="0"/>
+          <w:bCs w:val="0"/>
+          <w:sz w:val="28"/>
+          <w:szCs w:val="28"/>
+        </w:rPr>
+        <w:t>Documentation</w:t>
+      </w:r>
+      <w:proofErr w:type="spellEnd"/>
+      <w:r>
+        <w:rPr>
+          <w:sz w:val="28"/>
+          <w:szCs w:val="28"/>
+        </w:rPr>
+        <w:t xml:space="preserve"> [Электронный ресурс</w:t>
+      </w:r>
+      <w:proofErr w:type="gramStart"/>
+      <w:r>
+        <w:rPr>
+          <w:sz w:val="28"/>
+          <w:szCs w:val="28"/>
+        </w:rPr>
+        <w:t>] :</w:t>
+      </w:r>
+      <w:proofErr w:type="gramEnd"/>
+      <w:r>
+        <w:rPr>
+          <w:sz w:val="28"/>
+          <w:szCs w:val="28"/>
+        </w:rPr>
+        <w:t xml:space="preserve"> официальная документация / </w:t>
+      </w:r>
+      <w:proofErr w:type="spellStart"/>
+      <w:r>
+        <w:rPr>
+          <w:sz w:val="28"/>
+          <w:szCs w:val="28"/>
+        </w:rPr>
+        <w:t>PyTorch</w:t>
+      </w:r>
+      <w:proofErr w:type="spellEnd"/>
+      <w:r>
+        <w:rPr>
+          <w:sz w:val="28"/>
+          <w:szCs w:val="28"/>
+        </w:rPr>
+        <w:t xml:space="preserve">. - URL: </w:t>
+      </w:r>
+      <w:hyperlink r:id="rId33" w:tgtFrame="_blank" w:history="1">
         <w:r>
           <w:rPr>
             <w:rStyle w:val="a6"/>
-            <w:rFonts w:ascii="Times New Roman" w:hAnsi="Times New Roman" w:cs="Times New Roman"/>
             <w:sz w:val="28"/>
             <w:szCs w:val="28"/>
-            <w:lang w:val="en-US"/>
           </w:rPr>
-          <w:t>piconepress</w:t>
-        </w:r>
-        <w:r>
-          <w:rPr>
-            <w:rStyle w:val="a6"/>
-            <w:rFonts w:ascii="Times New Roman" w:hAnsi="Times New Roman" w:cs="Times New Roman"/>
-            <w:sz w:val="28"/>
-            <w:szCs w:val="28"/>
-            <w:lang w:val="en-US"/>
-          </w:rPr>
-          <w:t>.</w:t>
-        </w:r>
-        <w:r>
-          <w:rPr>
-            <w:rStyle w:val="a6"/>
-            <w:rFonts w:ascii="Times New Roman" w:hAnsi="Times New Roman" w:cs="Times New Roman"/>
-            <w:sz w:val="28"/>
-            <w:szCs w:val="28"/>
-            <w:lang w:val="en-US"/>
-          </w:rPr>
-          <w:t>com</w:t>
-        </w:r>
-        <w:r>
-          <w:rPr>
-            <w:rStyle w:val="a6"/>
-            <w:rFonts w:ascii="Times New Roman" w:hAnsi="Times New Roman" w:cs="Times New Roman"/>
-            <w:sz w:val="28"/>
-            <w:szCs w:val="28"/>
-            <w:lang w:val="en-US"/>
-          </w:rPr>
-          <w:t>/</w:t>
-        </w:r>
-        <w:r>
-          <w:rPr>
-            <w:rStyle w:val="a6"/>
-            <w:rFonts w:ascii="Times New Roman" w:hAnsi="Times New Roman" w:cs="Times New Roman"/>
-            <w:sz w:val="28"/>
-            <w:szCs w:val="28"/>
-            <w:lang w:val="en-US"/>
-          </w:rPr>
-          <w:t>courses</w:t>
-        </w:r>
-        <w:r>
-          <w:rPr>
-            <w:rStyle w:val="a6"/>
-            <w:rFonts w:ascii="Times New Roman" w:hAnsi="Times New Roman" w:cs="Times New Roman"/>
-            <w:sz w:val="28"/>
-            <w:szCs w:val="28"/>
-            <w:lang w:val="en-US"/>
-          </w:rPr>
-          <w:t>/</w:t>
-        </w:r>
-        <w:r>
-          <w:rPr>
-            <w:rStyle w:val="a6"/>
-            <w:rFonts w:ascii="Times New Roman" w:hAnsi="Times New Roman" w:cs="Times New Roman"/>
-            <w:sz w:val="28"/>
-            <w:szCs w:val="28"/>
-            <w:lang w:val="en-US"/>
-          </w:rPr>
-          <w:t>temple</w:t>
-        </w:r>
-        <w:r>
-          <w:rPr>
-            <w:rStyle w:val="a6"/>
-            <w:rFonts w:ascii="Times New Roman" w:hAnsi="Times New Roman" w:cs="Times New Roman"/>
-            <w:sz w:val="28"/>
-            <w:szCs w:val="28"/>
-            <w:lang w:val="en-US"/>
-          </w:rPr>
-          <w:t>/</w:t>
-        </w:r>
-        <w:r>
-          <w:rPr>
-            <w:rStyle w:val="a6"/>
-            <w:rFonts w:ascii="Times New Roman" w:hAnsi="Times New Roman" w:cs="Times New Roman"/>
-            <w:sz w:val="28"/>
-            <w:szCs w:val="28"/>
-            <w:lang w:val="en-US"/>
-          </w:rPr>
-          <w:t>ece</w:t>
-        </w:r>
-        <w:r>
-          <w:rPr>
-            <w:rStyle w:val="a6"/>
-            <w:rFonts w:ascii="Times New Roman" w:hAnsi="Times New Roman" w:cs="Times New Roman"/>
-            <w:sz w:val="28"/>
-            <w:szCs w:val="28"/>
-            <w:lang w:val="en-US"/>
-          </w:rPr>
-          <w:t>_4822/</w:t>
-        </w:r>
-        <w:r>
-          <w:rPr>
-            <w:rStyle w:val="a6"/>
-            <w:rFonts w:ascii="Times New Roman" w:hAnsi="Times New Roman" w:cs="Times New Roman"/>
-            <w:sz w:val="28"/>
-            <w:szCs w:val="28"/>
-            <w:lang w:val="en-US"/>
-          </w:rPr>
-          <w:t>resources</w:t>
-        </w:r>
-        <w:r>
-          <w:rPr>
-            <w:rStyle w:val="a6"/>
-            <w:rFonts w:ascii="Times New Roman" w:hAnsi="Times New Roman" w:cs="Times New Roman"/>
-            <w:sz w:val="28"/>
-            <w:szCs w:val="28"/>
-            <w:lang w:val="en-US"/>
-          </w:rPr>
-          <w:t>/</w:t>
-        </w:r>
-        <w:r>
-          <w:rPr>
-            <w:rStyle w:val="a6"/>
-            <w:rFonts w:ascii="Times New Roman" w:hAnsi="Times New Roman" w:cs="Times New Roman"/>
-            <w:sz w:val="28"/>
-            <w:szCs w:val="28"/>
-            <w:lang w:val="en-US"/>
-          </w:rPr>
-          <w:t>books</w:t>
-        </w:r>
-        <w:r>
-          <w:rPr>
-            <w:rStyle w:val="a6"/>
-            <w:rFonts w:ascii="Times New Roman" w:hAnsi="Times New Roman" w:cs="Times New Roman"/>
-            <w:sz w:val="28"/>
-            <w:szCs w:val="28"/>
-            <w:lang w:val="en-US"/>
-          </w:rPr>
-          <w:t>/</w:t>
-        </w:r>
-        <w:r>
-          <w:rPr>
-            <w:rStyle w:val="a6"/>
-            <w:rFonts w:ascii="Times New Roman" w:hAnsi="Times New Roman" w:cs="Times New Roman"/>
-            <w:sz w:val="28"/>
-            <w:szCs w:val="28"/>
-            <w:lang w:val="en-US"/>
-          </w:rPr>
-          <w:t>Deep</w:t>
-        </w:r>
-        <w:r>
-          <w:rPr>
-            <w:rStyle w:val="a6"/>
-            <w:rFonts w:ascii="Times New Roman" w:hAnsi="Times New Roman" w:cs="Times New Roman"/>
-            <w:sz w:val="28"/>
-            <w:szCs w:val="28"/>
-            <w:lang w:val="en-US"/>
-          </w:rPr>
-          <w:t>-</w:t>
-        </w:r>
-        <w:r>
-          <w:rPr>
-            <w:rStyle w:val="a6"/>
-            <w:rFonts w:ascii="Times New Roman" w:hAnsi="Times New Roman" w:cs="Times New Roman"/>
-            <w:sz w:val="28"/>
-            <w:szCs w:val="28"/>
-            <w:lang w:val="en-US"/>
-          </w:rPr>
-          <w:t>Learning</w:t>
-        </w:r>
-        <w:r>
-          <w:rPr>
-            <w:rStyle w:val="a6"/>
-            <w:rFonts w:ascii="Times New Roman" w:hAnsi="Times New Roman" w:cs="Times New Roman"/>
-            <w:sz w:val="28"/>
-            <w:szCs w:val="28"/>
-            <w:lang w:val="en-US"/>
-          </w:rPr>
-          <w:t>-</w:t>
-        </w:r>
-        <w:r>
-          <w:rPr>
-            <w:rStyle w:val="a6"/>
-            <w:rFonts w:ascii="Times New Roman" w:hAnsi="Times New Roman" w:cs="Times New Roman"/>
-            <w:sz w:val="28"/>
-            <w:szCs w:val="28"/>
-            <w:lang w:val="en-US"/>
-          </w:rPr>
-          <w:t>with</w:t>
-        </w:r>
-        <w:r>
-          <w:rPr>
-            <w:rStyle w:val="a6"/>
-            <w:rFonts w:ascii="Times New Roman" w:hAnsi="Times New Roman" w:cs="Times New Roman"/>
-            <w:sz w:val="28"/>
-            <w:szCs w:val="28"/>
-            <w:lang w:val="en-US"/>
-          </w:rPr>
-          <w:t>-</w:t>
-        </w:r>
-        <w:r>
-          <w:rPr>
-            <w:rStyle w:val="a6"/>
-            <w:rFonts w:ascii="Times New Roman" w:hAnsi="Times New Roman" w:cs="Times New Roman"/>
-            <w:sz w:val="28"/>
-            <w:szCs w:val="28"/>
-            <w:lang w:val="en-US"/>
-          </w:rPr>
-          <w:t>PyTorch</w:t>
-        </w:r>
-        <w:r>
-          <w:rPr>
-            <w:rStyle w:val="a6"/>
-            <w:rFonts w:ascii="Times New Roman" w:hAnsi="Times New Roman" w:cs="Times New Roman"/>
-            <w:sz w:val="28"/>
-            <w:szCs w:val="28"/>
-            <w:lang w:val="en-US"/>
-          </w:rPr>
-          <w:t>.</w:t>
-        </w:r>
-        <w:r>
-          <w:rPr>
-            <w:rStyle w:val="a6"/>
-            <w:rFonts w:ascii="Times New Roman" w:hAnsi="Times New Roman" w:cs="Times New Roman"/>
-            <w:sz w:val="28"/>
-            <w:szCs w:val="28"/>
-            <w:lang w:val="en-US"/>
-          </w:rPr>
-          <w:t>pdf</w:t>
+          <w:t>https://docs.pytorch.org/executorch/stable/index.html</w:t>
         </w:r>
       </w:hyperlink>
       <w:r>
         <w:rPr>
-          <w:rFonts w:ascii="Times New Roman" w:hAnsi="Times New Roman" w:cs="Times New Roman"/>
-          <w:sz w:val="28"/>
-          <w:szCs w:val="28"/>
-          <w:lang w:val="en-US"/>
-        </w:rPr>
-        <w:t xml:space="preserve"> (</w:t>
-      </w:r>
-      <w:r>
-        <w:rPr>
-          <w:rFonts w:ascii="Times New Roman" w:hAnsi="Times New Roman" w:cs="Times New Roman"/>
-          <w:sz w:val="28"/>
-          <w:szCs w:val="28"/>
-        </w:rPr>
-        <w:t>дата</w:t>
-      </w:r>
-      <w:r>
-        <w:rPr>
-          <w:rFonts w:ascii="Times New Roman" w:hAnsi="Times New Roman" w:cs="Times New Roman"/>
-          <w:sz w:val="28"/>
-          <w:szCs w:val="28"/>
-          <w:lang w:val="en-US"/>
-        </w:rPr>
-        <w:t xml:space="preserve"> </w:t>
-      </w:r>
-      <w:r>
-        <w:rPr>
-          <w:rFonts w:ascii="Times New Roman" w:hAnsi="Times New Roman" w:cs="Times New Roman"/>
-          <w:sz w:val="28"/>
-          <w:szCs w:val="28"/>
-        </w:rPr>
-        <w:t>обращения</w:t>
-      </w:r>
-      <w:r>
-        <w:rPr>
-          <w:rFonts w:ascii="Times New Roman" w:hAnsi="Times New Roman" w:cs="Times New Roman"/>
-          <w:sz w:val="28"/>
-          <w:szCs w:val="28"/>
-          <w:lang w:val="en-US"/>
-        </w:rPr>
-        <w:t>: 1</w:t>
-      </w:r>
-      <w:r>
-        <w:rPr>
-          <w:rFonts w:ascii="Times New Roman" w:hAnsi="Times New Roman" w:cs="Times New Roman"/>
-          <w:sz w:val="28"/>
-          <w:szCs w:val="28"/>
-          <w:lang w:val="en-US"/>
-        </w:rPr>
-        <w:t>8</w:t>
-      </w:r>
-      <w:r>
-        <w:rPr>
-          <w:rFonts w:ascii="Times New Roman" w:hAnsi="Times New Roman" w:cs="Times New Roman"/>
-          <w:sz w:val="28"/>
-          <w:szCs w:val="28"/>
-          <w:lang w:val="en-US"/>
-        </w:rPr>
-        <w:t>.12.2024).</w:t>
-      </w:r>
-      <w:bookmarkEnd w:id="57"/>
-      <w:bookmarkEnd w:id="58"/>
+          <w:sz w:val="28"/>
+          <w:szCs w:val="28"/>
+        </w:rPr>
+        <w:t xml:space="preserve"> (дата обращения: </w:t>
+      </w:r>
+      <w:r>
+        <w:rPr>
+          <w:sz w:val="28"/>
+          <w:szCs w:val="28"/>
+        </w:rPr>
+        <w:t>20</w:t>
+      </w:r>
+      <w:r>
+        <w:rPr>
+          <w:sz w:val="28"/>
+          <w:szCs w:val="28"/>
+        </w:rPr>
+        <w:t>.</w:t>
+      </w:r>
+      <w:r>
+        <w:rPr>
+          <w:sz w:val="28"/>
+          <w:szCs w:val="28"/>
+        </w:rPr>
+        <w:t>02</w:t>
+      </w:r>
+      <w:r>
+        <w:rPr>
+          <w:sz w:val="28"/>
+          <w:szCs w:val="28"/>
+        </w:rPr>
+        <w:t>.202</w:t>
+      </w:r>
+      <w:r>
+        <w:rPr>
+          <w:sz w:val="28"/>
+          <w:szCs w:val="28"/>
+        </w:rPr>
+        <w:t>5</w:t>
+      </w:r>
+      <w:r>
+        <w:rPr>
+          <w:sz w:val="28"/>
+          <w:szCs w:val="28"/>
+        </w:rPr>
+        <w:t>).</w:t>
+      </w:r>
+      <w:bookmarkEnd w:id="62"/>
     </w:p>
     <w:sectPr>
-      <w:footerReference w:type="even" r:id="rId30"/>
-      <w:footerReference w:type="default" r:id="rId31"/>
-      <w:footerReference w:type="first" r:id="rId32"/>
+      <w:footerReference w:type="even" r:id="rId34"/>
+      <w:footerReference w:type="default" r:id="rId35"/>
+      <w:footerReference w:type="first" r:id="rId36"/>
       <w:pgSz w:w="11906" w:h="16838"/>
       <w:pgMar w:top="1134" w:right="850" w:bottom="1693" w:left="1417" w:header="0" w:footer="1134" w:gutter="0"/>
       <w:cols w:space="720"/>
@@ -39529,7 +40927,7 @@
 
 <file path=word/footer4.xml><?xml version="1.0" encoding="utf-8"?>
 <w:ftr xmlns:wpc="http://schemas.microsoft.com/office/word/2010/wordprocessingCanvas" xmlns:cx="http://schemas.microsoft.com/office/drawing/2014/chartex" xmlns:cx1="http://schemas.microsoft.com/office/drawing/2015/9/8/chartex" xmlns:cx2="http://schemas.microsoft.com/office/drawing/2015/10/21/chartex" xmlns:cx3="http://schemas.microsoft.com/office/drawing/2016/5/9/chartex" xmlns:cx4="http://schemas.microsoft.com/office/drawing/2016/5/10/chartex" xmlns:cx5="http://schemas.microsoft.com/office/drawing/2016/5/11/chartex" xmlns:cx6="http://schemas.microsoft.com/office/drawing/2016/5/12/chartex" xmlns:cx7="http://schemas.microsoft.com/office/drawing/2016/5/13/chartex" xmlns:cx8="http://schemas.microsoft.com/office/drawing/2016/5/14/chartex" xmlns:mc="http://schemas.openxmlformats.org/markup-compatibility/2006" xmlns:aink="http://schemas.microsoft.com/office/drawing/2016/ink" xmlns:am3d="http://schemas.microsoft.com/office/drawing/2017/model3d" xmlns:o="urn:schemas-microsoft-com:office:office" xmlns:oel="http://schemas.microsoft.com/office/2019/extlst" xmlns:r="http://schemas.openxmlformats.org/officeDocument/2006/relationships" xmlns:m="http://schemas.openxmlformats.org/officeDocument/2006/math" xmlns:v="urn:schemas-microsoft-com:vml" xmlns:wp14="http://schemas.microsoft.com/office/word/2010/wordprocessingDrawing" xmlns:wp="http://schemas.openxmlformats.org/drawingml/2006/wordprocessingDrawing" xmlns:w10="urn:schemas-microsoft-com:office:word" xmlns:w="http://schemas.openxmlformats.org/wordprocessingml/2006/main" xmlns:w14="http://schemas.microsoft.com/office/word/2010/wordml" xmlns:w15="http://schemas.microsoft.com/office/word/2012/wordml" xmlns:w16cex="http://schemas.microsoft.com/office/word/2018/wordml/cex" xmlns:w16cid="http://schemas.microsoft.com/office/word/2016/wordml/cid" xmlns:w16="http://schemas.microsoft.com/office/word/2018/wordml" xmlns:w16du="http://schemas.microsoft.com/office/word/2023/wordml/word16du" xmlns:w16sdtdh="http://schemas.microsoft.com/office/word/2020/wordml/sdtdatahash" xmlns:w16sdtfl="http://schemas.microsoft.com/office/word/2024/wordml/sdtformatlock" xmlns:w16se="http://schemas.microsoft.com/office/word/2015/wordml/symex" xmlns:wpg="http://schemas.microsoft.com/office/word/2010/wordprocessingGroup" xmlns:wpi="http://schemas.microsoft.com/office/word/2010/wordprocessingInk" xmlns:wne="http://schemas.microsoft.com/office/word/2006/wordml" xmlns:wps="http://schemas.microsoft.com/office/word/2010/wordprocessingShape" mc:Ignorable="w14 w15 w16se w16cid w16 w16cex w16sdtdh w16sdtfl w16du wp14">
-  <w:bookmarkStart w:id="59" w:name="PageNumWizard_FOOTER_Default_Page_Style1"/>
+  <w:bookmarkStart w:id="63" w:name="PageNumWizard_FOOTER_Default_Page_Style1"/>
   <w:p>
     <w:pPr>
       <w:pStyle w:val="ab"/>
@@ -39553,7 +40951,7 @@
     <w:r>
       <w:fldChar w:fldCharType="end"/>
     </w:r>
-    <w:bookmarkEnd w:id="59"/>
+    <w:bookmarkEnd w:id="63"/>
   </w:p>
 </w:ftr>
 </file>
@@ -42608,6 +44006,123 @@
     </w:lvl>
   </w:abstractNum>
   <w:abstractNum w:abstractNumId="25" w15:restartNumberingAfterBreak="0">
+    <w:nsid w:val="57547399"/>
+    <w:multiLevelType w:val="multilevel"/>
+    <w:tmpl w:val="28B2ADF8"/>
+    <w:lvl w:ilvl="0">
+      <w:start w:val="1"/>
+      <w:numFmt w:val="decimal"/>
+      <w:lvlText w:val="%1."/>
+      <w:lvlJc w:val="left"/>
+      <w:pPr>
+        <w:tabs>
+          <w:tab w:val="num" w:pos="720"/>
+        </w:tabs>
+        <w:ind w:left="720" w:hanging="360"/>
+      </w:pPr>
+    </w:lvl>
+    <w:lvl w:ilvl="1">
+      <w:start w:val="1"/>
+      <w:numFmt w:val="bullet"/>
+      <w:lvlText w:val="o"/>
+      <w:lvlJc w:val="left"/>
+      <w:pPr>
+        <w:tabs>
+          <w:tab w:val="num" w:pos="1440"/>
+        </w:tabs>
+        <w:ind w:left="1440" w:hanging="360"/>
+      </w:pPr>
+      <w:rPr>
+        <w:rFonts w:ascii="Courier New" w:hAnsi="Courier New" w:hint="default"/>
+        <w:sz w:val="20"/>
+      </w:rPr>
+    </w:lvl>
+    <w:lvl w:ilvl="2" w:tentative="1">
+      <w:start w:val="1"/>
+      <w:numFmt w:val="decimal"/>
+      <w:lvlText w:val="%3."/>
+      <w:lvlJc w:val="left"/>
+      <w:pPr>
+        <w:tabs>
+          <w:tab w:val="num" w:pos="2160"/>
+        </w:tabs>
+        <w:ind w:left="2160" w:hanging="360"/>
+      </w:pPr>
+    </w:lvl>
+    <w:lvl w:ilvl="3" w:tentative="1">
+      <w:start w:val="1"/>
+      <w:numFmt w:val="decimal"/>
+      <w:lvlText w:val="%4."/>
+      <w:lvlJc w:val="left"/>
+      <w:pPr>
+        <w:tabs>
+          <w:tab w:val="num" w:pos="2880"/>
+        </w:tabs>
+        <w:ind w:left="2880" w:hanging="360"/>
+      </w:pPr>
+    </w:lvl>
+    <w:lvl w:ilvl="4" w:tentative="1">
+      <w:start w:val="1"/>
+      <w:numFmt w:val="decimal"/>
+      <w:lvlText w:val="%5."/>
+      <w:lvlJc w:val="left"/>
+      <w:pPr>
+        <w:tabs>
+          <w:tab w:val="num" w:pos="3600"/>
+        </w:tabs>
+        <w:ind w:left="3600" w:hanging="360"/>
+      </w:pPr>
+    </w:lvl>
+    <w:lvl w:ilvl="5" w:tentative="1">
+      <w:start w:val="1"/>
+      <w:numFmt w:val="decimal"/>
+      <w:lvlText w:val="%6."/>
+      <w:lvlJc w:val="left"/>
+      <w:pPr>
+        <w:tabs>
+          <w:tab w:val="num" w:pos="4320"/>
+        </w:tabs>
+        <w:ind w:left="4320" w:hanging="360"/>
+      </w:pPr>
+    </w:lvl>
+    <w:lvl w:ilvl="6" w:tentative="1">
+      <w:start w:val="1"/>
+      <w:numFmt w:val="decimal"/>
+      <w:lvlText w:val="%7."/>
+      <w:lvlJc w:val="left"/>
+      <w:pPr>
+        <w:tabs>
+          <w:tab w:val="num" w:pos="5040"/>
+        </w:tabs>
+        <w:ind w:left="5040" w:hanging="360"/>
+      </w:pPr>
+    </w:lvl>
+    <w:lvl w:ilvl="7" w:tentative="1">
+      <w:start w:val="1"/>
+      <w:numFmt w:val="decimal"/>
+      <w:lvlText w:val="%8."/>
+      <w:lvlJc w:val="left"/>
+      <w:pPr>
+        <w:tabs>
+          <w:tab w:val="num" w:pos="5760"/>
+        </w:tabs>
+        <w:ind w:left="5760" w:hanging="360"/>
+      </w:pPr>
+    </w:lvl>
+    <w:lvl w:ilvl="8" w:tentative="1">
+      <w:start w:val="1"/>
+      <w:numFmt w:val="decimal"/>
+      <w:lvlText w:val="%9."/>
+      <w:lvlJc w:val="left"/>
+      <w:pPr>
+        <w:tabs>
+          <w:tab w:val="num" w:pos="6480"/>
+        </w:tabs>
+        <w:ind w:left="6480" w:hanging="360"/>
+      </w:pPr>
+    </w:lvl>
+  </w:abstractNum>
+  <w:abstractNum w:abstractNumId="26" w15:restartNumberingAfterBreak="0">
     <w:nsid w:val="5C1A2932"/>
     <w:multiLevelType w:val="multilevel"/>
     <w:tmpl w:val="B2DE9140"/>
@@ -42720,7 +44235,7 @@
       </w:pPr>
     </w:lvl>
   </w:abstractNum>
-  <w:abstractNum w:abstractNumId="26" w15:restartNumberingAfterBreak="0">
+  <w:abstractNum w:abstractNumId="27" w15:restartNumberingAfterBreak="0">
     <w:nsid w:val="638B07FE"/>
     <w:multiLevelType w:val="multilevel"/>
     <w:tmpl w:val="7E76ED56"/>
@@ -42845,7 +44360,7 @@
       </w:pPr>
     </w:lvl>
   </w:abstractNum>
-  <w:abstractNum w:abstractNumId="27" w15:restartNumberingAfterBreak="0">
+  <w:abstractNum w:abstractNumId="28" w15:restartNumberingAfterBreak="0">
     <w:nsid w:val="6AEB00E6"/>
     <w:multiLevelType w:val="hybridMultilevel"/>
     <w:tmpl w:val="4216C19C"/>
@@ -42958,7 +44473,7 @@
       </w:rPr>
     </w:lvl>
   </w:abstractNum>
-  <w:abstractNum w:abstractNumId="28" w15:restartNumberingAfterBreak="0">
+  <w:abstractNum w:abstractNumId="29" w15:restartNumberingAfterBreak="0">
     <w:nsid w:val="706C23D9"/>
     <w:multiLevelType w:val="multilevel"/>
     <w:tmpl w:val="6D189C76"/>
@@ -43077,7 +44592,7 @@
       </w:pPr>
     </w:lvl>
   </w:abstractNum>
-  <w:abstractNum w:abstractNumId="29" w15:restartNumberingAfterBreak="0">
+  <w:abstractNum w:abstractNumId="30" w15:restartNumberingAfterBreak="0">
     <w:nsid w:val="732471D8"/>
     <w:multiLevelType w:val="multilevel"/>
     <w:tmpl w:val="AE9298C6"/>
@@ -43226,7 +44741,7 @@
       </w:rPr>
     </w:lvl>
   </w:abstractNum>
-  <w:abstractNum w:abstractNumId="30" w15:restartNumberingAfterBreak="0">
+  <w:abstractNum w:abstractNumId="31" w15:restartNumberingAfterBreak="0">
     <w:nsid w:val="74177588"/>
     <w:multiLevelType w:val="multilevel"/>
     <w:tmpl w:val="6D189C76"/>
@@ -43345,7 +44860,7 @@
       </w:pPr>
     </w:lvl>
   </w:abstractNum>
-  <w:abstractNum w:abstractNumId="31" w15:restartNumberingAfterBreak="0">
+  <w:abstractNum w:abstractNumId="32" w15:restartNumberingAfterBreak="0">
     <w:nsid w:val="79045E72"/>
     <w:multiLevelType w:val="multilevel"/>
     <w:tmpl w:val="13B6B0D4"/>
@@ -43458,7 +44973,7 @@
       </w:pPr>
     </w:lvl>
   </w:abstractNum>
-  <w:abstractNum w:abstractNumId="32" w15:restartNumberingAfterBreak="0">
+  <w:abstractNum w:abstractNumId="33" w15:restartNumberingAfterBreak="0">
     <w:nsid w:val="796326FA"/>
     <w:multiLevelType w:val="multilevel"/>
     <w:tmpl w:val="B2DE9140"/>
@@ -43571,7 +45086,7 @@
       </w:pPr>
     </w:lvl>
   </w:abstractNum>
-  <w:abstractNum w:abstractNumId="33" w15:restartNumberingAfterBreak="0">
+  <w:abstractNum w:abstractNumId="34" w15:restartNumberingAfterBreak="0">
     <w:nsid w:val="79A869B9"/>
     <w:multiLevelType w:val="multilevel"/>
     <w:tmpl w:val="6D189C76"/>
@@ -43690,7 +45205,7 @@
       </w:pPr>
     </w:lvl>
   </w:abstractNum>
-  <w:abstractNum w:abstractNumId="34" w15:restartNumberingAfterBreak="0">
+  <w:abstractNum w:abstractNumId="35" w15:restartNumberingAfterBreak="0">
     <w:nsid w:val="7C4D568D"/>
     <w:multiLevelType w:val="multilevel"/>
     <w:tmpl w:val="444458CC"/>
@@ -43803,7 +45318,7 @@
       </w:pPr>
     </w:lvl>
   </w:abstractNum>
-  <w:abstractNum w:abstractNumId="35" w15:restartNumberingAfterBreak="0">
+  <w:abstractNum w:abstractNumId="36" w15:restartNumberingAfterBreak="0">
     <w:nsid w:val="7CEC3D6A"/>
     <w:multiLevelType w:val="multilevel"/>
     <w:tmpl w:val="985A278C"/>
@@ -43920,11 +45435,11 @@
       </w:pPr>
     </w:lvl>
   </w:abstractNum>
-  <w:abstractNum w:abstractNumId="36" w15:restartNumberingAfterBreak="0">
+  <w:abstractNum w:abstractNumId="37" w15:restartNumberingAfterBreak="0">
     <w:nsid w:val="7D13108C"/>
     <w:multiLevelType w:val="hybridMultilevel"/>
-    <w:tmpl w:val="1152C3F6"/>
-    <w:lvl w:ilvl="0" w:tplc="0419000F">
+    <w:tmpl w:val="1644A628"/>
+    <w:lvl w:ilvl="0" w:tplc="D2687EC8">
       <w:start w:val="1"/>
       <w:numFmt w:val="decimal"/>
       <w:lvlText w:val="%1."/>
@@ -43932,8 +45447,11 @@
       <w:pPr>
         <w:ind w:left="720" w:hanging="360"/>
       </w:pPr>
+      <w:rPr>
+        <w:lang w:val="ru-RU"/>
+      </w:rPr>
     </w:lvl>
-    <w:lvl w:ilvl="1" w:tplc="04190019" w:tentative="1">
+    <w:lvl w:ilvl="1" w:tplc="04190019">
       <w:start w:val="1"/>
       <w:numFmt w:val="lowerLetter"/>
       <w:lvlText w:val="%2."/>
@@ -44007,16 +45525,16 @@
     </w:lvl>
   </w:abstractNum>
   <w:num w:numId="1" w16cid:durableId="1206527287">
-    <w:abstractNumId w:val="26"/>
+    <w:abstractNumId w:val="27"/>
   </w:num>
   <w:num w:numId="2" w16cid:durableId="689918159">
     <w:abstractNumId w:val="23"/>
   </w:num>
   <w:num w:numId="3" w16cid:durableId="1970890077">
-    <w:abstractNumId w:val="25"/>
+    <w:abstractNumId w:val="26"/>
   </w:num>
   <w:num w:numId="4" w16cid:durableId="754059611">
-    <w:abstractNumId w:val="32"/>
+    <w:abstractNumId w:val="33"/>
   </w:num>
   <w:num w:numId="5" w16cid:durableId="407463956">
     <w:abstractNumId w:val="13"/>
@@ -44028,7 +45546,7 @@
     <w:abstractNumId w:val="22"/>
   </w:num>
   <w:num w:numId="8" w16cid:durableId="345601143">
-    <w:abstractNumId w:val="31"/>
+    <w:abstractNumId w:val="32"/>
   </w:num>
   <w:num w:numId="9" w16cid:durableId="257298015">
     <w:abstractNumId w:val="5"/>
@@ -44043,10 +45561,10 @@
     <w:abstractNumId w:val="2"/>
   </w:num>
   <w:num w:numId="13" w16cid:durableId="1136338105">
-    <w:abstractNumId w:val="30"/>
+    <w:abstractNumId w:val="31"/>
   </w:num>
   <w:num w:numId="14" w16cid:durableId="1378973531">
-    <w:abstractNumId w:val="28"/>
+    <w:abstractNumId w:val="29"/>
   </w:num>
   <w:num w:numId="15" w16cid:durableId="1764301290">
     <w:abstractNumId w:val="4"/>
@@ -44067,7 +45585,7 @@
     <w:abstractNumId w:val="6"/>
   </w:num>
   <w:num w:numId="21" w16cid:durableId="773748825">
-    <w:abstractNumId w:val="33"/>
+    <w:abstractNumId w:val="34"/>
   </w:num>
   <w:num w:numId="22" w16cid:durableId="188228331">
     <w:abstractNumId w:val="24"/>
@@ -44076,7 +45594,7 @@
     <w:abstractNumId w:val="10"/>
   </w:num>
   <w:num w:numId="24" w16cid:durableId="829906396">
-    <w:abstractNumId w:val="36"/>
+    <w:abstractNumId w:val="37"/>
   </w:num>
   <w:num w:numId="25" w16cid:durableId="234705795">
     <w:abstractNumId w:val="0"/>
@@ -44088,7 +45606,7 @@
     <w:abstractNumId w:val="3"/>
   </w:num>
   <w:num w:numId="28" w16cid:durableId="2038390297">
-    <w:abstractNumId w:val="34"/>
+    <w:abstractNumId w:val="35"/>
   </w:num>
   <w:num w:numId="29" w16cid:durableId="259264872">
     <w:abstractNumId w:val="14"/>
@@ -44097,16 +45615,16 @@
     <w:abstractNumId w:val="1"/>
   </w:num>
   <w:num w:numId="31" w16cid:durableId="1036153070">
-    <w:abstractNumId w:val="35"/>
+    <w:abstractNumId w:val="36"/>
   </w:num>
   <w:num w:numId="32" w16cid:durableId="618219296">
-    <w:abstractNumId w:val="27"/>
+    <w:abstractNumId w:val="28"/>
   </w:num>
   <w:num w:numId="33" w16cid:durableId="954487580">
     <w:abstractNumId w:val="7"/>
   </w:num>
   <w:num w:numId="34" w16cid:durableId="1636720203">
-    <w:abstractNumId w:val="29"/>
+    <w:abstractNumId w:val="30"/>
   </w:num>
   <w:num w:numId="35" w16cid:durableId="227958664">
     <w:abstractNumId w:val="8"/>
@@ -44116,6 +45634,9 @@
   </w:num>
   <w:num w:numId="37" w16cid:durableId="1056004087">
     <w:abstractNumId w:val="11"/>
+  </w:num>
+  <w:num w:numId="38" w16cid:durableId="1279683669">
+    <w:abstractNumId w:val="25"/>
   </w:num>
   <w:numIdMacAtCleanup w:val="24"/>
 </w:numbering>
@@ -45081,6 +46602,20 @@
       <w:color w:val="808080"/>
     </w:rPr>
   </w:style>
+  <w:style w:type="paragraph" w:customStyle="1" w:styleId="ds-markdown-paragraph">
+    <w:name w:val="ds-markdown-paragraph"/>
+    <w:basedOn w:val="a"/>
+    <w:rsid w:val="00474663"/>
+    <w:pPr>
+      <w:suppressAutoHyphens w:val="0"/>
+      <w:spacing w:before="100" w:beforeAutospacing="1" w:after="100" w:afterAutospacing="1"/>
+    </w:pPr>
+    <w:rPr>
+      <w:rFonts w:ascii="Times New Roman" w:eastAsia="Times New Roman" w:hAnsi="Times New Roman" w:cs="Times New Roman"/>
+      <w:kern w:val="0"/>
+      <w:lang w:bidi="ar-SA"/>
+    </w:rPr>
+  </w:style>
 </w:styles>
 </file>
 
